--- a/lab3/Класс.docx
+++ b/lab3/Класс.docx
@@ -1,6 +1,6 @@
 
 <file path=word/document.xml><?xml version="1.0" encoding="utf-8"?>
-<w:document xmlns:wpc="http://schemas.microsoft.com/office/word/2010/wordprocessingCanvas" xmlns:cx="http://schemas.microsoft.com/office/drawing/2014/chartex" xmlns:cx1="http://schemas.microsoft.com/office/drawing/2015/9/8/chartex" xmlns:cx2="http://schemas.microsoft.com/office/drawing/2015/10/21/chartex" xmlns:cx3="http://schemas.microsoft.com/office/drawing/2016/5/9/chartex" xmlns:cx4="http://schemas.microsoft.com/office/drawing/2016/5/10/chartex" xmlns:cx5="http://schemas.microsoft.com/office/drawing/2016/5/11/chartex" xmlns:cx6="http://schemas.microsoft.com/office/drawing/2016/5/12/chartex" xmlns:cx7="http://schemas.microsoft.com/office/drawing/2016/5/13/chartex" xmlns:cx8="http://schemas.microsoft.com/office/drawing/2016/5/14/chartex" xmlns:mc="http://schemas.openxmlformats.org/markup-compatibility/2006" xmlns:aink="http://schemas.microsoft.com/office/drawing/2016/ink" xmlns:am3d="http://schemas.microsoft.com/office/drawing/2017/model3d" xmlns:o="urn:schemas-microsoft-com:office:office" xmlns:r="http://schemas.openxmlformats.org/officeDocument/2006/relationships" xmlns:m="http://schemas.openxmlformats.org/officeDocument/2006/math" xmlns:v="urn:schemas-microsoft-com:vml" xmlns:wp14="http://schemas.microsoft.com/office/word/2010/wordprocessingDrawing" xmlns:wp="http://schemas.openxmlformats.org/drawingml/2006/wordprocessingDrawing" xmlns:w10="urn:schemas-microsoft-com:office:word" xmlns:w="http://schemas.openxmlformats.org/wordprocessingml/2006/main" xmlns:w14="http://schemas.microsoft.com/office/word/2010/wordml" xmlns:w15="http://schemas.microsoft.com/office/word/2012/wordml" xmlns:w16cid="http://schemas.microsoft.com/office/word/2016/wordml/cid" xmlns:w16se="http://schemas.microsoft.com/office/word/2015/wordml/symex" xmlns:wpg="http://schemas.microsoft.com/office/word/2010/wordprocessingGroup" xmlns:wpi="http://schemas.microsoft.com/office/word/2010/wordprocessingInk" xmlns:wne="http://schemas.microsoft.com/office/word/2006/wordml" xmlns:wps="http://schemas.microsoft.com/office/word/2010/wordprocessingShape" mc:Ignorable="w14 w15 w16se w16cid wp14">
+<w:document xmlns:wpc="http://schemas.microsoft.com/office/word/2010/wordprocessingCanvas" xmlns:cx="http://schemas.microsoft.com/office/drawing/2014/chartex" xmlns:mc="http://schemas.openxmlformats.org/markup-compatibility/2006" xmlns:o="urn:schemas-microsoft-com:office:office" xmlns:r="http://schemas.openxmlformats.org/officeDocument/2006/relationships" xmlns:m="http://schemas.openxmlformats.org/officeDocument/2006/math" xmlns:v="urn:schemas-microsoft-com:vml" xmlns:wp14="http://schemas.microsoft.com/office/word/2010/wordprocessingDrawing" xmlns:wp="http://schemas.openxmlformats.org/drawingml/2006/wordprocessingDrawing" xmlns:w10="urn:schemas-microsoft-com:office:word" xmlns:w="http://schemas.openxmlformats.org/wordprocessingml/2006/main" xmlns:w14="http://schemas.microsoft.com/office/word/2010/wordml" xmlns:w15="http://schemas.microsoft.com/office/word/2012/wordml" xmlns:w16se="http://schemas.microsoft.com/office/word/2015/wordml/symex" xmlns:wpg="http://schemas.microsoft.com/office/word/2010/wordprocessingGroup" xmlns:wpi="http://schemas.microsoft.com/office/word/2010/wordprocessingInk" xmlns:wne="http://schemas.microsoft.com/office/word/2006/wordml" xmlns:wps="http://schemas.microsoft.com/office/word/2010/wordprocessingShape" mc:Ignorable="w14 w15 w16se wp14">
   <w:body>
     <w:p>
       <w:pPr>
@@ -18,6 +18,114 @@
           <w:sz w:val="28"/>
           <w:szCs w:val="28"/>
         </w:rPr>
+        <w:t>Оршил</w:t>
+      </w:r>
+    </w:p>
+    <w:p>
+      <w:pPr>
+        <w:rPr>
+          <w:rFonts w:ascii="Times New Roman" w:hAnsi="Times New Roman" w:cs="Times New Roman"/>
+          <w:sz w:val="24"/>
+          <w:szCs w:val="24"/>
+        </w:rPr>
+      </w:pPr>
+      <w:r>
+        <w:rPr>
+          <w:rFonts w:ascii="Times New Roman" w:hAnsi="Times New Roman" w:cs="Times New Roman"/>
+          <w:sz w:val="24"/>
+          <w:szCs w:val="24"/>
+        </w:rPr>
+        <w:t xml:space="preserve">Класс, объектын талаар судлаж, тэдгээрийг бодит амьдрал дээр хэрхэн ашиглах талаар ажилчин объектыг С++ хэлийг ашиглан </w:t>
+      </w:r>
+      <w:r>
+        <w:rPr>
+          <w:rFonts w:ascii="Times New Roman" w:hAnsi="Times New Roman" w:cs="Times New Roman"/>
+          <w:sz w:val="24"/>
+          <w:szCs w:val="24"/>
+        </w:rPr>
+        <w:t>тодорхойлно</w:t>
+      </w:r>
+      <w:r>
+        <w:rPr>
+          <w:rFonts w:ascii="Times New Roman" w:hAnsi="Times New Roman" w:cs="Times New Roman"/>
+          <w:sz w:val="24"/>
+          <w:szCs w:val="24"/>
+        </w:rPr>
+        <w:t xml:space="preserve">. </w:t>
+      </w:r>
+      <w:r>
+        <w:rPr>
+          <w:rFonts w:ascii="Times New Roman" w:hAnsi="Times New Roman" w:cs="Times New Roman"/>
+          <w:sz w:val="24"/>
+          <w:szCs w:val="24"/>
+        </w:rPr>
+        <w:t>Мөн</w:t>
+      </w:r>
+      <w:r>
+        <w:rPr>
+          <w:rFonts w:ascii="Times New Roman" w:hAnsi="Times New Roman" w:cs="Times New Roman"/>
+          <w:sz w:val="24"/>
+          <w:szCs w:val="24"/>
+        </w:rPr>
+        <w:t xml:space="preserve"> гишүүн өгөгдөл, функцууд, хандалтын</w:t>
+      </w:r>
+      <w:r>
+        <w:rPr>
+          <w:rFonts w:ascii="Times New Roman" w:hAnsi="Times New Roman" w:cs="Times New Roman"/>
+          <w:sz w:val="24"/>
+          <w:szCs w:val="24"/>
+        </w:rPr>
+        <w:t xml:space="preserve"> түвшин</w:t>
+      </w:r>
+      <w:r>
+        <w:rPr>
+          <w:rFonts w:ascii="Times New Roman" w:hAnsi="Times New Roman" w:cs="Times New Roman"/>
+          <w:sz w:val="24"/>
+          <w:szCs w:val="24"/>
+        </w:rPr>
+        <w:t xml:space="preserve"> </w:t>
+      </w:r>
+      <w:r>
+        <w:rPr>
+          <w:rFonts w:ascii="Times New Roman" w:hAnsi="Times New Roman" w:cs="Times New Roman"/>
+          <w:sz w:val="24"/>
+          <w:szCs w:val="24"/>
+        </w:rPr>
+        <w:t xml:space="preserve">гэж юу болох </w:t>
+      </w:r>
+      <w:r>
+        <w:rPr>
+          <w:rFonts w:ascii="Times New Roman" w:hAnsi="Times New Roman" w:cs="Times New Roman"/>
+          <w:sz w:val="24"/>
+          <w:szCs w:val="24"/>
+        </w:rPr>
+        <w:t>талаар эн</w:t>
+      </w:r>
+      <w:r>
+        <w:rPr>
+          <w:rFonts w:ascii="Times New Roman" w:hAnsi="Times New Roman" w:cs="Times New Roman"/>
+          <w:sz w:val="24"/>
+          <w:szCs w:val="24"/>
+        </w:rPr>
+        <w:t>э лабораторийн ажилаар өгүүлнэ.</w:t>
+      </w:r>
+    </w:p>
+    <w:p>
+      <w:pPr>
+        <w:rPr>
+          <w:rFonts w:ascii="Times New Roman" w:hAnsi="Times New Roman" w:cs="Times New Roman"/>
+          <w:b/>
+          <w:sz w:val="28"/>
+          <w:szCs w:val="28"/>
+        </w:rPr>
+      </w:pPr>
+      <w:r>
+        <w:rPr>
+          <w:rFonts w:ascii="Times New Roman" w:hAnsi="Times New Roman" w:cs="Times New Roman"/>
+          <w:b/>
+          <w:sz w:val="28"/>
+          <w:szCs w:val="28"/>
+        </w:rPr>
         <w:t>Зорилго</w:t>
       </w:r>
     </w:p>
@@ -35,7 +143,127 @@
           <w:sz w:val="24"/>
           <w:szCs w:val="24"/>
         </w:rPr>
-        <w:t>Класс, объектын ялгаа хараамарлыг хамаарал судлаж хэрхэн бодит амьдрал дээр хэрэглэж сурах . Үүнд доорх зорилтууд хувааж ажилсан:</w:t>
+        <w:t xml:space="preserve">Класс, объектын </w:t>
+      </w:r>
+      <w:r>
+        <w:rPr>
+          <w:rFonts w:ascii="Times New Roman" w:hAnsi="Times New Roman" w:cs="Times New Roman"/>
+          <w:sz w:val="24"/>
+          <w:szCs w:val="24"/>
+        </w:rPr>
+        <w:t xml:space="preserve">тухай </w:t>
+      </w:r>
+      <w:r>
+        <w:rPr>
+          <w:rFonts w:ascii="Times New Roman" w:hAnsi="Times New Roman" w:cs="Times New Roman"/>
+          <w:sz w:val="24"/>
+          <w:szCs w:val="24"/>
+        </w:rPr>
+        <w:t>судлана.</w:t>
+      </w:r>
+      <w:r>
+        <w:rPr>
+          <w:rFonts w:ascii="Times New Roman" w:hAnsi="Times New Roman" w:cs="Times New Roman"/>
+          <w:sz w:val="24"/>
+          <w:szCs w:val="24"/>
+        </w:rPr>
+        <w:t xml:space="preserve"> </w:t>
+      </w:r>
+      <w:r>
+        <w:rPr>
+          <w:rFonts w:ascii="Times New Roman" w:hAnsi="Times New Roman" w:cs="Times New Roman"/>
+          <w:sz w:val="24"/>
+          <w:szCs w:val="24"/>
+        </w:rPr>
+        <w:t>А</w:t>
+      </w:r>
+      <w:r>
+        <w:rPr>
+          <w:rFonts w:ascii="Times New Roman" w:hAnsi="Times New Roman" w:cs="Times New Roman"/>
+          <w:sz w:val="24"/>
+          <w:szCs w:val="24"/>
+        </w:rPr>
+        <w:t>жилчин нэртэй обектийг</w:t>
+      </w:r>
+      <w:r>
+        <w:rPr>
+          <w:rFonts w:ascii="Times New Roman" w:hAnsi="Times New Roman" w:cs="Times New Roman"/>
+          <w:sz w:val="24"/>
+          <w:szCs w:val="24"/>
+        </w:rPr>
+        <w:t xml:space="preserve"> 3-р лабораторын 5-р дасгалд өгөгдсөн </w:t>
+      </w:r>
+      <w:r>
+        <w:rPr>
+          <w:rFonts w:ascii="Times New Roman" w:hAnsi="Times New Roman" w:cs="Times New Roman"/>
+          <w:sz w:val="24"/>
+          <w:szCs w:val="24"/>
+        </w:rPr>
+        <w:t xml:space="preserve">класс диаграмын дагуу </w:t>
+      </w:r>
+      <w:r>
+        <w:rPr>
+          <w:rFonts w:ascii="Times New Roman" w:hAnsi="Times New Roman" w:cs="Times New Roman"/>
+          <w:sz w:val="24"/>
+          <w:szCs w:val="24"/>
+        </w:rPr>
+        <w:t>зарлаж</w:t>
+      </w:r>
+      <w:r>
+        <w:rPr>
+          <w:rFonts w:ascii="Times New Roman" w:hAnsi="Times New Roman" w:cs="Times New Roman"/>
+          <w:sz w:val="24"/>
+          <w:szCs w:val="24"/>
+        </w:rPr>
+        <w:t>, түүний</w:t>
+      </w:r>
+      <w:r>
+        <w:rPr>
+          <w:rFonts w:ascii="Times New Roman" w:hAnsi="Times New Roman" w:cs="Times New Roman"/>
+          <w:sz w:val="24"/>
+          <w:szCs w:val="24"/>
+        </w:rPr>
+        <w:t xml:space="preserve"> гишүүн функцуудыг нь тодорхойлно. Ү</w:t>
+      </w:r>
+      <w:r>
+        <w:rPr>
+          <w:rFonts w:ascii="Times New Roman" w:hAnsi="Times New Roman" w:cs="Times New Roman"/>
+          <w:sz w:val="24"/>
+          <w:szCs w:val="24"/>
+        </w:rPr>
+        <w:t xml:space="preserve">үний тулд дараах </w:t>
+      </w:r>
+      <w:r>
+        <w:rPr>
+          <w:rFonts w:ascii="Times New Roman" w:hAnsi="Times New Roman" w:cs="Times New Roman"/>
+          <w:sz w:val="24"/>
+          <w:szCs w:val="24"/>
+        </w:rPr>
+        <w:t>зорилтууд</w:t>
+      </w:r>
+      <w:r>
+        <w:rPr>
+          <w:rFonts w:ascii="Times New Roman" w:hAnsi="Times New Roman" w:cs="Times New Roman"/>
+          <w:sz w:val="24"/>
+          <w:szCs w:val="24"/>
+        </w:rPr>
+        <w:t xml:space="preserve">ыг </w:t>
+      </w:r>
+      <w:r>
+        <w:rPr>
+          <w:rFonts w:ascii="Times New Roman" w:hAnsi="Times New Roman" w:cs="Times New Roman"/>
+          <w:sz w:val="24"/>
+          <w:szCs w:val="24"/>
+        </w:rPr>
+        <w:t xml:space="preserve">тавьж </w:t>
+      </w:r>
+      <w:r>
+        <w:rPr>
+          <w:rFonts w:ascii="Times New Roman" w:hAnsi="Times New Roman" w:cs="Times New Roman"/>
+          <w:sz w:val="24"/>
+          <w:szCs w:val="24"/>
+        </w:rPr>
+        <w:t>ажилсан:</w:t>
       </w:r>
     </w:p>
     <w:p>
@@ -51,11 +279,132 @@
           <w:szCs w:val="24"/>
         </w:rPr>
       </w:pPr>
-      <w:bookmarkStart w:id="0" w:name="_GoBack"/>
-      <w:bookmarkEnd w:id="0"/>
-    </w:p>
-    <w:p>
-      <w:pPr>
+      <w:r>
+        <w:rPr>
+          <w:rFonts w:ascii="Times New Roman" w:hAnsi="Times New Roman" w:cs="Times New Roman"/>
+          <w:sz w:val="24"/>
+          <w:szCs w:val="24"/>
+        </w:rPr>
+        <w:t>Класс, объектын талаар онолын судалгаа хийх</w:t>
+      </w:r>
+    </w:p>
+    <w:p>
+      <w:pPr>
+        <w:pStyle w:val="ListParagraph"/>
+        <w:numPr>
+          <w:ilvl w:val="0"/>
+          <w:numId w:val="4"/>
+        </w:numPr>
+        <w:rPr>
+          <w:rFonts w:ascii="Times New Roman" w:hAnsi="Times New Roman" w:cs="Times New Roman"/>
+          <w:sz w:val="24"/>
+          <w:szCs w:val="24"/>
+        </w:rPr>
+      </w:pPr>
+      <w:r>
+        <w:rPr>
+          <w:rFonts w:ascii="Times New Roman" w:hAnsi="Times New Roman" w:cs="Times New Roman"/>
+          <w:sz w:val="24"/>
+          <w:szCs w:val="24"/>
+        </w:rPr>
+        <w:t>Классыг тодорхойлох</w:t>
+      </w:r>
+    </w:p>
+    <w:p>
+      <w:pPr>
+        <w:pStyle w:val="ListParagraph"/>
+        <w:numPr>
+          <w:ilvl w:val="1"/>
+          <w:numId w:val="4"/>
+        </w:numPr>
+        <w:rPr>
+          <w:rFonts w:ascii="Times New Roman" w:hAnsi="Times New Roman" w:cs="Times New Roman"/>
+          <w:sz w:val="24"/>
+          <w:szCs w:val="24"/>
+        </w:rPr>
+      </w:pPr>
+      <w:r>
+        <w:rPr>
+          <w:rFonts w:ascii="Times New Roman" w:hAnsi="Times New Roman" w:cs="Times New Roman"/>
+          <w:sz w:val="24"/>
+          <w:szCs w:val="24"/>
+        </w:rPr>
+        <w:t>Гишүүн өгөгдлуудыг тодорхойлох</w:t>
+      </w:r>
+    </w:p>
+    <w:p>
+      <w:pPr>
+        <w:pStyle w:val="ListParagraph"/>
+        <w:numPr>
+          <w:ilvl w:val="1"/>
+          <w:numId w:val="4"/>
+        </w:numPr>
+        <w:rPr>
+          <w:rFonts w:ascii="Times New Roman" w:hAnsi="Times New Roman" w:cs="Times New Roman"/>
+          <w:sz w:val="24"/>
+          <w:szCs w:val="24"/>
+        </w:rPr>
+      </w:pPr>
+      <w:r>
+        <w:rPr>
+          <w:rFonts w:ascii="Times New Roman" w:hAnsi="Times New Roman" w:cs="Times New Roman"/>
+          <w:sz w:val="24"/>
+          <w:szCs w:val="24"/>
+        </w:rPr>
+        <w:t>Гишүүн функцуудыг тодорхойлох</w:t>
+      </w:r>
+    </w:p>
+    <w:p>
+      <w:pPr>
+        <w:pStyle w:val="ListParagraph"/>
+        <w:numPr>
+          <w:ilvl w:val="0"/>
+          <w:numId w:val="4"/>
+        </w:numPr>
+        <w:rPr>
+          <w:rFonts w:ascii="Times New Roman" w:hAnsi="Times New Roman" w:cs="Times New Roman"/>
+          <w:sz w:val="24"/>
+          <w:szCs w:val="24"/>
+        </w:rPr>
+      </w:pPr>
+      <w:r>
+        <w:rPr>
+          <w:rFonts w:ascii="Times New Roman" w:hAnsi="Times New Roman" w:cs="Times New Roman"/>
+          <w:sz w:val="24"/>
+          <w:szCs w:val="24"/>
+        </w:rPr>
+        <w:t>Гишүүн функцуупыг зарлах</w:t>
+      </w:r>
+    </w:p>
+    <w:p>
+      <w:pPr>
+        <w:pStyle w:val="ListParagraph"/>
+        <w:numPr>
+          <w:ilvl w:val="0"/>
+          <w:numId w:val="4"/>
+        </w:numPr>
+        <w:rPr>
+          <w:rFonts w:ascii="Times New Roman" w:hAnsi="Times New Roman" w:cs="Times New Roman"/>
+          <w:sz w:val="24"/>
+          <w:szCs w:val="24"/>
+        </w:rPr>
+      </w:pPr>
+      <w:r>
+        <w:rPr>
+          <w:rFonts w:ascii="Times New Roman" w:hAnsi="Times New Roman" w:cs="Times New Roman"/>
+          <w:sz w:val="24"/>
+          <w:szCs w:val="24"/>
+        </w:rPr>
+        <w:t>Объект заралах</w:t>
+      </w:r>
+    </w:p>
+    <w:p>
+      <w:pPr>
+        <w:pStyle w:val="ListParagraph"/>
+        <w:numPr>
+          <w:ilvl w:val="0"/>
+          <w:numId w:val="4"/>
+        </w:numPr>
         <w:rPr>
           <w:rFonts w:ascii="Times New Roman" w:hAnsi="Times New Roman" w:cs="Times New Roman"/>
           <w:b/>
@@ -66,12 +415,53 @@
       <w:r>
         <w:rPr>
           <w:rFonts w:ascii="Times New Roman" w:hAnsi="Times New Roman" w:cs="Times New Roman"/>
+          <w:sz w:val="24"/>
+          <w:szCs w:val="24"/>
+        </w:rPr>
+        <w:t>Объектоор дамжин тодорхой</w:t>
+      </w:r>
+      <w:r>
+        <w:rPr>
+          <w:rFonts w:ascii="Times New Roman" w:hAnsi="Times New Roman" w:cs="Times New Roman"/>
+          <w:sz w:val="24"/>
+          <w:szCs w:val="24"/>
+        </w:rPr>
+        <w:t>л</w:t>
+      </w:r>
+      <w:r>
+        <w:rPr>
+          <w:rFonts w:ascii="Times New Roman" w:hAnsi="Times New Roman" w:cs="Times New Roman"/>
+          <w:sz w:val="24"/>
+          <w:szCs w:val="24"/>
+        </w:rPr>
+        <w:t>сон функцуу</w:t>
+      </w:r>
+      <w:r>
+        <w:rPr>
+          <w:rFonts w:ascii="Times New Roman" w:hAnsi="Times New Roman" w:cs="Times New Roman"/>
+          <w:sz w:val="24"/>
+          <w:szCs w:val="24"/>
+        </w:rPr>
+        <w:t>дээ</w:t>
+      </w:r>
+      <w:r>
+        <w:rPr>
+          <w:rFonts w:ascii="Times New Roman" w:hAnsi="Times New Roman" w:cs="Times New Roman"/>
+          <w:sz w:val="24"/>
+          <w:szCs w:val="24"/>
+        </w:rPr>
+        <w:t xml:space="preserve"> ажилуулах</w:t>
+      </w:r>
+    </w:p>
+    <w:p>
+      <w:pPr>
+        <w:rPr>
+          <w:rFonts w:ascii="Times New Roman" w:hAnsi="Times New Roman" w:cs="Times New Roman"/>
           <w:b/>
           <w:sz w:val="28"/>
           <w:szCs w:val="28"/>
         </w:rPr>
-        <w:t>Класс</w:t>
-      </w:r>
+      </w:pPr>
       <w:r>
         <w:rPr>
           <w:rFonts w:ascii="Times New Roman" w:hAnsi="Times New Roman" w:cs="Times New Roman"/>
@@ -79,6 +469,15 @@
           <w:sz w:val="28"/>
           <w:szCs w:val="28"/>
         </w:rPr>
+        <w:t>Класс</w:t>
+      </w:r>
+      <w:r>
+        <w:rPr>
+          <w:rFonts w:ascii="Times New Roman" w:hAnsi="Times New Roman" w:cs="Times New Roman"/>
+          <w:b/>
+          <w:sz w:val="28"/>
+          <w:szCs w:val="28"/>
+        </w:rPr>
         <w:t>, Объект</w:t>
       </w:r>
     </w:p>
@@ -106,7 +505,398 @@
           <w:szCs w:val="24"/>
           <w:lang w:val="en-US"/>
         </w:rPr>
-        <w:t>[2] https://www.geeksforgeeks.org/c-classes-and-objects/</w:t>
+        <w:t xml:space="preserve">[2] </w:t>
+      </w:r>
+    </w:p>
+    <w:p>
+      <w:pPr>
+        <w:rPr>
+          <w:rFonts w:ascii="Times New Roman" w:hAnsi="Times New Roman" w:cs="Times New Roman"/>
+          <w:b/>
+          <w:sz w:val="24"/>
+          <w:szCs w:val="24"/>
+        </w:rPr>
+      </w:pPr>
+      <w:r>
+        <w:rPr>
+          <w:rFonts w:ascii="Times New Roman" w:hAnsi="Times New Roman" w:cs="Times New Roman"/>
+          <w:b/>
+          <w:sz w:val="24"/>
+          <w:szCs w:val="24"/>
+        </w:rPr>
+        <w:t>Классын тодорхойлолт</w:t>
+      </w:r>
+    </w:p>
+    <w:p>
+      <w:pPr>
+        <w:ind w:left="720" w:hanging="720"/>
+        <w:rPr>
+          <w:rFonts w:ascii="Times New Roman" w:hAnsi="Times New Roman" w:cs="Times New Roman"/>
+          <w:sz w:val="24"/>
+          <w:szCs w:val="24"/>
+        </w:rPr>
+      </w:pPr>
+      <w:r>
+        <w:rPr>
+          <w:rFonts w:ascii="Times New Roman" w:hAnsi="Times New Roman" w:cs="Times New Roman"/>
+          <w:sz w:val="24"/>
+          <w:szCs w:val="24"/>
+          <w:lang w:val="en-US"/>
+        </w:rPr>
+        <w:t xml:space="preserve">class </w:t>
+      </w:r>
+      <w:r>
+        <w:rPr>
+          <w:rFonts w:ascii="Times New Roman" w:hAnsi="Times New Roman" w:cs="Times New Roman"/>
+          <w:sz w:val="24"/>
+          <w:szCs w:val="24"/>
+        </w:rPr>
+        <w:t>классын нэр</w:t>
+      </w:r>
+    </w:p>
+    <w:p>
+      <w:pPr>
+        <w:ind w:left="720" w:hanging="720"/>
+        <w:rPr>
+          <w:rFonts w:ascii="Times New Roman" w:hAnsi="Times New Roman" w:cs="Times New Roman"/>
+          <w:sz w:val="24"/>
+          <w:szCs w:val="24"/>
+          <w:lang w:val="en-US"/>
+        </w:rPr>
+      </w:pPr>
+      <w:r>
+        <w:rPr>
+          <w:rFonts w:ascii="Times New Roman" w:hAnsi="Times New Roman" w:cs="Times New Roman"/>
+          <w:sz w:val="24"/>
+          <w:szCs w:val="24"/>
+          <w:lang w:val="en-US"/>
+        </w:rPr>
+        <w:t>{</w:t>
+      </w:r>
+    </w:p>
+    <w:p>
+      <w:pPr>
+        <w:ind w:left="720"/>
+        <w:rPr>
+          <w:rFonts w:ascii="Times New Roman" w:hAnsi="Times New Roman" w:cs="Times New Roman"/>
+          <w:sz w:val="24"/>
+          <w:szCs w:val="24"/>
+        </w:rPr>
+      </w:pPr>
+      <w:r>
+        <w:rPr>
+          <w:rFonts w:ascii="Times New Roman" w:hAnsi="Times New Roman" w:cs="Times New Roman"/>
+          <w:sz w:val="24"/>
+          <w:szCs w:val="24"/>
+          <w:lang w:val="en-US"/>
+        </w:rPr>
+        <w:t xml:space="preserve">private / protected / public: // </w:t>
+      </w:r>
+      <w:r>
+        <w:rPr>
+          <w:rFonts w:ascii="Times New Roman" w:hAnsi="Times New Roman" w:cs="Times New Roman"/>
+          <w:sz w:val="24"/>
+          <w:szCs w:val="24"/>
+        </w:rPr>
+        <w:t>Хандалтын төвшин</w:t>
+      </w:r>
+    </w:p>
+    <w:p>
+      <w:pPr>
+        <w:ind w:left="720"/>
+        <w:rPr>
+          <w:rFonts w:ascii="Times New Roman" w:hAnsi="Times New Roman" w:cs="Times New Roman"/>
+          <w:sz w:val="24"/>
+          <w:szCs w:val="24"/>
+          <w:lang w:val="en-US"/>
+        </w:rPr>
+      </w:pPr>
+      <w:r>
+        <w:rPr>
+          <w:rFonts w:ascii="Times New Roman" w:hAnsi="Times New Roman" w:cs="Times New Roman"/>
+          <w:sz w:val="24"/>
+          <w:szCs w:val="24"/>
+          <w:lang w:val="en-US"/>
+        </w:rPr>
+        <w:tab/>
+      </w:r>
+      <w:r>
+        <w:rPr>
+          <w:rFonts w:ascii="Times New Roman" w:hAnsi="Times New Roman" w:cs="Times New Roman"/>
+          <w:sz w:val="24"/>
+          <w:szCs w:val="24"/>
+        </w:rPr>
+        <w:t xml:space="preserve">Гишүүн өгөгдөл </w:t>
+      </w:r>
+      <w:r>
+        <w:rPr>
+          <w:rFonts w:ascii="Times New Roman" w:hAnsi="Times New Roman" w:cs="Times New Roman"/>
+          <w:sz w:val="24"/>
+          <w:szCs w:val="24"/>
+          <w:lang w:val="en-US"/>
+        </w:rPr>
+        <w:t>( data member )</w:t>
+      </w:r>
+    </w:p>
+    <w:p>
+      <w:pPr>
+        <w:ind w:left="720"/>
+        <w:rPr>
+          <w:rFonts w:ascii="Times New Roman" w:hAnsi="Times New Roman" w:cs="Times New Roman"/>
+          <w:sz w:val="24"/>
+          <w:szCs w:val="24"/>
+        </w:rPr>
+      </w:pPr>
+      <w:r>
+        <w:rPr>
+          <w:rFonts w:ascii="Times New Roman" w:hAnsi="Times New Roman" w:cs="Times New Roman"/>
+          <w:sz w:val="24"/>
+          <w:szCs w:val="24"/>
+          <w:lang w:val="en-US"/>
+        </w:rPr>
+        <w:t>private / public</w:t>
+      </w:r>
+      <w:r>
+        <w:rPr>
+          <w:rFonts w:ascii="Times New Roman" w:hAnsi="Times New Roman" w:cs="Times New Roman"/>
+          <w:sz w:val="24"/>
+          <w:szCs w:val="24"/>
+        </w:rPr>
+        <w:t xml:space="preserve">: </w:t>
+      </w:r>
+      <w:r>
+        <w:rPr>
+          <w:rFonts w:ascii="Times New Roman" w:hAnsi="Times New Roman" w:cs="Times New Roman"/>
+          <w:sz w:val="24"/>
+          <w:szCs w:val="24"/>
+          <w:lang w:val="en-US"/>
+        </w:rPr>
+        <w:t xml:space="preserve">// </w:t>
+      </w:r>
+      <w:r>
+        <w:rPr>
+          <w:rFonts w:ascii="Times New Roman" w:hAnsi="Times New Roman" w:cs="Times New Roman"/>
+          <w:sz w:val="24"/>
+          <w:szCs w:val="24"/>
+        </w:rPr>
+        <w:t>Хандалтын төвшин</w:t>
+      </w:r>
+    </w:p>
+    <w:p>
+      <w:pPr>
+        <w:ind w:left="720"/>
+        <w:rPr>
+          <w:rFonts w:ascii="Times New Roman" w:hAnsi="Times New Roman" w:cs="Times New Roman"/>
+          <w:sz w:val="24"/>
+          <w:szCs w:val="24"/>
+          <w:lang w:val="en-US"/>
+        </w:rPr>
+      </w:pPr>
+      <w:r>
+        <w:rPr>
+          <w:rFonts w:ascii="Times New Roman" w:hAnsi="Times New Roman" w:cs="Times New Roman"/>
+          <w:sz w:val="24"/>
+          <w:szCs w:val="24"/>
+          <w:lang w:val="en-US"/>
+        </w:rPr>
+        <w:tab/>
+      </w:r>
+      <w:r>
+        <w:rPr>
+          <w:rFonts w:ascii="Times New Roman" w:hAnsi="Times New Roman" w:cs="Times New Roman"/>
+          <w:sz w:val="24"/>
+          <w:szCs w:val="24"/>
+        </w:rPr>
+        <w:t>Гишүүн функц</w:t>
+      </w:r>
+      <w:r>
+        <w:rPr>
+          <w:rFonts w:ascii="Times New Roman" w:hAnsi="Times New Roman" w:cs="Times New Roman"/>
+          <w:sz w:val="24"/>
+          <w:szCs w:val="24"/>
+          <w:lang w:val="en-US"/>
+        </w:rPr>
+        <w:t xml:space="preserve"> ( member function )</w:t>
+      </w:r>
+    </w:p>
+    <w:p>
+      <w:pPr>
+        <w:ind w:left="720" w:hanging="720"/>
+        <w:rPr>
+          <w:rFonts w:ascii="Times New Roman" w:hAnsi="Times New Roman" w:cs="Times New Roman"/>
+          <w:sz w:val="24"/>
+          <w:szCs w:val="24"/>
+          <w:lang w:val="en-US"/>
+        </w:rPr>
+      </w:pPr>
+      <w:r>
+        <w:rPr>
+          <w:rFonts w:ascii="Times New Roman" w:hAnsi="Times New Roman" w:cs="Times New Roman"/>
+          <w:sz w:val="24"/>
+          <w:szCs w:val="24"/>
+          <w:lang w:val="en-US"/>
+        </w:rPr>
+        <w:t>}</w:t>
+      </w:r>
+    </w:p>
+    <w:p>
+      <w:pPr>
+        <w:rPr>
+          <w:rFonts w:ascii="Times New Roman" w:hAnsi="Times New Roman" w:cs="Times New Roman"/>
+          <w:sz w:val="24"/>
+          <w:szCs w:val="24"/>
+          <w:lang w:val="en-US"/>
+        </w:rPr>
+      </w:pPr>
+      <w:r>
+        <w:rPr>
+          <w:rFonts w:ascii="Times New Roman" w:hAnsi="Times New Roman" w:cs="Times New Roman"/>
+          <w:sz w:val="24"/>
+          <w:szCs w:val="24"/>
+        </w:rPr>
+        <w:t>Class гэсэн тусхай түлхүүр үгийн хойно зарлах гэж буй классын нэр, түүний дараа багц коммандын хаалт нээж гишүүн өгөгдөл болон гишүүн функцийг заралж өгнө. Гишүүн өгөгдөл, функцийг тодорхойлхоос өмнө хандалтын түвшинг тодорхойлж болно. Private, Protected, Public гэсэг гэравын адь нэгийг нь хэрэглээгүй үед, классын бүх гишүүн private байна.</w:t>
+      </w:r>
+      <w:r>
+        <w:rPr>
+          <w:rFonts w:ascii="Times New Roman" w:hAnsi="Times New Roman" w:cs="Times New Roman"/>
+          <w:sz w:val="24"/>
+          <w:szCs w:val="24"/>
+          <w:lang w:val="en-US"/>
+        </w:rPr>
+        <w:t>[1]</w:t>
+      </w:r>
+    </w:p>
+    <w:p>
+      <w:pPr>
+        <w:pStyle w:val="ListParagraph"/>
+        <w:numPr>
+          <w:ilvl w:val="1"/>
+          <w:numId w:val="1"/>
+        </w:numPr>
+        <w:rPr>
+          <w:rFonts w:ascii="Times New Roman" w:hAnsi="Times New Roman" w:cs="Times New Roman"/>
+          <w:sz w:val="24"/>
+          <w:szCs w:val="24"/>
+          <w:lang w:val="en-US"/>
+        </w:rPr>
+      </w:pPr>
+      <w:r>
+        <w:rPr>
+          <w:rFonts w:ascii="Times New Roman" w:hAnsi="Times New Roman" w:cs="Times New Roman"/>
+          <w:sz w:val="24"/>
+          <w:szCs w:val="24"/>
+        </w:rPr>
+        <w:t>Гишүүн өгөгдөл</w:t>
+      </w:r>
+    </w:p>
+    <w:p>
+      <w:pPr>
+        <w:pStyle w:val="ListParagraph"/>
+        <w:rPr>
+          <w:rFonts w:ascii="Times New Roman" w:hAnsi="Times New Roman" w:cs="Times New Roman"/>
+          <w:sz w:val="24"/>
+          <w:szCs w:val="24"/>
+          <w:lang w:val="en-US"/>
+        </w:rPr>
+      </w:pPr>
+      <w:r>
+        <w:rPr>
+          <w:rFonts w:ascii="Times New Roman" w:hAnsi="Times New Roman" w:cs="Times New Roman"/>
+          <w:sz w:val="24"/>
+          <w:szCs w:val="24"/>
+        </w:rPr>
+        <w:t>Тухай класс</w:t>
+      </w:r>
+      <w:r>
+        <w:rPr>
+          <w:rFonts w:ascii="Times New Roman" w:hAnsi="Times New Roman" w:cs="Times New Roman"/>
+          <w:sz w:val="24"/>
+          <w:szCs w:val="24"/>
+        </w:rPr>
+        <w:t>ын шинж тэмдэгүүд байна.</w:t>
+      </w:r>
+    </w:p>
+    <w:p>
+      <w:pPr>
+        <w:pStyle w:val="ListParagraph"/>
+        <w:numPr>
+          <w:ilvl w:val="1"/>
+          <w:numId w:val="1"/>
+        </w:numPr>
+        <w:rPr>
+          <w:rFonts w:ascii="Times New Roman" w:hAnsi="Times New Roman" w:cs="Times New Roman"/>
+          <w:sz w:val="24"/>
+          <w:szCs w:val="24"/>
+          <w:lang w:val="en-US"/>
+        </w:rPr>
+      </w:pPr>
+      <w:r>
+        <w:rPr>
+          <w:rFonts w:ascii="Times New Roman" w:hAnsi="Times New Roman" w:cs="Times New Roman"/>
+          <w:sz w:val="24"/>
+          <w:szCs w:val="24"/>
+        </w:rPr>
+        <w:t>Гишүүн функц</w:t>
+      </w:r>
+    </w:p>
+    <w:p>
+      <w:pPr>
+        <w:pStyle w:val="ListParagraph"/>
+        <w:ind w:left="1440"/>
+        <w:rPr>
+          <w:rFonts w:ascii="Times New Roman" w:hAnsi="Times New Roman" w:cs="Times New Roman"/>
+          <w:sz w:val="24"/>
+          <w:szCs w:val="24"/>
+        </w:rPr>
+      </w:pPr>
+      <w:r>
+        <w:rPr>
+          <w:rFonts w:ascii="Times New Roman" w:hAnsi="Times New Roman" w:cs="Times New Roman"/>
+          <w:sz w:val="24"/>
+          <w:szCs w:val="24"/>
+        </w:rPr>
+        <w:lastRenderedPageBreak/>
+        <w:t xml:space="preserve">Гишүүн функц нь классынхаа гишүүн өгөгдөлийг боловсруулах, бусад функцтэй өгөгдөл, мэдээлэл солилцох интерфейс болдог. </w:t>
+      </w:r>
+      <w:r>
+        <w:rPr>
+          <w:rFonts w:ascii="Times New Roman" w:hAnsi="Times New Roman" w:cs="Times New Roman"/>
+          <w:sz w:val="24"/>
+          <w:szCs w:val="24"/>
+        </w:rPr>
+        <w:t>Мөн гишүүн функцийг к</w:t>
+      </w:r>
+      <w:r>
+        <w:rPr>
+          <w:rFonts w:ascii="Times New Roman" w:hAnsi="Times New Roman" w:cs="Times New Roman"/>
+          <w:sz w:val="24"/>
+          <w:szCs w:val="24"/>
+        </w:rPr>
+        <w:t>ласс</w:t>
+      </w:r>
+      <w:r>
+        <w:rPr>
+          <w:rFonts w:ascii="Times New Roman" w:hAnsi="Times New Roman" w:cs="Times New Roman"/>
+          <w:sz w:val="24"/>
+          <w:szCs w:val="24"/>
+        </w:rPr>
+        <w:t xml:space="preserve">ын тодорхойлтын </w:t>
+      </w:r>
+      <w:r>
+        <w:rPr>
+          <w:rFonts w:ascii="Times New Roman" w:hAnsi="Times New Roman" w:cs="Times New Roman"/>
+          <w:sz w:val="24"/>
+          <w:szCs w:val="24"/>
+        </w:rPr>
+        <w:t>дотор</w:t>
+      </w:r>
+      <w:r>
+        <w:rPr>
+          <w:rFonts w:ascii="Times New Roman" w:hAnsi="Times New Roman" w:cs="Times New Roman"/>
+          <w:sz w:val="24"/>
+          <w:szCs w:val="24"/>
+        </w:rPr>
+        <w:t xml:space="preserve"> болон гадна тодорхойж болно.</w:t>
       </w:r>
     </w:p>
     <w:p>
@@ -130,378 +920,159 @@
           <w:sz w:val="24"/>
           <w:szCs w:val="24"/>
         </w:rPr>
-        <w:t>Классын тодорхойлолт</w:t>
-      </w:r>
-    </w:p>
-    <w:p>
-      <w:pPr>
-        <w:ind w:left="720" w:hanging="720"/>
-        <w:rPr>
-          <w:rFonts w:ascii="Times New Roman" w:hAnsi="Times New Roman" w:cs="Times New Roman"/>
-          <w:sz w:val="24"/>
-          <w:szCs w:val="24"/>
-        </w:rPr>
-      </w:pPr>
-      <w:r>
-        <w:rPr>
-          <w:rFonts w:ascii="Times New Roman" w:hAnsi="Times New Roman" w:cs="Times New Roman"/>
-          <w:sz w:val="24"/>
-          <w:szCs w:val="24"/>
-          <w:lang w:val="en-US"/>
-        </w:rPr>
-        <w:t xml:space="preserve">class </w:t>
-      </w:r>
-      <w:r>
-        <w:rPr>
-          <w:rFonts w:ascii="Times New Roman" w:hAnsi="Times New Roman" w:cs="Times New Roman"/>
-          <w:sz w:val="24"/>
-          <w:szCs w:val="24"/>
-        </w:rPr>
-        <w:t>классын нэр</w:t>
-      </w:r>
-    </w:p>
-    <w:p>
-      <w:pPr>
-        <w:ind w:left="720" w:hanging="720"/>
-        <w:rPr>
-          <w:rFonts w:ascii="Times New Roman" w:hAnsi="Times New Roman" w:cs="Times New Roman"/>
-          <w:sz w:val="24"/>
-          <w:szCs w:val="24"/>
-          <w:lang w:val="en-US"/>
-        </w:rPr>
-      </w:pPr>
-      <w:r>
-        <w:rPr>
-          <w:rFonts w:ascii="Times New Roman" w:hAnsi="Times New Roman" w:cs="Times New Roman"/>
-          <w:sz w:val="24"/>
-          <w:szCs w:val="24"/>
-          <w:lang w:val="en-US"/>
-        </w:rPr>
-        <w:t>{</w:t>
-      </w:r>
-    </w:p>
-    <w:p>
-      <w:pPr>
-        <w:ind w:left="720"/>
-        <w:rPr>
-          <w:rFonts w:ascii="Times New Roman" w:hAnsi="Times New Roman" w:cs="Times New Roman"/>
-          <w:sz w:val="24"/>
-          <w:szCs w:val="24"/>
-        </w:rPr>
-      </w:pPr>
-      <w:r>
-        <w:rPr>
-          <w:rFonts w:ascii="Times New Roman" w:hAnsi="Times New Roman" w:cs="Times New Roman"/>
-          <w:sz w:val="24"/>
-          <w:szCs w:val="24"/>
-          <w:lang w:val="en-US"/>
-        </w:rPr>
-        <w:t xml:space="preserve">private / protected / public: // </w:t>
-      </w:r>
-      <w:r>
-        <w:rPr>
-          <w:rFonts w:ascii="Times New Roman" w:hAnsi="Times New Roman" w:cs="Times New Roman"/>
-          <w:sz w:val="24"/>
-          <w:szCs w:val="24"/>
-        </w:rPr>
         <w:t>Хандалтын төвшин</w:t>
       </w:r>
     </w:p>
     <w:p>
       <w:pPr>
-        <w:ind w:left="720"/>
-        <w:rPr>
-          <w:rFonts w:ascii="Times New Roman" w:hAnsi="Times New Roman" w:cs="Times New Roman"/>
-          <w:sz w:val="24"/>
-          <w:szCs w:val="24"/>
-          <w:lang w:val="en-US"/>
-        </w:rPr>
-      </w:pPr>
-      <w:r>
-        <w:rPr>
-          <w:rFonts w:ascii="Times New Roman" w:hAnsi="Times New Roman" w:cs="Times New Roman"/>
-          <w:sz w:val="24"/>
-          <w:szCs w:val="24"/>
-          <w:lang w:val="en-US"/>
-        </w:rPr>
-        <w:tab/>
-      </w:r>
-      <w:r>
-        <w:rPr>
-          <w:rFonts w:ascii="Times New Roman" w:hAnsi="Times New Roman" w:cs="Times New Roman"/>
-          <w:sz w:val="24"/>
-          <w:szCs w:val="24"/>
-        </w:rPr>
-        <w:t xml:space="preserve">Гишүүн өгөгдөл </w:t>
-      </w:r>
-      <w:r>
-        <w:rPr>
-          <w:rFonts w:ascii="Times New Roman" w:hAnsi="Times New Roman" w:cs="Times New Roman"/>
-          <w:sz w:val="24"/>
-          <w:szCs w:val="24"/>
-          <w:lang w:val="en-US"/>
-        </w:rPr>
-        <w:t>( data member )</w:t>
-      </w:r>
-    </w:p>
-    <w:p>
-      <w:pPr>
-        <w:ind w:left="720"/>
-        <w:rPr>
-          <w:rFonts w:ascii="Times New Roman" w:hAnsi="Times New Roman" w:cs="Times New Roman"/>
-          <w:sz w:val="24"/>
-          <w:szCs w:val="24"/>
-        </w:rPr>
-      </w:pPr>
-      <w:r>
-        <w:rPr>
-          <w:rFonts w:ascii="Times New Roman" w:hAnsi="Times New Roman" w:cs="Times New Roman"/>
-          <w:sz w:val="24"/>
-          <w:szCs w:val="24"/>
-          <w:lang w:val="en-US"/>
-        </w:rPr>
-        <w:t>private / public</w:t>
-      </w:r>
-      <w:r>
-        <w:rPr>
-          <w:rFonts w:ascii="Times New Roman" w:hAnsi="Times New Roman" w:cs="Times New Roman"/>
-          <w:sz w:val="24"/>
-          <w:szCs w:val="24"/>
-        </w:rPr>
-        <w:t xml:space="preserve">: </w:t>
-      </w:r>
-      <w:r>
-        <w:rPr>
-          <w:rFonts w:ascii="Times New Roman" w:hAnsi="Times New Roman" w:cs="Times New Roman"/>
-          <w:sz w:val="24"/>
-          <w:szCs w:val="24"/>
-          <w:lang w:val="en-US"/>
-        </w:rPr>
-        <w:t xml:space="preserve">// </w:t>
-      </w:r>
-      <w:r>
-        <w:rPr>
-          <w:rFonts w:ascii="Times New Roman" w:hAnsi="Times New Roman" w:cs="Times New Roman"/>
-          <w:sz w:val="24"/>
-          <w:szCs w:val="24"/>
-        </w:rPr>
-        <w:t>Хандалтын төвшин</w:t>
-      </w:r>
-    </w:p>
-    <w:p>
-      <w:pPr>
-        <w:ind w:left="720"/>
-        <w:rPr>
-          <w:rFonts w:ascii="Times New Roman" w:hAnsi="Times New Roman" w:cs="Times New Roman"/>
-          <w:sz w:val="24"/>
-          <w:szCs w:val="24"/>
-          <w:lang w:val="en-US"/>
-        </w:rPr>
-      </w:pPr>
-      <w:r>
-        <w:rPr>
-          <w:rFonts w:ascii="Times New Roman" w:hAnsi="Times New Roman" w:cs="Times New Roman"/>
-          <w:sz w:val="24"/>
-          <w:szCs w:val="24"/>
-          <w:lang w:val="en-US"/>
-        </w:rPr>
-        <w:tab/>
-      </w:r>
-      <w:r>
-        <w:rPr>
-          <w:rFonts w:ascii="Times New Roman" w:hAnsi="Times New Roman" w:cs="Times New Roman"/>
-          <w:sz w:val="24"/>
-          <w:szCs w:val="24"/>
-        </w:rPr>
-        <w:t>Гишүүн функц</w:t>
-      </w:r>
-      <w:r>
-        <w:rPr>
-          <w:rFonts w:ascii="Times New Roman" w:hAnsi="Times New Roman" w:cs="Times New Roman"/>
-          <w:sz w:val="24"/>
-          <w:szCs w:val="24"/>
-          <w:lang w:val="en-US"/>
-        </w:rPr>
-        <w:t xml:space="preserve"> ( member function )</w:t>
-      </w:r>
-    </w:p>
-    <w:p>
-      <w:pPr>
-        <w:ind w:left="720" w:hanging="720"/>
-        <w:rPr>
-          <w:rFonts w:ascii="Times New Roman" w:hAnsi="Times New Roman" w:cs="Times New Roman"/>
-          <w:sz w:val="24"/>
-          <w:szCs w:val="24"/>
-          <w:lang w:val="en-US"/>
-        </w:rPr>
-      </w:pPr>
-      <w:r>
-        <w:rPr>
-          <w:rFonts w:ascii="Times New Roman" w:hAnsi="Times New Roman" w:cs="Times New Roman"/>
-          <w:sz w:val="24"/>
-          <w:szCs w:val="24"/>
-          <w:lang w:val="en-US"/>
-        </w:rPr>
-        <w:t>}</w:t>
-      </w:r>
-    </w:p>
-    <w:p>
-      <w:pPr>
-        <w:rPr>
-          <w:rFonts w:ascii="Times New Roman" w:hAnsi="Times New Roman" w:cs="Times New Roman"/>
-          <w:sz w:val="24"/>
-          <w:szCs w:val="24"/>
-          <w:lang w:val="en-US"/>
-        </w:rPr>
-      </w:pPr>
-      <w:r>
-        <w:rPr>
-          <w:rFonts w:ascii="Times New Roman" w:hAnsi="Times New Roman" w:cs="Times New Roman"/>
-          <w:sz w:val="24"/>
-          <w:szCs w:val="24"/>
-        </w:rPr>
-        <w:t>Class гэсэн тусхай түлхүүр үгийн хойно зарлах гэж буй классын нэр, түүний дараа багц коммандын хаалт нээж гишүүн өгөгдөл болон гишүүн функцийг заралж өгнө. Гишүүн өгөгдөл, функцийг тодорхойлхоос өмнө хандалтын түвшинг тодорхойлж болно. Private, Protected, Public гэсэг гэравын адь нэгийг нь хэрэглээгүй үед, классын бүх гишүүн private байна.</w:t>
-      </w:r>
-      <w:r>
-        <w:rPr>
-          <w:rFonts w:ascii="Times New Roman" w:hAnsi="Times New Roman" w:cs="Times New Roman"/>
-          <w:sz w:val="24"/>
-          <w:szCs w:val="24"/>
-          <w:lang w:val="en-US"/>
-        </w:rPr>
-        <w:t>[1]</w:t>
+        <w:rPr>
+          <w:rFonts w:ascii="Times New Roman" w:hAnsi="Times New Roman" w:cs="Times New Roman"/>
+          <w:sz w:val="24"/>
+          <w:szCs w:val="24"/>
+        </w:rPr>
+      </w:pPr>
+      <w:r>
+        <w:rPr>
+          <w:rFonts w:ascii="Times New Roman" w:hAnsi="Times New Roman" w:cs="Times New Roman"/>
+          <w:sz w:val="24"/>
+          <w:szCs w:val="24"/>
+        </w:rPr>
+        <w:t xml:space="preserve">Класс түүний гишүүд рүү хандах хандалтыг </w:t>
+      </w:r>
+      <w:r>
+        <w:rPr>
+          <w:rFonts w:ascii="Times New Roman" w:hAnsi="Times New Roman" w:cs="Times New Roman"/>
+          <w:sz w:val="24"/>
+          <w:szCs w:val="24"/>
+          <w:lang w:val="en-US"/>
+        </w:rPr>
+        <w:t xml:space="preserve">private, public, protected </w:t>
+      </w:r>
+      <w:r>
+        <w:rPr>
+          <w:rFonts w:ascii="Times New Roman" w:hAnsi="Times New Roman" w:cs="Times New Roman"/>
+          <w:sz w:val="24"/>
+          <w:szCs w:val="24"/>
+        </w:rPr>
+        <w:t>гэсэн гурван түвшинтэй байна. Энпгээр хандалтын төвшин нь гишүүд хаанаас хандаж болох, болохгүй</w:t>
+      </w:r>
+      <w:r>
+        <w:rPr>
+          <w:rFonts w:ascii="Times New Roman" w:hAnsi="Times New Roman" w:cs="Times New Roman"/>
+          <w:sz w:val="24"/>
+          <w:szCs w:val="24"/>
+          <w:lang w:val="en-US"/>
+        </w:rPr>
+        <w:t>-</w:t>
+      </w:r>
+      <w:r>
+        <w:rPr>
+          <w:rFonts w:ascii="Times New Roman" w:hAnsi="Times New Roman" w:cs="Times New Roman"/>
+          <w:sz w:val="24"/>
+          <w:szCs w:val="24"/>
+        </w:rPr>
+        <w:t xml:space="preserve">г </w:t>
+      </w:r>
+      <w:r>
+        <w:rPr>
+          <w:rFonts w:ascii="Times New Roman" w:hAnsi="Times New Roman" w:cs="Times New Roman"/>
+          <w:sz w:val="24"/>
+          <w:szCs w:val="24"/>
+        </w:rPr>
+        <w:t>заана.</w:t>
       </w:r>
     </w:p>
     <w:p>
       <w:pPr>
         <w:pStyle w:val="ListParagraph"/>
         <w:numPr>
-          <w:ilvl w:val="1"/>
-          <w:numId w:val="1"/>
+          <w:ilvl w:val="0"/>
+          <w:numId w:val="2"/>
         </w:numPr>
         <w:rPr>
           <w:rFonts w:ascii="Times New Roman" w:hAnsi="Times New Roman" w:cs="Times New Roman"/>
           <w:sz w:val="24"/>
           <w:szCs w:val="24"/>
-          <w:lang w:val="en-US"/>
-        </w:rPr>
-      </w:pPr>
-      <w:r>
-        <w:rPr>
-          <w:rFonts w:ascii="Times New Roman" w:hAnsi="Times New Roman" w:cs="Times New Roman"/>
-          <w:sz w:val="24"/>
-          <w:szCs w:val="24"/>
-        </w:rPr>
-        <w:t>Гишүүн өгөгдөл</w:t>
-      </w:r>
-    </w:p>
-    <w:p>
-      <w:pPr>
-        <w:pStyle w:val="ListParagraph"/>
-        <w:rPr>
-          <w:rFonts w:ascii="Times New Roman" w:hAnsi="Times New Roman" w:cs="Times New Roman"/>
-          <w:sz w:val="24"/>
-          <w:szCs w:val="24"/>
-          <w:lang w:val="en-US"/>
-        </w:rPr>
-      </w:pPr>
-      <w:r>
-        <w:rPr>
-          <w:rFonts w:ascii="Times New Roman" w:hAnsi="Times New Roman" w:cs="Times New Roman"/>
-          <w:sz w:val="24"/>
-          <w:szCs w:val="24"/>
-        </w:rPr>
-        <w:t>Тухай класс</w:t>
-      </w:r>
-      <w:r>
-        <w:rPr>
-          <w:rFonts w:ascii="Times New Roman" w:hAnsi="Times New Roman" w:cs="Times New Roman"/>
-          <w:sz w:val="24"/>
-          <w:szCs w:val="24"/>
-        </w:rPr>
-        <w:t>ын шинж тэмдэгүүд байна.</w:t>
+        </w:rPr>
+      </w:pPr>
+      <w:r>
+        <w:rPr>
+          <w:rFonts w:ascii="Times New Roman" w:hAnsi="Times New Roman" w:cs="Times New Roman"/>
+          <w:sz w:val="24"/>
+          <w:szCs w:val="24"/>
+          <w:lang w:val="en-US"/>
+        </w:rPr>
+        <w:t xml:space="preserve">Private: </w:t>
+      </w:r>
+      <w:r>
+        <w:rPr>
+          <w:rFonts w:ascii="Times New Roman" w:hAnsi="Times New Roman" w:cs="Times New Roman"/>
+          <w:sz w:val="24"/>
+          <w:szCs w:val="24"/>
+        </w:rPr>
+        <w:t>Гишүүн рүү зөвхөн тухайн класс дотороос хандаж болно.</w:t>
       </w:r>
     </w:p>
     <w:p>
       <w:pPr>
         <w:pStyle w:val="ListParagraph"/>
         <w:numPr>
-          <w:ilvl w:val="1"/>
-          <w:numId w:val="1"/>
+          <w:ilvl w:val="0"/>
+          <w:numId w:val="2"/>
         </w:numPr>
         <w:rPr>
           <w:rFonts w:ascii="Times New Roman" w:hAnsi="Times New Roman" w:cs="Times New Roman"/>
           <w:sz w:val="24"/>
           <w:szCs w:val="24"/>
-          <w:lang w:val="en-US"/>
-        </w:rPr>
-      </w:pPr>
-      <w:r>
-        <w:rPr>
-          <w:rFonts w:ascii="Times New Roman" w:hAnsi="Times New Roman" w:cs="Times New Roman"/>
-          <w:sz w:val="24"/>
-          <w:szCs w:val="24"/>
-        </w:rPr>
-        <w:t>Гишүүн функц</w:t>
+        </w:rPr>
+      </w:pPr>
+      <w:r>
+        <w:rPr>
+          <w:rFonts w:ascii="Times New Roman" w:hAnsi="Times New Roman" w:cs="Times New Roman"/>
+          <w:sz w:val="24"/>
+          <w:szCs w:val="24"/>
+          <w:lang w:val="en-US"/>
+        </w:rPr>
+        <w:t>Public:</w:t>
+      </w:r>
+      <w:r>
+        <w:rPr>
+          <w:rFonts w:ascii="Times New Roman" w:hAnsi="Times New Roman" w:cs="Times New Roman"/>
+          <w:sz w:val="24"/>
+          <w:szCs w:val="24"/>
+        </w:rPr>
+        <w:t xml:space="preserve"> Гишүүн рүү тухайн классын гаднаас хандаж болно.</w:t>
       </w:r>
     </w:p>
     <w:p>
       <w:pPr>
         <w:pStyle w:val="ListParagraph"/>
-        <w:ind w:left="1440"/>
-        <w:rPr>
-          <w:rFonts w:ascii="Times New Roman" w:hAnsi="Times New Roman" w:cs="Times New Roman"/>
-          <w:sz w:val="24"/>
-          <w:szCs w:val="24"/>
-        </w:rPr>
-      </w:pPr>
-      <w:r>
-        <w:rPr>
-          <w:rFonts w:ascii="Times New Roman" w:hAnsi="Times New Roman" w:cs="Times New Roman"/>
-          <w:sz w:val="24"/>
-          <w:szCs w:val="24"/>
-        </w:rPr>
-        <w:t xml:space="preserve">Гишүүн функц нь классынхаа гишүүн өгөгдөлийг боловсруулах, бусад функцтэй өгөгдөл, мэдээлэл солилцох интерфейс болдог. </w:t>
-      </w:r>
-      <w:r>
-        <w:rPr>
-          <w:rFonts w:ascii="Times New Roman" w:hAnsi="Times New Roman" w:cs="Times New Roman"/>
-          <w:sz w:val="24"/>
-          <w:szCs w:val="24"/>
-        </w:rPr>
-        <w:t>Мөн гишүүн функцийг к</w:t>
-      </w:r>
-      <w:r>
-        <w:rPr>
-          <w:rFonts w:ascii="Times New Roman" w:hAnsi="Times New Roman" w:cs="Times New Roman"/>
-          <w:sz w:val="24"/>
-          <w:szCs w:val="24"/>
-        </w:rPr>
-        <w:t>ласс</w:t>
-      </w:r>
-      <w:r>
-        <w:rPr>
-          <w:rFonts w:ascii="Times New Roman" w:hAnsi="Times New Roman" w:cs="Times New Roman"/>
-          <w:sz w:val="24"/>
-          <w:szCs w:val="24"/>
-        </w:rPr>
-        <w:t xml:space="preserve">ын тодорхойлтын </w:t>
-      </w:r>
-      <w:r>
-        <w:rPr>
-          <w:rFonts w:ascii="Times New Roman" w:hAnsi="Times New Roman" w:cs="Times New Roman"/>
-          <w:sz w:val="24"/>
-          <w:szCs w:val="24"/>
-        </w:rPr>
-        <w:t>дотор</w:t>
-      </w:r>
-      <w:r>
-        <w:rPr>
-          <w:rFonts w:ascii="Times New Roman" w:hAnsi="Times New Roman" w:cs="Times New Roman"/>
-          <w:sz w:val="24"/>
-          <w:szCs w:val="24"/>
-        </w:rPr>
-        <w:t xml:space="preserve"> болон гадна тодорхойж болно.</w:t>
+        <w:numPr>
+          <w:ilvl w:val="0"/>
+          <w:numId w:val="2"/>
+        </w:numPr>
+        <w:rPr>
+          <w:rFonts w:ascii="Times New Roman" w:hAnsi="Times New Roman" w:cs="Times New Roman"/>
+          <w:sz w:val="24"/>
+          <w:szCs w:val="24"/>
+        </w:rPr>
+      </w:pPr>
+      <w:r>
+        <w:rPr>
+          <w:rFonts w:ascii="Times New Roman" w:hAnsi="Times New Roman" w:cs="Times New Roman"/>
+          <w:sz w:val="24"/>
+          <w:szCs w:val="24"/>
+          <w:lang w:val="en-US"/>
+        </w:rPr>
+        <w:t xml:space="preserve">Protected: Private </w:t>
+      </w:r>
+      <w:r>
+        <w:rPr>
+          <w:rFonts w:ascii="Times New Roman" w:hAnsi="Times New Roman" w:cs="Times New Roman"/>
+          <w:sz w:val="24"/>
+          <w:szCs w:val="24"/>
+        </w:rPr>
+        <w:t>түвшинтэй адил. Гэхдээ удамших талаар ялгаатай.</w:t>
       </w:r>
     </w:p>
     <w:p>
@@ -525,159 +1096,75 @@
           <w:sz w:val="24"/>
           <w:szCs w:val="24"/>
         </w:rPr>
-        <w:t>Хандалтын төвшин</w:t>
-      </w:r>
-    </w:p>
-    <w:p>
-      <w:pPr>
-        <w:rPr>
-          <w:rFonts w:ascii="Times New Roman" w:hAnsi="Times New Roman" w:cs="Times New Roman"/>
-          <w:sz w:val="24"/>
-          <w:szCs w:val="24"/>
-        </w:rPr>
-      </w:pPr>
-      <w:r>
-        <w:rPr>
-          <w:rFonts w:ascii="Times New Roman" w:hAnsi="Times New Roman" w:cs="Times New Roman"/>
-          <w:sz w:val="24"/>
-          <w:szCs w:val="24"/>
-        </w:rPr>
-        <w:t xml:space="preserve">Класс түүний гишүүд рүү хандах хандалтыг </w:t>
-      </w:r>
-      <w:r>
-        <w:rPr>
-          <w:rFonts w:ascii="Times New Roman" w:hAnsi="Times New Roman" w:cs="Times New Roman"/>
-          <w:sz w:val="24"/>
-          <w:szCs w:val="24"/>
-          <w:lang w:val="en-US"/>
-        </w:rPr>
-        <w:t xml:space="preserve">private, public, protected </w:t>
-      </w:r>
-      <w:r>
-        <w:rPr>
-          <w:rFonts w:ascii="Times New Roman" w:hAnsi="Times New Roman" w:cs="Times New Roman"/>
-          <w:sz w:val="24"/>
-          <w:szCs w:val="24"/>
-        </w:rPr>
-        <w:t>гэсэн гурван түвшинтэй байна. Энпгээр хандалтын төвшин нь гишүүд хаанаас хандаж болох, болохгүй</w:t>
-      </w:r>
-      <w:r>
-        <w:rPr>
-          <w:rFonts w:ascii="Times New Roman" w:hAnsi="Times New Roman" w:cs="Times New Roman"/>
-          <w:sz w:val="24"/>
-          <w:szCs w:val="24"/>
-          <w:lang w:val="en-US"/>
-        </w:rPr>
-        <w:t>-</w:t>
-      </w:r>
-      <w:r>
-        <w:rPr>
-          <w:rFonts w:ascii="Times New Roman" w:hAnsi="Times New Roman" w:cs="Times New Roman"/>
-          <w:sz w:val="24"/>
-          <w:szCs w:val="24"/>
-        </w:rPr>
-        <w:t xml:space="preserve">г </w:t>
-      </w:r>
-      <w:r>
-        <w:rPr>
-          <w:rFonts w:ascii="Times New Roman" w:hAnsi="Times New Roman" w:cs="Times New Roman"/>
-          <w:sz w:val="24"/>
-          <w:szCs w:val="24"/>
-        </w:rPr>
-        <w:t>заана.</w:t>
-      </w:r>
-    </w:p>
-    <w:p>
-      <w:pPr>
-        <w:pStyle w:val="ListParagraph"/>
-        <w:numPr>
-          <w:ilvl w:val="0"/>
-          <w:numId w:val="2"/>
-        </w:numPr>
-        <w:rPr>
-          <w:rFonts w:ascii="Times New Roman" w:hAnsi="Times New Roman" w:cs="Times New Roman"/>
-          <w:sz w:val="24"/>
-          <w:szCs w:val="24"/>
-        </w:rPr>
-      </w:pPr>
-      <w:r>
-        <w:rPr>
-          <w:rFonts w:ascii="Times New Roman" w:hAnsi="Times New Roman" w:cs="Times New Roman"/>
-          <w:sz w:val="24"/>
-          <w:szCs w:val="24"/>
-          <w:lang w:val="en-US"/>
-        </w:rPr>
-        <w:t xml:space="preserve">Private: </w:t>
-      </w:r>
-      <w:r>
-        <w:rPr>
-          <w:rFonts w:ascii="Times New Roman" w:hAnsi="Times New Roman" w:cs="Times New Roman"/>
-          <w:sz w:val="24"/>
-          <w:szCs w:val="24"/>
-        </w:rPr>
-        <w:t>Гишүүн рүү зөвхөн тухайн класс дотороос хандаж болно.</w:t>
-      </w:r>
-    </w:p>
-    <w:p>
-      <w:pPr>
-        <w:pStyle w:val="ListParagraph"/>
-        <w:numPr>
-          <w:ilvl w:val="0"/>
-          <w:numId w:val="2"/>
-        </w:numPr>
-        <w:rPr>
-          <w:rFonts w:ascii="Times New Roman" w:hAnsi="Times New Roman" w:cs="Times New Roman"/>
-          <w:sz w:val="24"/>
-          <w:szCs w:val="24"/>
-        </w:rPr>
-      </w:pPr>
-      <w:r>
-        <w:rPr>
-          <w:rFonts w:ascii="Times New Roman" w:hAnsi="Times New Roman" w:cs="Times New Roman"/>
-          <w:sz w:val="24"/>
-          <w:szCs w:val="24"/>
-          <w:lang w:val="en-US"/>
-        </w:rPr>
-        <w:t>Public:</w:t>
-      </w:r>
-      <w:r>
-        <w:rPr>
-          <w:rFonts w:ascii="Times New Roman" w:hAnsi="Times New Roman" w:cs="Times New Roman"/>
-          <w:sz w:val="24"/>
-          <w:szCs w:val="24"/>
-        </w:rPr>
-        <w:t xml:space="preserve"> Гишүүн рүү тухайн классын гаднаас хандаж болно.</w:t>
-      </w:r>
-    </w:p>
-    <w:p>
-      <w:pPr>
-        <w:pStyle w:val="ListParagraph"/>
-        <w:numPr>
-          <w:ilvl w:val="0"/>
-          <w:numId w:val="2"/>
-        </w:numPr>
-        <w:rPr>
-          <w:rFonts w:ascii="Times New Roman" w:hAnsi="Times New Roman" w:cs="Times New Roman"/>
-          <w:sz w:val="24"/>
-          <w:szCs w:val="24"/>
-        </w:rPr>
-      </w:pPr>
-      <w:r>
-        <w:rPr>
-          <w:rFonts w:ascii="Times New Roman" w:hAnsi="Times New Roman" w:cs="Times New Roman"/>
-          <w:sz w:val="24"/>
-          <w:szCs w:val="24"/>
-          <w:lang w:val="en-US"/>
-        </w:rPr>
-        <w:t xml:space="preserve">Protected: Private </w:t>
-      </w:r>
-      <w:r>
-        <w:rPr>
-          <w:rFonts w:ascii="Times New Roman" w:hAnsi="Times New Roman" w:cs="Times New Roman"/>
-          <w:sz w:val="24"/>
-          <w:szCs w:val="24"/>
-        </w:rPr>
-        <w:t>түвшинтэй адил. Гэхдээ удамших талаар ялгаатай.</w:t>
+        <w:t>Өгөгдөлийн далдлал, битүүмжлэл</w:t>
+      </w:r>
+    </w:p>
+    <w:p>
+      <w:pPr>
+        <w:rPr>
+          <w:rFonts w:ascii="Times New Roman" w:hAnsi="Times New Roman" w:cs="Times New Roman"/>
+          <w:sz w:val="24"/>
+          <w:szCs w:val="24"/>
+        </w:rPr>
+      </w:pPr>
+      <w:r>
+        <w:rPr>
+          <w:rFonts w:ascii="Times New Roman" w:hAnsi="Times New Roman" w:cs="Times New Roman"/>
+          <w:sz w:val="24"/>
+          <w:szCs w:val="24"/>
+        </w:rPr>
+        <w:t>Өгөдөлийн далдлал нь объектын утга далд байна гэсэг утгатай гэвч энэ нь түүнийш бусдаас хамгаалах нууц гэсэн үг биш. Харин объ</w:t>
+      </w:r>
+      <w:r>
+        <w:rPr>
+          <w:rFonts w:ascii="Times New Roman" w:hAnsi="Times New Roman" w:cs="Times New Roman"/>
+          <w:sz w:val="24"/>
+          <w:szCs w:val="24"/>
+        </w:rPr>
+        <w:t>е</w:t>
+      </w:r>
+      <w:r>
+        <w:rPr>
+          <w:rFonts w:ascii="Times New Roman" w:hAnsi="Times New Roman" w:cs="Times New Roman"/>
+          <w:sz w:val="24"/>
+          <w:szCs w:val="24"/>
+        </w:rPr>
+        <w:t>ктийн гишүүн өгөгдөл</w:t>
+      </w:r>
+      <w:r>
+        <w:rPr>
+          <w:rFonts w:ascii="Times New Roman" w:hAnsi="Times New Roman" w:cs="Times New Roman"/>
+          <w:sz w:val="24"/>
+          <w:szCs w:val="24"/>
+        </w:rPr>
+        <w:t xml:space="preserve"> рүү зөвхөн гишүүн функцнээр дамужуулна хандахыг хэлнэ. Ингэснээр гишүүн өгөгдөлийн санамсаргүй өөрчилөөс хамгаална.</w:t>
+      </w:r>
+    </w:p>
+    <w:p>
+      <w:pPr>
+        <w:rPr>
+          <w:rFonts w:ascii="Times New Roman" w:hAnsi="Times New Roman" w:cs="Times New Roman"/>
+          <w:sz w:val="24"/>
+          <w:szCs w:val="24"/>
+          <w:lang w:val="en-US"/>
+        </w:rPr>
+      </w:pPr>
+      <w:r>
+        <w:rPr>
+          <w:rFonts w:ascii="Times New Roman" w:hAnsi="Times New Roman" w:cs="Times New Roman"/>
+          <w:sz w:val="24"/>
+          <w:szCs w:val="24"/>
+        </w:rPr>
+        <w:t xml:space="preserve">Өгөгдөл болон түүнд үйлдэл хийх функчийг хамтдаа авч үздэг нь оо технологийн чухал шинж юм. Иймд битүүмжлэл гэдгэ нь функц, өгөдлийг тодорхой түвшинд нээлтэй биш объектын хүрээнд хамтад нь холбоотойгоор авч үздэг ойлголт юм. </w:t>
+      </w:r>
+      <w:r>
+        <w:rPr>
+          <w:rFonts w:ascii="Times New Roman" w:hAnsi="Times New Roman" w:cs="Times New Roman"/>
+          <w:sz w:val="24"/>
+          <w:szCs w:val="24"/>
+          <w:lang w:val="en-US"/>
+        </w:rPr>
+        <w:t>[1]</w:t>
       </w:r>
     </w:p>
     <w:p>
@@ -701,67 +1188,218 @@
           <w:sz w:val="24"/>
           <w:szCs w:val="24"/>
         </w:rPr>
-        <w:lastRenderedPageBreak/>
-        <w:t>Өгөгдөлийн далдлал, битүүмжлэл</w:t>
-      </w:r>
-    </w:p>
-    <w:p>
-      <w:pPr>
-        <w:rPr>
-          <w:rFonts w:ascii="Times New Roman" w:hAnsi="Times New Roman" w:cs="Times New Roman"/>
-          <w:sz w:val="24"/>
-          <w:szCs w:val="24"/>
-        </w:rPr>
-      </w:pPr>
-      <w:r>
-        <w:rPr>
-          <w:rFonts w:ascii="Times New Roman" w:hAnsi="Times New Roman" w:cs="Times New Roman"/>
-          <w:sz w:val="24"/>
-          <w:szCs w:val="24"/>
-        </w:rPr>
-        <w:t>Өгөдөлийн далдлал нь объектын утга далд байна гэсэг утгатай гэвч энэ нь түүнийш бусдаас хамгаалах нууц гэсэн үг биш. Харин объ</w:t>
-      </w:r>
-      <w:r>
-        <w:rPr>
-          <w:rFonts w:ascii="Times New Roman" w:hAnsi="Times New Roman" w:cs="Times New Roman"/>
-          <w:sz w:val="24"/>
-          <w:szCs w:val="24"/>
-        </w:rPr>
-        <w:t>е</w:t>
-      </w:r>
-      <w:r>
-        <w:rPr>
-          <w:rFonts w:ascii="Times New Roman" w:hAnsi="Times New Roman" w:cs="Times New Roman"/>
-          <w:sz w:val="24"/>
-          <w:szCs w:val="24"/>
-        </w:rPr>
-        <w:t>ктийн гишүүн өгөгдөл</w:t>
-      </w:r>
-      <w:r>
-        <w:rPr>
-          <w:rFonts w:ascii="Times New Roman" w:hAnsi="Times New Roman" w:cs="Times New Roman"/>
-          <w:sz w:val="24"/>
-          <w:szCs w:val="24"/>
-        </w:rPr>
-        <w:t xml:space="preserve"> рүү зөвхөн гишүүн функцнээр дамужуулна хандахыг хэлнэ. Ингэснээр гишүүн өгөгдөлийн санамсаргүй өөрчилөөс хамгаална.</w:t>
-      </w:r>
-    </w:p>
-    <w:p>
-      <w:pPr>
-        <w:rPr>
-          <w:rFonts w:ascii="Times New Roman" w:hAnsi="Times New Roman" w:cs="Times New Roman"/>
-          <w:sz w:val="24"/>
-          <w:szCs w:val="24"/>
-          <w:lang w:val="en-US"/>
-        </w:rPr>
-      </w:pPr>
-      <w:r>
-        <w:rPr>
-          <w:rFonts w:ascii="Times New Roman" w:hAnsi="Times New Roman" w:cs="Times New Roman"/>
-          <w:sz w:val="24"/>
-          <w:szCs w:val="24"/>
-        </w:rPr>
-        <w:t xml:space="preserve">Өгөгдөл болон түүнд үйлдэл хийх функчийг хамтдаа авч үздэг нь оо технологийн чухал шинж юм. Иймд битүүмжлэл гэдгэ нь функц, өгөдлийг тодорхой түвшинд нээлтэй биш объектын хүрээнд хамтад нь холбоотойгоор авч үздэг ойлголт юм. </w:t>
+        <w:t>Объект байгуулах</w:t>
+      </w:r>
+    </w:p>
+    <w:p>
+      <w:pPr>
+        <w:rPr>
+          <w:rFonts w:ascii="Times New Roman" w:hAnsi="Times New Roman" w:cs="Times New Roman"/>
+          <w:sz w:val="24"/>
+          <w:szCs w:val="24"/>
+        </w:rPr>
+      </w:pPr>
+      <w:r>
+        <w:rPr>
+          <w:rFonts w:ascii="Times New Roman" w:hAnsi="Times New Roman" w:cs="Times New Roman"/>
+          <w:sz w:val="24"/>
+          <w:szCs w:val="24"/>
+        </w:rPr>
+        <w:t>Класс тодорхойлсны дараагаар түүний хэдэн ч хувьсагч</w:t>
+      </w:r>
+      <w:r>
+        <w:rPr>
+          <w:rFonts w:ascii="Times New Roman" w:hAnsi="Times New Roman" w:cs="Times New Roman"/>
+          <w:sz w:val="24"/>
+          <w:szCs w:val="24"/>
+          <w:lang w:val="en-US"/>
+        </w:rPr>
+        <w:t xml:space="preserve"> </w:t>
+      </w:r>
+      <w:r>
+        <w:rPr>
+          <w:rFonts w:ascii="Times New Roman" w:hAnsi="Times New Roman" w:cs="Times New Roman"/>
+          <w:sz w:val="24"/>
+          <w:szCs w:val="24"/>
+        </w:rPr>
+        <w:t>зарлаж болох ба ийм хувьсагчийг объект гэнэ, зарлах үйлийг гь объект байгуулах гэнэ.</w:t>
+      </w:r>
+    </w:p>
+    <w:p>
+      <w:pPr>
+        <w:rPr>
+          <w:rFonts w:ascii="Times New Roman" w:hAnsi="Times New Roman" w:cs="Times New Roman"/>
+          <w:sz w:val="24"/>
+          <w:szCs w:val="24"/>
+          <w:lang w:val="en-US"/>
+        </w:rPr>
+      </w:pPr>
+      <w:r>
+        <w:rPr>
+          <w:rFonts w:ascii="Times New Roman" w:hAnsi="Times New Roman" w:cs="Times New Roman"/>
+          <w:sz w:val="24"/>
+          <w:szCs w:val="24"/>
+        </w:rPr>
+        <w:tab/>
+      </w:r>
+      <w:r>
+        <w:rPr>
+          <w:rFonts w:ascii="Times New Roman" w:hAnsi="Times New Roman" w:cs="Times New Roman"/>
+          <w:sz w:val="24"/>
+          <w:szCs w:val="24"/>
+          <w:lang w:val="en-US"/>
+        </w:rPr>
+        <w:t>c</w:t>
+      </w:r>
+      <w:r>
+        <w:rPr>
+          <w:rFonts w:ascii="Times New Roman" w:hAnsi="Times New Roman" w:cs="Times New Roman"/>
+          <w:sz w:val="24"/>
+          <w:szCs w:val="24"/>
+          <w:lang w:val="en-US"/>
+        </w:rPr>
+        <w:t>lass</w:t>
+      </w:r>
+      <w:r>
+        <w:rPr>
+          <w:rFonts w:ascii="Times New Roman" w:hAnsi="Times New Roman" w:cs="Times New Roman"/>
+          <w:sz w:val="24"/>
+          <w:szCs w:val="24"/>
+          <w:lang w:val="en-US"/>
+        </w:rPr>
+        <w:t>_</w:t>
+      </w:r>
+      <w:r>
+        <w:rPr>
+          <w:rFonts w:ascii="Times New Roman" w:hAnsi="Times New Roman" w:cs="Times New Roman"/>
+          <w:sz w:val="24"/>
+          <w:szCs w:val="24"/>
+          <w:lang w:val="en-US"/>
+        </w:rPr>
+        <w:t>name object</w:t>
+      </w:r>
+      <w:r>
+        <w:rPr>
+          <w:rFonts w:ascii="Times New Roman" w:hAnsi="Times New Roman" w:cs="Times New Roman"/>
+          <w:sz w:val="24"/>
+          <w:szCs w:val="24"/>
+          <w:lang w:val="en-US"/>
+        </w:rPr>
+        <w:t>_</w:t>
+      </w:r>
+      <w:r>
+        <w:rPr>
+          <w:rFonts w:ascii="Times New Roman" w:hAnsi="Times New Roman" w:cs="Times New Roman"/>
+          <w:sz w:val="24"/>
+          <w:szCs w:val="24"/>
+          <w:lang w:val="en-US"/>
+        </w:rPr>
+        <w:t>name;</w:t>
+      </w:r>
+    </w:p>
+    <w:p>
+      <w:pPr>
+        <w:rPr>
+          <w:rFonts w:ascii="Times New Roman" w:hAnsi="Times New Roman" w:cs="Times New Roman"/>
+          <w:sz w:val="24"/>
+          <w:szCs w:val="24"/>
+        </w:rPr>
+      </w:pPr>
+      <w:r>
+        <w:rPr>
+          <w:rFonts w:ascii="Times New Roman" w:hAnsi="Times New Roman" w:cs="Times New Roman"/>
+          <w:sz w:val="24"/>
+          <w:szCs w:val="24"/>
+        </w:rPr>
+        <w:t>Дээрх комманд нь</w:t>
+      </w:r>
+      <w:r>
+        <w:rPr>
+          <w:rFonts w:ascii="Times New Roman" w:hAnsi="Times New Roman" w:cs="Times New Roman"/>
+          <w:sz w:val="24"/>
+          <w:szCs w:val="24"/>
+          <w:lang w:val="en-US"/>
+        </w:rPr>
+        <w:t xml:space="preserve"> object_name </w:t>
+      </w:r>
+      <w:r>
+        <w:rPr>
+          <w:rFonts w:ascii="Times New Roman" w:hAnsi="Times New Roman" w:cs="Times New Roman"/>
+          <w:sz w:val="24"/>
+          <w:szCs w:val="24"/>
+        </w:rPr>
+        <w:t xml:space="preserve">гэсэн объектд зориулж С++ компайлер </w:t>
+      </w:r>
+      <w:r>
+        <w:rPr>
+          <w:rFonts w:ascii="Times New Roman" w:hAnsi="Times New Roman" w:cs="Times New Roman"/>
+          <w:sz w:val="24"/>
+          <w:szCs w:val="24"/>
+          <w:lang w:val="en-US"/>
+        </w:rPr>
+        <w:t>class_name</w:t>
+      </w:r>
+      <w:r>
+        <w:rPr>
+          <w:rFonts w:ascii="Times New Roman" w:hAnsi="Times New Roman" w:cs="Times New Roman"/>
+          <w:sz w:val="24"/>
+          <w:szCs w:val="24"/>
+        </w:rPr>
+        <w:t>-н гишүүн өгөгдөлийн дагуу ой бэлдэнэ.</w:t>
+      </w:r>
+    </w:p>
+    <w:p>
+      <w:pPr>
+        <w:rPr>
+          <w:rFonts w:ascii="Times New Roman" w:hAnsi="Times New Roman" w:cs="Times New Roman"/>
+          <w:sz w:val="24"/>
+          <w:szCs w:val="24"/>
+          <w:lang w:val="en-US"/>
+        </w:rPr>
+      </w:pPr>
+      <w:r>
+        <w:rPr>
+          <w:rFonts w:ascii="Times New Roman" w:hAnsi="Times New Roman" w:cs="Times New Roman"/>
+          <w:sz w:val="24"/>
+          <w:szCs w:val="24"/>
+        </w:rPr>
+        <w:tab/>
+      </w:r>
+      <w:r>
+        <w:rPr>
+          <w:rFonts w:ascii="Times New Roman" w:hAnsi="Times New Roman" w:cs="Times New Roman"/>
+          <w:sz w:val="24"/>
+          <w:szCs w:val="24"/>
+          <w:lang w:val="en-US"/>
+        </w:rPr>
+        <w:t>class_name ob1, ob2, ob2;</w:t>
+      </w:r>
+    </w:p>
+    <w:p>
+      <w:pPr>
+        <w:rPr>
+          <w:rFonts w:ascii="Times New Roman" w:hAnsi="Times New Roman" w:cs="Times New Roman"/>
+          <w:sz w:val="24"/>
+          <w:szCs w:val="24"/>
+          <w:lang w:val="en-US"/>
+        </w:rPr>
+      </w:pPr>
+      <w:r>
+        <w:rPr>
+          <w:rFonts w:ascii="Times New Roman" w:hAnsi="Times New Roman" w:cs="Times New Roman"/>
+          <w:sz w:val="24"/>
+          <w:szCs w:val="24"/>
+          <w:lang w:val="en-US"/>
+        </w:rPr>
+        <w:t xml:space="preserve">ob1, ob2, ob3 </w:t>
+      </w:r>
+      <w:r>
+        <w:rPr>
+          <w:rFonts w:ascii="Times New Roman" w:hAnsi="Times New Roman" w:cs="Times New Roman"/>
+          <w:sz w:val="24"/>
+          <w:szCs w:val="24"/>
+        </w:rPr>
+        <w:t xml:space="preserve">гэсэн гэрван объект зэрэг заралж болно. Энэ тохиолдолд гишүүн өгөгдөл классын объект бүрд, харин гишүүн функц классын хэмжээнд ганц удаа байгуулагдана. Нэг классын обектууд классын гишүүн функцийн дэндаа хэрэглэнэ. </w:t>
       </w:r>
       <w:r>
         <w:rPr>
@@ -785,6 +1423,7 @@
           <w:b/>
           <w:sz w:val="24"/>
           <w:szCs w:val="24"/>
+          <w:lang w:val="en-US"/>
         </w:rPr>
       </w:pPr>
       <w:r>
@@ -794,41 +1433,109 @@
           <w:sz w:val="24"/>
           <w:szCs w:val="24"/>
         </w:rPr>
-        <w:t>Объект байгуулах</w:t>
-      </w:r>
-    </w:p>
-    <w:p>
-      <w:pPr>
-        <w:rPr>
-          <w:rFonts w:ascii="Times New Roman" w:hAnsi="Times New Roman" w:cs="Times New Roman"/>
-          <w:sz w:val="24"/>
-          <w:szCs w:val="24"/>
-        </w:rPr>
-      </w:pPr>
-      <w:r>
-        <w:rPr>
-          <w:rFonts w:ascii="Times New Roman" w:hAnsi="Times New Roman" w:cs="Times New Roman"/>
-          <w:sz w:val="24"/>
-          <w:szCs w:val="24"/>
-        </w:rPr>
-        <w:t>Класс тодорхойлсны дараагаар түүний хэдэн ч хувьсагч</w:t>
-      </w:r>
-      <w:r>
-        <w:rPr>
-          <w:rFonts w:ascii="Times New Roman" w:hAnsi="Times New Roman" w:cs="Times New Roman"/>
-          <w:sz w:val="24"/>
-          <w:szCs w:val="24"/>
-          <w:lang w:val="en-US"/>
-        </w:rPr>
-        <w:t xml:space="preserve"> </w:t>
-      </w:r>
-      <w:r>
-        <w:rPr>
-          <w:rFonts w:ascii="Times New Roman" w:hAnsi="Times New Roman" w:cs="Times New Roman"/>
-          <w:sz w:val="24"/>
-          <w:szCs w:val="24"/>
-        </w:rPr>
-        <w:t>зарлаж болох ба ийм хувьсагчийг объект гэнэ, зарлах үйлийг гь объект байгуулах гэнэ.</w:t>
+        <w:t>Гишүүн өгөгдө</w:t>
+      </w:r>
+      <w:r>
+        <w:rPr>
+          <w:rFonts w:ascii="Times New Roman" w:hAnsi="Times New Roman" w:cs="Times New Roman"/>
+          <w:b/>
+          <w:sz w:val="24"/>
+          <w:szCs w:val="24"/>
+        </w:rPr>
+        <w:t>л</w:t>
+      </w:r>
+      <w:r>
+        <w:rPr>
+          <w:rFonts w:ascii="Times New Roman" w:hAnsi="Times New Roman" w:cs="Times New Roman"/>
+          <w:b/>
+          <w:sz w:val="24"/>
+          <w:szCs w:val="24"/>
+        </w:rPr>
+        <w:t xml:space="preserve"> рүү хандах</w:t>
+      </w:r>
+    </w:p>
+    <w:p>
+      <w:pPr>
+        <w:rPr>
+          <w:rFonts w:ascii="Times New Roman" w:hAnsi="Times New Roman" w:cs="Times New Roman"/>
+          <w:sz w:val="24"/>
+          <w:szCs w:val="24"/>
+        </w:rPr>
+      </w:pPr>
+      <w:r>
+        <w:rPr>
+          <w:rFonts w:ascii="Times New Roman" w:hAnsi="Times New Roman" w:cs="Times New Roman"/>
+          <w:sz w:val="24"/>
+          <w:szCs w:val="24"/>
+        </w:rPr>
+        <w:t>Классыг тодорхойлж өгхөд хандалтын түвшингөөс хамаарч өөр өөрөөр хандана.</w:t>
+      </w:r>
+    </w:p>
+    <w:p>
+      <w:pPr>
+        <w:rPr>
+          <w:rFonts w:ascii="Times New Roman" w:hAnsi="Times New Roman" w:cs="Times New Roman"/>
+          <w:sz w:val="24"/>
+          <w:szCs w:val="24"/>
+        </w:rPr>
+      </w:pPr>
+      <w:r>
+        <w:rPr>
+          <w:rFonts w:ascii="Times New Roman" w:hAnsi="Times New Roman" w:cs="Times New Roman"/>
+          <w:sz w:val="24"/>
+          <w:szCs w:val="24"/>
+        </w:rPr>
+        <w:t xml:space="preserve">Хэрэв гишүүн өгөгдөл </w:t>
+      </w:r>
+      <w:r>
+        <w:rPr>
+          <w:rFonts w:ascii="Times New Roman" w:hAnsi="Times New Roman" w:cs="Times New Roman"/>
+          <w:sz w:val="24"/>
+          <w:szCs w:val="24"/>
+          <w:lang w:val="en-US"/>
+        </w:rPr>
+        <w:t xml:space="preserve">public </w:t>
+      </w:r>
+      <w:r>
+        <w:rPr>
+          <w:rFonts w:ascii="Times New Roman" w:hAnsi="Times New Roman" w:cs="Times New Roman"/>
+          <w:sz w:val="24"/>
+          <w:szCs w:val="24"/>
+        </w:rPr>
+        <w:t>түвшинтэй үед</w:t>
+      </w:r>
+      <w:r>
+        <w:rPr>
+          <w:rFonts w:ascii="Times New Roman" w:hAnsi="Times New Roman" w:cs="Times New Roman"/>
+          <w:sz w:val="24"/>
+          <w:szCs w:val="24"/>
+        </w:rPr>
+        <w:t xml:space="preserve"> гишүүн өгөгдөл рүү тухай классыг объектоор дажуулан</w:t>
+      </w:r>
+      <w:r>
+        <w:rPr>
+          <w:rFonts w:ascii="Times New Roman" w:hAnsi="Times New Roman" w:cs="Times New Roman"/>
+          <w:sz w:val="24"/>
+          <w:szCs w:val="24"/>
+        </w:rPr>
+        <w:t xml:space="preserve"> шууд сонголтын цэг </w:t>
+      </w:r>
+      <w:r>
+        <w:rPr>
+          <w:rFonts w:ascii="Times New Roman" w:hAnsi="Times New Roman" w:cs="Times New Roman"/>
+          <w:sz w:val="24"/>
+          <w:szCs w:val="24"/>
+          <w:lang w:val="en-US"/>
+        </w:rPr>
+        <w:t>(.)</w:t>
+      </w:r>
+      <w:r>
+        <w:rPr>
+          <w:rFonts w:ascii="Times New Roman" w:hAnsi="Times New Roman" w:cs="Times New Roman"/>
+          <w:sz w:val="24"/>
+          <w:szCs w:val="24"/>
+        </w:rPr>
+        <w:t xml:space="preserve"> оператор ашиглан хандаж болно.</w:t>
       </w:r>
     </w:p>
     <w:p>
@@ -855,114 +1562,91 @@
           <w:szCs w:val="24"/>
           <w:lang w:val="en-US"/>
         </w:rPr>
-        <w:t>c</w:t>
-      </w:r>
-      <w:r>
-        <w:rPr>
-          <w:rFonts w:ascii="Times New Roman" w:hAnsi="Times New Roman" w:cs="Times New Roman"/>
-          <w:sz w:val="24"/>
-          <w:szCs w:val="24"/>
-          <w:lang w:val="en-US"/>
-        </w:rPr>
-        <w:t>lass</w:t>
-      </w:r>
-      <w:r>
-        <w:rPr>
-          <w:rFonts w:ascii="Times New Roman" w:hAnsi="Times New Roman" w:cs="Times New Roman"/>
-          <w:sz w:val="24"/>
-          <w:szCs w:val="24"/>
-          <w:lang w:val="en-US"/>
-        </w:rPr>
-        <w:t>_</w:t>
-      </w:r>
-      <w:r>
-        <w:rPr>
-          <w:rFonts w:ascii="Times New Roman" w:hAnsi="Times New Roman" w:cs="Times New Roman"/>
-          <w:sz w:val="24"/>
-          <w:szCs w:val="24"/>
-          <w:lang w:val="en-US"/>
-        </w:rPr>
-        <w:t>name object</w:t>
-      </w:r>
-      <w:r>
-        <w:rPr>
-          <w:rFonts w:ascii="Times New Roman" w:hAnsi="Times New Roman" w:cs="Times New Roman"/>
-          <w:sz w:val="24"/>
-          <w:szCs w:val="24"/>
-          <w:lang w:val="en-US"/>
-        </w:rPr>
-        <w:t>_</w:t>
-      </w:r>
-      <w:r>
-        <w:rPr>
-          <w:rFonts w:ascii="Times New Roman" w:hAnsi="Times New Roman" w:cs="Times New Roman"/>
-          <w:sz w:val="24"/>
-          <w:szCs w:val="24"/>
-          <w:lang w:val="en-US"/>
-        </w:rPr>
-        <w:t>name;</w:t>
-      </w:r>
-    </w:p>
-    <w:p>
-      <w:pPr>
-        <w:rPr>
-          <w:rFonts w:ascii="Times New Roman" w:hAnsi="Times New Roman" w:cs="Times New Roman"/>
-          <w:sz w:val="24"/>
-          <w:szCs w:val="24"/>
-        </w:rPr>
-      </w:pPr>
-      <w:r>
-        <w:rPr>
-          <w:rFonts w:ascii="Times New Roman" w:hAnsi="Times New Roman" w:cs="Times New Roman"/>
-          <w:sz w:val="24"/>
-          <w:szCs w:val="24"/>
-        </w:rPr>
-        <w:t>Дээрх комманд нь</w:t>
-      </w:r>
-      <w:r>
-        <w:rPr>
-          <w:rFonts w:ascii="Times New Roman" w:hAnsi="Times New Roman" w:cs="Times New Roman"/>
-          <w:sz w:val="24"/>
-          <w:szCs w:val="24"/>
-          <w:lang w:val="en-US"/>
-        </w:rPr>
-        <w:t xml:space="preserve"> object_name </w:t>
-      </w:r>
-      <w:r>
-        <w:rPr>
-          <w:rFonts w:ascii="Times New Roman" w:hAnsi="Times New Roman" w:cs="Times New Roman"/>
-          <w:sz w:val="24"/>
-          <w:szCs w:val="24"/>
-        </w:rPr>
-        <w:t xml:space="preserve">гэсэн объектд зориулж С++ компайлер </w:t>
-      </w:r>
-      <w:r>
-        <w:rPr>
-          <w:rFonts w:ascii="Times New Roman" w:hAnsi="Times New Roman" w:cs="Times New Roman"/>
-          <w:sz w:val="24"/>
-          <w:szCs w:val="24"/>
-          <w:lang w:val="en-US"/>
-        </w:rPr>
-        <w:t>class_name</w:t>
-      </w:r>
-      <w:r>
-        <w:rPr>
-          <w:rFonts w:ascii="Times New Roman" w:hAnsi="Times New Roman" w:cs="Times New Roman"/>
-          <w:sz w:val="24"/>
-          <w:szCs w:val="24"/>
-        </w:rPr>
-        <w:t>-н гишүүн өгөгдөлийн дагуу ой бэлдэнэ.</w:t>
-      </w:r>
-    </w:p>
-    <w:p>
-      <w:pPr>
-        <w:rPr>
-          <w:rFonts w:ascii="Times New Roman" w:hAnsi="Times New Roman" w:cs="Times New Roman"/>
-          <w:sz w:val="24"/>
-          <w:szCs w:val="24"/>
-          <w:lang w:val="en-US"/>
-        </w:rPr>
-      </w:pPr>
+        <w:t>object_name.data_name</w:t>
+      </w:r>
+    </w:p>
+    <w:p>
+      <w:pPr>
+        <w:rPr>
+          <w:rFonts w:ascii="Times New Roman" w:hAnsi="Times New Roman" w:cs="Times New Roman"/>
+          <w:sz w:val="24"/>
+          <w:szCs w:val="24"/>
+        </w:rPr>
+      </w:pPr>
+      <w:r>
+        <w:rPr>
+          <w:rFonts w:ascii="Times New Roman" w:hAnsi="Times New Roman" w:cs="Times New Roman"/>
+          <w:sz w:val="24"/>
+          <w:szCs w:val="24"/>
+          <w:lang w:val="en-US"/>
+        </w:rPr>
+        <w:t xml:space="preserve">object_name </w:t>
+      </w:r>
+      <w:r>
+        <w:rPr>
+          <w:rFonts w:ascii="Times New Roman" w:hAnsi="Times New Roman" w:cs="Times New Roman"/>
+          <w:sz w:val="24"/>
+          <w:szCs w:val="24"/>
+        </w:rPr>
+        <w:t xml:space="preserve">гэсэн объектид байгаа </w:t>
+      </w:r>
+      <w:r>
+        <w:rPr>
+          <w:rFonts w:ascii="Times New Roman" w:hAnsi="Times New Roman" w:cs="Times New Roman"/>
+          <w:sz w:val="24"/>
+          <w:szCs w:val="24"/>
+          <w:lang w:val="en-US"/>
+        </w:rPr>
+        <w:t xml:space="preserve">data_name </w:t>
+      </w:r>
+      <w:r>
+        <w:rPr>
+          <w:rFonts w:ascii="Times New Roman" w:hAnsi="Times New Roman" w:cs="Times New Roman"/>
+          <w:sz w:val="24"/>
+          <w:szCs w:val="24"/>
+        </w:rPr>
+        <w:t>гэсэн гишүүн өгөгдөлрүү хандаж байна.</w:t>
+      </w:r>
+    </w:p>
+    <w:p>
+      <w:pPr>
+        <w:rPr>
+          <w:rFonts w:ascii="Times New Roman" w:hAnsi="Times New Roman" w:cs="Times New Roman"/>
+          <w:sz w:val="24"/>
+          <w:szCs w:val="24"/>
+        </w:rPr>
+      </w:pPr>
+      <w:r>
+        <w:rPr>
+          <w:rFonts w:ascii="Times New Roman" w:hAnsi="Times New Roman" w:cs="Times New Roman"/>
+          <w:sz w:val="24"/>
+          <w:szCs w:val="24"/>
+        </w:rPr>
+        <w:lastRenderedPageBreak/>
+        <w:t xml:space="preserve">Бусад тохиолдол, </w:t>
+      </w:r>
+      <w:r>
+        <w:rPr>
+          <w:rFonts w:ascii="Times New Roman" w:hAnsi="Times New Roman" w:cs="Times New Roman"/>
+          <w:sz w:val="24"/>
+          <w:szCs w:val="24"/>
+          <w:lang w:val="en-US"/>
+        </w:rPr>
+        <w:t xml:space="preserve">private, protected </w:t>
+      </w:r>
+      <w:r>
+        <w:rPr>
+          <w:rFonts w:ascii="Times New Roman" w:hAnsi="Times New Roman" w:cs="Times New Roman"/>
+          <w:sz w:val="24"/>
+          <w:szCs w:val="24"/>
+        </w:rPr>
+        <w:t>үед дээрх шиг хандаж болохгүй юм хэрэв оролдох юм бол системд доорх а</w:t>
+      </w:r>
+      <w:r>
+        <w:t>лдаа гарна.</w:t>
+      </w:r>
+    </w:p>
+    <w:p>
       <w:r>
         <w:rPr>
           <w:rFonts w:ascii="Times New Roman" w:hAnsi="Times New Roman" w:cs="Times New Roman"/>
@@ -974,47 +1658,56 @@
       <w:r>
         <w:rPr>
           <w:rFonts w:ascii="Times New Roman" w:hAnsi="Times New Roman" w:cs="Times New Roman"/>
-          <w:sz w:val="24"/>
-          <w:szCs w:val="24"/>
-          <w:lang w:val="en-US"/>
-        </w:rPr>
-        <w:t>class_name ob1, ob2, ob2;</w:t>
-      </w:r>
-    </w:p>
-    <w:p>
-      <w:pPr>
-        <w:rPr>
-          <w:rFonts w:ascii="Times New Roman" w:hAnsi="Times New Roman" w:cs="Times New Roman"/>
-          <w:sz w:val="24"/>
-          <w:szCs w:val="24"/>
-          <w:lang w:val="en-US"/>
-        </w:rPr>
-      </w:pPr>
-      <w:r>
-        <w:rPr>
-          <w:rFonts w:ascii="Times New Roman" w:hAnsi="Times New Roman" w:cs="Times New Roman"/>
-          <w:sz w:val="24"/>
-          <w:szCs w:val="24"/>
-          <w:lang w:val="en-US"/>
-        </w:rPr>
-        <w:t xml:space="preserve">ob1, ob2, ob3 </w:t>
-      </w:r>
-      <w:r>
-        <w:rPr>
-          <w:rFonts w:ascii="Times New Roman" w:hAnsi="Times New Roman" w:cs="Times New Roman"/>
-          <w:sz w:val="24"/>
-          <w:szCs w:val="24"/>
-        </w:rPr>
-        <w:t xml:space="preserve">гэсэн гэрван объект зэрэг заралж болно. Энэ тохиолдолд гишүүн өгөгдөл классын объект бүрд, харин гишүүн функц классын хэмжээнд ганц удаа байгуулагдана. Нэг классын обектууд классын гишүүн функцийн дэндаа хэрэглэнэ. </w:t>
-      </w:r>
-      <w:r>
-        <w:rPr>
-          <w:rFonts w:ascii="Times New Roman" w:hAnsi="Times New Roman" w:cs="Times New Roman"/>
-          <w:sz w:val="24"/>
-          <w:szCs w:val="24"/>
-          <w:lang w:val="en-US"/>
-        </w:rPr>
-        <w:t>[1]</w:t>
+          <w:i/>
+          <w:sz w:val="24"/>
+          <w:szCs w:val="24"/>
+          <w:lang w:val="en-US"/>
+        </w:rPr>
+        <w:t>“data_name cannot be accessible”</w:t>
+      </w:r>
+    </w:p>
+    <w:p>
+      <w:pPr>
+        <w:rPr>
+          <w:rFonts w:ascii="Times New Roman" w:hAnsi="Times New Roman" w:cs="Times New Roman"/>
+          <w:sz w:val="24"/>
+          <w:szCs w:val="24"/>
+          <w:lang w:val="en-US"/>
+        </w:rPr>
+      </w:pPr>
+      <w:r>
+        <w:rPr>
+          <w:rFonts w:ascii="Times New Roman" w:hAnsi="Times New Roman" w:cs="Times New Roman"/>
+          <w:sz w:val="24"/>
+          <w:szCs w:val="24"/>
+        </w:rPr>
+        <w:t xml:space="preserve">Шалтгаан нь тухай нь объект </w:t>
+      </w:r>
+      <w:r>
+        <w:rPr>
+          <w:rFonts w:ascii="Times New Roman" w:hAnsi="Times New Roman" w:cs="Times New Roman"/>
+          <w:sz w:val="24"/>
+          <w:szCs w:val="24"/>
+          <w:lang w:val="en-US"/>
+        </w:rPr>
+        <w:t xml:space="preserve">private, protected </w:t>
+      </w:r>
+      <w:r>
+        <w:rPr>
+          <w:rFonts w:ascii="Times New Roman" w:hAnsi="Times New Roman" w:cs="Times New Roman"/>
+          <w:sz w:val="24"/>
+          <w:szCs w:val="24"/>
+        </w:rPr>
+        <w:t>шинжтэй учир классын биш функцийн хувьд нууцлагдамал байдаг. Нууцнал классын гишүүн өгөгдөл рүү тухай классд орших нээлтэй функцээр дамжуулан хандаж болно.</w:t>
+      </w:r>
+      <w:r>
+        <w:rPr>
+          <w:rFonts w:ascii="Times New Roman" w:hAnsi="Times New Roman" w:cs="Times New Roman"/>
+          <w:sz w:val="24"/>
+          <w:szCs w:val="24"/>
+          <w:lang w:val="en-US"/>
+        </w:rPr>
+        <w:t xml:space="preserve"> [1]</w:t>
       </w:r>
     </w:p>
     <w:p>
@@ -1039,280 +1732,7 @@
           <w:sz w:val="24"/>
           <w:szCs w:val="24"/>
         </w:rPr>
-        <w:t>Гишүүн өгөгдө</w:t>
-      </w:r>
-      <w:r>
-        <w:rPr>
-          <w:rFonts w:ascii="Times New Roman" w:hAnsi="Times New Roman" w:cs="Times New Roman"/>
-          <w:b/>
-          <w:sz w:val="24"/>
-          <w:szCs w:val="24"/>
-        </w:rPr>
-        <w:t>л</w:t>
-      </w:r>
-      <w:r>
-        <w:rPr>
-          <w:rFonts w:ascii="Times New Roman" w:hAnsi="Times New Roman" w:cs="Times New Roman"/>
-          <w:b/>
-          <w:sz w:val="24"/>
-          <w:szCs w:val="24"/>
-        </w:rPr>
-        <w:t xml:space="preserve"> рүү хандах</w:t>
-      </w:r>
-    </w:p>
-    <w:p>
-      <w:pPr>
-        <w:rPr>
-          <w:rFonts w:ascii="Times New Roman" w:hAnsi="Times New Roman" w:cs="Times New Roman"/>
-          <w:sz w:val="24"/>
-          <w:szCs w:val="24"/>
-        </w:rPr>
-      </w:pPr>
-      <w:r>
-        <w:rPr>
-          <w:rFonts w:ascii="Times New Roman" w:hAnsi="Times New Roman" w:cs="Times New Roman"/>
-          <w:sz w:val="24"/>
-          <w:szCs w:val="24"/>
-        </w:rPr>
-        <w:t>Классыг тодорхойлж өгхөд хандалтын түвшингөөс хамаарч өөр өөрөөр хандана.</w:t>
-      </w:r>
-    </w:p>
-    <w:p>
-      <w:pPr>
-        <w:rPr>
-          <w:rFonts w:ascii="Times New Roman" w:hAnsi="Times New Roman" w:cs="Times New Roman"/>
-          <w:sz w:val="24"/>
-          <w:szCs w:val="24"/>
-        </w:rPr>
-      </w:pPr>
-      <w:r>
-        <w:rPr>
-          <w:rFonts w:ascii="Times New Roman" w:hAnsi="Times New Roman" w:cs="Times New Roman"/>
-          <w:sz w:val="24"/>
-          <w:szCs w:val="24"/>
-        </w:rPr>
-        <w:t xml:space="preserve">Хэрэв гишүүн өгөгдөл </w:t>
-      </w:r>
-      <w:r>
-        <w:rPr>
-          <w:rFonts w:ascii="Times New Roman" w:hAnsi="Times New Roman" w:cs="Times New Roman"/>
-          <w:sz w:val="24"/>
-          <w:szCs w:val="24"/>
-          <w:lang w:val="en-US"/>
-        </w:rPr>
-        <w:t xml:space="preserve">public </w:t>
-      </w:r>
-      <w:r>
-        <w:rPr>
-          <w:rFonts w:ascii="Times New Roman" w:hAnsi="Times New Roman" w:cs="Times New Roman"/>
-          <w:sz w:val="24"/>
-          <w:szCs w:val="24"/>
-        </w:rPr>
-        <w:t>түвшинтэй үед</w:t>
-      </w:r>
-      <w:r>
-        <w:rPr>
-          <w:rFonts w:ascii="Times New Roman" w:hAnsi="Times New Roman" w:cs="Times New Roman"/>
-          <w:sz w:val="24"/>
-          <w:szCs w:val="24"/>
-        </w:rPr>
-        <w:t xml:space="preserve"> гишүүн өгөгдөл рүү тухай классыг объектоор дажуулан</w:t>
-      </w:r>
-      <w:r>
-        <w:rPr>
-          <w:rFonts w:ascii="Times New Roman" w:hAnsi="Times New Roman" w:cs="Times New Roman"/>
-          <w:sz w:val="24"/>
-          <w:szCs w:val="24"/>
-        </w:rPr>
-        <w:t xml:space="preserve"> шууд сонголтын цэг </w:t>
-      </w:r>
-      <w:r>
-        <w:rPr>
-          <w:rFonts w:ascii="Times New Roman" w:hAnsi="Times New Roman" w:cs="Times New Roman"/>
-          <w:sz w:val="24"/>
-          <w:szCs w:val="24"/>
-          <w:lang w:val="en-US"/>
-        </w:rPr>
-        <w:t>(.)</w:t>
-      </w:r>
-      <w:r>
-        <w:rPr>
-          <w:rFonts w:ascii="Times New Roman" w:hAnsi="Times New Roman" w:cs="Times New Roman"/>
-          <w:sz w:val="24"/>
-          <w:szCs w:val="24"/>
-        </w:rPr>
-        <w:t xml:space="preserve"> оператор ашиглан хандаж болно.</w:t>
-      </w:r>
-    </w:p>
-    <w:p>
-      <w:pPr>
-        <w:rPr>
-          <w:rFonts w:ascii="Times New Roman" w:hAnsi="Times New Roman" w:cs="Times New Roman"/>
-          <w:sz w:val="24"/>
-          <w:szCs w:val="24"/>
-          <w:lang w:val="en-US"/>
-        </w:rPr>
-      </w:pPr>
-      <w:r>
-        <w:rPr>
-          <w:rFonts w:ascii="Times New Roman" w:hAnsi="Times New Roman" w:cs="Times New Roman"/>
-          <w:sz w:val="24"/>
-          <w:szCs w:val="24"/>
-        </w:rPr>
-        <w:tab/>
-      </w:r>
-      <w:r>
-        <w:rPr>
-          <w:rFonts w:ascii="Times New Roman" w:hAnsi="Times New Roman" w:cs="Times New Roman"/>
-          <w:sz w:val="24"/>
-          <w:szCs w:val="24"/>
-          <w:lang w:val="en-US"/>
-        </w:rPr>
-        <w:t>object_name.data_name</w:t>
-      </w:r>
-    </w:p>
-    <w:p>
-      <w:pPr>
-        <w:rPr>
-          <w:rFonts w:ascii="Times New Roman" w:hAnsi="Times New Roman" w:cs="Times New Roman"/>
-          <w:sz w:val="24"/>
-          <w:szCs w:val="24"/>
-        </w:rPr>
-      </w:pPr>
-      <w:r>
-        <w:rPr>
-          <w:rFonts w:ascii="Times New Roman" w:hAnsi="Times New Roman" w:cs="Times New Roman"/>
-          <w:sz w:val="24"/>
-          <w:szCs w:val="24"/>
-          <w:lang w:val="en-US"/>
-        </w:rPr>
-        <w:t xml:space="preserve">object_name </w:t>
-      </w:r>
-      <w:r>
-        <w:rPr>
-          <w:rFonts w:ascii="Times New Roman" w:hAnsi="Times New Roman" w:cs="Times New Roman"/>
-          <w:sz w:val="24"/>
-          <w:szCs w:val="24"/>
-        </w:rPr>
-        <w:t xml:space="preserve">гэсэн объектид байгаа </w:t>
-      </w:r>
-      <w:r>
-        <w:rPr>
-          <w:rFonts w:ascii="Times New Roman" w:hAnsi="Times New Roman" w:cs="Times New Roman"/>
-          <w:sz w:val="24"/>
-          <w:szCs w:val="24"/>
-          <w:lang w:val="en-US"/>
-        </w:rPr>
-        <w:t xml:space="preserve">data_name </w:t>
-      </w:r>
-      <w:r>
-        <w:rPr>
-          <w:rFonts w:ascii="Times New Roman" w:hAnsi="Times New Roman" w:cs="Times New Roman"/>
-          <w:sz w:val="24"/>
-          <w:szCs w:val="24"/>
-        </w:rPr>
-        <w:t>гэсэн гишүүн өгөгдөлрүү хандаж байна.</w:t>
-      </w:r>
-    </w:p>
-    <w:p>
-      <w:pPr>
-        <w:rPr>
-          <w:rFonts w:ascii="Times New Roman" w:hAnsi="Times New Roman" w:cs="Times New Roman"/>
-          <w:sz w:val="24"/>
-          <w:szCs w:val="24"/>
-        </w:rPr>
-      </w:pPr>
-      <w:r>
-        <w:rPr>
-          <w:rFonts w:ascii="Times New Roman" w:hAnsi="Times New Roman" w:cs="Times New Roman"/>
-          <w:sz w:val="24"/>
-          <w:szCs w:val="24"/>
-        </w:rPr>
-        <w:t xml:space="preserve">Бусад тохиолдол, </w:t>
-      </w:r>
-      <w:r>
-        <w:rPr>
-          <w:rFonts w:ascii="Times New Roman" w:hAnsi="Times New Roman" w:cs="Times New Roman"/>
-          <w:sz w:val="24"/>
-          <w:szCs w:val="24"/>
-          <w:lang w:val="en-US"/>
-        </w:rPr>
-        <w:t xml:space="preserve">private, protected </w:t>
-      </w:r>
-      <w:r>
-        <w:rPr>
-          <w:rFonts w:ascii="Times New Roman" w:hAnsi="Times New Roman" w:cs="Times New Roman"/>
-          <w:sz w:val="24"/>
-          <w:szCs w:val="24"/>
-        </w:rPr>
-        <w:t>үед дээрх шиг хандаж болохгүй юм хэрэв оролдох юм бол системд доорх а</w:t>
-      </w:r>
-      <w:r>
-        <w:t>лдаа гарна.</w:t>
-      </w:r>
-    </w:p>
-    <w:p>
-      <w:r>
-        <w:rPr>
-          <w:rFonts w:ascii="Times New Roman" w:hAnsi="Times New Roman" w:cs="Times New Roman"/>
-          <w:sz w:val="24"/>
-          <w:szCs w:val="24"/>
-        </w:rPr>
-        <w:tab/>
-      </w:r>
-      <w:r>
-        <w:rPr>
-          <w:rFonts w:ascii="Times New Roman" w:hAnsi="Times New Roman" w:cs="Times New Roman"/>
-          <w:i/>
-          <w:sz w:val="24"/>
-          <w:szCs w:val="24"/>
-          <w:lang w:val="en-US"/>
-        </w:rPr>
-        <w:t>“data_name cannot be accessible”</w:t>
-      </w:r>
-    </w:p>
-    <w:p>
-      <w:pPr>
-        <w:rPr>
-          <w:rFonts w:ascii="Times New Roman" w:hAnsi="Times New Roman" w:cs="Times New Roman"/>
-          <w:sz w:val="24"/>
-          <w:szCs w:val="24"/>
-          <w:lang w:val="en-US"/>
-        </w:rPr>
-      </w:pPr>
-      <w:r>
-        <w:rPr>
-          <w:rFonts w:ascii="Times New Roman" w:hAnsi="Times New Roman" w:cs="Times New Roman"/>
-          <w:sz w:val="24"/>
-          <w:szCs w:val="24"/>
-        </w:rPr>
-        <w:t xml:space="preserve">Шалтгаан нь тухай нь объект </w:t>
-      </w:r>
-      <w:r>
-        <w:rPr>
-          <w:rFonts w:ascii="Times New Roman" w:hAnsi="Times New Roman" w:cs="Times New Roman"/>
-          <w:sz w:val="24"/>
-          <w:szCs w:val="24"/>
-          <w:lang w:val="en-US"/>
-        </w:rPr>
-        <w:t xml:space="preserve">private, protected </w:t>
-      </w:r>
-      <w:r>
-        <w:rPr>
-          <w:rFonts w:ascii="Times New Roman" w:hAnsi="Times New Roman" w:cs="Times New Roman"/>
-          <w:sz w:val="24"/>
-          <w:szCs w:val="24"/>
-        </w:rPr>
-        <w:t>шинжтэй учир классын биш функцийн хувьд нууцлагдамал байдаг. Нууцнал классын гишүүн өгөгдөл рүү тухай классд орших нээлтэй функцээр дамжуулан хандаж болно.</w:t>
-      </w:r>
-      <w:r>
-        <w:rPr>
-          <w:rFonts w:ascii="Times New Roman" w:hAnsi="Times New Roman" w:cs="Times New Roman"/>
-          <w:sz w:val="24"/>
-          <w:szCs w:val="24"/>
-          <w:lang w:val="en-US"/>
-        </w:rPr>
-        <w:t xml:space="preserve"> [1]</w:t>
+        <w:t>Гишүүн функц рүү хандах</w:t>
       </w:r>
     </w:p>
     <w:p>
@@ -1324,30 +1744,31 @@
         </w:numPr>
         <w:rPr>
           <w:rFonts w:ascii="Times New Roman" w:hAnsi="Times New Roman" w:cs="Times New Roman"/>
-          <w:b/>
-          <w:sz w:val="24"/>
-          <w:szCs w:val="24"/>
-          <w:lang w:val="en-US"/>
-        </w:rPr>
-      </w:pPr>
-      <w:r>
-        <w:rPr>
-          <w:rFonts w:ascii="Times New Roman" w:hAnsi="Times New Roman" w:cs="Times New Roman"/>
-          <w:b/>
-          <w:sz w:val="24"/>
-          <w:szCs w:val="24"/>
-        </w:rPr>
-        <w:t>Гишүүн функц рүү хандах</w:t>
-      </w:r>
-    </w:p>
-    <w:p>
-      <w:pPr>
-        <w:rPr>
-          <w:rFonts w:ascii="Times New Roman" w:hAnsi="Times New Roman" w:cs="Times New Roman"/>
-          <w:sz w:val="24"/>
-          <w:szCs w:val="24"/>
-        </w:rPr>
-      </w:pPr>
+          <w:sz w:val="24"/>
+          <w:szCs w:val="24"/>
+          <w:lang w:val="en-US"/>
+        </w:rPr>
+      </w:pPr>
+      <w:r>
+        <w:rPr>
+          <w:rFonts w:ascii="Times New Roman" w:hAnsi="Times New Roman" w:cs="Times New Roman"/>
+          <w:sz w:val="24"/>
+          <w:szCs w:val="24"/>
+          <w:lang w:val="en-US"/>
+        </w:rPr>
+        <w:t>https://www.geeksforgeeks.org/c-classes-and-objects/</w:t>
+      </w:r>
+    </w:p>
+    <w:p>
+      <w:pPr>
+        <w:rPr>
+          <w:rFonts w:ascii="Times New Roman" w:hAnsi="Times New Roman" w:cs="Times New Roman"/>
+          <w:sz w:val="24"/>
+          <w:szCs w:val="24"/>
+        </w:rPr>
+      </w:pPr>
+      <w:bookmarkStart w:id="0" w:name="_GoBack"/>
+      <w:bookmarkEnd w:id="0"/>
     </w:p>
     <w:sectPr>
       <w:pgSz w:w="12240" w:h="15840"/>
@@ -1360,7 +1781,7 @@
 </file>
 
 <file path=word/numbering.xml><?xml version="1.0" encoding="utf-8"?>
-<w:numbering xmlns:wpc="http://schemas.microsoft.com/office/word/2010/wordprocessingCanvas" xmlns:cx="http://schemas.microsoft.com/office/drawing/2014/chartex" xmlns:cx1="http://schemas.microsoft.com/office/drawing/2015/9/8/chartex" xmlns:cx2="http://schemas.microsoft.com/office/drawing/2015/10/21/chartex" xmlns:cx3="http://schemas.microsoft.com/office/drawing/2016/5/9/chartex" xmlns:cx4="http://schemas.microsoft.com/office/drawing/2016/5/10/chartex" xmlns:cx5="http://schemas.microsoft.com/office/drawing/2016/5/11/chartex" xmlns:cx6="http://schemas.microsoft.com/office/drawing/2016/5/12/chartex" xmlns:cx7="http://schemas.microsoft.com/office/drawing/2016/5/13/chartex" xmlns:cx8="http://schemas.microsoft.com/office/drawing/2016/5/14/chartex" xmlns:mc="http://schemas.openxmlformats.org/markup-compatibility/2006" xmlns:aink="http://schemas.microsoft.com/office/drawing/2016/ink" xmlns:am3d="http://schemas.microsoft.com/office/drawing/2017/model3d" xmlns:o="urn:schemas-microsoft-com:office:office" xmlns:r="http://schemas.openxmlformats.org/officeDocument/2006/relationships" xmlns:m="http://schemas.openxmlformats.org/officeDocument/2006/math" xmlns:v="urn:schemas-microsoft-com:vml" xmlns:wp14="http://schemas.microsoft.com/office/word/2010/wordprocessingDrawing" xmlns:wp="http://schemas.openxmlformats.org/drawingml/2006/wordprocessingDrawing" xmlns:w10="urn:schemas-microsoft-com:office:word" xmlns:w="http://schemas.openxmlformats.org/wordprocessingml/2006/main" xmlns:w14="http://schemas.microsoft.com/office/word/2010/wordml" xmlns:w15="http://schemas.microsoft.com/office/word/2012/wordml" xmlns:w16cid="http://schemas.microsoft.com/office/word/2016/wordml/cid" xmlns:w16se="http://schemas.microsoft.com/office/word/2015/wordml/symex" xmlns:wpg="http://schemas.microsoft.com/office/word/2010/wordprocessingGroup" xmlns:wpi="http://schemas.microsoft.com/office/word/2010/wordprocessingInk" xmlns:wne="http://schemas.microsoft.com/office/word/2006/wordml" xmlns:wps="http://schemas.microsoft.com/office/word/2010/wordprocessingShape" mc:Ignorable="w14 w15 w16se w16cid wp14">
+<w:numbering xmlns:wpc="http://schemas.microsoft.com/office/word/2010/wordprocessingCanvas" xmlns:cx="http://schemas.microsoft.com/office/drawing/2014/chartex" xmlns:mc="http://schemas.openxmlformats.org/markup-compatibility/2006" xmlns:o="urn:schemas-microsoft-com:office:office" xmlns:r="http://schemas.openxmlformats.org/officeDocument/2006/relationships" xmlns:m="http://schemas.openxmlformats.org/officeDocument/2006/math" xmlns:v="urn:schemas-microsoft-com:vml" xmlns:wp14="http://schemas.microsoft.com/office/word/2010/wordprocessingDrawing" xmlns:wp="http://schemas.openxmlformats.org/drawingml/2006/wordprocessingDrawing" xmlns:w10="urn:schemas-microsoft-com:office:word" xmlns:w="http://schemas.openxmlformats.org/wordprocessingml/2006/main" xmlns:w14="http://schemas.microsoft.com/office/word/2010/wordml" xmlns:w15="http://schemas.microsoft.com/office/word/2012/wordml" xmlns:w16se="http://schemas.microsoft.com/office/word/2015/wordml/symex" xmlns:wpg="http://schemas.microsoft.com/office/word/2010/wordprocessingGroup" xmlns:wpi="http://schemas.microsoft.com/office/word/2010/wordprocessingInk" xmlns:wne="http://schemas.microsoft.com/office/word/2006/wordml" xmlns:wps="http://schemas.microsoft.com/office/word/2010/wordprocessingShape" mc:Ignorable="w14 w15 w16se wp14">
   <w:abstractNum w:abstractNumId="0" w15:restartNumberingAfterBreak="0">
     <w:nsid w:val="07F03DEE"/>
     <w:multiLevelType w:val="hybridMultilevel"/>
@@ -1608,7 +2029,7 @@
         <w:rFonts w:ascii="Symbol" w:hAnsi="Symbol" w:hint="default"/>
       </w:rPr>
     </w:lvl>
-    <w:lvl w:ilvl="1" w:tplc="04090003" w:tentative="1">
+    <w:lvl w:ilvl="1" w:tplc="04090003">
       <w:start w:val="1"/>
       <w:numFmt w:val="bullet"/>
       <w:lvlText w:val="o"/>
@@ -1834,7 +2255,7 @@
 </file>
 
 <file path=word/styles.xml><?xml version="1.0" encoding="utf-8"?>
-<w:styles xmlns:mc="http://schemas.openxmlformats.org/markup-compatibility/2006" xmlns:r="http://schemas.openxmlformats.org/officeDocument/2006/relationships" xmlns:w="http://schemas.openxmlformats.org/wordprocessingml/2006/main" xmlns:w14="http://schemas.microsoft.com/office/word/2010/wordml" xmlns:w15="http://schemas.microsoft.com/office/word/2012/wordml" xmlns:w16cid="http://schemas.microsoft.com/office/word/2016/wordml/cid" xmlns:w16se="http://schemas.microsoft.com/office/word/2015/wordml/symex" mc:Ignorable="w14 w15 w16se w16cid">
+<w:styles xmlns:mc="http://schemas.openxmlformats.org/markup-compatibility/2006" xmlns:r="http://schemas.openxmlformats.org/officeDocument/2006/relationships" xmlns:w="http://schemas.openxmlformats.org/wordprocessingml/2006/main" xmlns:w14="http://schemas.microsoft.com/office/word/2010/wordml" xmlns:w15="http://schemas.microsoft.com/office/word/2012/wordml" xmlns:w16se="http://schemas.microsoft.com/office/word/2015/wordml/symex" mc:Ignorable="w14 w15 w16se">
   <w:docDefaults>
     <w:rPrDefault>
       <w:rPr>
@@ -1850,7 +2271,7 @@
       </w:pPr>
     </w:pPrDefault>
   </w:docDefaults>
-  <w:latentStyles w:defLockedState="0" w:defUIPriority="99" w:defSemiHidden="0" w:defUnhideWhenUsed="0" w:defQFormat="0" w:count="375">
+  <w:latentStyles w:defLockedState="0" w:defUIPriority="99" w:defSemiHidden="0" w:defUnhideWhenUsed="0" w:defQFormat="0" w:count="371">
     <w:lsdException w:name="Normal" w:uiPriority="0" w:qFormat="1"/>
     <w:lsdException w:name="heading 1" w:uiPriority="9" w:qFormat="1"/>
     <w:lsdException w:name="heading 2" w:semiHidden="1" w:uiPriority="9" w:unhideWhenUsed="1" w:qFormat="1"/>
@@ -2222,10 +2643,6 @@
     <w:lsdException w:name="List Table 5 Dark Accent 6" w:uiPriority="50"/>
     <w:lsdException w:name="List Table 6 Colorful Accent 6" w:uiPriority="51"/>
     <w:lsdException w:name="List Table 7 Colorful Accent 6" w:uiPriority="52"/>
-    <w:lsdException w:name="Mention" w:semiHidden="1" w:unhideWhenUsed="1"/>
-    <w:lsdException w:name="Smart Hyperlink" w:semiHidden="1" w:unhideWhenUsed="1"/>
-    <w:lsdException w:name="Hashtag" w:semiHidden="1" w:unhideWhenUsed="1"/>
-    <w:lsdException w:name="Unresolved Mention" w:semiHidden="1" w:unhideWhenUsed="1"/>
   </w:latentStyles>
   <w:style w:type="paragraph" w:default="1" w:styleId="Normal">
     <w:name w:val="Normal"/>

--- a/lab3/Класс.docx
+++ b/lab3/Класс.docx
@@ -67,7 +67,32 @@
           <w:sz w:val="24"/>
           <w:szCs w:val="24"/>
         </w:rPr>
-        <w:t xml:space="preserve"> гишүүн өгөгдөл, функцууд, хандалтын</w:t>
+        <w:t xml:space="preserve"> </w:t>
+      </w:r>
+      <w:r>
+        <w:rPr>
+          <w:rFonts w:ascii="Times New Roman" w:hAnsi="Times New Roman" w:cs="Times New Roman"/>
+          <w:sz w:val="24"/>
+          <w:szCs w:val="24"/>
+          <w:lang w:val="en-US"/>
+        </w:rPr>
+        <w:t xml:space="preserve">классын </w:t>
+      </w:r>
+      <w:r>
+        <w:rPr>
+          <w:rFonts w:ascii="Times New Roman" w:hAnsi="Times New Roman" w:cs="Times New Roman"/>
+          <w:sz w:val="24"/>
+          <w:szCs w:val="24"/>
+        </w:rPr>
+        <w:t>гишүүн өгөгдөл, функц</w:t>
+      </w:r>
+      <w:r>
+        <w:rPr>
+          <w:rFonts w:ascii="Times New Roman" w:hAnsi="Times New Roman" w:cs="Times New Roman"/>
+          <w:sz w:val="24"/>
+          <w:szCs w:val="24"/>
+        </w:rPr>
+        <w:t>, хандалтын</w:t>
       </w:r>
       <w:r>
         <w:rPr>
@@ -137,38 +162,6 @@
           <w:szCs w:val="24"/>
         </w:rPr>
       </w:pPr>
-      <w:r>
-        <w:rPr>
-          <w:rFonts w:ascii="Times New Roman" w:hAnsi="Times New Roman" w:cs="Times New Roman"/>
-          <w:sz w:val="24"/>
-          <w:szCs w:val="24"/>
-        </w:rPr>
-        <w:t xml:space="preserve">Класс, объектын </w:t>
-      </w:r>
-      <w:r>
-        <w:rPr>
-          <w:rFonts w:ascii="Times New Roman" w:hAnsi="Times New Roman" w:cs="Times New Roman"/>
-          <w:sz w:val="24"/>
-          <w:szCs w:val="24"/>
-        </w:rPr>
-        <w:t xml:space="preserve">тухай </w:t>
-      </w:r>
-      <w:r>
-        <w:rPr>
-          <w:rFonts w:ascii="Times New Roman" w:hAnsi="Times New Roman" w:cs="Times New Roman"/>
-          <w:sz w:val="24"/>
-          <w:szCs w:val="24"/>
-        </w:rPr>
-        <w:t>судлана.</w:t>
-      </w:r>
-      <w:r>
-        <w:rPr>
-          <w:rFonts w:ascii="Times New Roman" w:hAnsi="Times New Roman" w:cs="Times New Roman"/>
-          <w:sz w:val="24"/>
-          <w:szCs w:val="24"/>
-        </w:rPr>
-        <w:t xml:space="preserve"> </w:t>
-      </w:r>
       <w:r>
         <w:rPr>
           <w:rFonts w:ascii="Times New Roman" w:hAnsi="Times New Roman" w:cs="Times New Roman"/>
@@ -358,7 +351,7 @@
       <w:pPr>
         <w:pStyle w:val="ListParagraph"/>
         <w:numPr>
-          <w:ilvl w:val="0"/>
+          <w:ilvl w:val="1"/>
           <w:numId w:val="4"/>
         </w:numPr>
         <w:rPr>
@@ -373,7 +366,17 @@
           <w:sz w:val="24"/>
           <w:szCs w:val="24"/>
         </w:rPr>
-        <w:t>Гишүүн функцуупыг зарлах</w:t>
+        <w:t>Хандалтын түвшинг тодорхойло</w:t>
+      </w:r>
+      <w:bookmarkStart w:id="0" w:name="_GoBack"/>
+      <w:bookmarkEnd w:id="0"/>
+      <w:r>
+        <w:rPr>
+          <w:rFonts w:ascii="Times New Roman" w:hAnsi="Times New Roman" w:cs="Times New Roman"/>
+          <w:sz w:val="24"/>
+          <w:szCs w:val="24"/>
+        </w:rPr>
+        <w:t>х</w:t>
       </w:r>
     </w:p>
     <w:p>
@@ -395,7 +398,7 @@
           <w:sz w:val="24"/>
           <w:szCs w:val="24"/>
         </w:rPr>
-        <w:t>Объект заралах</w:t>
+        <w:t>Гишүүн функцуупыг зарлах</w:t>
       </w:r>
     </w:p>
     <w:p>
@@ -407,6 +410,28 @@
         </w:numPr>
         <w:rPr>
           <w:rFonts w:ascii="Times New Roman" w:hAnsi="Times New Roman" w:cs="Times New Roman"/>
+          <w:sz w:val="24"/>
+          <w:szCs w:val="24"/>
+        </w:rPr>
+      </w:pPr>
+      <w:r>
+        <w:rPr>
+          <w:rFonts w:ascii="Times New Roman" w:hAnsi="Times New Roman" w:cs="Times New Roman"/>
+          <w:sz w:val="24"/>
+          <w:szCs w:val="24"/>
+        </w:rPr>
+        <w:t>Объект заралах</w:t>
+      </w:r>
+    </w:p>
+    <w:p>
+      <w:pPr>
+        <w:pStyle w:val="ListParagraph"/>
+        <w:numPr>
+          <w:ilvl w:val="0"/>
+          <w:numId w:val="4"/>
+        </w:numPr>
+        <w:rPr>
+          <w:rFonts w:ascii="Times New Roman" w:hAnsi="Times New Roman" w:cs="Times New Roman"/>
           <w:b/>
           <w:sz w:val="28"/>
           <w:szCs w:val="28"/>
@@ -836,6 +861,7 @@
           <w:sz w:val="24"/>
           <w:szCs w:val="24"/>
         </w:rPr>
+        <w:lastRenderedPageBreak/>
         <w:t>Гишүүн функц</w:t>
       </w:r>
     </w:p>
@@ -855,7 +881,6 @@
           <w:sz w:val="24"/>
           <w:szCs w:val="24"/>
         </w:rPr>
-        <w:lastRenderedPageBreak/>
         <w:t xml:space="preserve">Гишүүн функц нь классынхаа гишүүн өгөгдөлийг боловсруулах, бусад функцтэй өгөгдөл, мэдээлэл солилцох интерфейс болдог. </w:t>
       </w:r>
       <w:r>
@@ -1767,8 +1792,6 @@
           <w:szCs w:val="24"/>
         </w:rPr>
       </w:pPr>
-      <w:bookmarkStart w:id="0" w:name="_GoBack"/>
-      <w:bookmarkEnd w:id="0"/>
     </w:p>
     <w:sectPr>
       <w:pgSz w:w="12240" w:h="15840"/>

--- a/lab3/Класс.docx
+++ b/lab3/Класс.docx
@@ -35,7 +35,31 @@
           <w:sz w:val="24"/>
           <w:szCs w:val="24"/>
         </w:rPr>
-        <w:t xml:space="preserve">Класс, объектын талаар судлаж, тэдгээрийг бодит амьдрал дээр хэрхэн ашиглах талаар ажилчин объектыг С++ хэлийг ашиглан </w:t>
+        <w:t>Класс, объектын талаар суд</w:t>
+      </w:r>
+      <w:r>
+        <w:rPr>
+          <w:rFonts w:ascii="Times New Roman" w:hAnsi="Times New Roman" w:cs="Times New Roman"/>
+          <w:sz w:val="24"/>
+          <w:szCs w:val="24"/>
+        </w:rPr>
+        <w:t>а</w:t>
+      </w:r>
+      <w:r>
+        <w:rPr>
+          <w:rFonts w:ascii="Times New Roman" w:hAnsi="Times New Roman" w:cs="Times New Roman"/>
+          <w:sz w:val="24"/>
+          <w:szCs w:val="24"/>
+        </w:rPr>
+        <w:t>л</w:t>
+      </w:r>
+      <w:r>
+        <w:rPr>
+          <w:rFonts w:ascii="Times New Roman" w:hAnsi="Times New Roman" w:cs="Times New Roman"/>
+          <w:sz w:val="24"/>
+          <w:szCs w:val="24"/>
+        </w:rPr>
+        <w:t xml:space="preserve">ж, тэдгээрийг бодит амьдрал дээр хэрхэн ашиглах талаар ажилчин объектыг С++ хэлийг ашиглан </w:t>
       </w:r>
       <w:r>
         <w:rPr>
@@ -69,14 +93,25 @@
         </w:rPr>
         <w:t xml:space="preserve"> </w:t>
       </w:r>
-      <w:r>
-        <w:rPr>
-          <w:rFonts w:ascii="Times New Roman" w:hAnsi="Times New Roman" w:cs="Times New Roman"/>
-          <w:sz w:val="24"/>
-          <w:szCs w:val="24"/>
-          <w:lang w:val="en-US"/>
-        </w:rPr>
-        <w:t xml:space="preserve">классын </w:t>
+      <w:proofErr w:type="spellStart"/>
+      <w:r>
+        <w:rPr>
+          <w:rFonts w:ascii="Times New Roman" w:hAnsi="Times New Roman" w:cs="Times New Roman"/>
+          <w:sz w:val="24"/>
+          <w:szCs w:val="24"/>
+          <w:lang w:val="en-US"/>
+        </w:rPr>
+        <w:t>классын</w:t>
+      </w:r>
+      <w:proofErr w:type="spellEnd"/>
+      <w:r>
+        <w:rPr>
+          <w:rFonts w:ascii="Times New Roman" w:hAnsi="Times New Roman" w:cs="Times New Roman"/>
+          <w:sz w:val="24"/>
+          <w:szCs w:val="24"/>
+          <w:lang w:val="en-US"/>
+        </w:rPr>
+        <w:t xml:space="preserve"> </w:t>
       </w:r>
       <w:r>
         <w:rPr>
@@ -132,7 +167,15 @@
           <w:sz w:val="24"/>
           <w:szCs w:val="24"/>
         </w:rPr>
-        <w:t>э лабораторийн ажилаар өгүүлнэ.</w:t>
+        <w:t>э лабораторийн аж</w:t>
+      </w:r>
+      <w:r>
+        <w:rPr>
+          <w:rFonts w:ascii="Times New Roman" w:hAnsi="Times New Roman" w:cs="Times New Roman"/>
+          <w:sz w:val="24"/>
+          <w:szCs w:val="24"/>
+        </w:rPr>
+        <w:t>лаар өгүүлнэ.</w:t>
       </w:r>
     </w:p>
     <w:p>
@@ -176,7 +219,23 @@
           <w:sz w:val="24"/>
           <w:szCs w:val="24"/>
         </w:rPr>
-        <w:t>жилчин нэртэй обектийг</w:t>
+        <w:t>жилчин нэртэй об</w:t>
+      </w:r>
+      <w:r>
+        <w:rPr>
+          <w:rFonts w:ascii="Times New Roman" w:hAnsi="Times New Roman" w:cs="Times New Roman"/>
+          <w:sz w:val="24"/>
+          <w:szCs w:val="24"/>
+        </w:rPr>
+        <w:t>ъекты</w:t>
+      </w:r>
+      <w:r>
+        <w:rPr>
+          <w:rFonts w:ascii="Times New Roman" w:hAnsi="Times New Roman" w:cs="Times New Roman"/>
+          <w:sz w:val="24"/>
+          <w:szCs w:val="24"/>
+        </w:rPr>
+        <w:t>г</w:t>
       </w:r>
       <w:r>
         <w:rPr>
@@ -256,7 +315,23 @@
           <w:sz w:val="24"/>
           <w:szCs w:val="24"/>
         </w:rPr>
-        <w:t>ажилсан:</w:t>
+        <w:t>ажил</w:t>
+      </w:r>
+      <w:r>
+        <w:rPr>
+          <w:rFonts w:ascii="Times New Roman" w:hAnsi="Times New Roman" w:cs="Times New Roman"/>
+          <w:sz w:val="24"/>
+          <w:szCs w:val="24"/>
+        </w:rPr>
+        <w:t>ла</w:t>
+      </w:r>
+      <w:r>
+        <w:rPr>
+          <w:rFonts w:ascii="Times New Roman" w:hAnsi="Times New Roman" w:cs="Times New Roman"/>
+          <w:sz w:val="24"/>
+          <w:szCs w:val="24"/>
+        </w:rPr>
+        <w:t>сан:</w:t>
       </w:r>
     </w:p>
     <w:p>
@@ -322,7 +397,31 @@
           <w:sz w:val="24"/>
           <w:szCs w:val="24"/>
         </w:rPr>
-        <w:t>Гишүүн өгөгдлуудыг тодорхойлох</w:t>
+        <w:t>Гишүүн өгөгдлүү</w:t>
+      </w:r>
+      <w:r>
+        <w:rPr>
+          <w:rFonts w:ascii="Times New Roman" w:hAnsi="Times New Roman" w:cs="Times New Roman"/>
+          <w:sz w:val="24"/>
+          <w:szCs w:val="24"/>
+        </w:rPr>
+        <w:t>д</w:t>
+      </w:r>
+      <w:r>
+        <w:rPr>
+          <w:rFonts w:ascii="Times New Roman" w:hAnsi="Times New Roman" w:cs="Times New Roman"/>
+          <w:sz w:val="24"/>
+          <w:szCs w:val="24"/>
+        </w:rPr>
+        <w:t>ий</w:t>
+      </w:r>
+      <w:r>
+        <w:rPr>
+          <w:rFonts w:ascii="Times New Roman" w:hAnsi="Times New Roman" w:cs="Times New Roman"/>
+          <w:sz w:val="24"/>
+          <w:szCs w:val="24"/>
+        </w:rPr>
+        <w:t>г тодорхойлох</w:t>
       </w:r>
     </w:p>
     <w:p>
@@ -368,8 +467,6 @@
         </w:rPr>
         <w:t>Хандалтын түвшинг тодорхойло</w:t>
       </w:r>
-      <w:bookmarkStart w:id="0" w:name="_GoBack"/>
-      <w:bookmarkEnd w:id="0"/>
       <w:r>
         <w:rPr>
           <w:rFonts w:ascii="Times New Roman" w:hAnsi="Times New Roman" w:cs="Times New Roman"/>
@@ -398,7 +495,15 @@
           <w:sz w:val="24"/>
           <w:szCs w:val="24"/>
         </w:rPr>
-        <w:t>Гишүүн функцуупыг зарлах</w:t>
+        <w:t>Гишүүн функцууд</w:t>
+      </w:r>
+      <w:r>
+        <w:rPr>
+          <w:rFonts w:ascii="Times New Roman" w:hAnsi="Times New Roman" w:cs="Times New Roman"/>
+          <w:sz w:val="24"/>
+          <w:szCs w:val="24"/>
+        </w:rPr>
+        <w:t>ыг зарлах</w:t>
       </w:r>
     </w:p>
     <w:p>
@@ -420,7 +525,15 @@
           <w:sz w:val="24"/>
           <w:szCs w:val="24"/>
         </w:rPr>
-        <w:t>Объект заралах</w:t>
+        <w:t>Объект зар</w:t>
+      </w:r>
+      <w:r>
+        <w:rPr>
+          <w:rFonts w:ascii="Times New Roman" w:hAnsi="Times New Roman" w:cs="Times New Roman"/>
+          <w:sz w:val="24"/>
+          <w:szCs w:val="24"/>
+        </w:rPr>
+        <w:t>лах</w:t>
       </w:r>
     </w:p>
     <w:p>
@@ -475,7 +588,23 @@
           <w:sz w:val="24"/>
           <w:szCs w:val="24"/>
         </w:rPr>
-        <w:t xml:space="preserve"> ажилуулах</w:t>
+        <w:t xml:space="preserve"> ажи</w:t>
+      </w:r>
+      <w:r>
+        <w:rPr>
+          <w:rFonts w:ascii="Times New Roman" w:hAnsi="Times New Roman" w:cs="Times New Roman"/>
+          <w:sz w:val="24"/>
+          <w:szCs w:val="24"/>
+        </w:rPr>
+        <w:t>л</w:t>
+      </w:r>
+      <w:r>
+        <w:rPr>
+          <w:rFonts w:ascii="Times New Roman" w:hAnsi="Times New Roman" w:cs="Times New Roman"/>
+          <w:sz w:val="24"/>
+          <w:szCs w:val="24"/>
+        </w:rPr>
+        <w:t>луулах</w:t>
       </w:r>
     </w:p>
     <w:p>
@@ -521,7 +650,39 @@
           <w:sz w:val="24"/>
           <w:szCs w:val="24"/>
         </w:rPr>
-        <w:t>Класс нь хэрэглэгчийн тодорхойлсон өгөгдөлийн төрөл мю. Энэ нь гишүүн өгөгдөл болон гишүүн функцийг дотороо агуулдаг. Класс нь обектийн загвар юм.</w:t>
+        <w:t xml:space="preserve">Класс нь </w:t>
+      </w:r>
+      <w:r>
+        <w:rPr>
+          <w:rFonts w:ascii="Times New Roman" w:hAnsi="Times New Roman" w:cs="Times New Roman"/>
+          <w:sz w:val="24"/>
+          <w:szCs w:val="24"/>
+        </w:rPr>
+        <w:t>хэрэглэгчийн тодорхойлсон өгөгдлийн төрөл юм</w:t>
+      </w:r>
+      <w:r>
+        <w:rPr>
+          <w:rFonts w:ascii="Times New Roman" w:hAnsi="Times New Roman" w:cs="Times New Roman"/>
+          <w:sz w:val="24"/>
+          <w:szCs w:val="24"/>
+        </w:rPr>
+        <w:t>. Энэ нь гишүүн өгөгдөл болон гишүүн функцийг до</w:t>
+      </w:r>
+      <w:r>
+        <w:rPr>
+          <w:rFonts w:ascii="Times New Roman" w:hAnsi="Times New Roman" w:cs="Times New Roman"/>
+          <w:sz w:val="24"/>
+          <w:szCs w:val="24"/>
+        </w:rPr>
+        <w:t>тороо агуулдаг. Класс нь обекты</w:t>
+      </w:r>
+      <w:r>
+        <w:rPr>
+          <w:rFonts w:ascii="Times New Roman" w:hAnsi="Times New Roman" w:cs="Times New Roman"/>
+          <w:sz w:val="24"/>
+          <w:szCs w:val="24"/>
+        </w:rPr>
+        <w:t>н загвар юм.</w:t>
       </w:r>
       <w:r>
         <w:rPr>
@@ -623,7 +784,15 @@
           <w:sz w:val="24"/>
           <w:szCs w:val="24"/>
         </w:rPr>
-        <w:t>Хандалтын төвшин</w:t>
+        <w:t>Хандалтын тү</w:t>
+      </w:r>
+      <w:r>
+        <w:rPr>
+          <w:rFonts w:ascii="Times New Roman" w:hAnsi="Times New Roman" w:cs="Times New Roman"/>
+          <w:sz w:val="24"/>
+          <w:szCs w:val="24"/>
+        </w:rPr>
+        <w:t>вшин</w:t>
       </w:r>
     </w:p>
     <w:p>
@@ -704,7 +873,15 @@
           <w:sz w:val="24"/>
           <w:szCs w:val="24"/>
         </w:rPr>
-        <w:t>Хандалтын төвшин</w:t>
+        <w:t>Хандалтын тү</w:t>
+      </w:r>
+      <w:r>
+        <w:rPr>
+          <w:rFonts w:ascii="Times New Roman" w:hAnsi="Times New Roman" w:cs="Times New Roman"/>
+          <w:sz w:val="24"/>
+          <w:szCs w:val="24"/>
+        </w:rPr>
+        <w:t>вшин</w:t>
       </w:r>
     </w:p>
     <w:p>
@@ -779,7 +956,63 @@
           <w:sz w:val="24"/>
           <w:szCs w:val="24"/>
         </w:rPr>
-        <w:t>Class гэсэн тусхай түлхүүр үгийн хойно зарлах гэж буй классын нэр, түүний дараа багц коммандын хаалт нээж гишүүн өгөгдөл болон гишүүн функцийг заралж өгнө. Гишүүн өгөгдөл, функцийг тодорхойлхоос өмнө хандалтын түвшинг тодорхойлж болно. Private, Protected, Public гэсэг гэравын адь нэгийг нь хэрэглээгүй үед, классын бүх гишүүн private байна.</w:t>
+        <w:t>Class гэсэн тусг</w:t>
+      </w:r>
+      <w:r>
+        <w:rPr>
+          <w:rFonts w:ascii="Times New Roman" w:hAnsi="Times New Roman" w:cs="Times New Roman"/>
+          <w:sz w:val="24"/>
+          <w:szCs w:val="24"/>
+        </w:rPr>
+        <w:t>ай түлхүүр үгийн хойно зарлах гэж буй классын нэр, түүний дараа багц коммандын хаалт нээж гишүүн өгөгдөл</w:t>
+      </w:r>
+      <w:r>
+        <w:rPr>
+          <w:rFonts w:ascii="Times New Roman" w:hAnsi="Times New Roman" w:cs="Times New Roman"/>
+          <w:sz w:val="24"/>
+          <w:szCs w:val="24"/>
+        </w:rPr>
+        <w:t xml:space="preserve"> болон гишүүн функцийг зар</w:t>
+      </w:r>
+      <w:r>
+        <w:rPr>
+          <w:rFonts w:ascii="Times New Roman" w:hAnsi="Times New Roman" w:cs="Times New Roman"/>
+          <w:sz w:val="24"/>
+          <w:szCs w:val="24"/>
+        </w:rPr>
+        <w:t>л</w:t>
+      </w:r>
+      <w:r>
+        <w:rPr>
+          <w:rFonts w:ascii="Times New Roman" w:hAnsi="Times New Roman" w:cs="Times New Roman"/>
+          <w:sz w:val="24"/>
+          <w:szCs w:val="24"/>
+        </w:rPr>
+        <w:t>а</w:t>
+      </w:r>
+      <w:r>
+        <w:rPr>
+          <w:rFonts w:ascii="Times New Roman" w:hAnsi="Times New Roman" w:cs="Times New Roman"/>
+          <w:sz w:val="24"/>
+          <w:szCs w:val="24"/>
+        </w:rPr>
+        <w:t>ж өгнө. Гишүүн өгөгдөл, функцийг тодорхойл</w:t>
+      </w:r>
+      <w:r>
+        <w:rPr>
+          <w:rFonts w:ascii="Times New Roman" w:hAnsi="Times New Roman" w:cs="Times New Roman"/>
+          <w:sz w:val="24"/>
+          <w:szCs w:val="24"/>
+        </w:rPr>
+        <w:t>о</w:t>
+      </w:r>
+      <w:r>
+        <w:rPr>
+          <w:rFonts w:ascii="Times New Roman" w:hAnsi="Times New Roman" w:cs="Times New Roman"/>
+          <w:sz w:val="24"/>
+          <w:szCs w:val="24"/>
+        </w:rPr>
+        <w:t>хоос өмнө хандалтын түвшинг тодорхойлж болно. Private, Protected, Public гэсэг гэравын адь нэгийг нь хэрэглээгүй үед, классын бүх гишүүн private байна.</w:t>
       </w:r>
       <w:r>
         <w:rPr>
@@ -830,7 +1063,23 @@
           <w:sz w:val="24"/>
           <w:szCs w:val="24"/>
         </w:rPr>
-        <w:t>Тухай класс</w:t>
+        <w:t>Тухай</w:t>
+      </w:r>
+      <w:r>
+        <w:rPr>
+          <w:rFonts w:ascii="Times New Roman" w:hAnsi="Times New Roman" w:cs="Times New Roman"/>
+          <w:sz w:val="24"/>
+          <w:szCs w:val="24"/>
+        </w:rPr>
+        <w:t>н</w:t>
+      </w:r>
+      <w:r>
+        <w:rPr>
+          <w:rFonts w:ascii="Times New Roman" w:hAnsi="Times New Roman" w:cs="Times New Roman"/>
+          <w:sz w:val="24"/>
+          <w:szCs w:val="24"/>
+        </w:rPr>
+        <w:t xml:space="preserve"> класс</w:t>
       </w:r>
       <w:r>
         <w:rPr>
@@ -881,7 +1130,23 @@
           <w:sz w:val="24"/>
           <w:szCs w:val="24"/>
         </w:rPr>
-        <w:t xml:space="preserve">Гишүүн функц нь классынхаа гишүүн өгөгдөлийг боловсруулах, бусад функцтэй өгөгдөл, мэдээлэл солилцох интерфейс болдог. </w:t>
+        <w:t>Гишүүн ф</w:t>
+      </w:r>
+      <w:r>
+        <w:rPr>
+          <w:rFonts w:ascii="Times New Roman" w:hAnsi="Times New Roman" w:cs="Times New Roman"/>
+          <w:sz w:val="24"/>
+          <w:szCs w:val="24"/>
+        </w:rPr>
+        <w:t>ункц нь классынхаа гишүүн өгөгд</w:t>
+      </w:r>
+      <w:r>
+        <w:rPr>
+          <w:rFonts w:ascii="Times New Roman" w:hAnsi="Times New Roman" w:cs="Times New Roman"/>
+          <w:sz w:val="24"/>
+          <w:szCs w:val="24"/>
+        </w:rPr>
+        <w:t xml:space="preserve">лийг боловсруулах, бусад функцтэй өгөгдөл, мэдээлэл солилцох интерфейс болдог. </w:t>
       </w:r>
       <w:r>
         <w:rPr>
@@ -905,7 +1170,23 @@
           <w:sz w:val="24"/>
           <w:szCs w:val="24"/>
         </w:rPr>
-        <w:t xml:space="preserve">ын тодорхойлтын </w:t>
+        <w:t>ын тодорхойл</w:t>
+      </w:r>
+      <w:r>
+        <w:rPr>
+          <w:rFonts w:ascii="Times New Roman" w:hAnsi="Times New Roman" w:cs="Times New Roman"/>
+          <w:sz w:val="24"/>
+          <w:szCs w:val="24"/>
+        </w:rPr>
+        <w:t>ол</w:t>
+      </w:r>
+      <w:r>
+        <w:rPr>
+          <w:rFonts w:ascii="Times New Roman" w:hAnsi="Times New Roman" w:cs="Times New Roman"/>
+          <w:sz w:val="24"/>
+          <w:szCs w:val="24"/>
+        </w:rPr>
+        <w:t xml:space="preserve">тын </w:t>
       </w:r>
       <w:r>
         <w:rPr>
@@ -921,7 +1202,23 @@
           <w:sz w:val="24"/>
           <w:szCs w:val="24"/>
         </w:rPr>
-        <w:t xml:space="preserve"> болон гадна тодорхойж болно.</w:t>
+        <w:t xml:space="preserve"> болон гадна тодорхой</w:t>
+      </w:r>
+      <w:r>
+        <w:rPr>
+          <w:rFonts w:ascii="Times New Roman" w:hAnsi="Times New Roman" w:cs="Times New Roman"/>
+          <w:sz w:val="24"/>
+          <w:szCs w:val="24"/>
+        </w:rPr>
+        <w:t>л</w:t>
+      </w:r>
+      <w:r>
+        <w:rPr>
+          <w:rFonts w:ascii="Times New Roman" w:hAnsi="Times New Roman" w:cs="Times New Roman"/>
+          <w:sz w:val="24"/>
+          <w:szCs w:val="24"/>
+        </w:rPr>
+        <w:t>ж болно.</w:t>
       </w:r>
     </w:p>
     <w:p>
@@ -945,7 +1242,16 @@
           <w:sz w:val="24"/>
           <w:szCs w:val="24"/>
         </w:rPr>
-        <w:t>Хандалтын төвшин</w:t>
+        <w:t>Хандалтын тү</w:t>
+      </w:r>
+      <w:r>
+        <w:rPr>
+          <w:rFonts w:ascii="Times New Roman" w:hAnsi="Times New Roman" w:cs="Times New Roman"/>
+          <w:b/>
+          <w:sz w:val="24"/>
+          <w:szCs w:val="24"/>
+        </w:rPr>
+        <w:t>вшин</w:t>
       </w:r>
     </w:p>
     <w:p>
@@ -979,16 +1285,15 @@
           <w:sz w:val="24"/>
           <w:szCs w:val="24"/>
         </w:rPr>
-        <w:t>гэсэн гурван түвшинтэй байна. Энпгээр хандалтын төвшин нь гишүүд хаанаас хандаж болох, болохгүй</w:t>
-      </w:r>
-      <w:r>
-        <w:rPr>
-          <w:rFonts w:ascii="Times New Roman" w:hAnsi="Times New Roman" w:cs="Times New Roman"/>
-          <w:sz w:val="24"/>
-          <w:szCs w:val="24"/>
-          <w:lang w:val="en-US"/>
-        </w:rPr>
-        <w:t>-</w:t>
+        <w:t>гэсэн гурван түвшинд авч үздэг. Эдгээр хандалтын тү</w:t>
+      </w:r>
+      <w:r>
+        <w:rPr>
+          <w:rFonts w:ascii="Times New Roman" w:hAnsi="Times New Roman" w:cs="Times New Roman"/>
+          <w:sz w:val="24"/>
+          <w:szCs w:val="24"/>
+        </w:rPr>
+        <w:t>вшин нь гишүүд хаанаас хандаж болох, болохгүй</w:t>
       </w:r>
       <w:r>
         <w:rPr>
@@ -1035,7 +1340,23 @@
           <w:sz w:val="24"/>
           <w:szCs w:val="24"/>
         </w:rPr>
-        <w:t>Гишүүн рүү зөвхөн тухайн класс дотороос хандаж болно.</w:t>
+        <w:t>Гишүүн</w:t>
+      </w:r>
+      <w:r>
+        <w:rPr>
+          <w:rFonts w:ascii="Times New Roman" w:hAnsi="Times New Roman" w:cs="Times New Roman"/>
+          <w:sz w:val="24"/>
+          <w:szCs w:val="24"/>
+        </w:rPr>
+        <w:t xml:space="preserve"> рүү зөвхөн тухайн класс дото</w:t>
+      </w:r>
+      <w:r>
+        <w:rPr>
+          <w:rFonts w:ascii="Times New Roman" w:hAnsi="Times New Roman" w:cs="Times New Roman"/>
+          <w:sz w:val="24"/>
+          <w:szCs w:val="24"/>
+        </w:rPr>
+        <w:t>роос хандаж болно.</w:t>
       </w:r>
     </w:p>
     <w:p>
@@ -1121,24 +1442,57 @@
           <w:sz w:val="24"/>
           <w:szCs w:val="24"/>
         </w:rPr>
-        <w:t>Өгөгдөлийн далдлал, битүүмжлэл</w:t>
-      </w:r>
-    </w:p>
-    <w:p>
-      <w:pPr>
-        <w:rPr>
-          <w:rFonts w:ascii="Times New Roman" w:hAnsi="Times New Roman" w:cs="Times New Roman"/>
-          <w:sz w:val="24"/>
-          <w:szCs w:val="24"/>
-        </w:rPr>
-      </w:pPr>
-      <w:r>
-        <w:rPr>
-          <w:rFonts w:ascii="Times New Roman" w:hAnsi="Times New Roman" w:cs="Times New Roman"/>
-          <w:sz w:val="24"/>
-          <w:szCs w:val="24"/>
-        </w:rPr>
-        <w:t>Өгөдөлийн далдлал нь объектын утга далд байна гэсэг утгатай гэвч энэ нь түүнийш бусдаас хамгаалах нууц гэсэн үг биш. Харин объ</w:t>
+        <w:t>Өгөгд</w:t>
+      </w:r>
+      <w:r>
+        <w:rPr>
+          <w:rFonts w:ascii="Times New Roman" w:hAnsi="Times New Roman" w:cs="Times New Roman"/>
+          <w:b/>
+          <w:sz w:val="24"/>
+          <w:szCs w:val="24"/>
+        </w:rPr>
+        <w:t>лийн далдлал, битүүмжлэл</w:t>
+      </w:r>
+    </w:p>
+    <w:p>
+      <w:pPr>
+        <w:rPr>
+          <w:rFonts w:ascii="Times New Roman" w:hAnsi="Times New Roman" w:cs="Times New Roman"/>
+          <w:sz w:val="24"/>
+          <w:szCs w:val="24"/>
+        </w:rPr>
+      </w:pPr>
+      <w:r>
+        <w:rPr>
+          <w:rFonts w:ascii="Times New Roman" w:hAnsi="Times New Roman" w:cs="Times New Roman"/>
+          <w:sz w:val="24"/>
+          <w:szCs w:val="24"/>
+        </w:rPr>
+        <w:t>Өгөд</w:t>
+      </w:r>
+      <w:r>
+        <w:rPr>
+          <w:rFonts w:ascii="Times New Roman" w:hAnsi="Times New Roman" w:cs="Times New Roman"/>
+          <w:sz w:val="24"/>
+          <w:szCs w:val="24"/>
+        </w:rPr>
+        <w:t>лийн далдлал нь объектын утга далд байна г</w:t>
+      </w:r>
+      <w:r>
+        <w:rPr>
+          <w:rFonts w:ascii="Times New Roman" w:hAnsi="Times New Roman" w:cs="Times New Roman"/>
+          <w:sz w:val="24"/>
+          <w:szCs w:val="24"/>
+        </w:rPr>
+        <w:t>эсэг утгатай гэвч энэ нь түүнийг</w:t>
+      </w:r>
+      <w:r>
+        <w:rPr>
+          <w:rFonts w:ascii="Times New Roman" w:hAnsi="Times New Roman" w:cs="Times New Roman"/>
+          <w:sz w:val="24"/>
+          <w:szCs w:val="24"/>
+        </w:rPr>
+        <w:t xml:space="preserve"> бусдаас хамгаалах нууц гэсэн үг биш. Харин объ</w:t>
       </w:r>
       <w:r>
         <w:rPr>
@@ -1154,33 +1508,210 @@
           <w:sz w:val="24"/>
           <w:szCs w:val="24"/>
         </w:rPr>
-        <w:t>ктийн гишүүн өгөгдөл</w:t>
-      </w:r>
-      <w:r>
-        <w:rPr>
-          <w:rFonts w:ascii="Times New Roman" w:hAnsi="Times New Roman" w:cs="Times New Roman"/>
-          <w:sz w:val="24"/>
-          <w:szCs w:val="24"/>
-        </w:rPr>
-        <w:t xml:space="preserve"> рүү зөвхөн гишүүн функцнээр дамужуулна хандахыг хэлнэ. Ингэснээр гишүүн өгөгдөлийн санамсаргүй өөрчилөөс хамгаална.</w:t>
-      </w:r>
-    </w:p>
-    <w:p>
-      <w:pPr>
-        <w:rPr>
-          <w:rFonts w:ascii="Times New Roman" w:hAnsi="Times New Roman" w:cs="Times New Roman"/>
-          <w:sz w:val="24"/>
-          <w:szCs w:val="24"/>
-          <w:lang w:val="en-US"/>
-        </w:rPr>
-      </w:pPr>
-      <w:r>
-        <w:rPr>
-          <w:rFonts w:ascii="Times New Roman" w:hAnsi="Times New Roman" w:cs="Times New Roman"/>
-          <w:sz w:val="24"/>
-          <w:szCs w:val="24"/>
-        </w:rPr>
-        <w:t xml:space="preserve">Өгөгдөл болон түүнд үйлдэл хийх функчийг хамтдаа авч үздэг нь оо технологийн чухал шинж юм. Иймд битүүмжлэл гэдгэ нь функц, өгөдлийг тодорхой түвшинд нээлтэй биш объектын хүрээнд хамтад нь холбоотойгоор авч үздэг ойлголт юм. </w:t>
+        <w:t>кты</w:t>
+      </w:r>
+      <w:r>
+        <w:rPr>
+          <w:rFonts w:ascii="Times New Roman" w:hAnsi="Times New Roman" w:cs="Times New Roman"/>
+          <w:sz w:val="24"/>
+          <w:szCs w:val="24"/>
+        </w:rPr>
+        <w:t>н гишүүн өгөгдөл</w:t>
+      </w:r>
+      <w:r>
+        <w:rPr>
+          <w:rFonts w:ascii="Times New Roman" w:hAnsi="Times New Roman" w:cs="Times New Roman"/>
+          <w:sz w:val="24"/>
+          <w:szCs w:val="24"/>
+        </w:rPr>
+        <w:t xml:space="preserve"> рүү зөвхөн гишүүн функц</w:t>
+      </w:r>
+      <w:r>
+        <w:rPr>
+          <w:rFonts w:ascii="Times New Roman" w:hAnsi="Times New Roman" w:cs="Times New Roman"/>
+          <w:sz w:val="24"/>
+          <w:szCs w:val="24"/>
+        </w:rPr>
+        <w:t>ээр дамужуул</w:t>
+      </w:r>
+      <w:r>
+        <w:rPr>
+          <w:rFonts w:ascii="Times New Roman" w:hAnsi="Times New Roman" w:cs="Times New Roman"/>
+          <w:sz w:val="24"/>
+          <w:szCs w:val="24"/>
+        </w:rPr>
+        <w:t>а</w:t>
+      </w:r>
+      <w:r>
+        <w:rPr>
+          <w:rFonts w:ascii="Times New Roman" w:hAnsi="Times New Roman" w:cs="Times New Roman"/>
+          <w:sz w:val="24"/>
+          <w:szCs w:val="24"/>
+        </w:rPr>
+        <w:t xml:space="preserve">н </w:t>
+      </w:r>
+      <w:r>
+        <w:rPr>
+          <w:rFonts w:ascii="Times New Roman" w:hAnsi="Times New Roman" w:cs="Times New Roman"/>
+          <w:sz w:val="24"/>
+          <w:szCs w:val="24"/>
+        </w:rPr>
+        <w:t>хандахы</w:t>
+      </w:r>
+      <w:r>
+        <w:rPr>
+          <w:rFonts w:ascii="Times New Roman" w:hAnsi="Times New Roman" w:cs="Times New Roman"/>
+          <w:sz w:val="24"/>
+          <w:szCs w:val="24"/>
+        </w:rPr>
+        <w:t>г хэлнэ. Ингэснээр гишүүн өгөгд</w:t>
+      </w:r>
+      <w:r>
+        <w:rPr>
+          <w:rFonts w:ascii="Times New Roman" w:hAnsi="Times New Roman" w:cs="Times New Roman"/>
+          <w:sz w:val="24"/>
+          <w:szCs w:val="24"/>
+        </w:rPr>
+        <w:t>лийн санамсаргүй өө</w:t>
+      </w:r>
+      <w:r>
+        <w:rPr>
+          <w:rFonts w:ascii="Times New Roman" w:hAnsi="Times New Roman" w:cs="Times New Roman"/>
+          <w:sz w:val="24"/>
+          <w:szCs w:val="24"/>
+        </w:rPr>
+        <w:t>рч</w:t>
+      </w:r>
+      <w:r>
+        <w:rPr>
+          <w:rFonts w:ascii="Times New Roman" w:hAnsi="Times New Roman" w:cs="Times New Roman"/>
+          <w:sz w:val="24"/>
+          <w:szCs w:val="24"/>
+        </w:rPr>
+        <w:t>л</w:t>
+      </w:r>
+      <w:r>
+        <w:rPr>
+          <w:rFonts w:ascii="Times New Roman" w:hAnsi="Times New Roman" w:cs="Times New Roman"/>
+          <w:sz w:val="24"/>
+          <w:szCs w:val="24"/>
+        </w:rPr>
+        <w:t>өлт</w:t>
+      </w:r>
+      <w:r>
+        <w:rPr>
+          <w:rFonts w:ascii="Times New Roman" w:hAnsi="Times New Roman" w:cs="Times New Roman"/>
+          <w:sz w:val="24"/>
+          <w:szCs w:val="24"/>
+        </w:rPr>
+        <w:t>өөс хамгаална.</w:t>
+      </w:r>
+    </w:p>
+    <w:p>
+      <w:pPr>
+        <w:rPr>
+          <w:rFonts w:ascii="Times New Roman" w:hAnsi="Times New Roman" w:cs="Times New Roman"/>
+          <w:sz w:val="24"/>
+          <w:szCs w:val="24"/>
+          <w:lang w:val="en-US"/>
+        </w:rPr>
+      </w:pPr>
+      <w:r>
+        <w:rPr>
+          <w:rFonts w:ascii="Times New Roman" w:hAnsi="Times New Roman" w:cs="Times New Roman"/>
+          <w:sz w:val="24"/>
+          <w:szCs w:val="24"/>
+        </w:rPr>
+        <w:t>Өгөгдөл</w:t>
+      </w:r>
+      <w:r>
+        <w:rPr>
+          <w:rFonts w:ascii="Times New Roman" w:hAnsi="Times New Roman" w:cs="Times New Roman"/>
+          <w:sz w:val="24"/>
+          <w:szCs w:val="24"/>
+        </w:rPr>
+        <w:t xml:space="preserve"> болон түүнд үйлдэл хийх функцийг хамтдаа авч үздэг нь </w:t>
+      </w:r>
+      <w:r>
+        <w:rPr>
+          <w:rFonts w:ascii="Times New Roman" w:hAnsi="Times New Roman" w:cs="Times New Roman"/>
+          <w:sz w:val="24"/>
+          <w:szCs w:val="24"/>
+          <w:lang w:val="en-US"/>
+        </w:rPr>
+        <w:t>OO</w:t>
+      </w:r>
+      <w:r>
+        <w:rPr>
+          <w:rFonts w:ascii="Times New Roman" w:hAnsi="Times New Roman" w:cs="Times New Roman"/>
+          <w:sz w:val="24"/>
+          <w:szCs w:val="24"/>
+        </w:rPr>
+        <w:t xml:space="preserve"> технологийн чух</w:t>
+      </w:r>
+      <w:r>
+        <w:rPr>
+          <w:rFonts w:ascii="Times New Roman" w:hAnsi="Times New Roman" w:cs="Times New Roman"/>
+          <w:sz w:val="24"/>
+          <w:szCs w:val="24"/>
+        </w:rPr>
+        <w:t>ал шинж юм. Иймд битүүмжлэл гэд</w:t>
+      </w:r>
+      <w:r>
+        <w:rPr>
+          <w:rFonts w:ascii="Times New Roman" w:hAnsi="Times New Roman" w:cs="Times New Roman"/>
+          <w:sz w:val="24"/>
+          <w:szCs w:val="24"/>
+        </w:rPr>
+        <w:t>э</w:t>
+      </w:r>
+      <w:r>
+        <w:rPr>
+          <w:rFonts w:ascii="Times New Roman" w:hAnsi="Times New Roman" w:cs="Times New Roman"/>
+          <w:sz w:val="24"/>
+          <w:szCs w:val="24"/>
+        </w:rPr>
+        <w:t>г</w:t>
+      </w:r>
+      <w:r>
+        <w:rPr>
+          <w:rFonts w:ascii="Times New Roman" w:hAnsi="Times New Roman" w:cs="Times New Roman"/>
+          <w:sz w:val="24"/>
+          <w:szCs w:val="24"/>
+        </w:rPr>
+        <w:t xml:space="preserve"> нь функц, өгө</w:t>
+      </w:r>
+      <w:r>
+        <w:rPr>
+          <w:rFonts w:ascii="Times New Roman" w:hAnsi="Times New Roman" w:cs="Times New Roman"/>
+          <w:sz w:val="24"/>
+          <w:szCs w:val="24"/>
+        </w:rPr>
+        <w:t>г</w:t>
+      </w:r>
+      <w:r>
+        <w:rPr>
+          <w:rFonts w:ascii="Times New Roman" w:hAnsi="Times New Roman" w:cs="Times New Roman"/>
+          <w:sz w:val="24"/>
+          <w:szCs w:val="24"/>
+        </w:rPr>
+        <w:t>длийг тодорхой түвшинд нээлт</w:t>
+      </w:r>
+      <w:r>
+        <w:rPr>
+          <w:rFonts w:ascii="Times New Roman" w:hAnsi="Times New Roman" w:cs="Times New Roman"/>
+          <w:sz w:val="24"/>
+          <w:szCs w:val="24"/>
+        </w:rPr>
+        <w:t>т</w:t>
+      </w:r>
+      <w:r>
+        <w:rPr>
+          <w:rFonts w:ascii="Times New Roman" w:hAnsi="Times New Roman" w:cs="Times New Roman"/>
+          <w:sz w:val="24"/>
+          <w:szCs w:val="24"/>
+        </w:rPr>
+        <w:t xml:space="preserve">эй биш объектын хүрээнд хамтад нь холбоотойгоор авч үздэг ойлголт юм. </w:t>
       </w:r>
       <w:r>
         <w:rPr>
@@ -1247,7 +1778,23 @@
           <w:sz w:val="24"/>
           <w:szCs w:val="24"/>
         </w:rPr>
-        <w:t>зарлаж болох ба ийм хувьсагчийг объект гэнэ, зарлах үйлийг гь объект байгуулах гэнэ.</w:t>
+        <w:t>зарлаж болох</w:t>
+      </w:r>
+      <w:r>
+        <w:rPr>
+          <w:rFonts w:ascii="Times New Roman" w:hAnsi="Times New Roman" w:cs="Times New Roman"/>
+          <w:sz w:val="24"/>
+          <w:szCs w:val="24"/>
+        </w:rPr>
+        <w:t xml:space="preserve"> ба ийм хувьсагчийг объект, зарлах үйлийг н</w:t>
+      </w:r>
+      <w:r>
+        <w:rPr>
+          <w:rFonts w:ascii="Times New Roman" w:hAnsi="Times New Roman" w:cs="Times New Roman"/>
+          <w:sz w:val="24"/>
+          <w:szCs w:val="24"/>
+        </w:rPr>
+        <w:t>ь объект байгуулах гэнэ.</w:t>
       </w:r>
     </w:p>
     <w:p>
@@ -1370,7 +1917,23 @@
           <w:sz w:val="24"/>
           <w:szCs w:val="24"/>
         </w:rPr>
-        <w:t>-н гишүүн өгөгдөлийн дагуу ой бэлдэнэ.</w:t>
+        <w:t>-н гишүүн</w:t>
+      </w:r>
+      <w:r>
+        <w:rPr>
+          <w:rFonts w:ascii="Times New Roman" w:hAnsi="Times New Roman" w:cs="Times New Roman"/>
+          <w:sz w:val="24"/>
+          <w:szCs w:val="24"/>
+        </w:rPr>
+        <w:t xml:space="preserve"> өгөгд</w:t>
+      </w:r>
+      <w:r>
+        <w:rPr>
+          <w:rFonts w:ascii="Times New Roman" w:hAnsi="Times New Roman" w:cs="Times New Roman"/>
+          <w:sz w:val="24"/>
+          <w:szCs w:val="24"/>
+        </w:rPr>
+        <w:t>лийн дагуу ой бэлдэнэ.</w:t>
       </w:r>
     </w:p>
     <w:p>
@@ -1424,7 +1987,63 @@
           <w:sz w:val="24"/>
           <w:szCs w:val="24"/>
         </w:rPr>
-        <w:t xml:space="preserve">гэсэн гэрван объект зэрэг заралж болно. Энэ тохиолдолд гишүүн өгөгдөл классын объект бүрд, харин гишүүн функц классын хэмжээнд ганц удаа байгуулагдана. Нэг классын обектууд классын гишүүн функцийн дэндаа хэрэглэнэ. </w:t>
+        <w:t>гэсэн гурван объект зэрэг зар</w:t>
+      </w:r>
+      <w:r>
+        <w:rPr>
+          <w:rFonts w:ascii="Times New Roman" w:hAnsi="Times New Roman" w:cs="Times New Roman"/>
+          <w:sz w:val="24"/>
+          <w:szCs w:val="24"/>
+        </w:rPr>
+        <w:t>л</w:t>
+      </w:r>
+      <w:r>
+        <w:rPr>
+          <w:rFonts w:ascii="Times New Roman" w:hAnsi="Times New Roman" w:cs="Times New Roman"/>
+          <w:sz w:val="24"/>
+          <w:szCs w:val="24"/>
+        </w:rPr>
+        <w:t>а</w:t>
+      </w:r>
+      <w:r>
+        <w:rPr>
+          <w:rFonts w:ascii="Times New Roman" w:hAnsi="Times New Roman" w:cs="Times New Roman"/>
+          <w:sz w:val="24"/>
+          <w:szCs w:val="24"/>
+        </w:rPr>
+        <w:t>ж болно. Энэ тохиолдолд гишүүн өгөгдөл классын объект бүрд, харин гишүүн функц классын хэмжээнд ганц удаа байгуулагдана. Нэг классын об</w:t>
+      </w:r>
+      <w:r>
+        <w:rPr>
+          <w:rFonts w:ascii="Times New Roman" w:hAnsi="Times New Roman" w:cs="Times New Roman"/>
+          <w:sz w:val="24"/>
+          <w:szCs w:val="24"/>
+        </w:rPr>
+        <w:t>ъ</w:t>
+      </w:r>
+      <w:r>
+        <w:rPr>
+          <w:rFonts w:ascii="Times New Roman" w:hAnsi="Times New Roman" w:cs="Times New Roman"/>
+          <w:sz w:val="24"/>
+          <w:szCs w:val="24"/>
+        </w:rPr>
+        <w:t>ектууд классын гишүүн</w:t>
+      </w:r>
+      <w:r>
+        <w:rPr>
+          <w:rFonts w:ascii="Times New Roman" w:hAnsi="Times New Roman" w:cs="Times New Roman"/>
+          <w:sz w:val="24"/>
+          <w:szCs w:val="24"/>
+        </w:rPr>
+        <w:t xml:space="preserve"> функцийг нь ду</w:t>
+      </w:r>
+      <w:r>
+        <w:rPr>
+          <w:rFonts w:ascii="Times New Roman" w:hAnsi="Times New Roman" w:cs="Times New Roman"/>
+          <w:sz w:val="24"/>
+          <w:szCs w:val="24"/>
+        </w:rPr>
+        <w:t xml:space="preserve">ндаа хэрэглэнэ. </w:t>
       </w:r>
       <w:r>
         <w:rPr>
@@ -1493,7 +2112,23 @@
           <w:sz w:val="24"/>
           <w:szCs w:val="24"/>
         </w:rPr>
-        <w:t>Классыг тодорхойлж өгхөд хандалтын түвшингөөс хамаарч өөр өөрөөр хандана.</w:t>
+        <w:t>Классыг тодорхойлж ө</w:t>
+      </w:r>
+      <w:r>
+        <w:rPr>
+          <w:rFonts w:ascii="Times New Roman" w:hAnsi="Times New Roman" w:cs="Times New Roman"/>
+          <w:sz w:val="24"/>
+          <w:szCs w:val="24"/>
+        </w:rPr>
+        <w:t>гө</w:t>
+      </w:r>
+      <w:r>
+        <w:rPr>
+          <w:rFonts w:ascii="Times New Roman" w:hAnsi="Times New Roman" w:cs="Times New Roman"/>
+          <w:sz w:val="24"/>
+          <w:szCs w:val="24"/>
+        </w:rPr>
+        <w:t>хөд хандалтын түвшингөөс хамаарч өөр өөрөөр хандана.</w:t>
       </w:r>
     </w:p>
     <w:p>
@@ -1527,15 +2162,47 @@
           <w:sz w:val="24"/>
           <w:szCs w:val="24"/>
         </w:rPr>
-        <w:t>түвшинтэй үед</w:t>
-      </w:r>
-      <w:r>
-        <w:rPr>
-          <w:rFonts w:ascii="Times New Roman" w:hAnsi="Times New Roman" w:cs="Times New Roman"/>
-          <w:sz w:val="24"/>
-          <w:szCs w:val="24"/>
-        </w:rPr>
-        <w:t xml:space="preserve"> гишүүн өгөгдөл рүү тухай классыг объектоор дажуулан</w:t>
+        <w:t>түвшинтэй бол</w:t>
+      </w:r>
+      <w:r>
+        <w:rPr>
+          <w:rFonts w:ascii="Times New Roman" w:hAnsi="Times New Roman" w:cs="Times New Roman"/>
+          <w:sz w:val="24"/>
+          <w:szCs w:val="24"/>
+        </w:rPr>
+        <w:t xml:space="preserve"> гишүүн өгөгдөл рүү тухай</w:t>
+      </w:r>
+      <w:r>
+        <w:rPr>
+          <w:rFonts w:ascii="Times New Roman" w:hAnsi="Times New Roman" w:cs="Times New Roman"/>
+          <w:sz w:val="24"/>
+          <w:szCs w:val="24"/>
+        </w:rPr>
+        <w:t>н</w:t>
+      </w:r>
+      <w:r>
+        <w:rPr>
+          <w:rFonts w:ascii="Times New Roman" w:hAnsi="Times New Roman" w:cs="Times New Roman"/>
+          <w:sz w:val="24"/>
+          <w:szCs w:val="24"/>
+        </w:rPr>
+        <w:t xml:space="preserve"> классыг объектоор да</w:t>
+      </w:r>
+      <w:r>
+        <w:rPr>
+          <w:rFonts w:ascii="Times New Roman" w:hAnsi="Times New Roman" w:cs="Times New Roman"/>
+          <w:sz w:val="24"/>
+          <w:szCs w:val="24"/>
+        </w:rPr>
+        <w:t>м</w:t>
+      </w:r>
+      <w:r>
+        <w:rPr>
+          <w:rFonts w:ascii="Times New Roman" w:hAnsi="Times New Roman" w:cs="Times New Roman"/>
+          <w:sz w:val="24"/>
+          <w:szCs w:val="24"/>
+        </w:rPr>
+        <w:t>жуулан</w:t>
       </w:r>
       <w:r>
         <w:rPr>
@@ -1613,42 +2280,207 @@
           <w:sz w:val="24"/>
           <w:szCs w:val="24"/>
         </w:rPr>
-        <w:t xml:space="preserve">гэсэн объектид байгаа </w:t>
-      </w:r>
-      <w:r>
-        <w:rPr>
-          <w:rFonts w:ascii="Times New Roman" w:hAnsi="Times New Roman" w:cs="Times New Roman"/>
-          <w:sz w:val="24"/>
-          <w:szCs w:val="24"/>
-          <w:lang w:val="en-US"/>
-        </w:rPr>
-        <w:t xml:space="preserve">data_name </w:t>
-      </w:r>
-      <w:r>
-        <w:rPr>
-          <w:rFonts w:ascii="Times New Roman" w:hAnsi="Times New Roman" w:cs="Times New Roman"/>
-          <w:sz w:val="24"/>
-          <w:szCs w:val="24"/>
-        </w:rPr>
-        <w:t>гэсэн гишүүн өгөгдөлрүү хандаж байна.</w:t>
-      </w:r>
-    </w:p>
-    <w:p>
-      <w:pPr>
-        <w:rPr>
-          <w:rFonts w:ascii="Times New Roman" w:hAnsi="Times New Roman" w:cs="Times New Roman"/>
-          <w:sz w:val="24"/>
-          <w:szCs w:val="24"/>
-        </w:rPr>
-      </w:pPr>
-      <w:r>
-        <w:rPr>
-          <w:rFonts w:ascii="Times New Roman" w:hAnsi="Times New Roman" w:cs="Times New Roman"/>
-          <w:sz w:val="24"/>
-          <w:szCs w:val="24"/>
+        <w:t>гэсэн объект</w:t>
+      </w:r>
+      <w:r>
+        <w:rPr>
+          <w:rFonts w:ascii="Times New Roman" w:hAnsi="Times New Roman" w:cs="Times New Roman"/>
+          <w:sz w:val="24"/>
+          <w:szCs w:val="24"/>
+        </w:rPr>
+        <w:t xml:space="preserve">д байгаа </w:t>
+      </w:r>
+      <w:proofErr w:type="spellStart"/>
+      <w:r>
+        <w:rPr>
+          <w:rFonts w:ascii="Times New Roman" w:hAnsi="Times New Roman" w:cs="Times New Roman"/>
+          <w:sz w:val="24"/>
+          <w:szCs w:val="24"/>
+          <w:lang w:val="en-US"/>
+        </w:rPr>
+        <w:t>data_name</w:t>
+      </w:r>
+      <w:proofErr w:type="spellEnd"/>
+      <w:r>
+        <w:rPr>
+          <w:rFonts w:ascii="Times New Roman" w:hAnsi="Times New Roman" w:cs="Times New Roman"/>
+          <w:sz w:val="24"/>
+          <w:szCs w:val="24"/>
+          <w:lang w:val="en-US"/>
+        </w:rPr>
+        <w:t xml:space="preserve"> </w:t>
+      </w:r>
+      <w:r>
+        <w:rPr>
+          <w:rFonts w:ascii="Times New Roman" w:hAnsi="Times New Roman" w:cs="Times New Roman"/>
+          <w:sz w:val="24"/>
+          <w:szCs w:val="24"/>
+        </w:rPr>
+        <w:t>гэсэн гишүүн өгөгдөл</w:t>
+      </w:r>
+      <w:r>
+        <w:rPr>
+          <w:rFonts w:ascii="Times New Roman" w:hAnsi="Times New Roman" w:cs="Times New Roman"/>
+          <w:sz w:val="24"/>
+          <w:szCs w:val="24"/>
+        </w:rPr>
+        <w:t xml:space="preserve"> </w:t>
+      </w:r>
+      <w:r>
+        <w:rPr>
+          <w:rFonts w:ascii="Times New Roman" w:hAnsi="Times New Roman" w:cs="Times New Roman"/>
+          <w:sz w:val="24"/>
+          <w:szCs w:val="24"/>
+        </w:rPr>
+        <w:t>рүү хандаж байна.</w:t>
+      </w:r>
+    </w:p>
+    <w:p>
+      <w:pPr>
+        <w:rPr>
+          <w:rFonts w:ascii="Times New Roman" w:hAnsi="Times New Roman" w:cs="Times New Roman"/>
+          <w:sz w:val="24"/>
+          <w:szCs w:val="24"/>
+        </w:rPr>
+      </w:pPr>
+      <w:r>
+        <w:rPr>
+          <w:rFonts w:ascii="Times New Roman" w:hAnsi="Times New Roman" w:cs="Times New Roman"/>
+          <w:sz w:val="24"/>
+          <w:szCs w:val="24"/>
+          <w:lang w:val="en-US"/>
         </w:rPr>
         <w:lastRenderedPageBreak/>
-        <w:t xml:space="preserve">Бусад тохиолдол, </w:t>
+        <w:t>P</w:t>
+      </w:r>
+      <w:r>
+        <w:rPr>
+          <w:rFonts w:ascii="Times New Roman" w:hAnsi="Times New Roman" w:cs="Times New Roman"/>
+          <w:sz w:val="24"/>
+          <w:szCs w:val="24"/>
+          <w:lang w:val="en-US"/>
+        </w:rPr>
+        <w:t xml:space="preserve">rivate, protected </w:t>
+      </w:r>
+      <w:r>
+        <w:rPr>
+          <w:rFonts w:ascii="Times New Roman" w:hAnsi="Times New Roman" w:cs="Times New Roman"/>
+          <w:sz w:val="24"/>
+          <w:szCs w:val="24"/>
+        </w:rPr>
+        <w:t>үед дээрх шиг хандаж болохгүй юм</w:t>
+      </w:r>
+      <w:r>
+        <w:rPr>
+          <w:rFonts w:ascii="Times New Roman" w:hAnsi="Times New Roman" w:cs="Times New Roman"/>
+          <w:sz w:val="24"/>
+          <w:szCs w:val="24"/>
+          <w:lang w:val="en-US"/>
+        </w:rPr>
+        <w:t>.</w:t>
+      </w:r>
+      <w:r>
+        <w:rPr>
+          <w:rFonts w:ascii="Times New Roman" w:hAnsi="Times New Roman" w:cs="Times New Roman"/>
+          <w:sz w:val="24"/>
+          <w:szCs w:val="24"/>
+        </w:rPr>
+        <w:t xml:space="preserve"> Х</w:t>
+      </w:r>
+      <w:r>
+        <w:rPr>
+          <w:rFonts w:ascii="Times New Roman" w:hAnsi="Times New Roman" w:cs="Times New Roman"/>
+          <w:sz w:val="24"/>
+          <w:szCs w:val="24"/>
+        </w:rPr>
+        <w:t>эрэв</w:t>
+      </w:r>
+      <w:r>
+        <w:rPr>
+          <w:rFonts w:ascii="Times New Roman" w:hAnsi="Times New Roman" w:cs="Times New Roman"/>
+          <w:sz w:val="24"/>
+          <w:szCs w:val="24"/>
+        </w:rPr>
+        <w:t xml:space="preserve"> тэгэх </w:t>
+      </w:r>
+      <w:r>
+        <w:rPr>
+          <w:rFonts w:ascii="Times New Roman" w:hAnsi="Times New Roman" w:cs="Times New Roman"/>
+          <w:sz w:val="24"/>
+          <w:szCs w:val="24"/>
+        </w:rPr>
+        <w:t>юм бол системд доорх а</w:t>
+      </w:r>
+      <w:r>
+        <w:t>лдаа гарна.</w:t>
+      </w:r>
+    </w:p>
+    <w:p>
+      <w:r>
+        <w:rPr>
+          <w:rFonts w:ascii="Times New Roman" w:hAnsi="Times New Roman" w:cs="Times New Roman"/>
+          <w:sz w:val="24"/>
+          <w:szCs w:val="24"/>
+        </w:rPr>
+        <w:tab/>
+      </w:r>
+      <w:r>
+        <w:rPr>
+          <w:rFonts w:ascii="Times New Roman" w:hAnsi="Times New Roman" w:cs="Times New Roman"/>
+          <w:i/>
+          <w:sz w:val="24"/>
+          <w:szCs w:val="24"/>
+          <w:lang w:val="en-US"/>
+        </w:rPr>
+        <w:t>“</w:t>
+      </w:r>
+      <w:proofErr w:type="spellStart"/>
+      <w:r>
+        <w:rPr>
+          <w:rFonts w:ascii="Times New Roman" w:hAnsi="Times New Roman" w:cs="Times New Roman"/>
+          <w:i/>
+          <w:sz w:val="24"/>
+          <w:szCs w:val="24"/>
+          <w:lang w:val="en-US"/>
+        </w:rPr>
+        <w:t>data_name</w:t>
+      </w:r>
+      <w:proofErr w:type="spellEnd"/>
+      <w:r>
+        <w:rPr>
+          <w:rFonts w:ascii="Times New Roman" w:hAnsi="Times New Roman" w:cs="Times New Roman"/>
+          <w:i/>
+          <w:sz w:val="24"/>
+          <w:szCs w:val="24"/>
+          <w:lang w:val="en-US"/>
+        </w:rPr>
+        <w:t xml:space="preserve"> cannot be accessible”</w:t>
+      </w:r>
+    </w:p>
+    <w:p>
+      <w:pPr>
+        <w:rPr>
+          <w:rFonts w:ascii="Times New Roman" w:hAnsi="Times New Roman" w:cs="Times New Roman"/>
+          <w:sz w:val="24"/>
+          <w:szCs w:val="24"/>
+          <w:lang w:val="en-US"/>
+        </w:rPr>
+      </w:pPr>
+      <w:r>
+        <w:rPr>
+          <w:rFonts w:ascii="Times New Roman" w:hAnsi="Times New Roman" w:cs="Times New Roman"/>
+          <w:sz w:val="24"/>
+          <w:szCs w:val="24"/>
+        </w:rPr>
+        <w:t>Шалтгаан нь тухайн</w:t>
+      </w:r>
+      <w:r>
+        <w:rPr>
+          <w:rFonts w:ascii="Times New Roman" w:hAnsi="Times New Roman" w:cs="Times New Roman"/>
+          <w:sz w:val="24"/>
+          <w:szCs w:val="24"/>
+        </w:rPr>
+        <w:t xml:space="preserve"> объект </w:t>
       </w:r>
       <w:r>
         <w:rPr>
@@ -1665,65 +2497,55 @@
           <w:sz w:val="24"/>
           <w:szCs w:val="24"/>
         </w:rPr>
-        <w:t>үед дээрх шиг хандаж болохгүй юм хэрэв оролдох юм бол системд доорх а</w:t>
-      </w:r>
-      <w:r>
-        <w:t>лдаа гарна.</w:t>
-      </w:r>
-    </w:p>
-    <w:p>
-      <w:r>
-        <w:rPr>
-          <w:rFonts w:ascii="Times New Roman" w:hAnsi="Times New Roman" w:cs="Times New Roman"/>
-          <w:sz w:val="24"/>
-          <w:szCs w:val="24"/>
-        </w:rPr>
-        <w:tab/>
-      </w:r>
-      <w:r>
-        <w:rPr>
-          <w:rFonts w:ascii="Times New Roman" w:hAnsi="Times New Roman" w:cs="Times New Roman"/>
-          <w:i/>
-          <w:sz w:val="24"/>
-          <w:szCs w:val="24"/>
-          <w:lang w:val="en-US"/>
-        </w:rPr>
-        <w:t>“data_name cannot be accessible”</w:t>
-      </w:r>
-    </w:p>
-    <w:p>
-      <w:pPr>
-        <w:rPr>
-          <w:rFonts w:ascii="Times New Roman" w:hAnsi="Times New Roman" w:cs="Times New Roman"/>
-          <w:sz w:val="24"/>
-          <w:szCs w:val="24"/>
-          <w:lang w:val="en-US"/>
-        </w:rPr>
-      </w:pPr>
-      <w:r>
-        <w:rPr>
-          <w:rFonts w:ascii="Times New Roman" w:hAnsi="Times New Roman" w:cs="Times New Roman"/>
-          <w:sz w:val="24"/>
-          <w:szCs w:val="24"/>
-        </w:rPr>
-        <w:t xml:space="preserve">Шалтгаан нь тухай нь объект </w:t>
-      </w:r>
-      <w:r>
-        <w:rPr>
-          <w:rFonts w:ascii="Times New Roman" w:hAnsi="Times New Roman" w:cs="Times New Roman"/>
-          <w:sz w:val="24"/>
-          <w:szCs w:val="24"/>
-          <w:lang w:val="en-US"/>
-        </w:rPr>
-        <w:t xml:space="preserve">private, protected </w:t>
-      </w:r>
-      <w:r>
-        <w:rPr>
-          <w:rFonts w:ascii="Times New Roman" w:hAnsi="Times New Roman" w:cs="Times New Roman"/>
-          <w:sz w:val="24"/>
-          <w:szCs w:val="24"/>
-        </w:rPr>
-        <w:t>шинжтэй учир классын биш функцийн хувьд нууцлагдамал байдаг. Нууцнал классын гишүүн өгөгдөл рүү тухай классд орших нээлтэй функцээр дамжуулан хандаж болно.</w:t>
+        <w:t>шинжтэй учир классын биш функцийн х</w:t>
+      </w:r>
+      <w:r>
+        <w:rPr>
+          <w:rFonts w:ascii="Times New Roman" w:hAnsi="Times New Roman" w:cs="Times New Roman"/>
+          <w:sz w:val="24"/>
+          <w:szCs w:val="24"/>
+        </w:rPr>
+        <w:t>увьд нууцлагдамал байдаг. Нууц</w:t>
+      </w:r>
+      <w:r>
+        <w:rPr>
+          <w:rFonts w:ascii="Times New Roman" w:hAnsi="Times New Roman" w:cs="Times New Roman"/>
+          <w:sz w:val="24"/>
+          <w:szCs w:val="24"/>
+        </w:rPr>
+        <w:t>л</w:t>
+      </w:r>
+      <w:r>
+        <w:rPr>
+          <w:rFonts w:ascii="Times New Roman" w:hAnsi="Times New Roman" w:cs="Times New Roman"/>
+          <w:sz w:val="24"/>
+          <w:szCs w:val="24"/>
+        </w:rPr>
+        <w:t>агдмал</w:t>
+      </w:r>
+      <w:r>
+        <w:rPr>
+          <w:rFonts w:ascii="Times New Roman" w:hAnsi="Times New Roman" w:cs="Times New Roman"/>
+          <w:sz w:val="24"/>
+          <w:szCs w:val="24"/>
+        </w:rPr>
+        <w:t xml:space="preserve"> классын гишүүн өгөгдөл рүү тухай</w:t>
+      </w:r>
+      <w:r>
+        <w:rPr>
+          <w:rFonts w:ascii="Times New Roman" w:hAnsi="Times New Roman" w:cs="Times New Roman"/>
+          <w:sz w:val="24"/>
+          <w:szCs w:val="24"/>
+        </w:rPr>
+        <w:t>н</w:t>
+      </w:r>
+      <w:r>
+        <w:rPr>
+          <w:rFonts w:ascii="Times New Roman" w:hAnsi="Times New Roman" w:cs="Times New Roman"/>
+          <w:sz w:val="24"/>
+          <w:szCs w:val="24"/>
+        </w:rPr>
+        <w:t xml:space="preserve"> классд орших нээлтэй функцээр дамжуулан хандаж болно.</w:t>
       </w:r>
       <w:r>
         <w:rPr>
@@ -1759,6 +2581,183 @@
         </w:rPr>
         <w:t>Гишүүн функц рүү хандах</w:t>
       </w:r>
+    </w:p>
+    <w:p>
+      <w:pPr>
+        <w:pStyle w:val="NormalWeb"/>
+        <w:spacing w:before="0" w:beforeAutospacing="0" w:after="0" w:afterAutospacing="0"/>
+        <w:textAlignment w:val="baseline"/>
+        <w:rPr>
+          <w:color w:val="000000"/>
+          <w:szCs w:val="28"/>
+          <w:lang w:val="mn-MN"/>
+        </w:rPr>
+      </w:pPr>
+      <w:r>
+        <w:rPr>
+          <w:color w:val="000000"/>
+          <w:szCs w:val="28"/>
+          <w:lang w:val="mn-MN"/>
+        </w:rPr>
+        <w:t>Классын гишүүн функц рүү тухайн классын объектоор нь дамжуулж хандана.</w:t>
+      </w:r>
+    </w:p>
+    <w:p>
+      <w:pPr>
+        <w:pStyle w:val="NormalWeb"/>
+        <w:spacing w:before="0" w:beforeAutospacing="0" w:after="0" w:afterAutospacing="0"/>
+        <w:rPr>
+          <w:sz w:val="22"/>
+          <w:lang w:val="mn-MN"/>
+        </w:rPr>
+      </w:pPr>
+      <w:r>
+        <w:rPr>
+          <w:color w:val="000000"/>
+          <w:szCs w:val="28"/>
+          <w:lang w:val="mn-MN"/>
+        </w:rPr>
+        <w:t>Ингэхдээ объектын нэрийг гишүүн функцийн нэрээс шууд сонголтын цэг (.) оператороор зааглаж бичнэ.</w:t>
+      </w:r>
+    </w:p>
+    <w:p>
+      <w:pPr>
+        <w:pStyle w:val="NormalWeb"/>
+        <w:spacing w:before="0" w:beforeAutospacing="0" w:after="0" w:afterAutospacing="0"/>
+        <w:rPr>
+          <w:sz w:val="22"/>
+          <w:lang w:val="mn-MN"/>
+        </w:rPr>
+      </w:pPr>
+      <w:r>
+        <w:rPr>
+          <w:b/>
+          <w:bCs/>
+          <w:color w:val="000000"/>
+          <w:szCs w:val="28"/>
+          <w:lang w:val="mn-MN"/>
+        </w:rPr>
+        <w:t>EMPLOYEE</w:t>
+      </w:r>
+      <w:r>
+        <w:rPr>
+          <w:color w:val="000000"/>
+          <w:szCs w:val="28"/>
+          <w:lang w:val="mn-MN"/>
+        </w:rPr>
+        <w:t xml:space="preserve"> классын </w:t>
+      </w:r>
+      <w:r>
+        <w:rPr>
+          <w:b/>
+          <w:bCs/>
+          <w:color w:val="000000"/>
+          <w:szCs w:val="28"/>
+          <w:lang w:val="mn-MN"/>
+        </w:rPr>
+        <w:t>G</w:t>
+      </w:r>
+      <w:bookmarkStart w:id="0" w:name="_GoBack"/>
+      <w:bookmarkEnd w:id="0"/>
+      <w:r>
+        <w:rPr>
+          <w:b/>
+          <w:bCs/>
+          <w:color w:val="000000"/>
+          <w:szCs w:val="28"/>
+          <w:lang w:val="mn-MN"/>
+        </w:rPr>
+        <w:t>ETDATA(), SHOWDATA()</w:t>
+      </w:r>
+      <w:r>
+        <w:rPr>
+          <w:color w:val="000000"/>
+          <w:szCs w:val="28"/>
+          <w:lang w:val="mn-MN"/>
+        </w:rPr>
+        <w:t xml:space="preserve"> функцүүдийг</w:t>
+      </w:r>
+      <w:r>
+        <w:rPr>
+          <w:b/>
+          <w:bCs/>
+          <w:color w:val="000000"/>
+          <w:szCs w:val="28"/>
+          <w:lang w:val="mn-MN"/>
+        </w:rPr>
+        <w:t xml:space="preserve"> emp</w:t>
+      </w:r>
+      <w:r>
+        <w:rPr>
+          <w:color w:val="000000"/>
+          <w:szCs w:val="28"/>
+          <w:lang w:val="mn-MN"/>
+        </w:rPr>
+        <w:t xml:space="preserve"> объектоор дамжуулж дараах байдлаар дууддаг.</w:t>
+      </w:r>
+    </w:p>
+    <w:p>
+      <w:pPr>
+        <w:pStyle w:val="NormalWeb"/>
+        <w:spacing w:before="0" w:beforeAutospacing="0" w:after="0" w:afterAutospacing="0"/>
+        <w:ind w:firstLine="720"/>
+        <w:rPr>
+          <w:sz w:val="22"/>
+          <w:lang w:val="mn-MN"/>
+        </w:rPr>
+      </w:pPr>
+      <w:r>
+        <w:rPr>
+          <w:b/>
+          <w:bCs/>
+          <w:color w:val="000000"/>
+          <w:szCs w:val="28"/>
+          <w:lang w:val="mn-MN"/>
+        </w:rPr>
+        <w:t>emp.getdata();</w:t>
+      </w:r>
+    </w:p>
+    <w:p>
+      <w:pPr>
+        <w:pStyle w:val="NormalWeb"/>
+        <w:spacing w:before="0" w:beforeAutospacing="0" w:after="0" w:afterAutospacing="0"/>
+        <w:ind w:firstLine="720"/>
+        <w:rPr>
+          <w:sz w:val="22"/>
+          <w:lang w:val="mn-MN"/>
+        </w:rPr>
+      </w:pPr>
+      <w:r>
+        <w:rPr>
+          <w:b/>
+          <w:bCs/>
+          <w:color w:val="000000"/>
+          <w:szCs w:val="28"/>
+          <w:lang w:val="mn-MN"/>
+        </w:rPr>
+        <w:t>emp.showdata()</w:t>
+      </w:r>
+      <w:r>
+        <w:rPr>
+          <w:color w:val="000000"/>
+          <w:szCs w:val="28"/>
+          <w:lang w:val="mn-MN"/>
+        </w:rPr>
+        <w:t>;</w:t>
+      </w:r>
+    </w:p>
+    <w:p>
+      <w:pPr>
+        <w:pStyle w:val="ListParagraph"/>
+        <w:ind w:left="360"/>
+        <w:rPr>
+          <w:rFonts w:ascii="Times New Roman" w:hAnsi="Times New Roman" w:cs="Times New Roman"/>
+          <w:b/>
+          <w:sz w:val="24"/>
+          <w:szCs w:val="24"/>
+          <w:lang w:val="en-US"/>
+        </w:rPr>
+      </w:pPr>
     </w:p>
     <w:p>
       <w:pPr>
@@ -2150,6 +3149,155 @@
     </w:lvl>
   </w:abstractNum>
   <w:abstractNum w:abstractNumId="3" w15:restartNumberingAfterBreak="0">
+    <w:nsid w:val="67FB653B"/>
+    <w:multiLevelType w:val="multilevel"/>
+    <w:tmpl w:val="90A44AC0"/>
+    <w:lvl w:ilvl="0">
+      <w:start w:val="1"/>
+      <w:numFmt w:val="bullet"/>
+      <w:lvlText w:val=""/>
+      <w:lvlJc w:val="left"/>
+      <w:pPr>
+        <w:tabs>
+          <w:tab w:val="num" w:pos="720"/>
+        </w:tabs>
+        <w:ind w:left="720" w:hanging="360"/>
+      </w:pPr>
+      <w:rPr>
+        <w:rFonts w:ascii="Symbol" w:hAnsi="Symbol" w:hint="default"/>
+        <w:sz w:val="20"/>
+      </w:rPr>
+    </w:lvl>
+    <w:lvl w:ilvl="1" w:tentative="1">
+      <w:start w:val="1"/>
+      <w:numFmt w:val="bullet"/>
+      <w:lvlText w:val="o"/>
+      <w:lvlJc w:val="left"/>
+      <w:pPr>
+        <w:tabs>
+          <w:tab w:val="num" w:pos="1440"/>
+        </w:tabs>
+        <w:ind w:left="1440" w:hanging="360"/>
+      </w:pPr>
+      <w:rPr>
+        <w:rFonts w:ascii="Courier New" w:hAnsi="Courier New" w:hint="default"/>
+        <w:sz w:val="20"/>
+      </w:rPr>
+    </w:lvl>
+    <w:lvl w:ilvl="2" w:tentative="1">
+      <w:start w:val="1"/>
+      <w:numFmt w:val="bullet"/>
+      <w:lvlText w:val=""/>
+      <w:lvlJc w:val="left"/>
+      <w:pPr>
+        <w:tabs>
+          <w:tab w:val="num" w:pos="2160"/>
+        </w:tabs>
+        <w:ind w:left="2160" w:hanging="360"/>
+      </w:pPr>
+      <w:rPr>
+        <w:rFonts w:ascii="Wingdings" w:hAnsi="Wingdings" w:hint="default"/>
+        <w:sz w:val="20"/>
+      </w:rPr>
+    </w:lvl>
+    <w:lvl w:ilvl="3" w:tentative="1">
+      <w:start w:val="1"/>
+      <w:numFmt w:val="bullet"/>
+      <w:lvlText w:val=""/>
+      <w:lvlJc w:val="left"/>
+      <w:pPr>
+        <w:tabs>
+          <w:tab w:val="num" w:pos="2880"/>
+        </w:tabs>
+        <w:ind w:left="2880" w:hanging="360"/>
+      </w:pPr>
+      <w:rPr>
+        <w:rFonts w:ascii="Wingdings" w:hAnsi="Wingdings" w:hint="default"/>
+        <w:sz w:val="20"/>
+      </w:rPr>
+    </w:lvl>
+    <w:lvl w:ilvl="4" w:tentative="1">
+      <w:start w:val="1"/>
+      <w:numFmt w:val="bullet"/>
+      <w:lvlText w:val=""/>
+      <w:lvlJc w:val="left"/>
+      <w:pPr>
+        <w:tabs>
+          <w:tab w:val="num" w:pos="3600"/>
+        </w:tabs>
+        <w:ind w:left="3600" w:hanging="360"/>
+      </w:pPr>
+      <w:rPr>
+        <w:rFonts w:ascii="Wingdings" w:hAnsi="Wingdings" w:hint="default"/>
+        <w:sz w:val="20"/>
+      </w:rPr>
+    </w:lvl>
+    <w:lvl w:ilvl="5" w:tentative="1">
+      <w:start w:val="1"/>
+      <w:numFmt w:val="bullet"/>
+      <w:lvlText w:val=""/>
+      <w:lvlJc w:val="left"/>
+      <w:pPr>
+        <w:tabs>
+          <w:tab w:val="num" w:pos="4320"/>
+        </w:tabs>
+        <w:ind w:left="4320" w:hanging="360"/>
+      </w:pPr>
+      <w:rPr>
+        <w:rFonts w:ascii="Wingdings" w:hAnsi="Wingdings" w:hint="default"/>
+        <w:sz w:val="20"/>
+      </w:rPr>
+    </w:lvl>
+    <w:lvl w:ilvl="6" w:tentative="1">
+      <w:start w:val="1"/>
+      <w:numFmt w:val="bullet"/>
+      <w:lvlText w:val=""/>
+      <w:lvlJc w:val="left"/>
+      <w:pPr>
+        <w:tabs>
+          <w:tab w:val="num" w:pos="5040"/>
+        </w:tabs>
+        <w:ind w:left="5040" w:hanging="360"/>
+      </w:pPr>
+      <w:rPr>
+        <w:rFonts w:ascii="Wingdings" w:hAnsi="Wingdings" w:hint="default"/>
+        <w:sz w:val="20"/>
+      </w:rPr>
+    </w:lvl>
+    <w:lvl w:ilvl="7" w:tentative="1">
+      <w:start w:val="1"/>
+      <w:numFmt w:val="bullet"/>
+      <w:lvlText w:val=""/>
+      <w:lvlJc w:val="left"/>
+      <w:pPr>
+        <w:tabs>
+          <w:tab w:val="num" w:pos="5760"/>
+        </w:tabs>
+        <w:ind w:left="5760" w:hanging="360"/>
+      </w:pPr>
+      <w:rPr>
+        <w:rFonts w:ascii="Wingdings" w:hAnsi="Wingdings" w:hint="default"/>
+        <w:sz w:val="20"/>
+      </w:rPr>
+    </w:lvl>
+    <w:lvl w:ilvl="8" w:tentative="1">
+      <w:start w:val="1"/>
+      <w:numFmt w:val="bullet"/>
+      <w:lvlText w:val=""/>
+      <w:lvlJc w:val="left"/>
+      <w:pPr>
+        <w:tabs>
+          <w:tab w:val="num" w:pos="6480"/>
+        </w:tabs>
+        <w:ind w:left="6480" w:hanging="360"/>
+      </w:pPr>
+      <w:rPr>
+        <w:rFonts w:ascii="Wingdings" w:hAnsi="Wingdings" w:hint="default"/>
+        <w:sz w:val="20"/>
+      </w:rPr>
+    </w:lvl>
+  </w:abstractNum>
+  <w:abstractNum w:abstractNumId="4" w15:restartNumberingAfterBreak="0">
     <w:nsid w:val="6B804FE8"/>
     <w:multiLevelType w:val="hybridMultilevel"/>
     <w:tmpl w:val="5B925434"/>
@@ -2266,13 +3414,16 @@
     <w:abstractNumId w:val="1"/>
   </w:num>
   <w:num w:numId="2">
-    <w:abstractNumId w:val="3"/>
+    <w:abstractNumId w:val="4"/>
   </w:num>
   <w:num w:numId="3">
     <w:abstractNumId w:val="0"/>
   </w:num>
   <w:num w:numId="4">
     <w:abstractNumId w:val="2"/>
+  </w:num>
+  <w:num w:numId="5">
+    <w:abstractNumId w:val="3"/>
   </w:num>
 </w:numbering>
 </file>
@@ -2713,6 +3864,23 @@
       <w:contextualSpacing/>
     </w:pPr>
   </w:style>
+  <w:style w:type="paragraph" w:styleId="NormalWeb">
+    <w:name w:val="Normal (Web)"/>
+    <w:basedOn w:val="Normal"/>
+    <w:uiPriority w:val="99"/>
+    <w:semiHidden/>
+    <w:unhideWhenUsed/>
+    <w:rsid w:val="00A72AE5"/>
+    <w:pPr>
+      <w:spacing w:before="100" w:beforeAutospacing="1" w:after="100" w:afterAutospacing="1" w:line="240" w:lineRule="auto"/>
+    </w:pPr>
+    <w:rPr>
+      <w:rFonts w:ascii="Times New Roman" w:eastAsia="Times New Roman" w:hAnsi="Times New Roman" w:cs="Times New Roman"/>
+      <w:sz w:val="24"/>
+      <w:szCs w:val="24"/>
+      <w:lang w:val="en-US"/>
+    </w:rPr>
+  </w:style>
 </w:styles>
 </file>
 

--- a/lab3/Класс.docx
+++ b/lab3/Класс.docx
@@ -1,6 +1,6 @@
 
 <file path=word/document.xml><?xml version="1.0" encoding="utf-8"?>
-<w:document xmlns:wpc="http://schemas.microsoft.com/office/word/2010/wordprocessingCanvas" xmlns:cx="http://schemas.microsoft.com/office/drawing/2014/chartex" xmlns:cx1="http://schemas.microsoft.com/office/drawing/2015/9/8/chartex" xmlns:cx2="http://schemas.microsoft.com/office/drawing/2015/10/21/chartex" xmlns:cx3="http://schemas.microsoft.com/office/drawing/2016/5/9/chartex" xmlns:cx4="http://schemas.microsoft.com/office/drawing/2016/5/10/chartex" xmlns:cx5="http://schemas.microsoft.com/office/drawing/2016/5/11/chartex" xmlns:cx6="http://schemas.microsoft.com/office/drawing/2016/5/12/chartex" xmlns:cx7="http://schemas.microsoft.com/office/drawing/2016/5/13/chartex" xmlns:cx8="http://schemas.microsoft.com/office/drawing/2016/5/14/chartex" xmlns:mc="http://schemas.openxmlformats.org/markup-compatibility/2006" xmlns:aink="http://schemas.microsoft.com/office/drawing/2016/ink" xmlns:am3d="http://schemas.microsoft.com/office/drawing/2017/model3d" xmlns:o="urn:schemas-microsoft-com:office:office" xmlns:r="http://schemas.openxmlformats.org/officeDocument/2006/relationships" xmlns:m="http://schemas.openxmlformats.org/officeDocument/2006/math" xmlns:v="urn:schemas-microsoft-com:vml" xmlns:wp14="http://schemas.microsoft.com/office/word/2010/wordprocessingDrawing" xmlns:wp="http://schemas.openxmlformats.org/drawingml/2006/wordprocessingDrawing" xmlns:w10="urn:schemas-microsoft-com:office:word" xmlns:w="http://schemas.openxmlformats.org/wordprocessingml/2006/main" xmlns:w14="http://schemas.microsoft.com/office/word/2010/wordml" xmlns:w15="http://schemas.microsoft.com/office/word/2012/wordml" xmlns:w16cid="http://schemas.microsoft.com/office/word/2016/wordml/cid" xmlns:w16se="http://schemas.microsoft.com/office/word/2015/wordml/symex" xmlns:wpg="http://schemas.microsoft.com/office/word/2010/wordprocessingGroup" xmlns:wpi="http://schemas.microsoft.com/office/word/2010/wordprocessingInk" xmlns:wne="http://schemas.microsoft.com/office/word/2006/wordml" xmlns:wps="http://schemas.microsoft.com/office/word/2010/wordprocessingShape" mc:Ignorable="w14 w15 w16se w16cid wp14">
+<w:document xmlns:wpc="http://schemas.microsoft.com/office/word/2010/wordprocessingCanvas" xmlns:cx="http://schemas.microsoft.com/office/drawing/2014/chartex" xmlns:mc="http://schemas.openxmlformats.org/markup-compatibility/2006" xmlns:o="urn:schemas-microsoft-com:office:office" xmlns:r="http://schemas.openxmlformats.org/officeDocument/2006/relationships" xmlns:m="http://schemas.openxmlformats.org/officeDocument/2006/math" xmlns:v="urn:schemas-microsoft-com:vml" xmlns:wp14="http://schemas.microsoft.com/office/word/2010/wordprocessingDrawing" xmlns:wp="http://schemas.openxmlformats.org/drawingml/2006/wordprocessingDrawing" xmlns:w10="urn:schemas-microsoft-com:office:word" xmlns:w="http://schemas.openxmlformats.org/wordprocessingml/2006/main" xmlns:w14="http://schemas.microsoft.com/office/word/2010/wordml" xmlns:w15="http://schemas.microsoft.com/office/word/2012/wordml" xmlns:w16se="http://schemas.microsoft.com/office/word/2015/wordml/symex" xmlns:wpg="http://schemas.microsoft.com/office/word/2010/wordprocessingGroup" xmlns:wpi="http://schemas.microsoft.com/office/word/2010/wordprocessingInk" xmlns:wne="http://schemas.microsoft.com/office/word/2006/wordml" xmlns:wps="http://schemas.microsoft.com/office/word/2010/wordprocessingShape" mc:Ignorable="w14 w15 w16se wp14">
   <w:body>
     <w:p>
       <w:pPr>
@@ -24,19 +24,7 @@
           <w:sz w:val="36"/>
         </w:rPr>
         <w:br/>
-        <w:t>(Лаборатори №</w:t>
-      </w:r>
-      <w:r>
-        <w:rPr>
-          <w:sz w:val="36"/>
-        </w:rPr>
-        <w:t>3</w:t>
-      </w:r>
-      <w:r>
-        <w:rPr>
-          <w:sz w:val="36"/>
-        </w:rPr>
-        <w:t>)</w:t>
+        <w:t>(Лаборатори №3)</w:t>
       </w:r>
     </w:p>
     <w:p>
@@ -2552,29 +2540,7 @@
           <w:szCs w:val="24"/>
           <w:lang w:val="en-US"/>
         </w:rPr>
-        <w:t>return_type class_</w:t>
-      </w:r>
-      <w:proofErr w:type="gramStart"/>
-      <w:r>
-        <w:rPr>
-          <w:rFonts w:ascii="Times New Roman" w:eastAsia="Times New Roman" w:hAnsi="Times New Roman" w:cs="Times New Roman"/>
-          <w:color w:val="000000"/>
-          <w:sz w:val="24"/>
-          <w:szCs w:val="24"/>
-          <w:lang w:val="en-US"/>
-        </w:rPr>
-        <w:t>name :</w:t>
-      </w:r>
-      <w:proofErr w:type="gramEnd"/>
-      <w:r>
-        <w:rPr>
-          <w:rFonts w:ascii="Times New Roman" w:eastAsia="Times New Roman" w:hAnsi="Times New Roman" w:cs="Times New Roman"/>
-          <w:color w:val="000000"/>
-          <w:sz w:val="24"/>
-          <w:szCs w:val="24"/>
-          <w:lang w:val="en-US"/>
-        </w:rPr>
-        <w:t>: function_name ( parameters ) { // code }</w:t>
+        <w:t>return_type class_name :: function_name ( parameters ) { // code }</w:t>
       </w:r>
     </w:p>
     <w:p>
@@ -3061,6 +3027,7 @@
       <w:r>
         <w:rPr>
           <w:noProof/>
+          <w:lang w:val="en-US"/>
         </w:rPr>
         <w:drawing>
           <wp:inline distT="0" distB="0" distL="0" distR="0" wp14:anchorId="7C54A3B6" wp14:editId="561968A3">
@@ -3110,31 +3077,132 @@
         <w:rPr>
           <w:b/>
         </w:rPr>
+        <w:lastRenderedPageBreak/>
         <w:t>5. ДҮГНЭЛТ</w:t>
       </w:r>
     </w:p>
     <w:p>
       <w:pPr>
         <w:pStyle w:val="Heading1"/>
-        <w:rPr>
-          <w:sz w:val="24"/>
-          <w:szCs w:val="24"/>
-        </w:rPr>
-      </w:pPr>
-      <w:r>
-        <w:rPr>
-          <w:sz w:val="24"/>
-          <w:szCs w:val="24"/>
-        </w:rPr>
-        <w:t xml:space="preserve">Класс нь хэрэглээнд зориулагдсан үүсмэл өгөгдлийн төрөл юм. Иймд тухайн зориултын </w:t>
-      </w:r>
-      <w:r>
-        <w:rPr>
-          <w:sz w:val="24"/>
-          <w:szCs w:val="24"/>
-        </w:rPr>
-        <w:lastRenderedPageBreak/>
-        <w:t>бүх л хэрэгцээ шаардлагыг нь гишүүн өгөгдөл, гишүүн функцийг ашиглан зохион байгуулах боломжтой. Иймд классыг ашигласнаар төвөгтэй зүйлсийг илүү хялбараар програмчлах боломжтой. Хэрэв энэ лабораторийн ажлыг ажилчин класс үүсгэхгүй тохиолдолд хэд хэдэн ажилчин үүсгэх, хадгалах, функц дуудаж цалин бодох, ялгаж дэлгэцэнд хэвлэх зэрэг энгийн үйлдлүүдийг хийхэд маш хүндрэлтэй байсан бол ажилчин класс буюу үүсмэл өгөгдлийн төрөл үүсгэж ашигласнаар объектоор хандаж дээрх үйлдлүүдийг хийхэд маш хялбар болсон.</w:t>
+        <w:jc w:val="both"/>
+        <w:rPr>
+          <w:sz w:val="24"/>
+          <w:szCs w:val="24"/>
+        </w:rPr>
+      </w:pPr>
+      <w:r>
+        <w:rPr>
+          <w:sz w:val="24"/>
+          <w:szCs w:val="24"/>
+        </w:rPr>
+        <w:t>Класс ба объектын талаар судалж үзсэний үр дүнд гишүүн өгө</w:t>
+      </w:r>
+      <w:r>
+        <w:rPr>
+          <w:sz w:val="24"/>
+          <w:szCs w:val="24"/>
+        </w:rPr>
+        <w:t>г</w:t>
+      </w:r>
+      <w:r>
+        <w:rPr>
+          <w:sz w:val="24"/>
+          <w:szCs w:val="24"/>
+        </w:rPr>
+        <w:t>дөл, гишүүн функц,</w:t>
+      </w:r>
+      <w:r>
+        <w:rPr>
+          <w:sz w:val="24"/>
+          <w:szCs w:val="24"/>
+        </w:rPr>
+        <w:t xml:space="preserve"> </w:t>
+      </w:r>
+      <w:r>
+        <w:rPr>
+          <w:sz w:val="24"/>
+          <w:szCs w:val="24"/>
+        </w:rPr>
+        <w:t>т</w:t>
+      </w:r>
+      <w:r>
+        <w:rPr>
+          <w:sz w:val="24"/>
+          <w:szCs w:val="24"/>
+        </w:rPr>
+        <w:t>эдгээрт хэрхэн хандах, хандалтын түвшин,</w:t>
+      </w:r>
+      <w:r>
+        <w:rPr>
+          <w:sz w:val="24"/>
+          <w:szCs w:val="24"/>
+        </w:rPr>
+        <w:t xml:space="preserve"> өгө</w:t>
+      </w:r>
+      <w:r>
+        <w:rPr>
+          <w:sz w:val="24"/>
+          <w:szCs w:val="24"/>
+        </w:rPr>
+        <w:t>гдөл битүүмжлэх зэрэг ойлгол</w:t>
+      </w:r>
+      <w:r>
+        <w:rPr>
+          <w:sz w:val="24"/>
+          <w:szCs w:val="24"/>
+        </w:rPr>
+        <w:t>туудыг дэлгэрэнгүй мэ</w:t>
+      </w:r>
+      <w:r>
+        <w:rPr>
+          <w:sz w:val="24"/>
+          <w:szCs w:val="24"/>
+        </w:rPr>
+        <w:t xml:space="preserve">лэж авлаа. </w:t>
+      </w:r>
+      <w:r>
+        <w:rPr>
+          <w:sz w:val="24"/>
+          <w:szCs w:val="24"/>
+        </w:rPr>
+        <w:t xml:space="preserve">Класс ба объектыг хэрэглэснээр амьдрал дээрх зүйлсийг програмчлахад илүү хялбар болж байна. </w:t>
+      </w:r>
+      <w:r>
+        <w:rPr>
+          <w:sz w:val="24"/>
+          <w:szCs w:val="24"/>
+        </w:rPr>
+        <w:t>Учир нь класс нь бодит ертөнц дээрх юмс үзэгдэлийг програмчлахад зөвхөн шинж чанар үйл хөдлөлийг нь судалж улмаар түүнд тохирсон код функц бичих боломжтой болж байгаа юм.</w:t>
+      </w:r>
+      <w:r>
+        <w:rPr>
+          <w:sz w:val="24"/>
+          <w:szCs w:val="24"/>
+        </w:rPr>
+        <w:t xml:space="preserve"> </w:t>
+      </w:r>
+      <w:bookmarkStart w:id="0" w:name="_GoBack"/>
+      <w:bookmarkEnd w:id="0"/>
+      <w:r>
+        <w:rPr>
+          <w:sz w:val="24"/>
+          <w:szCs w:val="24"/>
+        </w:rPr>
+        <w:t xml:space="preserve">Мэдээлэл технологийн эрин зуунд амьдарч байгаа бид хэрэглэгчид хүртээмжтэй ашиглахад хялбар программ хангамж бүтээх нь бидний зорилго юм.Үүний тулд класс </w:t>
+      </w:r>
+      <w:r>
+        <w:rPr>
+          <w:sz w:val="24"/>
+          <w:szCs w:val="24"/>
+        </w:rPr>
+        <w:t>обьект ашиглах нь шилдэг арга болох болно.</w:t>
+      </w:r>
+      <w:r>
+        <w:rPr>
+          <w:sz w:val="24"/>
+          <w:szCs w:val="24"/>
+        </w:rPr>
+        <w:t xml:space="preserve"> </w:t>
       </w:r>
     </w:p>
     <w:p>
@@ -3246,17 +3314,7 @@
           <w:sz w:val="21"/>
           <w:szCs w:val="21"/>
         </w:rPr>
-        <w:t>mployee</w:t>
-      </w:r>
-      <w:r>
-        <w:rPr>
-          <w:rFonts w:ascii="Consolas" w:eastAsia="Times New Roman" w:hAnsi="Consolas" w:cs="Times New Roman"/>
-          <w:b/>
-          <w:color w:val="000000"/>
-          <w:sz w:val="21"/>
-          <w:szCs w:val="21"/>
-        </w:rPr>
-        <w:t>.h</w:t>
+        <w:t>mployee.h</w:t>
       </w:r>
     </w:p>
     <w:p>
@@ -4322,8 +4380,6 @@
           <w:szCs w:val="21"/>
         </w:rPr>
       </w:pPr>
-      <w:bookmarkStart w:id="0" w:name="_GoBack"/>
-      <w:bookmarkEnd w:id="0"/>
       <w:r>
         <w:rPr>
           <w:rFonts w:ascii="Consolas" w:eastAsia="Times New Roman" w:hAnsi="Consolas" w:cs="Times New Roman"/>
@@ -4332,10 +4388,2899 @@
           <w:sz w:val="21"/>
           <w:szCs w:val="21"/>
         </w:rPr>
+        <w:t>e</w:t>
+      </w:r>
+      <w:r>
+        <w:rPr>
+          <w:rFonts w:ascii="Consolas" w:eastAsia="Times New Roman" w:hAnsi="Consolas" w:cs="Times New Roman"/>
+          <w:b/>
+          <w:color w:val="000000"/>
+          <w:sz w:val="21"/>
+          <w:szCs w:val="21"/>
+        </w:rPr>
+        <w:t>mployee.cpp</w:t>
+      </w:r>
+    </w:p>
+    <w:p>
+      <w:pPr>
+        <w:shd w:val="clear" w:color="auto" w:fill="FFFFFF"/>
+        <w:spacing w:after="0" w:line="285" w:lineRule="atLeast"/>
+        <w:rPr>
+          <w:rFonts w:ascii="Consolas" w:eastAsia="Times New Roman" w:hAnsi="Consolas" w:cs="Times New Roman"/>
+          <w:color w:val="000000"/>
+          <w:sz w:val="21"/>
+          <w:szCs w:val="21"/>
+        </w:rPr>
+      </w:pPr>
+      <w:r>
+        <w:rPr>
+          <w:rFonts w:ascii="Consolas" w:eastAsia="Times New Roman" w:hAnsi="Consolas" w:cs="Times New Roman"/>
+          <w:color w:val="AF00DB"/>
+          <w:sz w:val="21"/>
+          <w:szCs w:val="21"/>
+        </w:rPr>
+        <w:t>#include</w:t>
+      </w:r>
+      <w:r>
+        <w:rPr>
+          <w:rFonts w:ascii="Consolas" w:eastAsia="Times New Roman" w:hAnsi="Consolas" w:cs="Times New Roman"/>
+          <w:color w:val="0000FF"/>
+          <w:sz w:val="21"/>
+          <w:szCs w:val="21"/>
+        </w:rPr>
+        <w:t xml:space="preserve"> </w:t>
+      </w:r>
+      <w:r>
+        <w:rPr>
+          <w:rFonts w:ascii="Consolas" w:eastAsia="Times New Roman" w:hAnsi="Consolas" w:cs="Times New Roman"/>
+          <w:color w:val="A31515"/>
+          <w:sz w:val="21"/>
+          <w:szCs w:val="21"/>
+        </w:rPr>
+        <w:t>"./employee.h"</w:t>
+      </w:r>
+    </w:p>
+    <w:p>
+      <w:pPr>
+        <w:shd w:val="clear" w:color="auto" w:fill="FFFFFF"/>
+        <w:spacing w:after="0" w:line="285" w:lineRule="atLeast"/>
+        <w:rPr>
+          <w:rFonts w:ascii="Consolas" w:eastAsia="Times New Roman" w:hAnsi="Consolas" w:cs="Times New Roman"/>
+          <w:color w:val="000000"/>
+          <w:sz w:val="21"/>
+          <w:szCs w:val="21"/>
+        </w:rPr>
+      </w:pPr>
+      <w:r>
+        <w:rPr>
+          <w:rFonts w:ascii="Consolas" w:eastAsia="Times New Roman" w:hAnsi="Consolas" w:cs="Times New Roman"/>
+          <w:color w:val="AF00DB"/>
+          <w:sz w:val="21"/>
+          <w:szCs w:val="21"/>
+        </w:rPr>
+        <w:t>#include</w:t>
+      </w:r>
+      <w:r>
+        <w:rPr>
+          <w:rFonts w:ascii="Consolas" w:eastAsia="Times New Roman" w:hAnsi="Consolas" w:cs="Times New Roman"/>
+          <w:color w:val="0000FF"/>
+          <w:sz w:val="21"/>
+          <w:szCs w:val="21"/>
+        </w:rPr>
+        <w:t xml:space="preserve"> </w:t>
+      </w:r>
+      <w:r>
+        <w:rPr>
+          <w:rFonts w:ascii="Consolas" w:eastAsia="Times New Roman" w:hAnsi="Consolas" w:cs="Times New Roman"/>
+          <w:color w:val="A31515"/>
+          <w:sz w:val="21"/>
+          <w:szCs w:val="21"/>
+        </w:rPr>
+        <w:t>&lt;string.h&gt;</w:t>
+      </w:r>
+    </w:p>
+    <w:p>
+      <w:pPr>
+        <w:shd w:val="clear" w:color="auto" w:fill="FFFFFF"/>
+        <w:spacing w:after="0" w:line="285" w:lineRule="atLeast"/>
+        <w:rPr>
+          <w:rFonts w:ascii="Consolas" w:eastAsia="Times New Roman" w:hAnsi="Consolas" w:cs="Times New Roman"/>
+          <w:color w:val="000000"/>
+          <w:sz w:val="21"/>
+          <w:szCs w:val="21"/>
+        </w:rPr>
+      </w:pPr>
+    </w:p>
+    <w:p>
+      <w:pPr>
+        <w:shd w:val="clear" w:color="auto" w:fill="FFFFFF"/>
+        <w:spacing w:after="0" w:line="285" w:lineRule="atLeast"/>
+        <w:rPr>
+          <w:rFonts w:ascii="Consolas" w:eastAsia="Times New Roman" w:hAnsi="Consolas" w:cs="Times New Roman"/>
+          <w:color w:val="000000"/>
+          <w:sz w:val="21"/>
+          <w:szCs w:val="21"/>
+        </w:rPr>
+      </w:pPr>
+      <w:r>
+        <w:rPr>
+          <w:rFonts w:ascii="Consolas" w:eastAsia="Times New Roman" w:hAnsi="Consolas" w:cs="Times New Roman"/>
+          <w:color w:val="008000"/>
+          <w:sz w:val="21"/>
+          <w:szCs w:val="21"/>
+        </w:rPr>
+        <w:t>/*</w:t>
+      </w:r>
+    </w:p>
+    <w:p>
+      <w:pPr>
+        <w:shd w:val="clear" w:color="auto" w:fill="FFFFFF"/>
+        <w:spacing w:after="0" w:line="285" w:lineRule="atLeast"/>
+        <w:rPr>
+          <w:rFonts w:ascii="Consolas" w:eastAsia="Times New Roman" w:hAnsi="Consolas" w:cs="Times New Roman"/>
+          <w:color w:val="000000"/>
+          <w:sz w:val="21"/>
+          <w:szCs w:val="21"/>
+        </w:rPr>
+      </w:pPr>
+      <w:r>
+        <w:rPr>
+          <w:rFonts w:ascii="Consolas" w:eastAsia="Times New Roman" w:hAnsi="Consolas" w:cs="Times New Roman"/>
+          <w:color w:val="008000"/>
+          <w:sz w:val="21"/>
+          <w:szCs w:val="21"/>
+        </w:rPr>
+        <w:t xml:space="preserve">    Гишүүн ажилчинд анхны утга оноож өгнө</w:t>
+      </w:r>
+    </w:p>
+    <w:p>
+      <w:pPr>
+        <w:shd w:val="clear" w:color="auto" w:fill="FFFFFF"/>
+        <w:spacing w:after="0" w:line="285" w:lineRule="atLeast"/>
+        <w:rPr>
+          <w:rFonts w:ascii="Consolas" w:eastAsia="Times New Roman" w:hAnsi="Consolas" w:cs="Times New Roman"/>
+          <w:color w:val="000000"/>
+          <w:sz w:val="21"/>
+          <w:szCs w:val="21"/>
+        </w:rPr>
+      </w:pPr>
+    </w:p>
+    <w:p>
+      <w:pPr>
+        <w:shd w:val="clear" w:color="auto" w:fill="FFFFFF"/>
+        <w:spacing w:after="0" w:line="285" w:lineRule="atLeast"/>
+        <w:rPr>
+          <w:rFonts w:ascii="Consolas" w:eastAsia="Times New Roman" w:hAnsi="Consolas" w:cs="Times New Roman"/>
+          <w:color w:val="000000"/>
+          <w:sz w:val="21"/>
+          <w:szCs w:val="21"/>
+        </w:rPr>
+      </w:pPr>
+      <w:r>
+        <w:rPr>
+          <w:rFonts w:ascii="Consolas" w:eastAsia="Times New Roman" w:hAnsi="Consolas" w:cs="Times New Roman"/>
+          <w:color w:val="008000"/>
+          <w:sz w:val="21"/>
+          <w:szCs w:val="21"/>
+        </w:rPr>
+        <w:t xml:space="preserve">    Params:</w:t>
+      </w:r>
+    </w:p>
+    <w:p>
+      <w:pPr>
+        <w:shd w:val="clear" w:color="auto" w:fill="FFFFFF"/>
+        <w:spacing w:after="0" w:line="285" w:lineRule="atLeast"/>
+        <w:rPr>
+          <w:rFonts w:ascii="Consolas" w:eastAsia="Times New Roman" w:hAnsi="Consolas" w:cs="Times New Roman"/>
+          <w:color w:val="000000"/>
+          <w:sz w:val="21"/>
+          <w:szCs w:val="21"/>
+        </w:rPr>
+      </w:pPr>
+      <w:r>
+        <w:rPr>
+          <w:rFonts w:ascii="Consolas" w:eastAsia="Times New Roman" w:hAnsi="Consolas" w:cs="Times New Roman"/>
+          <w:color w:val="008000"/>
+          <w:sz w:val="21"/>
+          <w:szCs w:val="21"/>
+        </w:rPr>
+        <w:t xml:space="preserve">    void</w:t>
+      </w:r>
+    </w:p>
+    <w:p>
+      <w:pPr>
+        <w:shd w:val="clear" w:color="auto" w:fill="FFFFFF"/>
+        <w:spacing w:after="0" w:line="285" w:lineRule="atLeast"/>
+        <w:rPr>
+          <w:rFonts w:ascii="Consolas" w:eastAsia="Times New Roman" w:hAnsi="Consolas" w:cs="Times New Roman"/>
+          <w:color w:val="000000"/>
+          <w:sz w:val="21"/>
+          <w:szCs w:val="21"/>
+        </w:rPr>
+      </w:pPr>
+    </w:p>
+    <w:p>
+      <w:pPr>
+        <w:shd w:val="clear" w:color="auto" w:fill="FFFFFF"/>
+        <w:spacing w:after="0" w:line="285" w:lineRule="atLeast"/>
+        <w:rPr>
+          <w:rFonts w:ascii="Consolas" w:eastAsia="Times New Roman" w:hAnsi="Consolas" w:cs="Times New Roman"/>
+          <w:color w:val="000000"/>
+          <w:sz w:val="21"/>
+          <w:szCs w:val="21"/>
+        </w:rPr>
+      </w:pPr>
+      <w:r>
+        <w:rPr>
+          <w:rFonts w:ascii="Consolas" w:eastAsia="Times New Roman" w:hAnsi="Consolas" w:cs="Times New Roman"/>
+          <w:color w:val="008000"/>
+          <w:sz w:val="21"/>
+          <w:szCs w:val="21"/>
+        </w:rPr>
+        <w:t xml:space="preserve">    Return:</w:t>
+      </w:r>
+    </w:p>
+    <w:p>
+      <w:pPr>
+        <w:shd w:val="clear" w:color="auto" w:fill="FFFFFF"/>
+        <w:spacing w:after="0" w:line="285" w:lineRule="atLeast"/>
+        <w:rPr>
+          <w:rFonts w:ascii="Consolas" w:eastAsia="Times New Roman" w:hAnsi="Consolas" w:cs="Times New Roman"/>
+          <w:color w:val="000000"/>
+          <w:sz w:val="21"/>
+          <w:szCs w:val="21"/>
+        </w:rPr>
+      </w:pPr>
+      <w:r>
+        <w:rPr>
+          <w:rFonts w:ascii="Consolas" w:eastAsia="Times New Roman" w:hAnsi="Consolas" w:cs="Times New Roman"/>
+          <w:color w:val="008000"/>
+          <w:sz w:val="21"/>
+          <w:szCs w:val="21"/>
+        </w:rPr>
+        <w:t xml:space="preserve">    void</w:t>
+      </w:r>
+    </w:p>
+    <w:p>
+      <w:pPr>
+        <w:shd w:val="clear" w:color="auto" w:fill="FFFFFF"/>
+        <w:spacing w:after="0" w:line="285" w:lineRule="atLeast"/>
+        <w:rPr>
+          <w:rFonts w:ascii="Consolas" w:eastAsia="Times New Roman" w:hAnsi="Consolas" w:cs="Times New Roman"/>
+          <w:color w:val="000000"/>
+          <w:sz w:val="21"/>
+          <w:szCs w:val="21"/>
+        </w:rPr>
+      </w:pPr>
+      <w:r>
+        <w:rPr>
+          <w:rFonts w:ascii="Consolas" w:eastAsia="Times New Roman" w:hAnsi="Consolas" w:cs="Times New Roman"/>
+          <w:color w:val="008000"/>
+          <w:sz w:val="21"/>
+          <w:szCs w:val="21"/>
+        </w:rPr>
+        <w:t>*/</w:t>
+      </w:r>
+    </w:p>
+    <w:p>
+      <w:pPr>
+        <w:shd w:val="clear" w:color="auto" w:fill="FFFFFF"/>
+        <w:spacing w:after="0" w:line="285" w:lineRule="atLeast"/>
+        <w:rPr>
+          <w:rFonts w:ascii="Consolas" w:eastAsia="Times New Roman" w:hAnsi="Consolas" w:cs="Times New Roman"/>
+          <w:color w:val="000000"/>
+          <w:sz w:val="21"/>
+          <w:szCs w:val="21"/>
+        </w:rPr>
+      </w:pPr>
+      <w:r>
+        <w:rPr>
+          <w:rFonts w:ascii="Consolas" w:eastAsia="Times New Roman" w:hAnsi="Consolas" w:cs="Times New Roman"/>
+          <w:color w:val="0000FF"/>
+          <w:sz w:val="21"/>
+          <w:szCs w:val="21"/>
+        </w:rPr>
+        <w:t>void</w:t>
+      </w:r>
+      <w:r>
+        <w:rPr>
+          <w:rFonts w:ascii="Consolas" w:eastAsia="Times New Roman" w:hAnsi="Consolas" w:cs="Times New Roman"/>
+          <w:color w:val="000000"/>
+          <w:sz w:val="21"/>
+          <w:szCs w:val="21"/>
+        </w:rPr>
+        <w:t xml:space="preserve"> </w:t>
+      </w:r>
+      <w:r>
+        <w:rPr>
+          <w:rFonts w:ascii="Consolas" w:eastAsia="Times New Roman" w:hAnsi="Consolas" w:cs="Times New Roman"/>
+          <w:color w:val="795E26"/>
+          <w:sz w:val="21"/>
+          <w:szCs w:val="21"/>
+        </w:rPr>
+        <w:t>employee::init</w:t>
+      </w:r>
+      <w:r>
+        <w:rPr>
+          <w:rFonts w:ascii="Consolas" w:eastAsia="Times New Roman" w:hAnsi="Consolas" w:cs="Times New Roman"/>
+          <w:color w:val="000000"/>
+          <w:sz w:val="21"/>
+          <w:szCs w:val="21"/>
+        </w:rPr>
+        <w:t>()</w:t>
+      </w:r>
+    </w:p>
+    <w:p>
+      <w:pPr>
+        <w:shd w:val="clear" w:color="auto" w:fill="FFFFFF"/>
+        <w:spacing w:after="0" w:line="285" w:lineRule="atLeast"/>
+        <w:rPr>
+          <w:rFonts w:ascii="Consolas" w:eastAsia="Times New Roman" w:hAnsi="Consolas" w:cs="Times New Roman"/>
+          <w:color w:val="000000"/>
+          <w:sz w:val="21"/>
+          <w:szCs w:val="21"/>
+        </w:rPr>
+      </w:pPr>
+      <w:r>
+        <w:rPr>
+          <w:rFonts w:ascii="Consolas" w:eastAsia="Times New Roman" w:hAnsi="Consolas" w:cs="Times New Roman"/>
+          <w:color w:val="000000"/>
+          <w:sz w:val="21"/>
+          <w:szCs w:val="21"/>
+        </w:rPr>
+        <w:t>{</w:t>
+      </w:r>
+    </w:p>
+    <w:p>
+      <w:pPr>
+        <w:shd w:val="clear" w:color="auto" w:fill="FFFFFF"/>
+        <w:spacing w:after="0" w:line="285" w:lineRule="atLeast"/>
+        <w:rPr>
+          <w:rFonts w:ascii="Consolas" w:eastAsia="Times New Roman" w:hAnsi="Consolas" w:cs="Times New Roman"/>
+          <w:color w:val="000000"/>
+          <w:sz w:val="21"/>
+          <w:szCs w:val="21"/>
+        </w:rPr>
+      </w:pPr>
+      <w:r>
+        <w:rPr>
+          <w:rFonts w:ascii="Consolas" w:eastAsia="Times New Roman" w:hAnsi="Consolas" w:cs="Times New Roman"/>
+          <w:color w:val="000000"/>
+          <w:sz w:val="21"/>
+          <w:szCs w:val="21"/>
+        </w:rPr>
+        <w:t xml:space="preserve">    id = </w:t>
+      </w:r>
+      <w:r>
+        <w:rPr>
+          <w:rFonts w:ascii="Consolas" w:eastAsia="Times New Roman" w:hAnsi="Consolas" w:cs="Times New Roman"/>
+          <w:color w:val="09885A"/>
+          <w:sz w:val="21"/>
+          <w:szCs w:val="21"/>
+        </w:rPr>
+        <w:t>0</w:t>
+      </w:r>
+      <w:r>
+        <w:rPr>
+          <w:rFonts w:ascii="Consolas" w:eastAsia="Times New Roman" w:hAnsi="Consolas" w:cs="Times New Roman"/>
+          <w:color w:val="000000"/>
+          <w:sz w:val="21"/>
+          <w:szCs w:val="21"/>
+        </w:rPr>
+        <w:t>;</w:t>
+      </w:r>
+    </w:p>
+    <w:p>
+      <w:pPr>
+        <w:shd w:val="clear" w:color="auto" w:fill="FFFFFF"/>
+        <w:spacing w:after="0" w:line="285" w:lineRule="atLeast"/>
+        <w:rPr>
+          <w:rFonts w:ascii="Consolas" w:eastAsia="Times New Roman" w:hAnsi="Consolas" w:cs="Times New Roman"/>
+          <w:color w:val="000000"/>
+          <w:sz w:val="21"/>
+          <w:szCs w:val="21"/>
+        </w:rPr>
+      </w:pPr>
+      <w:r>
+        <w:rPr>
+          <w:rFonts w:ascii="Consolas" w:eastAsia="Times New Roman" w:hAnsi="Consolas" w:cs="Times New Roman"/>
+          <w:color w:val="000000"/>
+          <w:sz w:val="21"/>
+          <w:szCs w:val="21"/>
+        </w:rPr>
+        <w:t xml:space="preserve">    </w:t>
+      </w:r>
+      <w:r>
+        <w:rPr>
+          <w:rFonts w:ascii="Consolas" w:eastAsia="Times New Roman" w:hAnsi="Consolas" w:cs="Times New Roman"/>
+          <w:color w:val="795E26"/>
+          <w:sz w:val="21"/>
+          <w:szCs w:val="21"/>
+        </w:rPr>
+        <w:t>strcpy</w:t>
+      </w:r>
+      <w:r>
+        <w:rPr>
+          <w:rFonts w:ascii="Consolas" w:eastAsia="Times New Roman" w:hAnsi="Consolas" w:cs="Times New Roman"/>
+          <w:color w:val="000000"/>
+          <w:sz w:val="21"/>
+          <w:szCs w:val="21"/>
+        </w:rPr>
+        <w:t xml:space="preserve">(name, </w:t>
+      </w:r>
+      <w:r>
+        <w:rPr>
+          <w:rFonts w:ascii="Consolas" w:eastAsia="Times New Roman" w:hAnsi="Consolas" w:cs="Times New Roman"/>
+          <w:color w:val="A31515"/>
+          <w:sz w:val="21"/>
+          <w:szCs w:val="21"/>
+        </w:rPr>
+        <w:t>""</w:t>
+      </w:r>
+      <w:r>
+        <w:rPr>
+          <w:rFonts w:ascii="Consolas" w:eastAsia="Times New Roman" w:hAnsi="Consolas" w:cs="Times New Roman"/>
+          <w:color w:val="000000"/>
+          <w:sz w:val="21"/>
+          <w:szCs w:val="21"/>
+        </w:rPr>
+        <w:t>);</w:t>
+      </w:r>
+    </w:p>
+    <w:p>
+      <w:pPr>
+        <w:shd w:val="clear" w:color="auto" w:fill="FFFFFF"/>
+        <w:spacing w:after="0" w:line="285" w:lineRule="atLeast"/>
+        <w:rPr>
+          <w:rFonts w:ascii="Consolas" w:eastAsia="Times New Roman" w:hAnsi="Consolas" w:cs="Times New Roman"/>
+          <w:color w:val="000000"/>
+          <w:sz w:val="21"/>
+          <w:szCs w:val="21"/>
+        </w:rPr>
+      </w:pPr>
+      <w:r>
+        <w:rPr>
+          <w:rFonts w:ascii="Consolas" w:eastAsia="Times New Roman" w:hAnsi="Consolas" w:cs="Times New Roman"/>
+          <w:color w:val="000000"/>
+          <w:sz w:val="21"/>
+          <w:szCs w:val="21"/>
+        </w:rPr>
+        <w:t xml:space="preserve">    </w:t>
+      </w:r>
+      <w:r>
+        <w:rPr>
+          <w:rFonts w:ascii="Consolas" w:eastAsia="Times New Roman" w:hAnsi="Consolas" w:cs="Times New Roman"/>
+          <w:color w:val="795E26"/>
+          <w:sz w:val="21"/>
+          <w:szCs w:val="21"/>
+        </w:rPr>
+        <w:t>strcpy</w:t>
+      </w:r>
+      <w:r>
+        <w:rPr>
+          <w:rFonts w:ascii="Consolas" w:eastAsia="Times New Roman" w:hAnsi="Consolas" w:cs="Times New Roman"/>
+          <w:color w:val="000000"/>
+          <w:sz w:val="21"/>
+          <w:szCs w:val="21"/>
+        </w:rPr>
+        <w:t xml:space="preserve">(position, </w:t>
+      </w:r>
+      <w:r>
+        <w:rPr>
+          <w:rFonts w:ascii="Consolas" w:eastAsia="Times New Roman" w:hAnsi="Consolas" w:cs="Times New Roman"/>
+          <w:color w:val="A31515"/>
+          <w:sz w:val="21"/>
+          <w:szCs w:val="21"/>
+        </w:rPr>
+        <w:t>"employee"</w:t>
+      </w:r>
+      <w:r>
+        <w:rPr>
+          <w:rFonts w:ascii="Consolas" w:eastAsia="Times New Roman" w:hAnsi="Consolas" w:cs="Times New Roman"/>
+          <w:color w:val="000000"/>
+          <w:sz w:val="21"/>
+          <w:szCs w:val="21"/>
+        </w:rPr>
+        <w:t>);</w:t>
+      </w:r>
+    </w:p>
+    <w:p>
+      <w:pPr>
+        <w:shd w:val="clear" w:color="auto" w:fill="FFFFFF"/>
+        <w:spacing w:after="0" w:line="285" w:lineRule="atLeast"/>
+        <w:rPr>
+          <w:rFonts w:ascii="Consolas" w:eastAsia="Times New Roman" w:hAnsi="Consolas" w:cs="Times New Roman"/>
+          <w:color w:val="000000"/>
+          <w:sz w:val="21"/>
+          <w:szCs w:val="21"/>
+        </w:rPr>
+      </w:pPr>
+      <w:r>
+        <w:rPr>
+          <w:rFonts w:ascii="Consolas" w:eastAsia="Times New Roman" w:hAnsi="Consolas" w:cs="Times New Roman"/>
+          <w:color w:val="000000"/>
+          <w:sz w:val="21"/>
+          <w:szCs w:val="21"/>
+        </w:rPr>
+        <w:t xml:space="preserve">    worked_hour = </w:t>
+      </w:r>
+      <w:r>
+        <w:rPr>
+          <w:rFonts w:ascii="Consolas" w:eastAsia="Times New Roman" w:hAnsi="Consolas" w:cs="Times New Roman"/>
+          <w:color w:val="09885A"/>
+          <w:sz w:val="21"/>
+          <w:szCs w:val="21"/>
+        </w:rPr>
+        <w:t>0.0</w:t>
+      </w:r>
+      <w:r>
+        <w:rPr>
+          <w:rFonts w:ascii="Consolas" w:eastAsia="Times New Roman" w:hAnsi="Consolas" w:cs="Times New Roman"/>
+          <w:color w:val="000000"/>
+          <w:sz w:val="21"/>
+          <w:szCs w:val="21"/>
+        </w:rPr>
+        <w:t>;</w:t>
+      </w:r>
+    </w:p>
+    <w:p>
+      <w:pPr>
+        <w:shd w:val="clear" w:color="auto" w:fill="FFFFFF"/>
+        <w:spacing w:after="0" w:line="285" w:lineRule="atLeast"/>
+        <w:rPr>
+          <w:rFonts w:ascii="Consolas" w:eastAsia="Times New Roman" w:hAnsi="Consolas" w:cs="Times New Roman"/>
+          <w:color w:val="000000"/>
+          <w:sz w:val="21"/>
+          <w:szCs w:val="21"/>
+        </w:rPr>
+      </w:pPr>
+      <w:r>
+        <w:rPr>
+          <w:rFonts w:ascii="Consolas" w:eastAsia="Times New Roman" w:hAnsi="Consolas" w:cs="Times New Roman"/>
+          <w:color w:val="000000"/>
+          <w:sz w:val="21"/>
+          <w:szCs w:val="21"/>
+        </w:rPr>
+        <w:t>}</w:t>
+      </w:r>
+    </w:p>
+    <w:p>
+      <w:pPr>
+        <w:shd w:val="clear" w:color="auto" w:fill="FFFFFF"/>
+        <w:spacing w:after="0" w:line="285" w:lineRule="atLeast"/>
+        <w:rPr>
+          <w:rFonts w:ascii="Consolas" w:eastAsia="Times New Roman" w:hAnsi="Consolas" w:cs="Times New Roman"/>
+          <w:color w:val="000000"/>
+          <w:sz w:val="21"/>
+          <w:szCs w:val="21"/>
+        </w:rPr>
+      </w:pPr>
+    </w:p>
+    <w:p>
+      <w:pPr>
+        <w:shd w:val="clear" w:color="auto" w:fill="FFFFFF"/>
+        <w:spacing w:after="0" w:line="285" w:lineRule="atLeast"/>
+        <w:rPr>
+          <w:rFonts w:ascii="Consolas" w:eastAsia="Times New Roman" w:hAnsi="Consolas" w:cs="Times New Roman"/>
+          <w:color w:val="000000"/>
+          <w:sz w:val="21"/>
+          <w:szCs w:val="21"/>
+        </w:rPr>
+      </w:pPr>
+      <w:r>
+        <w:rPr>
+          <w:rFonts w:ascii="Consolas" w:eastAsia="Times New Roman" w:hAnsi="Consolas" w:cs="Times New Roman"/>
+          <w:color w:val="008000"/>
+          <w:sz w:val="21"/>
+          <w:szCs w:val="21"/>
+        </w:rPr>
+        <w:t>/*</w:t>
+      </w:r>
+    </w:p>
+    <w:p>
+      <w:pPr>
+        <w:shd w:val="clear" w:color="auto" w:fill="FFFFFF"/>
+        <w:spacing w:after="0" w:line="285" w:lineRule="atLeast"/>
+        <w:rPr>
+          <w:rFonts w:ascii="Consolas" w:eastAsia="Times New Roman" w:hAnsi="Consolas" w:cs="Times New Roman"/>
+          <w:color w:val="000000"/>
+          <w:sz w:val="21"/>
+          <w:szCs w:val="21"/>
+        </w:rPr>
+      </w:pPr>
+      <w:r>
+        <w:rPr>
+          <w:rFonts w:ascii="Consolas" w:eastAsia="Times New Roman" w:hAnsi="Consolas" w:cs="Times New Roman"/>
+          <w:color w:val="008000"/>
+          <w:sz w:val="21"/>
+          <w:szCs w:val="21"/>
+        </w:rPr>
+        <w:t xml:space="preserve">    Гишүүн ажилчны мэдээлэлийг дэлгэцэнд хэвлэнэ</w:t>
+      </w:r>
+    </w:p>
+    <w:p>
+      <w:pPr>
+        <w:shd w:val="clear" w:color="auto" w:fill="FFFFFF"/>
+        <w:spacing w:after="0" w:line="285" w:lineRule="atLeast"/>
+        <w:rPr>
+          <w:rFonts w:ascii="Consolas" w:eastAsia="Times New Roman" w:hAnsi="Consolas" w:cs="Times New Roman"/>
+          <w:color w:val="000000"/>
+          <w:sz w:val="21"/>
+          <w:szCs w:val="21"/>
+        </w:rPr>
+      </w:pPr>
+    </w:p>
+    <w:p>
+      <w:pPr>
+        <w:shd w:val="clear" w:color="auto" w:fill="FFFFFF"/>
+        <w:spacing w:after="0" w:line="285" w:lineRule="atLeast"/>
+        <w:rPr>
+          <w:rFonts w:ascii="Consolas" w:eastAsia="Times New Roman" w:hAnsi="Consolas" w:cs="Times New Roman"/>
+          <w:color w:val="000000"/>
+          <w:sz w:val="21"/>
+          <w:szCs w:val="21"/>
+        </w:rPr>
+      </w:pPr>
+      <w:r>
+        <w:rPr>
+          <w:rFonts w:ascii="Consolas" w:eastAsia="Times New Roman" w:hAnsi="Consolas" w:cs="Times New Roman"/>
+          <w:color w:val="008000"/>
+          <w:sz w:val="21"/>
+          <w:szCs w:val="21"/>
+        </w:rPr>
+        <w:t xml:space="preserve">    Params:</w:t>
+      </w:r>
+    </w:p>
+    <w:p>
+      <w:pPr>
+        <w:shd w:val="clear" w:color="auto" w:fill="FFFFFF"/>
+        <w:spacing w:after="0" w:line="285" w:lineRule="atLeast"/>
+        <w:rPr>
+          <w:rFonts w:ascii="Consolas" w:eastAsia="Times New Roman" w:hAnsi="Consolas" w:cs="Times New Roman"/>
+          <w:color w:val="000000"/>
+          <w:sz w:val="21"/>
+          <w:szCs w:val="21"/>
+        </w:rPr>
+      </w:pPr>
+      <w:r>
+        <w:rPr>
+          <w:rFonts w:ascii="Consolas" w:eastAsia="Times New Roman" w:hAnsi="Consolas" w:cs="Times New Roman"/>
+          <w:color w:val="008000"/>
+          <w:sz w:val="21"/>
+          <w:szCs w:val="21"/>
+        </w:rPr>
+        <w:t xml:space="preserve">    void</w:t>
+      </w:r>
+    </w:p>
+    <w:p>
+      <w:pPr>
+        <w:shd w:val="clear" w:color="auto" w:fill="FFFFFF"/>
+        <w:spacing w:after="0" w:line="285" w:lineRule="atLeast"/>
+        <w:rPr>
+          <w:rFonts w:ascii="Consolas" w:eastAsia="Times New Roman" w:hAnsi="Consolas" w:cs="Times New Roman"/>
+          <w:color w:val="000000"/>
+          <w:sz w:val="21"/>
+          <w:szCs w:val="21"/>
+        </w:rPr>
+      </w:pPr>
+    </w:p>
+    <w:p>
+      <w:pPr>
+        <w:shd w:val="clear" w:color="auto" w:fill="FFFFFF"/>
+        <w:spacing w:after="0" w:line="285" w:lineRule="atLeast"/>
+        <w:rPr>
+          <w:rFonts w:ascii="Consolas" w:eastAsia="Times New Roman" w:hAnsi="Consolas" w:cs="Times New Roman"/>
+          <w:color w:val="000000"/>
+          <w:sz w:val="21"/>
+          <w:szCs w:val="21"/>
+        </w:rPr>
+      </w:pPr>
+      <w:r>
+        <w:rPr>
+          <w:rFonts w:ascii="Consolas" w:eastAsia="Times New Roman" w:hAnsi="Consolas" w:cs="Times New Roman"/>
+          <w:color w:val="008000"/>
+          <w:sz w:val="21"/>
+          <w:szCs w:val="21"/>
+        </w:rPr>
+        <w:t xml:space="preserve">    Return:</w:t>
+      </w:r>
+    </w:p>
+    <w:p>
+      <w:pPr>
+        <w:shd w:val="clear" w:color="auto" w:fill="FFFFFF"/>
+        <w:spacing w:after="0" w:line="285" w:lineRule="atLeast"/>
+        <w:rPr>
+          <w:rFonts w:ascii="Consolas" w:eastAsia="Times New Roman" w:hAnsi="Consolas" w:cs="Times New Roman"/>
+          <w:color w:val="000000"/>
+          <w:sz w:val="21"/>
+          <w:szCs w:val="21"/>
+        </w:rPr>
+      </w:pPr>
+      <w:r>
+        <w:rPr>
+          <w:rFonts w:ascii="Consolas" w:eastAsia="Times New Roman" w:hAnsi="Consolas" w:cs="Times New Roman"/>
+          <w:color w:val="008000"/>
+          <w:sz w:val="21"/>
+          <w:szCs w:val="21"/>
+        </w:rPr>
+        <w:t xml:space="preserve">    void</w:t>
+      </w:r>
+    </w:p>
+    <w:p>
+      <w:pPr>
+        <w:shd w:val="clear" w:color="auto" w:fill="FFFFFF"/>
+        <w:spacing w:after="0" w:line="285" w:lineRule="atLeast"/>
+        <w:rPr>
+          <w:rFonts w:ascii="Consolas" w:eastAsia="Times New Roman" w:hAnsi="Consolas" w:cs="Times New Roman"/>
+          <w:color w:val="000000"/>
+          <w:sz w:val="21"/>
+          <w:szCs w:val="21"/>
+        </w:rPr>
+      </w:pPr>
+      <w:r>
+        <w:rPr>
+          <w:rFonts w:ascii="Consolas" w:eastAsia="Times New Roman" w:hAnsi="Consolas" w:cs="Times New Roman"/>
+          <w:color w:val="008000"/>
+          <w:sz w:val="21"/>
+          <w:szCs w:val="21"/>
+        </w:rPr>
+        <w:t>*/</w:t>
+      </w:r>
+    </w:p>
+    <w:p>
+      <w:pPr>
+        <w:shd w:val="clear" w:color="auto" w:fill="FFFFFF"/>
+        <w:spacing w:after="0" w:line="285" w:lineRule="atLeast"/>
+        <w:rPr>
+          <w:rFonts w:ascii="Consolas" w:eastAsia="Times New Roman" w:hAnsi="Consolas" w:cs="Times New Roman"/>
+          <w:color w:val="000000"/>
+          <w:sz w:val="21"/>
+          <w:szCs w:val="21"/>
+        </w:rPr>
+      </w:pPr>
+      <w:r>
+        <w:rPr>
+          <w:rFonts w:ascii="Consolas" w:eastAsia="Times New Roman" w:hAnsi="Consolas" w:cs="Times New Roman"/>
+          <w:color w:val="0000FF"/>
+          <w:sz w:val="21"/>
+          <w:szCs w:val="21"/>
+        </w:rPr>
+        <w:t>void</w:t>
+      </w:r>
+      <w:r>
+        <w:rPr>
+          <w:rFonts w:ascii="Consolas" w:eastAsia="Times New Roman" w:hAnsi="Consolas" w:cs="Times New Roman"/>
+          <w:color w:val="000000"/>
+          <w:sz w:val="21"/>
+          <w:szCs w:val="21"/>
+        </w:rPr>
+        <w:t xml:space="preserve"> </w:t>
+      </w:r>
+      <w:r>
+        <w:rPr>
+          <w:rFonts w:ascii="Consolas" w:eastAsia="Times New Roman" w:hAnsi="Consolas" w:cs="Times New Roman"/>
+          <w:color w:val="795E26"/>
+          <w:sz w:val="21"/>
+          <w:szCs w:val="21"/>
+        </w:rPr>
+        <w:t>employee::print</w:t>
+      </w:r>
+      <w:r>
+        <w:rPr>
+          <w:rFonts w:ascii="Consolas" w:eastAsia="Times New Roman" w:hAnsi="Consolas" w:cs="Times New Roman"/>
+          <w:color w:val="000000"/>
+          <w:sz w:val="21"/>
+          <w:szCs w:val="21"/>
+        </w:rPr>
+        <w:t>()</w:t>
+      </w:r>
+    </w:p>
+    <w:p>
+      <w:pPr>
+        <w:shd w:val="clear" w:color="auto" w:fill="FFFFFF"/>
+        <w:spacing w:after="0" w:line="285" w:lineRule="atLeast"/>
+        <w:rPr>
+          <w:rFonts w:ascii="Consolas" w:eastAsia="Times New Roman" w:hAnsi="Consolas" w:cs="Times New Roman"/>
+          <w:color w:val="000000"/>
+          <w:sz w:val="21"/>
+          <w:szCs w:val="21"/>
+        </w:rPr>
+      </w:pPr>
+      <w:r>
+        <w:rPr>
+          <w:rFonts w:ascii="Consolas" w:eastAsia="Times New Roman" w:hAnsi="Consolas" w:cs="Times New Roman"/>
+          <w:color w:val="000000"/>
+          <w:sz w:val="21"/>
+          <w:szCs w:val="21"/>
+        </w:rPr>
+        <w:t>{</w:t>
+      </w:r>
+    </w:p>
+    <w:p>
+      <w:pPr>
+        <w:shd w:val="clear" w:color="auto" w:fill="FFFFFF"/>
+        <w:spacing w:after="0" w:line="285" w:lineRule="atLeast"/>
+        <w:rPr>
+          <w:rFonts w:ascii="Consolas" w:eastAsia="Times New Roman" w:hAnsi="Consolas" w:cs="Times New Roman"/>
+          <w:color w:val="000000"/>
+          <w:sz w:val="21"/>
+          <w:szCs w:val="21"/>
+        </w:rPr>
+      </w:pPr>
+      <w:r>
+        <w:rPr>
+          <w:rFonts w:ascii="Consolas" w:eastAsia="Times New Roman" w:hAnsi="Consolas" w:cs="Times New Roman"/>
+          <w:color w:val="000000"/>
+          <w:sz w:val="21"/>
+          <w:szCs w:val="21"/>
+        </w:rPr>
+        <w:t xml:space="preserve">    cout &lt;&lt; </w:t>
+      </w:r>
+      <w:r>
+        <w:rPr>
+          <w:rFonts w:ascii="Consolas" w:eastAsia="Times New Roman" w:hAnsi="Consolas" w:cs="Times New Roman"/>
+          <w:color w:val="A31515"/>
+          <w:sz w:val="21"/>
+          <w:szCs w:val="21"/>
+        </w:rPr>
+        <w:t>"Id: "</w:t>
+      </w:r>
+      <w:r>
+        <w:rPr>
+          <w:rFonts w:ascii="Consolas" w:eastAsia="Times New Roman" w:hAnsi="Consolas" w:cs="Times New Roman"/>
+          <w:color w:val="000000"/>
+          <w:sz w:val="21"/>
+          <w:szCs w:val="21"/>
+        </w:rPr>
+        <w:t xml:space="preserve"> &lt;&lt; id &lt;&lt; endl;</w:t>
+      </w:r>
+    </w:p>
+    <w:p>
+      <w:pPr>
+        <w:shd w:val="clear" w:color="auto" w:fill="FFFFFF"/>
+        <w:spacing w:after="0" w:line="285" w:lineRule="atLeast"/>
+        <w:rPr>
+          <w:rFonts w:ascii="Consolas" w:eastAsia="Times New Roman" w:hAnsi="Consolas" w:cs="Times New Roman"/>
+          <w:color w:val="000000"/>
+          <w:sz w:val="21"/>
+          <w:szCs w:val="21"/>
+        </w:rPr>
+      </w:pPr>
+      <w:r>
+        <w:rPr>
+          <w:rFonts w:ascii="Consolas" w:eastAsia="Times New Roman" w:hAnsi="Consolas" w:cs="Times New Roman"/>
+          <w:color w:val="000000"/>
+          <w:sz w:val="21"/>
+          <w:szCs w:val="21"/>
+        </w:rPr>
+        <w:t xml:space="preserve">    cout &lt;&lt; </w:t>
+      </w:r>
+      <w:r>
+        <w:rPr>
+          <w:rFonts w:ascii="Consolas" w:eastAsia="Times New Roman" w:hAnsi="Consolas" w:cs="Times New Roman"/>
+          <w:color w:val="A31515"/>
+          <w:sz w:val="21"/>
+          <w:szCs w:val="21"/>
+        </w:rPr>
+        <w:t>"Name: "</w:t>
+      </w:r>
+      <w:r>
+        <w:rPr>
+          <w:rFonts w:ascii="Consolas" w:eastAsia="Times New Roman" w:hAnsi="Consolas" w:cs="Times New Roman"/>
+          <w:color w:val="000000"/>
+          <w:sz w:val="21"/>
+          <w:szCs w:val="21"/>
+        </w:rPr>
+        <w:t xml:space="preserve"> &lt;&lt; name &lt;&lt; endl;</w:t>
+      </w:r>
+    </w:p>
+    <w:p>
+      <w:pPr>
+        <w:shd w:val="clear" w:color="auto" w:fill="FFFFFF"/>
+        <w:spacing w:after="0" w:line="285" w:lineRule="atLeast"/>
+        <w:rPr>
+          <w:rFonts w:ascii="Consolas" w:eastAsia="Times New Roman" w:hAnsi="Consolas" w:cs="Times New Roman"/>
+          <w:color w:val="000000"/>
+          <w:sz w:val="21"/>
+          <w:szCs w:val="21"/>
+        </w:rPr>
+      </w:pPr>
+      <w:r>
+        <w:rPr>
+          <w:rFonts w:ascii="Consolas" w:eastAsia="Times New Roman" w:hAnsi="Consolas" w:cs="Times New Roman"/>
+          <w:color w:val="000000"/>
+          <w:sz w:val="21"/>
+          <w:szCs w:val="21"/>
+        </w:rPr>
+        <w:t xml:space="preserve">    cout &lt;&lt; </w:t>
+      </w:r>
+      <w:r>
+        <w:rPr>
+          <w:rFonts w:ascii="Consolas" w:eastAsia="Times New Roman" w:hAnsi="Consolas" w:cs="Times New Roman"/>
+          <w:color w:val="A31515"/>
+          <w:sz w:val="21"/>
+          <w:szCs w:val="21"/>
+        </w:rPr>
+        <w:t>"Position: "</w:t>
+      </w:r>
+      <w:r>
+        <w:rPr>
+          <w:rFonts w:ascii="Consolas" w:eastAsia="Times New Roman" w:hAnsi="Consolas" w:cs="Times New Roman"/>
+          <w:color w:val="000000"/>
+          <w:sz w:val="21"/>
+          <w:szCs w:val="21"/>
+        </w:rPr>
+        <w:t xml:space="preserve"> &lt;&lt; position &lt;&lt; endl;</w:t>
+      </w:r>
+    </w:p>
+    <w:p>
+      <w:pPr>
+        <w:shd w:val="clear" w:color="auto" w:fill="FFFFFF"/>
+        <w:spacing w:after="0" w:line="285" w:lineRule="atLeast"/>
+        <w:rPr>
+          <w:rFonts w:ascii="Consolas" w:eastAsia="Times New Roman" w:hAnsi="Consolas" w:cs="Times New Roman"/>
+          <w:color w:val="000000"/>
+          <w:sz w:val="21"/>
+          <w:szCs w:val="21"/>
+        </w:rPr>
+      </w:pPr>
+      <w:r>
+        <w:rPr>
+          <w:rFonts w:ascii="Consolas" w:eastAsia="Times New Roman" w:hAnsi="Consolas" w:cs="Times New Roman"/>
+          <w:color w:val="000000"/>
+          <w:sz w:val="21"/>
+          <w:szCs w:val="21"/>
+        </w:rPr>
+        <w:t xml:space="preserve">    cout &lt;&lt; </w:t>
+      </w:r>
+      <w:r>
+        <w:rPr>
+          <w:rFonts w:ascii="Consolas" w:eastAsia="Times New Roman" w:hAnsi="Consolas" w:cs="Times New Roman"/>
+          <w:color w:val="A31515"/>
+          <w:sz w:val="21"/>
+          <w:szCs w:val="21"/>
+        </w:rPr>
+        <w:t>"Wordked hours: "</w:t>
+      </w:r>
+      <w:r>
+        <w:rPr>
+          <w:rFonts w:ascii="Consolas" w:eastAsia="Times New Roman" w:hAnsi="Consolas" w:cs="Times New Roman"/>
+          <w:color w:val="000000"/>
+          <w:sz w:val="21"/>
+          <w:szCs w:val="21"/>
+        </w:rPr>
+        <w:t xml:space="preserve"> &lt;&lt; worked_hour &lt;&lt; endl;</w:t>
+      </w:r>
+    </w:p>
+    <w:p>
+      <w:pPr>
+        <w:shd w:val="clear" w:color="auto" w:fill="FFFFFF"/>
+        <w:spacing w:after="0" w:line="285" w:lineRule="atLeast"/>
+        <w:rPr>
+          <w:rFonts w:ascii="Consolas" w:eastAsia="Times New Roman" w:hAnsi="Consolas" w:cs="Times New Roman"/>
+          <w:color w:val="000000"/>
+          <w:sz w:val="21"/>
+          <w:szCs w:val="21"/>
+        </w:rPr>
+      </w:pPr>
+      <w:r>
+        <w:rPr>
+          <w:rFonts w:ascii="Consolas" w:eastAsia="Times New Roman" w:hAnsi="Consolas" w:cs="Times New Roman"/>
+          <w:color w:val="000000"/>
+          <w:sz w:val="21"/>
+          <w:szCs w:val="21"/>
+        </w:rPr>
+        <w:t>}</w:t>
+      </w:r>
+    </w:p>
+    <w:p>
+      <w:pPr>
+        <w:shd w:val="clear" w:color="auto" w:fill="FFFFFF"/>
+        <w:spacing w:after="0" w:line="285" w:lineRule="atLeast"/>
+        <w:rPr>
+          <w:rFonts w:ascii="Consolas" w:eastAsia="Times New Roman" w:hAnsi="Consolas" w:cs="Times New Roman"/>
+          <w:color w:val="000000"/>
+          <w:sz w:val="21"/>
+          <w:szCs w:val="21"/>
+        </w:rPr>
+      </w:pPr>
+    </w:p>
+    <w:p>
+      <w:pPr>
+        <w:shd w:val="clear" w:color="auto" w:fill="FFFFFF"/>
+        <w:spacing w:after="0" w:line="285" w:lineRule="atLeast"/>
+        <w:rPr>
+          <w:rFonts w:ascii="Consolas" w:eastAsia="Times New Roman" w:hAnsi="Consolas" w:cs="Times New Roman"/>
+          <w:color w:val="000000"/>
+          <w:sz w:val="21"/>
+          <w:szCs w:val="21"/>
+        </w:rPr>
+      </w:pPr>
+      <w:r>
+        <w:rPr>
+          <w:rFonts w:ascii="Consolas" w:eastAsia="Times New Roman" w:hAnsi="Consolas" w:cs="Times New Roman"/>
+          <w:color w:val="008000"/>
+          <w:sz w:val="21"/>
+          <w:szCs w:val="21"/>
+        </w:rPr>
+        <w:t>/*</w:t>
+      </w:r>
+    </w:p>
+    <w:p>
+      <w:pPr>
+        <w:shd w:val="clear" w:color="auto" w:fill="FFFFFF"/>
+        <w:spacing w:after="0" w:line="285" w:lineRule="atLeast"/>
+        <w:rPr>
+          <w:rFonts w:ascii="Consolas" w:eastAsia="Times New Roman" w:hAnsi="Consolas" w:cs="Times New Roman"/>
+          <w:color w:val="000000"/>
+          <w:sz w:val="21"/>
+          <w:szCs w:val="21"/>
+        </w:rPr>
+      </w:pPr>
+      <w:r>
+        <w:rPr>
+          <w:rFonts w:ascii="Consolas" w:eastAsia="Times New Roman" w:hAnsi="Consolas" w:cs="Times New Roman"/>
+          <w:color w:val="008000"/>
+          <w:sz w:val="21"/>
+          <w:szCs w:val="21"/>
+        </w:rPr>
+        <w:t xml:space="preserve">    Гишүүн ажилчны мэдээлэл</w:t>
+      </w:r>
+    </w:p>
+    <w:p>
+      <w:pPr>
+        <w:shd w:val="clear" w:color="auto" w:fill="FFFFFF"/>
+        <w:spacing w:after="0" w:line="285" w:lineRule="atLeast"/>
+        <w:rPr>
+          <w:rFonts w:ascii="Consolas" w:eastAsia="Times New Roman" w:hAnsi="Consolas" w:cs="Times New Roman"/>
+          <w:color w:val="000000"/>
+          <w:sz w:val="21"/>
+          <w:szCs w:val="21"/>
+        </w:rPr>
+      </w:pPr>
+    </w:p>
+    <w:p>
+      <w:pPr>
+        <w:shd w:val="clear" w:color="auto" w:fill="FFFFFF"/>
+        <w:spacing w:after="0" w:line="285" w:lineRule="atLeast"/>
+        <w:rPr>
+          <w:rFonts w:ascii="Consolas" w:eastAsia="Times New Roman" w:hAnsi="Consolas" w:cs="Times New Roman"/>
+          <w:color w:val="000000"/>
+          <w:sz w:val="21"/>
+          <w:szCs w:val="21"/>
+        </w:rPr>
+      </w:pPr>
+      <w:r>
+        <w:rPr>
+          <w:rFonts w:ascii="Consolas" w:eastAsia="Times New Roman" w:hAnsi="Consolas" w:cs="Times New Roman"/>
+          <w:color w:val="008000"/>
+          <w:sz w:val="21"/>
+          <w:szCs w:val="21"/>
+        </w:rPr>
+        <w:t xml:space="preserve">    Params:</w:t>
+      </w:r>
+    </w:p>
+    <w:p>
+      <w:pPr>
+        <w:shd w:val="clear" w:color="auto" w:fill="FFFFFF"/>
+        <w:spacing w:after="0" w:line="285" w:lineRule="atLeast"/>
+        <w:rPr>
+          <w:rFonts w:ascii="Consolas" w:eastAsia="Times New Roman" w:hAnsi="Consolas" w:cs="Times New Roman"/>
+          <w:color w:val="000000"/>
+          <w:sz w:val="21"/>
+          <w:szCs w:val="21"/>
+        </w:rPr>
+      </w:pPr>
+      <w:r>
+        <w:rPr>
+          <w:rFonts w:ascii="Consolas" w:eastAsia="Times New Roman" w:hAnsi="Consolas" w:cs="Times New Roman"/>
+          <w:color w:val="008000"/>
+          <w:sz w:val="21"/>
+          <w:szCs w:val="21"/>
+        </w:rPr>
         <w:lastRenderedPageBreak/>
-        <w:t>e</w:t>
-      </w:r>
-      <w:r>
+        <w:t xml:space="preserve">    void</w:t>
+      </w:r>
+    </w:p>
+    <w:p>
+      <w:pPr>
+        <w:shd w:val="clear" w:color="auto" w:fill="FFFFFF"/>
+        <w:spacing w:after="0" w:line="285" w:lineRule="atLeast"/>
+        <w:rPr>
+          <w:rFonts w:ascii="Consolas" w:eastAsia="Times New Roman" w:hAnsi="Consolas" w:cs="Times New Roman"/>
+          <w:color w:val="000000"/>
+          <w:sz w:val="21"/>
+          <w:szCs w:val="21"/>
+        </w:rPr>
+      </w:pPr>
+    </w:p>
+    <w:p>
+      <w:pPr>
+        <w:shd w:val="clear" w:color="auto" w:fill="FFFFFF"/>
+        <w:spacing w:after="0" w:line="285" w:lineRule="atLeast"/>
+        <w:rPr>
+          <w:rFonts w:ascii="Consolas" w:eastAsia="Times New Roman" w:hAnsi="Consolas" w:cs="Times New Roman"/>
+          <w:color w:val="000000"/>
+          <w:sz w:val="21"/>
+          <w:szCs w:val="21"/>
+        </w:rPr>
+      </w:pPr>
+      <w:r>
+        <w:rPr>
+          <w:rFonts w:ascii="Consolas" w:eastAsia="Times New Roman" w:hAnsi="Consolas" w:cs="Times New Roman"/>
+          <w:color w:val="008000"/>
+          <w:sz w:val="21"/>
+          <w:szCs w:val="21"/>
+        </w:rPr>
+        <w:t xml:space="preserve">    Return:</w:t>
+      </w:r>
+    </w:p>
+    <w:p>
+      <w:pPr>
+        <w:shd w:val="clear" w:color="auto" w:fill="FFFFFF"/>
+        <w:spacing w:after="0" w:line="285" w:lineRule="atLeast"/>
+        <w:rPr>
+          <w:rFonts w:ascii="Consolas" w:eastAsia="Times New Roman" w:hAnsi="Consolas" w:cs="Times New Roman"/>
+          <w:color w:val="000000"/>
+          <w:sz w:val="21"/>
+          <w:szCs w:val="21"/>
+        </w:rPr>
+      </w:pPr>
+      <w:r>
+        <w:rPr>
+          <w:rFonts w:ascii="Consolas" w:eastAsia="Times New Roman" w:hAnsi="Consolas" w:cs="Times New Roman"/>
+          <w:color w:val="008000"/>
+          <w:sz w:val="21"/>
+          <w:szCs w:val="21"/>
+        </w:rPr>
+        <w:t xml:space="preserve">    void</w:t>
+      </w:r>
+    </w:p>
+    <w:p>
+      <w:pPr>
+        <w:shd w:val="clear" w:color="auto" w:fill="FFFFFF"/>
+        <w:spacing w:after="0" w:line="285" w:lineRule="atLeast"/>
+        <w:rPr>
+          <w:rFonts w:ascii="Consolas" w:eastAsia="Times New Roman" w:hAnsi="Consolas" w:cs="Times New Roman"/>
+          <w:color w:val="000000"/>
+          <w:sz w:val="21"/>
+          <w:szCs w:val="21"/>
+        </w:rPr>
+      </w:pPr>
+      <w:r>
+        <w:rPr>
+          <w:rFonts w:ascii="Consolas" w:eastAsia="Times New Roman" w:hAnsi="Consolas" w:cs="Times New Roman"/>
+          <w:color w:val="008000"/>
+          <w:sz w:val="21"/>
+          <w:szCs w:val="21"/>
+        </w:rPr>
+        <w:t>*/</w:t>
+      </w:r>
+    </w:p>
+    <w:p>
+      <w:pPr>
+        <w:shd w:val="clear" w:color="auto" w:fill="FFFFFF"/>
+        <w:spacing w:after="0" w:line="285" w:lineRule="atLeast"/>
+        <w:rPr>
+          <w:rFonts w:ascii="Consolas" w:eastAsia="Times New Roman" w:hAnsi="Consolas" w:cs="Times New Roman"/>
+          <w:color w:val="000000"/>
+          <w:sz w:val="21"/>
+          <w:szCs w:val="21"/>
+        </w:rPr>
+      </w:pPr>
+      <w:r>
+        <w:rPr>
+          <w:rFonts w:ascii="Consolas" w:eastAsia="Times New Roman" w:hAnsi="Consolas" w:cs="Times New Roman"/>
+          <w:color w:val="0000FF"/>
+          <w:sz w:val="21"/>
+          <w:szCs w:val="21"/>
+        </w:rPr>
+        <w:t>void</w:t>
+      </w:r>
+      <w:r>
+        <w:rPr>
+          <w:rFonts w:ascii="Consolas" w:eastAsia="Times New Roman" w:hAnsi="Consolas" w:cs="Times New Roman"/>
+          <w:color w:val="000000"/>
+          <w:sz w:val="21"/>
+          <w:szCs w:val="21"/>
+        </w:rPr>
+        <w:t xml:space="preserve"> </w:t>
+      </w:r>
+      <w:r>
+        <w:rPr>
+          <w:rFonts w:ascii="Consolas" w:eastAsia="Times New Roman" w:hAnsi="Consolas" w:cs="Times New Roman"/>
+          <w:color w:val="795E26"/>
+          <w:sz w:val="21"/>
+          <w:szCs w:val="21"/>
+        </w:rPr>
+        <w:t>employee::read</w:t>
+      </w:r>
+      <w:r>
+        <w:rPr>
+          <w:rFonts w:ascii="Consolas" w:eastAsia="Times New Roman" w:hAnsi="Consolas" w:cs="Times New Roman"/>
+          <w:color w:val="000000"/>
+          <w:sz w:val="21"/>
+          <w:szCs w:val="21"/>
+        </w:rPr>
+        <w:t>()</w:t>
+      </w:r>
+    </w:p>
+    <w:p>
+      <w:pPr>
+        <w:shd w:val="clear" w:color="auto" w:fill="FFFFFF"/>
+        <w:spacing w:after="0" w:line="285" w:lineRule="atLeast"/>
+        <w:rPr>
+          <w:rFonts w:ascii="Consolas" w:eastAsia="Times New Roman" w:hAnsi="Consolas" w:cs="Times New Roman"/>
+          <w:color w:val="000000"/>
+          <w:sz w:val="21"/>
+          <w:szCs w:val="21"/>
+        </w:rPr>
+      </w:pPr>
+      <w:r>
+        <w:rPr>
+          <w:rFonts w:ascii="Consolas" w:eastAsia="Times New Roman" w:hAnsi="Consolas" w:cs="Times New Roman"/>
+          <w:color w:val="000000"/>
+          <w:sz w:val="21"/>
+          <w:szCs w:val="21"/>
+        </w:rPr>
+        <w:t>{</w:t>
+      </w:r>
+    </w:p>
+    <w:p>
+      <w:pPr>
+        <w:shd w:val="clear" w:color="auto" w:fill="FFFFFF"/>
+        <w:spacing w:after="0" w:line="285" w:lineRule="atLeast"/>
+        <w:rPr>
+          <w:rFonts w:ascii="Consolas" w:eastAsia="Times New Roman" w:hAnsi="Consolas" w:cs="Times New Roman"/>
+          <w:color w:val="000000"/>
+          <w:sz w:val="21"/>
+          <w:szCs w:val="21"/>
+        </w:rPr>
+      </w:pPr>
+      <w:r>
+        <w:rPr>
+          <w:rFonts w:ascii="Consolas" w:eastAsia="Times New Roman" w:hAnsi="Consolas" w:cs="Times New Roman"/>
+          <w:color w:val="000000"/>
+          <w:sz w:val="21"/>
+          <w:szCs w:val="21"/>
+        </w:rPr>
+        <w:t xml:space="preserve">    cout &lt;&lt; </w:t>
+      </w:r>
+      <w:r>
+        <w:rPr>
+          <w:rFonts w:ascii="Consolas" w:eastAsia="Times New Roman" w:hAnsi="Consolas" w:cs="Times New Roman"/>
+          <w:color w:val="A31515"/>
+          <w:sz w:val="21"/>
+          <w:szCs w:val="21"/>
+        </w:rPr>
+        <w:t>"Ajilchingiin Idiig oruul: "</w:t>
+      </w:r>
+      <w:r>
+        <w:rPr>
+          <w:rFonts w:ascii="Consolas" w:eastAsia="Times New Roman" w:hAnsi="Consolas" w:cs="Times New Roman"/>
+          <w:color w:val="000000"/>
+          <w:sz w:val="21"/>
+          <w:szCs w:val="21"/>
+        </w:rPr>
+        <w:t xml:space="preserve"> &lt;&lt; endl;</w:t>
+      </w:r>
+    </w:p>
+    <w:p>
+      <w:pPr>
+        <w:shd w:val="clear" w:color="auto" w:fill="FFFFFF"/>
+        <w:spacing w:after="0" w:line="285" w:lineRule="atLeast"/>
+        <w:rPr>
+          <w:rFonts w:ascii="Consolas" w:eastAsia="Times New Roman" w:hAnsi="Consolas" w:cs="Times New Roman"/>
+          <w:color w:val="000000"/>
+          <w:sz w:val="21"/>
+          <w:szCs w:val="21"/>
+        </w:rPr>
+      </w:pPr>
+      <w:r>
+        <w:rPr>
+          <w:rFonts w:ascii="Consolas" w:eastAsia="Times New Roman" w:hAnsi="Consolas" w:cs="Times New Roman"/>
+          <w:color w:val="000000"/>
+          <w:sz w:val="21"/>
+          <w:szCs w:val="21"/>
+        </w:rPr>
+        <w:t xml:space="preserve">    cin &gt;&gt; id;</w:t>
+      </w:r>
+    </w:p>
+    <w:p>
+      <w:pPr>
+        <w:shd w:val="clear" w:color="auto" w:fill="FFFFFF"/>
+        <w:spacing w:after="0" w:line="285" w:lineRule="atLeast"/>
+        <w:rPr>
+          <w:rFonts w:ascii="Consolas" w:eastAsia="Times New Roman" w:hAnsi="Consolas" w:cs="Times New Roman"/>
+          <w:color w:val="000000"/>
+          <w:sz w:val="21"/>
+          <w:szCs w:val="21"/>
+        </w:rPr>
+      </w:pPr>
+      <w:r>
+        <w:rPr>
+          <w:rFonts w:ascii="Consolas" w:eastAsia="Times New Roman" w:hAnsi="Consolas" w:cs="Times New Roman"/>
+          <w:color w:val="000000"/>
+          <w:sz w:val="21"/>
+          <w:szCs w:val="21"/>
+        </w:rPr>
+        <w:t xml:space="preserve">    cout &lt;&lt; </w:t>
+      </w:r>
+      <w:r>
+        <w:rPr>
+          <w:rFonts w:ascii="Consolas" w:eastAsia="Times New Roman" w:hAnsi="Consolas" w:cs="Times New Roman"/>
+          <w:color w:val="A31515"/>
+          <w:sz w:val="21"/>
+          <w:szCs w:val="21"/>
+        </w:rPr>
+        <w:t>"Ajilchingiin Neriig oruul: "</w:t>
+      </w:r>
+      <w:r>
+        <w:rPr>
+          <w:rFonts w:ascii="Consolas" w:eastAsia="Times New Roman" w:hAnsi="Consolas" w:cs="Times New Roman"/>
+          <w:color w:val="000000"/>
+          <w:sz w:val="21"/>
+          <w:szCs w:val="21"/>
+        </w:rPr>
+        <w:t xml:space="preserve"> &lt;&lt; endl;</w:t>
+      </w:r>
+    </w:p>
+    <w:p>
+      <w:pPr>
+        <w:shd w:val="clear" w:color="auto" w:fill="FFFFFF"/>
+        <w:spacing w:after="0" w:line="285" w:lineRule="atLeast"/>
+        <w:rPr>
+          <w:rFonts w:ascii="Consolas" w:eastAsia="Times New Roman" w:hAnsi="Consolas" w:cs="Times New Roman"/>
+          <w:color w:val="000000"/>
+          <w:sz w:val="21"/>
+          <w:szCs w:val="21"/>
+        </w:rPr>
+      </w:pPr>
+      <w:r>
+        <w:rPr>
+          <w:rFonts w:ascii="Consolas" w:eastAsia="Times New Roman" w:hAnsi="Consolas" w:cs="Times New Roman"/>
+          <w:color w:val="000000"/>
+          <w:sz w:val="21"/>
+          <w:szCs w:val="21"/>
+        </w:rPr>
+        <w:t xml:space="preserve">    cin &gt;&gt; name;</w:t>
+      </w:r>
+    </w:p>
+    <w:p>
+      <w:pPr>
+        <w:shd w:val="clear" w:color="auto" w:fill="FFFFFF"/>
+        <w:spacing w:after="0" w:line="285" w:lineRule="atLeast"/>
+        <w:rPr>
+          <w:rFonts w:ascii="Consolas" w:eastAsia="Times New Roman" w:hAnsi="Consolas" w:cs="Times New Roman"/>
+          <w:color w:val="000000"/>
+          <w:sz w:val="21"/>
+          <w:szCs w:val="21"/>
+        </w:rPr>
+      </w:pPr>
+      <w:r>
+        <w:rPr>
+          <w:rFonts w:ascii="Consolas" w:eastAsia="Times New Roman" w:hAnsi="Consolas" w:cs="Times New Roman"/>
+          <w:color w:val="000000"/>
+          <w:sz w:val="21"/>
+          <w:szCs w:val="21"/>
+        </w:rPr>
+        <w:t xml:space="preserve">    cout &lt;&lt; </w:t>
+      </w:r>
+      <w:r>
+        <w:rPr>
+          <w:rFonts w:ascii="Consolas" w:eastAsia="Times New Roman" w:hAnsi="Consolas" w:cs="Times New Roman"/>
+          <w:color w:val="A31515"/>
+          <w:sz w:val="21"/>
+          <w:szCs w:val="21"/>
+        </w:rPr>
+        <w:t>"Ajilchingiin Alban tushaaliig oruul: "</w:t>
+      </w:r>
+      <w:r>
+        <w:rPr>
+          <w:rFonts w:ascii="Consolas" w:eastAsia="Times New Roman" w:hAnsi="Consolas" w:cs="Times New Roman"/>
+          <w:color w:val="000000"/>
+          <w:sz w:val="21"/>
+          <w:szCs w:val="21"/>
+        </w:rPr>
+        <w:t xml:space="preserve"> &lt;&lt; endl;</w:t>
+      </w:r>
+    </w:p>
+    <w:p>
+      <w:pPr>
+        <w:shd w:val="clear" w:color="auto" w:fill="FFFFFF"/>
+        <w:spacing w:after="0" w:line="285" w:lineRule="atLeast"/>
+        <w:rPr>
+          <w:rFonts w:ascii="Consolas" w:eastAsia="Times New Roman" w:hAnsi="Consolas" w:cs="Times New Roman"/>
+          <w:color w:val="000000"/>
+          <w:sz w:val="21"/>
+          <w:szCs w:val="21"/>
+        </w:rPr>
+      </w:pPr>
+      <w:r>
+        <w:rPr>
+          <w:rFonts w:ascii="Consolas" w:eastAsia="Times New Roman" w:hAnsi="Consolas" w:cs="Times New Roman"/>
+          <w:color w:val="000000"/>
+          <w:sz w:val="21"/>
+          <w:szCs w:val="21"/>
+        </w:rPr>
+        <w:t xml:space="preserve">    cin &gt;&gt; position;</w:t>
+      </w:r>
+    </w:p>
+    <w:p>
+      <w:pPr>
+        <w:shd w:val="clear" w:color="auto" w:fill="FFFFFF"/>
+        <w:spacing w:after="0" w:line="285" w:lineRule="atLeast"/>
+        <w:rPr>
+          <w:rFonts w:ascii="Consolas" w:eastAsia="Times New Roman" w:hAnsi="Consolas" w:cs="Times New Roman"/>
+          <w:color w:val="000000"/>
+          <w:sz w:val="21"/>
+          <w:szCs w:val="21"/>
+        </w:rPr>
+      </w:pPr>
+      <w:r>
+        <w:rPr>
+          <w:rFonts w:ascii="Consolas" w:eastAsia="Times New Roman" w:hAnsi="Consolas" w:cs="Times New Roman"/>
+          <w:color w:val="000000"/>
+          <w:sz w:val="21"/>
+          <w:szCs w:val="21"/>
+        </w:rPr>
+        <w:t>}</w:t>
+      </w:r>
+    </w:p>
+    <w:p>
+      <w:pPr>
+        <w:shd w:val="clear" w:color="auto" w:fill="FFFFFF"/>
+        <w:spacing w:after="0" w:line="285" w:lineRule="atLeast"/>
+        <w:rPr>
+          <w:rFonts w:ascii="Consolas" w:eastAsia="Times New Roman" w:hAnsi="Consolas" w:cs="Times New Roman"/>
+          <w:color w:val="000000"/>
+          <w:sz w:val="21"/>
+          <w:szCs w:val="21"/>
+        </w:rPr>
+      </w:pPr>
+    </w:p>
+    <w:p>
+      <w:pPr>
+        <w:shd w:val="clear" w:color="auto" w:fill="FFFFFF"/>
+        <w:spacing w:after="0" w:line="285" w:lineRule="atLeast"/>
+        <w:rPr>
+          <w:rFonts w:ascii="Consolas" w:eastAsia="Times New Roman" w:hAnsi="Consolas" w:cs="Times New Roman"/>
+          <w:color w:val="000000"/>
+          <w:sz w:val="21"/>
+          <w:szCs w:val="21"/>
+        </w:rPr>
+      </w:pPr>
+      <w:r>
+        <w:rPr>
+          <w:rFonts w:ascii="Consolas" w:eastAsia="Times New Roman" w:hAnsi="Consolas" w:cs="Times New Roman"/>
+          <w:color w:val="008000"/>
+          <w:sz w:val="21"/>
+          <w:szCs w:val="21"/>
+        </w:rPr>
+        <w:t>/*</w:t>
+      </w:r>
+    </w:p>
+    <w:p>
+      <w:pPr>
+        <w:shd w:val="clear" w:color="auto" w:fill="FFFFFF"/>
+        <w:spacing w:after="0" w:line="285" w:lineRule="atLeast"/>
+        <w:rPr>
+          <w:rFonts w:ascii="Consolas" w:eastAsia="Times New Roman" w:hAnsi="Consolas" w:cs="Times New Roman"/>
+          <w:color w:val="000000"/>
+          <w:sz w:val="21"/>
+          <w:szCs w:val="21"/>
+        </w:rPr>
+      </w:pPr>
+      <w:r>
+        <w:rPr>
+          <w:rFonts w:ascii="Consolas" w:eastAsia="Times New Roman" w:hAnsi="Consolas" w:cs="Times New Roman"/>
+          <w:color w:val="008000"/>
+          <w:sz w:val="21"/>
+          <w:szCs w:val="21"/>
+        </w:rPr>
+        <w:t xml:space="preserve">    Гишүүн ажилчны цалинг ажилласан цагаар нь бодож буцаана.</w:t>
+      </w:r>
+    </w:p>
+    <w:p>
+      <w:pPr>
+        <w:shd w:val="clear" w:color="auto" w:fill="FFFFFF"/>
+        <w:spacing w:after="0" w:line="285" w:lineRule="atLeast"/>
+        <w:rPr>
+          <w:rFonts w:ascii="Consolas" w:eastAsia="Times New Roman" w:hAnsi="Consolas" w:cs="Times New Roman"/>
+          <w:color w:val="000000"/>
+          <w:sz w:val="21"/>
+          <w:szCs w:val="21"/>
+        </w:rPr>
+      </w:pPr>
+    </w:p>
+    <w:p>
+      <w:pPr>
+        <w:shd w:val="clear" w:color="auto" w:fill="FFFFFF"/>
+        <w:spacing w:after="0" w:line="285" w:lineRule="atLeast"/>
+        <w:rPr>
+          <w:rFonts w:ascii="Consolas" w:eastAsia="Times New Roman" w:hAnsi="Consolas" w:cs="Times New Roman"/>
+          <w:color w:val="000000"/>
+          <w:sz w:val="21"/>
+          <w:szCs w:val="21"/>
+        </w:rPr>
+      </w:pPr>
+      <w:r>
+        <w:rPr>
+          <w:rFonts w:ascii="Consolas" w:eastAsia="Times New Roman" w:hAnsi="Consolas" w:cs="Times New Roman"/>
+          <w:color w:val="008000"/>
+          <w:sz w:val="21"/>
+          <w:szCs w:val="21"/>
+        </w:rPr>
+        <w:t xml:space="preserve">    Params:</w:t>
+      </w:r>
+    </w:p>
+    <w:p>
+      <w:pPr>
+        <w:shd w:val="clear" w:color="auto" w:fill="FFFFFF"/>
+        <w:spacing w:after="0" w:line="285" w:lineRule="atLeast"/>
+        <w:rPr>
+          <w:rFonts w:ascii="Consolas" w:eastAsia="Times New Roman" w:hAnsi="Consolas" w:cs="Times New Roman"/>
+          <w:color w:val="000000"/>
+          <w:sz w:val="21"/>
+          <w:szCs w:val="21"/>
+        </w:rPr>
+      </w:pPr>
+      <w:r>
+        <w:rPr>
+          <w:rFonts w:ascii="Consolas" w:eastAsia="Times New Roman" w:hAnsi="Consolas" w:cs="Times New Roman"/>
+          <w:color w:val="008000"/>
+          <w:sz w:val="21"/>
+          <w:szCs w:val="21"/>
+        </w:rPr>
+        <w:t xml:space="preserve">    void</w:t>
+      </w:r>
+    </w:p>
+    <w:p>
+      <w:pPr>
+        <w:shd w:val="clear" w:color="auto" w:fill="FFFFFF"/>
+        <w:spacing w:after="0" w:line="285" w:lineRule="atLeast"/>
+        <w:rPr>
+          <w:rFonts w:ascii="Consolas" w:eastAsia="Times New Roman" w:hAnsi="Consolas" w:cs="Times New Roman"/>
+          <w:color w:val="000000"/>
+          <w:sz w:val="21"/>
+          <w:szCs w:val="21"/>
+        </w:rPr>
+      </w:pPr>
+    </w:p>
+    <w:p>
+      <w:pPr>
+        <w:shd w:val="clear" w:color="auto" w:fill="FFFFFF"/>
+        <w:spacing w:after="0" w:line="285" w:lineRule="atLeast"/>
+        <w:rPr>
+          <w:rFonts w:ascii="Consolas" w:eastAsia="Times New Roman" w:hAnsi="Consolas" w:cs="Times New Roman"/>
+          <w:color w:val="000000"/>
+          <w:sz w:val="21"/>
+          <w:szCs w:val="21"/>
+        </w:rPr>
+      </w:pPr>
+      <w:r>
+        <w:rPr>
+          <w:rFonts w:ascii="Consolas" w:eastAsia="Times New Roman" w:hAnsi="Consolas" w:cs="Times New Roman"/>
+          <w:color w:val="008000"/>
+          <w:sz w:val="21"/>
+          <w:szCs w:val="21"/>
+        </w:rPr>
+        <w:t xml:space="preserve">    Return:</w:t>
+      </w:r>
+    </w:p>
+    <w:p>
+      <w:pPr>
+        <w:shd w:val="clear" w:color="auto" w:fill="FFFFFF"/>
+        <w:spacing w:after="0" w:line="285" w:lineRule="atLeast"/>
+        <w:rPr>
+          <w:rFonts w:ascii="Consolas" w:eastAsia="Times New Roman" w:hAnsi="Consolas" w:cs="Times New Roman"/>
+          <w:color w:val="000000"/>
+          <w:sz w:val="21"/>
+          <w:szCs w:val="21"/>
+        </w:rPr>
+      </w:pPr>
+      <w:r>
+        <w:rPr>
+          <w:rFonts w:ascii="Consolas" w:eastAsia="Times New Roman" w:hAnsi="Consolas" w:cs="Times New Roman"/>
+          <w:color w:val="008000"/>
+          <w:sz w:val="21"/>
+          <w:szCs w:val="21"/>
+        </w:rPr>
+        <w:t xml:space="preserve">    void</w:t>
+      </w:r>
+    </w:p>
+    <w:p>
+      <w:pPr>
+        <w:shd w:val="clear" w:color="auto" w:fill="FFFFFF"/>
+        <w:spacing w:after="0" w:line="285" w:lineRule="atLeast"/>
+        <w:rPr>
+          <w:rFonts w:ascii="Consolas" w:eastAsia="Times New Roman" w:hAnsi="Consolas" w:cs="Times New Roman"/>
+          <w:color w:val="000000"/>
+          <w:sz w:val="21"/>
+          <w:szCs w:val="21"/>
+        </w:rPr>
+      </w:pPr>
+      <w:r>
+        <w:rPr>
+          <w:rFonts w:ascii="Consolas" w:eastAsia="Times New Roman" w:hAnsi="Consolas" w:cs="Times New Roman"/>
+          <w:color w:val="008000"/>
+          <w:sz w:val="21"/>
+          <w:szCs w:val="21"/>
+        </w:rPr>
+        <w:t>*/</w:t>
+      </w:r>
+    </w:p>
+    <w:p>
+      <w:pPr>
+        <w:shd w:val="clear" w:color="auto" w:fill="FFFFFF"/>
+        <w:spacing w:after="0" w:line="285" w:lineRule="atLeast"/>
+        <w:rPr>
+          <w:rFonts w:ascii="Consolas" w:eastAsia="Times New Roman" w:hAnsi="Consolas" w:cs="Times New Roman"/>
+          <w:color w:val="000000"/>
+          <w:sz w:val="21"/>
+          <w:szCs w:val="21"/>
+        </w:rPr>
+      </w:pPr>
+      <w:r>
+        <w:rPr>
+          <w:rFonts w:ascii="Consolas" w:eastAsia="Times New Roman" w:hAnsi="Consolas" w:cs="Times New Roman"/>
+          <w:color w:val="0000FF"/>
+          <w:sz w:val="21"/>
+          <w:szCs w:val="21"/>
+        </w:rPr>
+        <w:t>float</w:t>
+      </w:r>
+      <w:r>
+        <w:rPr>
+          <w:rFonts w:ascii="Consolas" w:eastAsia="Times New Roman" w:hAnsi="Consolas" w:cs="Times New Roman"/>
+          <w:color w:val="000000"/>
+          <w:sz w:val="21"/>
+          <w:szCs w:val="21"/>
+        </w:rPr>
+        <w:t xml:space="preserve"> </w:t>
+      </w:r>
+      <w:r>
+        <w:rPr>
+          <w:rFonts w:ascii="Consolas" w:eastAsia="Times New Roman" w:hAnsi="Consolas" w:cs="Times New Roman"/>
+          <w:color w:val="795E26"/>
+          <w:sz w:val="21"/>
+          <w:szCs w:val="21"/>
+        </w:rPr>
+        <w:t>employee::calculate_salary</w:t>
+      </w:r>
+      <w:r>
+        <w:rPr>
+          <w:rFonts w:ascii="Consolas" w:eastAsia="Times New Roman" w:hAnsi="Consolas" w:cs="Times New Roman"/>
+          <w:color w:val="000000"/>
+          <w:sz w:val="21"/>
+          <w:szCs w:val="21"/>
+        </w:rPr>
+        <w:t>()</w:t>
+      </w:r>
+    </w:p>
+    <w:p>
+      <w:pPr>
+        <w:shd w:val="clear" w:color="auto" w:fill="FFFFFF"/>
+        <w:spacing w:after="0" w:line="285" w:lineRule="atLeast"/>
+        <w:rPr>
+          <w:rFonts w:ascii="Consolas" w:eastAsia="Times New Roman" w:hAnsi="Consolas" w:cs="Times New Roman"/>
+          <w:color w:val="000000"/>
+          <w:sz w:val="21"/>
+          <w:szCs w:val="21"/>
+        </w:rPr>
+      </w:pPr>
+      <w:r>
+        <w:rPr>
+          <w:rFonts w:ascii="Consolas" w:eastAsia="Times New Roman" w:hAnsi="Consolas" w:cs="Times New Roman"/>
+          <w:color w:val="000000"/>
+          <w:sz w:val="21"/>
+          <w:szCs w:val="21"/>
+        </w:rPr>
+        <w:t>{</w:t>
+      </w:r>
+    </w:p>
+    <w:p>
+      <w:pPr>
+        <w:shd w:val="clear" w:color="auto" w:fill="FFFFFF"/>
+        <w:spacing w:after="0" w:line="285" w:lineRule="atLeast"/>
+        <w:rPr>
+          <w:rFonts w:ascii="Consolas" w:eastAsia="Times New Roman" w:hAnsi="Consolas" w:cs="Times New Roman"/>
+          <w:color w:val="000000"/>
+          <w:sz w:val="21"/>
+          <w:szCs w:val="21"/>
+        </w:rPr>
+      </w:pPr>
+      <w:r>
+        <w:rPr>
+          <w:rFonts w:ascii="Consolas" w:eastAsia="Times New Roman" w:hAnsi="Consolas" w:cs="Times New Roman"/>
+          <w:color w:val="000000"/>
+          <w:sz w:val="21"/>
+          <w:szCs w:val="21"/>
+        </w:rPr>
+        <w:t xml:space="preserve">    </w:t>
+      </w:r>
+      <w:r>
+        <w:rPr>
+          <w:rFonts w:ascii="Consolas" w:eastAsia="Times New Roman" w:hAnsi="Consolas" w:cs="Times New Roman"/>
+          <w:color w:val="0000FF"/>
+          <w:sz w:val="21"/>
+          <w:szCs w:val="21"/>
+        </w:rPr>
+        <w:t>float</w:t>
+      </w:r>
+      <w:r>
+        <w:rPr>
+          <w:rFonts w:ascii="Consolas" w:eastAsia="Times New Roman" w:hAnsi="Consolas" w:cs="Times New Roman"/>
+          <w:color w:val="000000"/>
+          <w:sz w:val="21"/>
+          <w:szCs w:val="21"/>
+        </w:rPr>
+        <w:t xml:space="preserve"> salary = worked_hour * </w:t>
+      </w:r>
+      <w:r>
+        <w:rPr>
+          <w:rFonts w:ascii="Consolas" w:eastAsia="Times New Roman" w:hAnsi="Consolas" w:cs="Times New Roman"/>
+          <w:color w:val="09885A"/>
+          <w:sz w:val="21"/>
+          <w:szCs w:val="21"/>
+        </w:rPr>
+        <w:t>100</w:t>
+      </w:r>
+      <w:r>
+        <w:rPr>
+          <w:rFonts w:ascii="Consolas" w:eastAsia="Times New Roman" w:hAnsi="Consolas" w:cs="Times New Roman"/>
+          <w:color w:val="000000"/>
+          <w:sz w:val="21"/>
+          <w:szCs w:val="21"/>
+        </w:rPr>
+        <w:t>;</w:t>
+      </w:r>
+    </w:p>
+    <w:p>
+      <w:pPr>
+        <w:shd w:val="clear" w:color="auto" w:fill="FFFFFF"/>
+        <w:spacing w:after="0" w:line="285" w:lineRule="atLeast"/>
+        <w:rPr>
+          <w:rFonts w:ascii="Consolas" w:eastAsia="Times New Roman" w:hAnsi="Consolas" w:cs="Times New Roman"/>
+          <w:color w:val="000000"/>
+          <w:sz w:val="21"/>
+          <w:szCs w:val="21"/>
+        </w:rPr>
+      </w:pPr>
+      <w:r>
+        <w:rPr>
+          <w:rFonts w:ascii="Consolas" w:eastAsia="Times New Roman" w:hAnsi="Consolas" w:cs="Times New Roman"/>
+          <w:color w:val="000000"/>
+          <w:sz w:val="21"/>
+          <w:szCs w:val="21"/>
+        </w:rPr>
+        <w:t xml:space="preserve">    </w:t>
+      </w:r>
+    </w:p>
+    <w:p>
+      <w:pPr>
+        <w:shd w:val="clear" w:color="auto" w:fill="FFFFFF"/>
+        <w:spacing w:after="0" w:line="285" w:lineRule="atLeast"/>
+        <w:rPr>
+          <w:rFonts w:ascii="Consolas" w:eastAsia="Times New Roman" w:hAnsi="Consolas" w:cs="Times New Roman"/>
+          <w:color w:val="000000"/>
+          <w:sz w:val="21"/>
+          <w:szCs w:val="21"/>
+        </w:rPr>
+      </w:pPr>
+      <w:r>
+        <w:rPr>
+          <w:rFonts w:ascii="Consolas" w:eastAsia="Times New Roman" w:hAnsi="Consolas" w:cs="Times New Roman"/>
+          <w:color w:val="000000"/>
+          <w:sz w:val="21"/>
+          <w:szCs w:val="21"/>
+        </w:rPr>
+        <w:t xml:space="preserve">    </w:t>
+      </w:r>
+      <w:r>
+        <w:rPr>
+          <w:rFonts w:ascii="Consolas" w:eastAsia="Times New Roman" w:hAnsi="Consolas" w:cs="Times New Roman"/>
+          <w:color w:val="AF00DB"/>
+          <w:sz w:val="21"/>
+          <w:szCs w:val="21"/>
+        </w:rPr>
+        <w:t>if</w:t>
+      </w:r>
+      <w:r>
+        <w:rPr>
+          <w:rFonts w:ascii="Consolas" w:eastAsia="Times New Roman" w:hAnsi="Consolas" w:cs="Times New Roman"/>
+          <w:color w:val="000000"/>
+          <w:sz w:val="21"/>
+          <w:szCs w:val="21"/>
+        </w:rPr>
+        <w:t xml:space="preserve"> (</w:t>
+      </w:r>
+      <w:r>
+        <w:rPr>
+          <w:rFonts w:ascii="Consolas" w:eastAsia="Times New Roman" w:hAnsi="Consolas" w:cs="Times New Roman"/>
+          <w:color w:val="795E26"/>
+          <w:sz w:val="21"/>
+          <w:szCs w:val="21"/>
+        </w:rPr>
+        <w:t>strcmp</w:t>
+      </w:r>
+      <w:r>
+        <w:rPr>
+          <w:rFonts w:ascii="Consolas" w:eastAsia="Times New Roman" w:hAnsi="Consolas" w:cs="Times New Roman"/>
+          <w:color w:val="000000"/>
+          <w:sz w:val="21"/>
+          <w:szCs w:val="21"/>
+        </w:rPr>
+        <w:t xml:space="preserve">(position, </w:t>
+      </w:r>
+      <w:r>
+        <w:rPr>
+          <w:rFonts w:ascii="Consolas" w:eastAsia="Times New Roman" w:hAnsi="Consolas" w:cs="Times New Roman"/>
+          <w:color w:val="A31515"/>
+          <w:sz w:val="21"/>
+          <w:szCs w:val="21"/>
+        </w:rPr>
+        <w:t>"CEO"</w:t>
+      </w:r>
+      <w:r>
+        <w:rPr>
+          <w:rFonts w:ascii="Consolas" w:eastAsia="Times New Roman" w:hAnsi="Consolas" w:cs="Times New Roman"/>
+          <w:color w:val="000000"/>
+          <w:sz w:val="21"/>
+          <w:szCs w:val="21"/>
+        </w:rPr>
+        <w:t xml:space="preserve">) == </w:t>
+      </w:r>
+      <w:r>
+        <w:rPr>
+          <w:rFonts w:ascii="Consolas" w:eastAsia="Times New Roman" w:hAnsi="Consolas" w:cs="Times New Roman"/>
+          <w:color w:val="09885A"/>
+          <w:sz w:val="21"/>
+          <w:szCs w:val="21"/>
+        </w:rPr>
+        <w:t>0</w:t>
+      </w:r>
+      <w:r>
+        <w:rPr>
+          <w:rFonts w:ascii="Consolas" w:eastAsia="Times New Roman" w:hAnsi="Consolas" w:cs="Times New Roman"/>
+          <w:color w:val="000000"/>
+          <w:sz w:val="21"/>
+          <w:szCs w:val="21"/>
+        </w:rPr>
+        <w:t>)</w:t>
+      </w:r>
+    </w:p>
+    <w:p>
+      <w:pPr>
+        <w:shd w:val="clear" w:color="auto" w:fill="FFFFFF"/>
+        <w:spacing w:after="0" w:line="285" w:lineRule="atLeast"/>
+        <w:rPr>
+          <w:rFonts w:ascii="Consolas" w:eastAsia="Times New Roman" w:hAnsi="Consolas" w:cs="Times New Roman"/>
+          <w:color w:val="000000"/>
+          <w:sz w:val="21"/>
+          <w:szCs w:val="21"/>
+        </w:rPr>
+      </w:pPr>
+      <w:r>
+        <w:rPr>
+          <w:rFonts w:ascii="Consolas" w:eastAsia="Times New Roman" w:hAnsi="Consolas" w:cs="Times New Roman"/>
+          <w:color w:val="000000"/>
+          <w:sz w:val="21"/>
+          <w:szCs w:val="21"/>
+        </w:rPr>
+        <w:t xml:space="preserve">        </w:t>
+      </w:r>
+      <w:r>
+        <w:rPr>
+          <w:rFonts w:ascii="Consolas" w:eastAsia="Times New Roman" w:hAnsi="Consolas" w:cs="Times New Roman"/>
+          <w:color w:val="AF00DB"/>
+          <w:sz w:val="21"/>
+          <w:szCs w:val="21"/>
+        </w:rPr>
+        <w:t>return</w:t>
+      </w:r>
+      <w:r>
+        <w:rPr>
+          <w:rFonts w:ascii="Consolas" w:eastAsia="Times New Roman" w:hAnsi="Consolas" w:cs="Times New Roman"/>
+          <w:color w:val="000000"/>
+          <w:sz w:val="21"/>
+          <w:szCs w:val="21"/>
+        </w:rPr>
+        <w:t xml:space="preserve"> salary + </w:t>
+      </w:r>
+      <w:r>
+        <w:rPr>
+          <w:rFonts w:ascii="Consolas" w:eastAsia="Times New Roman" w:hAnsi="Consolas" w:cs="Times New Roman"/>
+          <w:color w:val="795E26"/>
+          <w:sz w:val="21"/>
+          <w:szCs w:val="21"/>
+        </w:rPr>
+        <w:t>calculate_salary_ceo</w:t>
+      </w:r>
+      <w:r>
+        <w:rPr>
+          <w:rFonts w:ascii="Consolas" w:eastAsia="Times New Roman" w:hAnsi="Consolas" w:cs="Times New Roman"/>
+          <w:color w:val="000000"/>
+          <w:sz w:val="21"/>
+          <w:szCs w:val="21"/>
+        </w:rPr>
+        <w:t>();</w:t>
+      </w:r>
+    </w:p>
+    <w:p>
+      <w:pPr>
+        <w:shd w:val="clear" w:color="auto" w:fill="FFFFFF"/>
+        <w:spacing w:after="0" w:line="285" w:lineRule="atLeast"/>
+        <w:rPr>
+          <w:rFonts w:ascii="Consolas" w:eastAsia="Times New Roman" w:hAnsi="Consolas" w:cs="Times New Roman"/>
+          <w:color w:val="000000"/>
+          <w:sz w:val="21"/>
+          <w:szCs w:val="21"/>
+        </w:rPr>
+      </w:pPr>
+    </w:p>
+    <w:p>
+      <w:pPr>
+        <w:shd w:val="clear" w:color="auto" w:fill="FFFFFF"/>
+        <w:spacing w:after="0" w:line="285" w:lineRule="atLeast"/>
+        <w:rPr>
+          <w:rFonts w:ascii="Consolas" w:eastAsia="Times New Roman" w:hAnsi="Consolas" w:cs="Times New Roman"/>
+          <w:color w:val="000000"/>
+          <w:sz w:val="21"/>
+          <w:szCs w:val="21"/>
+        </w:rPr>
+      </w:pPr>
+      <w:r>
+        <w:rPr>
+          <w:rFonts w:ascii="Consolas" w:eastAsia="Times New Roman" w:hAnsi="Consolas" w:cs="Times New Roman"/>
+          <w:color w:val="000000"/>
+          <w:sz w:val="21"/>
+          <w:szCs w:val="21"/>
+        </w:rPr>
+        <w:t xml:space="preserve">    </w:t>
+      </w:r>
+      <w:r>
+        <w:rPr>
+          <w:rFonts w:ascii="Consolas" w:eastAsia="Times New Roman" w:hAnsi="Consolas" w:cs="Times New Roman"/>
+          <w:color w:val="AF00DB"/>
+          <w:sz w:val="21"/>
+          <w:szCs w:val="21"/>
+        </w:rPr>
+        <w:t>return</w:t>
+      </w:r>
+      <w:r>
+        <w:rPr>
+          <w:rFonts w:ascii="Consolas" w:eastAsia="Times New Roman" w:hAnsi="Consolas" w:cs="Times New Roman"/>
+          <w:color w:val="000000"/>
+          <w:sz w:val="21"/>
+          <w:szCs w:val="21"/>
+        </w:rPr>
+        <w:t xml:space="preserve"> salary;</w:t>
+      </w:r>
+    </w:p>
+    <w:p>
+      <w:pPr>
+        <w:shd w:val="clear" w:color="auto" w:fill="FFFFFF"/>
+        <w:spacing w:after="0" w:line="285" w:lineRule="atLeast"/>
+        <w:rPr>
+          <w:rFonts w:ascii="Consolas" w:eastAsia="Times New Roman" w:hAnsi="Consolas" w:cs="Times New Roman"/>
+          <w:color w:val="000000"/>
+          <w:sz w:val="21"/>
+          <w:szCs w:val="21"/>
+        </w:rPr>
+      </w:pPr>
+      <w:r>
+        <w:rPr>
+          <w:rFonts w:ascii="Consolas" w:eastAsia="Times New Roman" w:hAnsi="Consolas" w:cs="Times New Roman"/>
+          <w:color w:val="000000"/>
+          <w:sz w:val="21"/>
+          <w:szCs w:val="21"/>
+        </w:rPr>
+        <w:t>}</w:t>
+      </w:r>
+    </w:p>
+    <w:p>
+      <w:pPr>
+        <w:shd w:val="clear" w:color="auto" w:fill="FFFFFF"/>
+        <w:spacing w:after="0" w:line="285" w:lineRule="atLeast"/>
+        <w:rPr>
+          <w:rFonts w:ascii="Consolas" w:eastAsia="Times New Roman" w:hAnsi="Consolas" w:cs="Times New Roman"/>
+          <w:color w:val="000000"/>
+          <w:sz w:val="21"/>
+          <w:szCs w:val="21"/>
+        </w:rPr>
+      </w:pPr>
+    </w:p>
+    <w:p>
+      <w:pPr>
+        <w:shd w:val="clear" w:color="auto" w:fill="FFFFFF"/>
+        <w:spacing w:after="0" w:line="285" w:lineRule="atLeast"/>
+        <w:rPr>
+          <w:rFonts w:ascii="Consolas" w:eastAsia="Times New Roman" w:hAnsi="Consolas" w:cs="Times New Roman"/>
+          <w:color w:val="000000"/>
+          <w:sz w:val="21"/>
+          <w:szCs w:val="21"/>
+        </w:rPr>
+      </w:pPr>
+      <w:r>
+        <w:rPr>
+          <w:rFonts w:ascii="Consolas" w:eastAsia="Times New Roman" w:hAnsi="Consolas" w:cs="Times New Roman"/>
+          <w:color w:val="008000"/>
+          <w:sz w:val="21"/>
+          <w:szCs w:val="21"/>
+        </w:rPr>
+        <w:t>/*</w:t>
+      </w:r>
+    </w:p>
+    <w:p>
+      <w:pPr>
+        <w:shd w:val="clear" w:color="auto" w:fill="FFFFFF"/>
+        <w:spacing w:after="0" w:line="285" w:lineRule="atLeast"/>
+        <w:rPr>
+          <w:rFonts w:ascii="Consolas" w:eastAsia="Times New Roman" w:hAnsi="Consolas" w:cs="Times New Roman"/>
+          <w:color w:val="000000"/>
+          <w:sz w:val="21"/>
+          <w:szCs w:val="21"/>
+        </w:rPr>
+      </w:pPr>
+      <w:r>
+        <w:rPr>
+          <w:rFonts w:ascii="Consolas" w:eastAsia="Times New Roman" w:hAnsi="Consolas" w:cs="Times New Roman"/>
+          <w:color w:val="008000"/>
+          <w:sz w:val="21"/>
+          <w:szCs w:val="21"/>
+        </w:rPr>
+        <w:t xml:space="preserve">    Захирлын цалинг бодох</w:t>
+      </w:r>
+    </w:p>
+    <w:p>
+      <w:pPr>
+        <w:shd w:val="clear" w:color="auto" w:fill="FFFFFF"/>
+        <w:spacing w:after="0" w:line="285" w:lineRule="atLeast"/>
+        <w:rPr>
+          <w:rFonts w:ascii="Consolas" w:eastAsia="Times New Roman" w:hAnsi="Consolas" w:cs="Times New Roman"/>
+          <w:color w:val="000000"/>
+          <w:sz w:val="21"/>
+          <w:szCs w:val="21"/>
+        </w:rPr>
+      </w:pPr>
+    </w:p>
+    <w:p>
+      <w:pPr>
+        <w:shd w:val="clear" w:color="auto" w:fill="FFFFFF"/>
+        <w:spacing w:after="0" w:line="285" w:lineRule="atLeast"/>
+        <w:rPr>
+          <w:rFonts w:ascii="Consolas" w:eastAsia="Times New Roman" w:hAnsi="Consolas" w:cs="Times New Roman"/>
+          <w:color w:val="000000"/>
+          <w:sz w:val="21"/>
+          <w:szCs w:val="21"/>
+        </w:rPr>
+      </w:pPr>
+      <w:r>
+        <w:rPr>
+          <w:rFonts w:ascii="Consolas" w:eastAsia="Times New Roman" w:hAnsi="Consolas" w:cs="Times New Roman"/>
+          <w:color w:val="008000"/>
+          <w:sz w:val="21"/>
+          <w:szCs w:val="21"/>
+        </w:rPr>
+        <w:t xml:space="preserve">    Params:</w:t>
+      </w:r>
+    </w:p>
+    <w:p>
+      <w:pPr>
+        <w:shd w:val="clear" w:color="auto" w:fill="FFFFFF"/>
+        <w:spacing w:after="0" w:line="285" w:lineRule="atLeast"/>
+        <w:rPr>
+          <w:rFonts w:ascii="Consolas" w:eastAsia="Times New Roman" w:hAnsi="Consolas" w:cs="Times New Roman"/>
+          <w:color w:val="000000"/>
+          <w:sz w:val="21"/>
+          <w:szCs w:val="21"/>
+        </w:rPr>
+      </w:pPr>
+      <w:r>
+        <w:rPr>
+          <w:rFonts w:ascii="Consolas" w:eastAsia="Times New Roman" w:hAnsi="Consolas" w:cs="Times New Roman"/>
+          <w:color w:val="008000"/>
+          <w:sz w:val="21"/>
+          <w:szCs w:val="21"/>
+        </w:rPr>
+        <w:t xml:space="preserve">    void</w:t>
+      </w:r>
+    </w:p>
+    <w:p>
+      <w:pPr>
+        <w:shd w:val="clear" w:color="auto" w:fill="FFFFFF"/>
+        <w:spacing w:after="0" w:line="285" w:lineRule="atLeast"/>
+        <w:rPr>
+          <w:rFonts w:ascii="Consolas" w:eastAsia="Times New Roman" w:hAnsi="Consolas" w:cs="Times New Roman"/>
+          <w:color w:val="000000"/>
+          <w:sz w:val="21"/>
+          <w:szCs w:val="21"/>
+        </w:rPr>
+      </w:pPr>
+    </w:p>
+    <w:p>
+      <w:pPr>
+        <w:shd w:val="clear" w:color="auto" w:fill="FFFFFF"/>
+        <w:spacing w:after="0" w:line="285" w:lineRule="atLeast"/>
+        <w:rPr>
+          <w:rFonts w:ascii="Consolas" w:eastAsia="Times New Roman" w:hAnsi="Consolas" w:cs="Times New Roman"/>
+          <w:color w:val="000000"/>
+          <w:sz w:val="21"/>
+          <w:szCs w:val="21"/>
+        </w:rPr>
+      </w:pPr>
+      <w:r>
+        <w:rPr>
+          <w:rFonts w:ascii="Consolas" w:eastAsia="Times New Roman" w:hAnsi="Consolas" w:cs="Times New Roman"/>
+          <w:color w:val="008000"/>
+          <w:sz w:val="21"/>
+          <w:szCs w:val="21"/>
+        </w:rPr>
+        <w:t xml:space="preserve">    Return:</w:t>
+      </w:r>
+    </w:p>
+    <w:p>
+      <w:pPr>
+        <w:shd w:val="clear" w:color="auto" w:fill="FFFFFF"/>
+        <w:spacing w:after="0" w:line="285" w:lineRule="atLeast"/>
+        <w:rPr>
+          <w:rFonts w:ascii="Consolas" w:eastAsia="Times New Roman" w:hAnsi="Consolas" w:cs="Times New Roman"/>
+          <w:color w:val="000000"/>
+          <w:sz w:val="21"/>
+          <w:szCs w:val="21"/>
+        </w:rPr>
+      </w:pPr>
+      <w:r>
+        <w:rPr>
+          <w:rFonts w:ascii="Consolas" w:eastAsia="Times New Roman" w:hAnsi="Consolas" w:cs="Times New Roman"/>
+          <w:color w:val="008000"/>
+          <w:sz w:val="21"/>
+          <w:szCs w:val="21"/>
+        </w:rPr>
+        <w:t xml:space="preserve">    void</w:t>
+      </w:r>
+    </w:p>
+    <w:p>
+      <w:pPr>
+        <w:shd w:val="clear" w:color="auto" w:fill="FFFFFF"/>
+        <w:spacing w:after="0" w:line="285" w:lineRule="atLeast"/>
+        <w:rPr>
+          <w:rFonts w:ascii="Consolas" w:eastAsia="Times New Roman" w:hAnsi="Consolas" w:cs="Times New Roman"/>
+          <w:color w:val="000000"/>
+          <w:sz w:val="21"/>
+          <w:szCs w:val="21"/>
+        </w:rPr>
+      </w:pPr>
+      <w:r>
+        <w:rPr>
+          <w:rFonts w:ascii="Consolas" w:eastAsia="Times New Roman" w:hAnsi="Consolas" w:cs="Times New Roman"/>
+          <w:color w:val="008000"/>
+          <w:sz w:val="21"/>
+          <w:szCs w:val="21"/>
+        </w:rPr>
+        <w:t>*/</w:t>
+      </w:r>
+    </w:p>
+    <w:p>
+      <w:pPr>
+        <w:shd w:val="clear" w:color="auto" w:fill="FFFFFF"/>
+        <w:spacing w:after="0" w:line="285" w:lineRule="atLeast"/>
+        <w:rPr>
+          <w:rFonts w:ascii="Consolas" w:eastAsia="Times New Roman" w:hAnsi="Consolas" w:cs="Times New Roman"/>
+          <w:color w:val="000000"/>
+          <w:sz w:val="21"/>
+          <w:szCs w:val="21"/>
+        </w:rPr>
+      </w:pPr>
+      <w:r>
+        <w:rPr>
+          <w:rFonts w:ascii="Consolas" w:eastAsia="Times New Roman" w:hAnsi="Consolas" w:cs="Times New Roman"/>
+          <w:color w:val="0000FF"/>
+          <w:sz w:val="21"/>
+          <w:szCs w:val="21"/>
+        </w:rPr>
+        <w:t>float</w:t>
+      </w:r>
+      <w:r>
+        <w:rPr>
+          <w:rFonts w:ascii="Consolas" w:eastAsia="Times New Roman" w:hAnsi="Consolas" w:cs="Times New Roman"/>
+          <w:color w:val="000000"/>
+          <w:sz w:val="21"/>
+          <w:szCs w:val="21"/>
+        </w:rPr>
+        <w:t xml:space="preserve"> </w:t>
+      </w:r>
+      <w:r>
+        <w:rPr>
+          <w:rFonts w:ascii="Consolas" w:eastAsia="Times New Roman" w:hAnsi="Consolas" w:cs="Times New Roman"/>
+          <w:color w:val="795E26"/>
+          <w:sz w:val="21"/>
+          <w:szCs w:val="21"/>
+        </w:rPr>
+        <w:t>employee::calculate_salary_ceo</w:t>
+      </w:r>
+      <w:r>
+        <w:rPr>
+          <w:rFonts w:ascii="Consolas" w:eastAsia="Times New Roman" w:hAnsi="Consolas" w:cs="Times New Roman"/>
+          <w:color w:val="000000"/>
+          <w:sz w:val="21"/>
+          <w:szCs w:val="21"/>
+        </w:rPr>
+        <w:t>()</w:t>
+      </w:r>
+    </w:p>
+    <w:p>
+      <w:pPr>
+        <w:shd w:val="clear" w:color="auto" w:fill="FFFFFF"/>
+        <w:spacing w:after="0" w:line="285" w:lineRule="atLeast"/>
+        <w:rPr>
+          <w:rFonts w:ascii="Consolas" w:eastAsia="Times New Roman" w:hAnsi="Consolas" w:cs="Times New Roman"/>
+          <w:color w:val="000000"/>
+          <w:sz w:val="21"/>
+          <w:szCs w:val="21"/>
+        </w:rPr>
+      </w:pPr>
+      <w:r>
+        <w:rPr>
+          <w:rFonts w:ascii="Consolas" w:eastAsia="Times New Roman" w:hAnsi="Consolas" w:cs="Times New Roman"/>
+          <w:color w:val="000000"/>
+          <w:sz w:val="21"/>
+          <w:szCs w:val="21"/>
+        </w:rPr>
+        <w:t>{</w:t>
+      </w:r>
+    </w:p>
+    <w:p>
+      <w:pPr>
+        <w:shd w:val="clear" w:color="auto" w:fill="FFFFFF"/>
+        <w:spacing w:after="0" w:line="285" w:lineRule="atLeast"/>
+        <w:rPr>
+          <w:rFonts w:ascii="Consolas" w:eastAsia="Times New Roman" w:hAnsi="Consolas" w:cs="Times New Roman"/>
+          <w:color w:val="000000"/>
+          <w:sz w:val="21"/>
+          <w:szCs w:val="21"/>
+        </w:rPr>
+      </w:pPr>
+      <w:r>
+        <w:rPr>
+          <w:rFonts w:ascii="Consolas" w:eastAsia="Times New Roman" w:hAnsi="Consolas" w:cs="Times New Roman"/>
+          <w:color w:val="000000"/>
+          <w:sz w:val="21"/>
+          <w:szCs w:val="21"/>
+        </w:rPr>
+        <w:lastRenderedPageBreak/>
+        <w:t xml:space="preserve">    </w:t>
+      </w:r>
+      <w:r>
+        <w:rPr>
+          <w:rFonts w:ascii="Consolas" w:eastAsia="Times New Roman" w:hAnsi="Consolas" w:cs="Times New Roman"/>
+          <w:color w:val="AF00DB"/>
+          <w:sz w:val="21"/>
+          <w:szCs w:val="21"/>
+        </w:rPr>
+        <w:t>return</w:t>
+      </w:r>
+      <w:r>
+        <w:rPr>
+          <w:rFonts w:ascii="Consolas" w:eastAsia="Times New Roman" w:hAnsi="Consolas" w:cs="Times New Roman"/>
+          <w:color w:val="000000"/>
+          <w:sz w:val="21"/>
+          <w:szCs w:val="21"/>
+        </w:rPr>
+        <w:t xml:space="preserve"> worked_hour * </w:t>
+      </w:r>
+      <w:r>
+        <w:rPr>
+          <w:rFonts w:ascii="Consolas" w:eastAsia="Times New Roman" w:hAnsi="Consolas" w:cs="Times New Roman"/>
+          <w:color w:val="09885A"/>
+          <w:sz w:val="21"/>
+          <w:szCs w:val="21"/>
+        </w:rPr>
+        <w:t>50</w:t>
+      </w:r>
+      <w:r>
+        <w:rPr>
+          <w:rFonts w:ascii="Consolas" w:eastAsia="Times New Roman" w:hAnsi="Consolas" w:cs="Times New Roman"/>
+          <w:color w:val="000000"/>
+          <w:sz w:val="21"/>
+          <w:szCs w:val="21"/>
+        </w:rPr>
+        <w:t>;</w:t>
+      </w:r>
+    </w:p>
+    <w:p>
+      <w:pPr>
+        <w:shd w:val="clear" w:color="auto" w:fill="FFFFFF"/>
+        <w:spacing w:after="0" w:line="285" w:lineRule="atLeast"/>
+        <w:rPr>
+          <w:rFonts w:ascii="Consolas" w:eastAsia="Times New Roman" w:hAnsi="Consolas" w:cs="Times New Roman"/>
+          <w:color w:val="000000"/>
+          <w:sz w:val="21"/>
+          <w:szCs w:val="21"/>
+        </w:rPr>
+      </w:pPr>
+      <w:r>
+        <w:rPr>
+          <w:rFonts w:ascii="Consolas" w:eastAsia="Times New Roman" w:hAnsi="Consolas" w:cs="Times New Roman"/>
+          <w:color w:val="000000"/>
+          <w:sz w:val="21"/>
+          <w:szCs w:val="21"/>
+        </w:rPr>
+        <w:t>}</w:t>
+      </w:r>
+    </w:p>
+    <w:p>
+      <w:pPr>
+        <w:shd w:val="clear" w:color="auto" w:fill="FFFFFF"/>
+        <w:spacing w:after="0" w:line="285" w:lineRule="atLeast"/>
+        <w:rPr>
+          <w:rFonts w:ascii="Consolas" w:eastAsia="Times New Roman" w:hAnsi="Consolas" w:cs="Times New Roman"/>
+          <w:color w:val="000000"/>
+          <w:sz w:val="21"/>
+          <w:szCs w:val="21"/>
+        </w:rPr>
+      </w:pPr>
+    </w:p>
+    <w:p>
+      <w:pPr>
+        <w:shd w:val="clear" w:color="auto" w:fill="FFFFFF"/>
+        <w:spacing w:after="0" w:line="285" w:lineRule="atLeast"/>
+        <w:rPr>
+          <w:rFonts w:ascii="Consolas" w:eastAsia="Times New Roman" w:hAnsi="Consolas" w:cs="Times New Roman"/>
+          <w:color w:val="000000"/>
+          <w:sz w:val="21"/>
+          <w:szCs w:val="21"/>
+        </w:rPr>
+      </w:pPr>
+      <w:r>
+        <w:rPr>
+          <w:rFonts w:ascii="Consolas" w:eastAsia="Times New Roman" w:hAnsi="Consolas" w:cs="Times New Roman"/>
+          <w:color w:val="008000"/>
+          <w:sz w:val="21"/>
+          <w:szCs w:val="21"/>
+        </w:rPr>
+        <w:t>/*</w:t>
+      </w:r>
+    </w:p>
+    <w:p>
+      <w:pPr>
+        <w:shd w:val="clear" w:color="auto" w:fill="FFFFFF"/>
+        <w:spacing w:after="0" w:line="285" w:lineRule="atLeast"/>
+        <w:rPr>
+          <w:rFonts w:ascii="Consolas" w:eastAsia="Times New Roman" w:hAnsi="Consolas" w:cs="Times New Roman"/>
+          <w:color w:val="000000"/>
+          <w:sz w:val="21"/>
+          <w:szCs w:val="21"/>
+        </w:rPr>
+      </w:pPr>
+      <w:r>
+        <w:rPr>
+          <w:rFonts w:ascii="Consolas" w:eastAsia="Times New Roman" w:hAnsi="Consolas" w:cs="Times New Roman"/>
+          <w:color w:val="008000"/>
+          <w:sz w:val="21"/>
+          <w:szCs w:val="21"/>
+        </w:rPr>
+        <w:t xml:space="preserve">    Гишүүн ажилчны ажилласан цагийг нэмнэ</w:t>
+      </w:r>
+    </w:p>
+    <w:p>
+      <w:pPr>
+        <w:shd w:val="clear" w:color="auto" w:fill="FFFFFF"/>
+        <w:spacing w:after="0" w:line="285" w:lineRule="atLeast"/>
+        <w:rPr>
+          <w:rFonts w:ascii="Consolas" w:eastAsia="Times New Roman" w:hAnsi="Consolas" w:cs="Times New Roman"/>
+          <w:color w:val="000000"/>
+          <w:sz w:val="21"/>
+          <w:szCs w:val="21"/>
+        </w:rPr>
+      </w:pPr>
+    </w:p>
+    <w:p>
+      <w:pPr>
+        <w:shd w:val="clear" w:color="auto" w:fill="FFFFFF"/>
+        <w:spacing w:after="0" w:line="285" w:lineRule="atLeast"/>
+        <w:rPr>
+          <w:rFonts w:ascii="Consolas" w:eastAsia="Times New Roman" w:hAnsi="Consolas" w:cs="Times New Roman"/>
+          <w:color w:val="000000"/>
+          <w:sz w:val="21"/>
+          <w:szCs w:val="21"/>
+        </w:rPr>
+      </w:pPr>
+      <w:r>
+        <w:rPr>
+          <w:rFonts w:ascii="Consolas" w:eastAsia="Times New Roman" w:hAnsi="Consolas" w:cs="Times New Roman"/>
+          <w:color w:val="008000"/>
+          <w:sz w:val="21"/>
+          <w:szCs w:val="21"/>
+        </w:rPr>
+        <w:t xml:space="preserve">    Params:</w:t>
+      </w:r>
+    </w:p>
+    <w:p>
+      <w:pPr>
+        <w:shd w:val="clear" w:color="auto" w:fill="FFFFFF"/>
+        <w:spacing w:after="0" w:line="285" w:lineRule="atLeast"/>
+        <w:rPr>
+          <w:rFonts w:ascii="Consolas" w:eastAsia="Times New Roman" w:hAnsi="Consolas" w:cs="Times New Roman"/>
+          <w:color w:val="000000"/>
+          <w:sz w:val="21"/>
+          <w:szCs w:val="21"/>
+        </w:rPr>
+      </w:pPr>
+      <w:r>
+        <w:rPr>
+          <w:rFonts w:ascii="Consolas" w:eastAsia="Times New Roman" w:hAnsi="Consolas" w:cs="Times New Roman"/>
+          <w:color w:val="008000"/>
+          <w:sz w:val="21"/>
+          <w:szCs w:val="21"/>
+        </w:rPr>
+        <w:t xml:space="preserve">    float hour - Ажилчингын ажилсн цаг</w:t>
+      </w:r>
+    </w:p>
+    <w:p>
+      <w:pPr>
+        <w:shd w:val="clear" w:color="auto" w:fill="FFFFFF"/>
+        <w:spacing w:after="0" w:line="285" w:lineRule="atLeast"/>
+        <w:rPr>
+          <w:rFonts w:ascii="Consolas" w:eastAsia="Times New Roman" w:hAnsi="Consolas" w:cs="Times New Roman"/>
+          <w:color w:val="000000"/>
+          <w:sz w:val="21"/>
+          <w:szCs w:val="21"/>
+        </w:rPr>
+      </w:pPr>
+    </w:p>
+    <w:p>
+      <w:pPr>
+        <w:shd w:val="clear" w:color="auto" w:fill="FFFFFF"/>
+        <w:spacing w:after="0" w:line="285" w:lineRule="atLeast"/>
+        <w:rPr>
+          <w:rFonts w:ascii="Consolas" w:eastAsia="Times New Roman" w:hAnsi="Consolas" w:cs="Times New Roman"/>
+          <w:color w:val="000000"/>
+          <w:sz w:val="21"/>
+          <w:szCs w:val="21"/>
+        </w:rPr>
+      </w:pPr>
+      <w:r>
+        <w:rPr>
+          <w:rFonts w:ascii="Consolas" w:eastAsia="Times New Roman" w:hAnsi="Consolas" w:cs="Times New Roman"/>
+          <w:color w:val="008000"/>
+          <w:sz w:val="21"/>
+          <w:szCs w:val="21"/>
+        </w:rPr>
+        <w:t xml:space="preserve">    Return:</w:t>
+      </w:r>
+    </w:p>
+    <w:p>
+      <w:pPr>
+        <w:shd w:val="clear" w:color="auto" w:fill="FFFFFF"/>
+        <w:spacing w:after="0" w:line="285" w:lineRule="atLeast"/>
+        <w:rPr>
+          <w:rFonts w:ascii="Consolas" w:eastAsia="Times New Roman" w:hAnsi="Consolas" w:cs="Times New Roman"/>
+          <w:color w:val="000000"/>
+          <w:sz w:val="21"/>
+          <w:szCs w:val="21"/>
+        </w:rPr>
+      </w:pPr>
+      <w:r>
+        <w:rPr>
+          <w:rFonts w:ascii="Consolas" w:eastAsia="Times New Roman" w:hAnsi="Consolas" w:cs="Times New Roman"/>
+          <w:color w:val="008000"/>
+          <w:sz w:val="21"/>
+          <w:szCs w:val="21"/>
+        </w:rPr>
+        <w:t xml:space="preserve">    bool - Зөв утга уруулсан үед 1 бусад үед 0</w:t>
+      </w:r>
+    </w:p>
+    <w:p>
+      <w:pPr>
+        <w:shd w:val="clear" w:color="auto" w:fill="FFFFFF"/>
+        <w:spacing w:after="0" w:line="285" w:lineRule="atLeast"/>
+        <w:rPr>
+          <w:rFonts w:ascii="Consolas" w:eastAsia="Times New Roman" w:hAnsi="Consolas" w:cs="Times New Roman"/>
+          <w:color w:val="000000"/>
+          <w:sz w:val="21"/>
+          <w:szCs w:val="21"/>
+        </w:rPr>
+      </w:pPr>
+      <w:r>
+        <w:rPr>
+          <w:rFonts w:ascii="Consolas" w:eastAsia="Times New Roman" w:hAnsi="Consolas" w:cs="Times New Roman"/>
+          <w:color w:val="008000"/>
+          <w:sz w:val="21"/>
+          <w:szCs w:val="21"/>
+        </w:rPr>
+        <w:t>*/</w:t>
+      </w:r>
+    </w:p>
+    <w:p>
+      <w:pPr>
+        <w:shd w:val="clear" w:color="auto" w:fill="FFFFFF"/>
+        <w:spacing w:after="0" w:line="285" w:lineRule="atLeast"/>
+        <w:rPr>
+          <w:rFonts w:ascii="Consolas" w:eastAsia="Times New Roman" w:hAnsi="Consolas" w:cs="Times New Roman"/>
+          <w:color w:val="000000"/>
+          <w:sz w:val="21"/>
+          <w:szCs w:val="21"/>
+        </w:rPr>
+      </w:pPr>
+      <w:r>
+        <w:rPr>
+          <w:rFonts w:ascii="Consolas" w:eastAsia="Times New Roman" w:hAnsi="Consolas" w:cs="Times New Roman"/>
+          <w:color w:val="0000FF"/>
+          <w:sz w:val="21"/>
+          <w:szCs w:val="21"/>
+        </w:rPr>
+        <w:t>bool</w:t>
+      </w:r>
+      <w:r>
+        <w:rPr>
+          <w:rFonts w:ascii="Consolas" w:eastAsia="Times New Roman" w:hAnsi="Consolas" w:cs="Times New Roman"/>
+          <w:color w:val="000000"/>
+          <w:sz w:val="21"/>
+          <w:szCs w:val="21"/>
+        </w:rPr>
+        <w:t xml:space="preserve"> </w:t>
+      </w:r>
+      <w:r>
+        <w:rPr>
+          <w:rFonts w:ascii="Consolas" w:eastAsia="Times New Roman" w:hAnsi="Consolas" w:cs="Times New Roman"/>
+          <w:color w:val="795E26"/>
+          <w:sz w:val="21"/>
+          <w:szCs w:val="21"/>
+        </w:rPr>
+        <w:t>employee::add_worked_hour</w:t>
+      </w:r>
+      <w:r>
+        <w:rPr>
+          <w:rFonts w:ascii="Consolas" w:eastAsia="Times New Roman" w:hAnsi="Consolas" w:cs="Times New Roman"/>
+          <w:color w:val="000000"/>
+          <w:sz w:val="21"/>
+          <w:szCs w:val="21"/>
+        </w:rPr>
+        <w:t>(</w:t>
+      </w:r>
+      <w:r>
+        <w:rPr>
+          <w:rFonts w:ascii="Consolas" w:eastAsia="Times New Roman" w:hAnsi="Consolas" w:cs="Times New Roman"/>
+          <w:color w:val="0000FF"/>
+          <w:sz w:val="21"/>
+          <w:szCs w:val="21"/>
+        </w:rPr>
+        <w:t>float</w:t>
+      </w:r>
+      <w:r>
+        <w:rPr>
+          <w:rFonts w:ascii="Consolas" w:eastAsia="Times New Roman" w:hAnsi="Consolas" w:cs="Times New Roman"/>
+          <w:color w:val="000000"/>
+          <w:sz w:val="21"/>
+          <w:szCs w:val="21"/>
+        </w:rPr>
+        <w:t xml:space="preserve"> hour)</w:t>
+      </w:r>
+    </w:p>
+    <w:p>
+      <w:pPr>
+        <w:shd w:val="clear" w:color="auto" w:fill="FFFFFF"/>
+        <w:spacing w:after="0" w:line="285" w:lineRule="atLeast"/>
+        <w:rPr>
+          <w:rFonts w:ascii="Consolas" w:eastAsia="Times New Roman" w:hAnsi="Consolas" w:cs="Times New Roman"/>
+          <w:color w:val="000000"/>
+          <w:sz w:val="21"/>
+          <w:szCs w:val="21"/>
+        </w:rPr>
+      </w:pPr>
+      <w:r>
+        <w:rPr>
+          <w:rFonts w:ascii="Consolas" w:eastAsia="Times New Roman" w:hAnsi="Consolas" w:cs="Times New Roman"/>
+          <w:color w:val="000000"/>
+          <w:sz w:val="21"/>
+          <w:szCs w:val="21"/>
+        </w:rPr>
+        <w:t>{</w:t>
+      </w:r>
+    </w:p>
+    <w:p>
+      <w:pPr>
+        <w:shd w:val="clear" w:color="auto" w:fill="FFFFFF"/>
+        <w:spacing w:after="0" w:line="285" w:lineRule="atLeast"/>
+        <w:rPr>
+          <w:rFonts w:ascii="Consolas" w:eastAsia="Times New Roman" w:hAnsi="Consolas" w:cs="Times New Roman"/>
+          <w:color w:val="000000"/>
+          <w:sz w:val="21"/>
+          <w:szCs w:val="21"/>
+        </w:rPr>
+      </w:pPr>
+      <w:r>
+        <w:rPr>
+          <w:rFonts w:ascii="Consolas" w:eastAsia="Times New Roman" w:hAnsi="Consolas" w:cs="Times New Roman"/>
+          <w:color w:val="000000"/>
+          <w:sz w:val="21"/>
+          <w:szCs w:val="21"/>
+        </w:rPr>
+        <w:t xml:space="preserve">    </w:t>
+      </w:r>
+      <w:r>
+        <w:rPr>
+          <w:rFonts w:ascii="Consolas" w:eastAsia="Times New Roman" w:hAnsi="Consolas" w:cs="Times New Roman"/>
+          <w:color w:val="AF00DB"/>
+          <w:sz w:val="21"/>
+          <w:szCs w:val="21"/>
+        </w:rPr>
+        <w:t>if</w:t>
+      </w:r>
+      <w:r>
+        <w:rPr>
+          <w:rFonts w:ascii="Consolas" w:eastAsia="Times New Roman" w:hAnsi="Consolas" w:cs="Times New Roman"/>
+          <w:color w:val="000000"/>
+          <w:sz w:val="21"/>
+          <w:szCs w:val="21"/>
+        </w:rPr>
+        <w:t xml:space="preserve"> (hour &gt; </w:t>
+      </w:r>
+      <w:r>
+        <w:rPr>
+          <w:rFonts w:ascii="Consolas" w:eastAsia="Times New Roman" w:hAnsi="Consolas" w:cs="Times New Roman"/>
+          <w:color w:val="09885A"/>
+          <w:sz w:val="21"/>
+          <w:szCs w:val="21"/>
+        </w:rPr>
+        <w:t>0</w:t>
+      </w:r>
+      <w:r>
+        <w:rPr>
+          <w:rFonts w:ascii="Consolas" w:eastAsia="Times New Roman" w:hAnsi="Consolas" w:cs="Times New Roman"/>
+          <w:color w:val="000000"/>
+          <w:sz w:val="21"/>
+          <w:szCs w:val="21"/>
+        </w:rPr>
+        <w:t xml:space="preserve"> &amp;&amp; hour &lt; </w:t>
+      </w:r>
+      <w:r>
+        <w:rPr>
+          <w:rFonts w:ascii="Consolas" w:eastAsia="Times New Roman" w:hAnsi="Consolas" w:cs="Times New Roman"/>
+          <w:color w:val="09885A"/>
+          <w:sz w:val="21"/>
+          <w:szCs w:val="21"/>
+        </w:rPr>
+        <w:t>24</w:t>
+      </w:r>
+      <w:r>
+        <w:rPr>
+          <w:rFonts w:ascii="Consolas" w:eastAsia="Times New Roman" w:hAnsi="Consolas" w:cs="Times New Roman"/>
+          <w:color w:val="000000"/>
+          <w:sz w:val="21"/>
+          <w:szCs w:val="21"/>
+        </w:rPr>
+        <w:t>)</w:t>
+      </w:r>
+    </w:p>
+    <w:p>
+      <w:pPr>
+        <w:shd w:val="clear" w:color="auto" w:fill="FFFFFF"/>
+        <w:spacing w:after="0" w:line="285" w:lineRule="atLeast"/>
+        <w:rPr>
+          <w:rFonts w:ascii="Consolas" w:eastAsia="Times New Roman" w:hAnsi="Consolas" w:cs="Times New Roman"/>
+          <w:color w:val="000000"/>
+          <w:sz w:val="21"/>
+          <w:szCs w:val="21"/>
+        </w:rPr>
+      </w:pPr>
+      <w:r>
+        <w:rPr>
+          <w:rFonts w:ascii="Consolas" w:eastAsia="Times New Roman" w:hAnsi="Consolas" w:cs="Times New Roman"/>
+          <w:color w:val="000000"/>
+          <w:sz w:val="21"/>
+          <w:szCs w:val="21"/>
+        </w:rPr>
+        <w:t xml:space="preserve">    {</w:t>
+      </w:r>
+    </w:p>
+    <w:p>
+      <w:pPr>
+        <w:shd w:val="clear" w:color="auto" w:fill="FFFFFF"/>
+        <w:spacing w:after="0" w:line="285" w:lineRule="atLeast"/>
+        <w:rPr>
+          <w:rFonts w:ascii="Consolas" w:eastAsia="Times New Roman" w:hAnsi="Consolas" w:cs="Times New Roman"/>
+          <w:color w:val="000000"/>
+          <w:sz w:val="21"/>
+          <w:szCs w:val="21"/>
+        </w:rPr>
+      </w:pPr>
+      <w:r>
+        <w:rPr>
+          <w:rFonts w:ascii="Consolas" w:eastAsia="Times New Roman" w:hAnsi="Consolas" w:cs="Times New Roman"/>
+          <w:color w:val="000000"/>
+          <w:sz w:val="21"/>
+          <w:szCs w:val="21"/>
+        </w:rPr>
+        <w:t xml:space="preserve">        worked_hour += hour;</w:t>
+      </w:r>
+    </w:p>
+    <w:p>
+      <w:pPr>
+        <w:shd w:val="clear" w:color="auto" w:fill="FFFFFF"/>
+        <w:spacing w:after="0" w:line="285" w:lineRule="atLeast"/>
+        <w:rPr>
+          <w:rFonts w:ascii="Consolas" w:eastAsia="Times New Roman" w:hAnsi="Consolas" w:cs="Times New Roman"/>
+          <w:color w:val="000000"/>
+          <w:sz w:val="21"/>
+          <w:szCs w:val="21"/>
+        </w:rPr>
+      </w:pPr>
+      <w:r>
+        <w:rPr>
+          <w:rFonts w:ascii="Consolas" w:eastAsia="Times New Roman" w:hAnsi="Consolas" w:cs="Times New Roman"/>
+          <w:color w:val="000000"/>
+          <w:sz w:val="21"/>
+          <w:szCs w:val="21"/>
+        </w:rPr>
+        <w:t xml:space="preserve">        </w:t>
+      </w:r>
+      <w:r>
+        <w:rPr>
+          <w:rFonts w:ascii="Consolas" w:eastAsia="Times New Roman" w:hAnsi="Consolas" w:cs="Times New Roman"/>
+          <w:color w:val="AF00DB"/>
+          <w:sz w:val="21"/>
+          <w:szCs w:val="21"/>
+        </w:rPr>
+        <w:t>return</w:t>
+      </w:r>
+      <w:r>
+        <w:rPr>
+          <w:rFonts w:ascii="Consolas" w:eastAsia="Times New Roman" w:hAnsi="Consolas" w:cs="Times New Roman"/>
+          <w:color w:val="000000"/>
+          <w:sz w:val="21"/>
+          <w:szCs w:val="21"/>
+        </w:rPr>
+        <w:t xml:space="preserve"> </w:t>
+      </w:r>
+      <w:r>
+        <w:rPr>
+          <w:rFonts w:ascii="Consolas" w:eastAsia="Times New Roman" w:hAnsi="Consolas" w:cs="Times New Roman"/>
+          <w:color w:val="0000FF"/>
+          <w:sz w:val="21"/>
+          <w:szCs w:val="21"/>
+        </w:rPr>
+        <w:t>true</w:t>
+      </w:r>
+      <w:r>
+        <w:rPr>
+          <w:rFonts w:ascii="Consolas" w:eastAsia="Times New Roman" w:hAnsi="Consolas" w:cs="Times New Roman"/>
+          <w:color w:val="000000"/>
+          <w:sz w:val="21"/>
+          <w:szCs w:val="21"/>
+        </w:rPr>
+        <w:t>;</w:t>
+      </w:r>
+    </w:p>
+    <w:p>
+      <w:pPr>
+        <w:shd w:val="clear" w:color="auto" w:fill="FFFFFF"/>
+        <w:spacing w:after="0" w:line="285" w:lineRule="atLeast"/>
+        <w:rPr>
+          <w:rFonts w:ascii="Consolas" w:eastAsia="Times New Roman" w:hAnsi="Consolas" w:cs="Times New Roman"/>
+          <w:color w:val="000000"/>
+          <w:sz w:val="21"/>
+          <w:szCs w:val="21"/>
+        </w:rPr>
+      </w:pPr>
+      <w:r>
+        <w:rPr>
+          <w:rFonts w:ascii="Consolas" w:eastAsia="Times New Roman" w:hAnsi="Consolas" w:cs="Times New Roman"/>
+          <w:color w:val="000000"/>
+          <w:sz w:val="21"/>
+          <w:szCs w:val="21"/>
+        </w:rPr>
+        <w:t xml:space="preserve">    }</w:t>
+      </w:r>
+    </w:p>
+    <w:p>
+      <w:pPr>
+        <w:shd w:val="clear" w:color="auto" w:fill="FFFFFF"/>
+        <w:spacing w:after="0" w:line="285" w:lineRule="atLeast"/>
+        <w:rPr>
+          <w:rFonts w:ascii="Consolas" w:eastAsia="Times New Roman" w:hAnsi="Consolas" w:cs="Times New Roman"/>
+          <w:color w:val="000000"/>
+          <w:sz w:val="21"/>
+          <w:szCs w:val="21"/>
+        </w:rPr>
+      </w:pPr>
+    </w:p>
+    <w:p>
+      <w:pPr>
+        <w:shd w:val="clear" w:color="auto" w:fill="FFFFFF"/>
+        <w:spacing w:after="0" w:line="285" w:lineRule="atLeast"/>
+        <w:rPr>
+          <w:rFonts w:ascii="Consolas" w:eastAsia="Times New Roman" w:hAnsi="Consolas" w:cs="Times New Roman"/>
+          <w:color w:val="000000"/>
+          <w:sz w:val="21"/>
+          <w:szCs w:val="21"/>
+        </w:rPr>
+      </w:pPr>
+      <w:r>
+        <w:rPr>
+          <w:rFonts w:ascii="Consolas" w:eastAsia="Times New Roman" w:hAnsi="Consolas" w:cs="Times New Roman"/>
+          <w:color w:val="000000"/>
+          <w:sz w:val="21"/>
+          <w:szCs w:val="21"/>
+        </w:rPr>
+        <w:t xml:space="preserve">    </w:t>
+      </w:r>
+      <w:r>
+        <w:rPr>
+          <w:rFonts w:ascii="Consolas" w:eastAsia="Times New Roman" w:hAnsi="Consolas" w:cs="Times New Roman"/>
+          <w:color w:val="AF00DB"/>
+          <w:sz w:val="21"/>
+          <w:szCs w:val="21"/>
+        </w:rPr>
+        <w:t>return</w:t>
+      </w:r>
+      <w:r>
+        <w:rPr>
+          <w:rFonts w:ascii="Consolas" w:eastAsia="Times New Roman" w:hAnsi="Consolas" w:cs="Times New Roman"/>
+          <w:color w:val="000000"/>
+          <w:sz w:val="21"/>
+          <w:szCs w:val="21"/>
+        </w:rPr>
+        <w:t xml:space="preserve"> </w:t>
+      </w:r>
+      <w:r>
+        <w:rPr>
+          <w:rFonts w:ascii="Consolas" w:eastAsia="Times New Roman" w:hAnsi="Consolas" w:cs="Times New Roman"/>
+          <w:color w:val="0000FF"/>
+          <w:sz w:val="21"/>
+          <w:szCs w:val="21"/>
+        </w:rPr>
+        <w:t>false</w:t>
+      </w:r>
+      <w:r>
+        <w:rPr>
+          <w:rFonts w:ascii="Consolas" w:eastAsia="Times New Roman" w:hAnsi="Consolas" w:cs="Times New Roman"/>
+          <w:color w:val="000000"/>
+          <w:sz w:val="21"/>
+          <w:szCs w:val="21"/>
+        </w:rPr>
+        <w:t>;</w:t>
+      </w:r>
+    </w:p>
+    <w:p>
+      <w:pPr>
+        <w:shd w:val="clear" w:color="auto" w:fill="FFFFFF"/>
+        <w:spacing w:after="0" w:line="285" w:lineRule="atLeast"/>
+        <w:rPr>
+          <w:rFonts w:ascii="Consolas" w:eastAsia="Times New Roman" w:hAnsi="Consolas" w:cs="Times New Roman"/>
+          <w:color w:val="000000"/>
+          <w:sz w:val="21"/>
+          <w:szCs w:val="21"/>
+        </w:rPr>
+      </w:pPr>
+      <w:r>
+        <w:rPr>
+          <w:rFonts w:ascii="Consolas" w:eastAsia="Times New Roman" w:hAnsi="Consolas" w:cs="Times New Roman"/>
+          <w:color w:val="000000"/>
+          <w:sz w:val="21"/>
+          <w:szCs w:val="21"/>
+        </w:rPr>
+        <w:t>}</w:t>
+      </w:r>
+    </w:p>
+    <w:p>
+      <w:pPr>
+        <w:shd w:val="clear" w:color="auto" w:fill="FFFFFF"/>
+        <w:spacing w:after="0" w:line="285" w:lineRule="atLeast"/>
+        <w:rPr>
+          <w:rFonts w:ascii="Consolas" w:eastAsia="Times New Roman" w:hAnsi="Consolas" w:cs="Times New Roman"/>
+          <w:color w:val="000000"/>
+          <w:sz w:val="21"/>
+          <w:szCs w:val="21"/>
+        </w:rPr>
+      </w:pPr>
+    </w:p>
+    <w:p>
+      <w:pPr>
+        <w:shd w:val="clear" w:color="auto" w:fill="FFFFFF"/>
+        <w:spacing w:after="0" w:line="285" w:lineRule="atLeast"/>
         <w:rPr>
           <w:rFonts w:ascii="Consolas" w:eastAsia="Times New Roman" w:hAnsi="Consolas" w:cs="Times New Roman"/>
           <w:b/>
@@ -4343,8 +7288,29 @@
           <w:sz w:val="21"/>
           <w:szCs w:val="21"/>
         </w:rPr>
-        <w:t>mployee.cpp</w:t>
-      </w:r>
+      </w:pPr>
+      <w:r>
+        <w:rPr>
+          <w:rFonts w:ascii="Consolas" w:eastAsia="Times New Roman" w:hAnsi="Consolas" w:cs="Times New Roman"/>
+          <w:b/>
+          <w:color w:val="000000"/>
+          <w:sz w:val="21"/>
+          <w:szCs w:val="21"/>
+        </w:rPr>
+        <w:t>main.cpp</w:t>
+      </w:r>
+    </w:p>
+    <w:p>
+      <w:pPr>
+        <w:shd w:val="clear" w:color="auto" w:fill="FFFFFF"/>
+        <w:spacing w:after="0" w:line="285" w:lineRule="atLeast"/>
+        <w:rPr>
+          <w:rFonts w:ascii="Consolas" w:eastAsia="Times New Roman" w:hAnsi="Consolas" w:cs="Times New Roman"/>
+          <w:color w:val="000000"/>
+          <w:sz w:val="21"/>
+          <w:szCs w:val="21"/>
+        </w:rPr>
+      </w:pPr>
     </w:p>
     <w:p>
       <w:pPr>
@@ -4396,15 +7362,18 @@
           <w:szCs w:val="21"/>
         </w:rPr>
       </w:pPr>
-      <w:r>
-        <w:rPr>
-          <w:rFonts w:ascii="Consolas" w:eastAsia="Times New Roman" w:hAnsi="Consolas" w:cs="Times New Roman"/>
-          <w:color w:val="AF00DB"/>
-          <w:sz w:val="21"/>
-          <w:szCs w:val="21"/>
-        </w:rPr>
-        <w:t>#include</w:t>
-      </w:r>
+    </w:p>
+    <w:p>
+      <w:pPr>
+        <w:shd w:val="clear" w:color="auto" w:fill="FFFFFF"/>
+        <w:spacing w:after="0" w:line="285" w:lineRule="atLeast"/>
+        <w:rPr>
+          <w:rFonts w:ascii="Consolas" w:eastAsia="Times New Roman" w:hAnsi="Consolas" w:cs="Times New Roman"/>
+          <w:color w:val="000000"/>
+          <w:sz w:val="21"/>
+          <w:szCs w:val="21"/>
+        </w:rPr>
+      </w:pPr>
       <w:r>
         <w:rPr>
           <w:rFonts w:ascii="Consolas" w:eastAsia="Times New Roman" w:hAnsi="Consolas" w:cs="Times New Roman"/>
@@ -4412,41 +7381,77 @@
           <w:sz w:val="21"/>
           <w:szCs w:val="21"/>
         </w:rPr>
+        <w:t>int</w:t>
+      </w:r>
+      <w:r>
+        <w:rPr>
+          <w:rFonts w:ascii="Consolas" w:eastAsia="Times New Roman" w:hAnsi="Consolas" w:cs="Times New Roman"/>
+          <w:color w:val="000000"/>
+          <w:sz w:val="21"/>
+          <w:szCs w:val="21"/>
+        </w:rPr>
         <w:t xml:space="preserve"> </w:t>
       </w:r>
       <w:r>
         <w:rPr>
           <w:rFonts w:ascii="Consolas" w:eastAsia="Times New Roman" w:hAnsi="Consolas" w:cs="Times New Roman"/>
-          <w:color w:val="A31515"/>
-          <w:sz w:val="21"/>
-          <w:szCs w:val="21"/>
-        </w:rPr>
-        <w:t>&lt;string.h&gt;</w:t>
-      </w:r>
-    </w:p>
-    <w:p>
-      <w:pPr>
-        <w:shd w:val="clear" w:color="auto" w:fill="FFFFFF"/>
-        <w:spacing w:after="0" w:line="285" w:lineRule="atLeast"/>
-        <w:rPr>
-          <w:rFonts w:ascii="Consolas" w:eastAsia="Times New Roman" w:hAnsi="Consolas" w:cs="Times New Roman"/>
-          <w:color w:val="000000"/>
-          <w:sz w:val="21"/>
-          <w:szCs w:val="21"/>
-        </w:rPr>
-      </w:pPr>
-    </w:p>
-    <w:p>
-      <w:pPr>
-        <w:shd w:val="clear" w:color="auto" w:fill="FFFFFF"/>
-        <w:spacing w:after="0" w:line="285" w:lineRule="atLeast"/>
-        <w:rPr>
-          <w:rFonts w:ascii="Consolas" w:eastAsia="Times New Roman" w:hAnsi="Consolas" w:cs="Times New Roman"/>
-          <w:color w:val="000000"/>
-          <w:sz w:val="21"/>
-          <w:szCs w:val="21"/>
-        </w:rPr>
-      </w:pPr>
+          <w:color w:val="795E26"/>
+          <w:sz w:val="21"/>
+          <w:szCs w:val="21"/>
+        </w:rPr>
+        <w:t>main</w:t>
+      </w:r>
+      <w:r>
+        <w:rPr>
+          <w:rFonts w:ascii="Consolas" w:eastAsia="Times New Roman" w:hAnsi="Consolas" w:cs="Times New Roman"/>
+          <w:color w:val="000000"/>
+          <w:sz w:val="21"/>
+          <w:szCs w:val="21"/>
+        </w:rPr>
+        <w:t>()</w:t>
+      </w:r>
+    </w:p>
+    <w:p>
+      <w:pPr>
+        <w:shd w:val="clear" w:color="auto" w:fill="FFFFFF"/>
+        <w:spacing w:after="0" w:line="285" w:lineRule="atLeast"/>
+        <w:rPr>
+          <w:rFonts w:ascii="Consolas" w:eastAsia="Times New Roman" w:hAnsi="Consolas" w:cs="Times New Roman"/>
+          <w:color w:val="000000"/>
+          <w:sz w:val="21"/>
+          <w:szCs w:val="21"/>
+        </w:rPr>
+      </w:pPr>
+      <w:r>
+        <w:rPr>
+          <w:rFonts w:ascii="Consolas" w:eastAsia="Times New Roman" w:hAnsi="Consolas" w:cs="Times New Roman"/>
+          <w:color w:val="000000"/>
+          <w:sz w:val="21"/>
+          <w:szCs w:val="21"/>
+        </w:rPr>
+        <w:t>{</w:t>
+      </w:r>
+    </w:p>
+    <w:p>
+      <w:pPr>
+        <w:shd w:val="clear" w:color="auto" w:fill="FFFFFF"/>
+        <w:spacing w:after="0" w:line="285" w:lineRule="atLeast"/>
+        <w:rPr>
+          <w:rFonts w:ascii="Consolas" w:eastAsia="Times New Roman" w:hAnsi="Consolas" w:cs="Times New Roman"/>
+          <w:color w:val="000000"/>
+          <w:sz w:val="21"/>
+          <w:szCs w:val="21"/>
+        </w:rPr>
+      </w:pPr>
+      <w:r>
+        <w:rPr>
+          <w:rFonts w:ascii="Consolas" w:eastAsia="Times New Roman" w:hAnsi="Consolas" w:cs="Times New Roman"/>
+          <w:color w:val="000000"/>
+          <w:sz w:val="21"/>
+          <w:szCs w:val="21"/>
+        </w:rPr>
+        <w:t xml:space="preserve">    </w:t>
+      </w:r>
       <w:r>
         <w:rPr>
           <w:rFonts w:ascii="Consolas" w:eastAsia="Times New Roman" w:hAnsi="Consolas" w:cs="Times New Roman"/>
@@ -4454,20 +7459,71 @@
           <w:sz w:val="21"/>
           <w:szCs w:val="21"/>
         </w:rPr>
-        <w:t>/*</w:t>
-      </w:r>
-    </w:p>
-    <w:p>
-      <w:pPr>
-        <w:shd w:val="clear" w:color="auto" w:fill="FFFFFF"/>
-        <w:spacing w:after="0" w:line="285" w:lineRule="atLeast"/>
-        <w:rPr>
-          <w:rFonts w:ascii="Consolas" w:eastAsia="Times New Roman" w:hAnsi="Consolas" w:cs="Times New Roman"/>
-          <w:color w:val="000000"/>
-          <w:sz w:val="21"/>
-          <w:szCs w:val="21"/>
-        </w:rPr>
-      </w:pPr>
+        <w:t>// Ажилчин төрлйин emp гэсэн объект байгуулна</w:t>
+      </w:r>
+    </w:p>
+    <w:p>
+      <w:pPr>
+        <w:shd w:val="clear" w:color="auto" w:fill="FFFFFF"/>
+        <w:spacing w:after="0" w:line="285" w:lineRule="atLeast"/>
+        <w:rPr>
+          <w:rFonts w:ascii="Consolas" w:eastAsia="Times New Roman" w:hAnsi="Consolas" w:cs="Times New Roman"/>
+          <w:color w:val="000000"/>
+          <w:sz w:val="21"/>
+          <w:szCs w:val="21"/>
+        </w:rPr>
+      </w:pPr>
+      <w:r>
+        <w:rPr>
+          <w:rFonts w:ascii="Consolas" w:eastAsia="Times New Roman" w:hAnsi="Consolas" w:cs="Times New Roman"/>
+          <w:color w:val="000000"/>
+          <w:sz w:val="21"/>
+          <w:szCs w:val="21"/>
+        </w:rPr>
+        <w:t xml:space="preserve">    employee emp;</w:t>
+      </w:r>
+    </w:p>
+    <w:p>
+      <w:pPr>
+        <w:shd w:val="clear" w:color="auto" w:fill="FFFFFF"/>
+        <w:spacing w:after="0" w:line="285" w:lineRule="atLeast"/>
+        <w:rPr>
+          <w:rFonts w:ascii="Consolas" w:eastAsia="Times New Roman" w:hAnsi="Consolas" w:cs="Times New Roman"/>
+          <w:color w:val="000000"/>
+          <w:sz w:val="21"/>
+          <w:szCs w:val="21"/>
+        </w:rPr>
+      </w:pPr>
+      <w:r>
+        <w:rPr>
+          <w:rFonts w:ascii="Consolas" w:eastAsia="Times New Roman" w:hAnsi="Consolas" w:cs="Times New Roman"/>
+          <w:color w:val="000000"/>
+          <w:sz w:val="21"/>
+          <w:szCs w:val="21"/>
+        </w:rPr>
+        <w:t xml:space="preserve">    </w:t>
+      </w:r>
+    </w:p>
+    <w:p>
+      <w:pPr>
+        <w:shd w:val="clear" w:color="auto" w:fill="FFFFFF"/>
+        <w:spacing w:after="0" w:line="285" w:lineRule="atLeast"/>
+        <w:rPr>
+          <w:rFonts w:ascii="Consolas" w:eastAsia="Times New Roman" w:hAnsi="Consolas" w:cs="Times New Roman"/>
+          <w:color w:val="000000"/>
+          <w:sz w:val="21"/>
+          <w:szCs w:val="21"/>
+        </w:rPr>
+      </w:pPr>
+      <w:r>
+        <w:rPr>
+          <w:rFonts w:ascii="Consolas" w:eastAsia="Times New Roman" w:hAnsi="Consolas" w:cs="Times New Roman"/>
+          <w:color w:val="000000"/>
+          <w:sz w:val="21"/>
+          <w:szCs w:val="21"/>
+        </w:rPr>
+        <w:t xml:space="preserve">    </w:t>
+      </w:r>
       <w:r>
         <w:rPr>
           <w:rFonts w:ascii="Consolas" w:eastAsia="Times New Roman" w:hAnsi="Consolas" w:cs="Times New Roman"/>
@@ -4475,32 +7531,68 @@
           <w:sz w:val="21"/>
           <w:szCs w:val="21"/>
         </w:rPr>
-        <w:t xml:space="preserve">    Гишүүн ажилчинд анхны утга оноож өгнө</w:t>
-      </w:r>
-    </w:p>
-    <w:p>
-      <w:pPr>
-        <w:shd w:val="clear" w:color="auto" w:fill="FFFFFF"/>
-        <w:spacing w:after="0" w:line="285" w:lineRule="atLeast"/>
-        <w:rPr>
-          <w:rFonts w:ascii="Consolas" w:eastAsia="Times New Roman" w:hAnsi="Consolas" w:cs="Times New Roman"/>
-          <w:color w:val="000000"/>
-          <w:sz w:val="21"/>
-          <w:szCs w:val="21"/>
-        </w:rPr>
-      </w:pPr>
-    </w:p>
-    <w:p>
-      <w:pPr>
-        <w:shd w:val="clear" w:color="auto" w:fill="FFFFFF"/>
-        <w:spacing w:after="0" w:line="285" w:lineRule="atLeast"/>
-        <w:rPr>
-          <w:rFonts w:ascii="Consolas" w:eastAsia="Times New Roman" w:hAnsi="Consolas" w:cs="Times New Roman"/>
-          <w:color w:val="000000"/>
-          <w:sz w:val="21"/>
-          <w:szCs w:val="21"/>
-        </w:rPr>
-      </w:pPr>
+        <w:t>// Ажилчин объект emp-р дамжуулан init функцийг дуудна</w:t>
+      </w:r>
+    </w:p>
+    <w:p>
+      <w:pPr>
+        <w:shd w:val="clear" w:color="auto" w:fill="FFFFFF"/>
+        <w:spacing w:after="0" w:line="285" w:lineRule="atLeast"/>
+        <w:rPr>
+          <w:rFonts w:ascii="Consolas" w:eastAsia="Times New Roman" w:hAnsi="Consolas" w:cs="Times New Roman"/>
+          <w:color w:val="000000"/>
+          <w:sz w:val="21"/>
+          <w:szCs w:val="21"/>
+        </w:rPr>
+      </w:pPr>
+      <w:r>
+        <w:rPr>
+          <w:rFonts w:ascii="Consolas" w:eastAsia="Times New Roman" w:hAnsi="Consolas" w:cs="Times New Roman"/>
+          <w:color w:val="000000"/>
+          <w:sz w:val="21"/>
+          <w:szCs w:val="21"/>
+        </w:rPr>
+        <w:t xml:space="preserve">    emp.</w:t>
+      </w:r>
+      <w:r>
+        <w:rPr>
+          <w:rFonts w:ascii="Consolas" w:eastAsia="Times New Roman" w:hAnsi="Consolas" w:cs="Times New Roman"/>
+          <w:color w:val="795E26"/>
+          <w:sz w:val="21"/>
+          <w:szCs w:val="21"/>
+        </w:rPr>
+        <w:t>init</w:t>
+      </w:r>
+      <w:r>
+        <w:rPr>
+          <w:rFonts w:ascii="Consolas" w:eastAsia="Times New Roman" w:hAnsi="Consolas" w:cs="Times New Roman"/>
+          <w:color w:val="000000"/>
+          <w:sz w:val="21"/>
+          <w:szCs w:val="21"/>
+        </w:rPr>
+        <w:t>();</w:t>
+      </w:r>
+    </w:p>
+    <w:p>
+      <w:pPr>
+        <w:shd w:val="clear" w:color="auto" w:fill="FFFFFF"/>
+        <w:spacing w:after="0" w:line="285" w:lineRule="atLeast"/>
+        <w:rPr>
+          <w:rFonts w:ascii="Consolas" w:eastAsia="Times New Roman" w:hAnsi="Consolas" w:cs="Times New Roman"/>
+          <w:color w:val="000000"/>
+          <w:sz w:val="21"/>
+          <w:szCs w:val="21"/>
+        </w:rPr>
+      </w:pPr>
+      <w:r>
+        <w:rPr>
+          <w:rFonts w:ascii="Consolas" w:eastAsia="Times New Roman" w:hAnsi="Consolas" w:cs="Times New Roman"/>
+          <w:color w:val="000000"/>
+          <w:sz w:val="21"/>
+          <w:szCs w:val="21"/>
+        </w:rPr>
+        <w:t xml:space="preserve">    </w:t>
+      </w:r>
       <w:r>
         <w:rPr>
           <w:rFonts w:ascii="Consolas" w:eastAsia="Times New Roman" w:hAnsi="Consolas" w:cs="Times New Roman"/>
@@ -4508,20 +7600,80 @@
           <w:sz w:val="21"/>
           <w:szCs w:val="21"/>
         </w:rPr>
-        <w:t xml:space="preserve">    Params:</w:t>
-      </w:r>
-    </w:p>
-    <w:p>
-      <w:pPr>
-        <w:shd w:val="clear" w:color="auto" w:fill="FFFFFF"/>
-        <w:spacing w:after="0" w:line="285" w:lineRule="atLeast"/>
-        <w:rPr>
-          <w:rFonts w:ascii="Consolas" w:eastAsia="Times New Roman" w:hAnsi="Consolas" w:cs="Times New Roman"/>
-          <w:color w:val="000000"/>
-          <w:sz w:val="21"/>
-          <w:szCs w:val="21"/>
-        </w:rPr>
-      </w:pPr>
+        <w:t>// Ажилчин объект emp-р дамжуулан read функцийг дуудна</w:t>
+      </w:r>
+    </w:p>
+    <w:p>
+      <w:pPr>
+        <w:shd w:val="clear" w:color="auto" w:fill="FFFFFF"/>
+        <w:spacing w:after="0" w:line="285" w:lineRule="atLeast"/>
+        <w:rPr>
+          <w:rFonts w:ascii="Consolas" w:eastAsia="Times New Roman" w:hAnsi="Consolas" w:cs="Times New Roman"/>
+          <w:color w:val="000000"/>
+          <w:sz w:val="21"/>
+          <w:szCs w:val="21"/>
+        </w:rPr>
+      </w:pPr>
+      <w:r>
+        <w:rPr>
+          <w:rFonts w:ascii="Consolas" w:eastAsia="Times New Roman" w:hAnsi="Consolas" w:cs="Times New Roman"/>
+          <w:color w:val="000000"/>
+          <w:sz w:val="21"/>
+          <w:szCs w:val="21"/>
+        </w:rPr>
+        <w:t xml:space="preserve">    emp.</w:t>
+      </w:r>
+      <w:r>
+        <w:rPr>
+          <w:rFonts w:ascii="Consolas" w:eastAsia="Times New Roman" w:hAnsi="Consolas" w:cs="Times New Roman"/>
+          <w:color w:val="795E26"/>
+          <w:sz w:val="21"/>
+          <w:szCs w:val="21"/>
+        </w:rPr>
+        <w:t>read</w:t>
+      </w:r>
+      <w:r>
+        <w:rPr>
+          <w:rFonts w:ascii="Consolas" w:eastAsia="Times New Roman" w:hAnsi="Consolas" w:cs="Times New Roman"/>
+          <w:color w:val="000000"/>
+          <w:sz w:val="21"/>
+          <w:szCs w:val="21"/>
+        </w:rPr>
+        <w:t>();</w:t>
+      </w:r>
+    </w:p>
+    <w:p>
+      <w:pPr>
+        <w:shd w:val="clear" w:color="auto" w:fill="FFFFFF"/>
+        <w:spacing w:after="0" w:line="285" w:lineRule="atLeast"/>
+        <w:rPr>
+          <w:rFonts w:ascii="Consolas" w:eastAsia="Times New Roman" w:hAnsi="Consolas" w:cs="Times New Roman"/>
+          <w:color w:val="000000"/>
+          <w:sz w:val="21"/>
+          <w:szCs w:val="21"/>
+        </w:rPr>
+      </w:pPr>
+    </w:p>
+    <w:p>
+      <w:pPr>
+        <w:shd w:val="clear" w:color="auto" w:fill="FFFFFF"/>
+        <w:spacing w:after="0" w:line="285" w:lineRule="atLeast"/>
+        <w:rPr>
+          <w:rFonts w:ascii="Consolas" w:eastAsia="Times New Roman" w:hAnsi="Consolas" w:cs="Times New Roman"/>
+          <w:color w:val="000000"/>
+          <w:sz w:val="21"/>
+          <w:szCs w:val="21"/>
+        </w:rPr>
+      </w:pPr>
+      <w:r>
+        <w:rPr>
+          <w:rFonts w:ascii="Consolas" w:eastAsia="Times New Roman" w:hAnsi="Consolas" w:cs="Times New Roman"/>
+          <w:color w:val="000000"/>
+          <w:sz w:val="21"/>
+          <w:szCs w:val="21"/>
+        </w:rPr>
+        <w:t xml:space="preserve">    </w:t>
+      </w:r>
       <w:r>
         <w:rPr>
           <w:rFonts w:ascii="Consolas" w:eastAsia="Times New Roman" w:hAnsi="Consolas" w:cs="Times New Roman"/>
@@ -4529,32 +7681,68 @@
           <w:sz w:val="21"/>
           <w:szCs w:val="21"/>
         </w:rPr>
-        <w:t xml:space="preserve">    void</w:t>
-      </w:r>
-    </w:p>
-    <w:p>
-      <w:pPr>
-        <w:shd w:val="clear" w:color="auto" w:fill="FFFFFF"/>
-        <w:spacing w:after="0" w:line="285" w:lineRule="atLeast"/>
-        <w:rPr>
-          <w:rFonts w:ascii="Consolas" w:eastAsia="Times New Roman" w:hAnsi="Consolas" w:cs="Times New Roman"/>
-          <w:color w:val="000000"/>
-          <w:sz w:val="21"/>
-          <w:szCs w:val="21"/>
-        </w:rPr>
-      </w:pPr>
-    </w:p>
-    <w:p>
-      <w:pPr>
-        <w:shd w:val="clear" w:color="auto" w:fill="FFFFFF"/>
-        <w:spacing w:after="0" w:line="285" w:lineRule="atLeast"/>
-        <w:rPr>
-          <w:rFonts w:ascii="Consolas" w:eastAsia="Times New Roman" w:hAnsi="Consolas" w:cs="Times New Roman"/>
-          <w:color w:val="000000"/>
-          <w:sz w:val="21"/>
-          <w:szCs w:val="21"/>
-        </w:rPr>
-      </w:pPr>
+        <w:t xml:space="preserve">// Гишүүн ажилчны ажилсан цагийг хадаглах бодит тоон хувьсагч зарлана </w:t>
+      </w:r>
+    </w:p>
+    <w:p>
+      <w:pPr>
+        <w:shd w:val="clear" w:color="auto" w:fill="FFFFFF"/>
+        <w:spacing w:after="0" w:line="285" w:lineRule="atLeast"/>
+        <w:rPr>
+          <w:rFonts w:ascii="Consolas" w:eastAsia="Times New Roman" w:hAnsi="Consolas" w:cs="Times New Roman"/>
+          <w:color w:val="000000"/>
+          <w:sz w:val="21"/>
+          <w:szCs w:val="21"/>
+        </w:rPr>
+      </w:pPr>
+      <w:r>
+        <w:rPr>
+          <w:rFonts w:ascii="Consolas" w:eastAsia="Times New Roman" w:hAnsi="Consolas" w:cs="Times New Roman"/>
+          <w:color w:val="000000"/>
+          <w:sz w:val="21"/>
+          <w:szCs w:val="21"/>
+        </w:rPr>
+        <w:t xml:space="preserve">    </w:t>
+      </w:r>
+      <w:r>
+        <w:rPr>
+          <w:rFonts w:ascii="Consolas" w:eastAsia="Times New Roman" w:hAnsi="Consolas" w:cs="Times New Roman"/>
+          <w:color w:val="0000FF"/>
+          <w:sz w:val="21"/>
+          <w:szCs w:val="21"/>
+        </w:rPr>
+        <w:t>float</w:t>
+      </w:r>
+      <w:r>
+        <w:rPr>
+          <w:rFonts w:ascii="Consolas" w:eastAsia="Times New Roman" w:hAnsi="Consolas" w:cs="Times New Roman"/>
+          <w:color w:val="000000"/>
+          <w:sz w:val="21"/>
+          <w:szCs w:val="21"/>
+        </w:rPr>
+        <w:t xml:space="preserve"> hour;</w:t>
+      </w:r>
+    </w:p>
+    <w:p>
+      <w:pPr>
+        <w:shd w:val="clear" w:color="auto" w:fill="FFFFFF"/>
+        <w:spacing w:after="0" w:line="285" w:lineRule="atLeast"/>
+        <w:rPr>
+          <w:rFonts w:ascii="Consolas" w:eastAsia="Times New Roman" w:hAnsi="Consolas" w:cs="Times New Roman"/>
+          <w:color w:val="000000"/>
+          <w:sz w:val="21"/>
+          <w:szCs w:val="21"/>
+        </w:rPr>
+      </w:pPr>
+      <w:r>
+        <w:rPr>
+          <w:rFonts w:ascii="Consolas" w:eastAsia="Times New Roman" w:hAnsi="Consolas" w:cs="Times New Roman"/>
+          <w:color w:val="000000"/>
+          <w:sz w:val="21"/>
+          <w:szCs w:val="21"/>
+        </w:rPr>
+        <w:t xml:space="preserve">    </w:t>
+      </w:r>
       <w:r>
         <w:rPr>
           <w:rFonts w:ascii="Consolas" w:eastAsia="Times New Roman" w:hAnsi="Consolas" w:cs="Times New Roman"/>
@@ -4562,20 +7750,50 @@
           <w:sz w:val="21"/>
           <w:szCs w:val="21"/>
         </w:rPr>
-        <w:t xml:space="preserve">    Return:</w:t>
-      </w:r>
-    </w:p>
-    <w:p>
-      <w:pPr>
-        <w:shd w:val="clear" w:color="auto" w:fill="FFFFFF"/>
-        <w:spacing w:after="0" w:line="285" w:lineRule="atLeast"/>
-        <w:rPr>
-          <w:rFonts w:ascii="Consolas" w:eastAsia="Times New Roman" w:hAnsi="Consolas" w:cs="Times New Roman"/>
-          <w:color w:val="000000"/>
-          <w:sz w:val="21"/>
-          <w:szCs w:val="21"/>
-        </w:rPr>
-      </w:pPr>
+        <w:t>// Гишүүн ажилчны ажилсан цагийг гараас оруулна</w:t>
+      </w:r>
+    </w:p>
+    <w:p>
+      <w:pPr>
+        <w:shd w:val="clear" w:color="auto" w:fill="FFFFFF"/>
+        <w:spacing w:after="0" w:line="285" w:lineRule="atLeast"/>
+        <w:rPr>
+          <w:rFonts w:ascii="Consolas" w:eastAsia="Times New Roman" w:hAnsi="Consolas" w:cs="Times New Roman"/>
+          <w:color w:val="000000"/>
+          <w:sz w:val="21"/>
+          <w:szCs w:val="21"/>
+        </w:rPr>
+      </w:pPr>
+      <w:r>
+        <w:rPr>
+          <w:rFonts w:ascii="Consolas" w:eastAsia="Times New Roman" w:hAnsi="Consolas" w:cs="Times New Roman"/>
+          <w:color w:val="000000"/>
+          <w:sz w:val="21"/>
+          <w:szCs w:val="21"/>
+        </w:rPr>
+        <w:t xml:space="preserve">    cin &gt;&gt; hour;</w:t>
+      </w:r>
+    </w:p>
+    <w:p>
+      <w:pPr>
+        <w:shd w:val="clear" w:color="auto" w:fill="FFFFFF"/>
+        <w:spacing w:after="0" w:line="285" w:lineRule="atLeast"/>
+        <w:rPr>
+          <w:rFonts w:ascii="Consolas" w:eastAsia="Times New Roman" w:hAnsi="Consolas" w:cs="Times New Roman"/>
+          <w:color w:val="000000"/>
+          <w:sz w:val="21"/>
+          <w:szCs w:val="21"/>
+        </w:rPr>
+      </w:pPr>
+      <w:r>
+        <w:rPr>
+          <w:rFonts w:ascii="Consolas" w:eastAsia="Times New Roman" w:hAnsi="Consolas" w:cs="Times New Roman"/>
+          <w:color w:val="000000"/>
+          <w:sz w:val="21"/>
+          <w:szCs w:val="21"/>
+        </w:rPr>
+        <w:t xml:space="preserve">    </w:t>
+      </w:r>
       <w:r>
         <w:rPr>
           <w:rFonts w:ascii="Consolas" w:eastAsia="Times New Roman" w:hAnsi="Consolas" w:cs="Times New Roman"/>
@@ -4583,58 +7801,28 @@
           <w:sz w:val="21"/>
           <w:szCs w:val="21"/>
         </w:rPr>
-        <w:t xml:space="preserve">    void</w:t>
-      </w:r>
-    </w:p>
-    <w:p>
-      <w:pPr>
-        <w:shd w:val="clear" w:color="auto" w:fill="FFFFFF"/>
-        <w:spacing w:after="0" w:line="285" w:lineRule="atLeast"/>
-        <w:rPr>
-          <w:rFonts w:ascii="Consolas" w:eastAsia="Times New Roman" w:hAnsi="Consolas" w:cs="Times New Roman"/>
-          <w:color w:val="000000"/>
-          <w:sz w:val="21"/>
-          <w:szCs w:val="21"/>
-        </w:rPr>
-      </w:pPr>
-      <w:r>
-        <w:rPr>
-          <w:rFonts w:ascii="Consolas" w:eastAsia="Times New Roman" w:hAnsi="Consolas" w:cs="Times New Roman"/>
-          <w:color w:val="008000"/>
-          <w:sz w:val="21"/>
-          <w:szCs w:val="21"/>
-        </w:rPr>
-        <w:t>*/</w:t>
-      </w:r>
-    </w:p>
-    <w:p>
-      <w:pPr>
-        <w:shd w:val="clear" w:color="auto" w:fill="FFFFFF"/>
-        <w:spacing w:after="0" w:line="285" w:lineRule="atLeast"/>
-        <w:rPr>
-          <w:rFonts w:ascii="Consolas" w:eastAsia="Times New Roman" w:hAnsi="Consolas" w:cs="Times New Roman"/>
-          <w:color w:val="000000"/>
-          <w:sz w:val="21"/>
-          <w:szCs w:val="21"/>
-        </w:rPr>
-      </w:pPr>
-      <w:r>
-        <w:rPr>
-          <w:rFonts w:ascii="Consolas" w:eastAsia="Times New Roman" w:hAnsi="Consolas" w:cs="Times New Roman"/>
-          <w:color w:val="0000FF"/>
-          <w:sz w:val="21"/>
-          <w:szCs w:val="21"/>
-        </w:rPr>
-        <w:t>void</w:t>
-      </w:r>
-      <w:r>
-        <w:rPr>
-          <w:rFonts w:ascii="Consolas" w:eastAsia="Times New Roman" w:hAnsi="Consolas" w:cs="Times New Roman"/>
-          <w:color w:val="000000"/>
-          <w:sz w:val="21"/>
-          <w:szCs w:val="21"/>
-        </w:rPr>
-        <w:t xml:space="preserve"> </w:t>
+        <w:t>// Гишүүн ажилчны ажилсан цагийг add_worked_hour-г ашиглна нэмнэ emp объектын ажилсан цаг дээр нэмнэ</w:t>
+      </w:r>
+    </w:p>
+    <w:p>
+      <w:pPr>
+        <w:shd w:val="clear" w:color="auto" w:fill="FFFFFF"/>
+        <w:spacing w:after="0" w:line="285" w:lineRule="atLeast"/>
+        <w:rPr>
+          <w:rFonts w:ascii="Consolas" w:eastAsia="Times New Roman" w:hAnsi="Consolas" w:cs="Times New Roman"/>
+          <w:color w:val="000000"/>
+          <w:sz w:val="21"/>
+          <w:szCs w:val="21"/>
+        </w:rPr>
+      </w:pPr>
+      <w:r>
+        <w:rPr>
+          <w:rFonts w:ascii="Consolas" w:eastAsia="Times New Roman" w:hAnsi="Consolas" w:cs="Times New Roman"/>
+          <w:color w:val="000000"/>
+          <w:sz w:val="21"/>
+          <w:szCs w:val="21"/>
+        </w:rPr>
+        <w:t xml:space="preserve">    emp.</w:t>
       </w:r>
       <w:r>
         <w:rPr>
@@ -4643,3180 +7831,49 @@
           <w:sz w:val="21"/>
           <w:szCs w:val="21"/>
         </w:rPr>
-        <w:t>employee::init</w:t>
-      </w:r>
-      <w:r>
-        <w:rPr>
-          <w:rFonts w:ascii="Consolas" w:eastAsia="Times New Roman" w:hAnsi="Consolas" w:cs="Times New Roman"/>
-          <w:color w:val="000000"/>
-          <w:sz w:val="21"/>
-          <w:szCs w:val="21"/>
-        </w:rPr>
-        <w:t>()</w:t>
-      </w:r>
-    </w:p>
-    <w:p>
-      <w:pPr>
-        <w:shd w:val="clear" w:color="auto" w:fill="FFFFFF"/>
-        <w:spacing w:after="0" w:line="285" w:lineRule="atLeast"/>
-        <w:rPr>
-          <w:rFonts w:ascii="Consolas" w:eastAsia="Times New Roman" w:hAnsi="Consolas" w:cs="Times New Roman"/>
-          <w:color w:val="000000"/>
-          <w:sz w:val="21"/>
-          <w:szCs w:val="21"/>
-        </w:rPr>
-      </w:pPr>
-      <w:r>
-        <w:rPr>
-          <w:rFonts w:ascii="Consolas" w:eastAsia="Times New Roman" w:hAnsi="Consolas" w:cs="Times New Roman"/>
-          <w:color w:val="000000"/>
-          <w:sz w:val="21"/>
-          <w:szCs w:val="21"/>
-        </w:rPr>
-        <w:t>{</w:t>
-      </w:r>
-    </w:p>
-    <w:p>
-      <w:pPr>
-        <w:shd w:val="clear" w:color="auto" w:fill="FFFFFF"/>
-        <w:spacing w:after="0" w:line="285" w:lineRule="atLeast"/>
-        <w:rPr>
-          <w:rFonts w:ascii="Consolas" w:eastAsia="Times New Roman" w:hAnsi="Consolas" w:cs="Times New Roman"/>
-          <w:color w:val="000000"/>
-          <w:sz w:val="21"/>
-          <w:szCs w:val="21"/>
-        </w:rPr>
-      </w:pPr>
-      <w:r>
-        <w:rPr>
-          <w:rFonts w:ascii="Consolas" w:eastAsia="Times New Roman" w:hAnsi="Consolas" w:cs="Times New Roman"/>
-          <w:color w:val="000000"/>
-          <w:sz w:val="21"/>
-          <w:szCs w:val="21"/>
-        </w:rPr>
-        <w:t xml:space="preserve">    id = </w:t>
-      </w:r>
-      <w:r>
-        <w:rPr>
-          <w:rFonts w:ascii="Consolas" w:eastAsia="Times New Roman" w:hAnsi="Consolas" w:cs="Times New Roman"/>
-          <w:color w:val="09885A"/>
-          <w:sz w:val="21"/>
-          <w:szCs w:val="21"/>
-        </w:rPr>
-        <w:t>0</w:t>
-      </w:r>
-      <w:r>
-        <w:rPr>
-          <w:rFonts w:ascii="Consolas" w:eastAsia="Times New Roman" w:hAnsi="Consolas" w:cs="Times New Roman"/>
-          <w:color w:val="000000"/>
-          <w:sz w:val="21"/>
-          <w:szCs w:val="21"/>
-        </w:rPr>
-        <w:t>;</w:t>
-      </w:r>
-    </w:p>
-    <w:p>
-      <w:pPr>
-        <w:shd w:val="clear" w:color="auto" w:fill="FFFFFF"/>
-        <w:spacing w:after="0" w:line="285" w:lineRule="atLeast"/>
-        <w:rPr>
-          <w:rFonts w:ascii="Consolas" w:eastAsia="Times New Roman" w:hAnsi="Consolas" w:cs="Times New Roman"/>
-          <w:color w:val="000000"/>
-          <w:sz w:val="21"/>
-          <w:szCs w:val="21"/>
-        </w:rPr>
-      </w:pPr>
-      <w:r>
-        <w:rPr>
-          <w:rFonts w:ascii="Consolas" w:eastAsia="Times New Roman" w:hAnsi="Consolas" w:cs="Times New Roman"/>
-          <w:color w:val="000000"/>
-          <w:sz w:val="21"/>
-          <w:szCs w:val="21"/>
-        </w:rPr>
-        <w:t xml:space="preserve">    </w:t>
-      </w:r>
-      <w:r>
-        <w:rPr>
-          <w:rFonts w:ascii="Consolas" w:eastAsia="Times New Roman" w:hAnsi="Consolas" w:cs="Times New Roman"/>
-          <w:color w:val="795E26"/>
-          <w:sz w:val="21"/>
-          <w:szCs w:val="21"/>
-        </w:rPr>
-        <w:t>strcpy</w:t>
-      </w:r>
-      <w:r>
-        <w:rPr>
-          <w:rFonts w:ascii="Consolas" w:eastAsia="Times New Roman" w:hAnsi="Consolas" w:cs="Times New Roman"/>
-          <w:color w:val="000000"/>
-          <w:sz w:val="21"/>
-          <w:szCs w:val="21"/>
-        </w:rPr>
-        <w:t xml:space="preserve">(name, </w:t>
-      </w:r>
-      <w:r>
-        <w:rPr>
-          <w:rFonts w:ascii="Consolas" w:eastAsia="Times New Roman" w:hAnsi="Consolas" w:cs="Times New Roman"/>
-          <w:color w:val="A31515"/>
-          <w:sz w:val="21"/>
-          <w:szCs w:val="21"/>
-        </w:rPr>
-        <w:t>""</w:t>
-      </w:r>
-      <w:r>
-        <w:rPr>
-          <w:rFonts w:ascii="Consolas" w:eastAsia="Times New Roman" w:hAnsi="Consolas" w:cs="Times New Roman"/>
-          <w:color w:val="000000"/>
-          <w:sz w:val="21"/>
-          <w:szCs w:val="21"/>
-        </w:rPr>
-        <w:t>);</w:t>
-      </w:r>
-    </w:p>
-    <w:p>
-      <w:pPr>
-        <w:shd w:val="clear" w:color="auto" w:fill="FFFFFF"/>
-        <w:spacing w:after="0" w:line="285" w:lineRule="atLeast"/>
-        <w:rPr>
-          <w:rFonts w:ascii="Consolas" w:eastAsia="Times New Roman" w:hAnsi="Consolas" w:cs="Times New Roman"/>
-          <w:color w:val="000000"/>
-          <w:sz w:val="21"/>
-          <w:szCs w:val="21"/>
-        </w:rPr>
-      </w:pPr>
-      <w:r>
-        <w:rPr>
-          <w:rFonts w:ascii="Consolas" w:eastAsia="Times New Roman" w:hAnsi="Consolas" w:cs="Times New Roman"/>
-          <w:color w:val="000000"/>
-          <w:sz w:val="21"/>
-          <w:szCs w:val="21"/>
-        </w:rPr>
-        <w:t xml:space="preserve">    </w:t>
-      </w:r>
-      <w:r>
-        <w:rPr>
-          <w:rFonts w:ascii="Consolas" w:eastAsia="Times New Roman" w:hAnsi="Consolas" w:cs="Times New Roman"/>
-          <w:color w:val="795E26"/>
-          <w:sz w:val="21"/>
-          <w:szCs w:val="21"/>
-        </w:rPr>
-        <w:t>strcpy</w:t>
-      </w:r>
-      <w:r>
-        <w:rPr>
-          <w:rFonts w:ascii="Consolas" w:eastAsia="Times New Roman" w:hAnsi="Consolas" w:cs="Times New Roman"/>
-          <w:color w:val="000000"/>
-          <w:sz w:val="21"/>
-          <w:szCs w:val="21"/>
-        </w:rPr>
-        <w:t xml:space="preserve">(position, </w:t>
-      </w:r>
-      <w:r>
-        <w:rPr>
-          <w:rFonts w:ascii="Consolas" w:eastAsia="Times New Roman" w:hAnsi="Consolas" w:cs="Times New Roman"/>
-          <w:color w:val="A31515"/>
-          <w:sz w:val="21"/>
-          <w:szCs w:val="21"/>
-        </w:rPr>
-        <w:t>"employee"</w:t>
-      </w:r>
-      <w:r>
-        <w:rPr>
-          <w:rFonts w:ascii="Consolas" w:eastAsia="Times New Roman" w:hAnsi="Consolas" w:cs="Times New Roman"/>
-          <w:color w:val="000000"/>
-          <w:sz w:val="21"/>
-          <w:szCs w:val="21"/>
-        </w:rPr>
-        <w:t>);</w:t>
-      </w:r>
-    </w:p>
-    <w:p>
-      <w:pPr>
-        <w:shd w:val="clear" w:color="auto" w:fill="FFFFFF"/>
-        <w:spacing w:after="0" w:line="285" w:lineRule="atLeast"/>
-        <w:rPr>
-          <w:rFonts w:ascii="Consolas" w:eastAsia="Times New Roman" w:hAnsi="Consolas" w:cs="Times New Roman"/>
-          <w:color w:val="000000"/>
-          <w:sz w:val="21"/>
-          <w:szCs w:val="21"/>
-        </w:rPr>
-      </w:pPr>
-      <w:r>
-        <w:rPr>
-          <w:rFonts w:ascii="Consolas" w:eastAsia="Times New Roman" w:hAnsi="Consolas" w:cs="Times New Roman"/>
-          <w:color w:val="000000"/>
-          <w:sz w:val="21"/>
-          <w:szCs w:val="21"/>
-        </w:rPr>
-        <w:t xml:space="preserve">    worked_hour = </w:t>
-      </w:r>
-      <w:r>
-        <w:rPr>
-          <w:rFonts w:ascii="Consolas" w:eastAsia="Times New Roman" w:hAnsi="Consolas" w:cs="Times New Roman"/>
-          <w:color w:val="09885A"/>
-          <w:sz w:val="21"/>
-          <w:szCs w:val="21"/>
-        </w:rPr>
-        <w:t>0.0</w:t>
-      </w:r>
-      <w:r>
-        <w:rPr>
-          <w:rFonts w:ascii="Consolas" w:eastAsia="Times New Roman" w:hAnsi="Consolas" w:cs="Times New Roman"/>
-          <w:color w:val="000000"/>
-          <w:sz w:val="21"/>
-          <w:szCs w:val="21"/>
-        </w:rPr>
-        <w:t>;</w:t>
-      </w:r>
-    </w:p>
-    <w:p>
-      <w:pPr>
-        <w:shd w:val="clear" w:color="auto" w:fill="FFFFFF"/>
-        <w:spacing w:after="0" w:line="285" w:lineRule="atLeast"/>
-        <w:rPr>
-          <w:rFonts w:ascii="Consolas" w:eastAsia="Times New Roman" w:hAnsi="Consolas" w:cs="Times New Roman"/>
-          <w:color w:val="000000"/>
-          <w:sz w:val="21"/>
-          <w:szCs w:val="21"/>
-        </w:rPr>
-      </w:pPr>
-      <w:r>
-        <w:rPr>
-          <w:rFonts w:ascii="Consolas" w:eastAsia="Times New Roman" w:hAnsi="Consolas" w:cs="Times New Roman"/>
-          <w:color w:val="000000"/>
-          <w:sz w:val="21"/>
-          <w:szCs w:val="21"/>
-        </w:rPr>
-        <w:t>}</w:t>
-      </w:r>
-    </w:p>
-    <w:p>
-      <w:pPr>
-        <w:shd w:val="clear" w:color="auto" w:fill="FFFFFF"/>
-        <w:spacing w:after="0" w:line="285" w:lineRule="atLeast"/>
-        <w:rPr>
-          <w:rFonts w:ascii="Consolas" w:eastAsia="Times New Roman" w:hAnsi="Consolas" w:cs="Times New Roman"/>
-          <w:color w:val="000000"/>
-          <w:sz w:val="21"/>
-          <w:szCs w:val="21"/>
-        </w:rPr>
-      </w:pPr>
-    </w:p>
-    <w:p>
-      <w:pPr>
-        <w:shd w:val="clear" w:color="auto" w:fill="FFFFFF"/>
-        <w:spacing w:after="0" w:line="285" w:lineRule="atLeast"/>
-        <w:rPr>
-          <w:rFonts w:ascii="Consolas" w:eastAsia="Times New Roman" w:hAnsi="Consolas" w:cs="Times New Roman"/>
-          <w:color w:val="000000"/>
-          <w:sz w:val="21"/>
-          <w:szCs w:val="21"/>
-        </w:rPr>
-      </w:pPr>
-      <w:r>
-        <w:rPr>
-          <w:rFonts w:ascii="Consolas" w:eastAsia="Times New Roman" w:hAnsi="Consolas" w:cs="Times New Roman"/>
-          <w:color w:val="008000"/>
-          <w:sz w:val="21"/>
-          <w:szCs w:val="21"/>
-        </w:rPr>
-        <w:t>/*</w:t>
-      </w:r>
-    </w:p>
-    <w:p>
-      <w:pPr>
-        <w:shd w:val="clear" w:color="auto" w:fill="FFFFFF"/>
-        <w:spacing w:after="0" w:line="285" w:lineRule="atLeast"/>
-        <w:rPr>
-          <w:rFonts w:ascii="Consolas" w:eastAsia="Times New Roman" w:hAnsi="Consolas" w:cs="Times New Roman"/>
-          <w:color w:val="000000"/>
-          <w:sz w:val="21"/>
-          <w:szCs w:val="21"/>
-        </w:rPr>
-      </w:pPr>
-      <w:r>
-        <w:rPr>
-          <w:rFonts w:ascii="Consolas" w:eastAsia="Times New Roman" w:hAnsi="Consolas" w:cs="Times New Roman"/>
-          <w:color w:val="008000"/>
-          <w:sz w:val="21"/>
-          <w:szCs w:val="21"/>
-        </w:rPr>
-        <w:t xml:space="preserve">    Гишүүн ажилчны мэдээлэлийг дэлгэцэнд хэвлэнэ</w:t>
-      </w:r>
-    </w:p>
-    <w:p>
-      <w:pPr>
-        <w:shd w:val="clear" w:color="auto" w:fill="FFFFFF"/>
-        <w:spacing w:after="0" w:line="285" w:lineRule="atLeast"/>
-        <w:rPr>
-          <w:rFonts w:ascii="Consolas" w:eastAsia="Times New Roman" w:hAnsi="Consolas" w:cs="Times New Roman"/>
-          <w:color w:val="000000"/>
-          <w:sz w:val="21"/>
-          <w:szCs w:val="21"/>
-        </w:rPr>
-      </w:pPr>
-    </w:p>
-    <w:p>
-      <w:pPr>
-        <w:shd w:val="clear" w:color="auto" w:fill="FFFFFF"/>
-        <w:spacing w:after="0" w:line="285" w:lineRule="atLeast"/>
-        <w:rPr>
-          <w:rFonts w:ascii="Consolas" w:eastAsia="Times New Roman" w:hAnsi="Consolas" w:cs="Times New Roman"/>
-          <w:color w:val="000000"/>
-          <w:sz w:val="21"/>
-          <w:szCs w:val="21"/>
-        </w:rPr>
-      </w:pPr>
-      <w:r>
-        <w:rPr>
-          <w:rFonts w:ascii="Consolas" w:eastAsia="Times New Roman" w:hAnsi="Consolas" w:cs="Times New Roman"/>
-          <w:color w:val="008000"/>
-          <w:sz w:val="21"/>
-          <w:szCs w:val="21"/>
-        </w:rPr>
-        <w:t xml:space="preserve">    Params:</w:t>
-      </w:r>
-    </w:p>
-    <w:p>
-      <w:pPr>
-        <w:shd w:val="clear" w:color="auto" w:fill="FFFFFF"/>
-        <w:spacing w:after="0" w:line="285" w:lineRule="atLeast"/>
-        <w:rPr>
-          <w:rFonts w:ascii="Consolas" w:eastAsia="Times New Roman" w:hAnsi="Consolas" w:cs="Times New Roman"/>
-          <w:color w:val="000000"/>
-          <w:sz w:val="21"/>
-          <w:szCs w:val="21"/>
-        </w:rPr>
-      </w:pPr>
-      <w:r>
-        <w:rPr>
-          <w:rFonts w:ascii="Consolas" w:eastAsia="Times New Roman" w:hAnsi="Consolas" w:cs="Times New Roman"/>
-          <w:color w:val="008000"/>
-          <w:sz w:val="21"/>
-          <w:szCs w:val="21"/>
-        </w:rPr>
-        <w:t xml:space="preserve">    void</w:t>
-      </w:r>
-    </w:p>
-    <w:p>
-      <w:pPr>
-        <w:shd w:val="clear" w:color="auto" w:fill="FFFFFF"/>
-        <w:spacing w:after="0" w:line="285" w:lineRule="atLeast"/>
-        <w:rPr>
-          <w:rFonts w:ascii="Consolas" w:eastAsia="Times New Roman" w:hAnsi="Consolas" w:cs="Times New Roman"/>
-          <w:color w:val="000000"/>
-          <w:sz w:val="21"/>
-          <w:szCs w:val="21"/>
-        </w:rPr>
-      </w:pPr>
-    </w:p>
-    <w:p>
-      <w:pPr>
-        <w:shd w:val="clear" w:color="auto" w:fill="FFFFFF"/>
-        <w:spacing w:after="0" w:line="285" w:lineRule="atLeast"/>
-        <w:rPr>
-          <w:rFonts w:ascii="Consolas" w:eastAsia="Times New Roman" w:hAnsi="Consolas" w:cs="Times New Roman"/>
-          <w:color w:val="000000"/>
-          <w:sz w:val="21"/>
-          <w:szCs w:val="21"/>
-        </w:rPr>
-      </w:pPr>
-      <w:r>
-        <w:rPr>
-          <w:rFonts w:ascii="Consolas" w:eastAsia="Times New Roman" w:hAnsi="Consolas" w:cs="Times New Roman"/>
-          <w:color w:val="008000"/>
-          <w:sz w:val="21"/>
-          <w:szCs w:val="21"/>
-        </w:rPr>
-        <w:t xml:space="preserve">    Return:</w:t>
-      </w:r>
-    </w:p>
-    <w:p>
-      <w:pPr>
-        <w:shd w:val="clear" w:color="auto" w:fill="FFFFFF"/>
-        <w:spacing w:after="0" w:line="285" w:lineRule="atLeast"/>
-        <w:rPr>
-          <w:rFonts w:ascii="Consolas" w:eastAsia="Times New Roman" w:hAnsi="Consolas" w:cs="Times New Roman"/>
-          <w:color w:val="000000"/>
-          <w:sz w:val="21"/>
-          <w:szCs w:val="21"/>
-        </w:rPr>
-      </w:pPr>
-      <w:r>
-        <w:rPr>
-          <w:rFonts w:ascii="Consolas" w:eastAsia="Times New Roman" w:hAnsi="Consolas" w:cs="Times New Roman"/>
-          <w:color w:val="008000"/>
-          <w:sz w:val="21"/>
-          <w:szCs w:val="21"/>
-        </w:rPr>
-        <w:t xml:space="preserve">    void</w:t>
-      </w:r>
-    </w:p>
-    <w:p>
-      <w:pPr>
-        <w:shd w:val="clear" w:color="auto" w:fill="FFFFFF"/>
-        <w:spacing w:after="0" w:line="285" w:lineRule="atLeast"/>
-        <w:rPr>
-          <w:rFonts w:ascii="Consolas" w:eastAsia="Times New Roman" w:hAnsi="Consolas" w:cs="Times New Roman"/>
-          <w:color w:val="000000"/>
-          <w:sz w:val="21"/>
-          <w:szCs w:val="21"/>
-        </w:rPr>
-      </w:pPr>
-      <w:r>
-        <w:rPr>
-          <w:rFonts w:ascii="Consolas" w:eastAsia="Times New Roman" w:hAnsi="Consolas" w:cs="Times New Roman"/>
-          <w:color w:val="008000"/>
-          <w:sz w:val="21"/>
-          <w:szCs w:val="21"/>
-        </w:rPr>
-        <w:t>*/</w:t>
-      </w:r>
-    </w:p>
-    <w:p>
-      <w:pPr>
-        <w:shd w:val="clear" w:color="auto" w:fill="FFFFFF"/>
-        <w:spacing w:after="0" w:line="285" w:lineRule="atLeast"/>
-        <w:rPr>
-          <w:rFonts w:ascii="Consolas" w:eastAsia="Times New Roman" w:hAnsi="Consolas" w:cs="Times New Roman"/>
-          <w:color w:val="000000"/>
-          <w:sz w:val="21"/>
-          <w:szCs w:val="21"/>
-        </w:rPr>
-      </w:pPr>
-      <w:r>
-        <w:rPr>
-          <w:rFonts w:ascii="Consolas" w:eastAsia="Times New Roman" w:hAnsi="Consolas" w:cs="Times New Roman"/>
-          <w:color w:val="0000FF"/>
-          <w:sz w:val="21"/>
-          <w:szCs w:val="21"/>
-        </w:rPr>
-        <w:t>void</w:t>
-      </w:r>
-      <w:r>
-        <w:rPr>
-          <w:rFonts w:ascii="Consolas" w:eastAsia="Times New Roman" w:hAnsi="Consolas" w:cs="Times New Roman"/>
-          <w:color w:val="000000"/>
-          <w:sz w:val="21"/>
-          <w:szCs w:val="21"/>
-        </w:rPr>
-        <w:t xml:space="preserve"> </w:t>
-      </w:r>
-      <w:r>
-        <w:rPr>
-          <w:rFonts w:ascii="Consolas" w:eastAsia="Times New Roman" w:hAnsi="Consolas" w:cs="Times New Roman"/>
-          <w:color w:val="795E26"/>
-          <w:sz w:val="21"/>
-          <w:szCs w:val="21"/>
-        </w:rPr>
-        <w:t>employee::print</w:t>
-      </w:r>
-      <w:r>
-        <w:rPr>
-          <w:rFonts w:ascii="Consolas" w:eastAsia="Times New Roman" w:hAnsi="Consolas" w:cs="Times New Roman"/>
-          <w:color w:val="000000"/>
-          <w:sz w:val="21"/>
-          <w:szCs w:val="21"/>
-        </w:rPr>
-        <w:t>()</w:t>
-      </w:r>
-    </w:p>
-    <w:p>
-      <w:pPr>
-        <w:shd w:val="clear" w:color="auto" w:fill="FFFFFF"/>
-        <w:spacing w:after="0" w:line="285" w:lineRule="atLeast"/>
-        <w:rPr>
-          <w:rFonts w:ascii="Consolas" w:eastAsia="Times New Roman" w:hAnsi="Consolas" w:cs="Times New Roman"/>
-          <w:color w:val="000000"/>
-          <w:sz w:val="21"/>
-          <w:szCs w:val="21"/>
-        </w:rPr>
-      </w:pPr>
-      <w:r>
-        <w:rPr>
-          <w:rFonts w:ascii="Consolas" w:eastAsia="Times New Roman" w:hAnsi="Consolas" w:cs="Times New Roman"/>
-          <w:color w:val="000000"/>
-          <w:sz w:val="21"/>
-          <w:szCs w:val="21"/>
-        </w:rPr>
-        <w:t>{</w:t>
-      </w:r>
-    </w:p>
-    <w:p>
-      <w:pPr>
-        <w:shd w:val="clear" w:color="auto" w:fill="FFFFFF"/>
-        <w:spacing w:after="0" w:line="285" w:lineRule="atLeast"/>
-        <w:rPr>
-          <w:rFonts w:ascii="Consolas" w:eastAsia="Times New Roman" w:hAnsi="Consolas" w:cs="Times New Roman"/>
-          <w:color w:val="000000"/>
-          <w:sz w:val="21"/>
-          <w:szCs w:val="21"/>
-        </w:rPr>
-      </w:pPr>
-      <w:r>
-        <w:rPr>
-          <w:rFonts w:ascii="Consolas" w:eastAsia="Times New Roman" w:hAnsi="Consolas" w:cs="Times New Roman"/>
-          <w:color w:val="000000"/>
-          <w:sz w:val="21"/>
-          <w:szCs w:val="21"/>
-        </w:rPr>
-        <w:t xml:space="preserve">    cout &lt;&lt; </w:t>
-      </w:r>
-      <w:r>
-        <w:rPr>
-          <w:rFonts w:ascii="Consolas" w:eastAsia="Times New Roman" w:hAnsi="Consolas" w:cs="Times New Roman"/>
-          <w:color w:val="A31515"/>
-          <w:sz w:val="21"/>
-          <w:szCs w:val="21"/>
-        </w:rPr>
-        <w:t>"Id: "</w:t>
-      </w:r>
-      <w:r>
-        <w:rPr>
-          <w:rFonts w:ascii="Consolas" w:eastAsia="Times New Roman" w:hAnsi="Consolas" w:cs="Times New Roman"/>
-          <w:color w:val="000000"/>
-          <w:sz w:val="21"/>
-          <w:szCs w:val="21"/>
-        </w:rPr>
-        <w:t xml:space="preserve"> &lt;&lt; id &lt;&lt; endl;</w:t>
-      </w:r>
-    </w:p>
-    <w:p>
-      <w:pPr>
-        <w:shd w:val="clear" w:color="auto" w:fill="FFFFFF"/>
-        <w:spacing w:after="0" w:line="285" w:lineRule="atLeast"/>
-        <w:rPr>
-          <w:rFonts w:ascii="Consolas" w:eastAsia="Times New Roman" w:hAnsi="Consolas" w:cs="Times New Roman"/>
-          <w:color w:val="000000"/>
-          <w:sz w:val="21"/>
-          <w:szCs w:val="21"/>
-        </w:rPr>
-      </w:pPr>
-      <w:r>
-        <w:rPr>
-          <w:rFonts w:ascii="Consolas" w:eastAsia="Times New Roman" w:hAnsi="Consolas" w:cs="Times New Roman"/>
-          <w:color w:val="000000"/>
-          <w:sz w:val="21"/>
-          <w:szCs w:val="21"/>
-        </w:rPr>
-        <w:t xml:space="preserve">    cout &lt;&lt; </w:t>
-      </w:r>
-      <w:r>
-        <w:rPr>
-          <w:rFonts w:ascii="Consolas" w:eastAsia="Times New Roman" w:hAnsi="Consolas" w:cs="Times New Roman"/>
-          <w:color w:val="A31515"/>
-          <w:sz w:val="21"/>
-          <w:szCs w:val="21"/>
-        </w:rPr>
-        <w:t>"Name: "</w:t>
-      </w:r>
-      <w:r>
-        <w:rPr>
-          <w:rFonts w:ascii="Consolas" w:eastAsia="Times New Roman" w:hAnsi="Consolas" w:cs="Times New Roman"/>
-          <w:color w:val="000000"/>
-          <w:sz w:val="21"/>
-          <w:szCs w:val="21"/>
-        </w:rPr>
-        <w:t xml:space="preserve"> &lt;&lt; name &lt;&lt; endl;</w:t>
-      </w:r>
-    </w:p>
-    <w:p>
-      <w:pPr>
-        <w:shd w:val="clear" w:color="auto" w:fill="FFFFFF"/>
-        <w:spacing w:after="0" w:line="285" w:lineRule="atLeast"/>
-        <w:rPr>
-          <w:rFonts w:ascii="Consolas" w:eastAsia="Times New Roman" w:hAnsi="Consolas" w:cs="Times New Roman"/>
-          <w:color w:val="000000"/>
-          <w:sz w:val="21"/>
-          <w:szCs w:val="21"/>
-        </w:rPr>
-      </w:pPr>
-      <w:r>
-        <w:rPr>
-          <w:rFonts w:ascii="Consolas" w:eastAsia="Times New Roman" w:hAnsi="Consolas" w:cs="Times New Roman"/>
-          <w:color w:val="000000"/>
-          <w:sz w:val="21"/>
-          <w:szCs w:val="21"/>
-        </w:rPr>
-        <w:t xml:space="preserve">    cout &lt;&lt; </w:t>
-      </w:r>
-      <w:r>
-        <w:rPr>
-          <w:rFonts w:ascii="Consolas" w:eastAsia="Times New Roman" w:hAnsi="Consolas" w:cs="Times New Roman"/>
-          <w:color w:val="A31515"/>
-          <w:sz w:val="21"/>
-          <w:szCs w:val="21"/>
-        </w:rPr>
-        <w:t>"Position: "</w:t>
-      </w:r>
-      <w:r>
-        <w:rPr>
-          <w:rFonts w:ascii="Consolas" w:eastAsia="Times New Roman" w:hAnsi="Consolas" w:cs="Times New Roman"/>
-          <w:color w:val="000000"/>
-          <w:sz w:val="21"/>
-          <w:szCs w:val="21"/>
-        </w:rPr>
-        <w:t xml:space="preserve"> &lt;&lt; position &lt;&lt; endl;</w:t>
-      </w:r>
-    </w:p>
-    <w:p>
-      <w:pPr>
-        <w:shd w:val="clear" w:color="auto" w:fill="FFFFFF"/>
-        <w:spacing w:after="0" w:line="285" w:lineRule="atLeast"/>
-        <w:rPr>
-          <w:rFonts w:ascii="Consolas" w:eastAsia="Times New Roman" w:hAnsi="Consolas" w:cs="Times New Roman"/>
-          <w:color w:val="000000"/>
-          <w:sz w:val="21"/>
-          <w:szCs w:val="21"/>
-        </w:rPr>
-      </w:pPr>
-      <w:r>
-        <w:rPr>
-          <w:rFonts w:ascii="Consolas" w:eastAsia="Times New Roman" w:hAnsi="Consolas" w:cs="Times New Roman"/>
-          <w:color w:val="000000"/>
-          <w:sz w:val="21"/>
-          <w:szCs w:val="21"/>
-        </w:rPr>
-        <w:t xml:space="preserve">    cout &lt;&lt; </w:t>
-      </w:r>
-      <w:r>
-        <w:rPr>
-          <w:rFonts w:ascii="Consolas" w:eastAsia="Times New Roman" w:hAnsi="Consolas" w:cs="Times New Roman"/>
-          <w:color w:val="A31515"/>
-          <w:sz w:val="21"/>
-          <w:szCs w:val="21"/>
-        </w:rPr>
-        <w:t>"Wordked hours: "</w:t>
-      </w:r>
-      <w:r>
-        <w:rPr>
-          <w:rFonts w:ascii="Consolas" w:eastAsia="Times New Roman" w:hAnsi="Consolas" w:cs="Times New Roman"/>
-          <w:color w:val="000000"/>
-          <w:sz w:val="21"/>
-          <w:szCs w:val="21"/>
-        </w:rPr>
-        <w:t xml:space="preserve"> &lt;&lt; worked_hour &lt;&lt; endl;</w:t>
-      </w:r>
-    </w:p>
-    <w:p>
-      <w:pPr>
-        <w:shd w:val="clear" w:color="auto" w:fill="FFFFFF"/>
-        <w:spacing w:after="0" w:line="285" w:lineRule="atLeast"/>
-        <w:rPr>
-          <w:rFonts w:ascii="Consolas" w:eastAsia="Times New Roman" w:hAnsi="Consolas" w:cs="Times New Roman"/>
-          <w:color w:val="000000"/>
-          <w:sz w:val="21"/>
-          <w:szCs w:val="21"/>
-        </w:rPr>
-      </w:pPr>
-      <w:r>
-        <w:rPr>
-          <w:rFonts w:ascii="Consolas" w:eastAsia="Times New Roman" w:hAnsi="Consolas" w:cs="Times New Roman"/>
-          <w:color w:val="000000"/>
-          <w:sz w:val="21"/>
-          <w:szCs w:val="21"/>
-        </w:rPr>
-        <w:t>}</w:t>
-      </w:r>
-    </w:p>
-    <w:p>
-      <w:pPr>
-        <w:shd w:val="clear" w:color="auto" w:fill="FFFFFF"/>
-        <w:spacing w:after="0" w:line="285" w:lineRule="atLeast"/>
-        <w:rPr>
-          <w:rFonts w:ascii="Consolas" w:eastAsia="Times New Roman" w:hAnsi="Consolas" w:cs="Times New Roman"/>
-          <w:color w:val="000000"/>
-          <w:sz w:val="21"/>
-          <w:szCs w:val="21"/>
-        </w:rPr>
-      </w:pPr>
-    </w:p>
-    <w:p>
-      <w:pPr>
-        <w:shd w:val="clear" w:color="auto" w:fill="FFFFFF"/>
-        <w:spacing w:after="0" w:line="285" w:lineRule="atLeast"/>
-        <w:rPr>
-          <w:rFonts w:ascii="Consolas" w:eastAsia="Times New Roman" w:hAnsi="Consolas" w:cs="Times New Roman"/>
-          <w:color w:val="000000"/>
-          <w:sz w:val="21"/>
-          <w:szCs w:val="21"/>
-        </w:rPr>
-      </w:pPr>
-      <w:r>
-        <w:rPr>
-          <w:rFonts w:ascii="Consolas" w:eastAsia="Times New Roman" w:hAnsi="Consolas" w:cs="Times New Roman"/>
-          <w:color w:val="008000"/>
-          <w:sz w:val="21"/>
-          <w:szCs w:val="21"/>
-        </w:rPr>
-        <w:t>/*</w:t>
-      </w:r>
-    </w:p>
-    <w:p>
-      <w:pPr>
-        <w:shd w:val="clear" w:color="auto" w:fill="FFFFFF"/>
-        <w:spacing w:after="0" w:line="285" w:lineRule="atLeast"/>
-        <w:rPr>
-          <w:rFonts w:ascii="Consolas" w:eastAsia="Times New Roman" w:hAnsi="Consolas" w:cs="Times New Roman"/>
-          <w:color w:val="000000"/>
-          <w:sz w:val="21"/>
-          <w:szCs w:val="21"/>
-        </w:rPr>
-      </w:pPr>
-      <w:r>
-        <w:rPr>
-          <w:rFonts w:ascii="Consolas" w:eastAsia="Times New Roman" w:hAnsi="Consolas" w:cs="Times New Roman"/>
-          <w:color w:val="008000"/>
-          <w:sz w:val="21"/>
-          <w:szCs w:val="21"/>
-        </w:rPr>
-        <w:t xml:space="preserve">    Гишүүн ажилчны мэдээлэл</w:t>
-      </w:r>
-    </w:p>
-    <w:p>
-      <w:pPr>
-        <w:shd w:val="clear" w:color="auto" w:fill="FFFFFF"/>
-        <w:spacing w:after="0" w:line="285" w:lineRule="atLeast"/>
-        <w:rPr>
-          <w:rFonts w:ascii="Consolas" w:eastAsia="Times New Roman" w:hAnsi="Consolas" w:cs="Times New Roman"/>
-          <w:color w:val="000000"/>
-          <w:sz w:val="21"/>
-          <w:szCs w:val="21"/>
-        </w:rPr>
-      </w:pPr>
-    </w:p>
-    <w:p>
-      <w:pPr>
-        <w:shd w:val="clear" w:color="auto" w:fill="FFFFFF"/>
-        <w:spacing w:after="0" w:line="285" w:lineRule="atLeast"/>
-        <w:rPr>
-          <w:rFonts w:ascii="Consolas" w:eastAsia="Times New Roman" w:hAnsi="Consolas" w:cs="Times New Roman"/>
-          <w:color w:val="000000"/>
-          <w:sz w:val="21"/>
-          <w:szCs w:val="21"/>
-        </w:rPr>
-      </w:pPr>
-      <w:r>
-        <w:rPr>
-          <w:rFonts w:ascii="Consolas" w:eastAsia="Times New Roman" w:hAnsi="Consolas" w:cs="Times New Roman"/>
-          <w:color w:val="008000"/>
-          <w:sz w:val="21"/>
-          <w:szCs w:val="21"/>
-        </w:rPr>
-        <w:t xml:space="preserve">    Params:</w:t>
-      </w:r>
-    </w:p>
-    <w:p>
-      <w:pPr>
-        <w:shd w:val="clear" w:color="auto" w:fill="FFFFFF"/>
-        <w:spacing w:after="0" w:line="285" w:lineRule="atLeast"/>
-        <w:rPr>
-          <w:rFonts w:ascii="Consolas" w:eastAsia="Times New Roman" w:hAnsi="Consolas" w:cs="Times New Roman"/>
-          <w:color w:val="000000"/>
-          <w:sz w:val="21"/>
-          <w:szCs w:val="21"/>
-        </w:rPr>
-      </w:pPr>
-      <w:r>
-        <w:rPr>
-          <w:rFonts w:ascii="Consolas" w:eastAsia="Times New Roman" w:hAnsi="Consolas" w:cs="Times New Roman"/>
-          <w:color w:val="008000"/>
-          <w:sz w:val="21"/>
-          <w:szCs w:val="21"/>
-        </w:rPr>
-        <w:t xml:space="preserve">    void</w:t>
-      </w:r>
-    </w:p>
-    <w:p>
-      <w:pPr>
-        <w:shd w:val="clear" w:color="auto" w:fill="FFFFFF"/>
-        <w:spacing w:after="0" w:line="285" w:lineRule="atLeast"/>
-        <w:rPr>
-          <w:rFonts w:ascii="Consolas" w:eastAsia="Times New Roman" w:hAnsi="Consolas" w:cs="Times New Roman"/>
-          <w:color w:val="000000"/>
-          <w:sz w:val="21"/>
-          <w:szCs w:val="21"/>
-        </w:rPr>
-      </w:pPr>
-    </w:p>
-    <w:p>
-      <w:pPr>
-        <w:shd w:val="clear" w:color="auto" w:fill="FFFFFF"/>
-        <w:spacing w:after="0" w:line="285" w:lineRule="atLeast"/>
-        <w:rPr>
-          <w:rFonts w:ascii="Consolas" w:eastAsia="Times New Roman" w:hAnsi="Consolas" w:cs="Times New Roman"/>
-          <w:color w:val="000000"/>
-          <w:sz w:val="21"/>
-          <w:szCs w:val="21"/>
-        </w:rPr>
-      </w:pPr>
-      <w:r>
-        <w:rPr>
-          <w:rFonts w:ascii="Consolas" w:eastAsia="Times New Roman" w:hAnsi="Consolas" w:cs="Times New Roman"/>
-          <w:color w:val="008000"/>
+        <w:t>add_worked_hour</w:t>
+      </w:r>
+      <w:r>
+        <w:rPr>
+          <w:rFonts w:ascii="Consolas" w:eastAsia="Times New Roman" w:hAnsi="Consolas" w:cs="Times New Roman"/>
+          <w:color w:val="000000"/>
+          <w:sz w:val="21"/>
+          <w:szCs w:val="21"/>
+        </w:rPr>
+        <w:t>(hour);</w:t>
+      </w:r>
+    </w:p>
+    <w:p>
+      <w:pPr>
+        <w:shd w:val="clear" w:color="auto" w:fill="FFFFFF"/>
+        <w:spacing w:after="0" w:line="285" w:lineRule="atLeast"/>
+        <w:rPr>
+          <w:rFonts w:ascii="Consolas" w:eastAsia="Times New Roman" w:hAnsi="Consolas" w:cs="Times New Roman"/>
+          <w:color w:val="000000"/>
+          <w:sz w:val="21"/>
+          <w:szCs w:val="21"/>
+        </w:rPr>
+      </w:pPr>
+    </w:p>
+    <w:p>
+      <w:pPr>
+        <w:shd w:val="clear" w:color="auto" w:fill="FFFFFF"/>
+        <w:spacing w:after="0" w:line="285" w:lineRule="atLeast"/>
+        <w:rPr>
+          <w:rFonts w:ascii="Consolas" w:eastAsia="Times New Roman" w:hAnsi="Consolas" w:cs="Times New Roman"/>
+          <w:color w:val="000000"/>
+          <w:sz w:val="21"/>
+          <w:szCs w:val="21"/>
+        </w:rPr>
+      </w:pPr>
+      <w:r>
+        <w:rPr>
+          <w:rFonts w:ascii="Consolas" w:eastAsia="Times New Roman" w:hAnsi="Consolas" w:cs="Times New Roman"/>
+          <w:color w:val="000000"/>
           <w:sz w:val="21"/>
           <w:szCs w:val="21"/>
         </w:rPr>
         <w:lastRenderedPageBreak/>
-        <w:t xml:space="preserve">    Return:</w:t>
-      </w:r>
-    </w:p>
-    <w:p>
-      <w:pPr>
-        <w:shd w:val="clear" w:color="auto" w:fill="FFFFFF"/>
-        <w:spacing w:after="0" w:line="285" w:lineRule="atLeast"/>
-        <w:rPr>
-          <w:rFonts w:ascii="Consolas" w:eastAsia="Times New Roman" w:hAnsi="Consolas" w:cs="Times New Roman"/>
-          <w:color w:val="000000"/>
-          <w:sz w:val="21"/>
-          <w:szCs w:val="21"/>
-        </w:rPr>
-      </w:pPr>
-      <w:r>
-        <w:rPr>
-          <w:rFonts w:ascii="Consolas" w:eastAsia="Times New Roman" w:hAnsi="Consolas" w:cs="Times New Roman"/>
-          <w:color w:val="008000"/>
-          <w:sz w:val="21"/>
-          <w:szCs w:val="21"/>
-        </w:rPr>
-        <w:t xml:space="preserve">    void</w:t>
-      </w:r>
-    </w:p>
-    <w:p>
-      <w:pPr>
-        <w:shd w:val="clear" w:color="auto" w:fill="FFFFFF"/>
-        <w:spacing w:after="0" w:line="285" w:lineRule="atLeast"/>
-        <w:rPr>
-          <w:rFonts w:ascii="Consolas" w:eastAsia="Times New Roman" w:hAnsi="Consolas" w:cs="Times New Roman"/>
-          <w:color w:val="000000"/>
-          <w:sz w:val="21"/>
-          <w:szCs w:val="21"/>
-        </w:rPr>
-      </w:pPr>
-      <w:r>
-        <w:rPr>
-          <w:rFonts w:ascii="Consolas" w:eastAsia="Times New Roman" w:hAnsi="Consolas" w:cs="Times New Roman"/>
-          <w:color w:val="008000"/>
-          <w:sz w:val="21"/>
-          <w:szCs w:val="21"/>
-        </w:rPr>
-        <w:t>*/</w:t>
-      </w:r>
-    </w:p>
-    <w:p>
-      <w:pPr>
-        <w:shd w:val="clear" w:color="auto" w:fill="FFFFFF"/>
-        <w:spacing w:after="0" w:line="285" w:lineRule="atLeast"/>
-        <w:rPr>
-          <w:rFonts w:ascii="Consolas" w:eastAsia="Times New Roman" w:hAnsi="Consolas" w:cs="Times New Roman"/>
-          <w:color w:val="000000"/>
-          <w:sz w:val="21"/>
-          <w:szCs w:val="21"/>
-        </w:rPr>
-      </w:pPr>
-      <w:r>
-        <w:rPr>
-          <w:rFonts w:ascii="Consolas" w:eastAsia="Times New Roman" w:hAnsi="Consolas" w:cs="Times New Roman"/>
-          <w:color w:val="0000FF"/>
-          <w:sz w:val="21"/>
-          <w:szCs w:val="21"/>
-        </w:rPr>
-        <w:t>void</w:t>
-      </w:r>
-      <w:r>
-        <w:rPr>
-          <w:rFonts w:ascii="Consolas" w:eastAsia="Times New Roman" w:hAnsi="Consolas" w:cs="Times New Roman"/>
-          <w:color w:val="000000"/>
-          <w:sz w:val="21"/>
-          <w:szCs w:val="21"/>
-        </w:rPr>
-        <w:t xml:space="preserve"> </w:t>
-      </w:r>
-      <w:r>
-        <w:rPr>
-          <w:rFonts w:ascii="Consolas" w:eastAsia="Times New Roman" w:hAnsi="Consolas" w:cs="Times New Roman"/>
-          <w:color w:val="795E26"/>
-          <w:sz w:val="21"/>
-          <w:szCs w:val="21"/>
-        </w:rPr>
-        <w:t>employee::read</w:t>
-      </w:r>
-      <w:r>
-        <w:rPr>
-          <w:rFonts w:ascii="Consolas" w:eastAsia="Times New Roman" w:hAnsi="Consolas" w:cs="Times New Roman"/>
-          <w:color w:val="000000"/>
-          <w:sz w:val="21"/>
-          <w:szCs w:val="21"/>
-        </w:rPr>
-        <w:t>()</w:t>
-      </w:r>
-    </w:p>
-    <w:p>
-      <w:pPr>
-        <w:shd w:val="clear" w:color="auto" w:fill="FFFFFF"/>
-        <w:spacing w:after="0" w:line="285" w:lineRule="atLeast"/>
-        <w:rPr>
-          <w:rFonts w:ascii="Consolas" w:eastAsia="Times New Roman" w:hAnsi="Consolas" w:cs="Times New Roman"/>
-          <w:color w:val="000000"/>
-          <w:sz w:val="21"/>
-          <w:szCs w:val="21"/>
-        </w:rPr>
-      </w:pPr>
-      <w:r>
-        <w:rPr>
-          <w:rFonts w:ascii="Consolas" w:eastAsia="Times New Roman" w:hAnsi="Consolas" w:cs="Times New Roman"/>
-          <w:color w:val="000000"/>
-          <w:sz w:val="21"/>
-          <w:szCs w:val="21"/>
-        </w:rPr>
-        <w:t>{</w:t>
-      </w:r>
-    </w:p>
-    <w:p>
-      <w:pPr>
-        <w:shd w:val="clear" w:color="auto" w:fill="FFFFFF"/>
-        <w:spacing w:after="0" w:line="285" w:lineRule="atLeast"/>
-        <w:rPr>
-          <w:rFonts w:ascii="Consolas" w:eastAsia="Times New Roman" w:hAnsi="Consolas" w:cs="Times New Roman"/>
-          <w:color w:val="000000"/>
-          <w:sz w:val="21"/>
-          <w:szCs w:val="21"/>
-        </w:rPr>
-      </w:pPr>
-      <w:r>
-        <w:rPr>
-          <w:rFonts w:ascii="Consolas" w:eastAsia="Times New Roman" w:hAnsi="Consolas" w:cs="Times New Roman"/>
-          <w:color w:val="000000"/>
-          <w:sz w:val="21"/>
-          <w:szCs w:val="21"/>
-        </w:rPr>
-        <w:t xml:space="preserve">    cout &lt;&lt; </w:t>
-      </w:r>
-      <w:r>
-        <w:rPr>
-          <w:rFonts w:ascii="Consolas" w:eastAsia="Times New Roman" w:hAnsi="Consolas" w:cs="Times New Roman"/>
-          <w:color w:val="A31515"/>
-          <w:sz w:val="21"/>
-          <w:szCs w:val="21"/>
-        </w:rPr>
-        <w:t>"Ajilchingiin Idiig oruul: "</w:t>
-      </w:r>
-      <w:r>
-        <w:rPr>
-          <w:rFonts w:ascii="Consolas" w:eastAsia="Times New Roman" w:hAnsi="Consolas" w:cs="Times New Roman"/>
-          <w:color w:val="000000"/>
-          <w:sz w:val="21"/>
-          <w:szCs w:val="21"/>
-        </w:rPr>
-        <w:t xml:space="preserve"> &lt;&lt; endl;</w:t>
-      </w:r>
-    </w:p>
-    <w:p>
-      <w:pPr>
-        <w:shd w:val="clear" w:color="auto" w:fill="FFFFFF"/>
-        <w:spacing w:after="0" w:line="285" w:lineRule="atLeast"/>
-        <w:rPr>
-          <w:rFonts w:ascii="Consolas" w:eastAsia="Times New Roman" w:hAnsi="Consolas" w:cs="Times New Roman"/>
-          <w:color w:val="000000"/>
-          <w:sz w:val="21"/>
-          <w:szCs w:val="21"/>
-        </w:rPr>
-      </w:pPr>
-      <w:r>
-        <w:rPr>
-          <w:rFonts w:ascii="Consolas" w:eastAsia="Times New Roman" w:hAnsi="Consolas" w:cs="Times New Roman"/>
-          <w:color w:val="000000"/>
-          <w:sz w:val="21"/>
-          <w:szCs w:val="21"/>
-        </w:rPr>
-        <w:t xml:space="preserve">    cin &gt;&gt; id;</w:t>
-      </w:r>
-    </w:p>
-    <w:p>
-      <w:pPr>
-        <w:shd w:val="clear" w:color="auto" w:fill="FFFFFF"/>
-        <w:spacing w:after="0" w:line="285" w:lineRule="atLeast"/>
-        <w:rPr>
-          <w:rFonts w:ascii="Consolas" w:eastAsia="Times New Roman" w:hAnsi="Consolas" w:cs="Times New Roman"/>
-          <w:color w:val="000000"/>
-          <w:sz w:val="21"/>
-          <w:szCs w:val="21"/>
-        </w:rPr>
-      </w:pPr>
-      <w:r>
-        <w:rPr>
-          <w:rFonts w:ascii="Consolas" w:eastAsia="Times New Roman" w:hAnsi="Consolas" w:cs="Times New Roman"/>
-          <w:color w:val="000000"/>
-          <w:sz w:val="21"/>
-          <w:szCs w:val="21"/>
-        </w:rPr>
-        <w:t xml:space="preserve">    cout &lt;&lt; </w:t>
-      </w:r>
-      <w:r>
-        <w:rPr>
-          <w:rFonts w:ascii="Consolas" w:eastAsia="Times New Roman" w:hAnsi="Consolas" w:cs="Times New Roman"/>
-          <w:color w:val="A31515"/>
-          <w:sz w:val="21"/>
-          <w:szCs w:val="21"/>
-        </w:rPr>
-        <w:t>"Ajilchingiin Neriig oruul: "</w:t>
-      </w:r>
-      <w:r>
-        <w:rPr>
-          <w:rFonts w:ascii="Consolas" w:eastAsia="Times New Roman" w:hAnsi="Consolas" w:cs="Times New Roman"/>
-          <w:color w:val="000000"/>
-          <w:sz w:val="21"/>
-          <w:szCs w:val="21"/>
-        </w:rPr>
-        <w:t xml:space="preserve"> &lt;&lt; endl;</w:t>
-      </w:r>
-    </w:p>
-    <w:p>
-      <w:pPr>
-        <w:shd w:val="clear" w:color="auto" w:fill="FFFFFF"/>
-        <w:spacing w:after="0" w:line="285" w:lineRule="atLeast"/>
-        <w:rPr>
-          <w:rFonts w:ascii="Consolas" w:eastAsia="Times New Roman" w:hAnsi="Consolas" w:cs="Times New Roman"/>
-          <w:color w:val="000000"/>
-          <w:sz w:val="21"/>
-          <w:szCs w:val="21"/>
-        </w:rPr>
-      </w:pPr>
-      <w:r>
-        <w:rPr>
-          <w:rFonts w:ascii="Consolas" w:eastAsia="Times New Roman" w:hAnsi="Consolas" w:cs="Times New Roman"/>
-          <w:color w:val="000000"/>
-          <w:sz w:val="21"/>
-          <w:szCs w:val="21"/>
-        </w:rPr>
-        <w:t xml:space="preserve">    cin &gt;&gt; name;</w:t>
-      </w:r>
-    </w:p>
-    <w:p>
-      <w:pPr>
-        <w:shd w:val="clear" w:color="auto" w:fill="FFFFFF"/>
-        <w:spacing w:after="0" w:line="285" w:lineRule="atLeast"/>
-        <w:rPr>
-          <w:rFonts w:ascii="Consolas" w:eastAsia="Times New Roman" w:hAnsi="Consolas" w:cs="Times New Roman"/>
-          <w:color w:val="000000"/>
-          <w:sz w:val="21"/>
-          <w:szCs w:val="21"/>
-        </w:rPr>
-      </w:pPr>
-      <w:r>
-        <w:rPr>
-          <w:rFonts w:ascii="Consolas" w:eastAsia="Times New Roman" w:hAnsi="Consolas" w:cs="Times New Roman"/>
-          <w:color w:val="000000"/>
-          <w:sz w:val="21"/>
-          <w:szCs w:val="21"/>
-        </w:rPr>
-        <w:t xml:space="preserve">    cout &lt;&lt; </w:t>
-      </w:r>
-      <w:r>
-        <w:rPr>
-          <w:rFonts w:ascii="Consolas" w:eastAsia="Times New Roman" w:hAnsi="Consolas" w:cs="Times New Roman"/>
-          <w:color w:val="A31515"/>
-          <w:sz w:val="21"/>
-          <w:szCs w:val="21"/>
-        </w:rPr>
-        <w:t>"Ajilchingiin Alban tushaaliig oruul: "</w:t>
-      </w:r>
-      <w:r>
-        <w:rPr>
-          <w:rFonts w:ascii="Consolas" w:eastAsia="Times New Roman" w:hAnsi="Consolas" w:cs="Times New Roman"/>
-          <w:color w:val="000000"/>
-          <w:sz w:val="21"/>
-          <w:szCs w:val="21"/>
-        </w:rPr>
-        <w:t xml:space="preserve"> &lt;&lt; endl;</w:t>
-      </w:r>
-    </w:p>
-    <w:p>
-      <w:pPr>
-        <w:shd w:val="clear" w:color="auto" w:fill="FFFFFF"/>
-        <w:spacing w:after="0" w:line="285" w:lineRule="atLeast"/>
-        <w:rPr>
-          <w:rFonts w:ascii="Consolas" w:eastAsia="Times New Roman" w:hAnsi="Consolas" w:cs="Times New Roman"/>
-          <w:color w:val="000000"/>
-          <w:sz w:val="21"/>
-          <w:szCs w:val="21"/>
-        </w:rPr>
-      </w:pPr>
-      <w:r>
-        <w:rPr>
-          <w:rFonts w:ascii="Consolas" w:eastAsia="Times New Roman" w:hAnsi="Consolas" w:cs="Times New Roman"/>
-          <w:color w:val="000000"/>
-          <w:sz w:val="21"/>
-          <w:szCs w:val="21"/>
-        </w:rPr>
-        <w:t xml:space="preserve">    cin &gt;&gt; position;</w:t>
-      </w:r>
-    </w:p>
-    <w:p>
-      <w:pPr>
-        <w:shd w:val="clear" w:color="auto" w:fill="FFFFFF"/>
-        <w:spacing w:after="0" w:line="285" w:lineRule="atLeast"/>
-        <w:rPr>
-          <w:rFonts w:ascii="Consolas" w:eastAsia="Times New Roman" w:hAnsi="Consolas" w:cs="Times New Roman"/>
-          <w:color w:val="000000"/>
-          <w:sz w:val="21"/>
-          <w:szCs w:val="21"/>
-        </w:rPr>
-      </w:pPr>
-      <w:r>
-        <w:rPr>
-          <w:rFonts w:ascii="Consolas" w:eastAsia="Times New Roman" w:hAnsi="Consolas" w:cs="Times New Roman"/>
-          <w:color w:val="000000"/>
-          <w:sz w:val="21"/>
-          <w:szCs w:val="21"/>
-        </w:rPr>
-        <w:t>}</w:t>
-      </w:r>
-    </w:p>
-    <w:p>
-      <w:pPr>
-        <w:shd w:val="clear" w:color="auto" w:fill="FFFFFF"/>
-        <w:spacing w:after="0" w:line="285" w:lineRule="atLeast"/>
-        <w:rPr>
-          <w:rFonts w:ascii="Consolas" w:eastAsia="Times New Roman" w:hAnsi="Consolas" w:cs="Times New Roman"/>
-          <w:color w:val="000000"/>
-          <w:sz w:val="21"/>
-          <w:szCs w:val="21"/>
-        </w:rPr>
-      </w:pPr>
-    </w:p>
-    <w:p>
-      <w:pPr>
-        <w:shd w:val="clear" w:color="auto" w:fill="FFFFFF"/>
-        <w:spacing w:after="0" w:line="285" w:lineRule="atLeast"/>
-        <w:rPr>
-          <w:rFonts w:ascii="Consolas" w:eastAsia="Times New Roman" w:hAnsi="Consolas" w:cs="Times New Roman"/>
-          <w:color w:val="000000"/>
-          <w:sz w:val="21"/>
-          <w:szCs w:val="21"/>
-        </w:rPr>
-      </w:pPr>
-      <w:r>
-        <w:rPr>
-          <w:rFonts w:ascii="Consolas" w:eastAsia="Times New Roman" w:hAnsi="Consolas" w:cs="Times New Roman"/>
-          <w:color w:val="008000"/>
-          <w:sz w:val="21"/>
-          <w:szCs w:val="21"/>
-        </w:rPr>
-        <w:t>/*</w:t>
-      </w:r>
-    </w:p>
-    <w:p>
-      <w:pPr>
-        <w:shd w:val="clear" w:color="auto" w:fill="FFFFFF"/>
-        <w:spacing w:after="0" w:line="285" w:lineRule="atLeast"/>
-        <w:rPr>
-          <w:rFonts w:ascii="Consolas" w:eastAsia="Times New Roman" w:hAnsi="Consolas" w:cs="Times New Roman"/>
-          <w:color w:val="000000"/>
-          <w:sz w:val="21"/>
-          <w:szCs w:val="21"/>
-        </w:rPr>
-      </w:pPr>
-      <w:r>
-        <w:rPr>
-          <w:rFonts w:ascii="Consolas" w:eastAsia="Times New Roman" w:hAnsi="Consolas" w:cs="Times New Roman"/>
-          <w:color w:val="008000"/>
-          <w:sz w:val="21"/>
-          <w:szCs w:val="21"/>
-        </w:rPr>
-        <w:t xml:space="preserve">    Гишүүн ажилчны цалинг ажилласан цагаар нь бодож буцаана.</w:t>
-      </w:r>
-    </w:p>
-    <w:p>
-      <w:pPr>
-        <w:shd w:val="clear" w:color="auto" w:fill="FFFFFF"/>
-        <w:spacing w:after="0" w:line="285" w:lineRule="atLeast"/>
-        <w:rPr>
-          <w:rFonts w:ascii="Consolas" w:eastAsia="Times New Roman" w:hAnsi="Consolas" w:cs="Times New Roman"/>
-          <w:color w:val="000000"/>
-          <w:sz w:val="21"/>
-          <w:szCs w:val="21"/>
-        </w:rPr>
-      </w:pPr>
-    </w:p>
-    <w:p>
-      <w:pPr>
-        <w:shd w:val="clear" w:color="auto" w:fill="FFFFFF"/>
-        <w:spacing w:after="0" w:line="285" w:lineRule="atLeast"/>
-        <w:rPr>
-          <w:rFonts w:ascii="Consolas" w:eastAsia="Times New Roman" w:hAnsi="Consolas" w:cs="Times New Roman"/>
-          <w:color w:val="000000"/>
-          <w:sz w:val="21"/>
-          <w:szCs w:val="21"/>
-        </w:rPr>
-      </w:pPr>
-      <w:r>
-        <w:rPr>
-          <w:rFonts w:ascii="Consolas" w:eastAsia="Times New Roman" w:hAnsi="Consolas" w:cs="Times New Roman"/>
-          <w:color w:val="008000"/>
-          <w:sz w:val="21"/>
-          <w:szCs w:val="21"/>
-        </w:rPr>
-        <w:t xml:space="preserve">    Params:</w:t>
-      </w:r>
-    </w:p>
-    <w:p>
-      <w:pPr>
-        <w:shd w:val="clear" w:color="auto" w:fill="FFFFFF"/>
-        <w:spacing w:after="0" w:line="285" w:lineRule="atLeast"/>
-        <w:rPr>
-          <w:rFonts w:ascii="Consolas" w:eastAsia="Times New Roman" w:hAnsi="Consolas" w:cs="Times New Roman"/>
-          <w:color w:val="000000"/>
-          <w:sz w:val="21"/>
-          <w:szCs w:val="21"/>
-        </w:rPr>
-      </w:pPr>
-      <w:r>
-        <w:rPr>
-          <w:rFonts w:ascii="Consolas" w:eastAsia="Times New Roman" w:hAnsi="Consolas" w:cs="Times New Roman"/>
-          <w:color w:val="008000"/>
-          <w:sz w:val="21"/>
-          <w:szCs w:val="21"/>
-        </w:rPr>
-        <w:t xml:space="preserve">    void</w:t>
-      </w:r>
-    </w:p>
-    <w:p>
-      <w:pPr>
-        <w:shd w:val="clear" w:color="auto" w:fill="FFFFFF"/>
-        <w:spacing w:after="0" w:line="285" w:lineRule="atLeast"/>
-        <w:rPr>
-          <w:rFonts w:ascii="Consolas" w:eastAsia="Times New Roman" w:hAnsi="Consolas" w:cs="Times New Roman"/>
-          <w:color w:val="000000"/>
-          <w:sz w:val="21"/>
-          <w:szCs w:val="21"/>
-        </w:rPr>
-      </w:pPr>
-    </w:p>
-    <w:p>
-      <w:pPr>
-        <w:shd w:val="clear" w:color="auto" w:fill="FFFFFF"/>
-        <w:spacing w:after="0" w:line="285" w:lineRule="atLeast"/>
-        <w:rPr>
-          <w:rFonts w:ascii="Consolas" w:eastAsia="Times New Roman" w:hAnsi="Consolas" w:cs="Times New Roman"/>
-          <w:color w:val="000000"/>
-          <w:sz w:val="21"/>
-          <w:szCs w:val="21"/>
-        </w:rPr>
-      </w:pPr>
-      <w:r>
-        <w:rPr>
-          <w:rFonts w:ascii="Consolas" w:eastAsia="Times New Roman" w:hAnsi="Consolas" w:cs="Times New Roman"/>
-          <w:color w:val="008000"/>
-          <w:sz w:val="21"/>
-          <w:szCs w:val="21"/>
-        </w:rPr>
-        <w:t xml:space="preserve">    Return:</w:t>
-      </w:r>
-    </w:p>
-    <w:p>
-      <w:pPr>
-        <w:shd w:val="clear" w:color="auto" w:fill="FFFFFF"/>
-        <w:spacing w:after="0" w:line="285" w:lineRule="atLeast"/>
-        <w:rPr>
-          <w:rFonts w:ascii="Consolas" w:eastAsia="Times New Roman" w:hAnsi="Consolas" w:cs="Times New Roman"/>
-          <w:color w:val="000000"/>
-          <w:sz w:val="21"/>
-          <w:szCs w:val="21"/>
-        </w:rPr>
-      </w:pPr>
-      <w:r>
-        <w:rPr>
-          <w:rFonts w:ascii="Consolas" w:eastAsia="Times New Roman" w:hAnsi="Consolas" w:cs="Times New Roman"/>
-          <w:color w:val="008000"/>
-          <w:sz w:val="21"/>
-          <w:szCs w:val="21"/>
-        </w:rPr>
-        <w:t xml:space="preserve">    void</w:t>
-      </w:r>
-    </w:p>
-    <w:p>
-      <w:pPr>
-        <w:shd w:val="clear" w:color="auto" w:fill="FFFFFF"/>
-        <w:spacing w:after="0" w:line="285" w:lineRule="atLeast"/>
-        <w:rPr>
-          <w:rFonts w:ascii="Consolas" w:eastAsia="Times New Roman" w:hAnsi="Consolas" w:cs="Times New Roman"/>
-          <w:color w:val="000000"/>
-          <w:sz w:val="21"/>
-          <w:szCs w:val="21"/>
-        </w:rPr>
-      </w:pPr>
-      <w:r>
-        <w:rPr>
-          <w:rFonts w:ascii="Consolas" w:eastAsia="Times New Roman" w:hAnsi="Consolas" w:cs="Times New Roman"/>
-          <w:color w:val="008000"/>
-          <w:sz w:val="21"/>
-          <w:szCs w:val="21"/>
-        </w:rPr>
-        <w:t>*/</w:t>
-      </w:r>
-    </w:p>
-    <w:p>
-      <w:pPr>
-        <w:shd w:val="clear" w:color="auto" w:fill="FFFFFF"/>
-        <w:spacing w:after="0" w:line="285" w:lineRule="atLeast"/>
-        <w:rPr>
-          <w:rFonts w:ascii="Consolas" w:eastAsia="Times New Roman" w:hAnsi="Consolas" w:cs="Times New Roman"/>
-          <w:color w:val="000000"/>
-          <w:sz w:val="21"/>
-          <w:szCs w:val="21"/>
-        </w:rPr>
-      </w:pPr>
-      <w:r>
-        <w:rPr>
-          <w:rFonts w:ascii="Consolas" w:eastAsia="Times New Roman" w:hAnsi="Consolas" w:cs="Times New Roman"/>
-          <w:color w:val="0000FF"/>
-          <w:sz w:val="21"/>
-          <w:szCs w:val="21"/>
-        </w:rPr>
-        <w:t>float</w:t>
-      </w:r>
-      <w:r>
-        <w:rPr>
-          <w:rFonts w:ascii="Consolas" w:eastAsia="Times New Roman" w:hAnsi="Consolas" w:cs="Times New Roman"/>
-          <w:color w:val="000000"/>
-          <w:sz w:val="21"/>
-          <w:szCs w:val="21"/>
-        </w:rPr>
-        <w:t xml:space="preserve"> </w:t>
-      </w:r>
-      <w:r>
-        <w:rPr>
-          <w:rFonts w:ascii="Consolas" w:eastAsia="Times New Roman" w:hAnsi="Consolas" w:cs="Times New Roman"/>
-          <w:color w:val="795E26"/>
-          <w:sz w:val="21"/>
-          <w:szCs w:val="21"/>
-        </w:rPr>
-        <w:t>employee::calculate_salary</w:t>
-      </w:r>
-      <w:r>
-        <w:rPr>
-          <w:rFonts w:ascii="Consolas" w:eastAsia="Times New Roman" w:hAnsi="Consolas" w:cs="Times New Roman"/>
-          <w:color w:val="000000"/>
-          <w:sz w:val="21"/>
-          <w:szCs w:val="21"/>
-        </w:rPr>
-        <w:t>()</w:t>
-      </w:r>
-    </w:p>
-    <w:p>
-      <w:pPr>
-        <w:shd w:val="clear" w:color="auto" w:fill="FFFFFF"/>
-        <w:spacing w:after="0" w:line="285" w:lineRule="atLeast"/>
-        <w:rPr>
-          <w:rFonts w:ascii="Consolas" w:eastAsia="Times New Roman" w:hAnsi="Consolas" w:cs="Times New Roman"/>
-          <w:color w:val="000000"/>
-          <w:sz w:val="21"/>
-          <w:szCs w:val="21"/>
-        </w:rPr>
-      </w:pPr>
-      <w:r>
-        <w:rPr>
-          <w:rFonts w:ascii="Consolas" w:eastAsia="Times New Roman" w:hAnsi="Consolas" w:cs="Times New Roman"/>
-          <w:color w:val="000000"/>
-          <w:sz w:val="21"/>
-          <w:szCs w:val="21"/>
-        </w:rPr>
-        <w:t>{</w:t>
-      </w:r>
-    </w:p>
-    <w:p>
-      <w:pPr>
-        <w:shd w:val="clear" w:color="auto" w:fill="FFFFFF"/>
-        <w:spacing w:after="0" w:line="285" w:lineRule="atLeast"/>
-        <w:rPr>
-          <w:rFonts w:ascii="Consolas" w:eastAsia="Times New Roman" w:hAnsi="Consolas" w:cs="Times New Roman"/>
-          <w:color w:val="000000"/>
-          <w:sz w:val="21"/>
-          <w:szCs w:val="21"/>
-        </w:rPr>
-      </w:pPr>
-      <w:r>
-        <w:rPr>
-          <w:rFonts w:ascii="Consolas" w:eastAsia="Times New Roman" w:hAnsi="Consolas" w:cs="Times New Roman"/>
-          <w:color w:val="000000"/>
-          <w:sz w:val="21"/>
-          <w:szCs w:val="21"/>
-        </w:rPr>
-        <w:t xml:space="preserve">    </w:t>
-      </w:r>
-      <w:r>
-        <w:rPr>
-          <w:rFonts w:ascii="Consolas" w:eastAsia="Times New Roman" w:hAnsi="Consolas" w:cs="Times New Roman"/>
-          <w:color w:val="0000FF"/>
-          <w:sz w:val="21"/>
-          <w:szCs w:val="21"/>
-        </w:rPr>
-        <w:t>float</w:t>
-      </w:r>
-      <w:r>
-        <w:rPr>
-          <w:rFonts w:ascii="Consolas" w:eastAsia="Times New Roman" w:hAnsi="Consolas" w:cs="Times New Roman"/>
-          <w:color w:val="000000"/>
-          <w:sz w:val="21"/>
-          <w:szCs w:val="21"/>
-        </w:rPr>
-        <w:t xml:space="preserve"> salary = worked_hour * </w:t>
-      </w:r>
-      <w:r>
-        <w:rPr>
-          <w:rFonts w:ascii="Consolas" w:eastAsia="Times New Roman" w:hAnsi="Consolas" w:cs="Times New Roman"/>
-          <w:color w:val="09885A"/>
-          <w:sz w:val="21"/>
-          <w:szCs w:val="21"/>
-        </w:rPr>
-        <w:t>100</w:t>
-      </w:r>
-      <w:r>
-        <w:rPr>
-          <w:rFonts w:ascii="Consolas" w:eastAsia="Times New Roman" w:hAnsi="Consolas" w:cs="Times New Roman"/>
-          <w:color w:val="000000"/>
-          <w:sz w:val="21"/>
-          <w:szCs w:val="21"/>
-        </w:rPr>
-        <w:t>;</w:t>
-      </w:r>
-    </w:p>
-    <w:p>
-      <w:pPr>
-        <w:shd w:val="clear" w:color="auto" w:fill="FFFFFF"/>
-        <w:spacing w:after="0" w:line="285" w:lineRule="atLeast"/>
-        <w:rPr>
-          <w:rFonts w:ascii="Consolas" w:eastAsia="Times New Roman" w:hAnsi="Consolas" w:cs="Times New Roman"/>
-          <w:color w:val="000000"/>
-          <w:sz w:val="21"/>
-          <w:szCs w:val="21"/>
-        </w:rPr>
-      </w:pPr>
-      <w:r>
-        <w:rPr>
-          <w:rFonts w:ascii="Consolas" w:eastAsia="Times New Roman" w:hAnsi="Consolas" w:cs="Times New Roman"/>
-          <w:color w:val="000000"/>
-          <w:sz w:val="21"/>
-          <w:szCs w:val="21"/>
-        </w:rPr>
-        <w:t xml:space="preserve">    </w:t>
-      </w:r>
-    </w:p>
-    <w:p>
-      <w:pPr>
-        <w:shd w:val="clear" w:color="auto" w:fill="FFFFFF"/>
-        <w:spacing w:after="0" w:line="285" w:lineRule="atLeast"/>
-        <w:rPr>
-          <w:rFonts w:ascii="Consolas" w:eastAsia="Times New Roman" w:hAnsi="Consolas" w:cs="Times New Roman"/>
-          <w:color w:val="000000"/>
-          <w:sz w:val="21"/>
-          <w:szCs w:val="21"/>
-        </w:rPr>
-      </w:pPr>
-      <w:r>
-        <w:rPr>
-          <w:rFonts w:ascii="Consolas" w:eastAsia="Times New Roman" w:hAnsi="Consolas" w:cs="Times New Roman"/>
-          <w:color w:val="000000"/>
-          <w:sz w:val="21"/>
-          <w:szCs w:val="21"/>
-        </w:rPr>
-        <w:t xml:space="preserve">    </w:t>
-      </w:r>
-      <w:r>
-        <w:rPr>
-          <w:rFonts w:ascii="Consolas" w:eastAsia="Times New Roman" w:hAnsi="Consolas" w:cs="Times New Roman"/>
-          <w:color w:val="AF00DB"/>
-          <w:sz w:val="21"/>
-          <w:szCs w:val="21"/>
-        </w:rPr>
-        <w:t>if</w:t>
-      </w:r>
-      <w:r>
-        <w:rPr>
-          <w:rFonts w:ascii="Consolas" w:eastAsia="Times New Roman" w:hAnsi="Consolas" w:cs="Times New Roman"/>
-          <w:color w:val="000000"/>
-          <w:sz w:val="21"/>
-          <w:szCs w:val="21"/>
-        </w:rPr>
-        <w:t xml:space="preserve"> (</w:t>
-      </w:r>
-      <w:r>
-        <w:rPr>
-          <w:rFonts w:ascii="Consolas" w:eastAsia="Times New Roman" w:hAnsi="Consolas" w:cs="Times New Roman"/>
-          <w:color w:val="795E26"/>
-          <w:sz w:val="21"/>
-          <w:szCs w:val="21"/>
-        </w:rPr>
-        <w:t>strcmp</w:t>
-      </w:r>
-      <w:r>
-        <w:rPr>
-          <w:rFonts w:ascii="Consolas" w:eastAsia="Times New Roman" w:hAnsi="Consolas" w:cs="Times New Roman"/>
-          <w:color w:val="000000"/>
-          <w:sz w:val="21"/>
-          <w:szCs w:val="21"/>
-        </w:rPr>
-        <w:t xml:space="preserve">(position, </w:t>
-      </w:r>
-      <w:r>
-        <w:rPr>
-          <w:rFonts w:ascii="Consolas" w:eastAsia="Times New Roman" w:hAnsi="Consolas" w:cs="Times New Roman"/>
-          <w:color w:val="A31515"/>
-          <w:sz w:val="21"/>
-          <w:szCs w:val="21"/>
-        </w:rPr>
-        <w:t>"CEO"</w:t>
-      </w:r>
-      <w:r>
-        <w:rPr>
-          <w:rFonts w:ascii="Consolas" w:eastAsia="Times New Roman" w:hAnsi="Consolas" w:cs="Times New Roman"/>
-          <w:color w:val="000000"/>
-          <w:sz w:val="21"/>
-          <w:szCs w:val="21"/>
-        </w:rPr>
-        <w:t xml:space="preserve">) == </w:t>
-      </w:r>
-      <w:r>
-        <w:rPr>
-          <w:rFonts w:ascii="Consolas" w:eastAsia="Times New Roman" w:hAnsi="Consolas" w:cs="Times New Roman"/>
-          <w:color w:val="09885A"/>
-          <w:sz w:val="21"/>
-          <w:szCs w:val="21"/>
-        </w:rPr>
-        <w:t>0</w:t>
-      </w:r>
-      <w:r>
-        <w:rPr>
-          <w:rFonts w:ascii="Consolas" w:eastAsia="Times New Roman" w:hAnsi="Consolas" w:cs="Times New Roman"/>
-          <w:color w:val="000000"/>
-          <w:sz w:val="21"/>
-          <w:szCs w:val="21"/>
-        </w:rPr>
-        <w:t>)</w:t>
-      </w:r>
-    </w:p>
-    <w:p>
-      <w:pPr>
-        <w:shd w:val="clear" w:color="auto" w:fill="FFFFFF"/>
-        <w:spacing w:after="0" w:line="285" w:lineRule="atLeast"/>
-        <w:rPr>
-          <w:rFonts w:ascii="Consolas" w:eastAsia="Times New Roman" w:hAnsi="Consolas" w:cs="Times New Roman"/>
-          <w:color w:val="000000"/>
-          <w:sz w:val="21"/>
-          <w:szCs w:val="21"/>
-        </w:rPr>
-      </w:pPr>
-      <w:r>
-        <w:rPr>
-          <w:rFonts w:ascii="Consolas" w:eastAsia="Times New Roman" w:hAnsi="Consolas" w:cs="Times New Roman"/>
-          <w:color w:val="000000"/>
-          <w:sz w:val="21"/>
-          <w:szCs w:val="21"/>
-        </w:rPr>
-        <w:t xml:space="preserve">        </w:t>
-      </w:r>
-      <w:r>
-        <w:rPr>
-          <w:rFonts w:ascii="Consolas" w:eastAsia="Times New Roman" w:hAnsi="Consolas" w:cs="Times New Roman"/>
-          <w:color w:val="AF00DB"/>
-          <w:sz w:val="21"/>
-          <w:szCs w:val="21"/>
-        </w:rPr>
-        <w:t>return</w:t>
-      </w:r>
-      <w:r>
-        <w:rPr>
-          <w:rFonts w:ascii="Consolas" w:eastAsia="Times New Roman" w:hAnsi="Consolas" w:cs="Times New Roman"/>
-          <w:color w:val="000000"/>
-          <w:sz w:val="21"/>
-          <w:szCs w:val="21"/>
-        </w:rPr>
-        <w:t xml:space="preserve"> salary + </w:t>
-      </w:r>
-      <w:r>
-        <w:rPr>
-          <w:rFonts w:ascii="Consolas" w:eastAsia="Times New Roman" w:hAnsi="Consolas" w:cs="Times New Roman"/>
-          <w:color w:val="795E26"/>
-          <w:sz w:val="21"/>
-          <w:szCs w:val="21"/>
-        </w:rPr>
-        <w:t>calculate_salary_ceo</w:t>
-      </w:r>
-      <w:r>
-        <w:rPr>
-          <w:rFonts w:ascii="Consolas" w:eastAsia="Times New Roman" w:hAnsi="Consolas" w:cs="Times New Roman"/>
-          <w:color w:val="000000"/>
-          <w:sz w:val="21"/>
-          <w:szCs w:val="21"/>
-        </w:rPr>
-        <w:t>();</w:t>
-      </w:r>
-    </w:p>
-    <w:p>
-      <w:pPr>
-        <w:shd w:val="clear" w:color="auto" w:fill="FFFFFF"/>
-        <w:spacing w:after="0" w:line="285" w:lineRule="atLeast"/>
-        <w:rPr>
-          <w:rFonts w:ascii="Consolas" w:eastAsia="Times New Roman" w:hAnsi="Consolas" w:cs="Times New Roman"/>
-          <w:color w:val="000000"/>
-          <w:sz w:val="21"/>
-          <w:szCs w:val="21"/>
-        </w:rPr>
-      </w:pPr>
-    </w:p>
-    <w:p>
-      <w:pPr>
-        <w:shd w:val="clear" w:color="auto" w:fill="FFFFFF"/>
-        <w:spacing w:after="0" w:line="285" w:lineRule="atLeast"/>
-        <w:rPr>
-          <w:rFonts w:ascii="Consolas" w:eastAsia="Times New Roman" w:hAnsi="Consolas" w:cs="Times New Roman"/>
-          <w:color w:val="000000"/>
-          <w:sz w:val="21"/>
-          <w:szCs w:val="21"/>
-        </w:rPr>
-      </w:pPr>
-      <w:r>
-        <w:rPr>
-          <w:rFonts w:ascii="Consolas" w:eastAsia="Times New Roman" w:hAnsi="Consolas" w:cs="Times New Roman"/>
-          <w:color w:val="000000"/>
-          <w:sz w:val="21"/>
-          <w:szCs w:val="21"/>
-        </w:rPr>
-        <w:t xml:space="preserve">    </w:t>
-      </w:r>
-      <w:r>
-        <w:rPr>
-          <w:rFonts w:ascii="Consolas" w:eastAsia="Times New Roman" w:hAnsi="Consolas" w:cs="Times New Roman"/>
-          <w:color w:val="AF00DB"/>
-          <w:sz w:val="21"/>
-          <w:szCs w:val="21"/>
-        </w:rPr>
-        <w:t>return</w:t>
-      </w:r>
-      <w:r>
-        <w:rPr>
-          <w:rFonts w:ascii="Consolas" w:eastAsia="Times New Roman" w:hAnsi="Consolas" w:cs="Times New Roman"/>
-          <w:color w:val="000000"/>
-          <w:sz w:val="21"/>
-          <w:szCs w:val="21"/>
-        </w:rPr>
-        <w:t xml:space="preserve"> salary;</w:t>
-      </w:r>
-    </w:p>
-    <w:p>
-      <w:pPr>
-        <w:shd w:val="clear" w:color="auto" w:fill="FFFFFF"/>
-        <w:spacing w:after="0" w:line="285" w:lineRule="atLeast"/>
-        <w:rPr>
-          <w:rFonts w:ascii="Consolas" w:eastAsia="Times New Roman" w:hAnsi="Consolas" w:cs="Times New Roman"/>
-          <w:color w:val="000000"/>
-          <w:sz w:val="21"/>
-          <w:szCs w:val="21"/>
-        </w:rPr>
-      </w:pPr>
-      <w:r>
-        <w:rPr>
-          <w:rFonts w:ascii="Consolas" w:eastAsia="Times New Roman" w:hAnsi="Consolas" w:cs="Times New Roman"/>
-          <w:color w:val="000000"/>
-          <w:sz w:val="21"/>
-          <w:szCs w:val="21"/>
-        </w:rPr>
-        <w:t>}</w:t>
-      </w:r>
-    </w:p>
-    <w:p>
-      <w:pPr>
-        <w:shd w:val="clear" w:color="auto" w:fill="FFFFFF"/>
-        <w:spacing w:after="0" w:line="285" w:lineRule="atLeast"/>
-        <w:rPr>
-          <w:rFonts w:ascii="Consolas" w:eastAsia="Times New Roman" w:hAnsi="Consolas" w:cs="Times New Roman"/>
-          <w:color w:val="000000"/>
-          <w:sz w:val="21"/>
-          <w:szCs w:val="21"/>
-        </w:rPr>
-      </w:pPr>
-    </w:p>
-    <w:p>
-      <w:pPr>
-        <w:shd w:val="clear" w:color="auto" w:fill="FFFFFF"/>
-        <w:spacing w:after="0" w:line="285" w:lineRule="atLeast"/>
-        <w:rPr>
-          <w:rFonts w:ascii="Consolas" w:eastAsia="Times New Roman" w:hAnsi="Consolas" w:cs="Times New Roman"/>
-          <w:color w:val="000000"/>
-          <w:sz w:val="21"/>
-          <w:szCs w:val="21"/>
-        </w:rPr>
-      </w:pPr>
-      <w:r>
-        <w:rPr>
-          <w:rFonts w:ascii="Consolas" w:eastAsia="Times New Roman" w:hAnsi="Consolas" w:cs="Times New Roman"/>
-          <w:color w:val="008000"/>
-          <w:sz w:val="21"/>
-          <w:szCs w:val="21"/>
-        </w:rPr>
-        <w:t>/*</w:t>
-      </w:r>
-    </w:p>
-    <w:p>
-      <w:pPr>
-        <w:shd w:val="clear" w:color="auto" w:fill="FFFFFF"/>
-        <w:spacing w:after="0" w:line="285" w:lineRule="atLeast"/>
-        <w:rPr>
-          <w:rFonts w:ascii="Consolas" w:eastAsia="Times New Roman" w:hAnsi="Consolas" w:cs="Times New Roman"/>
-          <w:color w:val="000000"/>
-          <w:sz w:val="21"/>
-          <w:szCs w:val="21"/>
-        </w:rPr>
-      </w:pPr>
-      <w:r>
-        <w:rPr>
-          <w:rFonts w:ascii="Consolas" w:eastAsia="Times New Roman" w:hAnsi="Consolas" w:cs="Times New Roman"/>
-          <w:color w:val="008000"/>
-          <w:sz w:val="21"/>
-          <w:szCs w:val="21"/>
-        </w:rPr>
-        <w:t xml:space="preserve">    Захирлын цалинг бодох</w:t>
-      </w:r>
-    </w:p>
-    <w:p>
-      <w:pPr>
-        <w:shd w:val="clear" w:color="auto" w:fill="FFFFFF"/>
-        <w:spacing w:after="0" w:line="285" w:lineRule="atLeast"/>
-        <w:rPr>
-          <w:rFonts w:ascii="Consolas" w:eastAsia="Times New Roman" w:hAnsi="Consolas" w:cs="Times New Roman"/>
-          <w:color w:val="000000"/>
-          <w:sz w:val="21"/>
-          <w:szCs w:val="21"/>
-        </w:rPr>
-      </w:pPr>
-    </w:p>
-    <w:p>
-      <w:pPr>
-        <w:shd w:val="clear" w:color="auto" w:fill="FFFFFF"/>
-        <w:spacing w:after="0" w:line="285" w:lineRule="atLeast"/>
-        <w:rPr>
-          <w:rFonts w:ascii="Consolas" w:eastAsia="Times New Roman" w:hAnsi="Consolas" w:cs="Times New Roman"/>
-          <w:color w:val="000000"/>
-          <w:sz w:val="21"/>
-          <w:szCs w:val="21"/>
-        </w:rPr>
-      </w:pPr>
-      <w:r>
-        <w:rPr>
-          <w:rFonts w:ascii="Consolas" w:eastAsia="Times New Roman" w:hAnsi="Consolas" w:cs="Times New Roman"/>
-          <w:color w:val="008000"/>
-          <w:sz w:val="21"/>
-          <w:szCs w:val="21"/>
-        </w:rPr>
-        <w:t xml:space="preserve">    Params:</w:t>
-      </w:r>
-    </w:p>
-    <w:p>
-      <w:pPr>
-        <w:shd w:val="clear" w:color="auto" w:fill="FFFFFF"/>
-        <w:spacing w:after="0" w:line="285" w:lineRule="atLeast"/>
-        <w:rPr>
-          <w:rFonts w:ascii="Consolas" w:eastAsia="Times New Roman" w:hAnsi="Consolas" w:cs="Times New Roman"/>
-          <w:color w:val="000000"/>
-          <w:sz w:val="21"/>
-          <w:szCs w:val="21"/>
-        </w:rPr>
-      </w:pPr>
-      <w:r>
-        <w:rPr>
-          <w:rFonts w:ascii="Consolas" w:eastAsia="Times New Roman" w:hAnsi="Consolas" w:cs="Times New Roman"/>
-          <w:color w:val="008000"/>
-          <w:sz w:val="21"/>
-          <w:szCs w:val="21"/>
-        </w:rPr>
-        <w:t xml:space="preserve">    void</w:t>
-      </w:r>
-    </w:p>
-    <w:p>
-      <w:pPr>
-        <w:shd w:val="clear" w:color="auto" w:fill="FFFFFF"/>
-        <w:spacing w:after="0" w:line="285" w:lineRule="atLeast"/>
-        <w:rPr>
-          <w:rFonts w:ascii="Consolas" w:eastAsia="Times New Roman" w:hAnsi="Consolas" w:cs="Times New Roman"/>
-          <w:color w:val="000000"/>
-          <w:sz w:val="21"/>
-          <w:szCs w:val="21"/>
-        </w:rPr>
-      </w:pPr>
-    </w:p>
-    <w:p>
-      <w:pPr>
-        <w:shd w:val="clear" w:color="auto" w:fill="FFFFFF"/>
-        <w:spacing w:after="0" w:line="285" w:lineRule="atLeast"/>
-        <w:rPr>
-          <w:rFonts w:ascii="Consolas" w:eastAsia="Times New Roman" w:hAnsi="Consolas" w:cs="Times New Roman"/>
-          <w:color w:val="000000"/>
-          <w:sz w:val="21"/>
-          <w:szCs w:val="21"/>
-        </w:rPr>
-      </w:pPr>
-      <w:r>
-        <w:rPr>
-          <w:rFonts w:ascii="Consolas" w:eastAsia="Times New Roman" w:hAnsi="Consolas" w:cs="Times New Roman"/>
-          <w:color w:val="008000"/>
-          <w:sz w:val="21"/>
-          <w:szCs w:val="21"/>
-        </w:rPr>
-        <w:t xml:space="preserve">    Return:</w:t>
-      </w:r>
-    </w:p>
-    <w:p>
-      <w:pPr>
-        <w:shd w:val="clear" w:color="auto" w:fill="FFFFFF"/>
-        <w:spacing w:after="0" w:line="285" w:lineRule="atLeast"/>
-        <w:rPr>
-          <w:rFonts w:ascii="Consolas" w:eastAsia="Times New Roman" w:hAnsi="Consolas" w:cs="Times New Roman"/>
-          <w:color w:val="000000"/>
-          <w:sz w:val="21"/>
-          <w:szCs w:val="21"/>
-        </w:rPr>
-      </w:pPr>
-      <w:r>
-        <w:rPr>
-          <w:rFonts w:ascii="Consolas" w:eastAsia="Times New Roman" w:hAnsi="Consolas" w:cs="Times New Roman"/>
-          <w:color w:val="008000"/>
-          <w:sz w:val="21"/>
-          <w:szCs w:val="21"/>
-        </w:rPr>
-        <w:t xml:space="preserve">    void</w:t>
-      </w:r>
-    </w:p>
-    <w:p>
-      <w:pPr>
-        <w:shd w:val="clear" w:color="auto" w:fill="FFFFFF"/>
-        <w:spacing w:after="0" w:line="285" w:lineRule="atLeast"/>
-        <w:rPr>
-          <w:rFonts w:ascii="Consolas" w:eastAsia="Times New Roman" w:hAnsi="Consolas" w:cs="Times New Roman"/>
-          <w:color w:val="000000"/>
-          <w:sz w:val="21"/>
-          <w:szCs w:val="21"/>
-        </w:rPr>
-      </w:pPr>
-      <w:r>
-        <w:rPr>
-          <w:rFonts w:ascii="Consolas" w:eastAsia="Times New Roman" w:hAnsi="Consolas" w:cs="Times New Roman"/>
-          <w:color w:val="008000"/>
-          <w:sz w:val="21"/>
-          <w:szCs w:val="21"/>
-        </w:rPr>
-        <w:t>*/</w:t>
-      </w:r>
-    </w:p>
-    <w:p>
-      <w:pPr>
-        <w:shd w:val="clear" w:color="auto" w:fill="FFFFFF"/>
-        <w:spacing w:after="0" w:line="285" w:lineRule="atLeast"/>
-        <w:rPr>
-          <w:rFonts w:ascii="Consolas" w:eastAsia="Times New Roman" w:hAnsi="Consolas" w:cs="Times New Roman"/>
-          <w:color w:val="000000"/>
-          <w:sz w:val="21"/>
-          <w:szCs w:val="21"/>
-        </w:rPr>
-      </w:pPr>
-      <w:r>
-        <w:rPr>
-          <w:rFonts w:ascii="Consolas" w:eastAsia="Times New Roman" w:hAnsi="Consolas" w:cs="Times New Roman"/>
-          <w:color w:val="0000FF"/>
-          <w:sz w:val="21"/>
-          <w:szCs w:val="21"/>
-        </w:rPr>
-        <w:t>float</w:t>
-      </w:r>
-      <w:r>
-        <w:rPr>
-          <w:rFonts w:ascii="Consolas" w:eastAsia="Times New Roman" w:hAnsi="Consolas" w:cs="Times New Roman"/>
-          <w:color w:val="000000"/>
-          <w:sz w:val="21"/>
-          <w:szCs w:val="21"/>
-        </w:rPr>
-        <w:t xml:space="preserve"> </w:t>
-      </w:r>
-      <w:r>
-        <w:rPr>
-          <w:rFonts w:ascii="Consolas" w:eastAsia="Times New Roman" w:hAnsi="Consolas" w:cs="Times New Roman"/>
-          <w:color w:val="795E26"/>
-          <w:sz w:val="21"/>
-          <w:szCs w:val="21"/>
-        </w:rPr>
-        <w:t>employee::calculate_salary_ceo</w:t>
-      </w:r>
-      <w:r>
-        <w:rPr>
-          <w:rFonts w:ascii="Consolas" w:eastAsia="Times New Roman" w:hAnsi="Consolas" w:cs="Times New Roman"/>
-          <w:color w:val="000000"/>
-          <w:sz w:val="21"/>
-          <w:szCs w:val="21"/>
-        </w:rPr>
-        <w:t>()</w:t>
-      </w:r>
-    </w:p>
-    <w:p>
-      <w:pPr>
-        <w:shd w:val="clear" w:color="auto" w:fill="FFFFFF"/>
-        <w:spacing w:after="0" w:line="285" w:lineRule="atLeast"/>
-        <w:rPr>
-          <w:rFonts w:ascii="Consolas" w:eastAsia="Times New Roman" w:hAnsi="Consolas" w:cs="Times New Roman"/>
-          <w:color w:val="000000"/>
-          <w:sz w:val="21"/>
-          <w:szCs w:val="21"/>
-        </w:rPr>
-      </w:pPr>
-      <w:r>
-        <w:rPr>
-          <w:rFonts w:ascii="Consolas" w:eastAsia="Times New Roman" w:hAnsi="Consolas" w:cs="Times New Roman"/>
-          <w:color w:val="000000"/>
-          <w:sz w:val="21"/>
-          <w:szCs w:val="21"/>
-        </w:rPr>
-        <w:t>{</w:t>
-      </w:r>
-    </w:p>
-    <w:p>
-      <w:pPr>
-        <w:shd w:val="clear" w:color="auto" w:fill="FFFFFF"/>
-        <w:spacing w:after="0" w:line="285" w:lineRule="atLeast"/>
-        <w:rPr>
-          <w:rFonts w:ascii="Consolas" w:eastAsia="Times New Roman" w:hAnsi="Consolas" w:cs="Times New Roman"/>
-          <w:color w:val="000000"/>
-          <w:sz w:val="21"/>
-          <w:szCs w:val="21"/>
-        </w:rPr>
-      </w:pPr>
-      <w:r>
-        <w:rPr>
-          <w:rFonts w:ascii="Consolas" w:eastAsia="Times New Roman" w:hAnsi="Consolas" w:cs="Times New Roman"/>
-          <w:color w:val="000000"/>
-          <w:sz w:val="21"/>
-          <w:szCs w:val="21"/>
-        </w:rPr>
-        <w:t xml:space="preserve">    </w:t>
-      </w:r>
-      <w:r>
-        <w:rPr>
-          <w:rFonts w:ascii="Consolas" w:eastAsia="Times New Roman" w:hAnsi="Consolas" w:cs="Times New Roman"/>
-          <w:color w:val="AF00DB"/>
-          <w:sz w:val="21"/>
-          <w:szCs w:val="21"/>
-        </w:rPr>
-        <w:t>return</w:t>
-      </w:r>
-      <w:r>
-        <w:rPr>
-          <w:rFonts w:ascii="Consolas" w:eastAsia="Times New Roman" w:hAnsi="Consolas" w:cs="Times New Roman"/>
-          <w:color w:val="000000"/>
-          <w:sz w:val="21"/>
-          <w:szCs w:val="21"/>
-        </w:rPr>
-        <w:t xml:space="preserve"> worked_hour * </w:t>
-      </w:r>
-      <w:r>
-        <w:rPr>
-          <w:rFonts w:ascii="Consolas" w:eastAsia="Times New Roman" w:hAnsi="Consolas" w:cs="Times New Roman"/>
-          <w:color w:val="09885A"/>
-          <w:sz w:val="21"/>
-          <w:szCs w:val="21"/>
-        </w:rPr>
-        <w:t>50</w:t>
-      </w:r>
-      <w:r>
-        <w:rPr>
-          <w:rFonts w:ascii="Consolas" w:eastAsia="Times New Roman" w:hAnsi="Consolas" w:cs="Times New Roman"/>
-          <w:color w:val="000000"/>
-          <w:sz w:val="21"/>
-          <w:szCs w:val="21"/>
-        </w:rPr>
-        <w:t>;</w:t>
-      </w:r>
-    </w:p>
-    <w:p>
-      <w:pPr>
-        <w:shd w:val="clear" w:color="auto" w:fill="FFFFFF"/>
-        <w:spacing w:after="0" w:line="285" w:lineRule="atLeast"/>
-        <w:rPr>
-          <w:rFonts w:ascii="Consolas" w:eastAsia="Times New Roman" w:hAnsi="Consolas" w:cs="Times New Roman"/>
-          <w:color w:val="000000"/>
-          <w:sz w:val="21"/>
-          <w:szCs w:val="21"/>
-        </w:rPr>
-      </w:pPr>
-      <w:r>
-        <w:rPr>
-          <w:rFonts w:ascii="Consolas" w:eastAsia="Times New Roman" w:hAnsi="Consolas" w:cs="Times New Roman"/>
-          <w:color w:val="000000"/>
-          <w:sz w:val="21"/>
-          <w:szCs w:val="21"/>
-        </w:rPr>
-        <w:t>}</w:t>
-      </w:r>
-    </w:p>
-    <w:p>
-      <w:pPr>
-        <w:shd w:val="clear" w:color="auto" w:fill="FFFFFF"/>
-        <w:spacing w:after="0" w:line="285" w:lineRule="atLeast"/>
-        <w:rPr>
-          <w:rFonts w:ascii="Consolas" w:eastAsia="Times New Roman" w:hAnsi="Consolas" w:cs="Times New Roman"/>
-          <w:color w:val="000000"/>
-          <w:sz w:val="21"/>
-          <w:szCs w:val="21"/>
-        </w:rPr>
-      </w:pPr>
-    </w:p>
-    <w:p>
-      <w:pPr>
-        <w:shd w:val="clear" w:color="auto" w:fill="FFFFFF"/>
-        <w:spacing w:after="0" w:line="285" w:lineRule="atLeast"/>
-        <w:rPr>
-          <w:rFonts w:ascii="Consolas" w:eastAsia="Times New Roman" w:hAnsi="Consolas" w:cs="Times New Roman"/>
-          <w:color w:val="000000"/>
-          <w:sz w:val="21"/>
-          <w:szCs w:val="21"/>
-        </w:rPr>
-      </w:pPr>
-      <w:r>
-        <w:rPr>
-          <w:rFonts w:ascii="Consolas" w:eastAsia="Times New Roman" w:hAnsi="Consolas" w:cs="Times New Roman"/>
-          <w:color w:val="008000"/>
-          <w:sz w:val="21"/>
-          <w:szCs w:val="21"/>
-        </w:rPr>
-        <w:t>/*</w:t>
-      </w:r>
-    </w:p>
-    <w:p>
-      <w:pPr>
-        <w:shd w:val="clear" w:color="auto" w:fill="FFFFFF"/>
-        <w:spacing w:after="0" w:line="285" w:lineRule="atLeast"/>
-        <w:rPr>
-          <w:rFonts w:ascii="Consolas" w:eastAsia="Times New Roman" w:hAnsi="Consolas" w:cs="Times New Roman"/>
-          <w:color w:val="000000"/>
-          <w:sz w:val="21"/>
-          <w:szCs w:val="21"/>
-        </w:rPr>
-      </w:pPr>
-      <w:r>
-        <w:rPr>
-          <w:rFonts w:ascii="Consolas" w:eastAsia="Times New Roman" w:hAnsi="Consolas" w:cs="Times New Roman"/>
-          <w:color w:val="008000"/>
-          <w:sz w:val="21"/>
-          <w:szCs w:val="21"/>
-        </w:rPr>
-        <w:t xml:space="preserve">    Гишүүн ажилчны ажилласан цагийг нэмнэ</w:t>
-      </w:r>
-    </w:p>
-    <w:p>
-      <w:pPr>
-        <w:shd w:val="clear" w:color="auto" w:fill="FFFFFF"/>
-        <w:spacing w:after="0" w:line="285" w:lineRule="atLeast"/>
-        <w:rPr>
-          <w:rFonts w:ascii="Consolas" w:eastAsia="Times New Roman" w:hAnsi="Consolas" w:cs="Times New Roman"/>
-          <w:color w:val="000000"/>
-          <w:sz w:val="21"/>
-          <w:szCs w:val="21"/>
-        </w:rPr>
-      </w:pPr>
-    </w:p>
-    <w:p>
-      <w:pPr>
-        <w:shd w:val="clear" w:color="auto" w:fill="FFFFFF"/>
-        <w:spacing w:after="0" w:line="285" w:lineRule="atLeast"/>
-        <w:rPr>
-          <w:rFonts w:ascii="Consolas" w:eastAsia="Times New Roman" w:hAnsi="Consolas" w:cs="Times New Roman"/>
-          <w:color w:val="000000"/>
-          <w:sz w:val="21"/>
-          <w:szCs w:val="21"/>
-        </w:rPr>
-      </w:pPr>
-      <w:r>
-        <w:rPr>
-          <w:rFonts w:ascii="Consolas" w:eastAsia="Times New Roman" w:hAnsi="Consolas" w:cs="Times New Roman"/>
-          <w:color w:val="008000"/>
-          <w:sz w:val="21"/>
-          <w:szCs w:val="21"/>
-        </w:rPr>
-        <w:t xml:space="preserve">    Params:</w:t>
-      </w:r>
-    </w:p>
-    <w:p>
-      <w:pPr>
-        <w:shd w:val="clear" w:color="auto" w:fill="FFFFFF"/>
-        <w:spacing w:after="0" w:line="285" w:lineRule="atLeast"/>
-        <w:rPr>
-          <w:rFonts w:ascii="Consolas" w:eastAsia="Times New Roman" w:hAnsi="Consolas" w:cs="Times New Roman"/>
-          <w:color w:val="000000"/>
-          <w:sz w:val="21"/>
-          <w:szCs w:val="21"/>
-        </w:rPr>
-      </w:pPr>
-      <w:r>
-        <w:rPr>
-          <w:rFonts w:ascii="Consolas" w:eastAsia="Times New Roman" w:hAnsi="Consolas" w:cs="Times New Roman"/>
-          <w:color w:val="008000"/>
-          <w:sz w:val="21"/>
-          <w:szCs w:val="21"/>
-        </w:rPr>
-        <w:t xml:space="preserve">    float hour - Ажилчингын ажилсн цаг</w:t>
-      </w:r>
-    </w:p>
-    <w:p>
-      <w:pPr>
-        <w:shd w:val="clear" w:color="auto" w:fill="FFFFFF"/>
-        <w:spacing w:after="0" w:line="285" w:lineRule="atLeast"/>
-        <w:rPr>
-          <w:rFonts w:ascii="Consolas" w:eastAsia="Times New Roman" w:hAnsi="Consolas" w:cs="Times New Roman"/>
-          <w:color w:val="000000"/>
-          <w:sz w:val="21"/>
-          <w:szCs w:val="21"/>
-        </w:rPr>
-      </w:pPr>
-    </w:p>
-    <w:p>
-      <w:pPr>
-        <w:shd w:val="clear" w:color="auto" w:fill="FFFFFF"/>
-        <w:spacing w:after="0" w:line="285" w:lineRule="atLeast"/>
-        <w:rPr>
-          <w:rFonts w:ascii="Consolas" w:eastAsia="Times New Roman" w:hAnsi="Consolas" w:cs="Times New Roman"/>
-          <w:color w:val="000000"/>
-          <w:sz w:val="21"/>
-          <w:szCs w:val="21"/>
-        </w:rPr>
-      </w:pPr>
-      <w:r>
-        <w:rPr>
-          <w:rFonts w:ascii="Consolas" w:eastAsia="Times New Roman" w:hAnsi="Consolas" w:cs="Times New Roman"/>
-          <w:color w:val="008000"/>
-          <w:sz w:val="21"/>
-          <w:szCs w:val="21"/>
-        </w:rPr>
-        <w:t xml:space="preserve">    Return:</w:t>
-      </w:r>
-    </w:p>
-    <w:p>
-      <w:pPr>
-        <w:shd w:val="clear" w:color="auto" w:fill="FFFFFF"/>
-        <w:spacing w:after="0" w:line="285" w:lineRule="atLeast"/>
-        <w:rPr>
-          <w:rFonts w:ascii="Consolas" w:eastAsia="Times New Roman" w:hAnsi="Consolas" w:cs="Times New Roman"/>
-          <w:color w:val="000000"/>
-          <w:sz w:val="21"/>
-          <w:szCs w:val="21"/>
-        </w:rPr>
-      </w:pPr>
-      <w:r>
-        <w:rPr>
-          <w:rFonts w:ascii="Consolas" w:eastAsia="Times New Roman" w:hAnsi="Consolas" w:cs="Times New Roman"/>
-          <w:color w:val="008000"/>
-          <w:sz w:val="21"/>
-          <w:szCs w:val="21"/>
-        </w:rPr>
-        <w:t xml:space="preserve">    bool - Зөв утга уруулсан үед 1 бусад үед 0</w:t>
-      </w:r>
-    </w:p>
-    <w:p>
-      <w:pPr>
-        <w:shd w:val="clear" w:color="auto" w:fill="FFFFFF"/>
-        <w:spacing w:after="0" w:line="285" w:lineRule="atLeast"/>
-        <w:rPr>
-          <w:rFonts w:ascii="Consolas" w:eastAsia="Times New Roman" w:hAnsi="Consolas" w:cs="Times New Roman"/>
-          <w:color w:val="000000"/>
-          <w:sz w:val="21"/>
-          <w:szCs w:val="21"/>
-        </w:rPr>
-      </w:pPr>
-      <w:r>
-        <w:rPr>
-          <w:rFonts w:ascii="Consolas" w:eastAsia="Times New Roman" w:hAnsi="Consolas" w:cs="Times New Roman"/>
-          <w:color w:val="008000"/>
-          <w:sz w:val="21"/>
-          <w:szCs w:val="21"/>
-        </w:rPr>
-        <w:t>*/</w:t>
-      </w:r>
-    </w:p>
-    <w:p>
-      <w:pPr>
-        <w:shd w:val="clear" w:color="auto" w:fill="FFFFFF"/>
-        <w:spacing w:after="0" w:line="285" w:lineRule="atLeast"/>
-        <w:rPr>
-          <w:rFonts w:ascii="Consolas" w:eastAsia="Times New Roman" w:hAnsi="Consolas" w:cs="Times New Roman"/>
-          <w:color w:val="000000"/>
-          <w:sz w:val="21"/>
-          <w:szCs w:val="21"/>
-        </w:rPr>
-      </w:pPr>
-      <w:r>
-        <w:rPr>
-          <w:rFonts w:ascii="Consolas" w:eastAsia="Times New Roman" w:hAnsi="Consolas" w:cs="Times New Roman"/>
-          <w:color w:val="0000FF"/>
-          <w:sz w:val="21"/>
-          <w:szCs w:val="21"/>
-        </w:rPr>
-        <w:t>bool</w:t>
-      </w:r>
-      <w:r>
-        <w:rPr>
-          <w:rFonts w:ascii="Consolas" w:eastAsia="Times New Roman" w:hAnsi="Consolas" w:cs="Times New Roman"/>
-          <w:color w:val="000000"/>
-          <w:sz w:val="21"/>
-          <w:szCs w:val="21"/>
-        </w:rPr>
-        <w:t xml:space="preserve"> </w:t>
-      </w:r>
-      <w:r>
-        <w:rPr>
-          <w:rFonts w:ascii="Consolas" w:eastAsia="Times New Roman" w:hAnsi="Consolas" w:cs="Times New Roman"/>
-          <w:color w:val="795E26"/>
-          <w:sz w:val="21"/>
-          <w:szCs w:val="21"/>
-        </w:rPr>
-        <w:t>employee::add_worked_hour</w:t>
-      </w:r>
-      <w:r>
-        <w:rPr>
-          <w:rFonts w:ascii="Consolas" w:eastAsia="Times New Roman" w:hAnsi="Consolas" w:cs="Times New Roman"/>
-          <w:color w:val="000000"/>
-          <w:sz w:val="21"/>
-          <w:szCs w:val="21"/>
-        </w:rPr>
-        <w:t>(</w:t>
-      </w:r>
-      <w:r>
-        <w:rPr>
-          <w:rFonts w:ascii="Consolas" w:eastAsia="Times New Roman" w:hAnsi="Consolas" w:cs="Times New Roman"/>
-          <w:color w:val="0000FF"/>
-          <w:sz w:val="21"/>
-          <w:szCs w:val="21"/>
-        </w:rPr>
-        <w:t>float</w:t>
-      </w:r>
-      <w:r>
-        <w:rPr>
-          <w:rFonts w:ascii="Consolas" w:eastAsia="Times New Roman" w:hAnsi="Consolas" w:cs="Times New Roman"/>
-          <w:color w:val="000000"/>
-          <w:sz w:val="21"/>
-          <w:szCs w:val="21"/>
-        </w:rPr>
-        <w:t xml:space="preserve"> hour)</w:t>
-      </w:r>
-    </w:p>
-    <w:p>
-      <w:pPr>
-        <w:shd w:val="clear" w:color="auto" w:fill="FFFFFF"/>
-        <w:spacing w:after="0" w:line="285" w:lineRule="atLeast"/>
-        <w:rPr>
-          <w:rFonts w:ascii="Consolas" w:eastAsia="Times New Roman" w:hAnsi="Consolas" w:cs="Times New Roman"/>
-          <w:color w:val="000000"/>
-          <w:sz w:val="21"/>
-          <w:szCs w:val="21"/>
-        </w:rPr>
-      </w:pPr>
-      <w:r>
-        <w:rPr>
-          <w:rFonts w:ascii="Consolas" w:eastAsia="Times New Roman" w:hAnsi="Consolas" w:cs="Times New Roman"/>
-          <w:color w:val="000000"/>
-          <w:sz w:val="21"/>
-          <w:szCs w:val="21"/>
-        </w:rPr>
-        <w:t>{</w:t>
-      </w:r>
-    </w:p>
-    <w:p>
-      <w:pPr>
-        <w:shd w:val="clear" w:color="auto" w:fill="FFFFFF"/>
-        <w:spacing w:after="0" w:line="285" w:lineRule="atLeast"/>
-        <w:rPr>
-          <w:rFonts w:ascii="Consolas" w:eastAsia="Times New Roman" w:hAnsi="Consolas" w:cs="Times New Roman"/>
-          <w:color w:val="000000"/>
-          <w:sz w:val="21"/>
-          <w:szCs w:val="21"/>
-        </w:rPr>
-      </w:pPr>
-      <w:r>
-        <w:rPr>
-          <w:rFonts w:ascii="Consolas" w:eastAsia="Times New Roman" w:hAnsi="Consolas" w:cs="Times New Roman"/>
-          <w:color w:val="000000"/>
-          <w:sz w:val="21"/>
-          <w:szCs w:val="21"/>
-        </w:rPr>
-        <w:t xml:space="preserve">    </w:t>
-      </w:r>
-      <w:r>
-        <w:rPr>
-          <w:rFonts w:ascii="Consolas" w:eastAsia="Times New Roman" w:hAnsi="Consolas" w:cs="Times New Roman"/>
-          <w:color w:val="AF00DB"/>
-          <w:sz w:val="21"/>
-          <w:szCs w:val="21"/>
-        </w:rPr>
-        <w:t>if</w:t>
-      </w:r>
-      <w:r>
-        <w:rPr>
-          <w:rFonts w:ascii="Consolas" w:eastAsia="Times New Roman" w:hAnsi="Consolas" w:cs="Times New Roman"/>
-          <w:color w:val="000000"/>
-          <w:sz w:val="21"/>
-          <w:szCs w:val="21"/>
-        </w:rPr>
-        <w:t xml:space="preserve"> (hour &gt; </w:t>
-      </w:r>
-      <w:r>
-        <w:rPr>
-          <w:rFonts w:ascii="Consolas" w:eastAsia="Times New Roman" w:hAnsi="Consolas" w:cs="Times New Roman"/>
-          <w:color w:val="09885A"/>
-          <w:sz w:val="21"/>
-          <w:szCs w:val="21"/>
-        </w:rPr>
-        <w:t>0</w:t>
-      </w:r>
-      <w:r>
-        <w:rPr>
-          <w:rFonts w:ascii="Consolas" w:eastAsia="Times New Roman" w:hAnsi="Consolas" w:cs="Times New Roman"/>
-          <w:color w:val="000000"/>
-          <w:sz w:val="21"/>
-          <w:szCs w:val="21"/>
-        </w:rPr>
-        <w:t xml:space="preserve"> &amp;&amp; hour &lt; </w:t>
-      </w:r>
-      <w:r>
-        <w:rPr>
-          <w:rFonts w:ascii="Consolas" w:eastAsia="Times New Roman" w:hAnsi="Consolas" w:cs="Times New Roman"/>
-          <w:color w:val="09885A"/>
-          <w:sz w:val="21"/>
-          <w:szCs w:val="21"/>
-        </w:rPr>
-        <w:t>24</w:t>
-      </w:r>
-      <w:r>
-        <w:rPr>
-          <w:rFonts w:ascii="Consolas" w:eastAsia="Times New Roman" w:hAnsi="Consolas" w:cs="Times New Roman"/>
-          <w:color w:val="000000"/>
-          <w:sz w:val="21"/>
-          <w:szCs w:val="21"/>
-        </w:rPr>
-        <w:t>)</w:t>
-      </w:r>
-    </w:p>
-    <w:p>
-      <w:pPr>
-        <w:shd w:val="clear" w:color="auto" w:fill="FFFFFF"/>
-        <w:spacing w:after="0" w:line="285" w:lineRule="atLeast"/>
-        <w:rPr>
-          <w:rFonts w:ascii="Consolas" w:eastAsia="Times New Roman" w:hAnsi="Consolas" w:cs="Times New Roman"/>
-          <w:color w:val="000000"/>
-          <w:sz w:val="21"/>
-          <w:szCs w:val="21"/>
-        </w:rPr>
-      </w:pPr>
-      <w:r>
-        <w:rPr>
-          <w:rFonts w:ascii="Consolas" w:eastAsia="Times New Roman" w:hAnsi="Consolas" w:cs="Times New Roman"/>
-          <w:color w:val="000000"/>
-          <w:sz w:val="21"/>
-          <w:szCs w:val="21"/>
-        </w:rPr>
-        <w:t xml:space="preserve">    {</w:t>
-      </w:r>
-    </w:p>
-    <w:p>
-      <w:pPr>
-        <w:shd w:val="clear" w:color="auto" w:fill="FFFFFF"/>
-        <w:spacing w:after="0" w:line="285" w:lineRule="atLeast"/>
-        <w:rPr>
-          <w:rFonts w:ascii="Consolas" w:eastAsia="Times New Roman" w:hAnsi="Consolas" w:cs="Times New Roman"/>
-          <w:color w:val="000000"/>
-          <w:sz w:val="21"/>
-          <w:szCs w:val="21"/>
-        </w:rPr>
-      </w:pPr>
-      <w:r>
-        <w:rPr>
-          <w:rFonts w:ascii="Consolas" w:eastAsia="Times New Roman" w:hAnsi="Consolas" w:cs="Times New Roman"/>
-          <w:color w:val="000000"/>
-          <w:sz w:val="21"/>
-          <w:szCs w:val="21"/>
-        </w:rPr>
-        <w:t xml:space="preserve">        worked_hour += hour;</w:t>
-      </w:r>
-    </w:p>
-    <w:p>
-      <w:pPr>
-        <w:shd w:val="clear" w:color="auto" w:fill="FFFFFF"/>
-        <w:spacing w:after="0" w:line="285" w:lineRule="atLeast"/>
-        <w:rPr>
-          <w:rFonts w:ascii="Consolas" w:eastAsia="Times New Roman" w:hAnsi="Consolas" w:cs="Times New Roman"/>
-          <w:color w:val="000000"/>
-          <w:sz w:val="21"/>
-          <w:szCs w:val="21"/>
-        </w:rPr>
-      </w:pPr>
-      <w:r>
-        <w:rPr>
-          <w:rFonts w:ascii="Consolas" w:eastAsia="Times New Roman" w:hAnsi="Consolas" w:cs="Times New Roman"/>
-          <w:color w:val="000000"/>
-          <w:sz w:val="21"/>
-          <w:szCs w:val="21"/>
-        </w:rPr>
-        <w:t xml:space="preserve">        </w:t>
-      </w:r>
-      <w:r>
-        <w:rPr>
-          <w:rFonts w:ascii="Consolas" w:eastAsia="Times New Roman" w:hAnsi="Consolas" w:cs="Times New Roman"/>
-          <w:color w:val="AF00DB"/>
-          <w:sz w:val="21"/>
-          <w:szCs w:val="21"/>
-        </w:rPr>
-        <w:t>return</w:t>
-      </w:r>
-      <w:r>
-        <w:rPr>
-          <w:rFonts w:ascii="Consolas" w:eastAsia="Times New Roman" w:hAnsi="Consolas" w:cs="Times New Roman"/>
-          <w:color w:val="000000"/>
-          <w:sz w:val="21"/>
-          <w:szCs w:val="21"/>
-        </w:rPr>
-        <w:t xml:space="preserve"> </w:t>
-      </w:r>
-      <w:r>
-        <w:rPr>
-          <w:rFonts w:ascii="Consolas" w:eastAsia="Times New Roman" w:hAnsi="Consolas" w:cs="Times New Roman"/>
-          <w:color w:val="0000FF"/>
-          <w:sz w:val="21"/>
-          <w:szCs w:val="21"/>
-        </w:rPr>
-        <w:t>true</w:t>
-      </w:r>
-      <w:r>
-        <w:rPr>
-          <w:rFonts w:ascii="Consolas" w:eastAsia="Times New Roman" w:hAnsi="Consolas" w:cs="Times New Roman"/>
-          <w:color w:val="000000"/>
-          <w:sz w:val="21"/>
-          <w:szCs w:val="21"/>
-        </w:rPr>
-        <w:t>;</w:t>
-      </w:r>
-    </w:p>
-    <w:p>
-      <w:pPr>
-        <w:shd w:val="clear" w:color="auto" w:fill="FFFFFF"/>
-        <w:spacing w:after="0" w:line="285" w:lineRule="atLeast"/>
-        <w:rPr>
-          <w:rFonts w:ascii="Consolas" w:eastAsia="Times New Roman" w:hAnsi="Consolas" w:cs="Times New Roman"/>
-          <w:color w:val="000000"/>
-          <w:sz w:val="21"/>
-          <w:szCs w:val="21"/>
-        </w:rPr>
-      </w:pPr>
-      <w:r>
-        <w:rPr>
-          <w:rFonts w:ascii="Consolas" w:eastAsia="Times New Roman" w:hAnsi="Consolas" w:cs="Times New Roman"/>
-          <w:color w:val="000000"/>
-          <w:sz w:val="21"/>
-          <w:szCs w:val="21"/>
-        </w:rPr>
-        <w:t xml:space="preserve">    }</w:t>
-      </w:r>
-    </w:p>
-    <w:p>
-      <w:pPr>
-        <w:shd w:val="clear" w:color="auto" w:fill="FFFFFF"/>
-        <w:spacing w:after="0" w:line="285" w:lineRule="atLeast"/>
-        <w:rPr>
-          <w:rFonts w:ascii="Consolas" w:eastAsia="Times New Roman" w:hAnsi="Consolas" w:cs="Times New Roman"/>
-          <w:color w:val="000000"/>
-          <w:sz w:val="21"/>
-          <w:szCs w:val="21"/>
-        </w:rPr>
-      </w:pPr>
-    </w:p>
-    <w:p>
-      <w:pPr>
-        <w:shd w:val="clear" w:color="auto" w:fill="FFFFFF"/>
-        <w:spacing w:after="0" w:line="285" w:lineRule="atLeast"/>
-        <w:rPr>
-          <w:rFonts w:ascii="Consolas" w:eastAsia="Times New Roman" w:hAnsi="Consolas" w:cs="Times New Roman"/>
-          <w:color w:val="000000"/>
-          <w:sz w:val="21"/>
-          <w:szCs w:val="21"/>
-        </w:rPr>
-      </w:pPr>
-      <w:r>
-        <w:rPr>
-          <w:rFonts w:ascii="Consolas" w:eastAsia="Times New Roman" w:hAnsi="Consolas" w:cs="Times New Roman"/>
-          <w:color w:val="000000"/>
-          <w:sz w:val="21"/>
-          <w:szCs w:val="21"/>
-        </w:rPr>
-        <w:t xml:space="preserve">    </w:t>
-      </w:r>
-      <w:r>
-        <w:rPr>
-          <w:rFonts w:ascii="Consolas" w:eastAsia="Times New Roman" w:hAnsi="Consolas" w:cs="Times New Roman"/>
-          <w:color w:val="AF00DB"/>
-          <w:sz w:val="21"/>
-          <w:szCs w:val="21"/>
-        </w:rPr>
-        <w:t>return</w:t>
-      </w:r>
-      <w:r>
-        <w:rPr>
-          <w:rFonts w:ascii="Consolas" w:eastAsia="Times New Roman" w:hAnsi="Consolas" w:cs="Times New Roman"/>
-          <w:color w:val="000000"/>
-          <w:sz w:val="21"/>
-          <w:szCs w:val="21"/>
-        </w:rPr>
-        <w:t xml:space="preserve"> </w:t>
-      </w:r>
-      <w:r>
-        <w:rPr>
-          <w:rFonts w:ascii="Consolas" w:eastAsia="Times New Roman" w:hAnsi="Consolas" w:cs="Times New Roman"/>
-          <w:color w:val="0000FF"/>
-          <w:sz w:val="21"/>
-          <w:szCs w:val="21"/>
-        </w:rPr>
-        <w:t>false</w:t>
-      </w:r>
-      <w:r>
-        <w:rPr>
-          <w:rFonts w:ascii="Consolas" w:eastAsia="Times New Roman" w:hAnsi="Consolas" w:cs="Times New Roman"/>
-          <w:color w:val="000000"/>
-          <w:sz w:val="21"/>
-          <w:szCs w:val="21"/>
-        </w:rPr>
-        <w:t>;</w:t>
-      </w:r>
-    </w:p>
-    <w:p>
-      <w:pPr>
-        <w:shd w:val="clear" w:color="auto" w:fill="FFFFFF"/>
-        <w:spacing w:after="0" w:line="285" w:lineRule="atLeast"/>
-        <w:rPr>
-          <w:rFonts w:ascii="Consolas" w:eastAsia="Times New Roman" w:hAnsi="Consolas" w:cs="Times New Roman"/>
-          <w:color w:val="000000"/>
-          <w:sz w:val="21"/>
-          <w:szCs w:val="21"/>
-        </w:rPr>
-      </w:pPr>
-      <w:r>
-        <w:rPr>
-          <w:rFonts w:ascii="Consolas" w:eastAsia="Times New Roman" w:hAnsi="Consolas" w:cs="Times New Roman"/>
-          <w:color w:val="000000"/>
-          <w:sz w:val="21"/>
-          <w:szCs w:val="21"/>
-        </w:rPr>
-        <w:t>}</w:t>
-      </w:r>
-    </w:p>
-    <w:p>
-      <w:pPr>
-        <w:shd w:val="clear" w:color="auto" w:fill="FFFFFF"/>
-        <w:spacing w:after="0" w:line="285" w:lineRule="atLeast"/>
-        <w:rPr>
-          <w:rFonts w:ascii="Consolas" w:eastAsia="Times New Roman" w:hAnsi="Consolas" w:cs="Times New Roman"/>
-          <w:color w:val="000000"/>
-          <w:sz w:val="21"/>
-          <w:szCs w:val="21"/>
-        </w:rPr>
-      </w:pPr>
-    </w:p>
-    <w:p>
-      <w:pPr>
-        <w:shd w:val="clear" w:color="auto" w:fill="FFFFFF"/>
-        <w:spacing w:after="0" w:line="285" w:lineRule="atLeast"/>
-        <w:rPr>
-          <w:rFonts w:ascii="Consolas" w:eastAsia="Times New Roman" w:hAnsi="Consolas" w:cs="Times New Roman"/>
-          <w:b/>
-          <w:color w:val="000000"/>
-          <w:sz w:val="21"/>
-          <w:szCs w:val="21"/>
-        </w:rPr>
-      </w:pPr>
-      <w:r>
-        <w:rPr>
-          <w:rFonts w:ascii="Consolas" w:eastAsia="Times New Roman" w:hAnsi="Consolas" w:cs="Times New Roman"/>
-          <w:b/>
-          <w:color w:val="000000"/>
-          <w:sz w:val="21"/>
-          <w:szCs w:val="21"/>
-        </w:rPr>
-        <w:t>main.cpp</w:t>
-      </w:r>
-    </w:p>
-    <w:p>
-      <w:pPr>
-        <w:shd w:val="clear" w:color="auto" w:fill="FFFFFF"/>
-        <w:spacing w:after="0" w:line="285" w:lineRule="atLeast"/>
-        <w:rPr>
-          <w:rFonts w:ascii="Consolas" w:eastAsia="Times New Roman" w:hAnsi="Consolas" w:cs="Times New Roman"/>
-          <w:color w:val="000000"/>
-          <w:sz w:val="21"/>
-          <w:szCs w:val="21"/>
-        </w:rPr>
-      </w:pPr>
-    </w:p>
-    <w:p>
-      <w:pPr>
-        <w:shd w:val="clear" w:color="auto" w:fill="FFFFFF"/>
-        <w:spacing w:after="0" w:line="285" w:lineRule="atLeast"/>
-        <w:rPr>
-          <w:rFonts w:ascii="Consolas" w:eastAsia="Times New Roman" w:hAnsi="Consolas" w:cs="Times New Roman"/>
-          <w:color w:val="000000"/>
-          <w:sz w:val="21"/>
-          <w:szCs w:val="21"/>
-        </w:rPr>
-      </w:pPr>
-      <w:r>
-        <w:rPr>
-          <w:rFonts w:ascii="Consolas" w:eastAsia="Times New Roman" w:hAnsi="Consolas" w:cs="Times New Roman"/>
-          <w:color w:val="AF00DB"/>
-          <w:sz w:val="21"/>
-          <w:szCs w:val="21"/>
-        </w:rPr>
-        <w:t>#include</w:t>
-      </w:r>
-      <w:r>
-        <w:rPr>
-          <w:rFonts w:ascii="Consolas" w:eastAsia="Times New Roman" w:hAnsi="Consolas" w:cs="Times New Roman"/>
-          <w:color w:val="0000FF"/>
-          <w:sz w:val="21"/>
-          <w:szCs w:val="21"/>
-        </w:rPr>
-        <w:t xml:space="preserve"> </w:t>
-      </w:r>
-      <w:r>
-        <w:rPr>
-          <w:rFonts w:ascii="Consolas" w:eastAsia="Times New Roman" w:hAnsi="Consolas" w:cs="Times New Roman"/>
-          <w:color w:val="A31515"/>
-          <w:sz w:val="21"/>
-          <w:szCs w:val="21"/>
-        </w:rPr>
-        <w:t>"./employee.h"</w:t>
-      </w:r>
-    </w:p>
-    <w:p>
-      <w:pPr>
-        <w:shd w:val="clear" w:color="auto" w:fill="FFFFFF"/>
-        <w:spacing w:after="0" w:line="285" w:lineRule="atLeast"/>
-        <w:rPr>
-          <w:rFonts w:ascii="Consolas" w:eastAsia="Times New Roman" w:hAnsi="Consolas" w:cs="Times New Roman"/>
-          <w:color w:val="000000"/>
-          <w:sz w:val="21"/>
-          <w:szCs w:val="21"/>
-        </w:rPr>
-      </w:pPr>
-    </w:p>
-    <w:p>
-      <w:pPr>
-        <w:shd w:val="clear" w:color="auto" w:fill="FFFFFF"/>
-        <w:spacing w:after="0" w:line="285" w:lineRule="atLeast"/>
-        <w:rPr>
-          <w:rFonts w:ascii="Consolas" w:eastAsia="Times New Roman" w:hAnsi="Consolas" w:cs="Times New Roman"/>
-          <w:color w:val="000000"/>
-          <w:sz w:val="21"/>
-          <w:szCs w:val="21"/>
-        </w:rPr>
-      </w:pPr>
-      <w:r>
-        <w:rPr>
-          <w:rFonts w:ascii="Consolas" w:eastAsia="Times New Roman" w:hAnsi="Consolas" w:cs="Times New Roman"/>
-          <w:color w:val="0000FF"/>
-          <w:sz w:val="21"/>
-          <w:szCs w:val="21"/>
-        </w:rPr>
-        <w:t>int</w:t>
-      </w:r>
-      <w:r>
-        <w:rPr>
-          <w:rFonts w:ascii="Consolas" w:eastAsia="Times New Roman" w:hAnsi="Consolas" w:cs="Times New Roman"/>
-          <w:color w:val="000000"/>
-          <w:sz w:val="21"/>
-          <w:szCs w:val="21"/>
-        </w:rPr>
-        <w:t xml:space="preserve"> </w:t>
-      </w:r>
-      <w:r>
-        <w:rPr>
-          <w:rFonts w:ascii="Consolas" w:eastAsia="Times New Roman" w:hAnsi="Consolas" w:cs="Times New Roman"/>
-          <w:color w:val="795E26"/>
-          <w:sz w:val="21"/>
-          <w:szCs w:val="21"/>
-        </w:rPr>
-        <w:t>main</w:t>
-      </w:r>
-      <w:r>
-        <w:rPr>
-          <w:rFonts w:ascii="Consolas" w:eastAsia="Times New Roman" w:hAnsi="Consolas" w:cs="Times New Roman"/>
-          <w:color w:val="000000"/>
-          <w:sz w:val="21"/>
-          <w:szCs w:val="21"/>
-        </w:rPr>
-        <w:t>()</w:t>
-      </w:r>
-    </w:p>
-    <w:p>
-      <w:pPr>
-        <w:shd w:val="clear" w:color="auto" w:fill="FFFFFF"/>
-        <w:spacing w:after="0" w:line="285" w:lineRule="atLeast"/>
-        <w:rPr>
-          <w:rFonts w:ascii="Consolas" w:eastAsia="Times New Roman" w:hAnsi="Consolas" w:cs="Times New Roman"/>
-          <w:color w:val="000000"/>
-          <w:sz w:val="21"/>
-          <w:szCs w:val="21"/>
-        </w:rPr>
-      </w:pPr>
-      <w:r>
-        <w:rPr>
-          <w:rFonts w:ascii="Consolas" w:eastAsia="Times New Roman" w:hAnsi="Consolas" w:cs="Times New Roman"/>
-          <w:color w:val="000000"/>
-          <w:sz w:val="21"/>
-          <w:szCs w:val="21"/>
-        </w:rPr>
-        <w:t>{</w:t>
-      </w:r>
-    </w:p>
-    <w:p>
-      <w:pPr>
-        <w:shd w:val="clear" w:color="auto" w:fill="FFFFFF"/>
-        <w:spacing w:after="0" w:line="285" w:lineRule="atLeast"/>
-        <w:rPr>
-          <w:rFonts w:ascii="Consolas" w:eastAsia="Times New Roman" w:hAnsi="Consolas" w:cs="Times New Roman"/>
-          <w:color w:val="000000"/>
-          <w:sz w:val="21"/>
-          <w:szCs w:val="21"/>
-        </w:rPr>
-      </w:pPr>
-      <w:r>
-        <w:rPr>
-          <w:rFonts w:ascii="Consolas" w:eastAsia="Times New Roman" w:hAnsi="Consolas" w:cs="Times New Roman"/>
-          <w:color w:val="000000"/>
-          <w:sz w:val="21"/>
-          <w:szCs w:val="21"/>
-        </w:rPr>
-        <w:t xml:space="preserve">    </w:t>
-      </w:r>
-      <w:r>
-        <w:rPr>
-          <w:rFonts w:ascii="Consolas" w:eastAsia="Times New Roman" w:hAnsi="Consolas" w:cs="Times New Roman"/>
-          <w:color w:val="008000"/>
-          <w:sz w:val="21"/>
-          <w:szCs w:val="21"/>
-        </w:rPr>
-        <w:t>// Ажилчин төрлйин emp гэсэн объект байгуулна</w:t>
-      </w:r>
-    </w:p>
-    <w:p>
-      <w:pPr>
-        <w:shd w:val="clear" w:color="auto" w:fill="FFFFFF"/>
-        <w:spacing w:after="0" w:line="285" w:lineRule="atLeast"/>
-        <w:rPr>
-          <w:rFonts w:ascii="Consolas" w:eastAsia="Times New Roman" w:hAnsi="Consolas" w:cs="Times New Roman"/>
-          <w:color w:val="000000"/>
-          <w:sz w:val="21"/>
-          <w:szCs w:val="21"/>
-        </w:rPr>
-      </w:pPr>
-      <w:r>
-        <w:rPr>
-          <w:rFonts w:ascii="Consolas" w:eastAsia="Times New Roman" w:hAnsi="Consolas" w:cs="Times New Roman"/>
-          <w:color w:val="000000"/>
-          <w:sz w:val="21"/>
-          <w:szCs w:val="21"/>
-        </w:rPr>
-        <w:t xml:space="preserve">    employee emp;</w:t>
-      </w:r>
-    </w:p>
-    <w:p>
-      <w:pPr>
-        <w:shd w:val="clear" w:color="auto" w:fill="FFFFFF"/>
-        <w:spacing w:after="0" w:line="285" w:lineRule="atLeast"/>
-        <w:rPr>
-          <w:rFonts w:ascii="Consolas" w:eastAsia="Times New Roman" w:hAnsi="Consolas" w:cs="Times New Roman"/>
-          <w:color w:val="000000"/>
-          <w:sz w:val="21"/>
-          <w:szCs w:val="21"/>
-        </w:rPr>
-      </w:pPr>
-      <w:r>
-        <w:rPr>
-          <w:rFonts w:ascii="Consolas" w:eastAsia="Times New Roman" w:hAnsi="Consolas" w:cs="Times New Roman"/>
-          <w:color w:val="000000"/>
-          <w:sz w:val="21"/>
-          <w:szCs w:val="21"/>
-        </w:rPr>
-        <w:t xml:space="preserve">    </w:t>
-      </w:r>
-    </w:p>
-    <w:p>
-      <w:pPr>
-        <w:shd w:val="clear" w:color="auto" w:fill="FFFFFF"/>
-        <w:spacing w:after="0" w:line="285" w:lineRule="atLeast"/>
-        <w:rPr>
-          <w:rFonts w:ascii="Consolas" w:eastAsia="Times New Roman" w:hAnsi="Consolas" w:cs="Times New Roman"/>
-          <w:color w:val="000000"/>
-          <w:sz w:val="21"/>
-          <w:szCs w:val="21"/>
-        </w:rPr>
-      </w:pPr>
-      <w:r>
-        <w:rPr>
-          <w:rFonts w:ascii="Consolas" w:eastAsia="Times New Roman" w:hAnsi="Consolas" w:cs="Times New Roman"/>
-          <w:color w:val="000000"/>
-          <w:sz w:val="21"/>
-          <w:szCs w:val="21"/>
-        </w:rPr>
-        <w:t xml:space="preserve">    </w:t>
-      </w:r>
-      <w:r>
-        <w:rPr>
-          <w:rFonts w:ascii="Consolas" w:eastAsia="Times New Roman" w:hAnsi="Consolas" w:cs="Times New Roman"/>
-          <w:color w:val="008000"/>
-          <w:sz w:val="21"/>
-          <w:szCs w:val="21"/>
-        </w:rPr>
-        <w:t>// Ажилчин объект emp-р дамжуулан init функцийг дуудна</w:t>
-      </w:r>
-    </w:p>
-    <w:p>
-      <w:pPr>
-        <w:shd w:val="clear" w:color="auto" w:fill="FFFFFF"/>
-        <w:spacing w:after="0" w:line="285" w:lineRule="atLeast"/>
-        <w:rPr>
-          <w:rFonts w:ascii="Consolas" w:eastAsia="Times New Roman" w:hAnsi="Consolas" w:cs="Times New Roman"/>
-          <w:color w:val="000000"/>
-          <w:sz w:val="21"/>
-          <w:szCs w:val="21"/>
-        </w:rPr>
-      </w:pPr>
-      <w:r>
-        <w:rPr>
-          <w:rFonts w:ascii="Consolas" w:eastAsia="Times New Roman" w:hAnsi="Consolas" w:cs="Times New Roman"/>
-          <w:color w:val="000000"/>
-          <w:sz w:val="21"/>
-          <w:szCs w:val="21"/>
-        </w:rPr>
-        <w:t xml:space="preserve">    emp.</w:t>
-      </w:r>
-      <w:r>
-        <w:rPr>
-          <w:rFonts w:ascii="Consolas" w:eastAsia="Times New Roman" w:hAnsi="Consolas" w:cs="Times New Roman"/>
-          <w:color w:val="795E26"/>
-          <w:sz w:val="21"/>
-          <w:szCs w:val="21"/>
-        </w:rPr>
-        <w:t>init</w:t>
-      </w:r>
-      <w:r>
-        <w:rPr>
-          <w:rFonts w:ascii="Consolas" w:eastAsia="Times New Roman" w:hAnsi="Consolas" w:cs="Times New Roman"/>
-          <w:color w:val="000000"/>
-          <w:sz w:val="21"/>
-          <w:szCs w:val="21"/>
-        </w:rPr>
-        <w:t>();</w:t>
-      </w:r>
-    </w:p>
-    <w:p>
-      <w:pPr>
-        <w:shd w:val="clear" w:color="auto" w:fill="FFFFFF"/>
-        <w:spacing w:after="0" w:line="285" w:lineRule="atLeast"/>
-        <w:rPr>
-          <w:rFonts w:ascii="Consolas" w:eastAsia="Times New Roman" w:hAnsi="Consolas" w:cs="Times New Roman"/>
-          <w:color w:val="000000"/>
-          <w:sz w:val="21"/>
-          <w:szCs w:val="21"/>
-        </w:rPr>
-      </w:pPr>
-      <w:r>
-        <w:rPr>
-          <w:rFonts w:ascii="Consolas" w:eastAsia="Times New Roman" w:hAnsi="Consolas" w:cs="Times New Roman"/>
-          <w:color w:val="000000"/>
-          <w:sz w:val="21"/>
-          <w:szCs w:val="21"/>
-        </w:rPr>
-        <w:t xml:space="preserve">    </w:t>
-      </w:r>
-      <w:r>
-        <w:rPr>
-          <w:rFonts w:ascii="Consolas" w:eastAsia="Times New Roman" w:hAnsi="Consolas" w:cs="Times New Roman"/>
-          <w:color w:val="008000"/>
-          <w:sz w:val="21"/>
-          <w:szCs w:val="21"/>
-        </w:rPr>
-        <w:t>// Ажилчин объект emp-р дамжуулан read функцийг дуудна</w:t>
-      </w:r>
-    </w:p>
-    <w:p>
-      <w:pPr>
-        <w:shd w:val="clear" w:color="auto" w:fill="FFFFFF"/>
-        <w:spacing w:after="0" w:line="285" w:lineRule="atLeast"/>
-        <w:rPr>
-          <w:rFonts w:ascii="Consolas" w:eastAsia="Times New Roman" w:hAnsi="Consolas" w:cs="Times New Roman"/>
-          <w:color w:val="000000"/>
-          <w:sz w:val="21"/>
-          <w:szCs w:val="21"/>
-        </w:rPr>
-      </w:pPr>
-      <w:r>
-        <w:rPr>
-          <w:rFonts w:ascii="Consolas" w:eastAsia="Times New Roman" w:hAnsi="Consolas" w:cs="Times New Roman"/>
-          <w:color w:val="000000"/>
-          <w:sz w:val="21"/>
-          <w:szCs w:val="21"/>
-        </w:rPr>
-        <w:t xml:space="preserve">    emp.</w:t>
-      </w:r>
-      <w:r>
-        <w:rPr>
-          <w:rFonts w:ascii="Consolas" w:eastAsia="Times New Roman" w:hAnsi="Consolas" w:cs="Times New Roman"/>
-          <w:color w:val="795E26"/>
-          <w:sz w:val="21"/>
-          <w:szCs w:val="21"/>
-        </w:rPr>
-        <w:t>read</w:t>
-      </w:r>
-      <w:r>
-        <w:rPr>
-          <w:rFonts w:ascii="Consolas" w:eastAsia="Times New Roman" w:hAnsi="Consolas" w:cs="Times New Roman"/>
-          <w:color w:val="000000"/>
-          <w:sz w:val="21"/>
-          <w:szCs w:val="21"/>
-        </w:rPr>
-        <w:t>();</w:t>
-      </w:r>
-    </w:p>
-    <w:p>
-      <w:pPr>
-        <w:shd w:val="clear" w:color="auto" w:fill="FFFFFF"/>
-        <w:spacing w:after="0" w:line="285" w:lineRule="atLeast"/>
-        <w:rPr>
-          <w:rFonts w:ascii="Consolas" w:eastAsia="Times New Roman" w:hAnsi="Consolas" w:cs="Times New Roman"/>
-          <w:color w:val="000000"/>
-          <w:sz w:val="21"/>
-          <w:szCs w:val="21"/>
-        </w:rPr>
-      </w:pPr>
-    </w:p>
-    <w:p>
-      <w:pPr>
-        <w:shd w:val="clear" w:color="auto" w:fill="FFFFFF"/>
-        <w:spacing w:after="0" w:line="285" w:lineRule="atLeast"/>
-        <w:rPr>
-          <w:rFonts w:ascii="Consolas" w:eastAsia="Times New Roman" w:hAnsi="Consolas" w:cs="Times New Roman"/>
-          <w:color w:val="000000"/>
-          <w:sz w:val="21"/>
-          <w:szCs w:val="21"/>
-        </w:rPr>
-      </w:pPr>
-      <w:r>
-        <w:rPr>
-          <w:rFonts w:ascii="Consolas" w:eastAsia="Times New Roman" w:hAnsi="Consolas" w:cs="Times New Roman"/>
-          <w:color w:val="000000"/>
-          <w:sz w:val="21"/>
-          <w:szCs w:val="21"/>
-        </w:rPr>
-        <w:t xml:space="preserve">    </w:t>
-      </w:r>
-      <w:r>
-        <w:rPr>
-          <w:rFonts w:ascii="Consolas" w:eastAsia="Times New Roman" w:hAnsi="Consolas" w:cs="Times New Roman"/>
-          <w:color w:val="008000"/>
-          <w:sz w:val="21"/>
-          <w:szCs w:val="21"/>
-        </w:rPr>
-        <w:t xml:space="preserve">// Гишүүн ажилчны ажилсан цагийг хадаглах бодит тоон хувьсагч зарлана </w:t>
-      </w:r>
-    </w:p>
-    <w:p>
-      <w:pPr>
-        <w:shd w:val="clear" w:color="auto" w:fill="FFFFFF"/>
-        <w:spacing w:after="0" w:line="285" w:lineRule="atLeast"/>
-        <w:rPr>
-          <w:rFonts w:ascii="Consolas" w:eastAsia="Times New Roman" w:hAnsi="Consolas" w:cs="Times New Roman"/>
-          <w:color w:val="000000"/>
-          <w:sz w:val="21"/>
-          <w:szCs w:val="21"/>
-        </w:rPr>
-      </w:pPr>
-      <w:r>
-        <w:rPr>
-          <w:rFonts w:ascii="Consolas" w:eastAsia="Times New Roman" w:hAnsi="Consolas" w:cs="Times New Roman"/>
-          <w:color w:val="000000"/>
-          <w:sz w:val="21"/>
-          <w:szCs w:val="21"/>
-        </w:rPr>
-        <w:t xml:space="preserve">    </w:t>
-      </w:r>
-      <w:r>
-        <w:rPr>
-          <w:rFonts w:ascii="Consolas" w:eastAsia="Times New Roman" w:hAnsi="Consolas" w:cs="Times New Roman"/>
-          <w:color w:val="0000FF"/>
-          <w:sz w:val="21"/>
-          <w:szCs w:val="21"/>
-        </w:rPr>
-        <w:t>float</w:t>
-      </w:r>
-      <w:r>
-        <w:rPr>
-          <w:rFonts w:ascii="Consolas" w:eastAsia="Times New Roman" w:hAnsi="Consolas" w:cs="Times New Roman"/>
-          <w:color w:val="000000"/>
-          <w:sz w:val="21"/>
-          <w:szCs w:val="21"/>
-        </w:rPr>
-        <w:t xml:space="preserve"> hour;</w:t>
-      </w:r>
-    </w:p>
-    <w:p>
-      <w:pPr>
-        <w:shd w:val="clear" w:color="auto" w:fill="FFFFFF"/>
-        <w:spacing w:after="0" w:line="285" w:lineRule="atLeast"/>
-        <w:rPr>
-          <w:rFonts w:ascii="Consolas" w:eastAsia="Times New Roman" w:hAnsi="Consolas" w:cs="Times New Roman"/>
-          <w:color w:val="000000"/>
-          <w:sz w:val="21"/>
-          <w:szCs w:val="21"/>
-        </w:rPr>
-      </w:pPr>
-      <w:r>
-        <w:rPr>
-          <w:rFonts w:ascii="Consolas" w:eastAsia="Times New Roman" w:hAnsi="Consolas" w:cs="Times New Roman"/>
-          <w:color w:val="000000"/>
-          <w:sz w:val="21"/>
-          <w:szCs w:val="21"/>
-        </w:rPr>
-        <w:t xml:space="preserve">    </w:t>
-      </w:r>
-      <w:r>
-        <w:rPr>
-          <w:rFonts w:ascii="Consolas" w:eastAsia="Times New Roman" w:hAnsi="Consolas" w:cs="Times New Roman"/>
-          <w:color w:val="008000"/>
-          <w:sz w:val="21"/>
-          <w:szCs w:val="21"/>
-        </w:rPr>
-        <w:t>// Гишүүн ажилчны ажилсан цагийг гараас оруулна</w:t>
-      </w:r>
-    </w:p>
-    <w:p>
-      <w:pPr>
-        <w:shd w:val="clear" w:color="auto" w:fill="FFFFFF"/>
-        <w:spacing w:after="0" w:line="285" w:lineRule="atLeast"/>
-        <w:rPr>
-          <w:rFonts w:ascii="Consolas" w:eastAsia="Times New Roman" w:hAnsi="Consolas" w:cs="Times New Roman"/>
-          <w:color w:val="000000"/>
-          <w:sz w:val="21"/>
-          <w:szCs w:val="21"/>
-        </w:rPr>
-      </w:pPr>
-      <w:r>
-        <w:rPr>
-          <w:rFonts w:ascii="Consolas" w:eastAsia="Times New Roman" w:hAnsi="Consolas" w:cs="Times New Roman"/>
-          <w:color w:val="000000"/>
-          <w:sz w:val="21"/>
-          <w:szCs w:val="21"/>
-        </w:rPr>
-        <w:t xml:space="preserve">    cin &gt;&gt; hour;</w:t>
-      </w:r>
-    </w:p>
-    <w:p>
-      <w:pPr>
-        <w:shd w:val="clear" w:color="auto" w:fill="FFFFFF"/>
-        <w:spacing w:after="0" w:line="285" w:lineRule="atLeast"/>
-        <w:rPr>
-          <w:rFonts w:ascii="Consolas" w:eastAsia="Times New Roman" w:hAnsi="Consolas" w:cs="Times New Roman"/>
-          <w:color w:val="000000"/>
-          <w:sz w:val="21"/>
-          <w:szCs w:val="21"/>
-        </w:rPr>
-      </w:pPr>
-      <w:r>
-        <w:rPr>
-          <w:rFonts w:ascii="Consolas" w:eastAsia="Times New Roman" w:hAnsi="Consolas" w:cs="Times New Roman"/>
-          <w:color w:val="000000"/>
-          <w:sz w:val="21"/>
-          <w:szCs w:val="21"/>
-        </w:rPr>
-        <w:t xml:space="preserve">    </w:t>
-      </w:r>
-      <w:r>
-        <w:rPr>
-          <w:rFonts w:ascii="Consolas" w:eastAsia="Times New Roman" w:hAnsi="Consolas" w:cs="Times New Roman"/>
-          <w:color w:val="008000"/>
-          <w:sz w:val="21"/>
-          <w:szCs w:val="21"/>
-        </w:rPr>
-        <w:t>// Гишүүн ажилчны ажилсан цагийг add_worked_hour-г ашиглна нэмнэ emp объектын ажилсан цаг дээр нэмнэ</w:t>
-      </w:r>
-    </w:p>
-    <w:p>
-      <w:pPr>
-        <w:shd w:val="clear" w:color="auto" w:fill="FFFFFF"/>
-        <w:spacing w:after="0" w:line="285" w:lineRule="atLeast"/>
-        <w:rPr>
-          <w:rFonts w:ascii="Consolas" w:eastAsia="Times New Roman" w:hAnsi="Consolas" w:cs="Times New Roman"/>
-          <w:color w:val="000000"/>
-          <w:sz w:val="21"/>
-          <w:szCs w:val="21"/>
-        </w:rPr>
-      </w:pPr>
-      <w:r>
-        <w:rPr>
-          <w:rFonts w:ascii="Consolas" w:eastAsia="Times New Roman" w:hAnsi="Consolas" w:cs="Times New Roman"/>
-          <w:color w:val="000000"/>
-          <w:sz w:val="21"/>
-          <w:szCs w:val="21"/>
-        </w:rPr>
-        <w:t xml:space="preserve">    emp.</w:t>
-      </w:r>
-      <w:r>
-        <w:rPr>
-          <w:rFonts w:ascii="Consolas" w:eastAsia="Times New Roman" w:hAnsi="Consolas" w:cs="Times New Roman"/>
-          <w:color w:val="795E26"/>
-          <w:sz w:val="21"/>
-          <w:szCs w:val="21"/>
-        </w:rPr>
-        <w:t>add_worked_hour</w:t>
-      </w:r>
-      <w:r>
-        <w:rPr>
-          <w:rFonts w:ascii="Consolas" w:eastAsia="Times New Roman" w:hAnsi="Consolas" w:cs="Times New Roman"/>
-          <w:color w:val="000000"/>
-          <w:sz w:val="21"/>
-          <w:szCs w:val="21"/>
-        </w:rPr>
-        <w:t>(hour);</w:t>
-      </w:r>
-    </w:p>
-    <w:p>
-      <w:pPr>
-        <w:shd w:val="clear" w:color="auto" w:fill="FFFFFF"/>
-        <w:spacing w:after="0" w:line="285" w:lineRule="atLeast"/>
-        <w:rPr>
-          <w:rFonts w:ascii="Consolas" w:eastAsia="Times New Roman" w:hAnsi="Consolas" w:cs="Times New Roman"/>
-          <w:color w:val="000000"/>
-          <w:sz w:val="21"/>
-          <w:szCs w:val="21"/>
-        </w:rPr>
-      </w:pPr>
-    </w:p>
-    <w:p>
-      <w:pPr>
-        <w:shd w:val="clear" w:color="auto" w:fill="FFFFFF"/>
-        <w:spacing w:after="0" w:line="285" w:lineRule="atLeast"/>
-        <w:rPr>
-          <w:rFonts w:ascii="Consolas" w:eastAsia="Times New Roman" w:hAnsi="Consolas" w:cs="Times New Roman"/>
-          <w:color w:val="000000"/>
-          <w:sz w:val="21"/>
-          <w:szCs w:val="21"/>
-        </w:rPr>
-      </w:pPr>
-      <w:r>
-        <w:rPr>
-          <w:rFonts w:ascii="Consolas" w:eastAsia="Times New Roman" w:hAnsi="Consolas" w:cs="Times New Roman"/>
-          <w:color w:val="000000"/>
-          <w:sz w:val="21"/>
-          <w:szCs w:val="21"/>
-        </w:rPr>
         <w:t xml:space="preserve">    </w:t>
       </w:r>
       <w:r>
@@ -8014,7 +8071,7 @@
 </file>
 
 <file path=word/numbering.xml><?xml version="1.0" encoding="utf-8"?>
-<w:numbering xmlns:wpc="http://schemas.microsoft.com/office/word/2010/wordprocessingCanvas" xmlns:cx="http://schemas.microsoft.com/office/drawing/2014/chartex" xmlns:cx1="http://schemas.microsoft.com/office/drawing/2015/9/8/chartex" xmlns:cx2="http://schemas.microsoft.com/office/drawing/2015/10/21/chartex" xmlns:cx3="http://schemas.microsoft.com/office/drawing/2016/5/9/chartex" xmlns:cx4="http://schemas.microsoft.com/office/drawing/2016/5/10/chartex" xmlns:cx5="http://schemas.microsoft.com/office/drawing/2016/5/11/chartex" xmlns:cx6="http://schemas.microsoft.com/office/drawing/2016/5/12/chartex" xmlns:cx7="http://schemas.microsoft.com/office/drawing/2016/5/13/chartex" xmlns:cx8="http://schemas.microsoft.com/office/drawing/2016/5/14/chartex" xmlns:mc="http://schemas.openxmlformats.org/markup-compatibility/2006" xmlns:aink="http://schemas.microsoft.com/office/drawing/2016/ink" xmlns:am3d="http://schemas.microsoft.com/office/drawing/2017/model3d" xmlns:o="urn:schemas-microsoft-com:office:office" xmlns:r="http://schemas.openxmlformats.org/officeDocument/2006/relationships" xmlns:m="http://schemas.openxmlformats.org/officeDocument/2006/math" xmlns:v="urn:schemas-microsoft-com:vml" xmlns:wp14="http://schemas.microsoft.com/office/word/2010/wordprocessingDrawing" xmlns:wp="http://schemas.openxmlformats.org/drawingml/2006/wordprocessingDrawing" xmlns:w10="urn:schemas-microsoft-com:office:word" xmlns:w="http://schemas.openxmlformats.org/wordprocessingml/2006/main" xmlns:w14="http://schemas.microsoft.com/office/word/2010/wordml" xmlns:w15="http://schemas.microsoft.com/office/word/2012/wordml" xmlns:w16cid="http://schemas.microsoft.com/office/word/2016/wordml/cid" xmlns:w16se="http://schemas.microsoft.com/office/word/2015/wordml/symex" xmlns:wpg="http://schemas.microsoft.com/office/word/2010/wordprocessingGroup" xmlns:wpi="http://schemas.microsoft.com/office/word/2010/wordprocessingInk" xmlns:wne="http://schemas.microsoft.com/office/word/2006/wordml" xmlns:wps="http://schemas.microsoft.com/office/word/2010/wordprocessingShape" mc:Ignorable="w14 w15 w16se w16cid wp14">
+<w:numbering xmlns:wpc="http://schemas.microsoft.com/office/word/2010/wordprocessingCanvas" xmlns:cx="http://schemas.microsoft.com/office/drawing/2014/chartex" xmlns:mc="http://schemas.openxmlformats.org/markup-compatibility/2006" xmlns:o="urn:schemas-microsoft-com:office:office" xmlns:r="http://schemas.openxmlformats.org/officeDocument/2006/relationships" xmlns:m="http://schemas.openxmlformats.org/officeDocument/2006/math" xmlns:v="urn:schemas-microsoft-com:vml" xmlns:wp14="http://schemas.microsoft.com/office/word/2010/wordprocessingDrawing" xmlns:wp="http://schemas.openxmlformats.org/drawingml/2006/wordprocessingDrawing" xmlns:w10="urn:schemas-microsoft-com:office:word" xmlns:w="http://schemas.openxmlformats.org/wordprocessingml/2006/main" xmlns:w14="http://schemas.microsoft.com/office/word/2010/wordml" xmlns:w15="http://schemas.microsoft.com/office/word/2012/wordml" xmlns:w16se="http://schemas.microsoft.com/office/word/2015/wordml/symex" xmlns:wpg="http://schemas.microsoft.com/office/word/2010/wordprocessingGroup" xmlns:wpi="http://schemas.microsoft.com/office/word/2010/wordprocessingInk" xmlns:wne="http://schemas.microsoft.com/office/word/2006/wordml" xmlns:wps="http://schemas.microsoft.com/office/word/2010/wordprocessingShape" mc:Ignorable="w14 w15 w16se wp14">
   <w:abstractNum w:abstractNumId="0" w15:restartNumberingAfterBreak="0">
     <w:nsid w:val="03E76ECD"/>
     <w:multiLevelType w:val="multilevel"/>
@@ -9241,7 +9298,7 @@
 </file>
 
 <file path=word/styles.xml><?xml version="1.0" encoding="utf-8"?>
-<w:styles xmlns:mc="http://schemas.openxmlformats.org/markup-compatibility/2006" xmlns:r="http://schemas.openxmlformats.org/officeDocument/2006/relationships" xmlns:w="http://schemas.openxmlformats.org/wordprocessingml/2006/main" xmlns:w14="http://schemas.microsoft.com/office/word/2010/wordml" xmlns:w15="http://schemas.microsoft.com/office/word/2012/wordml" xmlns:w16cid="http://schemas.microsoft.com/office/word/2016/wordml/cid" xmlns:w16se="http://schemas.microsoft.com/office/word/2015/wordml/symex" mc:Ignorable="w14 w15 w16se w16cid">
+<w:styles xmlns:mc="http://schemas.openxmlformats.org/markup-compatibility/2006" xmlns:r="http://schemas.openxmlformats.org/officeDocument/2006/relationships" xmlns:w="http://schemas.openxmlformats.org/wordprocessingml/2006/main" xmlns:w14="http://schemas.microsoft.com/office/word/2010/wordml" xmlns:w15="http://schemas.microsoft.com/office/word/2012/wordml" xmlns:w16se="http://schemas.microsoft.com/office/word/2015/wordml/symex" mc:Ignorable="w14 w15 w16se">
   <w:docDefaults>
     <w:rPrDefault>
       <w:rPr>
@@ -9257,7 +9314,7 @@
       </w:pPr>
     </w:pPrDefault>
   </w:docDefaults>
-  <w:latentStyles w:defLockedState="0" w:defUIPriority="99" w:defSemiHidden="0" w:defUnhideWhenUsed="0" w:defQFormat="0" w:count="375">
+  <w:latentStyles w:defLockedState="0" w:defUIPriority="99" w:defSemiHidden="0" w:defUnhideWhenUsed="0" w:defQFormat="0" w:count="371">
     <w:lsdException w:name="Normal" w:uiPriority="0" w:qFormat="1"/>
     <w:lsdException w:name="heading 1" w:uiPriority="0" w:qFormat="1"/>
     <w:lsdException w:name="heading 2" w:semiHidden="1" w:uiPriority="9" w:unhideWhenUsed="1" w:qFormat="1"/>
@@ -9363,6 +9420,7 @@
     <w:lsdException w:name="HTML Sample" w:semiHidden="1" w:unhideWhenUsed="1"/>
     <w:lsdException w:name="HTML Typewriter" w:semiHidden="1" w:unhideWhenUsed="1"/>
     <w:lsdException w:name="HTML Variable" w:semiHidden="1" w:unhideWhenUsed="1"/>
+    <w:lsdException w:name="Normal Table" w:semiHidden="1" w:unhideWhenUsed="1"/>
     <w:lsdException w:name="annotation subject" w:semiHidden="1" w:unhideWhenUsed="1"/>
     <w:lsdException w:name="No List" w:semiHidden="1" w:unhideWhenUsed="1"/>
     <w:lsdException w:name="Outline List 1" w:semiHidden="1" w:unhideWhenUsed="1"/>
@@ -9406,8 +9464,10 @@
     <w:lsdException w:name="Table Elegant" w:semiHidden="1" w:unhideWhenUsed="1"/>
     <w:lsdException w:name="Table Professional" w:semiHidden="1" w:unhideWhenUsed="1"/>
     <w:lsdException w:name="Table Subtle 1" w:semiHidden="1" w:unhideWhenUsed="1"/>
+    <w:lsdException w:name="Table Subtle 2" w:semiHidden="1" w:unhideWhenUsed="1"/>
     <w:lsdException w:name="Table Web 1" w:semiHidden="1" w:unhideWhenUsed="1"/>
     <w:lsdException w:name="Table Web 2" w:semiHidden="1" w:unhideWhenUsed="1"/>
+    <w:lsdException w:name="Table Web 3" w:semiHidden="1" w:unhideWhenUsed="1"/>
     <w:lsdException w:name="Balloon Text" w:semiHidden="1" w:unhideWhenUsed="1"/>
     <w:lsdException w:name="Table Grid" w:uiPriority="39"/>
     <w:lsdException w:name="Table Theme" w:semiHidden="1" w:unhideWhenUsed="1"/>
@@ -9626,10 +9686,6 @@
     <w:lsdException w:name="List Table 5 Dark Accent 6" w:uiPriority="50"/>
     <w:lsdException w:name="List Table 6 Colorful Accent 6" w:uiPriority="51"/>
     <w:lsdException w:name="List Table 7 Colorful Accent 6" w:uiPriority="52"/>
-    <w:lsdException w:name="Mention" w:semiHidden="1" w:unhideWhenUsed="1"/>
-    <w:lsdException w:name="Smart Hyperlink" w:semiHidden="1" w:unhideWhenUsed="1"/>
-    <w:lsdException w:name="Hashtag" w:semiHidden="1" w:unhideWhenUsed="1"/>
-    <w:lsdException w:name="Unresolved Mention" w:semiHidden="1" w:unhideWhenUsed="1"/>
   </w:latentStyles>
   <w:style w:type="paragraph" w:default="1" w:styleId="Normal">
     <w:name w:val="Normal"/>
@@ -9769,7 +9825,7 @@
       <w:u w:val="single"/>
     </w:rPr>
   </w:style>
-  <w:style w:type="character" w:styleId="UnresolvedMention">
+  <w:style w:type="character" w:customStyle="1" w:styleId="UnresolvedMention">
     <w:name w:val="Unresolved Mention"/>
     <w:basedOn w:val="DefaultParagraphFont"/>
     <w:uiPriority w:val="99"/>

--- a/lab3/Класс.docx
+++ b/lab3/Класс.docx
@@ -1,24 +1,74 @@
 
 <file path=word/document.xml><?xml version="1.0" encoding="utf-8"?>
-<w:document xmlns:wpc="http://schemas.microsoft.com/office/word/2010/wordprocessingCanvas" xmlns:cx="http://schemas.microsoft.com/office/drawing/2014/chartex" xmlns:mc="http://schemas.openxmlformats.org/markup-compatibility/2006" xmlns:o="urn:schemas-microsoft-com:office:office" xmlns:r="http://schemas.openxmlformats.org/officeDocument/2006/relationships" xmlns:m="http://schemas.openxmlformats.org/officeDocument/2006/math" xmlns:v="urn:schemas-microsoft-com:vml" xmlns:wp14="http://schemas.microsoft.com/office/word/2010/wordprocessingDrawing" xmlns:wp="http://schemas.openxmlformats.org/drawingml/2006/wordprocessingDrawing" xmlns:w10="urn:schemas-microsoft-com:office:word" xmlns:w="http://schemas.openxmlformats.org/wordprocessingml/2006/main" xmlns:w14="http://schemas.microsoft.com/office/word/2010/wordml" xmlns:w15="http://schemas.microsoft.com/office/word/2012/wordml" xmlns:w16se="http://schemas.microsoft.com/office/word/2015/wordml/symex" xmlns:wpg="http://schemas.microsoft.com/office/word/2010/wordprocessingGroup" xmlns:wpi="http://schemas.microsoft.com/office/word/2010/wordprocessingInk" xmlns:wne="http://schemas.microsoft.com/office/word/2006/wordml" xmlns:wps="http://schemas.microsoft.com/office/word/2010/wordprocessingShape" mc:Ignorable="w14 w15 w16se wp14">
+<w:document xmlns:wpc="http://schemas.microsoft.com/office/word/2010/wordprocessingCanvas" xmlns:cx="http://schemas.microsoft.com/office/drawing/2014/chartex" xmlns:cx1="http://schemas.microsoft.com/office/drawing/2015/9/8/chartex" xmlns:cx2="http://schemas.microsoft.com/office/drawing/2015/10/21/chartex" xmlns:cx3="http://schemas.microsoft.com/office/drawing/2016/5/9/chartex" xmlns:cx4="http://schemas.microsoft.com/office/drawing/2016/5/10/chartex" xmlns:cx5="http://schemas.microsoft.com/office/drawing/2016/5/11/chartex" xmlns:cx6="http://schemas.microsoft.com/office/drawing/2016/5/12/chartex" xmlns:cx7="http://schemas.microsoft.com/office/drawing/2016/5/13/chartex" xmlns:cx8="http://schemas.microsoft.com/office/drawing/2016/5/14/chartex" xmlns:mc="http://schemas.openxmlformats.org/markup-compatibility/2006" xmlns:aink="http://schemas.microsoft.com/office/drawing/2016/ink" xmlns:am3d="http://schemas.microsoft.com/office/drawing/2017/model3d" xmlns:o="urn:schemas-microsoft-com:office:office" xmlns:r="http://schemas.openxmlformats.org/officeDocument/2006/relationships" xmlns:m="http://schemas.openxmlformats.org/officeDocument/2006/math" xmlns:v="urn:schemas-microsoft-com:vml" xmlns:wp14="http://schemas.microsoft.com/office/word/2010/wordprocessingDrawing" xmlns:wp="http://schemas.openxmlformats.org/drawingml/2006/wordprocessingDrawing" xmlns:w10="urn:schemas-microsoft-com:office:word" xmlns:w="http://schemas.openxmlformats.org/wordprocessingml/2006/main" xmlns:w14="http://schemas.microsoft.com/office/word/2010/wordml" xmlns:w15="http://schemas.microsoft.com/office/word/2012/wordml" xmlns:w16cid="http://schemas.microsoft.com/office/word/2016/wordml/cid" xmlns:w16se="http://schemas.microsoft.com/office/word/2015/wordml/symex" xmlns:wpg="http://schemas.microsoft.com/office/word/2010/wordprocessingGroup" xmlns:wpi="http://schemas.microsoft.com/office/word/2010/wordprocessingInk" xmlns:wne="http://schemas.microsoft.com/office/word/2006/wordml" xmlns:wps="http://schemas.microsoft.com/office/word/2010/wordprocessingShape" mc:Ignorable="w14 w15 w16se w16cid wp14">
   <w:body>
     <w:p>
       <w:pPr>
-        <w:rPr>
-          <w:rFonts w:ascii="Times New Roman" w:hAnsi="Times New Roman" w:cs="Times New Roman"/>
+        <w:pStyle w:val="Heading1"/>
+        <w:jc w:val="center"/>
+      </w:pPr>
+      <w:r>
+        <w:rPr>
+          <w:sz w:val="36"/>
+        </w:rPr>
+        <w:t>Классын</w:t>
+      </w:r>
+      <w:r>
+        <w:rPr>
+          <w:sz w:val="36"/>
+        </w:rPr>
+        <w:t xml:space="preserve"> тухай ойлголт </w:t>
+      </w:r>
+      <w:r>
+        <w:rPr>
+          <w:sz w:val="36"/>
+        </w:rPr>
+        <w:br/>
+        <w:t>(Лаборатори №</w:t>
+      </w:r>
+      <w:r>
+        <w:rPr>
+          <w:sz w:val="36"/>
+        </w:rPr>
+        <w:t>3</w:t>
+      </w:r>
+      <w:r>
+        <w:rPr>
+          <w:sz w:val="36"/>
+        </w:rPr>
+        <w:t>)</w:t>
+      </w:r>
+    </w:p>
+    <w:p>
+      <w:pPr>
+        <w:pStyle w:val="BodyText"/>
+        <w:jc w:val="center"/>
+      </w:pPr>
+      <w:r>
+        <w:t>Д.Самдан (16B1SEAS2873)</w:t>
+      </w:r>
+    </w:p>
+    <w:p>
+      <w:pPr>
+        <w:pStyle w:val="BodyText"/>
+        <w:jc w:val="center"/>
+      </w:pPr>
+      <w:r>
+        <w:t>ХШУИС, ПХ-ийн 3-р түвшин, pri.samdan@gmail.com</w:t>
+      </w:r>
+    </w:p>
+    <w:p>
+      <w:pPr>
+        <w:pStyle w:val="Heading1"/>
+        <w:rPr>
           <w:b/>
-          <w:sz w:val="28"/>
-          <w:szCs w:val="28"/>
-        </w:rPr>
-      </w:pPr>
-      <w:r>
-        <w:rPr>
-          <w:rFonts w:ascii="Times New Roman" w:hAnsi="Times New Roman" w:cs="Times New Roman"/>
+        </w:rPr>
+      </w:pPr>
+      <w:r>
+        <w:rPr>
           <w:b/>
-          <w:sz w:val="28"/>
-          <w:szCs w:val="28"/>
-        </w:rPr>
-        <w:t>Оршил</w:t>
+        </w:rPr>
+        <w:t>1. ОРШИЛ</w:t>
       </w:r>
     </w:p>
     <w:p>
@@ -93,23 +143,43 @@
         </w:rPr>
         <w:t xml:space="preserve"> </w:t>
       </w:r>
-      <w:proofErr w:type="spellStart"/>
-      <w:r>
-        <w:rPr>
-          <w:rFonts w:ascii="Times New Roman" w:hAnsi="Times New Roman" w:cs="Times New Roman"/>
-          <w:sz w:val="24"/>
-          <w:szCs w:val="24"/>
-          <w:lang w:val="en-US"/>
-        </w:rPr>
-        <w:t>классын</w:t>
-      </w:r>
-      <w:proofErr w:type="spellEnd"/>
-      <w:r>
-        <w:rPr>
-          <w:rFonts w:ascii="Times New Roman" w:hAnsi="Times New Roman" w:cs="Times New Roman"/>
-          <w:sz w:val="24"/>
-          <w:szCs w:val="24"/>
-          <w:lang w:val="en-US"/>
+      <w:r>
+        <w:rPr>
+          <w:rFonts w:ascii="Times New Roman" w:hAnsi="Times New Roman" w:cs="Times New Roman"/>
+          <w:sz w:val="24"/>
+          <w:szCs w:val="24"/>
+        </w:rPr>
+        <w:t xml:space="preserve">классын </w:t>
+      </w:r>
+      <w:r>
+        <w:rPr>
+          <w:rFonts w:ascii="Times New Roman" w:hAnsi="Times New Roman" w:cs="Times New Roman"/>
+          <w:sz w:val="24"/>
+          <w:szCs w:val="24"/>
+        </w:rPr>
+        <w:t>гишүүн өгөгдөл, функц</w:t>
+      </w:r>
+      <w:r>
+        <w:rPr>
+          <w:rFonts w:ascii="Times New Roman" w:hAnsi="Times New Roman" w:cs="Times New Roman"/>
+          <w:sz w:val="24"/>
+          <w:szCs w:val="24"/>
+        </w:rPr>
+        <w:t>, хандалтын</w:t>
+      </w:r>
+      <w:r>
+        <w:rPr>
+          <w:rFonts w:ascii="Times New Roman" w:hAnsi="Times New Roman" w:cs="Times New Roman"/>
+          <w:sz w:val="24"/>
+          <w:szCs w:val="24"/>
+        </w:rPr>
+        <w:t xml:space="preserve"> түвшин</w:t>
+      </w:r>
+      <w:r>
+        <w:rPr>
+          <w:rFonts w:ascii="Times New Roman" w:hAnsi="Times New Roman" w:cs="Times New Roman"/>
+          <w:sz w:val="24"/>
+          <w:szCs w:val="24"/>
         </w:rPr>
         <w:t xml:space="preserve"> </w:t>
       </w:r>
@@ -119,38 +189,6 @@
           <w:sz w:val="24"/>
           <w:szCs w:val="24"/>
         </w:rPr>
-        <w:t>гишүүн өгөгдөл, функц</w:t>
-      </w:r>
-      <w:r>
-        <w:rPr>
-          <w:rFonts w:ascii="Times New Roman" w:hAnsi="Times New Roman" w:cs="Times New Roman"/>
-          <w:sz w:val="24"/>
-          <w:szCs w:val="24"/>
-        </w:rPr>
-        <w:t>, хандалтын</w:t>
-      </w:r>
-      <w:r>
-        <w:rPr>
-          <w:rFonts w:ascii="Times New Roman" w:hAnsi="Times New Roman" w:cs="Times New Roman"/>
-          <w:sz w:val="24"/>
-          <w:szCs w:val="24"/>
-        </w:rPr>
-        <w:t xml:space="preserve"> түвшин</w:t>
-      </w:r>
-      <w:r>
-        <w:rPr>
-          <w:rFonts w:ascii="Times New Roman" w:hAnsi="Times New Roman" w:cs="Times New Roman"/>
-          <w:sz w:val="24"/>
-          <w:szCs w:val="24"/>
-        </w:rPr>
-        <w:t xml:space="preserve"> </w:t>
-      </w:r>
-      <w:r>
-        <w:rPr>
-          <w:rFonts w:ascii="Times New Roman" w:hAnsi="Times New Roman" w:cs="Times New Roman"/>
-          <w:sz w:val="24"/>
-          <w:szCs w:val="24"/>
-        </w:rPr>
         <w:t xml:space="preserve">гэж юу болох </w:t>
       </w:r>
       <w:r>
@@ -180,21 +218,16 @@
     </w:p>
     <w:p>
       <w:pPr>
-        <w:rPr>
-          <w:rFonts w:ascii="Times New Roman" w:hAnsi="Times New Roman" w:cs="Times New Roman"/>
+        <w:pStyle w:val="Heading1"/>
+        <w:rPr>
           <w:b/>
-          <w:sz w:val="28"/>
-          <w:szCs w:val="28"/>
-        </w:rPr>
-      </w:pPr>
-      <w:r>
-        <w:rPr>
-          <w:rFonts w:ascii="Times New Roman" w:hAnsi="Times New Roman" w:cs="Times New Roman"/>
+        </w:rPr>
+      </w:pPr>
+      <w:r>
+        <w:rPr>
           <w:b/>
-          <w:sz w:val="28"/>
-          <w:szCs w:val="28"/>
-        </w:rPr>
-        <w:t>Зорилго</w:t>
+        </w:rPr>
+        <w:t>2. ЗОРИЛГО</w:t>
       </w:r>
     </w:p>
     <w:p>
@@ -609,19 +642,33 @@
     </w:p>
     <w:p>
       <w:pPr>
-        <w:rPr>
-          <w:rFonts w:ascii="Times New Roman" w:hAnsi="Times New Roman" w:cs="Times New Roman"/>
+        <w:pStyle w:val="Heading1"/>
+        <w:rPr>
           <w:b/>
-          <w:sz w:val="28"/>
-          <w:szCs w:val="28"/>
-        </w:rPr>
-      </w:pPr>
-      <w:r>
-        <w:rPr>
-          <w:rFonts w:ascii="Times New Roman" w:hAnsi="Times New Roman" w:cs="Times New Roman"/>
+        </w:rPr>
+      </w:pPr>
+      <w:r>
+        <w:rPr>
           <w:b/>
-          <w:sz w:val="28"/>
-          <w:szCs w:val="28"/>
+        </w:rPr>
+        <w:t>3. ОНОЛЫН СУДАЛГАА</w:t>
+      </w:r>
+    </w:p>
+    <w:p>
+      <w:pPr>
+        <w:rPr>
+          <w:rFonts w:ascii="Times New Roman" w:hAnsi="Times New Roman" w:cs="Times New Roman"/>
+          <w:b/>
+          <w:sz w:val="26"/>
+          <w:szCs w:val="26"/>
+        </w:rPr>
+      </w:pPr>
+      <w:r>
+        <w:rPr>
+          <w:rFonts w:ascii="Times New Roman" w:hAnsi="Times New Roman" w:cs="Times New Roman"/>
+          <w:b/>
+          <w:sz w:val="26"/>
+          <w:szCs w:val="26"/>
         </w:rPr>
         <w:t>Класс</w:t>
       </w:r>
@@ -629,8 +676,8 @@
         <w:rPr>
           <w:rFonts w:ascii="Times New Roman" w:hAnsi="Times New Roman" w:cs="Times New Roman"/>
           <w:b/>
-          <w:sz w:val="28"/>
-          <w:szCs w:val="28"/>
+          <w:sz w:val="26"/>
+          <w:szCs w:val="26"/>
         </w:rPr>
         <w:t>, Объект</w:t>
       </w:r>
@@ -641,7 +688,6 @@
           <w:rFonts w:ascii="Times New Roman" w:hAnsi="Times New Roman" w:cs="Times New Roman"/>
           <w:sz w:val="24"/>
           <w:szCs w:val="24"/>
-          <w:lang w:val="en-US"/>
         </w:rPr>
       </w:pPr>
       <w:r>
@@ -682,16 +728,7 @@
           <w:sz w:val="24"/>
           <w:szCs w:val="24"/>
         </w:rPr>
-        <w:t>н загвар юм.</w:t>
-      </w:r>
-      <w:r>
-        <w:rPr>
-          <w:rFonts w:ascii="Times New Roman" w:hAnsi="Times New Roman" w:cs="Times New Roman"/>
-          <w:sz w:val="24"/>
-          <w:szCs w:val="24"/>
-          <w:lang w:val="en-US"/>
-        </w:rPr>
-        <w:t xml:space="preserve">[2] </w:t>
+        <w:t xml:space="preserve">н загвар юм.[2] </w:t>
       </w:r>
     </w:p>
     <w:p>
@@ -727,17 +764,8 @@
           <w:rFonts w:ascii="Times New Roman" w:hAnsi="Times New Roman" w:cs="Times New Roman"/>
           <w:sz w:val="24"/>
           <w:szCs w:val="24"/>
-          <w:lang w:val="en-US"/>
-        </w:rPr>
-        <w:t xml:space="preserve">class </w:t>
-      </w:r>
-      <w:r>
-        <w:rPr>
-          <w:rFonts w:ascii="Times New Roman" w:hAnsi="Times New Roman" w:cs="Times New Roman"/>
-          <w:sz w:val="24"/>
-          <w:szCs w:val="24"/>
-        </w:rPr>
-        <w:t>классын нэр</w:t>
+        </w:rPr>
+        <w:t>class классын нэр</w:t>
       </w:r>
     </w:p>
     <w:p>
@@ -747,15 +775,13 @@
           <w:rFonts w:ascii="Times New Roman" w:hAnsi="Times New Roman" w:cs="Times New Roman"/>
           <w:sz w:val="24"/>
           <w:szCs w:val="24"/>
-          <w:lang w:val="en-US"/>
-        </w:rPr>
-      </w:pPr>
-      <w:r>
-        <w:rPr>
-          <w:rFonts w:ascii="Times New Roman" w:hAnsi="Times New Roman" w:cs="Times New Roman"/>
-          <w:sz w:val="24"/>
-          <w:szCs w:val="24"/>
-          <w:lang w:val="en-US"/>
+        </w:rPr>
+      </w:pPr>
+      <w:r>
+        <w:rPr>
+          <w:rFonts w:ascii="Times New Roman" w:hAnsi="Times New Roman" w:cs="Times New Roman"/>
+          <w:sz w:val="24"/>
+          <w:szCs w:val="24"/>
         </w:rPr>
         <w:t>{</w:t>
       </w:r>
@@ -774,7 +800,6 @@
           <w:rFonts w:ascii="Times New Roman" w:hAnsi="Times New Roman" w:cs="Times New Roman"/>
           <w:sz w:val="24"/>
           <w:szCs w:val="24"/>
-          <w:lang w:val="en-US"/>
         </w:rPr>
         <w:t xml:space="preserve">private / protected / public: // </w:t>
       </w:r>
@@ -802,34 +827,16 @@
           <w:rFonts w:ascii="Times New Roman" w:hAnsi="Times New Roman" w:cs="Times New Roman"/>
           <w:sz w:val="24"/>
           <w:szCs w:val="24"/>
-          <w:lang w:val="en-US"/>
-        </w:rPr>
-      </w:pPr>
-      <w:r>
-        <w:rPr>
-          <w:rFonts w:ascii="Times New Roman" w:hAnsi="Times New Roman" w:cs="Times New Roman"/>
-          <w:sz w:val="24"/>
-          <w:szCs w:val="24"/>
-          <w:lang w:val="en-US"/>
+        </w:rPr>
+      </w:pPr>
+      <w:r>
+        <w:rPr>
+          <w:rFonts w:ascii="Times New Roman" w:hAnsi="Times New Roman" w:cs="Times New Roman"/>
+          <w:sz w:val="24"/>
+          <w:szCs w:val="24"/>
         </w:rPr>
         <w:tab/>
-      </w:r>
-      <w:r>
-        <w:rPr>
-          <w:rFonts w:ascii="Times New Roman" w:hAnsi="Times New Roman" w:cs="Times New Roman"/>
-          <w:sz w:val="24"/>
-          <w:szCs w:val="24"/>
-        </w:rPr>
-        <w:t xml:space="preserve">Гишүүн өгөгдөл </w:t>
-      </w:r>
-      <w:r>
-        <w:rPr>
-          <w:rFonts w:ascii="Times New Roman" w:hAnsi="Times New Roman" w:cs="Times New Roman"/>
-          <w:sz w:val="24"/>
-          <w:szCs w:val="24"/>
-          <w:lang w:val="en-US"/>
-        </w:rPr>
-        <w:t>( data member )</w:t>
+        <w:t>Гишүүн өгөгдөл ( data member )</w:t>
       </w:r>
     </w:p>
     <w:p>
@@ -846,26 +853,8 @@
           <w:rFonts w:ascii="Times New Roman" w:hAnsi="Times New Roman" w:cs="Times New Roman"/>
           <w:sz w:val="24"/>
           <w:szCs w:val="24"/>
-          <w:lang w:val="en-US"/>
-        </w:rPr>
-        <w:t>private / public</w:t>
-      </w:r>
-      <w:r>
-        <w:rPr>
-          <w:rFonts w:ascii="Times New Roman" w:hAnsi="Times New Roman" w:cs="Times New Roman"/>
-          <w:sz w:val="24"/>
-          <w:szCs w:val="24"/>
-        </w:rPr>
-        <w:t xml:space="preserve">: </w:t>
-      </w:r>
-      <w:r>
-        <w:rPr>
-          <w:rFonts w:ascii="Times New Roman" w:hAnsi="Times New Roman" w:cs="Times New Roman"/>
-          <w:sz w:val="24"/>
-          <w:szCs w:val="24"/>
-          <w:lang w:val="en-US"/>
-        </w:rPr>
-        <w:t xml:space="preserve">// </w:t>
+        </w:rPr>
+        <w:t xml:space="preserve">private / public: // </w:t>
       </w:r>
       <w:r>
         <w:rPr>
@@ -891,34 +880,16 @@
           <w:rFonts w:ascii="Times New Roman" w:hAnsi="Times New Roman" w:cs="Times New Roman"/>
           <w:sz w:val="24"/>
           <w:szCs w:val="24"/>
-          <w:lang w:val="en-US"/>
-        </w:rPr>
-      </w:pPr>
-      <w:r>
-        <w:rPr>
-          <w:rFonts w:ascii="Times New Roman" w:hAnsi="Times New Roman" w:cs="Times New Roman"/>
-          <w:sz w:val="24"/>
-          <w:szCs w:val="24"/>
-          <w:lang w:val="en-US"/>
+        </w:rPr>
+      </w:pPr>
+      <w:r>
+        <w:rPr>
+          <w:rFonts w:ascii="Times New Roman" w:hAnsi="Times New Roman" w:cs="Times New Roman"/>
+          <w:sz w:val="24"/>
+          <w:szCs w:val="24"/>
         </w:rPr>
         <w:tab/>
-      </w:r>
-      <w:r>
-        <w:rPr>
-          <w:rFonts w:ascii="Times New Roman" w:hAnsi="Times New Roman" w:cs="Times New Roman"/>
-          <w:sz w:val="24"/>
-          <w:szCs w:val="24"/>
-        </w:rPr>
-        <w:t>Гишүүн функц</w:t>
-      </w:r>
-      <w:r>
-        <w:rPr>
-          <w:rFonts w:ascii="Times New Roman" w:hAnsi="Times New Roman" w:cs="Times New Roman"/>
-          <w:sz w:val="24"/>
-          <w:szCs w:val="24"/>
-          <w:lang w:val="en-US"/>
-        </w:rPr>
-        <w:t xml:space="preserve"> ( member function )</w:t>
+        <w:t>Гишүүн функц ( member function )</w:t>
       </w:r>
     </w:p>
     <w:p>
@@ -928,16 +899,15 @@
           <w:rFonts w:ascii="Times New Roman" w:hAnsi="Times New Roman" w:cs="Times New Roman"/>
           <w:sz w:val="24"/>
           <w:szCs w:val="24"/>
-          <w:lang w:val="en-US"/>
-        </w:rPr>
-      </w:pPr>
-      <w:r>
-        <w:rPr>
-          <w:rFonts w:ascii="Times New Roman" w:hAnsi="Times New Roman" w:cs="Times New Roman"/>
-          <w:sz w:val="24"/>
-          <w:szCs w:val="24"/>
-          <w:lang w:val="en-US"/>
-        </w:rPr>
+        </w:rPr>
+      </w:pPr>
+      <w:r>
+        <w:rPr>
+          <w:rFonts w:ascii="Times New Roman" w:hAnsi="Times New Roman" w:cs="Times New Roman"/>
+          <w:sz w:val="24"/>
+          <w:szCs w:val="24"/>
+        </w:rPr>
+        <w:lastRenderedPageBreak/>
         <w:t>}</w:t>
       </w:r>
     </w:p>
@@ -947,7 +917,6 @@
           <w:rFonts w:ascii="Times New Roman" w:hAnsi="Times New Roman" w:cs="Times New Roman"/>
           <w:sz w:val="24"/>
           <w:szCs w:val="24"/>
-          <w:lang w:val="en-US"/>
         </w:rPr>
       </w:pPr>
       <w:r>
@@ -1012,16 +981,7 @@
           <w:sz w:val="24"/>
           <w:szCs w:val="24"/>
         </w:rPr>
-        <w:t>хоос өмнө хандалтын түвшинг тодорхойлж болно. Private, Protected, Public гэсэг гэравын адь нэгийг нь хэрэглээгүй үед, классын бүх гишүүн private байна.</w:t>
-      </w:r>
-      <w:r>
-        <w:rPr>
-          <w:rFonts w:ascii="Times New Roman" w:hAnsi="Times New Roman" w:cs="Times New Roman"/>
-          <w:sz w:val="24"/>
-          <w:szCs w:val="24"/>
-          <w:lang w:val="en-US"/>
-        </w:rPr>
-        <w:t>[1]</w:t>
+        <w:t>хоос өмнө хандалтын түвшинг тодорхойлж болно. Private, Protected, Public гэсэг гэравын адь нэгийг нь хэрэглээгүй үед, классын бүх гишүүн private байна.[1]</w:t>
       </w:r>
     </w:p>
     <w:p>
@@ -1035,7 +995,6 @@
           <w:rFonts w:ascii="Times New Roman" w:hAnsi="Times New Roman" w:cs="Times New Roman"/>
           <w:sz w:val="24"/>
           <w:szCs w:val="24"/>
-          <w:lang w:val="en-US"/>
         </w:rPr>
       </w:pPr>
       <w:r>
@@ -1054,7 +1013,6 @@
           <w:rFonts w:ascii="Times New Roman" w:hAnsi="Times New Roman" w:cs="Times New Roman"/>
           <w:sz w:val="24"/>
           <w:szCs w:val="24"/>
-          <w:lang w:val="en-US"/>
         </w:rPr>
       </w:pPr>
       <w:r>
@@ -1101,16 +1059,14 @@
           <w:rFonts w:ascii="Times New Roman" w:hAnsi="Times New Roman" w:cs="Times New Roman"/>
           <w:sz w:val="24"/>
           <w:szCs w:val="24"/>
-          <w:lang w:val="en-US"/>
-        </w:rPr>
-      </w:pPr>
-      <w:r>
-        <w:rPr>
-          <w:rFonts w:ascii="Times New Roman" w:hAnsi="Times New Roman" w:cs="Times New Roman"/>
-          <w:sz w:val="24"/>
-          <w:szCs w:val="24"/>
-        </w:rPr>
-        <w:lastRenderedPageBreak/>
+        </w:rPr>
+      </w:pPr>
+      <w:r>
+        <w:rPr>
+          <w:rFonts w:ascii="Times New Roman" w:hAnsi="Times New Roman" w:cs="Times New Roman"/>
+          <w:sz w:val="24"/>
+          <w:szCs w:val="24"/>
+        </w:rPr>
         <w:t>Гишүүн функц</w:t>
       </w:r>
     </w:p>
@@ -1146,7 +1102,23 @@
           <w:sz w:val="24"/>
           <w:szCs w:val="24"/>
         </w:rPr>
-        <w:t xml:space="preserve">лийг боловсруулах, бусад функцтэй өгөгдөл, мэдээлэл солилцох интерфейс болдог. </w:t>
+        <w:t>лийг боловсруулах, бусад функцтэй өгөгдөл, мэдээлэл солилцох интерфейс</w:t>
+      </w:r>
+      <w:r>
+        <w:rPr>
+          <w:rFonts w:ascii="Times New Roman" w:hAnsi="Times New Roman" w:cs="Times New Roman"/>
+          <w:sz w:val="24"/>
+          <w:szCs w:val="24"/>
+        </w:rPr>
+        <w:t xml:space="preserve"> юм</w:t>
+      </w:r>
+      <w:r>
+        <w:rPr>
+          <w:rFonts w:ascii="Times New Roman" w:hAnsi="Times New Roman" w:cs="Times New Roman"/>
+          <w:sz w:val="24"/>
+          <w:szCs w:val="24"/>
+        </w:rPr>
+        <w:t xml:space="preserve">. </w:t>
       </w:r>
       <w:r>
         <w:rPr>
@@ -1268,16 +1240,7 @@
           <w:sz w:val="24"/>
           <w:szCs w:val="24"/>
         </w:rPr>
-        <w:t xml:space="preserve">Класс түүний гишүүд рүү хандах хандалтыг </w:t>
-      </w:r>
-      <w:r>
-        <w:rPr>
-          <w:rFonts w:ascii="Times New Roman" w:hAnsi="Times New Roman" w:cs="Times New Roman"/>
-          <w:sz w:val="24"/>
-          <w:szCs w:val="24"/>
-          <w:lang w:val="en-US"/>
-        </w:rPr>
-        <w:t xml:space="preserve">private, public, protected </w:t>
+        <w:t xml:space="preserve">Класс түүний гишүүд рүү хандах хандалтыг private, public, protected </w:t>
       </w:r>
       <w:r>
         <w:rPr>
@@ -1310,6 +1273,14 @@
           <w:szCs w:val="24"/>
         </w:rPr>
         <w:t>заана.</w:t>
+      </w:r>
+      <w:r>
+        <w:rPr>
+          <w:rFonts w:ascii="Times New Roman" w:hAnsi="Times New Roman" w:cs="Times New Roman"/>
+          <w:sz w:val="24"/>
+          <w:szCs w:val="24"/>
+        </w:rPr>
+        <w:t>[1]</w:t>
       </w:r>
     </w:p>
     <w:p>
@@ -1330,17 +1301,8 @@
           <w:rFonts w:ascii="Times New Roman" w:hAnsi="Times New Roman" w:cs="Times New Roman"/>
           <w:sz w:val="24"/>
           <w:szCs w:val="24"/>
-          <w:lang w:val="en-US"/>
-        </w:rPr>
-        <w:t xml:space="preserve">Private: </w:t>
-      </w:r>
-      <w:r>
-        <w:rPr>
-          <w:rFonts w:ascii="Times New Roman" w:hAnsi="Times New Roman" w:cs="Times New Roman"/>
-          <w:sz w:val="24"/>
-          <w:szCs w:val="24"/>
-        </w:rPr>
-        <w:t>Гишүүн</w:t>
+        </w:rPr>
+        <w:t>Private: Гишүүн</w:t>
       </w:r>
       <w:r>
         <w:rPr>
@@ -1377,17 +1339,8 @@
           <w:rFonts w:ascii="Times New Roman" w:hAnsi="Times New Roman" w:cs="Times New Roman"/>
           <w:sz w:val="24"/>
           <w:szCs w:val="24"/>
-          <w:lang w:val="en-US"/>
-        </w:rPr>
-        <w:t>Public:</w:t>
-      </w:r>
-      <w:r>
-        <w:rPr>
-          <w:rFonts w:ascii="Times New Roman" w:hAnsi="Times New Roman" w:cs="Times New Roman"/>
-          <w:sz w:val="24"/>
-          <w:szCs w:val="24"/>
-        </w:rPr>
-        <w:t xml:space="preserve"> Гишүүн рүү тухайн классын гаднаас хандаж болно.</w:t>
+        </w:rPr>
+        <w:t>Public: Гишүүн рүү тухайн классын гаднаас хандаж болно.</w:t>
       </w:r>
     </w:p>
     <w:p>
@@ -1408,17 +1361,8 @@
           <w:rFonts w:ascii="Times New Roman" w:hAnsi="Times New Roman" w:cs="Times New Roman"/>
           <w:sz w:val="24"/>
           <w:szCs w:val="24"/>
-          <w:lang w:val="en-US"/>
-        </w:rPr>
-        <w:t xml:space="preserve">Protected: Private </w:t>
-      </w:r>
-      <w:r>
-        <w:rPr>
-          <w:rFonts w:ascii="Times New Roman" w:hAnsi="Times New Roman" w:cs="Times New Roman"/>
-          <w:sz w:val="24"/>
-          <w:szCs w:val="24"/>
-        </w:rPr>
-        <w:t>түвшинтэй адил. Гэхдээ удамших талаар ялгаатай.</w:t>
+        </w:rPr>
+        <w:t>Protected: Private түвшинтэй адил. Гэхдээ удамших талаар ялгаатай.</w:t>
       </w:r>
     </w:p>
     <w:p>
@@ -1613,7 +1557,6 @@
           <w:rFonts w:ascii="Times New Roman" w:hAnsi="Times New Roman" w:cs="Times New Roman"/>
           <w:sz w:val="24"/>
           <w:szCs w:val="24"/>
-          <w:lang w:val="en-US"/>
         </w:rPr>
       </w:pPr>
       <w:r>
@@ -1630,16 +1573,7 @@
           <w:sz w:val="24"/>
           <w:szCs w:val="24"/>
         </w:rPr>
-        <w:t xml:space="preserve"> болон түүнд үйлдэл хийх функцийг хамтдаа авч үздэг нь </w:t>
-      </w:r>
-      <w:r>
-        <w:rPr>
-          <w:rFonts w:ascii="Times New Roman" w:hAnsi="Times New Roman" w:cs="Times New Roman"/>
-          <w:sz w:val="24"/>
-          <w:szCs w:val="24"/>
-          <w:lang w:val="en-US"/>
-        </w:rPr>
-        <w:t>OO</w:t>
+        <w:t xml:space="preserve"> болон түүнд үйлдэл хийх функцийг хамтдаа авч үздэг нь OO</w:t>
       </w:r>
       <w:r>
         <w:rPr>
@@ -1711,16 +1645,7 @@
           <w:sz w:val="24"/>
           <w:szCs w:val="24"/>
         </w:rPr>
-        <w:t xml:space="preserve">эй биш объектын хүрээнд хамтад нь холбоотойгоор авч үздэг ойлголт юм. </w:t>
-      </w:r>
-      <w:r>
-        <w:rPr>
-          <w:rFonts w:ascii="Times New Roman" w:hAnsi="Times New Roman" w:cs="Times New Roman"/>
-          <w:sz w:val="24"/>
-          <w:szCs w:val="24"/>
-          <w:lang w:val="en-US"/>
-        </w:rPr>
-        <w:t>[1]</w:t>
+        <w:t>эй биш объектын хүрээнд хамтад нь холбоотойгоор авч үздэг ойлголт юм. [1]</w:t>
       </w:r>
     </w:p>
     <w:p>
@@ -1761,24 +1686,7 @@
           <w:sz w:val="24"/>
           <w:szCs w:val="24"/>
         </w:rPr>
-        <w:t>Класс тодорхойлсны дараагаар түүний хэдэн ч хувьсагч</w:t>
-      </w:r>
-      <w:r>
-        <w:rPr>
-          <w:rFonts w:ascii="Times New Roman" w:hAnsi="Times New Roman" w:cs="Times New Roman"/>
-          <w:sz w:val="24"/>
-          <w:szCs w:val="24"/>
-          <w:lang w:val="en-US"/>
-        </w:rPr>
-        <w:t xml:space="preserve"> </w:t>
-      </w:r>
-      <w:r>
-        <w:rPr>
-          <w:rFonts w:ascii="Times New Roman" w:hAnsi="Times New Roman" w:cs="Times New Roman"/>
-          <w:sz w:val="24"/>
-          <w:szCs w:val="24"/>
-        </w:rPr>
-        <w:t>зарлаж болох</w:t>
+        <w:t>Класс тодорхойлсны дараагаар түүний хэдэн ч хувьсагч зарлаж болох</w:t>
       </w:r>
       <w:r>
         <w:rPr>
@@ -1803,7 +1711,6 @@
           <w:rFonts w:ascii="Times New Roman" w:hAnsi="Times New Roman" w:cs="Times New Roman"/>
           <w:sz w:val="24"/>
           <w:szCs w:val="24"/>
-          <w:lang w:val="en-US"/>
         </w:rPr>
       </w:pPr>
       <w:r>
@@ -1819,7 +1726,6 @@
           <w:rFonts w:ascii="Times New Roman" w:hAnsi="Times New Roman" w:cs="Times New Roman"/>
           <w:sz w:val="24"/>
           <w:szCs w:val="24"/>
-          <w:lang w:val="en-US"/>
         </w:rPr>
         <w:t>c</w:t>
       </w:r>
@@ -1828,7 +1734,6 @@
           <w:rFonts w:ascii="Times New Roman" w:hAnsi="Times New Roman" w:cs="Times New Roman"/>
           <w:sz w:val="24"/>
           <w:szCs w:val="24"/>
-          <w:lang w:val="en-US"/>
         </w:rPr>
         <w:t>lass</w:t>
       </w:r>
@@ -1837,7 +1742,6 @@
           <w:rFonts w:ascii="Times New Roman" w:hAnsi="Times New Roman" w:cs="Times New Roman"/>
           <w:sz w:val="24"/>
           <w:szCs w:val="24"/>
-          <w:lang w:val="en-US"/>
         </w:rPr>
         <w:t>_</w:t>
       </w:r>
@@ -1846,7 +1750,6 @@
           <w:rFonts w:ascii="Times New Roman" w:hAnsi="Times New Roman" w:cs="Times New Roman"/>
           <w:sz w:val="24"/>
           <w:szCs w:val="24"/>
-          <w:lang w:val="en-US"/>
         </w:rPr>
         <w:t>name object</w:t>
       </w:r>
@@ -1855,7 +1758,6 @@
           <w:rFonts w:ascii="Times New Roman" w:hAnsi="Times New Roman" w:cs="Times New Roman"/>
           <w:sz w:val="24"/>
           <w:szCs w:val="24"/>
-          <w:lang w:val="en-US"/>
         </w:rPr>
         <w:t>_</w:t>
       </w:r>
@@ -1864,7 +1766,6 @@
           <w:rFonts w:ascii="Times New Roman" w:hAnsi="Times New Roman" w:cs="Times New Roman"/>
           <w:sz w:val="24"/>
           <w:szCs w:val="24"/>
-          <w:lang w:val="en-US"/>
         </w:rPr>
         <w:t>name;</w:t>
       </w:r>
@@ -1883,41 +1784,7 @@
           <w:sz w:val="24"/>
           <w:szCs w:val="24"/>
         </w:rPr>
-        <w:t>Дээрх комманд нь</w:t>
-      </w:r>
-      <w:r>
-        <w:rPr>
-          <w:rFonts w:ascii="Times New Roman" w:hAnsi="Times New Roman" w:cs="Times New Roman"/>
-          <w:sz w:val="24"/>
-          <w:szCs w:val="24"/>
-          <w:lang w:val="en-US"/>
-        </w:rPr>
-        <w:t xml:space="preserve"> object_name </w:t>
-      </w:r>
-      <w:r>
-        <w:rPr>
-          <w:rFonts w:ascii="Times New Roman" w:hAnsi="Times New Roman" w:cs="Times New Roman"/>
-          <w:sz w:val="24"/>
-          <w:szCs w:val="24"/>
-        </w:rPr>
-        <w:t xml:space="preserve">гэсэн объектд зориулж С++ компайлер </w:t>
-      </w:r>
-      <w:r>
-        <w:rPr>
-          <w:rFonts w:ascii="Times New Roman" w:hAnsi="Times New Roman" w:cs="Times New Roman"/>
-          <w:sz w:val="24"/>
-          <w:szCs w:val="24"/>
-          <w:lang w:val="en-US"/>
-        </w:rPr>
-        <w:t>class_name</w:t>
-      </w:r>
-      <w:r>
-        <w:rPr>
-          <w:rFonts w:ascii="Times New Roman" w:hAnsi="Times New Roman" w:cs="Times New Roman"/>
-          <w:sz w:val="24"/>
-          <w:szCs w:val="24"/>
-        </w:rPr>
-        <w:t>-н гишүүн</w:t>
+        <w:t>Дээрх комманд нь object_name гэсэн объектд зориулж С++ компайлер class_name-н гишүүн</w:t>
       </w:r>
       <w:r>
         <w:rPr>
@@ -1942,7 +1809,6 @@
           <w:rFonts w:ascii="Times New Roman" w:hAnsi="Times New Roman" w:cs="Times New Roman"/>
           <w:sz w:val="24"/>
           <w:szCs w:val="24"/>
-          <w:lang w:val="en-US"/>
         </w:rPr>
       </w:pPr>
       <w:r>
@@ -1952,14 +1818,6 @@
           <w:szCs w:val="24"/>
         </w:rPr>
         <w:tab/>
-      </w:r>
-      <w:r>
-        <w:rPr>
-          <w:rFonts w:ascii="Times New Roman" w:hAnsi="Times New Roman" w:cs="Times New Roman"/>
-          <w:sz w:val="24"/>
-          <w:szCs w:val="24"/>
-          <w:lang w:val="en-US"/>
-        </w:rPr>
         <w:t>class_name ob1, ob2, ob2;</w:t>
       </w:r>
     </w:p>
@@ -1969,15 +1827,13 @@
           <w:rFonts w:ascii="Times New Roman" w:hAnsi="Times New Roman" w:cs="Times New Roman"/>
           <w:sz w:val="24"/>
           <w:szCs w:val="24"/>
-          <w:lang w:val="en-US"/>
-        </w:rPr>
-      </w:pPr>
-      <w:r>
-        <w:rPr>
-          <w:rFonts w:ascii="Times New Roman" w:hAnsi="Times New Roman" w:cs="Times New Roman"/>
-          <w:sz w:val="24"/>
-          <w:szCs w:val="24"/>
-          <w:lang w:val="en-US"/>
+        </w:rPr>
+      </w:pPr>
+      <w:r>
+        <w:rPr>
+          <w:rFonts w:ascii="Times New Roman" w:hAnsi="Times New Roman" w:cs="Times New Roman"/>
+          <w:sz w:val="24"/>
+          <w:szCs w:val="24"/>
         </w:rPr>
         <w:t xml:space="preserve">ob1, ob2, ob3 </w:t>
       </w:r>
@@ -2043,16 +1899,7 @@
           <w:sz w:val="24"/>
           <w:szCs w:val="24"/>
         </w:rPr>
-        <w:t xml:space="preserve">ндаа хэрэглэнэ. </w:t>
-      </w:r>
-      <w:r>
-        <w:rPr>
-          <w:rFonts w:ascii="Times New Roman" w:hAnsi="Times New Roman" w:cs="Times New Roman"/>
-          <w:sz w:val="24"/>
-          <w:szCs w:val="24"/>
-          <w:lang w:val="en-US"/>
-        </w:rPr>
-        <w:t>[1]</w:t>
+        <w:t>ндаа хэрэглэнэ. [1]</w:t>
       </w:r>
     </w:p>
     <w:p>
@@ -2067,7 +1914,6 @@
           <w:b/>
           <w:sz w:val="24"/>
           <w:szCs w:val="24"/>
-          <w:lang w:val="en-US"/>
         </w:rPr>
       </w:pPr>
       <w:r>
@@ -2077,6 +1923,7 @@
           <w:sz w:val="24"/>
           <w:szCs w:val="24"/>
         </w:rPr>
+        <w:lastRenderedPageBreak/>
         <w:t>Гишүүн өгөгдө</w:t>
       </w:r>
       <w:r>
@@ -2145,16 +1992,7 @@
           <w:sz w:val="24"/>
           <w:szCs w:val="24"/>
         </w:rPr>
-        <w:t xml:space="preserve">Хэрэв гишүүн өгөгдөл </w:t>
-      </w:r>
-      <w:r>
-        <w:rPr>
-          <w:rFonts w:ascii="Times New Roman" w:hAnsi="Times New Roman" w:cs="Times New Roman"/>
-          <w:sz w:val="24"/>
-          <w:szCs w:val="24"/>
-          <w:lang w:val="en-US"/>
-        </w:rPr>
-        <w:t xml:space="preserve">public </w:t>
+        <w:t xml:space="preserve">Хэрэв гишүүн өгөгдөл public </w:t>
       </w:r>
       <w:r>
         <w:rPr>
@@ -2210,33 +2048,15 @@
           <w:sz w:val="24"/>
           <w:szCs w:val="24"/>
         </w:rPr>
-        <w:t xml:space="preserve"> шууд сонголтын цэг </w:t>
-      </w:r>
-      <w:r>
-        <w:rPr>
-          <w:rFonts w:ascii="Times New Roman" w:hAnsi="Times New Roman" w:cs="Times New Roman"/>
-          <w:sz w:val="24"/>
-          <w:szCs w:val="24"/>
-          <w:lang w:val="en-US"/>
-        </w:rPr>
-        <w:t>(.)</w:t>
-      </w:r>
-      <w:r>
-        <w:rPr>
-          <w:rFonts w:ascii="Times New Roman" w:hAnsi="Times New Roman" w:cs="Times New Roman"/>
-          <w:sz w:val="24"/>
-          <w:szCs w:val="24"/>
-        </w:rPr>
-        <w:t xml:space="preserve"> оператор ашиглан хандаж болно.</w:t>
-      </w:r>
-    </w:p>
-    <w:p>
-      <w:pPr>
-        <w:rPr>
-          <w:rFonts w:ascii="Times New Roman" w:hAnsi="Times New Roman" w:cs="Times New Roman"/>
-          <w:sz w:val="24"/>
-          <w:szCs w:val="24"/>
-          <w:lang w:val="en-US"/>
+        <w:t xml:space="preserve"> шууд сонголтын цэг (.) оператор ашиглан хандаж болно.</w:t>
+      </w:r>
+    </w:p>
+    <w:p>
+      <w:pPr>
+        <w:rPr>
+          <w:rFonts w:ascii="Times New Roman" w:hAnsi="Times New Roman" w:cs="Times New Roman"/>
+          <w:sz w:val="24"/>
+          <w:szCs w:val="24"/>
         </w:rPr>
       </w:pPr>
       <w:r>
@@ -2246,14 +2066,6 @@
           <w:szCs w:val="24"/>
         </w:rPr>
         <w:tab/>
-      </w:r>
-      <w:r>
-        <w:rPr>
-          <w:rFonts w:ascii="Times New Roman" w:hAnsi="Times New Roman" w:cs="Times New Roman"/>
-          <w:sz w:val="24"/>
-          <w:szCs w:val="24"/>
-          <w:lang w:val="en-US"/>
-        </w:rPr>
         <w:t>object_name.data_name</w:t>
       </w:r>
     </w:p>
@@ -2270,7 +2082,6 @@
           <w:rFonts w:ascii="Times New Roman" w:hAnsi="Times New Roman" w:cs="Times New Roman"/>
           <w:sz w:val="24"/>
           <w:szCs w:val="24"/>
-          <w:lang w:val="en-US"/>
         </w:rPr>
         <w:t xml:space="preserve">object_name </w:t>
       </w:r>
@@ -2288,25 +2099,13 @@
           <w:sz w:val="24"/>
           <w:szCs w:val="24"/>
         </w:rPr>
-        <w:t xml:space="preserve">д байгаа </w:t>
-      </w:r>
-      <w:proofErr w:type="spellStart"/>
-      <w:r>
-        <w:rPr>
-          <w:rFonts w:ascii="Times New Roman" w:hAnsi="Times New Roman" w:cs="Times New Roman"/>
-          <w:sz w:val="24"/>
-          <w:szCs w:val="24"/>
-          <w:lang w:val="en-US"/>
-        </w:rPr>
-        <w:t>data_name</w:t>
-      </w:r>
-      <w:proofErr w:type="spellEnd"/>
-      <w:r>
-        <w:rPr>
-          <w:rFonts w:ascii="Times New Roman" w:hAnsi="Times New Roman" w:cs="Times New Roman"/>
-          <w:sz w:val="24"/>
-          <w:szCs w:val="24"/>
-          <w:lang w:val="en-US"/>
+        <w:t>д байгаа data_name гэсэн гишүүн өгөгдөл</w:t>
+      </w:r>
+      <w:r>
+        <w:rPr>
+          <w:rFonts w:ascii="Times New Roman" w:hAnsi="Times New Roman" w:cs="Times New Roman"/>
+          <w:sz w:val="24"/>
+          <w:szCs w:val="24"/>
         </w:rPr>
         <w:t xml:space="preserve"> </w:t>
       </w:r>
@@ -2316,22 +2115,6 @@
           <w:sz w:val="24"/>
           <w:szCs w:val="24"/>
         </w:rPr>
-        <w:t>гэсэн гишүүн өгөгдөл</w:t>
-      </w:r>
-      <w:r>
-        <w:rPr>
-          <w:rFonts w:ascii="Times New Roman" w:hAnsi="Times New Roman" w:cs="Times New Roman"/>
-          <w:sz w:val="24"/>
-          <w:szCs w:val="24"/>
-        </w:rPr>
-        <w:t xml:space="preserve"> </w:t>
-      </w:r>
-      <w:r>
-        <w:rPr>
-          <w:rFonts w:ascii="Times New Roman" w:hAnsi="Times New Roman" w:cs="Times New Roman"/>
-          <w:sz w:val="24"/>
-          <w:szCs w:val="24"/>
-        </w:rPr>
         <w:t>рүү хандаж байна.</w:t>
       </w:r>
     </w:p>
@@ -2348,9 +2131,7 @@
           <w:rFonts w:ascii="Times New Roman" w:hAnsi="Times New Roman" w:cs="Times New Roman"/>
           <w:sz w:val="24"/>
           <w:szCs w:val="24"/>
-          <w:lang w:val="en-US"/>
-        </w:rPr>
-        <w:lastRenderedPageBreak/>
+        </w:rPr>
         <w:t>P</w:t>
       </w:r>
       <w:r>
@@ -2358,34 +2139,16 @@
           <w:rFonts w:ascii="Times New Roman" w:hAnsi="Times New Roman" w:cs="Times New Roman"/>
           <w:sz w:val="24"/>
           <w:szCs w:val="24"/>
-          <w:lang w:val="en-US"/>
-        </w:rPr>
-        <w:t xml:space="preserve">rivate, protected </w:t>
-      </w:r>
-      <w:r>
-        <w:rPr>
-          <w:rFonts w:ascii="Times New Roman" w:hAnsi="Times New Roman" w:cs="Times New Roman"/>
-          <w:sz w:val="24"/>
-          <w:szCs w:val="24"/>
-        </w:rPr>
-        <w:t>үед дээрх шиг хандаж болохгүй юм</w:t>
-      </w:r>
-      <w:r>
-        <w:rPr>
-          <w:rFonts w:ascii="Times New Roman" w:hAnsi="Times New Roman" w:cs="Times New Roman"/>
-          <w:sz w:val="24"/>
-          <w:szCs w:val="24"/>
-          <w:lang w:val="en-US"/>
-        </w:rPr>
-        <w:t>.</w:t>
-      </w:r>
-      <w:r>
-        <w:rPr>
-          <w:rFonts w:ascii="Times New Roman" w:hAnsi="Times New Roman" w:cs="Times New Roman"/>
-          <w:sz w:val="24"/>
-          <w:szCs w:val="24"/>
-        </w:rPr>
-        <w:t xml:space="preserve"> Х</w:t>
+        </w:rPr>
+        <w:t>rivate, protected үед дээрх шиг хандаж болохгүй юм</w:t>
+      </w:r>
+      <w:r>
+        <w:rPr>
+          <w:rFonts w:ascii="Times New Roman" w:hAnsi="Times New Roman" w:cs="Times New Roman"/>
+          <w:sz w:val="24"/>
+          <w:szCs w:val="24"/>
+        </w:rPr>
+        <w:t>. Х</w:t>
       </w:r>
       <w:r>
         <w:rPr>
@@ -2412,6 +2175,9 @@
         <w:t>юм бол системд доорх а</w:t>
       </w:r>
       <w:r>
+        <w:rPr>
+          <w:rFonts w:ascii="Times New Roman" w:hAnsi="Times New Roman" w:cs="Times New Roman"/>
+        </w:rPr>
         <w:t>лдаа гарна.</w:t>
       </w:r>
     </w:p>
@@ -2430,40 +2196,16 @@
           <w:i/>
           <w:sz w:val="24"/>
           <w:szCs w:val="24"/>
-          <w:lang w:val="en-US"/>
-        </w:rPr>
-        <w:t>“</w:t>
-      </w:r>
-      <w:proofErr w:type="spellStart"/>
-      <w:r>
-        <w:rPr>
-          <w:rFonts w:ascii="Times New Roman" w:hAnsi="Times New Roman" w:cs="Times New Roman"/>
-          <w:i/>
-          <w:sz w:val="24"/>
-          <w:szCs w:val="24"/>
-          <w:lang w:val="en-US"/>
-        </w:rPr>
-        <w:t>data_name</w:t>
-      </w:r>
-      <w:proofErr w:type="spellEnd"/>
-      <w:r>
-        <w:rPr>
-          <w:rFonts w:ascii="Times New Roman" w:hAnsi="Times New Roman" w:cs="Times New Roman"/>
-          <w:i/>
-          <w:sz w:val="24"/>
-          <w:szCs w:val="24"/>
-          <w:lang w:val="en-US"/>
-        </w:rPr>
-        <w:t xml:space="preserve"> cannot be accessible”</w:t>
-      </w:r>
-    </w:p>
-    <w:p>
-      <w:pPr>
-        <w:rPr>
-          <w:rFonts w:ascii="Times New Roman" w:hAnsi="Times New Roman" w:cs="Times New Roman"/>
-          <w:sz w:val="24"/>
-          <w:szCs w:val="24"/>
-          <w:lang w:val="en-US"/>
+        </w:rPr>
+        <w:t>“data_name cannot be accessible”</w:t>
+      </w:r>
+    </w:p>
+    <w:p>
+      <w:pPr>
+        <w:rPr>
+          <w:rFonts w:ascii="Times New Roman" w:hAnsi="Times New Roman" w:cs="Times New Roman"/>
+          <w:sz w:val="24"/>
+          <w:szCs w:val="24"/>
         </w:rPr>
       </w:pPr>
       <w:r>
@@ -2480,24 +2222,7 @@
           <w:sz w:val="24"/>
           <w:szCs w:val="24"/>
         </w:rPr>
-        <w:t xml:space="preserve"> объект </w:t>
-      </w:r>
-      <w:r>
-        <w:rPr>
-          <w:rFonts w:ascii="Times New Roman" w:hAnsi="Times New Roman" w:cs="Times New Roman"/>
-          <w:sz w:val="24"/>
-          <w:szCs w:val="24"/>
-          <w:lang w:val="en-US"/>
-        </w:rPr>
-        <w:t xml:space="preserve">private, protected </w:t>
-      </w:r>
-      <w:r>
-        <w:rPr>
-          <w:rFonts w:ascii="Times New Roman" w:hAnsi="Times New Roman" w:cs="Times New Roman"/>
-          <w:sz w:val="24"/>
-          <w:szCs w:val="24"/>
-        </w:rPr>
-        <w:t>шинжтэй учир классын биш функцийн х</w:t>
+        <w:t xml:space="preserve"> объект private, protected шинжтэй учир классын биш функцийн х</w:t>
       </w:r>
       <w:r>
         <w:rPr>
@@ -2545,16 +2270,23 @@
           <w:sz w:val="24"/>
           <w:szCs w:val="24"/>
         </w:rPr>
-        <w:t xml:space="preserve"> классд орших нээлтэй функцээр дамжуулан хандаж болно.</w:t>
-      </w:r>
-      <w:r>
-        <w:rPr>
-          <w:rFonts w:ascii="Times New Roman" w:hAnsi="Times New Roman" w:cs="Times New Roman"/>
-          <w:sz w:val="24"/>
-          <w:szCs w:val="24"/>
-          <w:lang w:val="en-US"/>
-        </w:rPr>
-        <w:t xml:space="preserve"> [1]</w:t>
+        <w:t xml:space="preserve"> классд орших </w:t>
+      </w:r>
+      <w:r>
+        <w:rPr>
+          <w:rFonts w:ascii="Times New Roman" w:hAnsi="Times New Roman" w:cs="Times New Roman"/>
+          <w:sz w:val="24"/>
+          <w:szCs w:val="24"/>
+        </w:rPr>
+        <w:t>public</w:t>
+      </w:r>
+      <w:r>
+        <w:rPr>
+          <w:rFonts w:ascii="Times New Roman" w:hAnsi="Times New Roman" w:cs="Times New Roman"/>
+          <w:sz w:val="24"/>
+          <w:szCs w:val="24"/>
+        </w:rPr>
+        <w:t xml:space="preserve"> функцээр дамжуулан хандаж болно. [1]</w:t>
       </w:r>
     </w:p>
     <w:p>
@@ -2569,7 +2301,6 @@
           <w:b/>
           <w:sz w:val="24"/>
           <w:szCs w:val="24"/>
-          <w:lang w:val="en-US"/>
         </w:rPr>
       </w:pPr>
       <w:r>
@@ -2631,7 +2362,6 @@
       </w:pPr>
       <w:r>
         <w:rPr>
-          <w:b/>
           <w:bCs/>
           <w:color w:val="000000"/>
           <w:szCs w:val="28"/>
@@ -2649,43 +2379,37 @@
       </w:r>
       <w:r>
         <w:rPr>
-          <w:b/>
           <w:bCs/>
           <w:color w:val="000000"/>
           <w:szCs w:val="28"/>
           <w:lang w:val="mn-MN"/>
         </w:rPr>
-        <w:t>G</w:t>
-      </w:r>
-      <w:bookmarkStart w:id="0" w:name="_GoBack"/>
-      <w:bookmarkEnd w:id="0"/>
-      <w:r>
-        <w:rPr>
-          <w:b/>
-          <w:bCs/>
+        <w:t>GETDATA(), SHOWDATA()</w:t>
+      </w:r>
+      <w:r>
+        <w:rPr>
           <w:color w:val="000000"/>
           <w:szCs w:val="28"/>
           <w:lang w:val="mn-MN"/>
         </w:rPr>
-        <w:t>ETDATA(), SHOWDATA()</w:t>
-      </w:r>
-      <w:r>
-        <w:rPr>
+        <w:t xml:space="preserve"> функцүүдийг</w:t>
+      </w:r>
+      <w:r>
+        <w:rPr>
+          <w:bCs/>
           <w:color w:val="000000"/>
           <w:szCs w:val="28"/>
           <w:lang w:val="mn-MN"/>
         </w:rPr>
-        <w:t xml:space="preserve"> функцүүдийг</w:t>
-      </w:r>
-      <w:r>
-        <w:rPr>
-          <w:b/>
-          <w:bCs/>
+        <w:t xml:space="preserve"> emp</w:t>
+      </w:r>
+      <w:r>
+        <w:rPr>
           <w:color w:val="000000"/>
           <w:szCs w:val="28"/>
           <w:lang w:val="mn-MN"/>
         </w:rPr>
-        <w:t xml:space="preserve"> emp</w:t>
+        <w:t xml:space="preserve"> объектоор дамжуулж дараах байдлаар дууддаг.</w:t>
       </w:r>
       <w:r>
         <w:rPr>
@@ -2693,7 +2417,7 @@
           <w:szCs w:val="28"/>
           <w:lang w:val="mn-MN"/>
         </w:rPr>
-        <w:t xml:space="preserve"> объектоор дамжуулж дараах байдлаар дууддаг.</w:t>
+        <w:t xml:space="preserve"> [1]</w:t>
       </w:r>
     </w:p>
     <w:p>
@@ -2708,7 +2432,6 @@
       </w:pPr>
       <w:r>
         <w:rPr>
-          <w:b/>
           <w:bCs/>
           <w:color w:val="000000"/>
           <w:szCs w:val="28"/>
@@ -2723,39 +2446,37 @@
         <w:spacing w:before="0" w:beforeAutospacing="0" w:after="0" w:afterAutospacing="0"/>
         <w:ind w:firstLine="720"/>
         <w:rPr>
+          <w:color w:val="000000"/>
+          <w:szCs w:val="28"/>
+          <w:lang w:val="mn-MN"/>
+        </w:rPr>
+      </w:pPr>
+      <w:r>
+        <w:rPr>
+          <w:bCs/>
+          <w:color w:val="000000"/>
+          <w:szCs w:val="28"/>
+          <w:lang w:val="mn-MN"/>
+        </w:rPr>
+        <w:t>emp.showdata()</w:t>
+      </w:r>
+      <w:r>
+        <w:rPr>
+          <w:color w:val="000000"/>
+          <w:szCs w:val="28"/>
+          <w:lang w:val="mn-MN"/>
+        </w:rPr>
+        <w:t>;</w:t>
+      </w:r>
+    </w:p>
+    <w:p>
+      <w:pPr>
+        <w:pStyle w:val="NormalWeb"/>
+        <w:spacing w:before="0" w:beforeAutospacing="0" w:after="0" w:afterAutospacing="0"/>
+        <w:ind w:firstLine="720"/>
+        <w:rPr>
           <w:sz w:val="22"/>
           <w:lang w:val="mn-MN"/>
-        </w:rPr>
-      </w:pPr>
-      <w:r>
-        <w:rPr>
-          <w:b/>
-          <w:bCs/>
-          <w:color w:val="000000"/>
-          <w:szCs w:val="28"/>
-          <w:lang w:val="mn-MN"/>
-        </w:rPr>
-        <w:t>emp.showdata()</w:t>
-      </w:r>
-      <w:r>
-        <w:rPr>
-          <w:color w:val="000000"/>
-          <w:szCs w:val="28"/>
-          <w:lang w:val="mn-MN"/>
-        </w:rPr>
-        <w:t>;</w:t>
-      </w:r>
-    </w:p>
-    <w:p>
-      <w:pPr>
-        <w:pStyle w:val="ListParagraph"/>
-        <w:ind w:left="360"/>
-        <w:rPr>
-          <w:rFonts w:ascii="Times New Roman" w:hAnsi="Times New Roman" w:cs="Times New Roman"/>
-          <w:b/>
-          <w:sz w:val="24"/>
-          <w:szCs w:val="24"/>
-          <w:lang w:val="en-US"/>
         </w:rPr>
       </w:pPr>
     </w:p>
@@ -2768,20 +2489,5510 @@
         </w:numPr>
         <w:rPr>
           <w:rFonts w:ascii="Times New Roman" w:hAnsi="Times New Roman" w:cs="Times New Roman"/>
-          <w:sz w:val="24"/>
-          <w:szCs w:val="24"/>
+          <w:b/>
+          <w:sz w:val="24"/>
+          <w:szCs w:val="24"/>
+        </w:rPr>
+      </w:pPr>
+      <w:r>
+        <w:rPr>
+          <w:rFonts w:ascii="Times New Roman" w:hAnsi="Times New Roman" w:cs="Times New Roman"/>
+          <w:b/>
+          <w:sz w:val="24"/>
+          <w:szCs w:val="24"/>
+        </w:rPr>
+        <w:t>Гишүүн функцийг тодорхойлох</w:t>
+      </w:r>
+    </w:p>
+    <w:p>
+      <w:pPr>
+        <w:rPr>
+          <w:rFonts w:ascii="Times New Roman" w:hAnsi="Times New Roman" w:cs="Times New Roman"/>
+          <w:b/>
+          <w:sz w:val="24"/>
+          <w:szCs w:val="24"/>
+        </w:rPr>
+      </w:pPr>
+      <w:r>
+        <w:rPr>
+          <w:rFonts w:ascii="Times New Roman" w:eastAsia="Times New Roman" w:hAnsi="Times New Roman" w:cs="Times New Roman"/>
+          <w:color w:val="000000"/>
+          <w:sz w:val="24"/>
+          <w:szCs w:val="24"/>
+        </w:rPr>
+        <w:t>Гишүүн функцийг тухайн классын дотор эсвэл классын гадна тодорхойлж болно. Хэрэв классын гадна тодорхойлсон тохиолдолд доор үзүүлсэн загварын дагуу тодорхойлно.</w:t>
+      </w:r>
+    </w:p>
+    <w:p>
+      <w:pPr>
+        <w:shd w:val="clear" w:color="auto" w:fill="FFFFFF"/>
+        <w:spacing w:before="100" w:beforeAutospacing="1" w:after="100" w:afterAutospacing="1" w:line="240" w:lineRule="auto"/>
+        <w:rPr>
+          <w:rFonts w:ascii="Verdana" w:eastAsia="Times New Roman" w:hAnsi="Verdana" w:cs="Times New Roman"/>
+          <w:color w:val="000000"/>
+          <w:sz w:val="15"/>
+          <w:szCs w:val="15"/>
           <w:lang w:val="en-US"/>
         </w:rPr>
       </w:pPr>
       <w:r>
         <w:rPr>
-          <w:rFonts w:ascii="Times New Roman" w:hAnsi="Times New Roman" w:cs="Times New Roman"/>
+          <w:rFonts w:ascii="Times New Roman" w:eastAsia="Times New Roman" w:hAnsi="Times New Roman" w:cs="Times New Roman"/>
+          <w:color w:val="000000"/>
+          <w:sz w:val="24"/>
+          <w:szCs w:val="24"/>
+        </w:rPr>
+        <w:t>            </w:t>
+      </w:r>
+      <w:r>
+        <w:rPr>
+          <w:rFonts w:ascii="Times New Roman" w:eastAsia="Times New Roman" w:hAnsi="Times New Roman" w:cs="Times New Roman"/>
+          <w:color w:val="000000"/>
           <w:sz w:val="24"/>
           <w:szCs w:val="24"/>
           <w:lang w:val="en-US"/>
         </w:rPr>
-        <w:t>https://www.geeksforgeeks.org/c-classes-and-objects/</w:t>
-      </w:r>
+        <w:t>return_type class_</w:t>
+      </w:r>
+      <w:proofErr w:type="gramStart"/>
+      <w:r>
+        <w:rPr>
+          <w:rFonts w:ascii="Times New Roman" w:eastAsia="Times New Roman" w:hAnsi="Times New Roman" w:cs="Times New Roman"/>
+          <w:color w:val="000000"/>
+          <w:sz w:val="24"/>
+          <w:szCs w:val="24"/>
+          <w:lang w:val="en-US"/>
+        </w:rPr>
+        <w:t>name :</w:t>
+      </w:r>
+      <w:proofErr w:type="gramEnd"/>
+      <w:r>
+        <w:rPr>
+          <w:rFonts w:ascii="Times New Roman" w:eastAsia="Times New Roman" w:hAnsi="Times New Roman" w:cs="Times New Roman"/>
+          <w:color w:val="000000"/>
+          <w:sz w:val="24"/>
+          <w:szCs w:val="24"/>
+          <w:lang w:val="en-US"/>
+        </w:rPr>
+        <w:t>: function_name ( parameters ) { // code }</w:t>
+      </w:r>
+    </w:p>
+    <w:p>
+      <w:pPr>
+        <w:shd w:val="clear" w:color="auto" w:fill="FFFFFF"/>
+        <w:spacing w:before="100" w:beforeAutospacing="1" w:after="100" w:afterAutospacing="1" w:line="240" w:lineRule="auto"/>
+        <w:rPr>
+          <w:rFonts w:ascii="Verdana" w:eastAsia="Times New Roman" w:hAnsi="Verdana" w:cs="Times New Roman"/>
+          <w:color w:val="000000"/>
+          <w:sz w:val="15"/>
+          <w:szCs w:val="15"/>
+          <w:lang w:val="en-US"/>
+        </w:rPr>
+      </w:pPr>
+      <w:r>
+        <w:rPr>
+          <w:rFonts w:ascii="Times New Roman" w:eastAsia="Times New Roman" w:hAnsi="Times New Roman" w:cs="Times New Roman"/>
+          <w:color w:val="000000"/>
+          <w:sz w:val="24"/>
+          <w:szCs w:val="24"/>
+          <w:lang w:val="en-US"/>
+        </w:rPr>
+        <w:t> </w:t>
+      </w:r>
+      <w:r>
+        <w:rPr>
+          <w:rFonts w:ascii="Times New Roman" w:eastAsia="Times New Roman" w:hAnsi="Times New Roman" w:cs="Times New Roman"/>
+          <w:color w:val="000000"/>
+          <w:sz w:val="24"/>
+          <w:szCs w:val="24"/>
+        </w:rPr>
+        <w:t>Жирийн функцийн тодорхойлолттой төстэй юм. Үүндээ </w:t>
+      </w:r>
+      <w:r>
+        <w:rPr>
+          <w:rFonts w:ascii="Times New Roman" w:eastAsia="Times New Roman" w:hAnsi="Times New Roman" w:cs="Times New Roman"/>
+          <w:color w:val="000000"/>
+          <w:sz w:val="24"/>
+          <w:szCs w:val="24"/>
+          <w:lang w:val="en-US"/>
+        </w:rPr>
+        <w:t>class_name-</w:t>
+      </w:r>
+      <w:r>
+        <w:rPr>
+          <w:rFonts w:ascii="Times New Roman" w:eastAsia="Times New Roman" w:hAnsi="Times New Roman" w:cs="Times New Roman"/>
+          <w:color w:val="000000"/>
+          <w:sz w:val="24"/>
+          <w:szCs w:val="24"/>
+        </w:rPr>
+        <w:t>г </w:t>
+      </w:r>
+      <w:r>
+        <w:rPr>
+          <w:rFonts w:ascii="Times New Roman" w:eastAsia="Times New Roman" w:hAnsi="Times New Roman" w:cs="Times New Roman"/>
+          <w:color w:val="000000"/>
+          <w:sz w:val="24"/>
+          <w:szCs w:val="24"/>
+          <w:lang w:val="en-US"/>
+        </w:rPr>
+        <w:t>( :: ) </w:t>
+      </w:r>
+      <w:r>
+        <w:rPr>
+          <w:rFonts w:ascii="Times New Roman" w:eastAsia="Times New Roman" w:hAnsi="Times New Roman" w:cs="Times New Roman"/>
+          <w:color w:val="000000"/>
+          <w:sz w:val="24"/>
+          <w:szCs w:val="24"/>
+        </w:rPr>
+        <w:t>буюу үйлчлэх хүрээний оператороор залгаж бичнэ. Залгаж өгссөнөөрөө тухайн функц </w:t>
+      </w:r>
+      <w:r>
+        <w:rPr>
+          <w:rFonts w:ascii="Times New Roman" w:eastAsia="Times New Roman" w:hAnsi="Times New Roman" w:cs="Times New Roman"/>
+          <w:color w:val="000000"/>
+          <w:sz w:val="24"/>
+          <w:szCs w:val="24"/>
+          <w:lang w:val="en-US"/>
+        </w:rPr>
+        <w:t>class_name</w:t>
+      </w:r>
+      <w:r>
+        <w:rPr>
+          <w:rFonts w:ascii="Times New Roman" w:eastAsia="Times New Roman" w:hAnsi="Times New Roman" w:cs="Times New Roman"/>
+          <w:color w:val="000000"/>
+          <w:sz w:val="24"/>
+          <w:szCs w:val="24"/>
+        </w:rPr>
+        <w:t>-д харьяалагдаж, түүний объектод үйлчилнэ гэдэг утгыг илэрхийлнэ.</w:t>
+      </w:r>
+    </w:p>
+    <w:p>
+      <w:pPr>
+        <w:rPr>
+          <w:b/>
+        </w:rPr>
+      </w:pPr>
+      <w:r>
+        <w:rPr>
+          <w:b/>
+        </w:rPr>
+        <w:t>4. Хэрэгжүүлэлт</w:t>
+      </w:r>
+    </w:p>
+    <w:p>
+      <w:pPr>
+        <w:shd w:val="clear" w:color="auto" w:fill="FFFFFF"/>
+        <w:spacing w:before="100" w:beforeAutospacing="1" w:after="100" w:afterAutospacing="1" w:line="240" w:lineRule="auto"/>
+        <w:rPr>
+          <w:rFonts w:ascii="Verdana" w:eastAsia="Times New Roman" w:hAnsi="Verdana" w:cs="Times New Roman"/>
+          <w:color w:val="000000"/>
+          <w:sz w:val="15"/>
+          <w:szCs w:val="15"/>
+        </w:rPr>
+      </w:pPr>
+      <w:r>
+        <w:rPr>
+          <w:rFonts w:ascii="Times New Roman" w:eastAsia="Times New Roman" w:hAnsi="Times New Roman" w:cs="Times New Roman"/>
+          <w:color w:val="000000"/>
+          <w:sz w:val="24"/>
+          <w:szCs w:val="24"/>
+        </w:rPr>
+        <w:t>Хавсралт employee.h-д классын тодорхойлолт байна. 4-12 мөрт гишүүг өгөгдлүүдээ тодорхойлсон. Түүний дараа 13-25 мөрт гишүүн </w:t>
+      </w:r>
+      <w:r>
+        <w:rPr>
+          <w:rFonts w:ascii="Times New Roman" w:eastAsia="Times New Roman" w:hAnsi="Times New Roman" w:cs="Times New Roman"/>
+          <w:color w:val="000000"/>
+          <w:sz w:val="24"/>
+          <w:szCs w:val="24"/>
+        </w:rPr>
+        <w:t>функцүүдийг</w:t>
+      </w:r>
+      <w:r>
+        <w:rPr>
+          <w:rFonts w:ascii="Times New Roman" w:eastAsia="Times New Roman" w:hAnsi="Times New Roman" w:cs="Times New Roman"/>
+          <w:color w:val="000000"/>
+          <w:sz w:val="24"/>
+          <w:szCs w:val="24"/>
+        </w:rPr>
+        <w:t> нь зарлаж өгсөн.</w:t>
+      </w:r>
+    </w:p>
+    <w:p>
+      <w:pPr>
+        <w:shd w:val="clear" w:color="auto" w:fill="FFFFFF"/>
+        <w:spacing w:before="100" w:beforeAutospacing="1" w:after="100" w:afterAutospacing="1" w:line="240" w:lineRule="auto"/>
+        <w:rPr>
+          <w:rFonts w:ascii="Verdana" w:eastAsia="Times New Roman" w:hAnsi="Verdana" w:cs="Times New Roman"/>
+          <w:color w:val="000000"/>
+          <w:sz w:val="15"/>
+          <w:szCs w:val="15"/>
+        </w:rPr>
+      </w:pPr>
+      <w:r>
+        <w:rPr>
+          <w:rFonts w:ascii="Times New Roman" w:eastAsia="Times New Roman" w:hAnsi="Times New Roman" w:cs="Times New Roman"/>
+          <w:color w:val="000000"/>
+          <w:sz w:val="24"/>
+          <w:szCs w:val="24"/>
+        </w:rPr>
+        <w:t>Хавсралт employee.cpp-д employee.h-н зарлаж өгсөн </w:t>
+      </w:r>
+      <w:r>
+        <w:rPr>
+          <w:rFonts w:ascii="Times New Roman" w:eastAsia="Times New Roman" w:hAnsi="Times New Roman" w:cs="Times New Roman"/>
+          <w:color w:val="000000"/>
+          <w:sz w:val="24"/>
+          <w:szCs w:val="24"/>
+        </w:rPr>
+        <w:t>функцүүдийг</w:t>
+      </w:r>
+      <w:r>
+        <w:rPr>
+          <w:rFonts w:ascii="Times New Roman" w:eastAsia="Times New Roman" w:hAnsi="Times New Roman" w:cs="Times New Roman"/>
+          <w:color w:val="000000"/>
+          <w:sz w:val="24"/>
+          <w:szCs w:val="24"/>
+        </w:rPr>
+        <w:t> нь тодорхойлж өгнө. Функцийг нь тодорхойлохоос өмнө employee.h файлыг #include хийж классын тодорхойлолтыг авна. Функцийг тодорхойлохоос өмнө тухайн функц employee.h-</w:t>
+      </w:r>
+      <w:r>
+        <w:rPr>
+          <w:rFonts w:ascii="Times New Roman" w:eastAsia="Times New Roman" w:hAnsi="Times New Roman" w:cs="Times New Roman"/>
+          <w:color w:val="000000"/>
+          <w:sz w:val="24"/>
+          <w:szCs w:val="24"/>
+        </w:rPr>
+        <w:lastRenderedPageBreak/>
+        <w:t>д зарласан employee классынх гэж зааж өгөх :: үйлчлэх хүрээний оператор залгана. Үүний дараа функцүүдээ тодорхойлж бичнэ.</w:t>
+      </w:r>
+    </w:p>
+    <w:p>
+      <w:pPr>
+        <w:shd w:val="clear" w:color="auto" w:fill="FFFFFF"/>
+        <w:spacing w:before="100" w:beforeAutospacing="1" w:after="100" w:afterAutospacing="1" w:line="240" w:lineRule="auto"/>
+        <w:rPr>
+          <w:rFonts w:ascii="Verdana" w:eastAsia="Times New Roman" w:hAnsi="Verdana" w:cs="Times New Roman"/>
+          <w:color w:val="000000"/>
+          <w:sz w:val="15"/>
+          <w:szCs w:val="15"/>
+        </w:rPr>
+      </w:pPr>
+      <w:r>
+        <w:rPr>
+          <w:rFonts w:ascii="Times New Roman" w:eastAsia="Times New Roman" w:hAnsi="Times New Roman" w:cs="Times New Roman"/>
+          <w:color w:val="000000"/>
+          <w:sz w:val="24"/>
+          <w:szCs w:val="24"/>
+        </w:rPr>
+        <w:t>employee.cpp-г С++ компайлер ашиглан объект файл үүсгэн. Ингэснээр employee.cpp-д бичсэн </w:t>
+      </w:r>
+      <w:r>
+        <w:rPr>
+          <w:rFonts w:ascii="Times New Roman" w:eastAsia="Times New Roman" w:hAnsi="Times New Roman" w:cs="Times New Roman"/>
+          <w:color w:val="000000"/>
+          <w:sz w:val="24"/>
+          <w:szCs w:val="24"/>
+        </w:rPr>
+        <w:t>функцүүдийг</w:t>
+      </w:r>
+      <w:r>
+        <w:rPr>
+          <w:rFonts w:ascii="Times New Roman" w:eastAsia="Times New Roman" w:hAnsi="Times New Roman" w:cs="Times New Roman"/>
+          <w:color w:val="000000"/>
+          <w:sz w:val="24"/>
+          <w:szCs w:val="24"/>
+        </w:rPr>
+        <w:t> тодорхойлолтыг хэрэглэгчээс нууж чадна. Хэрэглэгч зөвхөн employee.h болон үүссэн объект файлтай байхад үүсгэсэн employee классыг ашиглаж болно.</w:t>
+      </w:r>
+    </w:p>
+    <w:p>
+      <w:pPr>
+        <w:shd w:val="clear" w:color="auto" w:fill="FFFFFF"/>
+        <w:spacing w:before="100" w:beforeAutospacing="1" w:after="100" w:afterAutospacing="1" w:line="240" w:lineRule="auto"/>
+        <w:rPr>
+          <w:rFonts w:ascii="Verdana" w:eastAsia="Times New Roman" w:hAnsi="Verdana" w:cs="Times New Roman"/>
+          <w:color w:val="000000"/>
+          <w:sz w:val="15"/>
+          <w:szCs w:val="15"/>
+        </w:rPr>
+      </w:pPr>
+      <w:r>
+        <w:rPr>
+          <w:rFonts w:ascii="Times New Roman" w:eastAsia="Times New Roman" w:hAnsi="Times New Roman" w:cs="Times New Roman"/>
+          <w:color w:val="000000"/>
+          <w:sz w:val="24"/>
+          <w:szCs w:val="24"/>
+        </w:rPr>
+        <w:t>Объект файл үүсгэх:</w:t>
+      </w:r>
+    </w:p>
+    <w:p>
+      <w:pPr>
+        <w:shd w:val="clear" w:color="auto" w:fill="FFFFFF"/>
+        <w:spacing w:before="100" w:beforeAutospacing="1" w:after="100" w:afterAutospacing="1" w:line="240" w:lineRule="auto"/>
+        <w:rPr>
+          <w:rFonts w:ascii="Verdana" w:eastAsia="Times New Roman" w:hAnsi="Verdana" w:cs="Times New Roman"/>
+          <w:color w:val="000000"/>
+          <w:sz w:val="15"/>
+          <w:szCs w:val="15"/>
+        </w:rPr>
+      </w:pPr>
+      <w:r>
+        <w:rPr>
+          <w:rFonts w:ascii="Times New Roman" w:eastAsia="Times New Roman" w:hAnsi="Times New Roman" w:cs="Times New Roman"/>
+          <w:color w:val="000000"/>
+          <w:sz w:val="24"/>
+          <w:szCs w:val="24"/>
+        </w:rPr>
+        <w:t>            g++ -c employee.cpp</w:t>
+      </w:r>
+    </w:p>
+    <w:p>
+      <w:pPr>
+        <w:shd w:val="clear" w:color="auto" w:fill="FFFFFF"/>
+        <w:spacing w:before="100" w:beforeAutospacing="1" w:after="100" w:afterAutospacing="1" w:line="240" w:lineRule="auto"/>
+        <w:rPr>
+          <w:rFonts w:ascii="Verdana" w:eastAsia="Times New Roman" w:hAnsi="Verdana" w:cs="Times New Roman"/>
+          <w:color w:val="000000"/>
+          <w:sz w:val="15"/>
+          <w:szCs w:val="15"/>
+        </w:rPr>
+      </w:pPr>
+      <w:r>
+        <w:rPr>
+          <w:rFonts w:ascii="Times New Roman" w:eastAsia="Times New Roman" w:hAnsi="Times New Roman" w:cs="Times New Roman"/>
+          <w:color w:val="000000"/>
+          <w:sz w:val="24"/>
+          <w:szCs w:val="24"/>
+        </w:rPr>
+        <w:t>Үр дүн:</w:t>
+      </w:r>
+    </w:p>
+    <w:p>
+      <w:pPr>
+        <w:shd w:val="clear" w:color="auto" w:fill="FFFFFF"/>
+        <w:spacing w:before="100" w:beforeAutospacing="1" w:after="100" w:afterAutospacing="1" w:line="240" w:lineRule="auto"/>
+        <w:rPr>
+          <w:rFonts w:ascii="Verdana" w:eastAsia="Times New Roman" w:hAnsi="Verdana" w:cs="Times New Roman"/>
+          <w:color w:val="000000"/>
+          <w:sz w:val="15"/>
+          <w:szCs w:val="15"/>
+        </w:rPr>
+      </w:pPr>
+      <w:r>
+        <w:rPr>
+          <w:rFonts w:ascii="Times New Roman" w:eastAsia="Times New Roman" w:hAnsi="Times New Roman" w:cs="Times New Roman"/>
+          <w:color w:val="000000"/>
+          <w:sz w:val="24"/>
+          <w:szCs w:val="24"/>
+        </w:rPr>
+        <w:t>            employee.o</w:t>
+      </w:r>
+    </w:p>
+    <w:p>
+      <w:pPr>
+        <w:shd w:val="clear" w:color="auto" w:fill="FFFFFF"/>
+        <w:spacing w:before="100" w:beforeAutospacing="1" w:after="100" w:afterAutospacing="1" w:line="240" w:lineRule="auto"/>
+        <w:rPr>
+          <w:rFonts w:ascii="Verdana" w:eastAsia="Times New Roman" w:hAnsi="Verdana" w:cs="Times New Roman"/>
+          <w:color w:val="000000"/>
+          <w:sz w:val="15"/>
+          <w:szCs w:val="15"/>
+        </w:rPr>
+      </w:pPr>
+      <w:r>
+        <w:rPr>
+          <w:rFonts w:ascii="Times New Roman" w:eastAsia="Times New Roman" w:hAnsi="Times New Roman" w:cs="Times New Roman"/>
+          <w:color w:val="000000"/>
+          <w:sz w:val="24"/>
+          <w:szCs w:val="24"/>
+        </w:rPr>
+        <w:t>Үүсгэсэн employee классыг ашиглах нь:</w:t>
+      </w:r>
+    </w:p>
+    <w:p>
+      <w:pPr>
+        <w:shd w:val="clear" w:color="auto" w:fill="FFFFFF"/>
+        <w:spacing w:before="100" w:beforeAutospacing="1" w:after="100" w:afterAutospacing="1" w:line="240" w:lineRule="auto"/>
+        <w:rPr>
+          <w:rFonts w:ascii="Verdana" w:eastAsia="Times New Roman" w:hAnsi="Verdana" w:cs="Times New Roman"/>
+          <w:color w:val="000000"/>
+          <w:sz w:val="15"/>
+          <w:szCs w:val="15"/>
+        </w:rPr>
+      </w:pPr>
+      <w:r>
+        <w:rPr>
+          <w:rFonts w:ascii="Times New Roman" w:eastAsia="Times New Roman" w:hAnsi="Times New Roman" w:cs="Times New Roman"/>
+          <w:color w:val="000000"/>
+          <w:sz w:val="24"/>
+          <w:szCs w:val="24"/>
+        </w:rPr>
+        <w:t>Хавсралт main.cpp-д хэрэглэгчийн main функцийн дээр employee.h файлыг #include хийж классын тодорхойлолтыг авна. main функц дотор employee классыг ашиглан. Эхлээд 6-р мөрт emp гэсэн employee төрлийн объект байгуулна. Тухай объектоор хандан employee.h-д зарласан </w:t>
+      </w:r>
+      <w:r>
+        <w:rPr>
+          <w:rFonts w:ascii="Times New Roman" w:eastAsia="Times New Roman" w:hAnsi="Times New Roman" w:cs="Times New Roman"/>
+          <w:color w:val="000000"/>
+          <w:sz w:val="24"/>
+          <w:szCs w:val="24"/>
+        </w:rPr>
+        <w:t>функцүүдийг</w:t>
+      </w:r>
+      <w:r>
+        <w:rPr>
+          <w:rFonts w:ascii="Times New Roman" w:eastAsia="Times New Roman" w:hAnsi="Times New Roman" w:cs="Times New Roman"/>
+          <w:color w:val="000000"/>
+          <w:sz w:val="24"/>
+          <w:szCs w:val="24"/>
+        </w:rPr>
+        <w:t> дуудаж ажиллуулна (9, 11, 18, 21, 24 мөрүүдэд).</w:t>
+      </w:r>
+    </w:p>
+    <w:p>
+      <w:pPr>
+        <w:shd w:val="clear" w:color="auto" w:fill="FFFFFF"/>
+        <w:spacing w:before="100" w:beforeAutospacing="1" w:after="100" w:afterAutospacing="1" w:line="240" w:lineRule="auto"/>
+        <w:rPr>
+          <w:rFonts w:ascii="Verdana" w:eastAsia="Times New Roman" w:hAnsi="Verdana" w:cs="Times New Roman"/>
+          <w:color w:val="000000"/>
+          <w:sz w:val="15"/>
+          <w:szCs w:val="15"/>
+        </w:rPr>
+      </w:pPr>
+      <w:r>
+        <w:rPr>
+          <w:rFonts w:ascii="Times New Roman" w:eastAsia="Times New Roman" w:hAnsi="Times New Roman" w:cs="Times New Roman"/>
+          <w:color w:val="000000"/>
+          <w:sz w:val="24"/>
+          <w:szCs w:val="24"/>
+        </w:rPr>
+        <w:t>Хэрэглэгч main функцээ бичээд дууссаны дараа .exe файл үүсгэхдээ өгсөн объект файлтай хамт С++ компайлер-г ашиглан </w:t>
+      </w:r>
+      <w:r>
+        <w:rPr>
+          <w:rFonts w:ascii="Times New Roman" w:eastAsia="Times New Roman" w:hAnsi="Times New Roman" w:cs="Times New Roman"/>
+          <w:color w:val="000000"/>
+          <w:sz w:val="24"/>
+          <w:szCs w:val="24"/>
+        </w:rPr>
+        <w:t>компайл</w:t>
+      </w:r>
+      <w:r>
+        <w:rPr>
+          <w:rFonts w:ascii="Times New Roman" w:eastAsia="Times New Roman" w:hAnsi="Times New Roman" w:cs="Times New Roman"/>
+          <w:color w:val="000000"/>
+          <w:sz w:val="24"/>
+          <w:szCs w:val="24"/>
+        </w:rPr>
+        <w:t> хийнэ.</w:t>
+      </w:r>
+    </w:p>
+    <w:p>
+      <w:pPr>
+        <w:shd w:val="clear" w:color="auto" w:fill="FFFFFF"/>
+        <w:spacing w:before="100" w:beforeAutospacing="1" w:after="100" w:afterAutospacing="1" w:line="240" w:lineRule="auto"/>
+        <w:rPr>
+          <w:rFonts w:ascii="Verdana" w:eastAsia="Times New Roman" w:hAnsi="Verdana" w:cs="Times New Roman"/>
+          <w:color w:val="000000"/>
+          <w:sz w:val="15"/>
+          <w:szCs w:val="15"/>
+        </w:rPr>
+      </w:pPr>
+      <w:r>
+        <w:rPr>
+          <w:rFonts w:ascii="Times New Roman" w:eastAsia="Times New Roman" w:hAnsi="Times New Roman" w:cs="Times New Roman"/>
+          <w:color w:val="000000"/>
+          <w:sz w:val="24"/>
+          <w:szCs w:val="24"/>
+        </w:rPr>
+        <w:t>            g++ employee.o ./main.cpp -o ./main.exe</w:t>
+      </w:r>
+    </w:p>
+    <w:p>
+      <w:pPr>
+        <w:shd w:val="clear" w:color="auto" w:fill="FFFFFF"/>
+        <w:spacing w:before="100" w:beforeAutospacing="1" w:after="100" w:afterAutospacing="1" w:line="240" w:lineRule="auto"/>
+        <w:rPr>
+          <w:rFonts w:ascii="Verdana" w:eastAsia="Times New Roman" w:hAnsi="Verdana" w:cs="Times New Roman"/>
+          <w:color w:val="000000"/>
+          <w:sz w:val="15"/>
+          <w:szCs w:val="15"/>
+        </w:rPr>
+      </w:pPr>
+      <w:r>
+        <w:rPr>
+          <w:rFonts w:ascii="Times New Roman" w:eastAsia="Times New Roman" w:hAnsi="Times New Roman" w:cs="Times New Roman"/>
+          <w:color w:val="000000"/>
+          <w:sz w:val="24"/>
+          <w:szCs w:val="24"/>
+        </w:rPr>
+        <w:t>Үүсэн main.exe</w:t>
+      </w:r>
+      <w:r>
+        <w:rPr>
+          <w:rFonts w:ascii="Times New Roman" w:eastAsia="Times New Roman" w:hAnsi="Times New Roman" w:cs="Times New Roman"/>
+          <w:color w:val="000000"/>
+          <w:sz w:val="24"/>
+          <w:szCs w:val="24"/>
+        </w:rPr>
+        <w:t>-</w:t>
+      </w:r>
+      <w:r>
+        <w:rPr>
+          <w:rFonts w:ascii="Times New Roman" w:eastAsia="Times New Roman" w:hAnsi="Times New Roman" w:cs="Times New Roman"/>
+          <w:color w:val="000000"/>
+          <w:sz w:val="24"/>
+          <w:szCs w:val="24"/>
+        </w:rPr>
+        <w:t>г ажиглуулна.</w:t>
+      </w:r>
+    </w:p>
+    <w:p>
+      <w:pPr>
+        <w:jc w:val="center"/>
+        <w:rPr>
+          <w:rFonts w:ascii="Times New Roman" w:hAnsi="Times New Roman" w:cs="Times New Roman"/>
+          <w:sz w:val="24"/>
+          <w:szCs w:val="24"/>
+        </w:rPr>
+      </w:pPr>
+      <w:r>
+        <w:rPr>
+          <w:noProof/>
+        </w:rPr>
+        <w:drawing>
+          <wp:inline distT="0" distB="0" distL="0" distR="0" wp14:anchorId="7C54A3B6" wp14:editId="561968A3">
+            <wp:extent cx="4171950" cy="2190750"/>
+            <wp:effectExtent l="0" t="0" r="0" b="0"/>
+            <wp:docPr id="1" name="Picture 1"/>
+            <wp:cNvGraphicFramePr>
+              <a:graphicFrameLocks xmlns:a="http://schemas.openxmlformats.org/drawingml/2006/main" noChangeAspect="1"/>
+            </wp:cNvGraphicFramePr>
+            <a:graphic xmlns:a="http://schemas.openxmlformats.org/drawingml/2006/main">
+              <a:graphicData uri="http://schemas.openxmlformats.org/drawingml/2006/picture">
+                <pic:pic xmlns:pic="http://schemas.openxmlformats.org/drawingml/2006/picture">
+                  <pic:nvPicPr>
+                    <pic:cNvPr id="1" name=""/>
+                    <pic:cNvPicPr/>
+                  </pic:nvPicPr>
+                  <pic:blipFill>
+                    <a:blip r:embed="rId5"/>
+                    <a:stretch>
+                      <a:fillRect/>
+                    </a:stretch>
+                  </pic:blipFill>
+                  <pic:spPr>
+                    <a:xfrm>
+                      <a:off x="0" y="0"/>
+                      <a:ext cx="4171950" cy="2190750"/>
+                    </a:xfrm>
+                    <a:prstGeom prst="rect">
+                      <a:avLst/>
+                    </a:prstGeom>
+                  </pic:spPr>
+                </pic:pic>
+              </a:graphicData>
+            </a:graphic>
+          </wp:inline>
+        </w:drawing>
+      </w:r>
+    </w:p>
+    <w:p>
+      <w:pPr>
+        <w:pStyle w:val="Heading1"/>
+        <w:rPr>
+          <w:b/>
+        </w:rPr>
+      </w:pPr>
+      <w:r>
+        <w:rPr>
+          <w:b/>
+        </w:rPr>
+        <w:t>5. ДҮГНЭЛТ</w:t>
+      </w:r>
+    </w:p>
+    <w:p>
+      <w:pPr>
+        <w:pStyle w:val="Heading1"/>
+        <w:rPr>
+          <w:sz w:val="24"/>
+          <w:szCs w:val="24"/>
+        </w:rPr>
+      </w:pPr>
+      <w:r>
+        <w:rPr>
+          <w:sz w:val="24"/>
+          <w:szCs w:val="24"/>
+        </w:rPr>
+        <w:t xml:space="preserve">Класс нь хэрэглээнд зориулагдсан үүсмэл өгөгдлийн төрөл юм. Иймд тухайн зориултын </w:t>
+      </w:r>
+      <w:r>
+        <w:rPr>
+          <w:sz w:val="24"/>
+          <w:szCs w:val="24"/>
+        </w:rPr>
+        <w:lastRenderedPageBreak/>
+        <w:t>бүх л хэрэгцээ шаардлагыг нь гишүүн өгөгдөл, гишүүн функцийг ашиглан зохион байгуулах боломжтой. Иймд классыг ашигласнаар төвөгтэй зүйлсийг илүү хялбараар програмчлах боломжтой. Хэрэв энэ лабораторийн ажлыг ажилчин класс үүсгэхгүй тохиолдолд хэд хэдэн ажилчин үүсгэх, хадгалах, функц дуудаж цалин бодох, ялгаж дэлгэцэнд хэвлэх зэрэг энгийн үйлдлүүдийг хийхэд маш хүндрэлтэй байсан бол ажилчин класс буюу үүсмэл өгөгдлийн төрөл үүсгэж ашигласнаар объектоор хандаж дээрх үйлдлүүдийг хийхэд маш хялбар болсон.</w:t>
+      </w:r>
+    </w:p>
+    <w:p>
+      <w:pPr>
+        <w:pStyle w:val="Heading1"/>
+        <w:rPr>
+          <w:b/>
+        </w:rPr>
+      </w:pPr>
+      <w:r>
+        <w:rPr>
+          <w:b/>
+        </w:rPr>
+        <w:t>6. АШИГЛАСАН МАТЕРИАЛ</w:t>
+      </w:r>
+    </w:p>
+    <w:p>
+      <w:pPr>
+        <w:rPr>
+          <w:rFonts w:ascii="Times New Roman" w:hAnsi="Times New Roman" w:cs="FreeSans"/>
+          <w:sz w:val="24"/>
+          <w:szCs w:val="24"/>
+        </w:rPr>
+      </w:pPr>
+      <w:r>
+        <w:t>1. Объект хандлагат технологийн С++ програмчлал, Ж.Пүрэв, 2008, Улаанбаатар.</w:t>
+      </w:r>
+    </w:p>
+    <w:p>
+      <w:pPr>
+        <w:rPr>
+          <w:rFonts w:ascii="Times New Roman" w:eastAsia="Droid Sans Fallback" w:hAnsi="Times New Roman" w:cs="FreeSans"/>
+          <w:b/>
+          <w:color w:val="00000A"/>
+          <w:sz w:val="28"/>
+          <w:szCs w:val="28"/>
+          <w:lang w:eastAsia="zh-CN" w:bidi="hi-IN"/>
+        </w:rPr>
+      </w:pPr>
+      <w:r>
+        <w:rPr>
+          <w:rFonts w:ascii="Times New Roman" w:hAnsi="Times New Roman" w:cs="Times New Roman"/>
+          <w:sz w:val="24"/>
+          <w:szCs w:val="24"/>
+        </w:rPr>
+        <w:t xml:space="preserve">2. </w:t>
+      </w:r>
+      <w:r>
+        <w:rPr>
+          <w:rFonts w:ascii="Times New Roman" w:hAnsi="Times New Roman" w:cs="Times New Roman"/>
+          <w:sz w:val="24"/>
+          <w:szCs w:val="24"/>
+        </w:rPr>
+        <w:t xml:space="preserve">C++ Classes and Objects, </w:t>
+      </w:r>
+      <w:hyperlink r:id="rId6" w:history="1">
+        <w:r>
+          <w:rPr>
+            <w:rStyle w:val="Hyperlink"/>
+            <w:rFonts w:ascii="Times New Roman" w:hAnsi="Times New Roman" w:cs="Times New Roman"/>
+            <w:sz w:val="24"/>
+            <w:szCs w:val="24"/>
+          </w:rPr>
+          <w:t>https://www.geeksforgeeks.org/c-classes-and-objects/</w:t>
+        </w:r>
+      </w:hyperlink>
+    </w:p>
+    <w:p>
+      <w:pPr>
+        <w:pStyle w:val="Heading1"/>
+        <w:rPr>
+          <w:b/>
+        </w:rPr>
+      </w:pPr>
+      <w:r>
+        <w:rPr>
+          <w:b/>
+        </w:rPr>
+        <w:t>7. ХАВСРАЛТ</w:t>
+      </w:r>
+    </w:p>
+    <w:p>
+      <w:pPr>
+        <w:shd w:val="clear" w:color="auto" w:fill="FFFFFF"/>
+        <w:spacing w:after="0" w:line="285" w:lineRule="atLeast"/>
+        <w:rPr>
+          <w:rFonts w:ascii="Consolas" w:eastAsia="Times New Roman" w:hAnsi="Consolas" w:cs="Times New Roman"/>
+          <w:b/>
+          <w:color w:val="000000"/>
+          <w:sz w:val="21"/>
+          <w:szCs w:val="21"/>
+        </w:rPr>
+      </w:pPr>
+      <w:r>
+        <w:rPr>
+          <w:rFonts w:ascii="Consolas" w:eastAsia="Times New Roman" w:hAnsi="Consolas" w:cs="Times New Roman"/>
+          <w:b/>
+          <w:color w:val="000000"/>
+          <w:sz w:val="21"/>
+          <w:szCs w:val="21"/>
+        </w:rPr>
+        <w:t>e</w:t>
+      </w:r>
+      <w:r>
+        <w:rPr>
+          <w:rFonts w:ascii="Consolas" w:eastAsia="Times New Roman" w:hAnsi="Consolas" w:cs="Times New Roman"/>
+          <w:b/>
+          <w:color w:val="000000"/>
+          <w:sz w:val="21"/>
+          <w:szCs w:val="21"/>
+        </w:rPr>
+        <w:t>mployee</w:t>
+      </w:r>
+      <w:r>
+        <w:rPr>
+          <w:rFonts w:ascii="Consolas" w:eastAsia="Times New Roman" w:hAnsi="Consolas" w:cs="Times New Roman"/>
+          <w:b/>
+          <w:color w:val="000000"/>
+          <w:sz w:val="21"/>
+          <w:szCs w:val="21"/>
+        </w:rPr>
+        <w:t>.h</w:t>
+      </w:r>
+    </w:p>
+    <w:p>
+      <w:pPr>
+        <w:shd w:val="clear" w:color="auto" w:fill="FFFFFF"/>
+        <w:spacing w:after="0" w:line="285" w:lineRule="atLeast"/>
+        <w:rPr>
+          <w:rFonts w:ascii="Consolas" w:eastAsia="Times New Roman" w:hAnsi="Consolas" w:cs="Times New Roman"/>
+          <w:b/>
+          <w:color w:val="000000"/>
+          <w:sz w:val="21"/>
+          <w:szCs w:val="21"/>
+        </w:rPr>
+      </w:pPr>
+    </w:p>
+    <w:p>
+      <w:pPr>
+        <w:pStyle w:val="ListParagraph"/>
+        <w:numPr>
+          <w:ilvl w:val="0"/>
+          <w:numId w:val="10"/>
+        </w:numPr>
+        <w:shd w:val="clear" w:color="auto" w:fill="FFFFFF"/>
+        <w:spacing w:after="0" w:line="285" w:lineRule="atLeast"/>
+        <w:rPr>
+          <w:rFonts w:ascii="Consolas" w:eastAsia="Times New Roman" w:hAnsi="Consolas" w:cs="Times New Roman"/>
+          <w:color w:val="000000"/>
+          <w:sz w:val="21"/>
+          <w:szCs w:val="21"/>
+        </w:rPr>
+      </w:pPr>
+      <w:r>
+        <w:rPr>
+          <w:rFonts w:ascii="Consolas" w:eastAsia="Times New Roman" w:hAnsi="Consolas" w:cs="Times New Roman"/>
+          <w:color w:val="AF00DB"/>
+          <w:sz w:val="21"/>
+          <w:szCs w:val="21"/>
+        </w:rPr>
+        <w:t>#include</w:t>
+      </w:r>
+      <w:r>
+        <w:rPr>
+          <w:rFonts w:ascii="Consolas" w:eastAsia="Times New Roman" w:hAnsi="Consolas" w:cs="Times New Roman"/>
+          <w:color w:val="0000FF"/>
+          <w:sz w:val="21"/>
+          <w:szCs w:val="21"/>
+        </w:rPr>
+        <w:t xml:space="preserve"> </w:t>
+      </w:r>
+      <w:r>
+        <w:rPr>
+          <w:rFonts w:ascii="Consolas" w:eastAsia="Times New Roman" w:hAnsi="Consolas" w:cs="Times New Roman"/>
+          <w:color w:val="A31515"/>
+          <w:sz w:val="21"/>
+          <w:szCs w:val="21"/>
+        </w:rPr>
+        <w:t>&lt;iostream&gt;</w:t>
+      </w:r>
+    </w:p>
+    <w:p>
+      <w:pPr>
+        <w:pStyle w:val="ListParagraph"/>
+        <w:numPr>
+          <w:ilvl w:val="0"/>
+          <w:numId w:val="10"/>
+        </w:numPr>
+        <w:shd w:val="clear" w:color="auto" w:fill="FFFFFF"/>
+        <w:spacing w:after="0" w:line="285" w:lineRule="atLeast"/>
+        <w:rPr>
+          <w:rFonts w:ascii="Consolas" w:eastAsia="Times New Roman" w:hAnsi="Consolas" w:cs="Times New Roman"/>
+          <w:color w:val="000000"/>
+          <w:sz w:val="21"/>
+          <w:szCs w:val="21"/>
+        </w:rPr>
+      </w:pPr>
+      <w:r>
+        <w:rPr>
+          <w:rFonts w:ascii="Consolas" w:eastAsia="Times New Roman" w:hAnsi="Consolas" w:cs="Times New Roman"/>
+          <w:color w:val="AF00DB"/>
+          <w:sz w:val="21"/>
+          <w:szCs w:val="21"/>
+        </w:rPr>
+        <w:t>using</w:t>
+      </w:r>
+      <w:r>
+        <w:rPr>
+          <w:rFonts w:ascii="Consolas" w:eastAsia="Times New Roman" w:hAnsi="Consolas" w:cs="Times New Roman"/>
+          <w:color w:val="000000"/>
+          <w:sz w:val="21"/>
+          <w:szCs w:val="21"/>
+        </w:rPr>
+        <w:t xml:space="preserve"> </w:t>
+      </w:r>
+      <w:r>
+        <w:rPr>
+          <w:rFonts w:ascii="Consolas" w:eastAsia="Times New Roman" w:hAnsi="Consolas" w:cs="Times New Roman"/>
+          <w:color w:val="0000FF"/>
+          <w:sz w:val="21"/>
+          <w:szCs w:val="21"/>
+        </w:rPr>
+        <w:t>namespace</w:t>
+      </w:r>
+      <w:r>
+        <w:rPr>
+          <w:rFonts w:ascii="Consolas" w:eastAsia="Times New Roman" w:hAnsi="Consolas" w:cs="Times New Roman"/>
+          <w:color w:val="000000"/>
+          <w:sz w:val="21"/>
+          <w:szCs w:val="21"/>
+        </w:rPr>
+        <w:t xml:space="preserve"> </w:t>
+      </w:r>
+      <w:r>
+        <w:rPr>
+          <w:rFonts w:ascii="Consolas" w:eastAsia="Times New Roman" w:hAnsi="Consolas" w:cs="Times New Roman"/>
+          <w:color w:val="267F99"/>
+          <w:sz w:val="21"/>
+          <w:szCs w:val="21"/>
+        </w:rPr>
+        <w:t>std</w:t>
+      </w:r>
+      <w:r>
+        <w:rPr>
+          <w:rFonts w:ascii="Consolas" w:eastAsia="Times New Roman" w:hAnsi="Consolas" w:cs="Times New Roman"/>
+          <w:color w:val="000000"/>
+          <w:sz w:val="21"/>
+          <w:szCs w:val="21"/>
+        </w:rPr>
+        <w:t>;</w:t>
+      </w:r>
+    </w:p>
+    <w:p>
+      <w:pPr>
+        <w:pStyle w:val="ListParagraph"/>
+        <w:numPr>
+          <w:ilvl w:val="0"/>
+          <w:numId w:val="10"/>
+        </w:numPr>
+        <w:shd w:val="clear" w:color="auto" w:fill="FFFFFF"/>
+        <w:spacing w:after="0" w:line="285" w:lineRule="atLeast"/>
+        <w:rPr>
+          <w:rFonts w:ascii="Consolas" w:eastAsia="Times New Roman" w:hAnsi="Consolas" w:cs="Times New Roman"/>
+          <w:color w:val="000000"/>
+          <w:sz w:val="21"/>
+          <w:szCs w:val="21"/>
+        </w:rPr>
+      </w:pPr>
+      <w:r>
+        <w:rPr>
+          <w:rFonts w:ascii="Consolas" w:eastAsia="Times New Roman" w:hAnsi="Consolas" w:cs="Times New Roman"/>
+          <w:color w:val="0000FF"/>
+          <w:sz w:val="21"/>
+          <w:szCs w:val="21"/>
+        </w:rPr>
+        <w:t>class</w:t>
+      </w:r>
+      <w:r>
+        <w:rPr>
+          <w:rFonts w:ascii="Consolas" w:eastAsia="Times New Roman" w:hAnsi="Consolas" w:cs="Times New Roman"/>
+          <w:color w:val="000000"/>
+          <w:sz w:val="21"/>
+          <w:szCs w:val="21"/>
+        </w:rPr>
+        <w:t xml:space="preserve"> </w:t>
+      </w:r>
+      <w:r>
+        <w:rPr>
+          <w:rFonts w:ascii="Consolas" w:eastAsia="Times New Roman" w:hAnsi="Consolas" w:cs="Times New Roman"/>
+          <w:color w:val="267F99"/>
+          <w:sz w:val="21"/>
+          <w:szCs w:val="21"/>
+        </w:rPr>
+        <w:t>employee</w:t>
+      </w:r>
+      <w:r>
+        <w:rPr>
+          <w:rFonts w:ascii="Consolas" w:eastAsia="Times New Roman" w:hAnsi="Consolas" w:cs="Times New Roman"/>
+          <w:color w:val="000000"/>
+          <w:sz w:val="21"/>
+          <w:szCs w:val="21"/>
+        </w:rPr>
+        <w:t xml:space="preserve"> {</w:t>
+      </w:r>
+    </w:p>
+    <w:p>
+      <w:pPr>
+        <w:pStyle w:val="ListParagraph"/>
+        <w:numPr>
+          <w:ilvl w:val="0"/>
+          <w:numId w:val="10"/>
+        </w:numPr>
+        <w:shd w:val="clear" w:color="auto" w:fill="FFFFFF"/>
+        <w:spacing w:after="0" w:line="285" w:lineRule="atLeast"/>
+        <w:rPr>
+          <w:rFonts w:ascii="Consolas" w:eastAsia="Times New Roman" w:hAnsi="Consolas" w:cs="Times New Roman"/>
+          <w:color w:val="000000"/>
+          <w:sz w:val="21"/>
+          <w:szCs w:val="21"/>
+        </w:rPr>
+      </w:pPr>
+      <w:r>
+        <w:rPr>
+          <w:rFonts w:ascii="Consolas" w:eastAsia="Times New Roman" w:hAnsi="Consolas" w:cs="Times New Roman"/>
+          <w:color w:val="0000FF"/>
+          <w:sz w:val="21"/>
+          <w:szCs w:val="21"/>
+        </w:rPr>
+        <w:t>public:</w:t>
+      </w:r>
+    </w:p>
+    <w:p>
+      <w:pPr>
+        <w:pStyle w:val="ListParagraph"/>
+        <w:numPr>
+          <w:ilvl w:val="0"/>
+          <w:numId w:val="10"/>
+        </w:numPr>
+        <w:shd w:val="clear" w:color="auto" w:fill="FFFFFF"/>
+        <w:spacing w:after="0" w:line="285" w:lineRule="atLeast"/>
+        <w:rPr>
+          <w:rFonts w:ascii="Consolas" w:eastAsia="Times New Roman" w:hAnsi="Consolas" w:cs="Times New Roman"/>
+          <w:color w:val="000000"/>
+          <w:sz w:val="21"/>
+          <w:szCs w:val="21"/>
+        </w:rPr>
+      </w:pPr>
+      <w:r>
+        <w:rPr>
+          <w:rFonts w:ascii="Consolas" w:eastAsia="Times New Roman" w:hAnsi="Consolas" w:cs="Times New Roman"/>
+          <w:color w:val="008000"/>
+          <w:sz w:val="21"/>
+          <w:szCs w:val="21"/>
+        </w:rPr>
+        <w:t xml:space="preserve">    // Гишүүн ажилчны дугаар</w:t>
+      </w:r>
+    </w:p>
+    <w:p>
+      <w:pPr>
+        <w:pStyle w:val="ListParagraph"/>
+        <w:numPr>
+          <w:ilvl w:val="0"/>
+          <w:numId w:val="10"/>
+        </w:numPr>
+        <w:shd w:val="clear" w:color="auto" w:fill="FFFFFF"/>
+        <w:spacing w:after="0" w:line="285" w:lineRule="atLeast"/>
+        <w:rPr>
+          <w:rFonts w:ascii="Consolas" w:eastAsia="Times New Roman" w:hAnsi="Consolas" w:cs="Times New Roman"/>
+          <w:color w:val="000000"/>
+          <w:sz w:val="21"/>
+          <w:szCs w:val="21"/>
+        </w:rPr>
+      </w:pPr>
+      <w:r>
+        <w:rPr>
+          <w:rFonts w:ascii="Consolas" w:eastAsia="Times New Roman" w:hAnsi="Consolas" w:cs="Times New Roman"/>
+          <w:color w:val="0000FF"/>
+          <w:sz w:val="21"/>
+          <w:szCs w:val="21"/>
+        </w:rPr>
+        <w:t xml:space="preserve">    int</w:t>
+      </w:r>
+      <w:r>
+        <w:rPr>
+          <w:rFonts w:ascii="Consolas" w:eastAsia="Times New Roman" w:hAnsi="Consolas" w:cs="Times New Roman"/>
+          <w:color w:val="000000"/>
+          <w:sz w:val="21"/>
+          <w:szCs w:val="21"/>
+        </w:rPr>
+        <w:t xml:space="preserve"> id;</w:t>
+      </w:r>
+    </w:p>
+    <w:p>
+      <w:pPr>
+        <w:pStyle w:val="ListParagraph"/>
+        <w:numPr>
+          <w:ilvl w:val="0"/>
+          <w:numId w:val="10"/>
+        </w:numPr>
+        <w:shd w:val="clear" w:color="auto" w:fill="FFFFFF"/>
+        <w:spacing w:after="0" w:line="285" w:lineRule="atLeast"/>
+        <w:rPr>
+          <w:rFonts w:ascii="Consolas" w:eastAsia="Times New Roman" w:hAnsi="Consolas" w:cs="Times New Roman"/>
+          <w:color w:val="000000"/>
+          <w:sz w:val="21"/>
+          <w:szCs w:val="21"/>
+        </w:rPr>
+      </w:pPr>
+      <w:r>
+        <w:rPr>
+          <w:rFonts w:ascii="Consolas" w:eastAsia="Times New Roman" w:hAnsi="Consolas" w:cs="Times New Roman"/>
+          <w:color w:val="008000"/>
+          <w:sz w:val="21"/>
+          <w:szCs w:val="21"/>
+        </w:rPr>
+        <w:t xml:space="preserve">    // Гишүүн ажилчны нэр</w:t>
+      </w:r>
+    </w:p>
+    <w:p>
+      <w:pPr>
+        <w:pStyle w:val="ListParagraph"/>
+        <w:numPr>
+          <w:ilvl w:val="0"/>
+          <w:numId w:val="10"/>
+        </w:numPr>
+        <w:shd w:val="clear" w:color="auto" w:fill="FFFFFF"/>
+        <w:spacing w:after="0" w:line="285" w:lineRule="atLeast"/>
+        <w:rPr>
+          <w:rFonts w:ascii="Consolas" w:eastAsia="Times New Roman" w:hAnsi="Consolas" w:cs="Times New Roman"/>
+          <w:color w:val="000000"/>
+          <w:sz w:val="21"/>
+          <w:szCs w:val="21"/>
+        </w:rPr>
+      </w:pPr>
+      <w:r>
+        <w:rPr>
+          <w:rFonts w:ascii="Consolas" w:eastAsia="Times New Roman" w:hAnsi="Consolas" w:cs="Times New Roman"/>
+          <w:color w:val="0000FF"/>
+          <w:sz w:val="21"/>
+          <w:szCs w:val="21"/>
+        </w:rPr>
+        <w:t xml:space="preserve">    char</w:t>
+      </w:r>
+      <w:r>
+        <w:rPr>
+          <w:rFonts w:ascii="Consolas" w:eastAsia="Times New Roman" w:hAnsi="Consolas" w:cs="Times New Roman"/>
+          <w:color w:val="000000"/>
+          <w:sz w:val="21"/>
+          <w:szCs w:val="21"/>
+        </w:rPr>
+        <w:t xml:space="preserve"> name[</w:t>
+      </w:r>
+      <w:r>
+        <w:rPr>
+          <w:rFonts w:ascii="Consolas" w:eastAsia="Times New Roman" w:hAnsi="Consolas" w:cs="Times New Roman"/>
+          <w:color w:val="09885A"/>
+          <w:sz w:val="21"/>
+          <w:szCs w:val="21"/>
+        </w:rPr>
+        <w:t>20</w:t>
+      </w:r>
+      <w:r>
+        <w:rPr>
+          <w:rFonts w:ascii="Consolas" w:eastAsia="Times New Roman" w:hAnsi="Consolas" w:cs="Times New Roman"/>
+          <w:color w:val="000000"/>
+          <w:sz w:val="21"/>
+          <w:szCs w:val="21"/>
+        </w:rPr>
+        <w:t>];</w:t>
+      </w:r>
+    </w:p>
+    <w:p>
+      <w:pPr>
+        <w:pStyle w:val="ListParagraph"/>
+        <w:numPr>
+          <w:ilvl w:val="0"/>
+          <w:numId w:val="10"/>
+        </w:numPr>
+        <w:shd w:val="clear" w:color="auto" w:fill="FFFFFF"/>
+        <w:spacing w:after="0" w:line="285" w:lineRule="atLeast"/>
+        <w:rPr>
+          <w:rFonts w:ascii="Consolas" w:eastAsia="Times New Roman" w:hAnsi="Consolas" w:cs="Times New Roman"/>
+          <w:color w:val="000000"/>
+          <w:sz w:val="21"/>
+          <w:szCs w:val="21"/>
+        </w:rPr>
+      </w:pPr>
+      <w:r>
+        <w:rPr>
+          <w:rFonts w:ascii="Consolas" w:eastAsia="Times New Roman" w:hAnsi="Consolas" w:cs="Times New Roman"/>
+          <w:color w:val="008000"/>
+          <w:sz w:val="21"/>
+          <w:szCs w:val="21"/>
+        </w:rPr>
+        <w:t xml:space="preserve">    // Гишүүн ажилчны албан тушаал</w:t>
+      </w:r>
+    </w:p>
+    <w:p>
+      <w:pPr>
+        <w:pStyle w:val="ListParagraph"/>
+        <w:numPr>
+          <w:ilvl w:val="0"/>
+          <w:numId w:val="10"/>
+        </w:numPr>
+        <w:shd w:val="clear" w:color="auto" w:fill="FFFFFF"/>
+        <w:spacing w:after="0" w:line="285" w:lineRule="atLeast"/>
+        <w:rPr>
+          <w:rFonts w:ascii="Consolas" w:eastAsia="Times New Roman" w:hAnsi="Consolas" w:cs="Times New Roman"/>
+          <w:color w:val="000000"/>
+          <w:sz w:val="21"/>
+          <w:szCs w:val="21"/>
+        </w:rPr>
+      </w:pPr>
+      <w:r>
+        <w:rPr>
+          <w:rFonts w:ascii="Consolas" w:eastAsia="Times New Roman" w:hAnsi="Consolas" w:cs="Times New Roman"/>
+          <w:color w:val="0000FF"/>
+          <w:sz w:val="21"/>
+          <w:szCs w:val="21"/>
+        </w:rPr>
+        <w:t xml:space="preserve">    char</w:t>
+      </w:r>
+      <w:r>
+        <w:rPr>
+          <w:rFonts w:ascii="Consolas" w:eastAsia="Times New Roman" w:hAnsi="Consolas" w:cs="Times New Roman"/>
+          <w:color w:val="000000"/>
+          <w:sz w:val="21"/>
+          <w:szCs w:val="21"/>
+        </w:rPr>
+        <w:t xml:space="preserve"> position[</w:t>
+      </w:r>
+      <w:r>
+        <w:rPr>
+          <w:rFonts w:ascii="Consolas" w:eastAsia="Times New Roman" w:hAnsi="Consolas" w:cs="Times New Roman"/>
+          <w:color w:val="09885A"/>
+          <w:sz w:val="21"/>
+          <w:szCs w:val="21"/>
+        </w:rPr>
+        <w:t>20</w:t>
+      </w:r>
+      <w:r>
+        <w:rPr>
+          <w:rFonts w:ascii="Consolas" w:eastAsia="Times New Roman" w:hAnsi="Consolas" w:cs="Times New Roman"/>
+          <w:color w:val="000000"/>
+          <w:sz w:val="21"/>
+          <w:szCs w:val="21"/>
+        </w:rPr>
+        <w:t>];</w:t>
+      </w:r>
+    </w:p>
+    <w:p>
+      <w:pPr>
+        <w:pStyle w:val="ListParagraph"/>
+        <w:numPr>
+          <w:ilvl w:val="0"/>
+          <w:numId w:val="10"/>
+        </w:numPr>
+        <w:shd w:val="clear" w:color="auto" w:fill="FFFFFF"/>
+        <w:spacing w:after="0" w:line="285" w:lineRule="atLeast"/>
+        <w:rPr>
+          <w:rFonts w:ascii="Consolas" w:eastAsia="Times New Roman" w:hAnsi="Consolas" w:cs="Times New Roman"/>
+          <w:color w:val="000000"/>
+          <w:sz w:val="21"/>
+          <w:szCs w:val="21"/>
+        </w:rPr>
+      </w:pPr>
+      <w:r>
+        <w:rPr>
+          <w:rFonts w:ascii="Consolas" w:eastAsia="Times New Roman" w:hAnsi="Consolas" w:cs="Times New Roman"/>
+          <w:color w:val="008000"/>
+          <w:sz w:val="21"/>
+          <w:szCs w:val="21"/>
+        </w:rPr>
+        <w:t xml:space="preserve">    // Гишүүн ажилчны ажилсан цаг</w:t>
+      </w:r>
+    </w:p>
+    <w:p>
+      <w:pPr>
+        <w:pStyle w:val="ListParagraph"/>
+        <w:numPr>
+          <w:ilvl w:val="0"/>
+          <w:numId w:val="10"/>
+        </w:numPr>
+        <w:shd w:val="clear" w:color="auto" w:fill="FFFFFF"/>
+        <w:spacing w:after="0" w:line="285" w:lineRule="atLeast"/>
+        <w:rPr>
+          <w:rFonts w:ascii="Consolas" w:eastAsia="Times New Roman" w:hAnsi="Consolas" w:cs="Times New Roman"/>
+          <w:color w:val="000000"/>
+          <w:sz w:val="21"/>
+          <w:szCs w:val="21"/>
+        </w:rPr>
+      </w:pPr>
+      <w:r>
+        <w:rPr>
+          <w:rFonts w:ascii="Consolas" w:eastAsia="Times New Roman" w:hAnsi="Consolas" w:cs="Times New Roman"/>
+          <w:color w:val="0000FF"/>
+          <w:sz w:val="21"/>
+          <w:szCs w:val="21"/>
+        </w:rPr>
+        <w:t xml:space="preserve">    float</w:t>
+      </w:r>
+      <w:r>
+        <w:rPr>
+          <w:rFonts w:ascii="Consolas" w:eastAsia="Times New Roman" w:hAnsi="Consolas" w:cs="Times New Roman"/>
+          <w:color w:val="000000"/>
+          <w:sz w:val="21"/>
+          <w:szCs w:val="21"/>
+        </w:rPr>
+        <w:t xml:space="preserve"> worked_hour; </w:t>
+      </w:r>
+    </w:p>
+    <w:p>
+      <w:pPr>
+        <w:pStyle w:val="ListParagraph"/>
+        <w:numPr>
+          <w:ilvl w:val="0"/>
+          <w:numId w:val="10"/>
+        </w:numPr>
+        <w:shd w:val="clear" w:color="auto" w:fill="FFFFFF"/>
+        <w:spacing w:after="0" w:line="285" w:lineRule="atLeast"/>
+        <w:rPr>
+          <w:rFonts w:ascii="Consolas" w:eastAsia="Times New Roman" w:hAnsi="Consolas" w:cs="Times New Roman"/>
+          <w:color w:val="000000"/>
+          <w:sz w:val="21"/>
+          <w:szCs w:val="21"/>
+        </w:rPr>
+      </w:pPr>
+      <w:r>
+        <w:rPr>
+          <w:rFonts w:ascii="Consolas" w:eastAsia="Times New Roman" w:hAnsi="Consolas" w:cs="Times New Roman"/>
+          <w:color w:val="0000FF"/>
+          <w:sz w:val="21"/>
+          <w:szCs w:val="21"/>
+        </w:rPr>
+        <w:t>public:</w:t>
+      </w:r>
+    </w:p>
+    <w:p>
+      <w:pPr>
+        <w:pStyle w:val="ListParagraph"/>
+        <w:numPr>
+          <w:ilvl w:val="0"/>
+          <w:numId w:val="10"/>
+        </w:numPr>
+        <w:shd w:val="clear" w:color="auto" w:fill="FFFFFF"/>
+        <w:spacing w:after="0" w:line="285" w:lineRule="atLeast"/>
+        <w:rPr>
+          <w:rFonts w:ascii="Consolas" w:eastAsia="Times New Roman" w:hAnsi="Consolas" w:cs="Times New Roman"/>
+          <w:color w:val="000000"/>
+          <w:sz w:val="21"/>
+          <w:szCs w:val="21"/>
+        </w:rPr>
+      </w:pPr>
+      <w:r>
+        <w:rPr>
+          <w:rFonts w:ascii="Consolas" w:eastAsia="Times New Roman" w:hAnsi="Consolas" w:cs="Times New Roman"/>
+          <w:color w:val="008000"/>
+          <w:sz w:val="21"/>
+          <w:szCs w:val="21"/>
+        </w:rPr>
+        <w:t xml:space="preserve">    // Гишүүн ажилчинд анхны утга оноож үүсгэнэ.</w:t>
+      </w:r>
+    </w:p>
+    <w:p>
+      <w:pPr>
+        <w:pStyle w:val="ListParagraph"/>
+        <w:numPr>
+          <w:ilvl w:val="0"/>
+          <w:numId w:val="10"/>
+        </w:numPr>
+        <w:shd w:val="clear" w:color="auto" w:fill="FFFFFF"/>
+        <w:spacing w:after="0" w:line="285" w:lineRule="atLeast"/>
+        <w:rPr>
+          <w:rFonts w:ascii="Consolas" w:eastAsia="Times New Roman" w:hAnsi="Consolas" w:cs="Times New Roman"/>
+          <w:color w:val="000000"/>
+          <w:sz w:val="21"/>
+          <w:szCs w:val="21"/>
+        </w:rPr>
+      </w:pPr>
+      <w:r>
+        <w:rPr>
+          <w:rFonts w:ascii="Consolas" w:eastAsia="Times New Roman" w:hAnsi="Consolas" w:cs="Times New Roman"/>
+          <w:color w:val="0000FF"/>
+          <w:sz w:val="21"/>
+          <w:szCs w:val="21"/>
+        </w:rPr>
+        <w:t xml:space="preserve">    void</w:t>
+      </w:r>
+      <w:r>
+        <w:rPr>
+          <w:rFonts w:ascii="Consolas" w:eastAsia="Times New Roman" w:hAnsi="Consolas" w:cs="Times New Roman"/>
+          <w:color w:val="000000"/>
+          <w:sz w:val="21"/>
+          <w:szCs w:val="21"/>
+        </w:rPr>
+        <w:t xml:space="preserve"> </w:t>
+      </w:r>
+      <w:r>
+        <w:rPr>
+          <w:rFonts w:ascii="Consolas" w:eastAsia="Times New Roman" w:hAnsi="Consolas" w:cs="Times New Roman"/>
+          <w:color w:val="795E26"/>
+          <w:sz w:val="21"/>
+          <w:szCs w:val="21"/>
+        </w:rPr>
+        <w:t>init</w:t>
+      </w:r>
+      <w:r>
+        <w:rPr>
+          <w:rFonts w:ascii="Consolas" w:eastAsia="Times New Roman" w:hAnsi="Consolas" w:cs="Times New Roman"/>
+          <w:color w:val="000000"/>
+          <w:sz w:val="21"/>
+          <w:szCs w:val="21"/>
+        </w:rPr>
+        <w:t>();</w:t>
+      </w:r>
+    </w:p>
+    <w:p>
+      <w:pPr>
+        <w:pStyle w:val="ListParagraph"/>
+        <w:numPr>
+          <w:ilvl w:val="0"/>
+          <w:numId w:val="10"/>
+        </w:numPr>
+        <w:shd w:val="clear" w:color="auto" w:fill="FFFFFF"/>
+        <w:spacing w:after="0" w:line="285" w:lineRule="atLeast"/>
+        <w:rPr>
+          <w:rFonts w:ascii="Consolas" w:eastAsia="Times New Roman" w:hAnsi="Consolas" w:cs="Times New Roman"/>
+          <w:color w:val="000000"/>
+          <w:sz w:val="21"/>
+          <w:szCs w:val="21"/>
+        </w:rPr>
+      </w:pPr>
+      <w:r>
+        <w:rPr>
+          <w:rFonts w:ascii="Consolas" w:eastAsia="Times New Roman" w:hAnsi="Consolas" w:cs="Times New Roman"/>
+          <w:color w:val="008000"/>
+          <w:sz w:val="21"/>
+          <w:szCs w:val="21"/>
+        </w:rPr>
+        <w:t xml:space="preserve">    // Гишүүн ажилчны мэдээлэл дэлгэцэнд хэвлэх</w:t>
+      </w:r>
+    </w:p>
+    <w:p>
+      <w:pPr>
+        <w:pStyle w:val="ListParagraph"/>
+        <w:numPr>
+          <w:ilvl w:val="0"/>
+          <w:numId w:val="10"/>
+        </w:numPr>
+        <w:shd w:val="clear" w:color="auto" w:fill="FFFFFF"/>
+        <w:spacing w:after="0" w:line="285" w:lineRule="atLeast"/>
+        <w:rPr>
+          <w:rFonts w:ascii="Consolas" w:eastAsia="Times New Roman" w:hAnsi="Consolas" w:cs="Times New Roman"/>
+          <w:color w:val="000000"/>
+          <w:sz w:val="21"/>
+          <w:szCs w:val="21"/>
+        </w:rPr>
+      </w:pPr>
+      <w:r>
+        <w:rPr>
+          <w:rFonts w:ascii="Consolas" w:eastAsia="Times New Roman" w:hAnsi="Consolas" w:cs="Times New Roman"/>
+          <w:color w:val="0000FF"/>
+          <w:sz w:val="21"/>
+          <w:szCs w:val="21"/>
+        </w:rPr>
+        <w:t xml:space="preserve">    void</w:t>
+      </w:r>
+      <w:r>
+        <w:rPr>
+          <w:rFonts w:ascii="Consolas" w:eastAsia="Times New Roman" w:hAnsi="Consolas" w:cs="Times New Roman"/>
+          <w:color w:val="000000"/>
+          <w:sz w:val="21"/>
+          <w:szCs w:val="21"/>
+        </w:rPr>
+        <w:t xml:space="preserve"> </w:t>
+      </w:r>
+      <w:r>
+        <w:rPr>
+          <w:rFonts w:ascii="Consolas" w:eastAsia="Times New Roman" w:hAnsi="Consolas" w:cs="Times New Roman"/>
+          <w:color w:val="795E26"/>
+          <w:sz w:val="21"/>
+          <w:szCs w:val="21"/>
+        </w:rPr>
+        <w:t>print</w:t>
+      </w:r>
+      <w:r>
+        <w:rPr>
+          <w:rFonts w:ascii="Consolas" w:eastAsia="Times New Roman" w:hAnsi="Consolas" w:cs="Times New Roman"/>
+          <w:color w:val="000000"/>
+          <w:sz w:val="21"/>
+          <w:szCs w:val="21"/>
+        </w:rPr>
+        <w:t>();</w:t>
+      </w:r>
+    </w:p>
+    <w:p>
+      <w:pPr>
+        <w:pStyle w:val="ListParagraph"/>
+        <w:numPr>
+          <w:ilvl w:val="0"/>
+          <w:numId w:val="10"/>
+        </w:numPr>
+        <w:shd w:val="clear" w:color="auto" w:fill="FFFFFF"/>
+        <w:spacing w:after="0" w:line="285" w:lineRule="atLeast"/>
+        <w:rPr>
+          <w:rFonts w:ascii="Consolas" w:eastAsia="Times New Roman" w:hAnsi="Consolas" w:cs="Times New Roman"/>
+          <w:color w:val="000000"/>
+          <w:sz w:val="21"/>
+          <w:szCs w:val="21"/>
+        </w:rPr>
+      </w:pPr>
+      <w:r>
+        <w:rPr>
+          <w:rFonts w:ascii="Consolas" w:eastAsia="Times New Roman" w:hAnsi="Consolas" w:cs="Times New Roman"/>
+          <w:color w:val="008000"/>
+          <w:sz w:val="21"/>
+          <w:szCs w:val="21"/>
+        </w:rPr>
+        <w:t xml:space="preserve">    // Гишүүн ажилчны мэдээлэл</w:t>
+      </w:r>
+    </w:p>
+    <w:p>
+      <w:pPr>
+        <w:pStyle w:val="ListParagraph"/>
+        <w:numPr>
+          <w:ilvl w:val="0"/>
+          <w:numId w:val="10"/>
+        </w:numPr>
+        <w:shd w:val="clear" w:color="auto" w:fill="FFFFFF"/>
+        <w:spacing w:after="0" w:line="285" w:lineRule="atLeast"/>
+        <w:rPr>
+          <w:rFonts w:ascii="Consolas" w:eastAsia="Times New Roman" w:hAnsi="Consolas" w:cs="Times New Roman"/>
+          <w:color w:val="000000"/>
+          <w:sz w:val="21"/>
+          <w:szCs w:val="21"/>
+        </w:rPr>
+      </w:pPr>
+      <w:r>
+        <w:rPr>
+          <w:rFonts w:ascii="Consolas" w:eastAsia="Times New Roman" w:hAnsi="Consolas" w:cs="Times New Roman"/>
+          <w:color w:val="0000FF"/>
+          <w:sz w:val="21"/>
+          <w:szCs w:val="21"/>
+        </w:rPr>
+        <w:t xml:space="preserve">    void</w:t>
+      </w:r>
+      <w:r>
+        <w:rPr>
+          <w:rFonts w:ascii="Consolas" w:eastAsia="Times New Roman" w:hAnsi="Consolas" w:cs="Times New Roman"/>
+          <w:color w:val="000000"/>
+          <w:sz w:val="21"/>
+          <w:szCs w:val="21"/>
+        </w:rPr>
+        <w:t xml:space="preserve"> </w:t>
+      </w:r>
+      <w:r>
+        <w:rPr>
+          <w:rFonts w:ascii="Consolas" w:eastAsia="Times New Roman" w:hAnsi="Consolas" w:cs="Times New Roman"/>
+          <w:color w:val="795E26"/>
+          <w:sz w:val="21"/>
+          <w:szCs w:val="21"/>
+        </w:rPr>
+        <w:t>read</w:t>
+      </w:r>
+      <w:r>
+        <w:rPr>
+          <w:rFonts w:ascii="Consolas" w:eastAsia="Times New Roman" w:hAnsi="Consolas" w:cs="Times New Roman"/>
+          <w:color w:val="000000"/>
+          <w:sz w:val="21"/>
+          <w:szCs w:val="21"/>
+        </w:rPr>
+        <w:t>();</w:t>
+      </w:r>
+    </w:p>
+    <w:p>
+      <w:pPr>
+        <w:pStyle w:val="ListParagraph"/>
+        <w:numPr>
+          <w:ilvl w:val="0"/>
+          <w:numId w:val="10"/>
+        </w:numPr>
+        <w:shd w:val="clear" w:color="auto" w:fill="FFFFFF"/>
+        <w:spacing w:after="0" w:line="285" w:lineRule="atLeast"/>
+        <w:rPr>
+          <w:rFonts w:ascii="Consolas" w:eastAsia="Times New Roman" w:hAnsi="Consolas" w:cs="Times New Roman"/>
+          <w:color w:val="000000"/>
+          <w:sz w:val="21"/>
+          <w:szCs w:val="21"/>
+        </w:rPr>
+      </w:pPr>
+      <w:r>
+        <w:rPr>
+          <w:rFonts w:ascii="Consolas" w:eastAsia="Times New Roman" w:hAnsi="Consolas" w:cs="Times New Roman"/>
+          <w:color w:val="008000"/>
+          <w:sz w:val="21"/>
+          <w:szCs w:val="21"/>
+        </w:rPr>
+        <w:t xml:space="preserve">    // Гишүүн ажилчны цалинг ажилласан цагаар нь бодож буцаана.</w:t>
+      </w:r>
+    </w:p>
+    <w:p>
+      <w:pPr>
+        <w:pStyle w:val="ListParagraph"/>
+        <w:numPr>
+          <w:ilvl w:val="0"/>
+          <w:numId w:val="10"/>
+        </w:numPr>
+        <w:shd w:val="clear" w:color="auto" w:fill="FFFFFF"/>
+        <w:spacing w:after="0" w:line="285" w:lineRule="atLeast"/>
+        <w:rPr>
+          <w:rFonts w:ascii="Consolas" w:eastAsia="Times New Roman" w:hAnsi="Consolas" w:cs="Times New Roman"/>
+          <w:color w:val="000000"/>
+          <w:sz w:val="21"/>
+          <w:szCs w:val="21"/>
+        </w:rPr>
+      </w:pPr>
+      <w:r>
+        <w:rPr>
+          <w:rFonts w:ascii="Consolas" w:eastAsia="Times New Roman" w:hAnsi="Consolas" w:cs="Times New Roman"/>
+          <w:color w:val="0000FF"/>
+          <w:sz w:val="21"/>
+          <w:szCs w:val="21"/>
+        </w:rPr>
+        <w:t xml:space="preserve">    float</w:t>
+      </w:r>
+      <w:r>
+        <w:rPr>
+          <w:rFonts w:ascii="Consolas" w:eastAsia="Times New Roman" w:hAnsi="Consolas" w:cs="Times New Roman"/>
+          <w:color w:val="000000"/>
+          <w:sz w:val="21"/>
+          <w:szCs w:val="21"/>
+        </w:rPr>
+        <w:t xml:space="preserve"> </w:t>
+      </w:r>
+      <w:r>
+        <w:rPr>
+          <w:rFonts w:ascii="Consolas" w:eastAsia="Times New Roman" w:hAnsi="Consolas" w:cs="Times New Roman"/>
+          <w:color w:val="795E26"/>
+          <w:sz w:val="21"/>
+          <w:szCs w:val="21"/>
+        </w:rPr>
+        <w:t>calculate_salary</w:t>
+      </w:r>
+      <w:r>
+        <w:rPr>
+          <w:rFonts w:ascii="Consolas" w:eastAsia="Times New Roman" w:hAnsi="Consolas" w:cs="Times New Roman"/>
+          <w:color w:val="000000"/>
+          <w:sz w:val="21"/>
+          <w:szCs w:val="21"/>
+        </w:rPr>
+        <w:t>();</w:t>
+      </w:r>
+    </w:p>
+    <w:p>
+      <w:pPr>
+        <w:pStyle w:val="ListParagraph"/>
+        <w:numPr>
+          <w:ilvl w:val="0"/>
+          <w:numId w:val="10"/>
+        </w:numPr>
+        <w:shd w:val="clear" w:color="auto" w:fill="FFFFFF"/>
+        <w:spacing w:after="0" w:line="285" w:lineRule="atLeast"/>
+        <w:rPr>
+          <w:rFonts w:ascii="Consolas" w:eastAsia="Times New Roman" w:hAnsi="Consolas" w:cs="Times New Roman"/>
+          <w:color w:val="000000"/>
+          <w:sz w:val="21"/>
+          <w:szCs w:val="21"/>
+        </w:rPr>
+      </w:pPr>
+      <w:r>
+        <w:rPr>
+          <w:rFonts w:ascii="Consolas" w:eastAsia="Times New Roman" w:hAnsi="Consolas" w:cs="Times New Roman"/>
+          <w:color w:val="008000"/>
+          <w:sz w:val="21"/>
+          <w:szCs w:val="21"/>
+        </w:rPr>
+        <w:t xml:space="preserve">    // Захирлын цалинг бодох</w:t>
+      </w:r>
+    </w:p>
+    <w:p>
+      <w:pPr>
+        <w:pStyle w:val="ListParagraph"/>
+        <w:numPr>
+          <w:ilvl w:val="0"/>
+          <w:numId w:val="10"/>
+        </w:numPr>
+        <w:shd w:val="clear" w:color="auto" w:fill="FFFFFF"/>
+        <w:spacing w:after="0" w:line="285" w:lineRule="atLeast"/>
+        <w:rPr>
+          <w:rFonts w:ascii="Consolas" w:eastAsia="Times New Roman" w:hAnsi="Consolas" w:cs="Times New Roman"/>
+          <w:color w:val="000000"/>
+          <w:sz w:val="21"/>
+          <w:szCs w:val="21"/>
+        </w:rPr>
+      </w:pPr>
+      <w:r>
+        <w:rPr>
+          <w:rFonts w:ascii="Consolas" w:eastAsia="Times New Roman" w:hAnsi="Consolas" w:cs="Times New Roman"/>
+          <w:color w:val="0000FF"/>
+          <w:sz w:val="21"/>
+          <w:szCs w:val="21"/>
+        </w:rPr>
+        <w:t xml:space="preserve">    float</w:t>
+      </w:r>
+      <w:r>
+        <w:rPr>
+          <w:rFonts w:ascii="Consolas" w:eastAsia="Times New Roman" w:hAnsi="Consolas" w:cs="Times New Roman"/>
+          <w:color w:val="000000"/>
+          <w:sz w:val="21"/>
+          <w:szCs w:val="21"/>
+        </w:rPr>
+        <w:t xml:space="preserve"> </w:t>
+      </w:r>
+      <w:r>
+        <w:rPr>
+          <w:rFonts w:ascii="Consolas" w:eastAsia="Times New Roman" w:hAnsi="Consolas" w:cs="Times New Roman"/>
+          <w:color w:val="795E26"/>
+          <w:sz w:val="21"/>
+          <w:szCs w:val="21"/>
+        </w:rPr>
+        <w:t>calculate_salary_ceo</w:t>
+      </w:r>
+      <w:r>
+        <w:rPr>
+          <w:rFonts w:ascii="Consolas" w:eastAsia="Times New Roman" w:hAnsi="Consolas" w:cs="Times New Roman"/>
+          <w:color w:val="000000"/>
+          <w:sz w:val="21"/>
+          <w:szCs w:val="21"/>
+        </w:rPr>
+        <w:t>();</w:t>
+      </w:r>
+    </w:p>
+    <w:p>
+      <w:pPr>
+        <w:pStyle w:val="ListParagraph"/>
+        <w:numPr>
+          <w:ilvl w:val="0"/>
+          <w:numId w:val="10"/>
+        </w:numPr>
+        <w:shd w:val="clear" w:color="auto" w:fill="FFFFFF"/>
+        <w:spacing w:after="0" w:line="285" w:lineRule="atLeast"/>
+        <w:rPr>
+          <w:rFonts w:ascii="Consolas" w:eastAsia="Times New Roman" w:hAnsi="Consolas" w:cs="Times New Roman"/>
+          <w:color w:val="000000"/>
+          <w:sz w:val="21"/>
+          <w:szCs w:val="21"/>
+        </w:rPr>
+      </w:pPr>
+      <w:r>
+        <w:rPr>
+          <w:rFonts w:ascii="Consolas" w:eastAsia="Times New Roman" w:hAnsi="Consolas" w:cs="Times New Roman"/>
+          <w:color w:val="008000"/>
+          <w:sz w:val="21"/>
+          <w:szCs w:val="21"/>
+        </w:rPr>
+        <w:t xml:space="preserve">    // Гишүүн ажилчны ажилласан цагийг нэмнэ</w:t>
+      </w:r>
+    </w:p>
+    <w:p>
+      <w:pPr>
+        <w:pStyle w:val="ListParagraph"/>
+        <w:numPr>
+          <w:ilvl w:val="0"/>
+          <w:numId w:val="10"/>
+        </w:numPr>
+        <w:shd w:val="clear" w:color="auto" w:fill="FFFFFF"/>
+        <w:spacing w:after="0" w:line="285" w:lineRule="atLeast"/>
+        <w:rPr>
+          <w:rFonts w:ascii="Consolas" w:eastAsia="Times New Roman" w:hAnsi="Consolas" w:cs="Times New Roman"/>
+          <w:color w:val="000000"/>
+          <w:sz w:val="21"/>
+          <w:szCs w:val="21"/>
+        </w:rPr>
+      </w:pPr>
+      <w:r>
+        <w:rPr>
+          <w:rFonts w:ascii="Consolas" w:eastAsia="Times New Roman" w:hAnsi="Consolas" w:cs="Times New Roman"/>
+          <w:color w:val="0000FF"/>
+          <w:sz w:val="21"/>
+          <w:szCs w:val="21"/>
+        </w:rPr>
+        <w:t xml:space="preserve">    bool</w:t>
+      </w:r>
+      <w:r>
+        <w:rPr>
+          <w:rFonts w:ascii="Consolas" w:eastAsia="Times New Roman" w:hAnsi="Consolas" w:cs="Times New Roman"/>
+          <w:color w:val="000000"/>
+          <w:sz w:val="21"/>
+          <w:szCs w:val="21"/>
+        </w:rPr>
+        <w:t xml:space="preserve"> </w:t>
+      </w:r>
+      <w:r>
+        <w:rPr>
+          <w:rFonts w:ascii="Consolas" w:eastAsia="Times New Roman" w:hAnsi="Consolas" w:cs="Times New Roman"/>
+          <w:color w:val="795E26"/>
+          <w:sz w:val="21"/>
+          <w:szCs w:val="21"/>
+        </w:rPr>
+        <w:t>add_worked_hour</w:t>
+      </w:r>
+      <w:r>
+        <w:rPr>
+          <w:rFonts w:ascii="Consolas" w:eastAsia="Times New Roman" w:hAnsi="Consolas" w:cs="Times New Roman"/>
+          <w:color w:val="000000"/>
+          <w:sz w:val="21"/>
+          <w:szCs w:val="21"/>
+        </w:rPr>
+        <w:t>(</w:t>
+      </w:r>
+      <w:r>
+        <w:rPr>
+          <w:rFonts w:ascii="Consolas" w:eastAsia="Times New Roman" w:hAnsi="Consolas" w:cs="Times New Roman"/>
+          <w:color w:val="0000FF"/>
+          <w:sz w:val="21"/>
+          <w:szCs w:val="21"/>
+        </w:rPr>
+        <w:t>float</w:t>
+      </w:r>
+      <w:r>
+        <w:rPr>
+          <w:rFonts w:ascii="Consolas" w:eastAsia="Times New Roman" w:hAnsi="Consolas" w:cs="Times New Roman"/>
+          <w:color w:val="000000"/>
+          <w:sz w:val="21"/>
+          <w:szCs w:val="21"/>
+        </w:rPr>
+        <w:t xml:space="preserve"> hour);</w:t>
+      </w:r>
+    </w:p>
+    <w:p>
+      <w:pPr>
+        <w:pStyle w:val="ListParagraph"/>
+        <w:numPr>
+          <w:ilvl w:val="0"/>
+          <w:numId w:val="10"/>
+        </w:numPr>
+        <w:shd w:val="clear" w:color="auto" w:fill="FFFFFF"/>
+        <w:spacing w:after="0" w:line="285" w:lineRule="atLeast"/>
+        <w:rPr>
+          <w:rFonts w:ascii="Consolas" w:eastAsia="Times New Roman" w:hAnsi="Consolas" w:cs="Times New Roman"/>
+          <w:color w:val="000000"/>
+          <w:sz w:val="21"/>
+          <w:szCs w:val="21"/>
+        </w:rPr>
+      </w:pPr>
+      <w:r>
+        <w:rPr>
+          <w:rFonts w:ascii="Consolas" w:eastAsia="Times New Roman" w:hAnsi="Consolas" w:cs="Times New Roman"/>
+          <w:color w:val="000000"/>
+          <w:sz w:val="21"/>
+          <w:szCs w:val="21"/>
+        </w:rPr>
+        <w:t>};</w:t>
+      </w:r>
+    </w:p>
+    <w:p>
+      <w:pPr>
+        <w:shd w:val="clear" w:color="auto" w:fill="FFFFFF"/>
+        <w:spacing w:after="0" w:line="285" w:lineRule="atLeast"/>
+        <w:rPr>
+          <w:rFonts w:ascii="Consolas" w:eastAsia="Times New Roman" w:hAnsi="Consolas" w:cs="Times New Roman"/>
+          <w:color w:val="000000"/>
+          <w:sz w:val="21"/>
+          <w:szCs w:val="21"/>
+        </w:rPr>
+      </w:pPr>
+    </w:p>
+    <w:p>
+      <w:pPr>
+        <w:rPr>
+          <w:rFonts w:ascii="Consolas" w:eastAsia="Times New Roman" w:hAnsi="Consolas" w:cs="Times New Roman"/>
+          <w:color w:val="000000"/>
+          <w:sz w:val="21"/>
+          <w:szCs w:val="21"/>
+        </w:rPr>
+      </w:pPr>
+    </w:p>
+    <w:p>
+      <w:pPr>
+        <w:rPr>
+          <w:rFonts w:ascii="Consolas" w:eastAsia="Times New Roman" w:hAnsi="Consolas" w:cs="Times New Roman"/>
+          <w:b/>
+          <w:color w:val="000000"/>
+          <w:sz w:val="21"/>
+          <w:szCs w:val="21"/>
+        </w:rPr>
+      </w:pPr>
+      <w:bookmarkStart w:id="0" w:name="_GoBack"/>
+      <w:bookmarkEnd w:id="0"/>
+      <w:r>
+        <w:rPr>
+          <w:rFonts w:ascii="Consolas" w:eastAsia="Times New Roman" w:hAnsi="Consolas" w:cs="Times New Roman"/>
+          <w:b/>
+          <w:color w:val="000000"/>
+          <w:sz w:val="21"/>
+          <w:szCs w:val="21"/>
+        </w:rPr>
+        <w:lastRenderedPageBreak/>
+        <w:t>e</w:t>
+      </w:r>
+      <w:r>
+        <w:rPr>
+          <w:rFonts w:ascii="Consolas" w:eastAsia="Times New Roman" w:hAnsi="Consolas" w:cs="Times New Roman"/>
+          <w:b/>
+          <w:color w:val="000000"/>
+          <w:sz w:val="21"/>
+          <w:szCs w:val="21"/>
+        </w:rPr>
+        <w:t>mployee.cpp</w:t>
+      </w:r>
+    </w:p>
+    <w:p>
+      <w:pPr>
+        <w:shd w:val="clear" w:color="auto" w:fill="FFFFFF"/>
+        <w:spacing w:after="0" w:line="285" w:lineRule="atLeast"/>
+        <w:rPr>
+          <w:rFonts w:ascii="Consolas" w:eastAsia="Times New Roman" w:hAnsi="Consolas" w:cs="Times New Roman"/>
+          <w:color w:val="000000"/>
+          <w:sz w:val="21"/>
+          <w:szCs w:val="21"/>
+        </w:rPr>
+      </w:pPr>
+      <w:r>
+        <w:rPr>
+          <w:rFonts w:ascii="Consolas" w:eastAsia="Times New Roman" w:hAnsi="Consolas" w:cs="Times New Roman"/>
+          <w:color w:val="AF00DB"/>
+          <w:sz w:val="21"/>
+          <w:szCs w:val="21"/>
+        </w:rPr>
+        <w:t>#include</w:t>
+      </w:r>
+      <w:r>
+        <w:rPr>
+          <w:rFonts w:ascii="Consolas" w:eastAsia="Times New Roman" w:hAnsi="Consolas" w:cs="Times New Roman"/>
+          <w:color w:val="0000FF"/>
+          <w:sz w:val="21"/>
+          <w:szCs w:val="21"/>
+        </w:rPr>
+        <w:t xml:space="preserve"> </w:t>
+      </w:r>
+      <w:r>
+        <w:rPr>
+          <w:rFonts w:ascii="Consolas" w:eastAsia="Times New Roman" w:hAnsi="Consolas" w:cs="Times New Roman"/>
+          <w:color w:val="A31515"/>
+          <w:sz w:val="21"/>
+          <w:szCs w:val="21"/>
+        </w:rPr>
+        <w:t>"./employee.h"</w:t>
+      </w:r>
+    </w:p>
+    <w:p>
+      <w:pPr>
+        <w:shd w:val="clear" w:color="auto" w:fill="FFFFFF"/>
+        <w:spacing w:after="0" w:line="285" w:lineRule="atLeast"/>
+        <w:rPr>
+          <w:rFonts w:ascii="Consolas" w:eastAsia="Times New Roman" w:hAnsi="Consolas" w:cs="Times New Roman"/>
+          <w:color w:val="000000"/>
+          <w:sz w:val="21"/>
+          <w:szCs w:val="21"/>
+        </w:rPr>
+      </w:pPr>
+      <w:r>
+        <w:rPr>
+          <w:rFonts w:ascii="Consolas" w:eastAsia="Times New Roman" w:hAnsi="Consolas" w:cs="Times New Roman"/>
+          <w:color w:val="AF00DB"/>
+          <w:sz w:val="21"/>
+          <w:szCs w:val="21"/>
+        </w:rPr>
+        <w:t>#include</w:t>
+      </w:r>
+      <w:r>
+        <w:rPr>
+          <w:rFonts w:ascii="Consolas" w:eastAsia="Times New Roman" w:hAnsi="Consolas" w:cs="Times New Roman"/>
+          <w:color w:val="0000FF"/>
+          <w:sz w:val="21"/>
+          <w:szCs w:val="21"/>
+        </w:rPr>
+        <w:t xml:space="preserve"> </w:t>
+      </w:r>
+      <w:r>
+        <w:rPr>
+          <w:rFonts w:ascii="Consolas" w:eastAsia="Times New Roman" w:hAnsi="Consolas" w:cs="Times New Roman"/>
+          <w:color w:val="A31515"/>
+          <w:sz w:val="21"/>
+          <w:szCs w:val="21"/>
+        </w:rPr>
+        <w:t>&lt;string.h&gt;</w:t>
+      </w:r>
+    </w:p>
+    <w:p>
+      <w:pPr>
+        <w:shd w:val="clear" w:color="auto" w:fill="FFFFFF"/>
+        <w:spacing w:after="0" w:line="285" w:lineRule="atLeast"/>
+        <w:rPr>
+          <w:rFonts w:ascii="Consolas" w:eastAsia="Times New Roman" w:hAnsi="Consolas" w:cs="Times New Roman"/>
+          <w:color w:val="000000"/>
+          <w:sz w:val="21"/>
+          <w:szCs w:val="21"/>
+        </w:rPr>
+      </w:pPr>
+    </w:p>
+    <w:p>
+      <w:pPr>
+        <w:shd w:val="clear" w:color="auto" w:fill="FFFFFF"/>
+        <w:spacing w:after="0" w:line="285" w:lineRule="atLeast"/>
+        <w:rPr>
+          <w:rFonts w:ascii="Consolas" w:eastAsia="Times New Roman" w:hAnsi="Consolas" w:cs="Times New Roman"/>
+          <w:color w:val="000000"/>
+          <w:sz w:val="21"/>
+          <w:szCs w:val="21"/>
+        </w:rPr>
+      </w:pPr>
+      <w:r>
+        <w:rPr>
+          <w:rFonts w:ascii="Consolas" w:eastAsia="Times New Roman" w:hAnsi="Consolas" w:cs="Times New Roman"/>
+          <w:color w:val="008000"/>
+          <w:sz w:val="21"/>
+          <w:szCs w:val="21"/>
+        </w:rPr>
+        <w:t>/*</w:t>
+      </w:r>
+    </w:p>
+    <w:p>
+      <w:pPr>
+        <w:shd w:val="clear" w:color="auto" w:fill="FFFFFF"/>
+        <w:spacing w:after="0" w:line="285" w:lineRule="atLeast"/>
+        <w:rPr>
+          <w:rFonts w:ascii="Consolas" w:eastAsia="Times New Roman" w:hAnsi="Consolas" w:cs="Times New Roman"/>
+          <w:color w:val="000000"/>
+          <w:sz w:val="21"/>
+          <w:szCs w:val="21"/>
+        </w:rPr>
+      </w:pPr>
+      <w:r>
+        <w:rPr>
+          <w:rFonts w:ascii="Consolas" w:eastAsia="Times New Roman" w:hAnsi="Consolas" w:cs="Times New Roman"/>
+          <w:color w:val="008000"/>
+          <w:sz w:val="21"/>
+          <w:szCs w:val="21"/>
+        </w:rPr>
+        <w:t xml:space="preserve">    Гишүүн ажилчинд анхны утга оноож өгнө</w:t>
+      </w:r>
+    </w:p>
+    <w:p>
+      <w:pPr>
+        <w:shd w:val="clear" w:color="auto" w:fill="FFFFFF"/>
+        <w:spacing w:after="0" w:line="285" w:lineRule="atLeast"/>
+        <w:rPr>
+          <w:rFonts w:ascii="Consolas" w:eastAsia="Times New Roman" w:hAnsi="Consolas" w:cs="Times New Roman"/>
+          <w:color w:val="000000"/>
+          <w:sz w:val="21"/>
+          <w:szCs w:val="21"/>
+        </w:rPr>
+      </w:pPr>
+    </w:p>
+    <w:p>
+      <w:pPr>
+        <w:shd w:val="clear" w:color="auto" w:fill="FFFFFF"/>
+        <w:spacing w:after="0" w:line="285" w:lineRule="atLeast"/>
+        <w:rPr>
+          <w:rFonts w:ascii="Consolas" w:eastAsia="Times New Roman" w:hAnsi="Consolas" w:cs="Times New Roman"/>
+          <w:color w:val="000000"/>
+          <w:sz w:val="21"/>
+          <w:szCs w:val="21"/>
+        </w:rPr>
+      </w:pPr>
+      <w:r>
+        <w:rPr>
+          <w:rFonts w:ascii="Consolas" w:eastAsia="Times New Roman" w:hAnsi="Consolas" w:cs="Times New Roman"/>
+          <w:color w:val="008000"/>
+          <w:sz w:val="21"/>
+          <w:szCs w:val="21"/>
+        </w:rPr>
+        <w:t xml:space="preserve">    Params:</w:t>
+      </w:r>
+    </w:p>
+    <w:p>
+      <w:pPr>
+        <w:shd w:val="clear" w:color="auto" w:fill="FFFFFF"/>
+        <w:spacing w:after="0" w:line="285" w:lineRule="atLeast"/>
+        <w:rPr>
+          <w:rFonts w:ascii="Consolas" w:eastAsia="Times New Roman" w:hAnsi="Consolas" w:cs="Times New Roman"/>
+          <w:color w:val="000000"/>
+          <w:sz w:val="21"/>
+          <w:szCs w:val="21"/>
+        </w:rPr>
+      </w:pPr>
+      <w:r>
+        <w:rPr>
+          <w:rFonts w:ascii="Consolas" w:eastAsia="Times New Roman" w:hAnsi="Consolas" w:cs="Times New Roman"/>
+          <w:color w:val="008000"/>
+          <w:sz w:val="21"/>
+          <w:szCs w:val="21"/>
+        </w:rPr>
+        <w:t xml:space="preserve">    void</w:t>
+      </w:r>
+    </w:p>
+    <w:p>
+      <w:pPr>
+        <w:shd w:val="clear" w:color="auto" w:fill="FFFFFF"/>
+        <w:spacing w:after="0" w:line="285" w:lineRule="atLeast"/>
+        <w:rPr>
+          <w:rFonts w:ascii="Consolas" w:eastAsia="Times New Roman" w:hAnsi="Consolas" w:cs="Times New Roman"/>
+          <w:color w:val="000000"/>
+          <w:sz w:val="21"/>
+          <w:szCs w:val="21"/>
+        </w:rPr>
+      </w:pPr>
+    </w:p>
+    <w:p>
+      <w:pPr>
+        <w:shd w:val="clear" w:color="auto" w:fill="FFFFFF"/>
+        <w:spacing w:after="0" w:line="285" w:lineRule="atLeast"/>
+        <w:rPr>
+          <w:rFonts w:ascii="Consolas" w:eastAsia="Times New Roman" w:hAnsi="Consolas" w:cs="Times New Roman"/>
+          <w:color w:val="000000"/>
+          <w:sz w:val="21"/>
+          <w:szCs w:val="21"/>
+        </w:rPr>
+      </w:pPr>
+      <w:r>
+        <w:rPr>
+          <w:rFonts w:ascii="Consolas" w:eastAsia="Times New Roman" w:hAnsi="Consolas" w:cs="Times New Roman"/>
+          <w:color w:val="008000"/>
+          <w:sz w:val="21"/>
+          <w:szCs w:val="21"/>
+        </w:rPr>
+        <w:t xml:space="preserve">    Return:</w:t>
+      </w:r>
+    </w:p>
+    <w:p>
+      <w:pPr>
+        <w:shd w:val="clear" w:color="auto" w:fill="FFFFFF"/>
+        <w:spacing w:after="0" w:line="285" w:lineRule="atLeast"/>
+        <w:rPr>
+          <w:rFonts w:ascii="Consolas" w:eastAsia="Times New Roman" w:hAnsi="Consolas" w:cs="Times New Roman"/>
+          <w:color w:val="000000"/>
+          <w:sz w:val="21"/>
+          <w:szCs w:val="21"/>
+        </w:rPr>
+      </w:pPr>
+      <w:r>
+        <w:rPr>
+          <w:rFonts w:ascii="Consolas" w:eastAsia="Times New Roman" w:hAnsi="Consolas" w:cs="Times New Roman"/>
+          <w:color w:val="008000"/>
+          <w:sz w:val="21"/>
+          <w:szCs w:val="21"/>
+        </w:rPr>
+        <w:t xml:space="preserve">    void</w:t>
+      </w:r>
+    </w:p>
+    <w:p>
+      <w:pPr>
+        <w:shd w:val="clear" w:color="auto" w:fill="FFFFFF"/>
+        <w:spacing w:after="0" w:line="285" w:lineRule="atLeast"/>
+        <w:rPr>
+          <w:rFonts w:ascii="Consolas" w:eastAsia="Times New Roman" w:hAnsi="Consolas" w:cs="Times New Roman"/>
+          <w:color w:val="000000"/>
+          <w:sz w:val="21"/>
+          <w:szCs w:val="21"/>
+        </w:rPr>
+      </w:pPr>
+      <w:r>
+        <w:rPr>
+          <w:rFonts w:ascii="Consolas" w:eastAsia="Times New Roman" w:hAnsi="Consolas" w:cs="Times New Roman"/>
+          <w:color w:val="008000"/>
+          <w:sz w:val="21"/>
+          <w:szCs w:val="21"/>
+        </w:rPr>
+        <w:t>*/</w:t>
+      </w:r>
+    </w:p>
+    <w:p>
+      <w:pPr>
+        <w:shd w:val="clear" w:color="auto" w:fill="FFFFFF"/>
+        <w:spacing w:after="0" w:line="285" w:lineRule="atLeast"/>
+        <w:rPr>
+          <w:rFonts w:ascii="Consolas" w:eastAsia="Times New Roman" w:hAnsi="Consolas" w:cs="Times New Roman"/>
+          <w:color w:val="000000"/>
+          <w:sz w:val="21"/>
+          <w:szCs w:val="21"/>
+        </w:rPr>
+      </w:pPr>
+      <w:r>
+        <w:rPr>
+          <w:rFonts w:ascii="Consolas" w:eastAsia="Times New Roman" w:hAnsi="Consolas" w:cs="Times New Roman"/>
+          <w:color w:val="0000FF"/>
+          <w:sz w:val="21"/>
+          <w:szCs w:val="21"/>
+        </w:rPr>
+        <w:t>void</w:t>
+      </w:r>
+      <w:r>
+        <w:rPr>
+          <w:rFonts w:ascii="Consolas" w:eastAsia="Times New Roman" w:hAnsi="Consolas" w:cs="Times New Roman"/>
+          <w:color w:val="000000"/>
+          <w:sz w:val="21"/>
+          <w:szCs w:val="21"/>
+        </w:rPr>
+        <w:t xml:space="preserve"> </w:t>
+      </w:r>
+      <w:r>
+        <w:rPr>
+          <w:rFonts w:ascii="Consolas" w:eastAsia="Times New Roman" w:hAnsi="Consolas" w:cs="Times New Roman"/>
+          <w:color w:val="795E26"/>
+          <w:sz w:val="21"/>
+          <w:szCs w:val="21"/>
+        </w:rPr>
+        <w:t>employee::init</w:t>
+      </w:r>
+      <w:r>
+        <w:rPr>
+          <w:rFonts w:ascii="Consolas" w:eastAsia="Times New Roman" w:hAnsi="Consolas" w:cs="Times New Roman"/>
+          <w:color w:val="000000"/>
+          <w:sz w:val="21"/>
+          <w:szCs w:val="21"/>
+        </w:rPr>
+        <w:t>()</w:t>
+      </w:r>
+    </w:p>
+    <w:p>
+      <w:pPr>
+        <w:shd w:val="clear" w:color="auto" w:fill="FFFFFF"/>
+        <w:spacing w:after="0" w:line="285" w:lineRule="atLeast"/>
+        <w:rPr>
+          <w:rFonts w:ascii="Consolas" w:eastAsia="Times New Roman" w:hAnsi="Consolas" w:cs="Times New Roman"/>
+          <w:color w:val="000000"/>
+          <w:sz w:val="21"/>
+          <w:szCs w:val="21"/>
+        </w:rPr>
+      </w:pPr>
+      <w:r>
+        <w:rPr>
+          <w:rFonts w:ascii="Consolas" w:eastAsia="Times New Roman" w:hAnsi="Consolas" w:cs="Times New Roman"/>
+          <w:color w:val="000000"/>
+          <w:sz w:val="21"/>
+          <w:szCs w:val="21"/>
+        </w:rPr>
+        <w:t>{</w:t>
+      </w:r>
+    </w:p>
+    <w:p>
+      <w:pPr>
+        <w:shd w:val="clear" w:color="auto" w:fill="FFFFFF"/>
+        <w:spacing w:after="0" w:line="285" w:lineRule="atLeast"/>
+        <w:rPr>
+          <w:rFonts w:ascii="Consolas" w:eastAsia="Times New Roman" w:hAnsi="Consolas" w:cs="Times New Roman"/>
+          <w:color w:val="000000"/>
+          <w:sz w:val="21"/>
+          <w:szCs w:val="21"/>
+        </w:rPr>
+      </w:pPr>
+      <w:r>
+        <w:rPr>
+          <w:rFonts w:ascii="Consolas" w:eastAsia="Times New Roman" w:hAnsi="Consolas" w:cs="Times New Roman"/>
+          <w:color w:val="000000"/>
+          <w:sz w:val="21"/>
+          <w:szCs w:val="21"/>
+        </w:rPr>
+        <w:t xml:space="preserve">    id = </w:t>
+      </w:r>
+      <w:r>
+        <w:rPr>
+          <w:rFonts w:ascii="Consolas" w:eastAsia="Times New Roman" w:hAnsi="Consolas" w:cs="Times New Roman"/>
+          <w:color w:val="09885A"/>
+          <w:sz w:val="21"/>
+          <w:szCs w:val="21"/>
+        </w:rPr>
+        <w:t>0</w:t>
+      </w:r>
+      <w:r>
+        <w:rPr>
+          <w:rFonts w:ascii="Consolas" w:eastAsia="Times New Roman" w:hAnsi="Consolas" w:cs="Times New Roman"/>
+          <w:color w:val="000000"/>
+          <w:sz w:val="21"/>
+          <w:szCs w:val="21"/>
+        </w:rPr>
+        <w:t>;</w:t>
+      </w:r>
+    </w:p>
+    <w:p>
+      <w:pPr>
+        <w:shd w:val="clear" w:color="auto" w:fill="FFFFFF"/>
+        <w:spacing w:after="0" w:line="285" w:lineRule="atLeast"/>
+        <w:rPr>
+          <w:rFonts w:ascii="Consolas" w:eastAsia="Times New Roman" w:hAnsi="Consolas" w:cs="Times New Roman"/>
+          <w:color w:val="000000"/>
+          <w:sz w:val="21"/>
+          <w:szCs w:val="21"/>
+        </w:rPr>
+      </w:pPr>
+      <w:r>
+        <w:rPr>
+          <w:rFonts w:ascii="Consolas" w:eastAsia="Times New Roman" w:hAnsi="Consolas" w:cs="Times New Roman"/>
+          <w:color w:val="000000"/>
+          <w:sz w:val="21"/>
+          <w:szCs w:val="21"/>
+        </w:rPr>
+        <w:t xml:space="preserve">    </w:t>
+      </w:r>
+      <w:r>
+        <w:rPr>
+          <w:rFonts w:ascii="Consolas" w:eastAsia="Times New Roman" w:hAnsi="Consolas" w:cs="Times New Roman"/>
+          <w:color w:val="795E26"/>
+          <w:sz w:val="21"/>
+          <w:szCs w:val="21"/>
+        </w:rPr>
+        <w:t>strcpy</w:t>
+      </w:r>
+      <w:r>
+        <w:rPr>
+          <w:rFonts w:ascii="Consolas" w:eastAsia="Times New Roman" w:hAnsi="Consolas" w:cs="Times New Roman"/>
+          <w:color w:val="000000"/>
+          <w:sz w:val="21"/>
+          <w:szCs w:val="21"/>
+        </w:rPr>
+        <w:t xml:space="preserve">(name, </w:t>
+      </w:r>
+      <w:r>
+        <w:rPr>
+          <w:rFonts w:ascii="Consolas" w:eastAsia="Times New Roman" w:hAnsi="Consolas" w:cs="Times New Roman"/>
+          <w:color w:val="A31515"/>
+          <w:sz w:val="21"/>
+          <w:szCs w:val="21"/>
+        </w:rPr>
+        <w:t>""</w:t>
+      </w:r>
+      <w:r>
+        <w:rPr>
+          <w:rFonts w:ascii="Consolas" w:eastAsia="Times New Roman" w:hAnsi="Consolas" w:cs="Times New Roman"/>
+          <w:color w:val="000000"/>
+          <w:sz w:val="21"/>
+          <w:szCs w:val="21"/>
+        </w:rPr>
+        <w:t>);</w:t>
+      </w:r>
+    </w:p>
+    <w:p>
+      <w:pPr>
+        <w:shd w:val="clear" w:color="auto" w:fill="FFFFFF"/>
+        <w:spacing w:after="0" w:line="285" w:lineRule="atLeast"/>
+        <w:rPr>
+          <w:rFonts w:ascii="Consolas" w:eastAsia="Times New Roman" w:hAnsi="Consolas" w:cs="Times New Roman"/>
+          <w:color w:val="000000"/>
+          <w:sz w:val="21"/>
+          <w:szCs w:val="21"/>
+        </w:rPr>
+      </w:pPr>
+      <w:r>
+        <w:rPr>
+          <w:rFonts w:ascii="Consolas" w:eastAsia="Times New Roman" w:hAnsi="Consolas" w:cs="Times New Roman"/>
+          <w:color w:val="000000"/>
+          <w:sz w:val="21"/>
+          <w:szCs w:val="21"/>
+        </w:rPr>
+        <w:t xml:space="preserve">    </w:t>
+      </w:r>
+      <w:r>
+        <w:rPr>
+          <w:rFonts w:ascii="Consolas" w:eastAsia="Times New Roman" w:hAnsi="Consolas" w:cs="Times New Roman"/>
+          <w:color w:val="795E26"/>
+          <w:sz w:val="21"/>
+          <w:szCs w:val="21"/>
+        </w:rPr>
+        <w:t>strcpy</w:t>
+      </w:r>
+      <w:r>
+        <w:rPr>
+          <w:rFonts w:ascii="Consolas" w:eastAsia="Times New Roman" w:hAnsi="Consolas" w:cs="Times New Roman"/>
+          <w:color w:val="000000"/>
+          <w:sz w:val="21"/>
+          <w:szCs w:val="21"/>
+        </w:rPr>
+        <w:t xml:space="preserve">(position, </w:t>
+      </w:r>
+      <w:r>
+        <w:rPr>
+          <w:rFonts w:ascii="Consolas" w:eastAsia="Times New Roman" w:hAnsi="Consolas" w:cs="Times New Roman"/>
+          <w:color w:val="A31515"/>
+          <w:sz w:val="21"/>
+          <w:szCs w:val="21"/>
+        </w:rPr>
+        <w:t>"employee"</w:t>
+      </w:r>
+      <w:r>
+        <w:rPr>
+          <w:rFonts w:ascii="Consolas" w:eastAsia="Times New Roman" w:hAnsi="Consolas" w:cs="Times New Roman"/>
+          <w:color w:val="000000"/>
+          <w:sz w:val="21"/>
+          <w:szCs w:val="21"/>
+        </w:rPr>
+        <w:t>);</w:t>
+      </w:r>
+    </w:p>
+    <w:p>
+      <w:pPr>
+        <w:shd w:val="clear" w:color="auto" w:fill="FFFFFF"/>
+        <w:spacing w:after="0" w:line="285" w:lineRule="atLeast"/>
+        <w:rPr>
+          <w:rFonts w:ascii="Consolas" w:eastAsia="Times New Roman" w:hAnsi="Consolas" w:cs="Times New Roman"/>
+          <w:color w:val="000000"/>
+          <w:sz w:val="21"/>
+          <w:szCs w:val="21"/>
+        </w:rPr>
+      </w:pPr>
+      <w:r>
+        <w:rPr>
+          <w:rFonts w:ascii="Consolas" w:eastAsia="Times New Roman" w:hAnsi="Consolas" w:cs="Times New Roman"/>
+          <w:color w:val="000000"/>
+          <w:sz w:val="21"/>
+          <w:szCs w:val="21"/>
+        </w:rPr>
+        <w:t xml:space="preserve">    worked_hour = </w:t>
+      </w:r>
+      <w:r>
+        <w:rPr>
+          <w:rFonts w:ascii="Consolas" w:eastAsia="Times New Roman" w:hAnsi="Consolas" w:cs="Times New Roman"/>
+          <w:color w:val="09885A"/>
+          <w:sz w:val="21"/>
+          <w:szCs w:val="21"/>
+        </w:rPr>
+        <w:t>0.0</w:t>
+      </w:r>
+      <w:r>
+        <w:rPr>
+          <w:rFonts w:ascii="Consolas" w:eastAsia="Times New Roman" w:hAnsi="Consolas" w:cs="Times New Roman"/>
+          <w:color w:val="000000"/>
+          <w:sz w:val="21"/>
+          <w:szCs w:val="21"/>
+        </w:rPr>
+        <w:t>;</w:t>
+      </w:r>
+    </w:p>
+    <w:p>
+      <w:pPr>
+        <w:shd w:val="clear" w:color="auto" w:fill="FFFFFF"/>
+        <w:spacing w:after="0" w:line="285" w:lineRule="atLeast"/>
+        <w:rPr>
+          <w:rFonts w:ascii="Consolas" w:eastAsia="Times New Roman" w:hAnsi="Consolas" w:cs="Times New Roman"/>
+          <w:color w:val="000000"/>
+          <w:sz w:val="21"/>
+          <w:szCs w:val="21"/>
+        </w:rPr>
+      </w:pPr>
+      <w:r>
+        <w:rPr>
+          <w:rFonts w:ascii="Consolas" w:eastAsia="Times New Roman" w:hAnsi="Consolas" w:cs="Times New Roman"/>
+          <w:color w:val="000000"/>
+          <w:sz w:val="21"/>
+          <w:szCs w:val="21"/>
+        </w:rPr>
+        <w:t>}</w:t>
+      </w:r>
+    </w:p>
+    <w:p>
+      <w:pPr>
+        <w:shd w:val="clear" w:color="auto" w:fill="FFFFFF"/>
+        <w:spacing w:after="0" w:line="285" w:lineRule="atLeast"/>
+        <w:rPr>
+          <w:rFonts w:ascii="Consolas" w:eastAsia="Times New Roman" w:hAnsi="Consolas" w:cs="Times New Roman"/>
+          <w:color w:val="000000"/>
+          <w:sz w:val="21"/>
+          <w:szCs w:val="21"/>
+        </w:rPr>
+      </w:pPr>
+    </w:p>
+    <w:p>
+      <w:pPr>
+        <w:shd w:val="clear" w:color="auto" w:fill="FFFFFF"/>
+        <w:spacing w:after="0" w:line="285" w:lineRule="atLeast"/>
+        <w:rPr>
+          <w:rFonts w:ascii="Consolas" w:eastAsia="Times New Roman" w:hAnsi="Consolas" w:cs="Times New Roman"/>
+          <w:color w:val="000000"/>
+          <w:sz w:val="21"/>
+          <w:szCs w:val="21"/>
+        </w:rPr>
+      </w:pPr>
+      <w:r>
+        <w:rPr>
+          <w:rFonts w:ascii="Consolas" w:eastAsia="Times New Roman" w:hAnsi="Consolas" w:cs="Times New Roman"/>
+          <w:color w:val="008000"/>
+          <w:sz w:val="21"/>
+          <w:szCs w:val="21"/>
+        </w:rPr>
+        <w:t>/*</w:t>
+      </w:r>
+    </w:p>
+    <w:p>
+      <w:pPr>
+        <w:shd w:val="clear" w:color="auto" w:fill="FFFFFF"/>
+        <w:spacing w:after="0" w:line="285" w:lineRule="atLeast"/>
+        <w:rPr>
+          <w:rFonts w:ascii="Consolas" w:eastAsia="Times New Roman" w:hAnsi="Consolas" w:cs="Times New Roman"/>
+          <w:color w:val="000000"/>
+          <w:sz w:val="21"/>
+          <w:szCs w:val="21"/>
+        </w:rPr>
+      </w:pPr>
+      <w:r>
+        <w:rPr>
+          <w:rFonts w:ascii="Consolas" w:eastAsia="Times New Roman" w:hAnsi="Consolas" w:cs="Times New Roman"/>
+          <w:color w:val="008000"/>
+          <w:sz w:val="21"/>
+          <w:szCs w:val="21"/>
+        </w:rPr>
+        <w:t xml:space="preserve">    Гишүүн ажилчны мэдээлэлийг дэлгэцэнд хэвлэнэ</w:t>
+      </w:r>
+    </w:p>
+    <w:p>
+      <w:pPr>
+        <w:shd w:val="clear" w:color="auto" w:fill="FFFFFF"/>
+        <w:spacing w:after="0" w:line="285" w:lineRule="atLeast"/>
+        <w:rPr>
+          <w:rFonts w:ascii="Consolas" w:eastAsia="Times New Roman" w:hAnsi="Consolas" w:cs="Times New Roman"/>
+          <w:color w:val="000000"/>
+          <w:sz w:val="21"/>
+          <w:szCs w:val="21"/>
+        </w:rPr>
+      </w:pPr>
+    </w:p>
+    <w:p>
+      <w:pPr>
+        <w:shd w:val="clear" w:color="auto" w:fill="FFFFFF"/>
+        <w:spacing w:after="0" w:line="285" w:lineRule="atLeast"/>
+        <w:rPr>
+          <w:rFonts w:ascii="Consolas" w:eastAsia="Times New Roman" w:hAnsi="Consolas" w:cs="Times New Roman"/>
+          <w:color w:val="000000"/>
+          <w:sz w:val="21"/>
+          <w:szCs w:val="21"/>
+        </w:rPr>
+      </w:pPr>
+      <w:r>
+        <w:rPr>
+          <w:rFonts w:ascii="Consolas" w:eastAsia="Times New Roman" w:hAnsi="Consolas" w:cs="Times New Roman"/>
+          <w:color w:val="008000"/>
+          <w:sz w:val="21"/>
+          <w:szCs w:val="21"/>
+        </w:rPr>
+        <w:t xml:space="preserve">    Params:</w:t>
+      </w:r>
+    </w:p>
+    <w:p>
+      <w:pPr>
+        <w:shd w:val="clear" w:color="auto" w:fill="FFFFFF"/>
+        <w:spacing w:after="0" w:line="285" w:lineRule="atLeast"/>
+        <w:rPr>
+          <w:rFonts w:ascii="Consolas" w:eastAsia="Times New Roman" w:hAnsi="Consolas" w:cs="Times New Roman"/>
+          <w:color w:val="000000"/>
+          <w:sz w:val="21"/>
+          <w:szCs w:val="21"/>
+        </w:rPr>
+      </w:pPr>
+      <w:r>
+        <w:rPr>
+          <w:rFonts w:ascii="Consolas" w:eastAsia="Times New Roman" w:hAnsi="Consolas" w:cs="Times New Roman"/>
+          <w:color w:val="008000"/>
+          <w:sz w:val="21"/>
+          <w:szCs w:val="21"/>
+        </w:rPr>
+        <w:t xml:space="preserve">    void</w:t>
+      </w:r>
+    </w:p>
+    <w:p>
+      <w:pPr>
+        <w:shd w:val="clear" w:color="auto" w:fill="FFFFFF"/>
+        <w:spacing w:after="0" w:line="285" w:lineRule="atLeast"/>
+        <w:rPr>
+          <w:rFonts w:ascii="Consolas" w:eastAsia="Times New Roman" w:hAnsi="Consolas" w:cs="Times New Roman"/>
+          <w:color w:val="000000"/>
+          <w:sz w:val="21"/>
+          <w:szCs w:val="21"/>
+        </w:rPr>
+      </w:pPr>
+    </w:p>
+    <w:p>
+      <w:pPr>
+        <w:shd w:val="clear" w:color="auto" w:fill="FFFFFF"/>
+        <w:spacing w:after="0" w:line="285" w:lineRule="atLeast"/>
+        <w:rPr>
+          <w:rFonts w:ascii="Consolas" w:eastAsia="Times New Roman" w:hAnsi="Consolas" w:cs="Times New Roman"/>
+          <w:color w:val="000000"/>
+          <w:sz w:val="21"/>
+          <w:szCs w:val="21"/>
+        </w:rPr>
+      </w:pPr>
+      <w:r>
+        <w:rPr>
+          <w:rFonts w:ascii="Consolas" w:eastAsia="Times New Roman" w:hAnsi="Consolas" w:cs="Times New Roman"/>
+          <w:color w:val="008000"/>
+          <w:sz w:val="21"/>
+          <w:szCs w:val="21"/>
+        </w:rPr>
+        <w:t xml:space="preserve">    Return:</w:t>
+      </w:r>
+    </w:p>
+    <w:p>
+      <w:pPr>
+        <w:shd w:val="clear" w:color="auto" w:fill="FFFFFF"/>
+        <w:spacing w:after="0" w:line="285" w:lineRule="atLeast"/>
+        <w:rPr>
+          <w:rFonts w:ascii="Consolas" w:eastAsia="Times New Roman" w:hAnsi="Consolas" w:cs="Times New Roman"/>
+          <w:color w:val="000000"/>
+          <w:sz w:val="21"/>
+          <w:szCs w:val="21"/>
+        </w:rPr>
+      </w:pPr>
+      <w:r>
+        <w:rPr>
+          <w:rFonts w:ascii="Consolas" w:eastAsia="Times New Roman" w:hAnsi="Consolas" w:cs="Times New Roman"/>
+          <w:color w:val="008000"/>
+          <w:sz w:val="21"/>
+          <w:szCs w:val="21"/>
+        </w:rPr>
+        <w:t xml:space="preserve">    void</w:t>
+      </w:r>
+    </w:p>
+    <w:p>
+      <w:pPr>
+        <w:shd w:val="clear" w:color="auto" w:fill="FFFFFF"/>
+        <w:spacing w:after="0" w:line="285" w:lineRule="atLeast"/>
+        <w:rPr>
+          <w:rFonts w:ascii="Consolas" w:eastAsia="Times New Roman" w:hAnsi="Consolas" w:cs="Times New Roman"/>
+          <w:color w:val="000000"/>
+          <w:sz w:val="21"/>
+          <w:szCs w:val="21"/>
+        </w:rPr>
+      </w:pPr>
+      <w:r>
+        <w:rPr>
+          <w:rFonts w:ascii="Consolas" w:eastAsia="Times New Roman" w:hAnsi="Consolas" w:cs="Times New Roman"/>
+          <w:color w:val="008000"/>
+          <w:sz w:val="21"/>
+          <w:szCs w:val="21"/>
+        </w:rPr>
+        <w:t>*/</w:t>
+      </w:r>
+    </w:p>
+    <w:p>
+      <w:pPr>
+        <w:shd w:val="clear" w:color="auto" w:fill="FFFFFF"/>
+        <w:spacing w:after="0" w:line="285" w:lineRule="atLeast"/>
+        <w:rPr>
+          <w:rFonts w:ascii="Consolas" w:eastAsia="Times New Roman" w:hAnsi="Consolas" w:cs="Times New Roman"/>
+          <w:color w:val="000000"/>
+          <w:sz w:val="21"/>
+          <w:szCs w:val="21"/>
+        </w:rPr>
+      </w:pPr>
+      <w:r>
+        <w:rPr>
+          <w:rFonts w:ascii="Consolas" w:eastAsia="Times New Roman" w:hAnsi="Consolas" w:cs="Times New Roman"/>
+          <w:color w:val="0000FF"/>
+          <w:sz w:val="21"/>
+          <w:szCs w:val="21"/>
+        </w:rPr>
+        <w:t>void</w:t>
+      </w:r>
+      <w:r>
+        <w:rPr>
+          <w:rFonts w:ascii="Consolas" w:eastAsia="Times New Roman" w:hAnsi="Consolas" w:cs="Times New Roman"/>
+          <w:color w:val="000000"/>
+          <w:sz w:val="21"/>
+          <w:szCs w:val="21"/>
+        </w:rPr>
+        <w:t xml:space="preserve"> </w:t>
+      </w:r>
+      <w:r>
+        <w:rPr>
+          <w:rFonts w:ascii="Consolas" w:eastAsia="Times New Roman" w:hAnsi="Consolas" w:cs="Times New Roman"/>
+          <w:color w:val="795E26"/>
+          <w:sz w:val="21"/>
+          <w:szCs w:val="21"/>
+        </w:rPr>
+        <w:t>employee::print</w:t>
+      </w:r>
+      <w:r>
+        <w:rPr>
+          <w:rFonts w:ascii="Consolas" w:eastAsia="Times New Roman" w:hAnsi="Consolas" w:cs="Times New Roman"/>
+          <w:color w:val="000000"/>
+          <w:sz w:val="21"/>
+          <w:szCs w:val="21"/>
+        </w:rPr>
+        <w:t>()</w:t>
+      </w:r>
+    </w:p>
+    <w:p>
+      <w:pPr>
+        <w:shd w:val="clear" w:color="auto" w:fill="FFFFFF"/>
+        <w:spacing w:after="0" w:line="285" w:lineRule="atLeast"/>
+        <w:rPr>
+          <w:rFonts w:ascii="Consolas" w:eastAsia="Times New Roman" w:hAnsi="Consolas" w:cs="Times New Roman"/>
+          <w:color w:val="000000"/>
+          <w:sz w:val="21"/>
+          <w:szCs w:val="21"/>
+        </w:rPr>
+      </w:pPr>
+      <w:r>
+        <w:rPr>
+          <w:rFonts w:ascii="Consolas" w:eastAsia="Times New Roman" w:hAnsi="Consolas" w:cs="Times New Roman"/>
+          <w:color w:val="000000"/>
+          <w:sz w:val="21"/>
+          <w:szCs w:val="21"/>
+        </w:rPr>
+        <w:t>{</w:t>
+      </w:r>
+    </w:p>
+    <w:p>
+      <w:pPr>
+        <w:shd w:val="clear" w:color="auto" w:fill="FFFFFF"/>
+        <w:spacing w:after="0" w:line="285" w:lineRule="atLeast"/>
+        <w:rPr>
+          <w:rFonts w:ascii="Consolas" w:eastAsia="Times New Roman" w:hAnsi="Consolas" w:cs="Times New Roman"/>
+          <w:color w:val="000000"/>
+          <w:sz w:val="21"/>
+          <w:szCs w:val="21"/>
+        </w:rPr>
+      </w:pPr>
+      <w:r>
+        <w:rPr>
+          <w:rFonts w:ascii="Consolas" w:eastAsia="Times New Roman" w:hAnsi="Consolas" w:cs="Times New Roman"/>
+          <w:color w:val="000000"/>
+          <w:sz w:val="21"/>
+          <w:szCs w:val="21"/>
+        </w:rPr>
+        <w:t xml:space="preserve">    cout &lt;&lt; </w:t>
+      </w:r>
+      <w:r>
+        <w:rPr>
+          <w:rFonts w:ascii="Consolas" w:eastAsia="Times New Roman" w:hAnsi="Consolas" w:cs="Times New Roman"/>
+          <w:color w:val="A31515"/>
+          <w:sz w:val="21"/>
+          <w:szCs w:val="21"/>
+        </w:rPr>
+        <w:t>"Id: "</w:t>
+      </w:r>
+      <w:r>
+        <w:rPr>
+          <w:rFonts w:ascii="Consolas" w:eastAsia="Times New Roman" w:hAnsi="Consolas" w:cs="Times New Roman"/>
+          <w:color w:val="000000"/>
+          <w:sz w:val="21"/>
+          <w:szCs w:val="21"/>
+        </w:rPr>
+        <w:t xml:space="preserve"> &lt;&lt; id &lt;&lt; endl;</w:t>
+      </w:r>
+    </w:p>
+    <w:p>
+      <w:pPr>
+        <w:shd w:val="clear" w:color="auto" w:fill="FFFFFF"/>
+        <w:spacing w:after="0" w:line="285" w:lineRule="atLeast"/>
+        <w:rPr>
+          <w:rFonts w:ascii="Consolas" w:eastAsia="Times New Roman" w:hAnsi="Consolas" w:cs="Times New Roman"/>
+          <w:color w:val="000000"/>
+          <w:sz w:val="21"/>
+          <w:szCs w:val="21"/>
+        </w:rPr>
+      </w:pPr>
+      <w:r>
+        <w:rPr>
+          <w:rFonts w:ascii="Consolas" w:eastAsia="Times New Roman" w:hAnsi="Consolas" w:cs="Times New Roman"/>
+          <w:color w:val="000000"/>
+          <w:sz w:val="21"/>
+          <w:szCs w:val="21"/>
+        </w:rPr>
+        <w:t xml:space="preserve">    cout &lt;&lt; </w:t>
+      </w:r>
+      <w:r>
+        <w:rPr>
+          <w:rFonts w:ascii="Consolas" w:eastAsia="Times New Roman" w:hAnsi="Consolas" w:cs="Times New Roman"/>
+          <w:color w:val="A31515"/>
+          <w:sz w:val="21"/>
+          <w:szCs w:val="21"/>
+        </w:rPr>
+        <w:t>"Name: "</w:t>
+      </w:r>
+      <w:r>
+        <w:rPr>
+          <w:rFonts w:ascii="Consolas" w:eastAsia="Times New Roman" w:hAnsi="Consolas" w:cs="Times New Roman"/>
+          <w:color w:val="000000"/>
+          <w:sz w:val="21"/>
+          <w:szCs w:val="21"/>
+        </w:rPr>
+        <w:t xml:space="preserve"> &lt;&lt; name &lt;&lt; endl;</w:t>
+      </w:r>
+    </w:p>
+    <w:p>
+      <w:pPr>
+        <w:shd w:val="clear" w:color="auto" w:fill="FFFFFF"/>
+        <w:spacing w:after="0" w:line="285" w:lineRule="atLeast"/>
+        <w:rPr>
+          <w:rFonts w:ascii="Consolas" w:eastAsia="Times New Roman" w:hAnsi="Consolas" w:cs="Times New Roman"/>
+          <w:color w:val="000000"/>
+          <w:sz w:val="21"/>
+          <w:szCs w:val="21"/>
+        </w:rPr>
+      </w:pPr>
+      <w:r>
+        <w:rPr>
+          <w:rFonts w:ascii="Consolas" w:eastAsia="Times New Roman" w:hAnsi="Consolas" w:cs="Times New Roman"/>
+          <w:color w:val="000000"/>
+          <w:sz w:val="21"/>
+          <w:szCs w:val="21"/>
+        </w:rPr>
+        <w:t xml:space="preserve">    cout &lt;&lt; </w:t>
+      </w:r>
+      <w:r>
+        <w:rPr>
+          <w:rFonts w:ascii="Consolas" w:eastAsia="Times New Roman" w:hAnsi="Consolas" w:cs="Times New Roman"/>
+          <w:color w:val="A31515"/>
+          <w:sz w:val="21"/>
+          <w:szCs w:val="21"/>
+        </w:rPr>
+        <w:t>"Position: "</w:t>
+      </w:r>
+      <w:r>
+        <w:rPr>
+          <w:rFonts w:ascii="Consolas" w:eastAsia="Times New Roman" w:hAnsi="Consolas" w:cs="Times New Roman"/>
+          <w:color w:val="000000"/>
+          <w:sz w:val="21"/>
+          <w:szCs w:val="21"/>
+        </w:rPr>
+        <w:t xml:space="preserve"> &lt;&lt; position &lt;&lt; endl;</w:t>
+      </w:r>
+    </w:p>
+    <w:p>
+      <w:pPr>
+        <w:shd w:val="clear" w:color="auto" w:fill="FFFFFF"/>
+        <w:spacing w:after="0" w:line="285" w:lineRule="atLeast"/>
+        <w:rPr>
+          <w:rFonts w:ascii="Consolas" w:eastAsia="Times New Roman" w:hAnsi="Consolas" w:cs="Times New Roman"/>
+          <w:color w:val="000000"/>
+          <w:sz w:val="21"/>
+          <w:szCs w:val="21"/>
+        </w:rPr>
+      </w:pPr>
+      <w:r>
+        <w:rPr>
+          <w:rFonts w:ascii="Consolas" w:eastAsia="Times New Roman" w:hAnsi="Consolas" w:cs="Times New Roman"/>
+          <w:color w:val="000000"/>
+          <w:sz w:val="21"/>
+          <w:szCs w:val="21"/>
+        </w:rPr>
+        <w:t xml:space="preserve">    cout &lt;&lt; </w:t>
+      </w:r>
+      <w:r>
+        <w:rPr>
+          <w:rFonts w:ascii="Consolas" w:eastAsia="Times New Roman" w:hAnsi="Consolas" w:cs="Times New Roman"/>
+          <w:color w:val="A31515"/>
+          <w:sz w:val="21"/>
+          <w:szCs w:val="21"/>
+        </w:rPr>
+        <w:t>"Wordked hours: "</w:t>
+      </w:r>
+      <w:r>
+        <w:rPr>
+          <w:rFonts w:ascii="Consolas" w:eastAsia="Times New Roman" w:hAnsi="Consolas" w:cs="Times New Roman"/>
+          <w:color w:val="000000"/>
+          <w:sz w:val="21"/>
+          <w:szCs w:val="21"/>
+        </w:rPr>
+        <w:t xml:space="preserve"> &lt;&lt; worked_hour &lt;&lt; endl;</w:t>
+      </w:r>
+    </w:p>
+    <w:p>
+      <w:pPr>
+        <w:shd w:val="clear" w:color="auto" w:fill="FFFFFF"/>
+        <w:spacing w:after="0" w:line="285" w:lineRule="atLeast"/>
+        <w:rPr>
+          <w:rFonts w:ascii="Consolas" w:eastAsia="Times New Roman" w:hAnsi="Consolas" w:cs="Times New Roman"/>
+          <w:color w:val="000000"/>
+          <w:sz w:val="21"/>
+          <w:szCs w:val="21"/>
+        </w:rPr>
+      </w:pPr>
+      <w:r>
+        <w:rPr>
+          <w:rFonts w:ascii="Consolas" w:eastAsia="Times New Roman" w:hAnsi="Consolas" w:cs="Times New Roman"/>
+          <w:color w:val="000000"/>
+          <w:sz w:val="21"/>
+          <w:szCs w:val="21"/>
+        </w:rPr>
+        <w:t>}</w:t>
+      </w:r>
+    </w:p>
+    <w:p>
+      <w:pPr>
+        <w:shd w:val="clear" w:color="auto" w:fill="FFFFFF"/>
+        <w:spacing w:after="0" w:line="285" w:lineRule="atLeast"/>
+        <w:rPr>
+          <w:rFonts w:ascii="Consolas" w:eastAsia="Times New Roman" w:hAnsi="Consolas" w:cs="Times New Roman"/>
+          <w:color w:val="000000"/>
+          <w:sz w:val="21"/>
+          <w:szCs w:val="21"/>
+        </w:rPr>
+      </w:pPr>
+    </w:p>
+    <w:p>
+      <w:pPr>
+        <w:shd w:val="clear" w:color="auto" w:fill="FFFFFF"/>
+        <w:spacing w:after="0" w:line="285" w:lineRule="atLeast"/>
+        <w:rPr>
+          <w:rFonts w:ascii="Consolas" w:eastAsia="Times New Roman" w:hAnsi="Consolas" w:cs="Times New Roman"/>
+          <w:color w:val="000000"/>
+          <w:sz w:val="21"/>
+          <w:szCs w:val="21"/>
+        </w:rPr>
+      </w:pPr>
+      <w:r>
+        <w:rPr>
+          <w:rFonts w:ascii="Consolas" w:eastAsia="Times New Roman" w:hAnsi="Consolas" w:cs="Times New Roman"/>
+          <w:color w:val="008000"/>
+          <w:sz w:val="21"/>
+          <w:szCs w:val="21"/>
+        </w:rPr>
+        <w:t>/*</w:t>
+      </w:r>
+    </w:p>
+    <w:p>
+      <w:pPr>
+        <w:shd w:val="clear" w:color="auto" w:fill="FFFFFF"/>
+        <w:spacing w:after="0" w:line="285" w:lineRule="atLeast"/>
+        <w:rPr>
+          <w:rFonts w:ascii="Consolas" w:eastAsia="Times New Roman" w:hAnsi="Consolas" w:cs="Times New Roman"/>
+          <w:color w:val="000000"/>
+          <w:sz w:val="21"/>
+          <w:szCs w:val="21"/>
+        </w:rPr>
+      </w:pPr>
+      <w:r>
+        <w:rPr>
+          <w:rFonts w:ascii="Consolas" w:eastAsia="Times New Roman" w:hAnsi="Consolas" w:cs="Times New Roman"/>
+          <w:color w:val="008000"/>
+          <w:sz w:val="21"/>
+          <w:szCs w:val="21"/>
+        </w:rPr>
+        <w:t xml:space="preserve">    Гишүүн ажилчны мэдээлэл</w:t>
+      </w:r>
+    </w:p>
+    <w:p>
+      <w:pPr>
+        <w:shd w:val="clear" w:color="auto" w:fill="FFFFFF"/>
+        <w:spacing w:after="0" w:line="285" w:lineRule="atLeast"/>
+        <w:rPr>
+          <w:rFonts w:ascii="Consolas" w:eastAsia="Times New Roman" w:hAnsi="Consolas" w:cs="Times New Roman"/>
+          <w:color w:val="000000"/>
+          <w:sz w:val="21"/>
+          <w:szCs w:val="21"/>
+        </w:rPr>
+      </w:pPr>
+    </w:p>
+    <w:p>
+      <w:pPr>
+        <w:shd w:val="clear" w:color="auto" w:fill="FFFFFF"/>
+        <w:spacing w:after="0" w:line="285" w:lineRule="atLeast"/>
+        <w:rPr>
+          <w:rFonts w:ascii="Consolas" w:eastAsia="Times New Roman" w:hAnsi="Consolas" w:cs="Times New Roman"/>
+          <w:color w:val="000000"/>
+          <w:sz w:val="21"/>
+          <w:szCs w:val="21"/>
+        </w:rPr>
+      </w:pPr>
+      <w:r>
+        <w:rPr>
+          <w:rFonts w:ascii="Consolas" w:eastAsia="Times New Roman" w:hAnsi="Consolas" w:cs="Times New Roman"/>
+          <w:color w:val="008000"/>
+          <w:sz w:val="21"/>
+          <w:szCs w:val="21"/>
+        </w:rPr>
+        <w:t xml:space="preserve">    Params:</w:t>
+      </w:r>
+    </w:p>
+    <w:p>
+      <w:pPr>
+        <w:shd w:val="clear" w:color="auto" w:fill="FFFFFF"/>
+        <w:spacing w:after="0" w:line="285" w:lineRule="atLeast"/>
+        <w:rPr>
+          <w:rFonts w:ascii="Consolas" w:eastAsia="Times New Roman" w:hAnsi="Consolas" w:cs="Times New Roman"/>
+          <w:color w:val="000000"/>
+          <w:sz w:val="21"/>
+          <w:szCs w:val="21"/>
+        </w:rPr>
+      </w:pPr>
+      <w:r>
+        <w:rPr>
+          <w:rFonts w:ascii="Consolas" w:eastAsia="Times New Roman" w:hAnsi="Consolas" w:cs="Times New Roman"/>
+          <w:color w:val="008000"/>
+          <w:sz w:val="21"/>
+          <w:szCs w:val="21"/>
+        </w:rPr>
+        <w:t xml:space="preserve">    void</w:t>
+      </w:r>
+    </w:p>
+    <w:p>
+      <w:pPr>
+        <w:shd w:val="clear" w:color="auto" w:fill="FFFFFF"/>
+        <w:spacing w:after="0" w:line="285" w:lineRule="atLeast"/>
+        <w:rPr>
+          <w:rFonts w:ascii="Consolas" w:eastAsia="Times New Roman" w:hAnsi="Consolas" w:cs="Times New Roman"/>
+          <w:color w:val="000000"/>
+          <w:sz w:val="21"/>
+          <w:szCs w:val="21"/>
+        </w:rPr>
+      </w:pPr>
+    </w:p>
+    <w:p>
+      <w:pPr>
+        <w:shd w:val="clear" w:color="auto" w:fill="FFFFFF"/>
+        <w:spacing w:after="0" w:line="285" w:lineRule="atLeast"/>
+        <w:rPr>
+          <w:rFonts w:ascii="Consolas" w:eastAsia="Times New Roman" w:hAnsi="Consolas" w:cs="Times New Roman"/>
+          <w:color w:val="000000"/>
+          <w:sz w:val="21"/>
+          <w:szCs w:val="21"/>
+        </w:rPr>
+      </w:pPr>
+      <w:r>
+        <w:rPr>
+          <w:rFonts w:ascii="Consolas" w:eastAsia="Times New Roman" w:hAnsi="Consolas" w:cs="Times New Roman"/>
+          <w:color w:val="008000"/>
+          <w:sz w:val="21"/>
+          <w:szCs w:val="21"/>
+        </w:rPr>
+        <w:lastRenderedPageBreak/>
+        <w:t xml:space="preserve">    Return:</w:t>
+      </w:r>
+    </w:p>
+    <w:p>
+      <w:pPr>
+        <w:shd w:val="clear" w:color="auto" w:fill="FFFFFF"/>
+        <w:spacing w:after="0" w:line="285" w:lineRule="atLeast"/>
+        <w:rPr>
+          <w:rFonts w:ascii="Consolas" w:eastAsia="Times New Roman" w:hAnsi="Consolas" w:cs="Times New Roman"/>
+          <w:color w:val="000000"/>
+          <w:sz w:val="21"/>
+          <w:szCs w:val="21"/>
+        </w:rPr>
+      </w:pPr>
+      <w:r>
+        <w:rPr>
+          <w:rFonts w:ascii="Consolas" w:eastAsia="Times New Roman" w:hAnsi="Consolas" w:cs="Times New Roman"/>
+          <w:color w:val="008000"/>
+          <w:sz w:val="21"/>
+          <w:szCs w:val="21"/>
+        </w:rPr>
+        <w:t xml:space="preserve">    void</w:t>
+      </w:r>
+    </w:p>
+    <w:p>
+      <w:pPr>
+        <w:shd w:val="clear" w:color="auto" w:fill="FFFFFF"/>
+        <w:spacing w:after="0" w:line="285" w:lineRule="atLeast"/>
+        <w:rPr>
+          <w:rFonts w:ascii="Consolas" w:eastAsia="Times New Roman" w:hAnsi="Consolas" w:cs="Times New Roman"/>
+          <w:color w:val="000000"/>
+          <w:sz w:val="21"/>
+          <w:szCs w:val="21"/>
+        </w:rPr>
+      </w:pPr>
+      <w:r>
+        <w:rPr>
+          <w:rFonts w:ascii="Consolas" w:eastAsia="Times New Roman" w:hAnsi="Consolas" w:cs="Times New Roman"/>
+          <w:color w:val="008000"/>
+          <w:sz w:val="21"/>
+          <w:szCs w:val="21"/>
+        </w:rPr>
+        <w:t>*/</w:t>
+      </w:r>
+    </w:p>
+    <w:p>
+      <w:pPr>
+        <w:shd w:val="clear" w:color="auto" w:fill="FFFFFF"/>
+        <w:spacing w:after="0" w:line="285" w:lineRule="atLeast"/>
+        <w:rPr>
+          <w:rFonts w:ascii="Consolas" w:eastAsia="Times New Roman" w:hAnsi="Consolas" w:cs="Times New Roman"/>
+          <w:color w:val="000000"/>
+          <w:sz w:val="21"/>
+          <w:szCs w:val="21"/>
+        </w:rPr>
+      </w:pPr>
+      <w:r>
+        <w:rPr>
+          <w:rFonts w:ascii="Consolas" w:eastAsia="Times New Roman" w:hAnsi="Consolas" w:cs="Times New Roman"/>
+          <w:color w:val="0000FF"/>
+          <w:sz w:val="21"/>
+          <w:szCs w:val="21"/>
+        </w:rPr>
+        <w:t>void</w:t>
+      </w:r>
+      <w:r>
+        <w:rPr>
+          <w:rFonts w:ascii="Consolas" w:eastAsia="Times New Roman" w:hAnsi="Consolas" w:cs="Times New Roman"/>
+          <w:color w:val="000000"/>
+          <w:sz w:val="21"/>
+          <w:szCs w:val="21"/>
+        </w:rPr>
+        <w:t xml:space="preserve"> </w:t>
+      </w:r>
+      <w:r>
+        <w:rPr>
+          <w:rFonts w:ascii="Consolas" w:eastAsia="Times New Roman" w:hAnsi="Consolas" w:cs="Times New Roman"/>
+          <w:color w:val="795E26"/>
+          <w:sz w:val="21"/>
+          <w:szCs w:val="21"/>
+        </w:rPr>
+        <w:t>employee::read</w:t>
+      </w:r>
+      <w:r>
+        <w:rPr>
+          <w:rFonts w:ascii="Consolas" w:eastAsia="Times New Roman" w:hAnsi="Consolas" w:cs="Times New Roman"/>
+          <w:color w:val="000000"/>
+          <w:sz w:val="21"/>
+          <w:szCs w:val="21"/>
+        </w:rPr>
+        <w:t>()</w:t>
+      </w:r>
+    </w:p>
+    <w:p>
+      <w:pPr>
+        <w:shd w:val="clear" w:color="auto" w:fill="FFFFFF"/>
+        <w:spacing w:after="0" w:line="285" w:lineRule="atLeast"/>
+        <w:rPr>
+          <w:rFonts w:ascii="Consolas" w:eastAsia="Times New Roman" w:hAnsi="Consolas" w:cs="Times New Roman"/>
+          <w:color w:val="000000"/>
+          <w:sz w:val="21"/>
+          <w:szCs w:val="21"/>
+        </w:rPr>
+      </w:pPr>
+      <w:r>
+        <w:rPr>
+          <w:rFonts w:ascii="Consolas" w:eastAsia="Times New Roman" w:hAnsi="Consolas" w:cs="Times New Roman"/>
+          <w:color w:val="000000"/>
+          <w:sz w:val="21"/>
+          <w:szCs w:val="21"/>
+        </w:rPr>
+        <w:t>{</w:t>
+      </w:r>
+    </w:p>
+    <w:p>
+      <w:pPr>
+        <w:shd w:val="clear" w:color="auto" w:fill="FFFFFF"/>
+        <w:spacing w:after="0" w:line="285" w:lineRule="atLeast"/>
+        <w:rPr>
+          <w:rFonts w:ascii="Consolas" w:eastAsia="Times New Roman" w:hAnsi="Consolas" w:cs="Times New Roman"/>
+          <w:color w:val="000000"/>
+          <w:sz w:val="21"/>
+          <w:szCs w:val="21"/>
+        </w:rPr>
+      </w:pPr>
+      <w:r>
+        <w:rPr>
+          <w:rFonts w:ascii="Consolas" w:eastAsia="Times New Roman" w:hAnsi="Consolas" w:cs="Times New Roman"/>
+          <w:color w:val="000000"/>
+          <w:sz w:val="21"/>
+          <w:szCs w:val="21"/>
+        </w:rPr>
+        <w:t xml:space="preserve">    cout &lt;&lt; </w:t>
+      </w:r>
+      <w:r>
+        <w:rPr>
+          <w:rFonts w:ascii="Consolas" w:eastAsia="Times New Roman" w:hAnsi="Consolas" w:cs="Times New Roman"/>
+          <w:color w:val="A31515"/>
+          <w:sz w:val="21"/>
+          <w:szCs w:val="21"/>
+        </w:rPr>
+        <w:t>"Ajilchingiin Idiig oruul: "</w:t>
+      </w:r>
+      <w:r>
+        <w:rPr>
+          <w:rFonts w:ascii="Consolas" w:eastAsia="Times New Roman" w:hAnsi="Consolas" w:cs="Times New Roman"/>
+          <w:color w:val="000000"/>
+          <w:sz w:val="21"/>
+          <w:szCs w:val="21"/>
+        </w:rPr>
+        <w:t xml:space="preserve"> &lt;&lt; endl;</w:t>
+      </w:r>
+    </w:p>
+    <w:p>
+      <w:pPr>
+        <w:shd w:val="clear" w:color="auto" w:fill="FFFFFF"/>
+        <w:spacing w:after="0" w:line="285" w:lineRule="atLeast"/>
+        <w:rPr>
+          <w:rFonts w:ascii="Consolas" w:eastAsia="Times New Roman" w:hAnsi="Consolas" w:cs="Times New Roman"/>
+          <w:color w:val="000000"/>
+          <w:sz w:val="21"/>
+          <w:szCs w:val="21"/>
+        </w:rPr>
+      </w:pPr>
+      <w:r>
+        <w:rPr>
+          <w:rFonts w:ascii="Consolas" w:eastAsia="Times New Roman" w:hAnsi="Consolas" w:cs="Times New Roman"/>
+          <w:color w:val="000000"/>
+          <w:sz w:val="21"/>
+          <w:szCs w:val="21"/>
+        </w:rPr>
+        <w:t xml:space="preserve">    cin &gt;&gt; id;</w:t>
+      </w:r>
+    </w:p>
+    <w:p>
+      <w:pPr>
+        <w:shd w:val="clear" w:color="auto" w:fill="FFFFFF"/>
+        <w:spacing w:after="0" w:line="285" w:lineRule="atLeast"/>
+        <w:rPr>
+          <w:rFonts w:ascii="Consolas" w:eastAsia="Times New Roman" w:hAnsi="Consolas" w:cs="Times New Roman"/>
+          <w:color w:val="000000"/>
+          <w:sz w:val="21"/>
+          <w:szCs w:val="21"/>
+        </w:rPr>
+      </w:pPr>
+      <w:r>
+        <w:rPr>
+          <w:rFonts w:ascii="Consolas" w:eastAsia="Times New Roman" w:hAnsi="Consolas" w:cs="Times New Roman"/>
+          <w:color w:val="000000"/>
+          <w:sz w:val="21"/>
+          <w:szCs w:val="21"/>
+        </w:rPr>
+        <w:t xml:space="preserve">    cout &lt;&lt; </w:t>
+      </w:r>
+      <w:r>
+        <w:rPr>
+          <w:rFonts w:ascii="Consolas" w:eastAsia="Times New Roman" w:hAnsi="Consolas" w:cs="Times New Roman"/>
+          <w:color w:val="A31515"/>
+          <w:sz w:val="21"/>
+          <w:szCs w:val="21"/>
+        </w:rPr>
+        <w:t>"Ajilchingiin Neriig oruul: "</w:t>
+      </w:r>
+      <w:r>
+        <w:rPr>
+          <w:rFonts w:ascii="Consolas" w:eastAsia="Times New Roman" w:hAnsi="Consolas" w:cs="Times New Roman"/>
+          <w:color w:val="000000"/>
+          <w:sz w:val="21"/>
+          <w:szCs w:val="21"/>
+        </w:rPr>
+        <w:t xml:space="preserve"> &lt;&lt; endl;</w:t>
+      </w:r>
+    </w:p>
+    <w:p>
+      <w:pPr>
+        <w:shd w:val="clear" w:color="auto" w:fill="FFFFFF"/>
+        <w:spacing w:after="0" w:line="285" w:lineRule="atLeast"/>
+        <w:rPr>
+          <w:rFonts w:ascii="Consolas" w:eastAsia="Times New Roman" w:hAnsi="Consolas" w:cs="Times New Roman"/>
+          <w:color w:val="000000"/>
+          <w:sz w:val="21"/>
+          <w:szCs w:val="21"/>
+        </w:rPr>
+      </w:pPr>
+      <w:r>
+        <w:rPr>
+          <w:rFonts w:ascii="Consolas" w:eastAsia="Times New Roman" w:hAnsi="Consolas" w:cs="Times New Roman"/>
+          <w:color w:val="000000"/>
+          <w:sz w:val="21"/>
+          <w:szCs w:val="21"/>
+        </w:rPr>
+        <w:t xml:space="preserve">    cin &gt;&gt; name;</w:t>
+      </w:r>
+    </w:p>
+    <w:p>
+      <w:pPr>
+        <w:shd w:val="clear" w:color="auto" w:fill="FFFFFF"/>
+        <w:spacing w:after="0" w:line="285" w:lineRule="atLeast"/>
+        <w:rPr>
+          <w:rFonts w:ascii="Consolas" w:eastAsia="Times New Roman" w:hAnsi="Consolas" w:cs="Times New Roman"/>
+          <w:color w:val="000000"/>
+          <w:sz w:val="21"/>
+          <w:szCs w:val="21"/>
+        </w:rPr>
+      </w:pPr>
+      <w:r>
+        <w:rPr>
+          <w:rFonts w:ascii="Consolas" w:eastAsia="Times New Roman" w:hAnsi="Consolas" w:cs="Times New Roman"/>
+          <w:color w:val="000000"/>
+          <w:sz w:val="21"/>
+          <w:szCs w:val="21"/>
+        </w:rPr>
+        <w:t xml:space="preserve">    cout &lt;&lt; </w:t>
+      </w:r>
+      <w:r>
+        <w:rPr>
+          <w:rFonts w:ascii="Consolas" w:eastAsia="Times New Roman" w:hAnsi="Consolas" w:cs="Times New Roman"/>
+          <w:color w:val="A31515"/>
+          <w:sz w:val="21"/>
+          <w:szCs w:val="21"/>
+        </w:rPr>
+        <w:t>"Ajilchingiin Alban tushaaliig oruul: "</w:t>
+      </w:r>
+      <w:r>
+        <w:rPr>
+          <w:rFonts w:ascii="Consolas" w:eastAsia="Times New Roman" w:hAnsi="Consolas" w:cs="Times New Roman"/>
+          <w:color w:val="000000"/>
+          <w:sz w:val="21"/>
+          <w:szCs w:val="21"/>
+        </w:rPr>
+        <w:t xml:space="preserve"> &lt;&lt; endl;</w:t>
+      </w:r>
+    </w:p>
+    <w:p>
+      <w:pPr>
+        <w:shd w:val="clear" w:color="auto" w:fill="FFFFFF"/>
+        <w:spacing w:after="0" w:line="285" w:lineRule="atLeast"/>
+        <w:rPr>
+          <w:rFonts w:ascii="Consolas" w:eastAsia="Times New Roman" w:hAnsi="Consolas" w:cs="Times New Roman"/>
+          <w:color w:val="000000"/>
+          <w:sz w:val="21"/>
+          <w:szCs w:val="21"/>
+        </w:rPr>
+      </w:pPr>
+      <w:r>
+        <w:rPr>
+          <w:rFonts w:ascii="Consolas" w:eastAsia="Times New Roman" w:hAnsi="Consolas" w:cs="Times New Roman"/>
+          <w:color w:val="000000"/>
+          <w:sz w:val="21"/>
+          <w:szCs w:val="21"/>
+        </w:rPr>
+        <w:t xml:space="preserve">    cin &gt;&gt; position;</w:t>
+      </w:r>
+    </w:p>
+    <w:p>
+      <w:pPr>
+        <w:shd w:val="clear" w:color="auto" w:fill="FFFFFF"/>
+        <w:spacing w:after="0" w:line="285" w:lineRule="atLeast"/>
+        <w:rPr>
+          <w:rFonts w:ascii="Consolas" w:eastAsia="Times New Roman" w:hAnsi="Consolas" w:cs="Times New Roman"/>
+          <w:color w:val="000000"/>
+          <w:sz w:val="21"/>
+          <w:szCs w:val="21"/>
+        </w:rPr>
+      </w:pPr>
+      <w:r>
+        <w:rPr>
+          <w:rFonts w:ascii="Consolas" w:eastAsia="Times New Roman" w:hAnsi="Consolas" w:cs="Times New Roman"/>
+          <w:color w:val="000000"/>
+          <w:sz w:val="21"/>
+          <w:szCs w:val="21"/>
+        </w:rPr>
+        <w:t>}</w:t>
+      </w:r>
+    </w:p>
+    <w:p>
+      <w:pPr>
+        <w:shd w:val="clear" w:color="auto" w:fill="FFFFFF"/>
+        <w:spacing w:after="0" w:line="285" w:lineRule="atLeast"/>
+        <w:rPr>
+          <w:rFonts w:ascii="Consolas" w:eastAsia="Times New Roman" w:hAnsi="Consolas" w:cs="Times New Roman"/>
+          <w:color w:val="000000"/>
+          <w:sz w:val="21"/>
+          <w:szCs w:val="21"/>
+        </w:rPr>
+      </w:pPr>
+    </w:p>
+    <w:p>
+      <w:pPr>
+        <w:shd w:val="clear" w:color="auto" w:fill="FFFFFF"/>
+        <w:spacing w:after="0" w:line="285" w:lineRule="atLeast"/>
+        <w:rPr>
+          <w:rFonts w:ascii="Consolas" w:eastAsia="Times New Roman" w:hAnsi="Consolas" w:cs="Times New Roman"/>
+          <w:color w:val="000000"/>
+          <w:sz w:val="21"/>
+          <w:szCs w:val="21"/>
+        </w:rPr>
+      </w:pPr>
+      <w:r>
+        <w:rPr>
+          <w:rFonts w:ascii="Consolas" w:eastAsia="Times New Roman" w:hAnsi="Consolas" w:cs="Times New Roman"/>
+          <w:color w:val="008000"/>
+          <w:sz w:val="21"/>
+          <w:szCs w:val="21"/>
+        </w:rPr>
+        <w:t>/*</w:t>
+      </w:r>
+    </w:p>
+    <w:p>
+      <w:pPr>
+        <w:shd w:val="clear" w:color="auto" w:fill="FFFFFF"/>
+        <w:spacing w:after="0" w:line="285" w:lineRule="atLeast"/>
+        <w:rPr>
+          <w:rFonts w:ascii="Consolas" w:eastAsia="Times New Roman" w:hAnsi="Consolas" w:cs="Times New Roman"/>
+          <w:color w:val="000000"/>
+          <w:sz w:val="21"/>
+          <w:szCs w:val="21"/>
+        </w:rPr>
+      </w:pPr>
+      <w:r>
+        <w:rPr>
+          <w:rFonts w:ascii="Consolas" w:eastAsia="Times New Roman" w:hAnsi="Consolas" w:cs="Times New Roman"/>
+          <w:color w:val="008000"/>
+          <w:sz w:val="21"/>
+          <w:szCs w:val="21"/>
+        </w:rPr>
+        <w:t xml:space="preserve">    Гишүүн ажилчны цалинг ажилласан цагаар нь бодож буцаана.</w:t>
+      </w:r>
+    </w:p>
+    <w:p>
+      <w:pPr>
+        <w:shd w:val="clear" w:color="auto" w:fill="FFFFFF"/>
+        <w:spacing w:after="0" w:line="285" w:lineRule="atLeast"/>
+        <w:rPr>
+          <w:rFonts w:ascii="Consolas" w:eastAsia="Times New Roman" w:hAnsi="Consolas" w:cs="Times New Roman"/>
+          <w:color w:val="000000"/>
+          <w:sz w:val="21"/>
+          <w:szCs w:val="21"/>
+        </w:rPr>
+      </w:pPr>
+    </w:p>
+    <w:p>
+      <w:pPr>
+        <w:shd w:val="clear" w:color="auto" w:fill="FFFFFF"/>
+        <w:spacing w:after="0" w:line="285" w:lineRule="atLeast"/>
+        <w:rPr>
+          <w:rFonts w:ascii="Consolas" w:eastAsia="Times New Roman" w:hAnsi="Consolas" w:cs="Times New Roman"/>
+          <w:color w:val="000000"/>
+          <w:sz w:val="21"/>
+          <w:szCs w:val="21"/>
+        </w:rPr>
+      </w:pPr>
+      <w:r>
+        <w:rPr>
+          <w:rFonts w:ascii="Consolas" w:eastAsia="Times New Roman" w:hAnsi="Consolas" w:cs="Times New Roman"/>
+          <w:color w:val="008000"/>
+          <w:sz w:val="21"/>
+          <w:szCs w:val="21"/>
+        </w:rPr>
+        <w:t xml:space="preserve">    Params:</w:t>
+      </w:r>
+    </w:p>
+    <w:p>
+      <w:pPr>
+        <w:shd w:val="clear" w:color="auto" w:fill="FFFFFF"/>
+        <w:spacing w:after="0" w:line="285" w:lineRule="atLeast"/>
+        <w:rPr>
+          <w:rFonts w:ascii="Consolas" w:eastAsia="Times New Roman" w:hAnsi="Consolas" w:cs="Times New Roman"/>
+          <w:color w:val="000000"/>
+          <w:sz w:val="21"/>
+          <w:szCs w:val="21"/>
+        </w:rPr>
+      </w:pPr>
+      <w:r>
+        <w:rPr>
+          <w:rFonts w:ascii="Consolas" w:eastAsia="Times New Roman" w:hAnsi="Consolas" w:cs="Times New Roman"/>
+          <w:color w:val="008000"/>
+          <w:sz w:val="21"/>
+          <w:szCs w:val="21"/>
+        </w:rPr>
+        <w:t xml:space="preserve">    void</w:t>
+      </w:r>
+    </w:p>
+    <w:p>
+      <w:pPr>
+        <w:shd w:val="clear" w:color="auto" w:fill="FFFFFF"/>
+        <w:spacing w:after="0" w:line="285" w:lineRule="atLeast"/>
+        <w:rPr>
+          <w:rFonts w:ascii="Consolas" w:eastAsia="Times New Roman" w:hAnsi="Consolas" w:cs="Times New Roman"/>
+          <w:color w:val="000000"/>
+          <w:sz w:val="21"/>
+          <w:szCs w:val="21"/>
+        </w:rPr>
+      </w:pPr>
+    </w:p>
+    <w:p>
+      <w:pPr>
+        <w:shd w:val="clear" w:color="auto" w:fill="FFFFFF"/>
+        <w:spacing w:after="0" w:line="285" w:lineRule="atLeast"/>
+        <w:rPr>
+          <w:rFonts w:ascii="Consolas" w:eastAsia="Times New Roman" w:hAnsi="Consolas" w:cs="Times New Roman"/>
+          <w:color w:val="000000"/>
+          <w:sz w:val="21"/>
+          <w:szCs w:val="21"/>
+        </w:rPr>
+      </w:pPr>
+      <w:r>
+        <w:rPr>
+          <w:rFonts w:ascii="Consolas" w:eastAsia="Times New Roman" w:hAnsi="Consolas" w:cs="Times New Roman"/>
+          <w:color w:val="008000"/>
+          <w:sz w:val="21"/>
+          <w:szCs w:val="21"/>
+        </w:rPr>
+        <w:t xml:space="preserve">    Return:</w:t>
+      </w:r>
+    </w:p>
+    <w:p>
+      <w:pPr>
+        <w:shd w:val="clear" w:color="auto" w:fill="FFFFFF"/>
+        <w:spacing w:after="0" w:line="285" w:lineRule="atLeast"/>
+        <w:rPr>
+          <w:rFonts w:ascii="Consolas" w:eastAsia="Times New Roman" w:hAnsi="Consolas" w:cs="Times New Roman"/>
+          <w:color w:val="000000"/>
+          <w:sz w:val="21"/>
+          <w:szCs w:val="21"/>
+        </w:rPr>
+      </w:pPr>
+      <w:r>
+        <w:rPr>
+          <w:rFonts w:ascii="Consolas" w:eastAsia="Times New Roman" w:hAnsi="Consolas" w:cs="Times New Roman"/>
+          <w:color w:val="008000"/>
+          <w:sz w:val="21"/>
+          <w:szCs w:val="21"/>
+        </w:rPr>
+        <w:t xml:space="preserve">    void</w:t>
+      </w:r>
+    </w:p>
+    <w:p>
+      <w:pPr>
+        <w:shd w:val="clear" w:color="auto" w:fill="FFFFFF"/>
+        <w:spacing w:after="0" w:line="285" w:lineRule="atLeast"/>
+        <w:rPr>
+          <w:rFonts w:ascii="Consolas" w:eastAsia="Times New Roman" w:hAnsi="Consolas" w:cs="Times New Roman"/>
+          <w:color w:val="000000"/>
+          <w:sz w:val="21"/>
+          <w:szCs w:val="21"/>
+        </w:rPr>
+      </w:pPr>
+      <w:r>
+        <w:rPr>
+          <w:rFonts w:ascii="Consolas" w:eastAsia="Times New Roman" w:hAnsi="Consolas" w:cs="Times New Roman"/>
+          <w:color w:val="008000"/>
+          <w:sz w:val="21"/>
+          <w:szCs w:val="21"/>
+        </w:rPr>
+        <w:t>*/</w:t>
+      </w:r>
+    </w:p>
+    <w:p>
+      <w:pPr>
+        <w:shd w:val="clear" w:color="auto" w:fill="FFFFFF"/>
+        <w:spacing w:after="0" w:line="285" w:lineRule="atLeast"/>
+        <w:rPr>
+          <w:rFonts w:ascii="Consolas" w:eastAsia="Times New Roman" w:hAnsi="Consolas" w:cs="Times New Roman"/>
+          <w:color w:val="000000"/>
+          <w:sz w:val="21"/>
+          <w:szCs w:val="21"/>
+        </w:rPr>
+      </w:pPr>
+      <w:r>
+        <w:rPr>
+          <w:rFonts w:ascii="Consolas" w:eastAsia="Times New Roman" w:hAnsi="Consolas" w:cs="Times New Roman"/>
+          <w:color w:val="0000FF"/>
+          <w:sz w:val="21"/>
+          <w:szCs w:val="21"/>
+        </w:rPr>
+        <w:t>float</w:t>
+      </w:r>
+      <w:r>
+        <w:rPr>
+          <w:rFonts w:ascii="Consolas" w:eastAsia="Times New Roman" w:hAnsi="Consolas" w:cs="Times New Roman"/>
+          <w:color w:val="000000"/>
+          <w:sz w:val="21"/>
+          <w:szCs w:val="21"/>
+        </w:rPr>
+        <w:t xml:space="preserve"> </w:t>
+      </w:r>
+      <w:r>
+        <w:rPr>
+          <w:rFonts w:ascii="Consolas" w:eastAsia="Times New Roman" w:hAnsi="Consolas" w:cs="Times New Roman"/>
+          <w:color w:val="795E26"/>
+          <w:sz w:val="21"/>
+          <w:szCs w:val="21"/>
+        </w:rPr>
+        <w:t>employee::calculate_salary</w:t>
+      </w:r>
+      <w:r>
+        <w:rPr>
+          <w:rFonts w:ascii="Consolas" w:eastAsia="Times New Roman" w:hAnsi="Consolas" w:cs="Times New Roman"/>
+          <w:color w:val="000000"/>
+          <w:sz w:val="21"/>
+          <w:szCs w:val="21"/>
+        </w:rPr>
+        <w:t>()</w:t>
+      </w:r>
+    </w:p>
+    <w:p>
+      <w:pPr>
+        <w:shd w:val="clear" w:color="auto" w:fill="FFFFFF"/>
+        <w:spacing w:after="0" w:line="285" w:lineRule="atLeast"/>
+        <w:rPr>
+          <w:rFonts w:ascii="Consolas" w:eastAsia="Times New Roman" w:hAnsi="Consolas" w:cs="Times New Roman"/>
+          <w:color w:val="000000"/>
+          <w:sz w:val="21"/>
+          <w:szCs w:val="21"/>
+        </w:rPr>
+      </w:pPr>
+      <w:r>
+        <w:rPr>
+          <w:rFonts w:ascii="Consolas" w:eastAsia="Times New Roman" w:hAnsi="Consolas" w:cs="Times New Roman"/>
+          <w:color w:val="000000"/>
+          <w:sz w:val="21"/>
+          <w:szCs w:val="21"/>
+        </w:rPr>
+        <w:t>{</w:t>
+      </w:r>
+    </w:p>
+    <w:p>
+      <w:pPr>
+        <w:shd w:val="clear" w:color="auto" w:fill="FFFFFF"/>
+        <w:spacing w:after="0" w:line="285" w:lineRule="atLeast"/>
+        <w:rPr>
+          <w:rFonts w:ascii="Consolas" w:eastAsia="Times New Roman" w:hAnsi="Consolas" w:cs="Times New Roman"/>
+          <w:color w:val="000000"/>
+          <w:sz w:val="21"/>
+          <w:szCs w:val="21"/>
+        </w:rPr>
+      </w:pPr>
+      <w:r>
+        <w:rPr>
+          <w:rFonts w:ascii="Consolas" w:eastAsia="Times New Roman" w:hAnsi="Consolas" w:cs="Times New Roman"/>
+          <w:color w:val="000000"/>
+          <w:sz w:val="21"/>
+          <w:szCs w:val="21"/>
+        </w:rPr>
+        <w:t xml:space="preserve">    </w:t>
+      </w:r>
+      <w:r>
+        <w:rPr>
+          <w:rFonts w:ascii="Consolas" w:eastAsia="Times New Roman" w:hAnsi="Consolas" w:cs="Times New Roman"/>
+          <w:color w:val="0000FF"/>
+          <w:sz w:val="21"/>
+          <w:szCs w:val="21"/>
+        </w:rPr>
+        <w:t>float</w:t>
+      </w:r>
+      <w:r>
+        <w:rPr>
+          <w:rFonts w:ascii="Consolas" w:eastAsia="Times New Roman" w:hAnsi="Consolas" w:cs="Times New Roman"/>
+          <w:color w:val="000000"/>
+          <w:sz w:val="21"/>
+          <w:szCs w:val="21"/>
+        </w:rPr>
+        <w:t xml:space="preserve"> salary = worked_hour * </w:t>
+      </w:r>
+      <w:r>
+        <w:rPr>
+          <w:rFonts w:ascii="Consolas" w:eastAsia="Times New Roman" w:hAnsi="Consolas" w:cs="Times New Roman"/>
+          <w:color w:val="09885A"/>
+          <w:sz w:val="21"/>
+          <w:szCs w:val="21"/>
+        </w:rPr>
+        <w:t>100</w:t>
+      </w:r>
+      <w:r>
+        <w:rPr>
+          <w:rFonts w:ascii="Consolas" w:eastAsia="Times New Roman" w:hAnsi="Consolas" w:cs="Times New Roman"/>
+          <w:color w:val="000000"/>
+          <w:sz w:val="21"/>
+          <w:szCs w:val="21"/>
+        </w:rPr>
+        <w:t>;</w:t>
+      </w:r>
+    </w:p>
+    <w:p>
+      <w:pPr>
+        <w:shd w:val="clear" w:color="auto" w:fill="FFFFFF"/>
+        <w:spacing w:after="0" w:line="285" w:lineRule="atLeast"/>
+        <w:rPr>
+          <w:rFonts w:ascii="Consolas" w:eastAsia="Times New Roman" w:hAnsi="Consolas" w:cs="Times New Roman"/>
+          <w:color w:val="000000"/>
+          <w:sz w:val="21"/>
+          <w:szCs w:val="21"/>
+        </w:rPr>
+      </w:pPr>
+      <w:r>
+        <w:rPr>
+          <w:rFonts w:ascii="Consolas" w:eastAsia="Times New Roman" w:hAnsi="Consolas" w:cs="Times New Roman"/>
+          <w:color w:val="000000"/>
+          <w:sz w:val="21"/>
+          <w:szCs w:val="21"/>
+        </w:rPr>
+        <w:t xml:space="preserve">    </w:t>
+      </w:r>
+    </w:p>
+    <w:p>
+      <w:pPr>
+        <w:shd w:val="clear" w:color="auto" w:fill="FFFFFF"/>
+        <w:spacing w:after="0" w:line="285" w:lineRule="atLeast"/>
+        <w:rPr>
+          <w:rFonts w:ascii="Consolas" w:eastAsia="Times New Roman" w:hAnsi="Consolas" w:cs="Times New Roman"/>
+          <w:color w:val="000000"/>
+          <w:sz w:val="21"/>
+          <w:szCs w:val="21"/>
+        </w:rPr>
+      </w:pPr>
+      <w:r>
+        <w:rPr>
+          <w:rFonts w:ascii="Consolas" w:eastAsia="Times New Roman" w:hAnsi="Consolas" w:cs="Times New Roman"/>
+          <w:color w:val="000000"/>
+          <w:sz w:val="21"/>
+          <w:szCs w:val="21"/>
+        </w:rPr>
+        <w:t xml:space="preserve">    </w:t>
+      </w:r>
+      <w:r>
+        <w:rPr>
+          <w:rFonts w:ascii="Consolas" w:eastAsia="Times New Roman" w:hAnsi="Consolas" w:cs="Times New Roman"/>
+          <w:color w:val="AF00DB"/>
+          <w:sz w:val="21"/>
+          <w:szCs w:val="21"/>
+        </w:rPr>
+        <w:t>if</w:t>
+      </w:r>
+      <w:r>
+        <w:rPr>
+          <w:rFonts w:ascii="Consolas" w:eastAsia="Times New Roman" w:hAnsi="Consolas" w:cs="Times New Roman"/>
+          <w:color w:val="000000"/>
+          <w:sz w:val="21"/>
+          <w:szCs w:val="21"/>
+        </w:rPr>
+        <w:t xml:space="preserve"> (</w:t>
+      </w:r>
+      <w:r>
+        <w:rPr>
+          <w:rFonts w:ascii="Consolas" w:eastAsia="Times New Roman" w:hAnsi="Consolas" w:cs="Times New Roman"/>
+          <w:color w:val="795E26"/>
+          <w:sz w:val="21"/>
+          <w:szCs w:val="21"/>
+        </w:rPr>
+        <w:t>strcmp</w:t>
+      </w:r>
+      <w:r>
+        <w:rPr>
+          <w:rFonts w:ascii="Consolas" w:eastAsia="Times New Roman" w:hAnsi="Consolas" w:cs="Times New Roman"/>
+          <w:color w:val="000000"/>
+          <w:sz w:val="21"/>
+          <w:szCs w:val="21"/>
+        </w:rPr>
+        <w:t xml:space="preserve">(position, </w:t>
+      </w:r>
+      <w:r>
+        <w:rPr>
+          <w:rFonts w:ascii="Consolas" w:eastAsia="Times New Roman" w:hAnsi="Consolas" w:cs="Times New Roman"/>
+          <w:color w:val="A31515"/>
+          <w:sz w:val="21"/>
+          <w:szCs w:val="21"/>
+        </w:rPr>
+        <w:t>"CEO"</w:t>
+      </w:r>
+      <w:r>
+        <w:rPr>
+          <w:rFonts w:ascii="Consolas" w:eastAsia="Times New Roman" w:hAnsi="Consolas" w:cs="Times New Roman"/>
+          <w:color w:val="000000"/>
+          <w:sz w:val="21"/>
+          <w:szCs w:val="21"/>
+        </w:rPr>
+        <w:t xml:space="preserve">) == </w:t>
+      </w:r>
+      <w:r>
+        <w:rPr>
+          <w:rFonts w:ascii="Consolas" w:eastAsia="Times New Roman" w:hAnsi="Consolas" w:cs="Times New Roman"/>
+          <w:color w:val="09885A"/>
+          <w:sz w:val="21"/>
+          <w:szCs w:val="21"/>
+        </w:rPr>
+        <w:t>0</w:t>
+      </w:r>
+      <w:r>
+        <w:rPr>
+          <w:rFonts w:ascii="Consolas" w:eastAsia="Times New Roman" w:hAnsi="Consolas" w:cs="Times New Roman"/>
+          <w:color w:val="000000"/>
+          <w:sz w:val="21"/>
+          <w:szCs w:val="21"/>
+        </w:rPr>
+        <w:t>)</w:t>
+      </w:r>
+    </w:p>
+    <w:p>
+      <w:pPr>
+        <w:shd w:val="clear" w:color="auto" w:fill="FFFFFF"/>
+        <w:spacing w:after="0" w:line="285" w:lineRule="atLeast"/>
+        <w:rPr>
+          <w:rFonts w:ascii="Consolas" w:eastAsia="Times New Roman" w:hAnsi="Consolas" w:cs="Times New Roman"/>
+          <w:color w:val="000000"/>
+          <w:sz w:val="21"/>
+          <w:szCs w:val="21"/>
+        </w:rPr>
+      </w:pPr>
+      <w:r>
+        <w:rPr>
+          <w:rFonts w:ascii="Consolas" w:eastAsia="Times New Roman" w:hAnsi="Consolas" w:cs="Times New Roman"/>
+          <w:color w:val="000000"/>
+          <w:sz w:val="21"/>
+          <w:szCs w:val="21"/>
+        </w:rPr>
+        <w:t xml:space="preserve">        </w:t>
+      </w:r>
+      <w:r>
+        <w:rPr>
+          <w:rFonts w:ascii="Consolas" w:eastAsia="Times New Roman" w:hAnsi="Consolas" w:cs="Times New Roman"/>
+          <w:color w:val="AF00DB"/>
+          <w:sz w:val="21"/>
+          <w:szCs w:val="21"/>
+        </w:rPr>
+        <w:t>return</w:t>
+      </w:r>
+      <w:r>
+        <w:rPr>
+          <w:rFonts w:ascii="Consolas" w:eastAsia="Times New Roman" w:hAnsi="Consolas" w:cs="Times New Roman"/>
+          <w:color w:val="000000"/>
+          <w:sz w:val="21"/>
+          <w:szCs w:val="21"/>
+        </w:rPr>
+        <w:t xml:space="preserve"> salary + </w:t>
+      </w:r>
+      <w:r>
+        <w:rPr>
+          <w:rFonts w:ascii="Consolas" w:eastAsia="Times New Roman" w:hAnsi="Consolas" w:cs="Times New Roman"/>
+          <w:color w:val="795E26"/>
+          <w:sz w:val="21"/>
+          <w:szCs w:val="21"/>
+        </w:rPr>
+        <w:t>calculate_salary_ceo</w:t>
+      </w:r>
+      <w:r>
+        <w:rPr>
+          <w:rFonts w:ascii="Consolas" w:eastAsia="Times New Roman" w:hAnsi="Consolas" w:cs="Times New Roman"/>
+          <w:color w:val="000000"/>
+          <w:sz w:val="21"/>
+          <w:szCs w:val="21"/>
+        </w:rPr>
+        <w:t>();</w:t>
+      </w:r>
+    </w:p>
+    <w:p>
+      <w:pPr>
+        <w:shd w:val="clear" w:color="auto" w:fill="FFFFFF"/>
+        <w:spacing w:after="0" w:line="285" w:lineRule="atLeast"/>
+        <w:rPr>
+          <w:rFonts w:ascii="Consolas" w:eastAsia="Times New Roman" w:hAnsi="Consolas" w:cs="Times New Roman"/>
+          <w:color w:val="000000"/>
+          <w:sz w:val="21"/>
+          <w:szCs w:val="21"/>
+        </w:rPr>
+      </w:pPr>
+    </w:p>
+    <w:p>
+      <w:pPr>
+        <w:shd w:val="clear" w:color="auto" w:fill="FFFFFF"/>
+        <w:spacing w:after="0" w:line="285" w:lineRule="atLeast"/>
+        <w:rPr>
+          <w:rFonts w:ascii="Consolas" w:eastAsia="Times New Roman" w:hAnsi="Consolas" w:cs="Times New Roman"/>
+          <w:color w:val="000000"/>
+          <w:sz w:val="21"/>
+          <w:szCs w:val="21"/>
+        </w:rPr>
+      </w:pPr>
+      <w:r>
+        <w:rPr>
+          <w:rFonts w:ascii="Consolas" w:eastAsia="Times New Roman" w:hAnsi="Consolas" w:cs="Times New Roman"/>
+          <w:color w:val="000000"/>
+          <w:sz w:val="21"/>
+          <w:szCs w:val="21"/>
+        </w:rPr>
+        <w:t xml:space="preserve">    </w:t>
+      </w:r>
+      <w:r>
+        <w:rPr>
+          <w:rFonts w:ascii="Consolas" w:eastAsia="Times New Roman" w:hAnsi="Consolas" w:cs="Times New Roman"/>
+          <w:color w:val="AF00DB"/>
+          <w:sz w:val="21"/>
+          <w:szCs w:val="21"/>
+        </w:rPr>
+        <w:t>return</w:t>
+      </w:r>
+      <w:r>
+        <w:rPr>
+          <w:rFonts w:ascii="Consolas" w:eastAsia="Times New Roman" w:hAnsi="Consolas" w:cs="Times New Roman"/>
+          <w:color w:val="000000"/>
+          <w:sz w:val="21"/>
+          <w:szCs w:val="21"/>
+        </w:rPr>
+        <w:t xml:space="preserve"> salary;</w:t>
+      </w:r>
+    </w:p>
+    <w:p>
+      <w:pPr>
+        <w:shd w:val="clear" w:color="auto" w:fill="FFFFFF"/>
+        <w:spacing w:after="0" w:line="285" w:lineRule="atLeast"/>
+        <w:rPr>
+          <w:rFonts w:ascii="Consolas" w:eastAsia="Times New Roman" w:hAnsi="Consolas" w:cs="Times New Roman"/>
+          <w:color w:val="000000"/>
+          <w:sz w:val="21"/>
+          <w:szCs w:val="21"/>
+        </w:rPr>
+      </w:pPr>
+      <w:r>
+        <w:rPr>
+          <w:rFonts w:ascii="Consolas" w:eastAsia="Times New Roman" w:hAnsi="Consolas" w:cs="Times New Roman"/>
+          <w:color w:val="000000"/>
+          <w:sz w:val="21"/>
+          <w:szCs w:val="21"/>
+        </w:rPr>
+        <w:t>}</w:t>
+      </w:r>
+    </w:p>
+    <w:p>
+      <w:pPr>
+        <w:shd w:val="clear" w:color="auto" w:fill="FFFFFF"/>
+        <w:spacing w:after="0" w:line="285" w:lineRule="atLeast"/>
+        <w:rPr>
+          <w:rFonts w:ascii="Consolas" w:eastAsia="Times New Roman" w:hAnsi="Consolas" w:cs="Times New Roman"/>
+          <w:color w:val="000000"/>
+          <w:sz w:val="21"/>
+          <w:szCs w:val="21"/>
+        </w:rPr>
+      </w:pPr>
+    </w:p>
+    <w:p>
+      <w:pPr>
+        <w:shd w:val="clear" w:color="auto" w:fill="FFFFFF"/>
+        <w:spacing w:after="0" w:line="285" w:lineRule="atLeast"/>
+        <w:rPr>
+          <w:rFonts w:ascii="Consolas" w:eastAsia="Times New Roman" w:hAnsi="Consolas" w:cs="Times New Roman"/>
+          <w:color w:val="000000"/>
+          <w:sz w:val="21"/>
+          <w:szCs w:val="21"/>
+        </w:rPr>
+      </w:pPr>
+      <w:r>
+        <w:rPr>
+          <w:rFonts w:ascii="Consolas" w:eastAsia="Times New Roman" w:hAnsi="Consolas" w:cs="Times New Roman"/>
+          <w:color w:val="008000"/>
+          <w:sz w:val="21"/>
+          <w:szCs w:val="21"/>
+        </w:rPr>
+        <w:t>/*</w:t>
+      </w:r>
+    </w:p>
+    <w:p>
+      <w:pPr>
+        <w:shd w:val="clear" w:color="auto" w:fill="FFFFFF"/>
+        <w:spacing w:after="0" w:line="285" w:lineRule="atLeast"/>
+        <w:rPr>
+          <w:rFonts w:ascii="Consolas" w:eastAsia="Times New Roman" w:hAnsi="Consolas" w:cs="Times New Roman"/>
+          <w:color w:val="000000"/>
+          <w:sz w:val="21"/>
+          <w:szCs w:val="21"/>
+        </w:rPr>
+      </w:pPr>
+      <w:r>
+        <w:rPr>
+          <w:rFonts w:ascii="Consolas" w:eastAsia="Times New Roman" w:hAnsi="Consolas" w:cs="Times New Roman"/>
+          <w:color w:val="008000"/>
+          <w:sz w:val="21"/>
+          <w:szCs w:val="21"/>
+        </w:rPr>
+        <w:t xml:space="preserve">    Захирлын цалинг бодох</w:t>
+      </w:r>
+    </w:p>
+    <w:p>
+      <w:pPr>
+        <w:shd w:val="clear" w:color="auto" w:fill="FFFFFF"/>
+        <w:spacing w:after="0" w:line="285" w:lineRule="atLeast"/>
+        <w:rPr>
+          <w:rFonts w:ascii="Consolas" w:eastAsia="Times New Roman" w:hAnsi="Consolas" w:cs="Times New Roman"/>
+          <w:color w:val="000000"/>
+          <w:sz w:val="21"/>
+          <w:szCs w:val="21"/>
+        </w:rPr>
+      </w:pPr>
+    </w:p>
+    <w:p>
+      <w:pPr>
+        <w:shd w:val="clear" w:color="auto" w:fill="FFFFFF"/>
+        <w:spacing w:after="0" w:line="285" w:lineRule="atLeast"/>
+        <w:rPr>
+          <w:rFonts w:ascii="Consolas" w:eastAsia="Times New Roman" w:hAnsi="Consolas" w:cs="Times New Roman"/>
+          <w:color w:val="000000"/>
+          <w:sz w:val="21"/>
+          <w:szCs w:val="21"/>
+        </w:rPr>
+      </w:pPr>
+      <w:r>
+        <w:rPr>
+          <w:rFonts w:ascii="Consolas" w:eastAsia="Times New Roman" w:hAnsi="Consolas" w:cs="Times New Roman"/>
+          <w:color w:val="008000"/>
+          <w:sz w:val="21"/>
+          <w:szCs w:val="21"/>
+        </w:rPr>
+        <w:t xml:space="preserve">    Params:</w:t>
+      </w:r>
+    </w:p>
+    <w:p>
+      <w:pPr>
+        <w:shd w:val="clear" w:color="auto" w:fill="FFFFFF"/>
+        <w:spacing w:after="0" w:line="285" w:lineRule="atLeast"/>
+        <w:rPr>
+          <w:rFonts w:ascii="Consolas" w:eastAsia="Times New Roman" w:hAnsi="Consolas" w:cs="Times New Roman"/>
+          <w:color w:val="000000"/>
+          <w:sz w:val="21"/>
+          <w:szCs w:val="21"/>
+        </w:rPr>
+      </w:pPr>
+      <w:r>
+        <w:rPr>
+          <w:rFonts w:ascii="Consolas" w:eastAsia="Times New Roman" w:hAnsi="Consolas" w:cs="Times New Roman"/>
+          <w:color w:val="008000"/>
+          <w:sz w:val="21"/>
+          <w:szCs w:val="21"/>
+        </w:rPr>
+        <w:t xml:space="preserve">    void</w:t>
+      </w:r>
+    </w:p>
+    <w:p>
+      <w:pPr>
+        <w:shd w:val="clear" w:color="auto" w:fill="FFFFFF"/>
+        <w:spacing w:after="0" w:line="285" w:lineRule="atLeast"/>
+        <w:rPr>
+          <w:rFonts w:ascii="Consolas" w:eastAsia="Times New Roman" w:hAnsi="Consolas" w:cs="Times New Roman"/>
+          <w:color w:val="000000"/>
+          <w:sz w:val="21"/>
+          <w:szCs w:val="21"/>
+        </w:rPr>
+      </w:pPr>
+    </w:p>
+    <w:p>
+      <w:pPr>
+        <w:shd w:val="clear" w:color="auto" w:fill="FFFFFF"/>
+        <w:spacing w:after="0" w:line="285" w:lineRule="atLeast"/>
+        <w:rPr>
+          <w:rFonts w:ascii="Consolas" w:eastAsia="Times New Roman" w:hAnsi="Consolas" w:cs="Times New Roman"/>
+          <w:color w:val="000000"/>
+          <w:sz w:val="21"/>
+          <w:szCs w:val="21"/>
+        </w:rPr>
+      </w:pPr>
+      <w:r>
+        <w:rPr>
+          <w:rFonts w:ascii="Consolas" w:eastAsia="Times New Roman" w:hAnsi="Consolas" w:cs="Times New Roman"/>
+          <w:color w:val="008000"/>
+          <w:sz w:val="21"/>
+          <w:szCs w:val="21"/>
+        </w:rPr>
+        <w:t xml:space="preserve">    Return:</w:t>
+      </w:r>
+    </w:p>
+    <w:p>
+      <w:pPr>
+        <w:shd w:val="clear" w:color="auto" w:fill="FFFFFF"/>
+        <w:spacing w:after="0" w:line="285" w:lineRule="atLeast"/>
+        <w:rPr>
+          <w:rFonts w:ascii="Consolas" w:eastAsia="Times New Roman" w:hAnsi="Consolas" w:cs="Times New Roman"/>
+          <w:color w:val="000000"/>
+          <w:sz w:val="21"/>
+          <w:szCs w:val="21"/>
+        </w:rPr>
+      </w:pPr>
+      <w:r>
+        <w:rPr>
+          <w:rFonts w:ascii="Consolas" w:eastAsia="Times New Roman" w:hAnsi="Consolas" w:cs="Times New Roman"/>
+          <w:color w:val="008000"/>
+          <w:sz w:val="21"/>
+          <w:szCs w:val="21"/>
+        </w:rPr>
+        <w:t xml:space="preserve">    void</w:t>
+      </w:r>
+    </w:p>
+    <w:p>
+      <w:pPr>
+        <w:shd w:val="clear" w:color="auto" w:fill="FFFFFF"/>
+        <w:spacing w:after="0" w:line="285" w:lineRule="atLeast"/>
+        <w:rPr>
+          <w:rFonts w:ascii="Consolas" w:eastAsia="Times New Roman" w:hAnsi="Consolas" w:cs="Times New Roman"/>
+          <w:color w:val="000000"/>
+          <w:sz w:val="21"/>
+          <w:szCs w:val="21"/>
+        </w:rPr>
+      </w:pPr>
+      <w:r>
+        <w:rPr>
+          <w:rFonts w:ascii="Consolas" w:eastAsia="Times New Roman" w:hAnsi="Consolas" w:cs="Times New Roman"/>
+          <w:color w:val="008000"/>
+          <w:sz w:val="21"/>
+          <w:szCs w:val="21"/>
+        </w:rPr>
+        <w:t>*/</w:t>
+      </w:r>
+    </w:p>
+    <w:p>
+      <w:pPr>
+        <w:shd w:val="clear" w:color="auto" w:fill="FFFFFF"/>
+        <w:spacing w:after="0" w:line="285" w:lineRule="atLeast"/>
+        <w:rPr>
+          <w:rFonts w:ascii="Consolas" w:eastAsia="Times New Roman" w:hAnsi="Consolas" w:cs="Times New Roman"/>
+          <w:color w:val="000000"/>
+          <w:sz w:val="21"/>
+          <w:szCs w:val="21"/>
+        </w:rPr>
+      </w:pPr>
+      <w:r>
+        <w:rPr>
+          <w:rFonts w:ascii="Consolas" w:eastAsia="Times New Roman" w:hAnsi="Consolas" w:cs="Times New Roman"/>
+          <w:color w:val="0000FF"/>
+          <w:sz w:val="21"/>
+          <w:szCs w:val="21"/>
+        </w:rPr>
+        <w:t>float</w:t>
+      </w:r>
+      <w:r>
+        <w:rPr>
+          <w:rFonts w:ascii="Consolas" w:eastAsia="Times New Roman" w:hAnsi="Consolas" w:cs="Times New Roman"/>
+          <w:color w:val="000000"/>
+          <w:sz w:val="21"/>
+          <w:szCs w:val="21"/>
+        </w:rPr>
+        <w:t xml:space="preserve"> </w:t>
+      </w:r>
+      <w:r>
+        <w:rPr>
+          <w:rFonts w:ascii="Consolas" w:eastAsia="Times New Roman" w:hAnsi="Consolas" w:cs="Times New Roman"/>
+          <w:color w:val="795E26"/>
+          <w:sz w:val="21"/>
+          <w:szCs w:val="21"/>
+        </w:rPr>
+        <w:t>employee::calculate_salary_ceo</w:t>
+      </w:r>
+      <w:r>
+        <w:rPr>
+          <w:rFonts w:ascii="Consolas" w:eastAsia="Times New Roman" w:hAnsi="Consolas" w:cs="Times New Roman"/>
+          <w:color w:val="000000"/>
+          <w:sz w:val="21"/>
+          <w:szCs w:val="21"/>
+        </w:rPr>
+        <w:t>()</w:t>
+      </w:r>
+    </w:p>
+    <w:p>
+      <w:pPr>
+        <w:shd w:val="clear" w:color="auto" w:fill="FFFFFF"/>
+        <w:spacing w:after="0" w:line="285" w:lineRule="atLeast"/>
+        <w:rPr>
+          <w:rFonts w:ascii="Consolas" w:eastAsia="Times New Roman" w:hAnsi="Consolas" w:cs="Times New Roman"/>
+          <w:color w:val="000000"/>
+          <w:sz w:val="21"/>
+          <w:szCs w:val="21"/>
+        </w:rPr>
+      </w:pPr>
+      <w:r>
+        <w:rPr>
+          <w:rFonts w:ascii="Consolas" w:eastAsia="Times New Roman" w:hAnsi="Consolas" w:cs="Times New Roman"/>
+          <w:color w:val="000000"/>
+          <w:sz w:val="21"/>
+          <w:szCs w:val="21"/>
+        </w:rPr>
+        <w:t>{</w:t>
+      </w:r>
+    </w:p>
+    <w:p>
+      <w:pPr>
+        <w:shd w:val="clear" w:color="auto" w:fill="FFFFFF"/>
+        <w:spacing w:after="0" w:line="285" w:lineRule="atLeast"/>
+        <w:rPr>
+          <w:rFonts w:ascii="Consolas" w:eastAsia="Times New Roman" w:hAnsi="Consolas" w:cs="Times New Roman"/>
+          <w:color w:val="000000"/>
+          <w:sz w:val="21"/>
+          <w:szCs w:val="21"/>
+        </w:rPr>
+      </w:pPr>
+      <w:r>
+        <w:rPr>
+          <w:rFonts w:ascii="Consolas" w:eastAsia="Times New Roman" w:hAnsi="Consolas" w:cs="Times New Roman"/>
+          <w:color w:val="000000"/>
+          <w:sz w:val="21"/>
+          <w:szCs w:val="21"/>
+        </w:rPr>
+        <w:t xml:space="preserve">    </w:t>
+      </w:r>
+      <w:r>
+        <w:rPr>
+          <w:rFonts w:ascii="Consolas" w:eastAsia="Times New Roman" w:hAnsi="Consolas" w:cs="Times New Roman"/>
+          <w:color w:val="AF00DB"/>
+          <w:sz w:val="21"/>
+          <w:szCs w:val="21"/>
+        </w:rPr>
+        <w:t>return</w:t>
+      </w:r>
+      <w:r>
+        <w:rPr>
+          <w:rFonts w:ascii="Consolas" w:eastAsia="Times New Roman" w:hAnsi="Consolas" w:cs="Times New Roman"/>
+          <w:color w:val="000000"/>
+          <w:sz w:val="21"/>
+          <w:szCs w:val="21"/>
+        </w:rPr>
+        <w:t xml:space="preserve"> worked_hour * </w:t>
+      </w:r>
+      <w:r>
+        <w:rPr>
+          <w:rFonts w:ascii="Consolas" w:eastAsia="Times New Roman" w:hAnsi="Consolas" w:cs="Times New Roman"/>
+          <w:color w:val="09885A"/>
+          <w:sz w:val="21"/>
+          <w:szCs w:val="21"/>
+        </w:rPr>
+        <w:t>50</w:t>
+      </w:r>
+      <w:r>
+        <w:rPr>
+          <w:rFonts w:ascii="Consolas" w:eastAsia="Times New Roman" w:hAnsi="Consolas" w:cs="Times New Roman"/>
+          <w:color w:val="000000"/>
+          <w:sz w:val="21"/>
+          <w:szCs w:val="21"/>
+        </w:rPr>
+        <w:t>;</w:t>
+      </w:r>
+    </w:p>
+    <w:p>
+      <w:pPr>
+        <w:shd w:val="clear" w:color="auto" w:fill="FFFFFF"/>
+        <w:spacing w:after="0" w:line="285" w:lineRule="atLeast"/>
+        <w:rPr>
+          <w:rFonts w:ascii="Consolas" w:eastAsia="Times New Roman" w:hAnsi="Consolas" w:cs="Times New Roman"/>
+          <w:color w:val="000000"/>
+          <w:sz w:val="21"/>
+          <w:szCs w:val="21"/>
+        </w:rPr>
+      </w:pPr>
+      <w:r>
+        <w:rPr>
+          <w:rFonts w:ascii="Consolas" w:eastAsia="Times New Roman" w:hAnsi="Consolas" w:cs="Times New Roman"/>
+          <w:color w:val="000000"/>
+          <w:sz w:val="21"/>
+          <w:szCs w:val="21"/>
+        </w:rPr>
+        <w:t>}</w:t>
+      </w:r>
+    </w:p>
+    <w:p>
+      <w:pPr>
+        <w:shd w:val="clear" w:color="auto" w:fill="FFFFFF"/>
+        <w:spacing w:after="0" w:line="285" w:lineRule="atLeast"/>
+        <w:rPr>
+          <w:rFonts w:ascii="Consolas" w:eastAsia="Times New Roman" w:hAnsi="Consolas" w:cs="Times New Roman"/>
+          <w:color w:val="000000"/>
+          <w:sz w:val="21"/>
+          <w:szCs w:val="21"/>
+        </w:rPr>
+      </w:pPr>
+    </w:p>
+    <w:p>
+      <w:pPr>
+        <w:shd w:val="clear" w:color="auto" w:fill="FFFFFF"/>
+        <w:spacing w:after="0" w:line="285" w:lineRule="atLeast"/>
+        <w:rPr>
+          <w:rFonts w:ascii="Consolas" w:eastAsia="Times New Roman" w:hAnsi="Consolas" w:cs="Times New Roman"/>
+          <w:color w:val="000000"/>
+          <w:sz w:val="21"/>
+          <w:szCs w:val="21"/>
+        </w:rPr>
+      </w:pPr>
+      <w:r>
+        <w:rPr>
+          <w:rFonts w:ascii="Consolas" w:eastAsia="Times New Roman" w:hAnsi="Consolas" w:cs="Times New Roman"/>
+          <w:color w:val="008000"/>
+          <w:sz w:val="21"/>
+          <w:szCs w:val="21"/>
+        </w:rPr>
+        <w:t>/*</w:t>
+      </w:r>
+    </w:p>
+    <w:p>
+      <w:pPr>
+        <w:shd w:val="clear" w:color="auto" w:fill="FFFFFF"/>
+        <w:spacing w:after="0" w:line="285" w:lineRule="atLeast"/>
+        <w:rPr>
+          <w:rFonts w:ascii="Consolas" w:eastAsia="Times New Roman" w:hAnsi="Consolas" w:cs="Times New Roman"/>
+          <w:color w:val="000000"/>
+          <w:sz w:val="21"/>
+          <w:szCs w:val="21"/>
+        </w:rPr>
+      </w:pPr>
+      <w:r>
+        <w:rPr>
+          <w:rFonts w:ascii="Consolas" w:eastAsia="Times New Roman" w:hAnsi="Consolas" w:cs="Times New Roman"/>
+          <w:color w:val="008000"/>
+          <w:sz w:val="21"/>
+          <w:szCs w:val="21"/>
+        </w:rPr>
+        <w:t xml:space="preserve">    Гишүүн ажилчны ажилласан цагийг нэмнэ</w:t>
+      </w:r>
+    </w:p>
+    <w:p>
+      <w:pPr>
+        <w:shd w:val="clear" w:color="auto" w:fill="FFFFFF"/>
+        <w:spacing w:after="0" w:line="285" w:lineRule="atLeast"/>
+        <w:rPr>
+          <w:rFonts w:ascii="Consolas" w:eastAsia="Times New Roman" w:hAnsi="Consolas" w:cs="Times New Roman"/>
+          <w:color w:val="000000"/>
+          <w:sz w:val="21"/>
+          <w:szCs w:val="21"/>
+        </w:rPr>
+      </w:pPr>
+    </w:p>
+    <w:p>
+      <w:pPr>
+        <w:shd w:val="clear" w:color="auto" w:fill="FFFFFF"/>
+        <w:spacing w:after="0" w:line="285" w:lineRule="atLeast"/>
+        <w:rPr>
+          <w:rFonts w:ascii="Consolas" w:eastAsia="Times New Roman" w:hAnsi="Consolas" w:cs="Times New Roman"/>
+          <w:color w:val="000000"/>
+          <w:sz w:val="21"/>
+          <w:szCs w:val="21"/>
+        </w:rPr>
+      </w:pPr>
+      <w:r>
+        <w:rPr>
+          <w:rFonts w:ascii="Consolas" w:eastAsia="Times New Roman" w:hAnsi="Consolas" w:cs="Times New Roman"/>
+          <w:color w:val="008000"/>
+          <w:sz w:val="21"/>
+          <w:szCs w:val="21"/>
+        </w:rPr>
+        <w:t xml:space="preserve">    Params:</w:t>
+      </w:r>
+    </w:p>
+    <w:p>
+      <w:pPr>
+        <w:shd w:val="clear" w:color="auto" w:fill="FFFFFF"/>
+        <w:spacing w:after="0" w:line="285" w:lineRule="atLeast"/>
+        <w:rPr>
+          <w:rFonts w:ascii="Consolas" w:eastAsia="Times New Roman" w:hAnsi="Consolas" w:cs="Times New Roman"/>
+          <w:color w:val="000000"/>
+          <w:sz w:val="21"/>
+          <w:szCs w:val="21"/>
+        </w:rPr>
+      </w:pPr>
+      <w:r>
+        <w:rPr>
+          <w:rFonts w:ascii="Consolas" w:eastAsia="Times New Roman" w:hAnsi="Consolas" w:cs="Times New Roman"/>
+          <w:color w:val="008000"/>
+          <w:sz w:val="21"/>
+          <w:szCs w:val="21"/>
+        </w:rPr>
+        <w:t xml:space="preserve">    float hour - Ажилчингын ажилсн цаг</w:t>
+      </w:r>
+    </w:p>
+    <w:p>
+      <w:pPr>
+        <w:shd w:val="clear" w:color="auto" w:fill="FFFFFF"/>
+        <w:spacing w:after="0" w:line="285" w:lineRule="atLeast"/>
+        <w:rPr>
+          <w:rFonts w:ascii="Consolas" w:eastAsia="Times New Roman" w:hAnsi="Consolas" w:cs="Times New Roman"/>
+          <w:color w:val="000000"/>
+          <w:sz w:val="21"/>
+          <w:szCs w:val="21"/>
+        </w:rPr>
+      </w:pPr>
+    </w:p>
+    <w:p>
+      <w:pPr>
+        <w:shd w:val="clear" w:color="auto" w:fill="FFFFFF"/>
+        <w:spacing w:after="0" w:line="285" w:lineRule="atLeast"/>
+        <w:rPr>
+          <w:rFonts w:ascii="Consolas" w:eastAsia="Times New Roman" w:hAnsi="Consolas" w:cs="Times New Roman"/>
+          <w:color w:val="000000"/>
+          <w:sz w:val="21"/>
+          <w:szCs w:val="21"/>
+        </w:rPr>
+      </w:pPr>
+      <w:r>
+        <w:rPr>
+          <w:rFonts w:ascii="Consolas" w:eastAsia="Times New Roman" w:hAnsi="Consolas" w:cs="Times New Roman"/>
+          <w:color w:val="008000"/>
+          <w:sz w:val="21"/>
+          <w:szCs w:val="21"/>
+        </w:rPr>
+        <w:t xml:space="preserve">    Return:</w:t>
+      </w:r>
+    </w:p>
+    <w:p>
+      <w:pPr>
+        <w:shd w:val="clear" w:color="auto" w:fill="FFFFFF"/>
+        <w:spacing w:after="0" w:line="285" w:lineRule="atLeast"/>
+        <w:rPr>
+          <w:rFonts w:ascii="Consolas" w:eastAsia="Times New Roman" w:hAnsi="Consolas" w:cs="Times New Roman"/>
+          <w:color w:val="000000"/>
+          <w:sz w:val="21"/>
+          <w:szCs w:val="21"/>
+        </w:rPr>
+      </w:pPr>
+      <w:r>
+        <w:rPr>
+          <w:rFonts w:ascii="Consolas" w:eastAsia="Times New Roman" w:hAnsi="Consolas" w:cs="Times New Roman"/>
+          <w:color w:val="008000"/>
+          <w:sz w:val="21"/>
+          <w:szCs w:val="21"/>
+        </w:rPr>
+        <w:t xml:space="preserve">    bool - Зөв утга уруулсан үед 1 бусад үед 0</w:t>
+      </w:r>
+    </w:p>
+    <w:p>
+      <w:pPr>
+        <w:shd w:val="clear" w:color="auto" w:fill="FFFFFF"/>
+        <w:spacing w:after="0" w:line="285" w:lineRule="atLeast"/>
+        <w:rPr>
+          <w:rFonts w:ascii="Consolas" w:eastAsia="Times New Roman" w:hAnsi="Consolas" w:cs="Times New Roman"/>
+          <w:color w:val="000000"/>
+          <w:sz w:val="21"/>
+          <w:szCs w:val="21"/>
+        </w:rPr>
+      </w:pPr>
+      <w:r>
+        <w:rPr>
+          <w:rFonts w:ascii="Consolas" w:eastAsia="Times New Roman" w:hAnsi="Consolas" w:cs="Times New Roman"/>
+          <w:color w:val="008000"/>
+          <w:sz w:val="21"/>
+          <w:szCs w:val="21"/>
+        </w:rPr>
+        <w:t>*/</w:t>
+      </w:r>
+    </w:p>
+    <w:p>
+      <w:pPr>
+        <w:shd w:val="clear" w:color="auto" w:fill="FFFFFF"/>
+        <w:spacing w:after="0" w:line="285" w:lineRule="atLeast"/>
+        <w:rPr>
+          <w:rFonts w:ascii="Consolas" w:eastAsia="Times New Roman" w:hAnsi="Consolas" w:cs="Times New Roman"/>
+          <w:color w:val="000000"/>
+          <w:sz w:val="21"/>
+          <w:szCs w:val="21"/>
+        </w:rPr>
+      </w:pPr>
+      <w:r>
+        <w:rPr>
+          <w:rFonts w:ascii="Consolas" w:eastAsia="Times New Roman" w:hAnsi="Consolas" w:cs="Times New Roman"/>
+          <w:color w:val="0000FF"/>
+          <w:sz w:val="21"/>
+          <w:szCs w:val="21"/>
+        </w:rPr>
+        <w:t>bool</w:t>
+      </w:r>
+      <w:r>
+        <w:rPr>
+          <w:rFonts w:ascii="Consolas" w:eastAsia="Times New Roman" w:hAnsi="Consolas" w:cs="Times New Roman"/>
+          <w:color w:val="000000"/>
+          <w:sz w:val="21"/>
+          <w:szCs w:val="21"/>
+        </w:rPr>
+        <w:t xml:space="preserve"> </w:t>
+      </w:r>
+      <w:r>
+        <w:rPr>
+          <w:rFonts w:ascii="Consolas" w:eastAsia="Times New Roman" w:hAnsi="Consolas" w:cs="Times New Roman"/>
+          <w:color w:val="795E26"/>
+          <w:sz w:val="21"/>
+          <w:szCs w:val="21"/>
+        </w:rPr>
+        <w:t>employee::add_worked_hour</w:t>
+      </w:r>
+      <w:r>
+        <w:rPr>
+          <w:rFonts w:ascii="Consolas" w:eastAsia="Times New Roman" w:hAnsi="Consolas" w:cs="Times New Roman"/>
+          <w:color w:val="000000"/>
+          <w:sz w:val="21"/>
+          <w:szCs w:val="21"/>
+        </w:rPr>
+        <w:t>(</w:t>
+      </w:r>
+      <w:r>
+        <w:rPr>
+          <w:rFonts w:ascii="Consolas" w:eastAsia="Times New Roman" w:hAnsi="Consolas" w:cs="Times New Roman"/>
+          <w:color w:val="0000FF"/>
+          <w:sz w:val="21"/>
+          <w:szCs w:val="21"/>
+        </w:rPr>
+        <w:t>float</w:t>
+      </w:r>
+      <w:r>
+        <w:rPr>
+          <w:rFonts w:ascii="Consolas" w:eastAsia="Times New Roman" w:hAnsi="Consolas" w:cs="Times New Roman"/>
+          <w:color w:val="000000"/>
+          <w:sz w:val="21"/>
+          <w:szCs w:val="21"/>
+        </w:rPr>
+        <w:t xml:space="preserve"> hour)</w:t>
+      </w:r>
+    </w:p>
+    <w:p>
+      <w:pPr>
+        <w:shd w:val="clear" w:color="auto" w:fill="FFFFFF"/>
+        <w:spacing w:after="0" w:line="285" w:lineRule="atLeast"/>
+        <w:rPr>
+          <w:rFonts w:ascii="Consolas" w:eastAsia="Times New Roman" w:hAnsi="Consolas" w:cs="Times New Roman"/>
+          <w:color w:val="000000"/>
+          <w:sz w:val="21"/>
+          <w:szCs w:val="21"/>
+        </w:rPr>
+      </w:pPr>
+      <w:r>
+        <w:rPr>
+          <w:rFonts w:ascii="Consolas" w:eastAsia="Times New Roman" w:hAnsi="Consolas" w:cs="Times New Roman"/>
+          <w:color w:val="000000"/>
+          <w:sz w:val="21"/>
+          <w:szCs w:val="21"/>
+        </w:rPr>
+        <w:t>{</w:t>
+      </w:r>
+    </w:p>
+    <w:p>
+      <w:pPr>
+        <w:shd w:val="clear" w:color="auto" w:fill="FFFFFF"/>
+        <w:spacing w:after="0" w:line="285" w:lineRule="atLeast"/>
+        <w:rPr>
+          <w:rFonts w:ascii="Consolas" w:eastAsia="Times New Roman" w:hAnsi="Consolas" w:cs="Times New Roman"/>
+          <w:color w:val="000000"/>
+          <w:sz w:val="21"/>
+          <w:szCs w:val="21"/>
+        </w:rPr>
+      </w:pPr>
+      <w:r>
+        <w:rPr>
+          <w:rFonts w:ascii="Consolas" w:eastAsia="Times New Roman" w:hAnsi="Consolas" w:cs="Times New Roman"/>
+          <w:color w:val="000000"/>
+          <w:sz w:val="21"/>
+          <w:szCs w:val="21"/>
+        </w:rPr>
+        <w:t xml:space="preserve">    </w:t>
+      </w:r>
+      <w:r>
+        <w:rPr>
+          <w:rFonts w:ascii="Consolas" w:eastAsia="Times New Roman" w:hAnsi="Consolas" w:cs="Times New Roman"/>
+          <w:color w:val="AF00DB"/>
+          <w:sz w:val="21"/>
+          <w:szCs w:val="21"/>
+        </w:rPr>
+        <w:t>if</w:t>
+      </w:r>
+      <w:r>
+        <w:rPr>
+          <w:rFonts w:ascii="Consolas" w:eastAsia="Times New Roman" w:hAnsi="Consolas" w:cs="Times New Roman"/>
+          <w:color w:val="000000"/>
+          <w:sz w:val="21"/>
+          <w:szCs w:val="21"/>
+        </w:rPr>
+        <w:t xml:space="preserve"> (hour &gt; </w:t>
+      </w:r>
+      <w:r>
+        <w:rPr>
+          <w:rFonts w:ascii="Consolas" w:eastAsia="Times New Roman" w:hAnsi="Consolas" w:cs="Times New Roman"/>
+          <w:color w:val="09885A"/>
+          <w:sz w:val="21"/>
+          <w:szCs w:val="21"/>
+        </w:rPr>
+        <w:t>0</w:t>
+      </w:r>
+      <w:r>
+        <w:rPr>
+          <w:rFonts w:ascii="Consolas" w:eastAsia="Times New Roman" w:hAnsi="Consolas" w:cs="Times New Roman"/>
+          <w:color w:val="000000"/>
+          <w:sz w:val="21"/>
+          <w:szCs w:val="21"/>
+        </w:rPr>
+        <w:t xml:space="preserve"> &amp;&amp; hour &lt; </w:t>
+      </w:r>
+      <w:r>
+        <w:rPr>
+          <w:rFonts w:ascii="Consolas" w:eastAsia="Times New Roman" w:hAnsi="Consolas" w:cs="Times New Roman"/>
+          <w:color w:val="09885A"/>
+          <w:sz w:val="21"/>
+          <w:szCs w:val="21"/>
+        </w:rPr>
+        <w:t>24</w:t>
+      </w:r>
+      <w:r>
+        <w:rPr>
+          <w:rFonts w:ascii="Consolas" w:eastAsia="Times New Roman" w:hAnsi="Consolas" w:cs="Times New Roman"/>
+          <w:color w:val="000000"/>
+          <w:sz w:val="21"/>
+          <w:szCs w:val="21"/>
+        </w:rPr>
+        <w:t>)</w:t>
+      </w:r>
+    </w:p>
+    <w:p>
+      <w:pPr>
+        <w:shd w:val="clear" w:color="auto" w:fill="FFFFFF"/>
+        <w:spacing w:after="0" w:line="285" w:lineRule="atLeast"/>
+        <w:rPr>
+          <w:rFonts w:ascii="Consolas" w:eastAsia="Times New Roman" w:hAnsi="Consolas" w:cs="Times New Roman"/>
+          <w:color w:val="000000"/>
+          <w:sz w:val="21"/>
+          <w:szCs w:val="21"/>
+        </w:rPr>
+      </w:pPr>
+      <w:r>
+        <w:rPr>
+          <w:rFonts w:ascii="Consolas" w:eastAsia="Times New Roman" w:hAnsi="Consolas" w:cs="Times New Roman"/>
+          <w:color w:val="000000"/>
+          <w:sz w:val="21"/>
+          <w:szCs w:val="21"/>
+        </w:rPr>
+        <w:t xml:space="preserve">    {</w:t>
+      </w:r>
+    </w:p>
+    <w:p>
+      <w:pPr>
+        <w:shd w:val="clear" w:color="auto" w:fill="FFFFFF"/>
+        <w:spacing w:after="0" w:line="285" w:lineRule="atLeast"/>
+        <w:rPr>
+          <w:rFonts w:ascii="Consolas" w:eastAsia="Times New Roman" w:hAnsi="Consolas" w:cs="Times New Roman"/>
+          <w:color w:val="000000"/>
+          <w:sz w:val="21"/>
+          <w:szCs w:val="21"/>
+        </w:rPr>
+      </w:pPr>
+      <w:r>
+        <w:rPr>
+          <w:rFonts w:ascii="Consolas" w:eastAsia="Times New Roman" w:hAnsi="Consolas" w:cs="Times New Roman"/>
+          <w:color w:val="000000"/>
+          <w:sz w:val="21"/>
+          <w:szCs w:val="21"/>
+        </w:rPr>
+        <w:t xml:space="preserve">        worked_hour += hour;</w:t>
+      </w:r>
+    </w:p>
+    <w:p>
+      <w:pPr>
+        <w:shd w:val="clear" w:color="auto" w:fill="FFFFFF"/>
+        <w:spacing w:after="0" w:line="285" w:lineRule="atLeast"/>
+        <w:rPr>
+          <w:rFonts w:ascii="Consolas" w:eastAsia="Times New Roman" w:hAnsi="Consolas" w:cs="Times New Roman"/>
+          <w:color w:val="000000"/>
+          <w:sz w:val="21"/>
+          <w:szCs w:val="21"/>
+        </w:rPr>
+      </w:pPr>
+      <w:r>
+        <w:rPr>
+          <w:rFonts w:ascii="Consolas" w:eastAsia="Times New Roman" w:hAnsi="Consolas" w:cs="Times New Roman"/>
+          <w:color w:val="000000"/>
+          <w:sz w:val="21"/>
+          <w:szCs w:val="21"/>
+        </w:rPr>
+        <w:t xml:space="preserve">        </w:t>
+      </w:r>
+      <w:r>
+        <w:rPr>
+          <w:rFonts w:ascii="Consolas" w:eastAsia="Times New Roman" w:hAnsi="Consolas" w:cs="Times New Roman"/>
+          <w:color w:val="AF00DB"/>
+          <w:sz w:val="21"/>
+          <w:szCs w:val="21"/>
+        </w:rPr>
+        <w:t>return</w:t>
+      </w:r>
+      <w:r>
+        <w:rPr>
+          <w:rFonts w:ascii="Consolas" w:eastAsia="Times New Roman" w:hAnsi="Consolas" w:cs="Times New Roman"/>
+          <w:color w:val="000000"/>
+          <w:sz w:val="21"/>
+          <w:szCs w:val="21"/>
+        </w:rPr>
+        <w:t xml:space="preserve"> </w:t>
+      </w:r>
+      <w:r>
+        <w:rPr>
+          <w:rFonts w:ascii="Consolas" w:eastAsia="Times New Roman" w:hAnsi="Consolas" w:cs="Times New Roman"/>
+          <w:color w:val="0000FF"/>
+          <w:sz w:val="21"/>
+          <w:szCs w:val="21"/>
+        </w:rPr>
+        <w:t>true</w:t>
+      </w:r>
+      <w:r>
+        <w:rPr>
+          <w:rFonts w:ascii="Consolas" w:eastAsia="Times New Roman" w:hAnsi="Consolas" w:cs="Times New Roman"/>
+          <w:color w:val="000000"/>
+          <w:sz w:val="21"/>
+          <w:szCs w:val="21"/>
+        </w:rPr>
+        <w:t>;</w:t>
+      </w:r>
+    </w:p>
+    <w:p>
+      <w:pPr>
+        <w:shd w:val="clear" w:color="auto" w:fill="FFFFFF"/>
+        <w:spacing w:after="0" w:line="285" w:lineRule="atLeast"/>
+        <w:rPr>
+          <w:rFonts w:ascii="Consolas" w:eastAsia="Times New Roman" w:hAnsi="Consolas" w:cs="Times New Roman"/>
+          <w:color w:val="000000"/>
+          <w:sz w:val="21"/>
+          <w:szCs w:val="21"/>
+        </w:rPr>
+      </w:pPr>
+      <w:r>
+        <w:rPr>
+          <w:rFonts w:ascii="Consolas" w:eastAsia="Times New Roman" w:hAnsi="Consolas" w:cs="Times New Roman"/>
+          <w:color w:val="000000"/>
+          <w:sz w:val="21"/>
+          <w:szCs w:val="21"/>
+        </w:rPr>
+        <w:t xml:space="preserve">    }</w:t>
+      </w:r>
+    </w:p>
+    <w:p>
+      <w:pPr>
+        <w:shd w:val="clear" w:color="auto" w:fill="FFFFFF"/>
+        <w:spacing w:after="0" w:line="285" w:lineRule="atLeast"/>
+        <w:rPr>
+          <w:rFonts w:ascii="Consolas" w:eastAsia="Times New Roman" w:hAnsi="Consolas" w:cs="Times New Roman"/>
+          <w:color w:val="000000"/>
+          <w:sz w:val="21"/>
+          <w:szCs w:val="21"/>
+        </w:rPr>
+      </w:pPr>
+    </w:p>
+    <w:p>
+      <w:pPr>
+        <w:shd w:val="clear" w:color="auto" w:fill="FFFFFF"/>
+        <w:spacing w:after="0" w:line="285" w:lineRule="atLeast"/>
+        <w:rPr>
+          <w:rFonts w:ascii="Consolas" w:eastAsia="Times New Roman" w:hAnsi="Consolas" w:cs="Times New Roman"/>
+          <w:color w:val="000000"/>
+          <w:sz w:val="21"/>
+          <w:szCs w:val="21"/>
+        </w:rPr>
+      </w:pPr>
+      <w:r>
+        <w:rPr>
+          <w:rFonts w:ascii="Consolas" w:eastAsia="Times New Roman" w:hAnsi="Consolas" w:cs="Times New Roman"/>
+          <w:color w:val="000000"/>
+          <w:sz w:val="21"/>
+          <w:szCs w:val="21"/>
+        </w:rPr>
+        <w:t xml:space="preserve">    </w:t>
+      </w:r>
+      <w:r>
+        <w:rPr>
+          <w:rFonts w:ascii="Consolas" w:eastAsia="Times New Roman" w:hAnsi="Consolas" w:cs="Times New Roman"/>
+          <w:color w:val="AF00DB"/>
+          <w:sz w:val="21"/>
+          <w:szCs w:val="21"/>
+        </w:rPr>
+        <w:t>return</w:t>
+      </w:r>
+      <w:r>
+        <w:rPr>
+          <w:rFonts w:ascii="Consolas" w:eastAsia="Times New Roman" w:hAnsi="Consolas" w:cs="Times New Roman"/>
+          <w:color w:val="000000"/>
+          <w:sz w:val="21"/>
+          <w:szCs w:val="21"/>
+        </w:rPr>
+        <w:t xml:space="preserve"> </w:t>
+      </w:r>
+      <w:r>
+        <w:rPr>
+          <w:rFonts w:ascii="Consolas" w:eastAsia="Times New Roman" w:hAnsi="Consolas" w:cs="Times New Roman"/>
+          <w:color w:val="0000FF"/>
+          <w:sz w:val="21"/>
+          <w:szCs w:val="21"/>
+        </w:rPr>
+        <w:t>false</w:t>
+      </w:r>
+      <w:r>
+        <w:rPr>
+          <w:rFonts w:ascii="Consolas" w:eastAsia="Times New Roman" w:hAnsi="Consolas" w:cs="Times New Roman"/>
+          <w:color w:val="000000"/>
+          <w:sz w:val="21"/>
+          <w:szCs w:val="21"/>
+        </w:rPr>
+        <w:t>;</w:t>
+      </w:r>
+    </w:p>
+    <w:p>
+      <w:pPr>
+        <w:shd w:val="clear" w:color="auto" w:fill="FFFFFF"/>
+        <w:spacing w:after="0" w:line="285" w:lineRule="atLeast"/>
+        <w:rPr>
+          <w:rFonts w:ascii="Consolas" w:eastAsia="Times New Roman" w:hAnsi="Consolas" w:cs="Times New Roman"/>
+          <w:color w:val="000000"/>
+          <w:sz w:val="21"/>
+          <w:szCs w:val="21"/>
+        </w:rPr>
+      </w:pPr>
+      <w:r>
+        <w:rPr>
+          <w:rFonts w:ascii="Consolas" w:eastAsia="Times New Roman" w:hAnsi="Consolas" w:cs="Times New Roman"/>
+          <w:color w:val="000000"/>
+          <w:sz w:val="21"/>
+          <w:szCs w:val="21"/>
+        </w:rPr>
+        <w:t>}</w:t>
+      </w:r>
+    </w:p>
+    <w:p>
+      <w:pPr>
+        <w:shd w:val="clear" w:color="auto" w:fill="FFFFFF"/>
+        <w:spacing w:after="0" w:line="285" w:lineRule="atLeast"/>
+        <w:rPr>
+          <w:rFonts w:ascii="Consolas" w:eastAsia="Times New Roman" w:hAnsi="Consolas" w:cs="Times New Roman"/>
+          <w:color w:val="000000"/>
+          <w:sz w:val="21"/>
+          <w:szCs w:val="21"/>
+        </w:rPr>
+      </w:pPr>
+    </w:p>
+    <w:p>
+      <w:pPr>
+        <w:shd w:val="clear" w:color="auto" w:fill="FFFFFF"/>
+        <w:spacing w:after="0" w:line="285" w:lineRule="atLeast"/>
+        <w:rPr>
+          <w:rFonts w:ascii="Consolas" w:eastAsia="Times New Roman" w:hAnsi="Consolas" w:cs="Times New Roman"/>
+          <w:b/>
+          <w:color w:val="000000"/>
+          <w:sz w:val="21"/>
+          <w:szCs w:val="21"/>
+        </w:rPr>
+      </w:pPr>
+      <w:r>
+        <w:rPr>
+          <w:rFonts w:ascii="Consolas" w:eastAsia="Times New Roman" w:hAnsi="Consolas" w:cs="Times New Roman"/>
+          <w:b/>
+          <w:color w:val="000000"/>
+          <w:sz w:val="21"/>
+          <w:szCs w:val="21"/>
+        </w:rPr>
+        <w:t>main.cpp</w:t>
+      </w:r>
+    </w:p>
+    <w:p>
+      <w:pPr>
+        <w:shd w:val="clear" w:color="auto" w:fill="FFFFFF"/>
+        <w:spacing w:after="0" w:line="285" w:lineRule="atLeast"/>
+        <w:rPr>
+          <w:rFonts w:ascii="Consolas" w:eastAsia="Times New Roman" w:hAnsi="Consolas" w:cs="Times New Roman"/>
+          <w:color w:val="000000"/>
+          <w:sz w:val="21"/>
+          <w:szCs w:val="21"/>
+        </w:rPr>
+      </w:pPr>
+    </w:p>
+    <w:p>
+      <w:pPr>
+        <w:shd w:val="clear" w:color="auto" w:fill="FFFFFF"/>
+        <w:spacing w:after="0" w:line="285" w:lineRule="atLeast"/>
+        <w:rPr>
+          <w:rFonts w:ascii="Consolas" w:eastAsia="Times New Roman" w:hAnsi="Consolas" w:cs="Times New Roman"/>
+          <w:color w:val="000000"/>
+          <w:sz w:val="21"/>
+          <w:szCs w:val="21"/>
+        </w:rPr>
+      </w:pPr>
+      <w:r>
+        <w:rPr>
+          <w:rFonts w:ascii="Consolas" w:eastAsia="Times New Roman" w:hAnsi="Consolas" w:cs="Times New Roman"/>
+          <w:color w:val="AF00DB"/>
+          <w:sz w:val="21"/>
+          <w:szCs w:val="21"/>
+        </w:rPr>
+        <w:t>#include</w:t>
+      </w:r>
+      <w:r>
+        <w:rPr>
+          <w:rFonts w:ascii="Consolas" w:eastAsia="Times New Roman" w:hAnsi="Consolas" w:cs="Times New Roman"/>
+          <w:color w:val="0000FF"/>
+          <w:sz w:val="21"/>
+          <w:szCs w:val="21"/>
+        </w:rPr>
+        <w:t xml:space="preserve"> </w:t>
+      </w:r>
+      <w:r>
+        <w:rPr>
+          <w:rFonts w:ascii="Consolas" w:eastAsia="Times New Roman" w:hAnsi="Consolas" w:cs="Times New Roman"/>
+          <w:color w:val="A31515"/>
+          <w:sz w:val="21"/>
+          <w:szCs w:val="21"/>
+        </w:rPr>
+        <w:t>"./employee.h"</w:t>
+      </w:r>
+    </w:p>
+    <w:p>
+      <w:pPr>
+        <w:shd w:val="clear" w:color="auto" w:fill="FFFFFF"/>
+        <w:spacing w:after="0" w:line="285" w:lineRule="atLeast"/>
+        <w:rPr>
+          <w:rFonts w:ascii="Consolas" w:eastAsia="Times New Roman" w:hAnsi="Consolas" w:cs="Times New Roman"/>
+          <w:color w:val="000000"/>
+          <w:sz w:val="21"/>
+          <w:szCs w:val="21"/>
+        </w:rPr>
+      </w:pPr>
+    </w:p>
+    <w:p>
+      <w:pPr>
+        <w:shd w:val="clear" w:color="auto" w:fill="FFFFFF"/>
+        <w:spacing w:after="0" w:line="285" w:lineRule="atLeast"/>
+        <w:rPr>
+          <w:rFonts w:ascii="Consolas" w:eastAsia="Times New Roman" w:hAnsi="Consolas" w:cs="Times New Roman"/>
+          <w:color w:val="000000"/>
+          <w:sz w:val="21"/>
+          <w:szCs w:val="21"/>
+        </w:rPr>
+      </w:pPr>
+      <w:r>
+        <w:rPr>
+          <w:rFonts w:ascii="Consolas" w:eastAsia="Times New Roman" w:hAnsi="Consolas" w:cs="Times New Roman"/>
+          <w:color w:val="0000FF"/>
+          <w:sz w:val="21"/>
+          <w:szCs w:val="21"/>
+        </w:rPr>
+        <w:t>int</w:t>
+      </w:r>
+      <w:r>
+        <w:rPr>
+          <w:rFonts w:ascii="Consolas" w:eastAsia="Times New Roman" w:hAnsi="Consolas" w:cs="Times New Roman"/>
+          <w:color w:val="000000"/>
+          <w:sz w:val="21"/>
+          <w:szCs w:val="21"/>
+        </w:rPr>
+        <w:t xml:space="preserve"> </w:t>
+      </w:r>
+      <w:r>
+        <w:rPr>
+          <w:rFonts w:ascii="Consolas" w:eastAsia="Times New Roman" w:hAnsi="Consolas" w:cs="Times New Roman"/>
+          <w:color w:val="795E26"/>
+          <w:sz w:val="21"/>
+          <w:szCs w:val="21"/>
+        </w:rPr>
+        <w:t>main</w:t>
+      </w:r>
+      <w:r>
+        <w:rPr>
+          <w:rFonts w:ascii="Consolas" w:eastAsia="Times New Roman" w:hAnsi="Consolas" w:cs="Times New Roman"/>
+          <w:color w:val="000000"/>
+          <w:sz w:val="21"/>
+          <w:szCs w:val="21"/>
+        </w:rPr>
+        <w:t>()</w:t>
+      </w:r>
+    </w:p>
+    <w:p>
+      <w:pPr>
+        <w:shd w:val="clear" w:color="auto" w:fill="FFFFFF"/>
+        <w:spacing w:after="0" w:line="285" w:lineRule="atLeast"/>
+        <w:rPr>
+          <w:rFonts w:ascii="Consolas" w:eastAsia="Times New Roman" w:hAnsi="Consolas" w:cs="Times New Roman"/>
+          <w:color w:val="000000"/>
+          <w:sz w:val="21"/>
+          <w:szCs w:val="21"/>
+        </w:rPr>
+      </w:pPr>
+      <w:r>
+        <w:rPr>
+          <w:rFonts w:ascii="Consolas" w:eastAsia="Times New Roman" w:hAnsi="Consolas" w:cs="Times New Roman"/>
+          <w:color w:val="000000"/>
+          <w:sz w:val="21"/>
+          <w:szCs w:val="21"/>
+        </w:rPr>
+        <w:t>{</w:t>
+      </w:r>
+    </w:p>
+    <w:p>
+      <w:pPr>
+        <w:shd w:val="clear" w:color="auto" w:fill="FFFFFF"/>
+        <w:spacing w:after="0" w:line="285" w:lineRule="atLeast"/>
+        <w:rPr>
+          <w:rFonts w:ascii="Consolas" w:eastAsia="Times New Roman" w:hAnsi="Consolas" w:cs="Times New Roman"/>
+          <w:color w:val="000000"/>
+          <w:sz w:val="21"/>
+          <w:szCs w:val="21"/>
+        </w:rPr>
+      </w:pPr>
+      <w:r>
+        <w:rPr>
+          <w:rFonts w:ascii="Consolas" w:eastAsia="Times New Roman" w:hAnsi="Consolas" w:cs="Times New Roman"/>
+          <w:color w:val="000000"/>
+          <w:sz w:val="21"/>
+          <w:szCs w:val="21"/>
+        </w:rPr>
+        <w:t xml:space="preserve">    </w:t>
+      </w:r>
+      <w:r>
+        <w:rPr>
+          <w:rFonts w:ascii="Consolas" w:eastAsia="Times New Roman" w:hAnsi="Consolas" w:cs="Times New Roman"/>
+          <w:color w:val="008000"/>
+          <w:sz w:val="21"/>
+          <w:szCs w:val="21"/>
+        </w:rPr>
+        <w:t>// Ажилчин төрлйин emp гэсэн объект байгуулна</w:t>
+      </w:r>
+    </w:p>
+    <w:p>
+      <w:pPr>
+        <w:shd w:val="clear" w:color="auto" w:fill="FFFFFF"/>
+        <w:spacing w:after="0" w:line="285" w:lineRule="atLeast"/>
+        <w:rPr>
+          <w:rFonts w:ascii="Consolas" w:eastAsia="Times New Roman" w:hAnsi="Consolas" w:cs="Times New Roman"/>
+          <w:color w:val="000000"/>
+          <w:sz w:val="21"/>
+          <w:szCs w:val="21"/>
+        </w:rPr>
+      </w:pPr>
+      <w:r>
+        <w:rPr>
+          <w:rFonts w:ascii="Consolas" w:eastAsia="Times New Roman" w:hAnsi="Consolas" w:cs="Times New Roman"/>
+          <w:color w:val="000000"/>
+          <w:sz w:val="21"/>
+          <w:szCs w:val="21"/>
+        </w:rPr>
+        <w:t xml:space="preserve">    employee emp;</w:t>
+      </w:r>
+    </w:p>
+    <w:p>
+      <w:pPr>
+        <w:shd w:val="clear" w:color="auto" w:fill="FFFFFF"/>
+        <w:spacing w:after="0" w:line="285" w:lineRule="atLeast"/>
+        <w:rPr>
+          <w:rFonts w:ascii="Consolas" w:eastAsia="Times New Roman" w:hAnsi="Consolas" w:cs="Times New Roman"/>
+          <w:color w:val="000000"/>
+          <w:sz w:val="21"/>
+          <w:szCs w:val="21"/>
+        </w:rPr>
+      </w:pPr>
+      <w:r>
+        <w:rPr>
+          <w:rFonts w:ascii="Consolas" w:eastAsia="Times New Roman" w:hAnsi="Consolas" w:cs="Times New Roman"/>
+          <w:color w:val="000000"/>
+          <w:sz w:val="21"/>
+          <w:szCs w:val="21"/>
+        </w:rPr>
+        <w:t xml:space="preserve">    </w:t>
+      </w:r>
+    </w:p>
+    <w:p>
+      <w:pPr>
+        <w:shd w:val="clear" w:color="auto" w:fill="FFFFFF"/>
+        <w:spacing w:after="0" w:line="285" w:lineRule="atLeast"/>
+        <w:rPr>
+          <w:rFonts w:ascii="Consolas" w:eastAsia="Times New Roman" w:hAnsi="Consolas" w:cs="Times New Roman"/>
+          <w:color w:val="000000"/>
+          <w:sz w:val="21"/>
+          <w:szCs w:val="21"/>
+        </w:rPr>
+      </w:pPr>
+      <w:r>
+        <w:rPr>
+          <w:rFonts w:ascii="Consolas" w:eastAsia="Times New Roman" w:hAnsi="Consolas" w:cs="Times New Roman"/>
+          <w:color w:val="000000"/>
+          <w:sz w:val="21"/>
+          <w:szCs w:val="21"/>
+        </w:rPr>
+        <w:t xml:space="preserve">    </w:t>
+      </w:r>
+      <w:r>
+        <w:rPr>
+          <w:rFonts w:ascii="Consolas" w:eastAsia="Times New Roman" w:hAnsi="Consolas" w:cs="Times New Roman"/>
+          <w:color w:val="008000"/>
+          <w:sz w:val="21"/>
+          <w:szCs w:val="21"/>
+        </w:rPr>
+        <w:t>// Ажилчин объект emp-р дамжуулан init функцийг дуудна</w:t>
+      </w:r>
+    </w:p>
+    <w:p>
+      <w:pPr>
+        <w:shd w:val="clear" w:color="auto" w:fill="FFFFFF"/>
+        <w:spacing w:after="0" w:line="285" w:lineRule="atLeast"/>
+        <w:rPr>
+          <w:rFonts w:ascii="Consolas" w:eastAsia="Times New Roman" w:hAnsi="Consolas" w:cs="Times New Roman"/>
+          <w:color w:val="000000"/>
+          <w:sz w:val="21"/>
+          <w:szCs w:val="21"/>
+        </w:rPr>
+      </w:pPr>
+      <w:r>
+        <w:rPr>
+          <w:rFonts w:ascii="Consolas" w:eastAsia="Times New Roman" w:hAnsi="Consolas" w:cs="Times New Roman"/>
+          <w:color w:val="000000"/>
+          <w:sz w:val="21"/>
+          <w:szCs w:val="21"/>
+        </w:rPr>
+        <w:t xml:space="preserve">    emp.</w:t>
+      </w:r>
+      <w:r>
+        <w:rPr>
+          <w:rFonts w:ascii="Consolas" w:eastAsia="Times New Roman" w:hAnsi="Consolas" w:cs="Times New Roman"/>
+          <w:color w:val="795E26"/>
+          <w:sz w:val="21"/>
+          <w:szCs w:val="21"/>
+        </w:rPr>
+        <w:t>init</w:t>
+      </w:r>
+      <w:r>
+        <w:rPr>
+          <w:rFonts w:ascii="Consolas" w:eastAsia="Times New Roman" w:hAnsi="Consolas" w:cs="Times New Roman"/>
+          <w:color w:val="000000"/>
+          <w:sz w:val="21"/>
+          <w:szCs w:val="21"/>
+        </w:rPr>
+        <w:t>();</w:t>
+      </w:r>
+    </w:p>
+    <w:p>
+      <w:pPr>
+        <w:shd w:val="clear" w:color="auto" w:fill="FFFFFF"/>
+        <w:spacing w:after="0" w:line="285" w:lineRule="atLeast"/>
+        <w:rPr>
+          <w:rFonts w:ascii="Consolas" w:eastAsia="Times New Roman" w:hAnsi="Consolas" w:cs="Times New Roman"/>
+          <w:color w:val="000000"/>
+          <w:sz w:val="21"/>
+          <w:szCs w:val="21"/>
+        </w:rPr>
+      </w:pPr>
+      <w:r>
+        <w:rPr>
+          <w:rFonts w:ascii="Consolas" w:eastAsia="Times New Roman" w:hAnsi="Consolas" w:cs="Times New Roman"/>
+          <w:color w:val="000000"/>
+          <w:sz w:val="21"/>
+          <w:szCs w:val="21"/>
+        </w:rPr>
+        <w:t xml:space="preserve">    </w:t>
+      </w:r>
+      <w:r>
+        <w:rPr>
+          <w:rFonts w:ascii="Consolas" w:eastAsia="Times New Roman" w:hAnsi="Consolas" w:cs="Times New Roman"/>
+          <w:color w:val="008000"/>
+          <w:sz w:val="21"/>
+          <w:szCs w:val="21"/>
+        </w:rPr>
+        <w:t>// Ажилчин объект emp-р дамжуулан read функцийг дуудна</w:t>
+      </w:r>
+    </w:p>
+    <w:p>
+      <w:pPr>
+        <w:shd w:val="clear" w:color="auto" w:fill="FFFFFF"/>
+        <w:spacing w:after="0" w:line="285" w:lineRule="atLeast"/>
+        <w:rPr>
+          <w:rFonts w:ascii="Consolas" w:eastAsia="Times New Roman" w:hAnsi="Consolas" w:cs="Times New Roman"/>
+          <w:color w:val="000000"/>
+          <w:sz w:val="21"/>
+          <w:szCs w:val="21"/>
+        </w:rPr>
+      </w:pPr>
+      <w:r>
+        <w:rPr>
+          <w:rFonts w:ascii="Consolas" w:eastAsia="Times New Roman" w:hAnsi="Consolas" w:cs="Times New Roman"/>
+          <w:color w:val="000000"/>
+          <w:sz w:val="21"/>
+          <w:szCs w:val="21"/>
+        </w:rPr>
+        <w:t xml:space="preserve">    emp.</w:t>
+      </w:r>
+      <w:r>
+        <w:rPr>
+          <w:rFonts w:ascii="Consolas" w:eastAsia="Times New Roman" w:hAnsi="Consolas" w:cs="Times New Roman"/>
+          <w:color w:val="795E26"/>
+          <w:sz w:val="21"/>
+          <w:szCs w:val="21"/>
+        </w:rPr>
+        <w:t>read</w:t>
+      </w:r>
+      <w:r>
+        <w:rPr>
+          <w:rFonts w:ascii="Consolas" w:eastAsia="Times New Roman" w:hAnsi="Consolas" w:cs="Times New Roman"/>
+          <w:color w:val="000000"/>
+          <w:sz w:val="21"/>
+          <w:szCs w:val="21"/>
+        </w:rPr>
+        <w:t>();</w:t>
+      </w:r>
+    </w:p>
+    <w:p>
+      <w:pPr>
+        <w:shd w:val="clear" w:color="auto" w:fill="FFFFFF"/>
+        <w:spacing w:after="0" w:line="285" w:lineRule="atLeast"/>
+        <w:rPr>
+          <w:rFonts w:ascii="Consolas" w:eastAsia="Times New Roman" w:hAnsi="Consolas" w:cs="Times New Roman"/>
+          <w:color w:val="000000"/>
+          <w:sz w:val="21"/>
+          <w:szCs w:val="21"/>
+        </w:rPr>
+      </w:pPr>
+    </w:p>
+    <w:p>
+      <w:pPr>
+        <w:shd w:val="clear" w:color="auto" w:fill="FFFFFF"/>
+        <w:spacing w:after="0" w:line="285" w:lineRule="atLeast"/>
+        <w:rPr>
+          <w:rFonts w:ascii="Consolas" w:eastAsia="Times New Roman" w:hAnsi="Consolas" w:cs="Times New Roman"/>
+          <w:color w:val="000000"/>
+          <w:sz w:val="21"/>
+          <w:szCs w:val="21"/>
+        </w:rPr>
+      </w:pPr>
+      <w:r>
+        <w:rPr>
+          <w:rFonts w:ascii="Consolas" w:eastAsia="Times New Roman" w:hAnsi="Consolas" w:cs="Times New Roman"/>
+          <w:color w:val="000000"/>
+          <w:sz w:val="21"/>
+          <w:szCs w:val="21"/>
+        </w:rPr>
+        <w:t xml:space="preserve">    </w:t>
+      </w:r>
+      <w:r>
+        <w:rPr>
+          <w:rFonts w:ascii="Consolas" w:eastAsia="Times New Roman" w:hAnsi="Consolas" w:cs="Times New Roman"/>
+          <w:color w:val="008000"/>
+          <w:sz w:val="21"/>
+          <w:szCs w:val="21"/>
+        </w:rPr>
+        <w:t xml:space="preserve">// Гишүүн ажилчны ажилсан цагийг хадаглах бодит тоон хувьсагч зарлана </w:t>
+      </w:r>
+    </w:p>
+    <w:p>
+      <w:pPr>
+        <w:shd w:val="clear" w:color="auto" w:fill="FFFFFF"/>
+        <w:spacing w:after="0" w:line="285" w:lineRule="atLeast"/>
+        <w:rPr>
+          <w:rFonts w:ascii="Consolas" w:eastAsia="Times New Roman" w:hAnsi="Consolas" w:cs="Times New Roman"/>
+          <w:color w:val="000000"/>
+          <w:sz w:val="21"/>
+          <w:szCs w:val="21"/>
+        </w:rPr>
+      </w:pPr>
+      <w:r>
+        <w:rPr>
+          <w:rFonts w:ascii="Consolas" w:eastAsia="Times New Roman" w:hAnsi="Consolas" w:cs="Times New Roman"/>
+          <w:color w:val="000000"/>
+          <w:sz w:val="21"/>
+          <w:szCs w:val="21"/>
+        </w:rPr>
+        <w:t xml:space="preserve">    </w:t>
+      </w:r>
+      <w:r>
+        <w:rPr>
+          <w:rFonts w:ascii="Consolas" w:eastAsia="Times New Roman" w:hAnsi="Consolas" w:cs="Times New Roman"/>
+          <w:color w:val="0000FF"/>
+          <w:sz w:val="21"/>
+          <w:szCs w:val="21"/>
+        </w:rPr>
+        <w:t>float</w:t>
+      </w:r>
+      <w:r>
+        <w:rPr>
+          <w:rFonts w:ascii="Consolas" w:eastAsia="Times New Roman" w:hAnsi="Consolas" w:cs="Times New Roman"/>
+          <w:color w:val="000000"/>
+          <w:sz w:val="21"/>
+          <w:szCs w:val="21"/>
+        </w:rPr>
+        <w:t xml:space="preserve"> hour;</w:t>
+      </w:r>
+    </w:p>
+    <w:p>
+      <w:pPr>
+        <w:shd w:val="clear" w:color="auto" w:fill="FFFFFF"/>
+        <w:spacing w:after="0" w:line="285" w:lineRule="atLeast"/>
+        <w:rPr>
+          <w:rFonts w:ascii="Consolas" w:eastAsia="Times New Roman" w:hAnsi="Consolas" w:cs="Times New Roman"/>
+          <w:color w:val="000000"/>
+          <w:sz w:val="21"/>
+          <w:szCs w:val="21"/>
+        </w:rPr>
+      </w:pPr>
+      <w:r>
+        <w:rPr>
+          <w:rFonts w:ascii="Consolas" w:eastAsia="Times New Roman" w:hAnsi="Consolas" w:cs="Times New Roman"/>
+          <w:color w:val="000000"/>
+          <w:sz w:val="21"/>
+          <w:szCs w:val="21"/>
+        </w:rPr>
+        <w:t xml:space="preserve">    </w:t>
+      </w:r>
+      <w:r>
+        <w:rPr>
+          <w:rFonts w:ascii="Consolas" w:eastAsia="Times New Roman" w:hAnsi="Consolas" w:cs="Times New Roman"/>
+          <w:color w:val="008000"/>
+          <w:sz w:val="21"/>
+          <w:szCs w:val="21"/>
+        </w:rPr>
+        <w:t>// Гишүүн ажилчны ажилсан цагийг гараас оруулна</w:t>
+      </w:r>
+    </w:p>
+    <w:p>
+      <w:pPr>
+        <w:shd w:val="clear" w:color="auto" w:fill="FFFFFF"/>
+        <w:spacing w:after="0" w:line="285" w:lineRule="atLeast"/>
+        <w:rPr>
+          <w:rFonts w:ascii="Consolas" w:eastAsia="Times New Roman" w:hAnsi="Consolas" w:cs="Times New Roman"/>
+          <w:color w:val="000000"/>
+          <w:sz w:val="21"/>
+          <w:szCs w:val="21"/>
+        </w:rPr>
+      </w:pPr>
+      <w:r>
+        <w:rPr>
+          <w:rFonts w:ascii="Consolas" w:eastAsia="Times New Roman" w:hAnsi="Consolas" w:cs="Times New Roman"/>
+          <w:color w:val="000000"/>
+          <w:sz w:val="21"/>
+          <w:szCs w:val="21"/>
+        </w:rPr>
+        <w:t xml:space="preserve">    cin &gt;&gt; hour;</w:t>
+      </w:r>
+    </w:p>
+    <w:p>
+      <w:pPr>
+        <w:shd w:val="clear" w:color="auto" w:fill="FFFFFF"/>
+        <w:spacing w:after="0" w:line="285" w:lineRule="atLeast"/>
+        <w:rPr>
+          <w:rFonts w:ascii="Consolas" w:eastAsia="Times New Roman" w:hAnsi="Consolas" w:cs="Times New Roman"/>
+          <w:color w:val="000000"/>
+          <w:sz w:val="21"/>
+          <w:szCs w:val="21"/>
+        </w:rPr>
+      </w:pPr>
+      <w:r>
+        <w:rPr>
+          <w:rFonts w:ascii="Consolas" w:eastAsia="Times New Roman" w:hAnsi="Consolas" w:cs="Times New Roman"/>
+          <w:color w:val="000000"/>
+          <w:sz w:val="21"/>
+          <w:szCs w:val="21"/>
+        </w:rPr>
+        <w:t xml:space="preserve">    </w:t>
+      </w:r>
+      <w:r>
+        <w:rPr>
+          <w:rFonts w:ascii="Consolas" w:eastAsia="Times New Roman" w:hAnsi="Consolas" w:cs="Times New Roman"/>
+          <w:color w:val="008000"/>
+          <w:sz w:val="21"/>
+          <w:szCs w:val="21"/>
+        </w:rPr>
+        <w:t>// Гишүүн ажилчны ажилсан цагийг add_worked_hour-г ашиглна нэмнэ emp объектын ажилсан цаг дээр нэмнэ</w:t>
+      </w:r>
+    </w:p>
+    <w:p>
+      <w:pPr>
+        <w:shd w:val="clear" w:color="auto" w:fill="FFFFFF"/>
+        <w:spacing w:after="0" w:line="285" w:lineRule="atLeast"/>
+        <w:rPr>
+          <w:rFonts w:ascii="Consolas" w:eastAsia="Times New Roman" w:hAnsi="Consolas" w:cs="Times New Roman"/>
+          <w:color w:val="000000"/>
+          <w:sz w:val="21"/>
+          <w:szCs w:val="21"/>
+        </w:rPr>
+      </w:pPr>
+      <w:r>
+        <w:rPr>
+          <w:rFonts w:ascii="Consolas" w:eastAsia="Times New Roman" w:hAnsi="Consolas" w:cs="Times New Roman"/>
+          <w:color w:val="000000"/>
+          <w:sz w:val="21"/>
+          <w:szCs w:val="21"/>
+        </w:rPr>
+        <w:t xml:space="preserve">    emp.</w:t>
+      </w:r>
+      <w:r>
+        <w:rPr>
+          <w:rFonts w:ascii="Consolas" w:eastAsia="Times New Roman" w:hAnsi="Consolas" w:cs="Times New Roman"/>
+          <w:color w:val="795E26"/>
+          <w:sz w:val="21"/>
+          <w:szCs w:val="21"/>
+        </w:rPr>
+        <w:t>add_worked_hour</w:t>
+      </w:r>
+      <w:r>
+        <w:rPr>
+          <w:rFonts w:ascii="Consolas" w:eastAsia="Times New Roman" w:hAnsi="Consolas" w:cs="Times New Roman"/>
+          <w:color w:val="000000"/>
+          <w:sz w:val="21"/>
+          <w:szCs w:val="21"/>
+        </w:rPr>
+        <w:t>(hour);</w:t>
+      </w:r>
+    </w:p>
+    <w:p>
+      <w:pPr>
+        <w:shd w:val="clear" w:color="auto" w:fill="FFFFFF"/>
+        <w:spacing w:after="0" w:line="285" w:lineRule="atLeast"/>
+        <w:rPr>
+          <w:rFonts w:ascii="Consolas" w:eastAsia="Times New Roman" w:hAnsi="Consolas" w:cs="Times New Roman"/>
+          <w:color w:val="000000"/>
+          <w:sz w:val="21"/>
+          <w:szCs w:val="21"/>
+        </w:rPr>
+      </w:pPr>
+    </w:p>
+    <w:p>
+      <w:pPr>
+        <w:shd w:val="clear" w:color="auto" w:fill="FFFFFF"/>
+        <w:spacing w:after="0" w:line="285" w:lineRule="atLeast"/>
+        <w:rPr>
+          <w:rFonts w:ascii="Consolas" w:eastAsia="Times New Roman" w:hAnsi="Consolas" w:cs="Times New Roman"/>
+          <w:color w:val="000000"/>
+          <w:sz w:val="21"/>
+          <w:szCs w:val="21"/>
+        </w:rPr>
+      </w:pPr>
+      <w:r>
+        <w:rPr>
+          <w:rFonts w:ascii="Consolas" w:eastAsia="Times New Roman" w:hAnsi="Consolas" w:cs="Times New Roman"/>
+          <w:color w:val="000000"/>
+          <w:sz w:val="21"/>
+          <w:szCs w:val="21"/>
+        </w:rPr>
+        <w:t xml:space="preserve">    </w:t>
+      </w:r>
+      <w:r>
+        <w:rPr>
+          <w:rFonts w:ascii="Consolas" w:eastAsia="Times New Roman" w:hAnsi="Consolas" w:cs="Times New Roman"/>
+          <w:color w:val="008000"/>
+          <w:sz w:val="21"/>
+          <w:szCs w:val="21"/>
+        </w:rPr>
+        <w:t>// Ажилчин объект emp-р дамжуулан calculate_salary функцийг ашиглан  хэвлэнэ</w:t>
+      </w:r>
+    </w:p>
+    <w:p>
+      <w:pPr>
+        <w:shd w:val="clear" w:color="auto" w:fill="FFFFFF"/>
+        <w:spacing w:after="0" w:line="285" w:lineRule="atLeast"/>
+        <w:rPr>
+          <w:rFonts w:ascii="Consolas" w:eastAsia="Times New Roman" w:hAnsi="Consolas" w:cs="Times New Roman"/>
+          <w:color w:val="000000"/>
+          <w:sz w:val="21"/>
+          <w:szCs w:val="21"/>
+        </w:rPr>
+      </w:pPr>
+      <w:r>
+        <w:rPr>
+          <w:rFonts w:ascii="Consolas" w:eastAsia="Times New Roman" w:hAnsi="Consolas" w:cs="Times New Roman"/>
+          <w:color w:val="000000"/>
+          <w:sz w:val="21"/>
+          <w:szCs w:val="21"/>
+        </w:rPr>
+        <w:t xml:space="preserve">    cout &lt;&lt; emp.</w:t>
+      </w:r>
+      <w:r>
+        <w:rPr>
+          <w:rFonts w:ascii="Consolas" w:eastAsia="Times New Roman" w:hAnsi="Consolas" w:cs="Times New Roman"/>
+          <w:color w:val="795E26"/>
+          <w:sz w:val="21"/>
+          <w:szCs w:val="21"/>
+        </w:rPr>
+        <w:t>calculate_salary</w:t>
+      </w:r>
+      <w:r>
+        <w:rPr>
+          <w:rFonts w:ascii="Consolas" w:eastAsia="Times New Roman" w:hAnsi="Consolas" w:cs="Times New Roman"/>
+          <w:color w:val="000000"/>
+          <w:sz w:val="21"/>
+          <w:szCs w:val="21"/>
+        </w:rPr>
+        <w:t>() &lt;&lt; endl;</w:t>
+      </w:r>
+    </w:p>
+    <w:p>
+      <w:pPr>
+        <w:shd w:val="clear" w:color="auto" w:fill="FFFFFF"/>
+        <w:spacing w:after="0" w:line="285" w:lineRule="atLeast"/>
+        <w:rPr>
+          <w:rFonts w:ascii="Consolas" w:eastAsia="Times New Roman" w:hAnsi="Consolas" w:cs="Times New Roman"/>
+          <w:color w:val="000000"/>
+          <w:sz w:val="21"/>
+          <w:szCs w:val="21"/>
+        </w:rPr>
+      </w:pPr>
+    </w:p>
+    <w:p>
+      <w:pPr>
+        <w:shd w:val="clear" w:color="auto" w:fill="FFFFFF"/>
+        <w:spacing w:after="0" w:line="285" w:lineRule="atLeast"/>
+        <w:rPr>
+          <w:rFonts w:ascii="Consolas" w:eastAsia="Times New Roman" w:hAnsi="Consolas" w:cs="Times New Roman"/>
+          <w:color w:val="000000"/>
+          <w:sz w:val="21"/>
+          <w:szCs w:val="21"/>
+        </w:rPr>
+      </w:pPr>
+      <w:r>
+        <w:rPr>
+          <w:rFonts w:ascii="Consolas" w:eastAsia="Times New Roman" w:hAnsi="Consolas" w:cs="Times New Roman"/>
+          <w:color w:val="000000"/>
+          <w:sz w:val="21"/>
+          <w:szCs w:val="21"/>
+        </w:rPr>
+        <w:t xml:space="preserve">    </w:t>
+      </w:r>
+      <w:r>
+        <w:rPr>
+          <w:rFonts w:ascii="Consolas" w:eastAsia="Times New Roman" w:hAnsi="Consolas" w:cs="Times New Roman"/>
+          <w:color w:val="008000"/>
+          <w:sz w:val="21"/>
+          <w:szCs w:val="21"/>
+        </w:rPr>
+        <w:t>// Ажилчин объект emp-р дамжуулан print функцийг ашиглан emp объектын мэдээллийг хэвлэнэ</w:t>
+      </w:r>
+    </w:p>
+    <w:p>
+      <w:pPr>
+        <w:shd w:val="clear" w:color="auto" w:fill="FFFFFF"/>
+        <w:spacing w:after="0" w:line="285" w:lineRule="atLeast"/>
+        <w:rPr>
+          <w:rFonts w:ascii="Consolas" w:eastAsia="Times New Roman" w:hAnsi="Consolas" w:cs="Times New Roman"/>
+          <w:color w:val="000000"/>
+          <w:sz w:val="21"/>
+          <w:szCs w:val="21"/>
+        </w:rPr>
+      </w:pPr>
+      <w:r>
+        <w:rPr>
+          <w:rFonts w:ascii="Consolas" w:eastAsia="Times New Roman" w:hAnsi="Consolas" w:cs="Times New Roman"/>
+          <w:color w:val="000000"/>
+          <w:sz w:val="21"/>
+          <w:szCs w:val="21"/>
+        </w:rPr>
+        <w:t xml:space="preserve">    emp.</w:t>
+      </w:r>
+      <w:r>
+        <w:rPr>
+          <w:rFonts w:ascii="Consolas" w:eastAsia="Times New Roman" w:hAnsi="Consolas" w:cs="Times New Roman"/>
+          <w:color w:val="795E26"/>
+          <w:sz w:val="21"/>
+          <w:szCs w:val="21"/>
+        </w:rPr>
+        <w:t>print</w:t>
+      </w:r>
+      <w:r>
+        <w:rPr>
+          <w:rFonts w:ascii="Consolas" w:eastAsia="Times New Roman" w:hAnsi="Consolas" w:cs="Times New Roman"/>
+          <w:color w:val="000000"/>
+          <w:sz w:val="21"/>
+          <w:szCs w:val="21"/>
+        </w:rPr>
+        <w:t>();</w:t>
+      </w:r>
+    </w:p>
+    <w:p>
+      <w:pPr>
+        <w:shd w:val="clear" w:color="auto" w:fill="FFFFFF"/>
+        <w:spacing w:after="0" w:line="285" w:lineRule="atLeast"/>
+        <w:rPr>
+          <w:rFonts w:ascii="Consolas" w:eastAsia="Times New Roman" w:hAnsi="Consolas" w:cs="Times New Roman"/>
+          <w:color w:val="000000"/>
+          <w:sz w:val="21"/>
+          <w:szCs w:val="21"/>
+        </w:rPr>
+      </w:pPr>
+      <w:r>
+        <w:rPr>
+          <w:rFonts w:ascii="Consolas" w:eastAsia="Times New Roman" w:hAnsi="Consolas" w:cs="Times New Roman"/>
+          <w:color w:val="000000"/>
+          <w:sz w:val="21"/>
+          <w:szCs w:val="21"/>
+        </w:rPr>
+        <w:t>}</w:t>
+      </w:r>
+    </w:p>
+    <w:p>
+      <w:pPr>
+        <w:shd w:val="clear" w:color="auto" w:fill="FFFFFF"/>
+        <w:spacing w:after="0" w:line="285" w:lineRule="atLeast"/>
+        <w:rPr>
+          <w:rFonts w:ascii="Consolas" w:eastAsia="Times New Roman" w:hAnsi="Consolas" w:cs="Times New Roman"/>
+          <w:color w:val="000000"/>
+          <w:sz w:val="21"/>
+          <w:szCs w:val="21"/>
+        </w:rPr>
+      </w:pPr>
+    </w:p>
+    <w:p>
+      <w:pPr>
+        <w:shd w:val="clear" w:color="auto" w:fill="FFFFFF"/>
+        <w:spacing w:after="0" w:line="285" w:lineRule="atLeast"/>
+        <w:rPr>
+          <w:rFonts w:ascii="Consolas" w:eastAsia="Times New Roman" w:hAnsi="Consolas" w:cs="Times New Roman"/>
+          <w:color w:val="000000"/>
+          <w:sz w:val="21"/>
+          <w:szCs w:val="21"/>
+        </w:rPr>
+      </w:pPr>
     </w:p>
     <w:p>
       <w:pPr>
@@ -2803,8 +8014,243 @@
 </file>
 
 <file path=word/numbering.xml><?xml version="1.0" encoding="utf-8"?>
-<w:numbering xmlns:wpc="http://schemas.microsoft.com/office/word/2010/wordprocessingCanvas" xmlns:cx="http://schemas.microsoft.com/office/drawing/2014/chartex" xmlns:mc="http://schemas.openxmlformats.org/markup-compatibility/2006" xmlns:o="urn:schemas-microsoft-com:office:office" xmlns:r="http://schemas.openxmlformats.org/officeDocument/2006/relationships" xmlns:m="http://schemas.openxmlformats.org/officeDocument/2006/math" xmlns:v="urn:schemas-microsoft-com:vml" xmlns:wp14="http://schemas.microsoft.com/office/word/2010/wordprocessingDrawing" xmlns:wp="http://schemas.openxmlformats.org/drawingml/2006/wordprocessingDrawing" xmlns:w10="urn:schemas-microsoft-com:office:word" xmlns:w="http://schemas.openxmlformats.org/wordprocessingml/2006/main" xmlns:w14="http://schemas.microsoft.com/office/word/2010/wordml" xmlns:w15="http://schemas.microsoft.com/office/word/2012/wordml" xmlns:w16se="http://schemas.microsoft.com/office/word/2015/wordml/symex" xmlns:wpg="http://schemas.microsoft.com/office/word/2010/wordprocessingGroup" xmlns:wpi="http://schemas.microsoft.com/office/word/2010/wordprocessingInk" xmlns:wne="http://schemas.microsoft.com/office/word/2006/wordml" xmlns:wps="http://schemas.microsoft.com/office/word/2010/wordprocessingShape" mc:Ignorable="w14 w15 w16se wp14">
+<w:numbering xmlns:wpc="http://schemas.microsoft.com/office/word/2010/wordprocessingCanvas" xmlns:cx="http://schemas.microsoft.com/office/drawing/2014/chartex" xmlns:cx1="http://schemas.microsoft.com/office/drawing/2015/9/8/chartex" xmlns:cx2="http://schemas.microsoft.com/office/drawing/2015/10/21/chartex" xmlns:cx3="http://schemas.microsoft.com/office/drawing/2016/5/9/chartex" xmlns:cx4="http://schemas.microsoft.com/office/drawing/2016/5/10/chartex" xmlns:cx5="http://schemas.microsoft.com/office/drawing/2016/5/11/chartex" xmlns:cx6="http://schemas.microsoft.com/office/drawing/2016/5/12/chartex" xmlns:cx7="http://schemas.microsoft.com/office/drawing/2016/5/13/chartex" xmlns:cx8="http://schemas.microsoft.com/office/drawing/2016/5/14/chartex" xmlns:mc="http://schemas.openxmlformats.org/markup-compatibility/2006" xmlns:aink="http://schemas.microsoft.com/office/drawing/2016/ink" xmlns:am3d="http://schemas.microsoft.com/office/drawing/2017/model3d" xmlns:o="urn:schemas-microsoft-com:office:office" xmlns:r="http://schemas.openxmlformats.org/officeDocument/2006/relationships" xmlns:m="http://schemas.openxmlformats.org/officeDocument/2006/math" xmlns:v="urn:schemas-microsoft-com:vml" xmlns:wp14="http://schemas.microsoft.com/office/word/2010/wordprocessingDrawing" xmlns:wp="http://schemas.openxmlformats.org/drawingml/2006/wordprocessingDrawing" xmlns:w10="urn:schemas-microsoft-com:office:word" xmlns:w="http://schemas.openxmlformats.org/wordprocessingml/2006/main" xmlns:w14="http://schemas.microsoft.com/office/word/2010/wordml" xmlns:w15="http://schemas.microsoft.com/office/word/2012/wordml" xmlns:w16cid="http://schemas.microsoft.com/office/word/2016/wordml/cid" xmlns:w16se="http://schemas.microsoft.com/office/word/2015/wordml/symex" xmlns:wpg="http://schemas.microsoft.com/office/word/2010/wordprocessingGroup" xmlns:wpi="http://schemas.microsoft.com/office/word/2010/wordprocessingInk" xmlns:wne="http://schemas.microsoft.com/office/word/2006/wordml" xmlns:wps="http://schemas.microsoft.com/office/word/2010/wordprocessingShape" mc:Ignorable="w14 w15 w16se w16cid wp14">
   <w:abstractNum w:abstractNumId="0" w15:restartNumberingAfterBreak="0">
+    <w:nsid w:val="03E76ECD"/>
+    <w:multiLevelType w:val="multilevel"/>
+    <w:tmpl w:val="0554CE66"/>
+    <w:lvl w:ilvl="0">
+      <w:start w:val="1"/>
+      <w:numFmt w:val="bullet"/>
+      <w:lvlText w:val=""/>
+      <w:lvlJc w:val="left"/>
+      <w:pPr>
+        <w:tabs>
+          <w:tab w:val="num" w:pos="720"/>
+        </w:tabs>
+        <w:ind w:left="720" w:hanging="360"/>
+      </w:pPr>
+      <w:rPr>
+        <w:rFonts w:ascii="Symbol" w:hAnsi="Symbol" w:hint="default"/>
+        <w:sz w:val="20"/>
+      </w:rPr>
+    </w:lvl>
+    <w:lvl w:ilvl="1" w:tentative="1">
+      <w:start w:val="1"/>
+      <w:numFmt w:val="bullet"/>
+      <w:lvlText w:val="o"/>
+      <w:lvlJc w:val="left"/>
+      <w:pPr>
+        <w:tabs>
+          <w:tab w:val="num" w:pos="1440"/>
+        </w:tabs>
+        <w:ind w:left="1440" w:hanging="360"/>
+      </w:pPr>
+      <w:rPr>
+        <w:rFonts w:ascii="Courier New" w:hAnsi="Courier New" w:hint="default"/>
+        <w:sz w:val="20"/>
+      </w:rPr>
+    </w:lvl>
+    <w:lvl w:ilvl="2" w:tentative="1">
+      <w:start w:val="1"/>
+      <w:numFmt w:val="bullet"/>
+      <w:lvlText w:val=""/>
+      <w:lvlJc w:val="left"/>
+      <w:pPr>
+        <w:tabs>
+          <w:tab w:val="num" w:pos="2160"/>
+        </w:tabs>
+        <w:ind w:left="2160" w:hanging="360"/>
+      </w:pPr>
+      <w:rPr>
+        <w:rFonts w:ascii="Wingdings" w:hAnsi="Wingdings" w:hint="default"/>
+        <w:sz w:val="20"/>
+      </w:rPr>
+    </w:lvl>
+    <w:lvl w:ilvl="3" w:tentative="1">
+      <w:start w:val="1"/>
+      <w:numFmt w:val="bullet"/>
+      <w:lvlText w:val=""/>
+      <w:lvlJc w:val="left"/>
+      <w:pPr>
+        <w:tabs>
+          <w:tab w:val="num" w:pos="2880"/>
+        </w:tabs>
+        <w:ind w:left="2880" w:hanging="360"/>
+      </w:pPr>
+      <w:rPr>
+        <w:rFonts w:ascii="Wingdings" w:hAnsi="Wingdings" w:hint="default"/>
+        <w:sz w:val="20"/>
+      </w:rPr>
+    </w:lvl>
+    <w:lvl w:ilvl="4" w:tentative="1">
+      <w:start w:val="1"/>
+      <w:numFmt w:val="bullet"/>
+      <w:lvlText w:val=""/>
+      <w:lvlJc w:val="left"/>
+      <w:pPr>
+        <w:tabs>
+          <w:tab w:val="num" w:pos="3600"/>
+        </w:tabs>
+        <w:ind w:left="3600" w:hanging="360"/>
+      </w:pPr>
+      <w:rPr>
+        <w:rFonts w:ascii="Wingdings" w:hAnsi="Wingdings" w:hint="default"/>
+        <w:sz w:val="20"/>
+      </w:rPr>
+    </w:lvl>
+    <w:lvl w:ilvl="5" w:tentative="1">
+      <w:start w:val="1"/>
+      <w:numFmt w:val="bullet"/>
+      <w:lvlText w:val=""/>
+      <w:lvlJc w:val="left"/>
+      <w:pPr>
+        <w:tabs>
+          <w:tab w:val="num" w:pos="4320"/>
+        </w:tabs>
+        <w:ind w:left="4320" w:hanging="360"/>
+      </w:pPr>
+      <w:rPr>
+        <w:rFonts w:ascii="Wingdings" w:hAnsi="Wingdings" w:hint="default"/>
+        <w:sz w:val="20"/>
+      </w:rPr>
+    </w:lvl>
+    <w:lvl w:ilvl="6" w:tentative="1">
+      <w:start w:val="1"/>
+      <w:numFmt w:val="bullet"/>
+      <w:lvlText w:val=""/>
+      <w:lvlJc w:val="left"/>
+      <w:pPr>
+        <w:tabs>
+          <w:tab w:val="num" w:pos="5040"/>
+        </w:tabs>
+        <w:ind w:left="5040" w:hanging="360"/>
+      </w:pPr>
+      <w:rPr>
+        <w:rFonts w:ascii="Wingdings" w:hAnsi="Wingdings" w:hint="default"/>
+        <w:sz w:val="20"/>
+      </w:rPr>
+    </w:lvl>
+    <w:lvl w:ilvl="7" w:tentative="1">
+      <w:start w:val="1"/>
+      <w:numFmt w:val="bullet"/>
+      <w:lvlText w:val=""/>
+      <w:lvlJc w:val="left"/>
+      <w:pPr>
+        <w:tabs>
+          <w:tab w:val="num" w:pos="5760"/>
+        </w:tabs>
+        <w:ind w:left="5760" w:hanging="360"/>
+      </w:pPr>
+      <w:rPr>
+        <w:rFonts w:ascii="Wingdings" w:hAnsi="Wingdings" w:hint="default"/>
+        <w:sz w:val="20"/>
+      </w:rPr>
+    </w:lvl>
+    <w:lvl w:ilvl="8" w:tentative="1">
+      <w:start w:val="1"/>
+      <w:numFmt w:val="bullet"/>
+      <w:lvlText w:val=""/>
+      <w:lvlJc w:val="left"/>
+      <w:pPr>
+        <w:tabs>
+          <w:tab w:val="num" w:pos="6480"/>
+        </w:tabs>
+        <w:ind w:left="6480" w:hanging="360"/>
+      </w:pPr>
+      <w:rPr>
+        <w:rFonts w:ascii="Wingdings" w:hAnsi="Wingdings" w:hint="default"/>
+        <w:sz w:val="20"/>
+      </w:rPr>
+    </w:lvl>
+  </w:abstractNum>
+  <w:abstractNum w:abstractNumId="1" w15:restartNumberingAfterBreak="0">
+    <w:nsid w:val="04D05E03"/>
+    <w:multiLevelType w:val="hybridMultilevel"/>
+    <w:tmpl w:val="BDC4B5BC"/>
+    <w:lvl w:ilvl="0" w:tplc="0409000F">
+      <w:start w:val="1"/>
+      <w:numFmt w:val="decimal"/>
+      <w:lvlText w:val="%1."/>
+      <w:lvlJc w:val="left"/>
+      <w:pPr>
+        <w:ind w:left="720" w:hanging="360"/>
+      </w:pPr>
+    </w:lvl>
+    <w:lvl w:ilvl="1" w:tplc="04090019">
+      <w:start w:val="1"/>
+      <w:numFmt w:val="lowerLetter"/>
+      <w:lvlText w:val="%2."/>
+      <w:lvlJc w:val="left"/>
+      <w:pPr>
+        <w:ind w:left="1440" w:hanging="360"/>
+      </w:pPr>
+    </w:lvl>
+    <w:lvl w:ilvl="2" w:tplc="0409001B" w:tentative="1">
+      <w:start w:val="1"/>
+      <w:numFmt w:val="lowerRoman"/>
+      <w:lvlText w:val="%3."/>
+      <w:lvlJc w:val="right"/>
+      <w:pPr>
+        <w:ind w:left="2160" w:hanging="180"/>
+      </w:pPr>
+    </w:lvl>
+    <w:lvl w:ilvl="3" w:tplc="0409000F" w:tentative="1">
+      <w:start w:val="1"/>
+      <w:numFmt w:val="decimal"/>
+      <w:lvlText w:val="%4."/>
+      <w:lvlJc w:val="left"/>
+      <w:pPr>
+        <w:ind w:left="2880" w:hanging="360"/>
+      </w:pPr>
+    </w:lvl>
+    <w:lvl w:ilvl="4" w:tplc="04090019" w:tentative="1">
+      <w:start w:val="1"/>
+      <w:numFmt w:val="lowerLetter"/>
+      <w:lvlText w:val="%5."/>
+      <w:lvlJc w:val="left"/>
+      <w:pPr>
+        <w:ind w:left="3600" w:hanging="360"/>
+      </w:pPr>
+    </w:lvl>
+    <w:lvl w:ilvl="5" w:tplc="0409001B" w:tentative="1">
+      <w:start w:val="1"/>
+      <w:numFmt w:val="lowerRoman"/>
+      <w:lvlText w:val="%6."/>
+      <w:lvlJc w:val="right"/>
+      <w:pPr>
+        <w:ind w:left="4320" w:hanging="180"/>
+      </w:pPr>
+    </w:lvl>
+    <w:lvl w:ilvl="6" w:tplc="0409000F" w:tentative="1">
+      <w:start w:val="1"/>
+      <w:numFmt w:val="decimal"/>
+      <w:lvlText w:val="%7."/>
+      <w:lvlJc w:val="left"/>
+      <w:pPr>
+        <w:ind w:left="5040" w:hanging="360"/>
+      </w:pPr>
+    </w:lvl>
+    <w:lvl w:ilvl="7" w:tplc="04090019" w:tentative="1">
+      <w:start w:val="1"/>
+      <w:numFmt w:val="lowerLetter"/>
+      <w:lvlText w:val="%8."/>
+      <w:lvlJc w:val="left"/>
+      <w:pPr>
+        <w:ind w:left="5760" w:hanging="360"/>
+      </w:pPr>
+    </w:lvl>
+    <w:lvl w:ilvl="8" w:tplc="0409001B" w:tentative="1">
+      <w:start w:val="1"/>
+      <w:numFmt w:val="lowerRoman"/>
+      <w:lvlText w:val="%9."/>
+      <w:lvlJc w:val="right"/>
+      <w:pPr>
+        <w:ind w:left="6480" w:hanging="180"/>
+      </w:pPr>
+    </w:lvl>
+  </w:abstractNum>
+  <w:abstractNum w:abstractNumId="2" w15:restartNumberingAfterBreak="0">
     <w:nsid w:val="07F03DEE"/>
     <w:multiLevelType w:val="hybridMultilevel"/>
     <w:tmpl w:val="09B82152"/>
@@ -2917,7 +8363,245 @@
       </w:rPr>
     </w:lvl>
   </w:abstractNum>
-  <w:abstractNum w:abstractNumId="1" w15:restartNumberingAfterBreak="0">
+  <w:abstractNum w:abstractNumId="3" w15:restartNumberingAfterBreak="0">
+    <w:nsid w:val="0F5E3673"/>
+    <w:multiLevelType w:val="multilevel"/>
+    <w:tmpl w:val="2AC07182"/>
+    <w:lvl w:ilvl="0">
+      <w:start w:val="1"/>
+      <w:numFmt w:val="bullet"/>
+      <w:lvlText w:val=""/>
+      <w:lvlJc w:val="left"/>
+      <w:pPr>
+        <w:tabs>
+          <w:tab w:val="num" w:pos="720"/>
+        </w:tabs>
+        <w:ind w:left="720" w:hanging="360"/>
+      </w:pPr>
+      <w:rPr>
+        <w:rFonts w:ascii="Symbol" w:hAnsi="Symbol" w:hint="default"/>
+        <w:sz w:val="20"/>
+      </w:rPr>
+    </w:lvl>
+    <w:lvl w:ilvl="1" w:tentative="1">
+      <w:start w:val="1"/>
+      <w:numFmt w:val="bullet"/>
+      <w:lvlText w:val="o"/>
+      <w:lvlJc w:val="left"/>
+      <w:pPr>
+        <w:tabs>
+          <w:tab w:val="num" w:pos="1440"/>
+        </w:tabs>
+        <w:ind w:left="1440" w:hanging="360"/>
+      </w:pPr>
+      <w:rPr>
+        <w:rFonts w:ascii="Courier New" w:hAnsi="Courier New" w:hint="default"/>
+        <w:sz w:val="20"/>
+      </w:rPr>
+    </w:lvl>
+    <w:lvl w:ilvl="2" w:tentative="1">
+      <w:start w:val="1"/>
+      <w:numFmt w:val="bullet"/>
+      <w:lvlText w:val=""/>
+      <w:lvlJc w:val="left"/>
+      <w:pPr>
+        <w:tabs>
+          <w:tab w:val="num" w:pos="2160"/>
+        </w:tabs>
+        <w:ind w:left="2160" w:hanging="360"/>
+      </w:pPr>
+      <w:rPr>
+        <w:rFonts w:ascii="Wingdings" w:hAnsi="Wingdings" w:hint="default"/>
+        <w:sz w:val="20"/>
+      </w:rPr>
+    </w:lvl>
+    <w:lvl w:ilvl="3" w:tentative="1">
+      <w:start w:val="1"/>
+      <w:numFmt w:val="bullet"/>
+      <w:lvlText w:val=""/>
+      <w:lvlJc w:val="left"/>
+      <w:pPr>
+        <w:tabs>
+          <w:tab w:val="num" w:pos="2880"/>
+        </w:tabs>
+        <w:ind w:left="2880" w:hanging="360"/>
+      </w:pPr>
+      <w:rPr>
+        <w:rFonts w:ascii="Wingdings" w:hAnsi="Wingdings" w:hint="default"/>
+        <w:sz w:val="20"/>
+      </w:rPr>
+    </w:lvl>
+    <w:lvl w:ilvl="4" w:tentative="1">
+      <w:start w:val="1"/>
+      <w:numFmt w:val="bullet"/>
+      <w:lvlText w:val=""/>
+      <w:lvlJc w:val="left"/>
+      <w:pPr>
+        <w:tabs>
+          <w:tab w:val="num" w:pos="3600"/>
+        </w:tabs>
+        <w:ind w:left="3600" w:hanging="360"/>
+      </w:pPr>
+      <w:rPr>
+        <w:rFonts w:ascii="Wingdings" w:hAnsi="Wingdings" w:hint="default"/>
+        <w:sz w:val="20"/>
+      </w:rPr>
+    </w:lvl>
+    <w:lvl w:ilvl="5" w:tentative="1">
+      <w:start w:val="1"/>
+      <w:numFmt w:val="bullet"/>
+      <w:lvlText w:val=""/>
+      <w:lvlJc w:val="left"/>
+      <w:pPr>
+        <w:tabs>
+          <w:tab w:val="num" w:pos="4320"/>
+        </w:tabs>
+        <w:ind w:left="4320" w:hanging="360"/>
+      </w:pPr>
+      <w:rPr>
+        <w:rFonts w:ascii="Wingdings" w:hAnsi="Wingdings" w:hint="default"/>
+        <w:sz w:val="20"/>
+      </w:rPr>
+    </w:lvl>
+    <w:lvl w:ilvl="6" w:tentative="1">
+      <w:start w:val="1"/>
+      <w:numFmt w:val="bullet"/>
+      <w:lvlText w:val=""/>
+      <w:lvlJc w:val="left"/>
+      <w:pPr>
+        <w:tabs>
+          <w:tab w:val="num" w:pos="5040"/>
+        </w:tabs>
+        <w:ind w:left="5040" w:hanging="360"/>
+      </w:pPr>
+      <w:rPr>
+        <w:rFonts w:ascii="Wingdings" w:hAnsi="Wingdings" w:hint="default"/>
+        <w:sz w:val="20"/>
+      </w:rPr>
+    </w:lvl>
+    <w:lvl w:ilvl="7" w:tentative="1">
+      <w:start w:val="1"/>
+      <w:numFmt w:val="bullet"/>
+      <w:lvlText w:val=""/>
+      <w:lvlJc w:val="left"/>
+      <w:pPr>
+        <w:tabs>
+          <w:tab w:val="num" w:pos="5760"/>
+        </w:tabs>
+        <w:ind w:left="5760" w:hanging="360"/>
+      </w:pPr>
+      <w:rPr>
+        <w:rFonts w:ascii="Wingdings" w:hAnsi="Wingdings" w:hint="default"/>
+        <w:sz w:val="20"/>
+      </w:rPr>
+    </w:lvl>
+    <w:lvl w:ilvl="8" w:tentative="1">
+      <w:start w:val="1"/>
+      <w:numFmt w:val="bullet"/>
+      <w:lvlText w:val=""/>
+      <w:lvlJc w:val="left"/>
+      <w:pPr>
+        <w:tabs>
+          <w:tab w:val="num" w:pos="6480"/>
+        </w:tabs>
+        <w:ind w:left="6480" w:hanging="360"/>
+      </w:pPr>
+      <w:rPr>
+        <w:rFonts w:ascii="Wingdings" w:hAnsi="Wingdings" w:hint="default"/>
+        <w:sz w:val="20"/>
+      </w:rPr>
+    </w:lvl>
+  </w:abstractNum>
+  <w:abstractNum w:abstractNumId="4" w15:restartNumberingAfterBreak="0">
+    <w:nsid w:val="100E2A2B"/>
+    <w:multiLevelType w:val="hybridMultilevel"/>
+    <w:tmpl w:val="F99200CE"/>
+    <w:lvl w:ilvl="0" w:tplc="0409000F">
+      <w:start w:val="1"/>
+      <w:numFmt w:val="decimal"/>
+      <w:lvlText w:val="%1."/>
+      <w:lvlJc w:val="left"/>
+      <w:pPr>
+        <w:ind w:left="720" w:hanging="360"/>
+      </w:pPr>
+      <w:rPr>
+        <w:rFonts w:hint="default"/>
+      </w:rPr>
+    </w:lvl>
+    <w:lvl w:ilvl="1" w:tplc="04090019" w:tentative="1">
+      <w:start w:val="1"/>
+      <w:numFmt w:val="lowerLetter"/>
+      <w:lvlText w:val="%2."/>
+      <w:lvlJc w:val="left"/>
+      <w:pPr>
+        <w:ind w:left="1440" w:hanging="360"/>
+      </w:pPr>
+    </w:lvl>
+    <w:lvl w:ilvl="2" w:tplc="0409001B" w:tentative="1">
+      <w:start w:val="1"/>
+      <w:numFmt w:val="lowerRoman"/>
+      <w:lvlText w:val="%3."/>
+      <w:lvlJc w:val="right"/>
+      <w:pPr>
+        <w:ind w:left="2160" w:hanging="180"/>
+      </w:pPr>
+    </w:lvl>
+    <w:lvl w:ilvl="3" w:tplc="0409000F" w:tentative="1">
+      <w:start w:val="1"/>
+      <w:numFmt w:val="decimal"/>
+      <w:lvlText w:val="%4."/>
+      <w:lvlJc w:val="left"/>
+      <w:pPr>
+        <w:ind w:left="2880" w:hanging="360"/>
+      </w:pPr>
+    </w:lvl>
+    <w:lvl w:ilvl="4" w:tplc="04090019" w:tentative="1">
+      <w:start w:val="1"/>
+      <w:numFmt w:val="lowerLetter"/>
+      <w:lvlText w:val="%5."/>
+      <w:lvlJc w:val="left"/>
+      <w:pPr>
+        <w:ind w:left="3600" w:hanging="360"/>
+      </w:pPr>
+    </w:lvl>
+    <w:lvl w:ilvl="5" w:tplc="0409001B" w:tentative="1">
+      <w:start w:val="1"/>
+      <w:numFmt w:val="lowerRoman"/>
+      <w:lvlText w:val="%6."/>
+      <w:lvlJc w:val="right"/>
+      <w:pPr>
+        <w:ind w:left="4320" w:hanging="180"/>
+      </w:pPr>
+    </w:lvl>
+    <w:lvl w:ilvl="6" w:tplc="0409000F" w:tentative="1">
+      <w:start w:val="1"/>
+      <w:numFmt w:val="decimal"/>
+      <w:lvlText w:val="%7."/>
+      <w:lvlJc w:val="left"/>
+      <w:pPr>
+        <w:ind w:left="5040" w:hanging="360"/>
+      </w:pPr>
+    </w:lvl>
+    <w:lvl w:ilvl="7" w:tplc="04090019" w:tentative="1">
+      <w:start w:val="1"/>
+      <w:numFmt w:val="lowerLetter"/>
+      <w:lvlText w:val="%8."/>
+      <w:lvlJc w:val="left"/>
+      <w:pPr>
+        <w:ind w:left="5760" w:hanging="360"/>
+      </w:pPr>
+    </w:lvl>
+    <w:lvl w:ilvl="8" w:tplc="0409001B" w:tentative="1">
+      <w:start w:val="1"/>
+      <w:numFmt w:val="lowerRoman"/>
+      <w:lvlText w:val="%9."/>
+      <w:lvlJc w:val="right"/>
+      <w:pPr>
+        <w:ind w:left="6480" w:hanging="180"/>
+      </w:pPr>
+    </w:lvl>
+  </w:abstractNum>
+  <w:abstractNum w:abstractNumId="5" w15:restartNumberingAfterBreak="0">
     <w:nsid w:val="12E33F6D"/>
     <w:multiLevelType w:val="multilevel"/>
     <w:tmpl w:val="3DF692D4"/>
@@ -3035,7 +8719,7 @@
       </w:rPr>
     </w:lvl>
   </w:abstractNum>
-  <w:abstractNum w:abstractNumId="2" w15:restartNumberingAfterBreak="0">
+  <w:abstractNum w:abstractNumId="6" w15:restartNumberingAfterBreak="0">
     <w:nsid w:val="287126BD"/>
     <w:multiLevelType w:val="hybridMultilevel"/>
     <w:tmpl w:val="C8AAA2CE"/>
@@ -3148,7 +8832,7 @@
       </w:rPr>
     </w:lvl>
   </w:abstractNum>
-  <w:abstractNum w:abstractNumId="3" w15:restartNumberingAfterBreak="0">
+  <w:abstractNum w:abstractNumId="7" w15:restartNumberingAfterBreak="0">
     <w:nsid w:val="67FB653B"/>
     <w:multiLevelType w:val="multilevel"/>
     <w:tmpl w:val="90A44AC0"/>
@@ -3297,7 +8981,7 @@
       </w:rPr>
     </w:lvl>
   </w:abstractNum>
-  <w:abstractNum w:abstractNumId="4" w15:restartNumberingAfterBreak="0">
+  <w:abstractNum w:abstractNumId="8" w15:restartNumberingAfterBreak="0">
     <w:nsid w:val="6B804FE8"/>
     <w:multiLevelType w:val="hybridMultilevel"/>
     <w:tmpl w:val="5B925434"/>
@@ -3410,26 +9094,154 @@
       </w:rPr>
     </w:lvl>
   </w:abstractNum>
+  <w:abstractNum w:abstractNumId="9" w15:restartNumberingAfterBreak="0">
+    <w:nsid w:val="7AE44176"/>
+    <w:multiLevelType w:val="multilevel"/>
+    <w:tmpl w:val="12545E76"/>
+    <w:lvl w:ilvl="0">
+      <w:start w:val="1"/>
+      <w:numFmt w:val="decimal"/>
+      <w:lvlText w:val="%1."/>
+      <w:lvlJc w:val="left"/>
+      <w:pPr>
+        <w:tabs>
+          <w:tab w:val="num" w:pos="720"/>
+        </w:tabs>
+        <w:ind w:left="720" w:hanging="360"/>
+      </w:pPr>
+    </w:lvl>
+    <w:lvl w:ilvl="1">
+      <w:start w:val="1"/>
+      <w:numFmt w:val="decimal"/>
+      <w:lvlText w:val="%2."/>
+      <w:lvlJc w:val="left"/>
+      <w:pPr>
+        <w:tabs>
+          <w:tab w:val="num" w:pos="1440"/>
+        </w:tabs>
+        <w:ind w:left="1440" w:hanging="360"/>
+      </w:pPr>
+    </w:lvl>
+    <w:lvl w:ilvl="2">
+      <w:start w:val="1"/>
+      <w:numFmt w:val="decimal"/>
+      <w:lvlText w:val="%3."/>
+      <w:lvlJc w:val="left"/>
+      <w:pPr>
+        <w:tabs>
+          <w:tab w:val="num" w:pos="2160"/>
+        </w:tabs>
+        <w:ind w:left="2160" w:hanging="360"/>
+      </w:pPr>
+    </w:lvl>
+    <w:lvl w:ilvl="3">
+      <w:start w:val="1"/>
+      <w:numFmt w:val="decimal"/>
+      <w:lvlText w:val="%4."/>
+      <w:lvlJc w:val="left"/>
+      <w:pPr>
+        <w:tabs>
+          <w:tab w:val="num" w:pos="2880"/>
+        </w:tabs>
+        <w:ind w:left="2880" w:hanging="360"/>
+      </w:pPr>
+    </w:lvl>
+    <w:lvl w:ilvl="4" w:tentative="1">
+      <w:start w:val="1"/>
+      <w:numFmt w:val="decimal"/>
+      <w:lvlText w:val="%5."/>
+      <w:lvlJc w:val="left"/>
+      <w:pPr>
+        <w:tabs>
+          <w:tab w:val="num" w:pos="3600"/>
+        </w:tabs>
+        <w:ind w:left="3600" w:hanging="360"/>
+      </w:pPr>
+    </w:lvl>
+    <w:lvl w:ilvl="5" w:tentative="1">
+      <w:start w:val="1"/>
+      <w:numFmt w:val="decimal"/>
+      <w:lvlText w:val="%6."/>
+      <w:lvlJc w:val="left"/>
+      <w:pPr>
+        <w:tabs>
+          <w:tab w:val="num" w:pos="4320"/>
+        </w:tabs>
+        <w:ind w:left="4320" w:hanging="360"/>
+      </w:pPr>
+    </w:lvl>
+    <w:lvl w:ilvl="6" w:tentative="1">
+      <w:start w:val="1"/>
+      <w:numFmt w:val="decimal"/>
+      <w:lvlText w:val="%7."/>
+      <w:lvlJc w:val="left"/>
+      <w:pPr>
+        <w:tabs>
+          <w:tab w:val="num" w:pos="5040"/>
+        </w:tabs>
+        <w:ind w:left="5040" w:hanging="360"/>
+      </w:pPr>
+    </w:lvl>
+    <w:lvl w:ilvl="7" w:tentative="1">
+      <w:start w:val="1"/>
+      <w:numFmt w:val="decimal"/>
+      <w:lvlText w:val="%8."/>
+      <w:lvlJc w:val="left"/>
+      <w:pPr>
+        <w:tabs>
+          <w:tab w:val="num" w:pos="5760"/>
+        </w:tabs>
+        <w:ind w:left="5760" w:hanging="360"/>
+      </w:pPr>
+    </w:lvl>
+    <w:lvl w:ilvl="8" w:tentative="1">
+      <w:start w:val="1"/>
+      <w:numFmt w:val="decimal"/>
+      <w:lvlText w:val="%9."/>
+      <w:lvlJc w:val="left"/>
+      <w:pPr>
+        <w:tabs>
+          <w:tab w:val="num" w:pos="6480"/>
+        </w:tabs>
+        <w:ind w:left="6480" w:hanging="360"/>
+      </w:pPr>
+    </w:lvl>
+  </w:abstractNum>
   <w:num w:numId="1">
-    <w:abstractNumId w:val="1"/>
+    <w:abstractNumId w:val="5"/>
   </w:num>
   <w:num w:numId="2">
+    <w:abstractNumId w:val="8"/>
+  </w:num>
+  <w:num w:numId="3">
+    <w:abstractNumId w:val="2"/>
+  </w:num>
+  <w:num w:numId="4">
+    <w:abstractNumId w:val="6"/>
+  </w:num>
+  <w:num w:numId="5">
+    <w:abstractNumId w:val="7"/>
+  </w:num>
+  <w:num w:numId="6">
     <w:abstractNumId w:val="4"/>
   </w:num>
-  <w:num w:numId="3">
+  <w:num w:numId="7">
+    <w:abstractNumId w:val="3"/>
+  </w:num>
+  <w:num w:numId="8">
     <w:abstractNumId w:val="0"/>
   </w:num>
-  <w:num w:numId="4">
-    <w:abstractNumId w:val="2"/>
+  <w:num w:numId="9">
+    <w:abstractNumId w:val="9"/>
   </w:num>
-  <w:num w:numId="5">
-    <w:abstractNumId w:val="3"/>
+  <w:num w:numId="10">
+    <w:abstractNumId w:val="1"/>
   </w:num>
 </w:numbering>
 </file>
 
 <file path=word/styles.xml><?xml version="1.0" encoding="utf-8"?>
-<w:styles xmlns:mc="http://schemas.openxmlformats.org/markup-compatibility/2006" xmlns:r="http://schemas.openxmlformats.org/officeDocument/2006/relationships" xmlns:w="http://schemas.openxmlformats.org/wordprocessingml/2006/main" xmlns:w14="http://schemas.microsoft.com/office/word/2010/wordml" xmlns:w15="http://schemas.microsoft.com/office/word/2012/wordml" xmlns:w16se="http://schemas.microsoft.com/office/word/2015/wordml/symex" mc:Ignorable="w14 w15 w16se">
+<w:styles xmlns:mc="http://schemas.openxmlformats.org/markup-compatibility/2006" xmlns:r="http://schemas.openxmlformats.org/officeDocument/2006/relationships" xmlns:w="http://schemas.openxmlformats.org/wordprocessingml/2006/main" xmlns:w14="http://schemas.microsoft.com/office/word/2010/wordml" xmlns:w15="http://schemas.microsoft.com/office/word/2012/wordml" xmlns:w16cid="http://schemas.microsoft.com/office/word/2016/wordml/cid" xmlns:w16se="http://schemas.microsoft.com/office/word/2015/wordml/symex" mc:Ignorable="w14 w15 w16se w16cid">
   <w:docDefaults>
     <w:rPrDefault>
       <w:rPr>
@@ -3445,9 +9257,9 @@
       </w:pPr>
     </w:pPrDefault>
   </w:docDefaults>
-  <w:latentStyles w:defLockedState="0" w:defUIPriority="99" w:defSemiHidden="0" w:defUnhideWhenUsed="0" w:defQFormat="0" w:count="371">
+  <w:latentStyles w:defLockedState="0" w:defUIPriority="99" w:defSemiHidden="0" w:defUnhideWhenUsed="0" w:defQFormat="0" w:count="375">
     <w:lsdException w:name="Normal" w:uiPriority="0" w:qFormat="1"/>
-    <w:lsdException w:name="heading 1" w:uiPriority="9" w:qFormat="1"/>
+    <w:lsdException w:name="heading 1" w:uiPriority="0" w:qFormat="1"/>
     <w:lsdException w:name="heading 2" w:semiHidden="1" w:uiPriority="9" w:unhideWhenUsed="1" w:qFormat="1"/>
     <w:lsdException w:name="heading 3" w:semiHidden="1" w:uiPriority="9" w:unhideWhenUsed="1" w:qFormat="1"/>
     <w:lsdException w:name="heading 4" w:semiHidden="1" w:uiPriority="9" w:unhideWhenUsed="1" w:qFormat="1"/>
@@ -3512,7 +9324,7 @@
     <w:lsdException w:name="Closing" w:semiHidden="1" w:unhideWhenUsed="1"/>
     <w:lsdException w:name="Signature" w:semiHidden="1" w:unhideWhenUsed="1"/>
     <w:lsdException w:name="Default Paragraph Font" w:semiHidden="1" w:uiPriority="1" w:unhideWhenUsed="1"/>
-    <w:lsdException w:name="Body Text" w:semiHidden="1" w:unhideWhenUsed="1"/>
+    <w:lsdException w:name="Body Text" w:semiHidden="1" w:uiPriority="0" w:unhideWhenUsed="1"/>
     <w:lsdException w:name="Body Text Indent" w:semiHidden="1" w:unhideWhenUsed="1"/>
     <w:lsdException w:name="List Continue" w:semiHidden="1" w:unhideWhenUsed="1"/>
     <w:lsdException w:name="List Continue 2" w:semiHidden="1" w:unhideWhenUsed="1"/>
@@ -3551,7 +9363,6 @@
     <w:lsdException w:name="HTML Sample" w:semiHidden="1" w:unhideWhenUsed="1"/>
     <w:lsdException w:name="HTML Typewriter" w:semiHidden="1" w:unhideWhenUsed="1"/>
     <w:lsdException w:name="HTML Variable" w:semiHidden="1" w:unhideWhenUsed="1"/>
-    <w:lsdException w:name="Normal Table" w:semiHidden="1" w:unhideWhenUsed="1"/>
     <w:lsdException w:name="annotation subject" w:semiHidden="1" w:unhideWhenUsed="1"/>
     <w:lsdException w:name="No List" w:semiHidden="1" w:unhideWhenUsed="1"/>
     <w:lsdException w:name="Outline List 1" w:semiHidden="1" w:unhideWhenUsed="1"/>
@@ -3595,10 +9406,8 @@
     <w:lsdException w:name="Table Elegant" w:semiHidden="1" w:unhideWhenUsed="1"/>
     <w:lsdException w:name="Table Professional" w:semiHidden="1" w:unhideWhenUsed="1"/>
     <w:lsdException w:name="Table Subtle 1" w:semiHidden="1" w:unhideWhenUsed="1"/>
-    <w:lsdException w:name="Table Subtle 2" w:semiHidden="1" w:unhideWhenUsed="1"/>
     <w:lsdException w:name="Table Web 1" w:semiHidden="1" w:unhideWhenUsed="1"/>
     <w:lsdException w:name="Table Web 2" w:semiHidden="1" w:unhideWhenUsed="1"/>
-    <w:lsdException w:name="Table Web 3" w:semiHidden="1" w:unhideWhenUsed="1"/>
     <w:lsdException w:name="Balloon Text" w:semiHidden="1" w:unhideWhenUsed="1"/>
     <w:lsdException w:name="Table Grid" w:uiPriority="39"/>
     <w:lsdException w:name="Table Theme" w:semiHidden="1" w:unhideWhenUsed="1"/>
@@ -3817,6 +9626,10 @@
     <w:lsdException w:name="List Table 5 Dark Accent 6" w:uiPriority="50"/>
     <w:lsdException w:name="List Table 6 Colorful Accent 6" w:uiPriority="51"/>
     <w:lsdException w:name="List Table 7 Colorful Accent 6" w:uiPriority="52"/>
+    <w:lsdException w:name="Mention" w:semiHidden="1" w:unhideWhenUsed="1"/>
+    <w:lsdException w:name="Smart Hyperlink" w:semiHidden="1" w:unhideWhenUsed="1"/>
+    <w:lsdException w:name="Hashtag" w:semiHidden="1" w:unhideWhenUsed="1"/>
+    <w:lsdException w:name="Unresolved Mention" w:semiHidden="1" w:unhideWhenUsed="1"/>
   </w:latentStyles>
   <w:style w:type="paragraph" w:default="1" w:styleId="Normal">
     <w:name w:val="Normal"/>
@@ -3824,6 +9637,27 @@
     <w:rsid w:val="009039E8"/>
     <w:rPr>
       <w:lang w:val="mn-MN"/>
+    </w:rPr>
+  </w:style>
+  <w:style w:type="paragraph" w:styleId="Heading1">
+    <w:name w:val="heading 1"/>
+    <w:basedOn w:val="Normal"/>
+    <w:link w:val="Heading1Char"/>
+    <w:qFormat/>
+    <w:rsid w:val="002D7440"/>
+    <w:pPr>
+      <w:keepNext/>
+      <w:widowControl w:val="0"/>
+      <w:suppressAutoHyphens/>
+      <w:spacing w:before="240" w:after="120" w:line="240" w:lineRule="auto"/>
+      <w:outlineLvl w:val="0"/>
+    </w:pPr>
+    <w:rPr>
+      <w:rFonts w:ascii="Times New Roman" w:eastAsia="Droid Sans Fallback" w:hAnsi="Times New Roman" w:cs="FreeSans"/>
+      <w:color w:val="00000A"/>
+      <w:sz w:val="28"/>
+      <w:szCs w:val="28"/>
+      <w:lang w:eastAsia="zh-CN" w:bidi="hi-IN"/>
     </w:rPr>
   </w:style>
   <w:style w:type="character" w:default="1" w:styleId="DefaultParagraphFont">
@@ -3868,7 +9702,6 @@
     <w:name w:val="Normal (Web)"/>
     <w:basedOn w:val="Normal"/>
     <w:uiPriority w:val="99"/>
-    <w:semiHidden/>
     <w:unhideWhenUsed/>
     <w:rsid w:val="00A72AE5"/>
     <w:pPr>
@@ -3880,6 +9713,205 @@
       <w:szCs w:val="24"/>
       <w:lang w:val="en-US"/>
     </w:rPr>
+  </w:style>
+  <w:style w:type="character" w:customStyle="1" w:styleId="Heading1Char">
+    <w:name w:val="Heading 1 Char"/>
+    <w:basedOn w:val="DefaultParagraphFont"/>
+    <w:link w:val="Heading1"/>
+    <w:rsid w:val="002D7440"/>
+    <w:rPr>
+      <w:rFonts w:ascii="Times New Roman" w:eastAsia="Droid Sans Fallback" w:hAnsi="Times New Roman" w:cs="FreeSans"/>
+      <w:color w:val="00000A"/>
+      <w:sz w:val="28"/>
+      <w:szCs w:val="28"/>
+      <w:lang w:val="mn-MN" w:eastAsia="zh-CN" w:bidi="hi-IN"/>
+    </w:rPr>
+  </w:style>
+  <w:style w:type="paragraph" w:styleId="BodyText">
+    <w:name w:val="Body Text"/>
+    <w:basedOn w:val="Normal"/>
+    <w:link w:val="BodyTextChar"/>
+    <w:rsid w:val="008C3B6C"/>
+    <w:pPr>
+      <w:widowControl w:val="0"/>
+      <w:suppressAutoHyphens/>
+      <w:spacing w:after="140" w:line="288" w:lineRule="auto"/>
+    </w:pPr>
+    <w:rPr>
+      <w:rFonts w:ascii="Times New Roman" w:eastAsia="Droid Sans Fallback" w:hAnsi="Times New Roman" w:cs="FreeSans"/>
+      <w:color w:val="00000A"/>
+      <w:sz w:val="24"/>
+      <w:szCs w:val="24"/>
+      <w:lang w:eastAsia="zh-CN" w:bidi="hi-IN"/>
+    </w:rPr>
+  </w:style>
+  <w:style w:type="character" w:customStyle="1" w:styleId="BodyTextChar">
+    <w:name w:val="Body Text Char"/>
+    <w:basedOn w:val="DefaultParagraphFont"/>
+    <w:link w:val="BodyText"/>
+    <w:rsid w:val="008C3B6C"/>
+    <w:rPr>
+      <w:rFonts w:ascii="Times New Roman" w:eastAsia="Droid Sans Fallback" w:hAnsi="Times New Roman" w:cs="FreeSans"/>
+      <w:color w:val="00000A"/>
+      <w:sz w:val="24"/>
+      <w:szCs w:val="24"/>
+      <w:lang w:val="mn-MN" w:eastAsia="zh-CN" w:bidi="hi-IN"/>
+    </w:rPr>
+  </w:style>
+  <w:style w:type="character" w:styleId="Hyperlink">
+    <w:name w:val="Hyperlink"/>
+    <w:basedOn w:val="DefaultParagraphFont"/>
+    <w:uiPriority w:val="99"/>
+    <w:unhideWhenUsed/>
+    <w:rsid w:val="00B23792"/>
+    <w:rPr>
+      <w:color w:val="0563C1" w:themeColor="hyperlink"/>
+      <w:u w:val="single"/>
+    </w:rPr>
+  </w:style>
+  <w:style w:type="character" w:styleId="UnresolvedMention">
+    <w:name w:val="Unresolved Mention"/>
+    <w:basedOn w:val="DefaultParagraphFont"/>
+    <w:uiPriority w:val="99"/>
+    <w:semiHidden/>
+    <w:unhideWhenUsed/>
+    <w:rsid w:val="00B23792"/>
+    <w:rPr>
+      <w:color w:val="605E5C"/>
+      <w:shd w:val="clear" w:color="auto" w:fill="E1DFDD"/>
+    </w:rPr>
+  </w:style>
+  <w:style w:type="character" w:customStyle="1" w:styleId="pl-k">
+    <w:name w:val="pl-k"/>
+    <w:basedOn w:val="DefaultParagraphFont"/>
+    <w:rsid w:val="00DC4E9A"/>
+  </w:style>
+  <w:style w:type="character" w:customStyle="1" w:styleId="pl-s">
+    <w:name w:val="pl-s"/>
+    <w:basedOn w:val="DefaultParagraphFont"/>
+    <w:rsid w:val="00DC4E9A"/>
+  </w:style>
+  <w:style w:type="character" w:customStyle="1" w:styleId="pl-pds">
+    <w:name w:val="pl-pds"/>
+    <w:basedOn w:val="DefaultParagraphFont"/>
+    <w:rsid w:val="00DC4E9A"/>
+  </w:style>
+  <w:style w:type="character" w:customStyle="1" w:styleId="pl-en">
+    <w:name w:val="pl-en"/>
+    <w:basedOn w:val="DefaultParagraphFont"/>
+    <w:rsid w:val="00DC4E9A"/>
+  </w:style>
+  <w:style w:type="character" w:customStyle="1" w:styleId="pl-c">
+    <w:name w:val="pl-c"/>
+    <w:basedOn w:val="DefaultParagraphFont"/>
+    <w:rsid w:val="00DC4E9A"/>
+  </w:style>
+  <w:style w:type="character" w:customStyle="1" w:styleId="pl-c1">
+    <w:name w:val="pl-c1"/>
+    <w:basedOn w:val="DefaultParagraphFont"/>
+    <w:rsid w:val="00DC4E9A"/>
+  </w:style>
+  <w:style w:type="paragraph" w:customStyle="1" w:styleId="mr-3">
+    <w:name w:val="mr-3"/>
+    <w:basedOn w:val="Normal"/>
+    <w:rsid w:val="00DC4E9A"/>
+    <w:pPr>
+      <w:spacing w:before="100" w:beforeAutospacing="1" w:after="100" w:afterAutospacing="1" w:line="240" w:lineRule="auto"/>
+    </w:pPr>
+    <w:rPr>
+      <w:rFonts w:ascii="Times New Roman" w:eastAsia="Times New Roman" w:hAnsi="Times New Roman" w:cs="Times New Roman"/>
+      <w:sz w:val="24"/>
+      <w:szCs w:val="24"/>
+      <w:lang w:val="en-US"/>
+    </w:rPr>
+  </w:style>
+  <w:style w:type="paragraph" w:styleId="HTMLPreformatted">
+    <w:name w:val="HTML Preformatted"/>
+    <w:basedOn w:val="Normal"/>
+    <w:link w:val="HTMLPreformattedChar"/>
+    <w:uiPriority w:val="99"/>
+    <w:semiHidden/>
+    <w:unhideWhenUsed/>
+    <w:rsid w:val="00DC4E9A"/>
+    <w:pPr>
+      <w:tabs>
+        <w:tab w:val="left" w:pos="916"/>
+        <w:tab w:val="left" w:pos="1832"/>
+        <w:tab w:val="left" w:pos="2748"/>
+        <w:tab w:val="left" w:pos="3664"/>
+        <w:tab w:val="left" w:pos="4580"/>
+        <w:tab w:val="left" w:pos="5496"/>
+        <w:tab w:val="left" w:pos="6412"/>
+        <w:tab w:val="left" w:pos="7328"/>
+        <w:tab w:val="left" w:pos="8244"/>
+        <w:tab w:val="left" w:pos="9160"/>
+        <w:tab w:val="left" w:pos="10076"/>
+        <w:tab w:val="left" w:pos="10992"/>
+        <w:tab w:val="left" w:pos="11908"/>
+        <w:tab w:val="left" w:pos="12824"/>
+        <w:tab w:val="left" w:pos="13740"/>
+        <w:tab w:val="left" w:pos="14656"/>
+      </w:tabs>
+      <w:spacing w:after="0" w:line="240" w:lineRule="auto"/>
+    </w:pPr>
+    <w:rPr>
+      <w:rFonts w:ascii="Courier New" w:eastAsia="Times New Roman" w:hAnsi="Courier New" w:cs="Courier New"/>
+      <w:sz w:val="20"/>
+      <w:szCs w:val="20"/>
+      <w:lang w:val="en-US"/>
+    </w:rPr>
+  </w:style>
+  <w:style w:type="character" w:customStyle="1" w:styleId="HTMLPreformattedChar">
+    <w:name w:val="HTML Preformatted Char"/>
+    <w:basedOn w:val="DefaultParagraphFont"/>
+    <w:link w:val="HTMLPreformatted"/>
+    <w:uiPriority w:val="99"/>
+    <w:semiHidden/>
+    <w:rsid w:val="00DC4E9A"/>
+    <w:rPr>
+      <w:rFonts w:ascii="Courier New" w:eastAsia="Times New Roman" w:hAnsi="Courier New" w:cs="Courier New"/>
+      <w:sz w:val="20"/>
+      <w:szCs w:val="20"/>
+    </w:rPr>
+  </w:style>
+  <w:style w:type="paragraph" w:customStyle="1" w:styleId="alt">
+    <w:name w:val="alt"/>
+    <w:basedOn w:val="Normal"/>
+    <w:rsid w:val="00DC4E9A"/>
+    <w:pPr>
+      <w:spacing w:before="100" w:beforeAutospacing="1" w:after="100" w:afterAutospacing="1" w:line="240" w:lineRule="auto"/>
+    </w:pPr>
+    <w:rPr>
+      <w:rFonts w:ascii="Times New Roman" w:eastAsia="Times New Roman" w:hAnsi="Times New Roman" w:cs="Times New Roman"/>
+      <w:sz w:val="24"/>
+      <w:szCs w:val="24"/>
+      <w:lang w:val="en-US"/>
+    </w:rPr>
+  </w:style>
+  <w:style w:type="character" w:customStyle="1" w:styleId="preprocessor">
+    <w:name w:val="preprocessor"/>
+    <w:basedOn w:val="DefaultParagraphFont"/>
+    <w:rsid w:val="00DC4E9A"/>
+  </w:style>
+  <w:style w:type="character" w:customStyle="1" w:styleId="keyword">
+    <w:name w:val="keyword"/>
+    <w:basedOn w:val="DefaultParagraphFont"/>
+    <w:rsid w:val="00DC4E9A"/>
+  </w:style>
+  <w:style w:type="character" w:customStyle="1" w:styleId="comment">
+    <w:name w:val="comment"/>
+    <w:basedOn w:val="DefaultParagraphFont"/>
+    <w:rsid w:val="00DC4E9A"/>
+  </w:style>
+  <w:style w:type="character" w:customStyle="1" w:styleId="mceitemhidden">
+    <w:name w:val="mceitemhidden"/>
+    <w:basedOn w:val="DefaultParagraphFont"/>
+    <w:rsid w:val="003E7E46"/>
+  </w:style>
+  <w:style w:type="character" w:customStyle="1" w:styleId="mceitemhiddenspellword">
+    <w:name w:val="mceitemhiddenspellword"/>
+    <w:basedOn w:val="DefaultParagraphFont"/>
+    <w:rsid w:val="003E7E46"/>
   </w:style>
 </w:styles>
 </file>
